--- a/papers/lentiptical/lentiptical_nature.docx
+++ b/papers/lentiptical/lentiptical_nature.docx
@@ -37,19 +37,44 @@
           <w:sz w:val="23"/>
           <w:szCs w:val="23"/>
         </w:rPr>
-        <w:t xml:space="preserve">Authors: Giulia A. D. </w:t>
-      </w:r>
-      <w:proofErr w:type="spellStart"/>
-      <w:r>
+        <w:t xml:space="preserve">Authors: Giulia A. D. Savorgnan and Alister W. Graham </w:t>
+      </w:r>
+    </w:p>
+    <w:p>
+      <w:pPr>
+        <w:rPr>
+          <w:rFonts w:ascii="Times" w:hAnsi="Times" w:cs="Times"/>
+          <w:sz w:val="23"/>
+          <w:szCs w:val="23"/>
+        </w:rPr>
+      </w:pPr>
+      <w:r>
+        <w:rPr>
+          <w:rFonts w:ascii="Times" w:hAnsi="Times" w:cs="Times"/>
+          <w:sz w:val="23"/>
+          <w:szCs w:val="23"/>
+        </w:rPr>
+        <w:t>Affiliation: Centre for Astrophysics and Supercomputing, Swinburne University of Technology, Hawthorn, Victoria 3122, Australia.</w:t>
+      </w:r>
+    </w:p>
+    <w:p>
+      <w:pPr>
+        <w:rPr>
+          <w:rFonts w:ascii="Times" w:hAnsi="Times" w:cs="Times"/>
+          <w:sz w:val="23"/>
+          <w:szCs w:val="23"/>
+        </w:rPr>
+      </w:pPr>
+    </w:p>
+    <w:p>
+      <w:pPr>
         <w:rPr>
           <w:rFonts w:ascii="Times" w:hAnsi="Times" w:cs="Times"/>
           <w:b/>
           <w:sz w:val="23"/>
           <w:szCs w:val="23"/>
         </w:rPr>
-        <w:t>Savorgnan</w:t>
-      </w:r>
-      <w:proofErr w:type="spellEnd"/>
+      </w:pPr>
       <w:r>
         <w:rPr>
           <w:rFonts w:ascii="Times" w:hAnsi="Times" w:cs="Times"/>
@@ -57,71 +82,6 @@
           <w:sz w:val="23"/>
           <w:szCs w:val="23"/>
         </w:rPr>
-        <w:t xml:space="preserve"> and </w:t>
-      </w:r>
-      <w:proofErr w:type="spellStart"/>
-      <w:r>
-        <w:rPr>
-          <w:rFonts w:ascii="Times" w:hAnsi="Times" w:cs="Times"/>
-          <w:b/>
-          <w:sz w:val="23"/>
-          <w:szCs w:val="23"/>
-        </w:rPr>
-        <w:t>Alister</w:t>
-      </w:r>
-      <w:proofErr w:type="spellEnd"/>
-      <w:r>
-        <w:rPr>
-          <w:rFonts w:ascii="Times" w:hAnsi="Times" w:cs="Times"/>
-          <w:b/>
-          <w:sz w:val="23"/>
-          <w:szCs w:val="23"/>
-        </w:rPr>
-        <w:t xml:space="preserve"> W. Graham </w:t>
-      </w:r>
-    </w:p>
-    <w:p>
-      <w:pPr>
-        <w:rPr>
-          <w:rFonts w:ascii="Times" w:hAnsi="Times" w:cs="Times"/>
-          <w:sz w:val="23"/>
-          <w:szCs w:val="23"/>
-        </w:rPr>
-      </w:pPr>
-      <w:r>
-        <w:rPr>
-          <w:rFonts w:ascii="Times" w:hAnsi="Times" w:cs="Times"/>
-          <w:sz w:val="23"/>
-          <w:szCs w:val="23"/>
-        </w:rPr>
-        <w:t>Affiliation: Centre for Astrophysics and Supercomputing, Swinburne University of Technology, Hawthorn, Victoria 3122, Australia.</w:t>
-      </w:r>
-    </w:p>
-    <w:p>
-      <w:pPr>
-        <w:rPr>
-          <w:rFonts w:ascii="Times" w:hAnsi="Times" w:cs="Times"/>
-          <w:sz w:val="23"/>
-          <w:szCs w:val="23"/>
-        </w:rPr>
-      </w:pPr>
-    </w:p>
-    <w:p>
-      <w:pPr>
-        <w:rPr>
-          <w:rFonts w:ascii="Times" w:hAnsi="Times" w:cs="Times"/>
-          <w:b/>
-          <w:sz w:val="23"/>
-          <w:szCs w:val="23"/>
-        </w:rPr>
-      </w:pPr>
-      <w:r>
-        <w:rPr>
-          <w:rFonts w:ascii="Times" w:hAnsi="Times" w:cs="Times"/>
-          <w:b/>
-          <w:sz w:val="23"/>
-          <w:szCs w:val="23"/>
-        </w:rPr>
         <w:t>Abstract:</w:t>
       </w:r>
     </w:p>
@@ -133,15 +93,7 @@
         <w:t>r</w:t>
       </w:r>
       <w:r>
-        <w:t xml:space="preserve">ming bulge/disk decomposition, the spheroidal component is typically described with </w:t>
-      </w:r>
-      <w:proofErr w:type="gramStart"/>
-      <w:r>
-        <w:t>a</w:t>
-      </w:r>
-      <w:proofErr w:type="gramEnd"/>
-      <w:r>
-        <w:t xml:space="preserve"> </w:t>
+        <w:t xml:space="preserve">ming bulge/disk decomposition, the spheroidal component is typically described with a </w:t>
       </w:r>
       <w:r>
         <w:t xml:space="preserve">Sérsic </w:t>
@@ -153,15 +105,7 @@
         <w:t>[Sérsic 1963]</w:t>
       </w:r>
       <w:r>
-        <w:t xml:space="preserve">, while the disk is </w:t>
-      </w:r>
-      <w:proofErr w:type="spellStart"/>
-      <w:r>
-        <w:t>modelled</w:t>
-      </w:r>
-      <w:proofErr w:type="spellEnd"/>
-      <w:r>
-        <w:t xml:space="preserve"> with an exponential function. Theoretically, the bulge-to-disk ratio, which describes the relative importance of the spheroidal component over the disk component, can assume any positive value. However, several studies have taken into account only bulge/disk decompositions in which the exponential-disk function neatly dominates over the </w:t>
+        <w:t xml:space="preserve">, while the disk is modelled with an exponential function. Theoretically, the bulge-to-disk ratio, which describes the relative importance of the spheroidal component over the disk component, can assume any positive value. However, several studies have taken into account only bulge/disk decompositions in which the exponential-disk function neatly dominates over the </w:t>
       </w:r>
       <w:r>
         <w:t>Sérsic</w:t>
@@ -218,15 +162,7 @@
         <w:t>W</w:t>
       </w:r>
       <w:r>
-        <w:t xml:space="preserve">alsh+2015], and NGC 1332 [Rusli+2011]) host a central black hole whose mass is abnormally large compared to expectations from its (underestimated) bulge luminosity. When lentiptical galaxies are </w:t>
-      </w:r>
-      <w:proofErr w:type="spellStart"/>
-      <w:r>
-        <w:t>modelled</w:t>
-      </w:r>
-      <w:proofErr w:type="spellEnd"/>
-      <w:r>
-        <w:t xml:space="preserve"> according to our simple prescription, which uses the lowest number of free parameters, they no longer appear as extreme outliers in the (black hole mass) </w:t>
+        <w:t xml:space="preserve">alsh+2015], and NGC 1332 [Rusli+2011]) host a central black hole whose mass is abnormally large compared to expectations from its (underestimated) bulge luminosity. When lentiptical galaxies are modelled according to our simple prescription, which uses the lowest number of free parameters, they no longer appear as extreme outliers in the (black hole mass) </w:t>
       </w:r>
       <w:r>
         <w:t xml:space="preserve">– </w:t>
@@ -256,7 +192,13 @@
         <w:t>”</w:t>
       </w:r>
       <w:r>
-        <w:t xml:space="preserve">. This nullifies the need of invoking different evolutionary scenarios [Ferre-Mateu+2015] for these galaxies and their non-extraordinary black holes. </w:t>
+        <w:t xml:space="preserve">. This nullifies the need </w:t>
+      </w:r>
+      <w:r>
+        <w:t>for</w:t>
+      </w:r>
+      <w:r>
+        <w:t xml:space="preserve"> invoking different evolutionary scenarios [Ferre-Mateu+2015] for these galaxies and their non-extraordinary black holes. </w:t>
       </w:r>
     </w:p>
     <w:p/>
@@ -298,812 +240,810 @@
         <w:t xml:space="preserve">) that dominate at large radii in spiral and lenticular galaxies; the second are the small (tens to a couple of hundred parsec) nuclear disks observed in both early- and late-type galaxies </w:t>
       </w:r>
       <w:r>
+        <w:t xml:space="preserve">[Scorza &amp; Van den Bosch 1998, </w:t>
+      </w:r>
+      <w:r>
+        <w:t>Rest+2001, Balcells+2007,</w:t>
+      </w:r>
+      <w:r>
+        <w:t xml:space="preserve"> </w:t>
+      </w:r>
+      <w:r>
+        <w:t>Ledo+2010</w:t>
+      </w:r>
+      <w:r>
+        <w:t>]</w:t>
+      </w:r>
+      <w:r>
+        <w:t xml:space="preserve">. The origin of the nuclear disks has been speculated to arise from the infall of small satellite galaxies or gas clouds </w:t>
+      </w:r>
+      <w:r>
+        <w:t>[ref??]</w:t>
+      </w:r>
+      <w:r>
+        <w:t>.  The origin, or at least the on-going feeding and growth, of the large-scale disks has been attributed to cold gas flows, gas rich mergers and halo accretion events</w:t>
+      </w:r>
+      <w:r>
+        <w:t xml:space="preserve"> [K</w:t>
+      </w:r>
+      <w:r>
+        <w:t>hochfar</w:t>
+      </w:r>
+      <w:r>
+        <w:t xml:space="preserve"> &amp; S</w:t>
+      </w:r>
+      <w:r>
+        <w:t>ilk</w:t>
+      </w:r>
+      <w:r>
+        <w:t xml:space="preserve"> </w:t>
+      </w:r>
+      <w:r>
+        <w:t>2006,</w:t>
+      </w:r>
+      <w:r>
+        <w:t xml:space="preserve"> D</w:t>
+      </w:r>
+      <w:r>
+        <w:t>ekel</w:t>
+      </w:r>
+      <w:r>
+        <w:t>+</w:t>
+      </w:r>
+      <w:r>
+        <w:t>2009</w:t>
+      </w:r>
+      <w:r>
+        <w:t>a,b</w:t>
+      </w:r>
+      <w:r>
+        <w:t>,</w:t>
+      </w:r>
+      <w:r>
+        <w:t xml:space="preserve"> C</w:t>
+      </w:r>
+      <w:r>
+        <w:t>everino</w:t>
+      </w:r>
+      <w:r>
+        <w:t>+</w:t>
+      </w:r>
+      <w:r>
+        <w:t>2010,2012,</w:t>
+      </w:r>
+      <w:r>
+        <w:t xml:space="preserve"> C</w:t>
+      </w:r>
+      <w:r>
+        <w:t>onselice</w:t>
+      </w:r>
+      <w:r>
+        <w:t>+</w:t>
+      </w:r>
+      <w:r>
+        <w:t>2012]</w:t>
+      </w:r>
+      <w:r>
+        <w:t xml:space="preserve">.  A puzzling question, which has been unspoken for decades, is why are there not intermediate-sized disks; why are there not accretion events which create disks larger than the typical nuclear disks but which are not large enough to dominate at large radii? Here we report on the existence of these intermediate-sized stellar disks. </w:t>
+      </w:r>
+    </w:p>
+    <w:p>
+      <w:r>
+        <w:t>The majority of stellar disks have some level of inclination with respect to our line-of-sight, which makes them appear elliptical</w:t>
+      </w:r>
+      <w:r>
+        <w:t>, and helps us distinguish</w:t>
+      </w:r>
+      <w:r>
+        <w:t xml:space="preserve"> them from the more spherical galaxy bulges. Yet, </w:t>
+      </w:r>
+      <w:r>
+        <w:t xml:space="preserve">other few disks are close to face-on, making their detection from images </w:t>
+      </w:r>
+      <w:r>
+        <w:t>difficult</w:t>
+      </w:r>
+      <w:r>
+        <w:t>. However, their presence can still be discerned in their one-dimensional light profiles.</w:t>
+      </w:r>
+      <w:r>
+        <w:t xml:space="preserve"> I</w:t>
+      </w:r>
+      <w:r>
+        <w:t xml:space="preserve">dentifying the extent of these disks with respect to their bulge can be subtle. Two-dimensional kinematic maps represent an extremely powerful instrument </w:t>
+      </w:r>
+      <w:r>
+        <w:t>for</w:t>
+      </w:r>
+      <w:r>
+        <w:t xml:space="preserve"> this purpose. However, only kinematic maps that extend beyond </w:t>
+      </w:r>
+      <w:r>
+        <w:t>~2</w:t>
+      </w:r>
+      <w:r>
+        <w:t xml:space="preserve"> </w:t>
+      </w:r>
+      <w:r>
+        <w:t>(</w:t>
+      </w:r>
+      <w:r>
+        <w:t>galaxy</w:t>
+      </w:r>
+      <w:r>
+        <w:t>)</w:t>
+      </w:r>
+      <w:r>
+        <w:t xml:space="preserve"> </w:t>
+      </w:r>
+      <w:r>
+        <w:t>half-light radii can help distinguish which galaxies, among those classified as cen</w:t>
+      </w:r>
+      <w:r>
+        <w:t>tral</w:t>
+      </w:r>
+      <w:r>
+        <w:t xml:space="preserve"> (</w:t>
+      </w:r>
+      <w:r>
+        <w:t>i.e. within ~1 galaxy</w:t>
+      </w:r>
+      <w:r>
+        <w:t xml:space="preserve"> half-light radius)</w:t>
+      </w:r>
+      <w:r>
+        <w:t xml:space="preserve"> fast rotators</w:t>
+      </w:r>
+      <w:r>
+        <w:t>, have increasing or decreasing specific angular momentum profiles at large radii [</w:t>
+      </w:r>
+      <w:r>
+        <w:t>A</w:t>
+      </w:r>
+      <w:r>
+        <w:t>rnold+</w:t>
+      </w:r>
+      <w:r>
+        <w:t>20</w:t>
+      </w:r>
+      <w:r>
+        <w:t xml:space="preserve">14]. A specific angular momentum profile that is rapidly increasing at large radii is a signature of a large-scale disk, whereas a profile that declines at large radii is consistent with the presence of an intermediate-scale disk. Unfortunately, such extended kinematic maps are not yet available for a large sample of galaxies in the local Universe. Nevertheless, there is another powerful </w:t>
+      </w:r>
+      <w:r>
+        <w:t>tool</w:t>
+      </w:r>
+      <w:r>
+        <w:t xml:space="preserve"> that can help identify the extent of stellar disks in early-type galaxies, and has the advantage of requiring only galaxy images (even photometrically uncalibrated), which are cheaper to acquire in terms of telescope time than spatially resolved two-dimensional kinematic maps. This </w:t>
+      </w:r>
+      <w:r>
+        <w:t>tool</w:t>
+      </w:r>
+      <w:r>
+        <w:t xml:space="preserve"> is the ellipticity profile of a galaxy's isophotes. </w:t>
+      </w:r>
+    </w:p>
+    <w:p>
+      <w:r>
+        <w:t xml:space="preserve">The toy model shown in Figure </w:t>
+      </w:r>
+      <w:r>
+        <w:t>1</w:t>
+      </w:r>
+      <w:r>
+        <w:t xml:space="preserve"> illustrates the typical ellipticity profile </w:t>
+      </w:r>
+      <w:r>
+        <w:t xml:space="preserve">of a lenticular (S0) galaxy, </w:t>
+      </w:r>
+      <w:r>
+        <w:t>made</w:t>
+      </w:r>
+      <w:r>
+        <w:t xml:space="preserve"> of a</w:t>
+      </w:r>
+      <w:r>
+        <w:t xml:space="preserve"> large-scale disk and a smaller</w:t>
+      </w:r>
+      <w:r>
+        <w:t xml:space="preserve"> encased bulge, of an elliptical (E) galaxy with a nuclear stellar disk, and of a galaxy </w:t>
+      </w:r>
+      <w:r>
+        <w:t xml:space="preserve">composed of an intermediate-scale disk embedded in a larger spheroid. We refer to the last case as </w:t>
+      </w:r>
+      <w:r>
+        <w:rPr>
+          <w:i/>
+        </w:rPr>
+        <w:t>lentiptical</w:t>
+      </w:r>
+      <w:r>
+        <w:t xml:space="preserve"> galaxy. </w:t>
+      </w:r>
+    </w:p>
+    <w:p>
+      <w:r>
+        <w:t xml:space="preserve">The awareness that many </w:t>
+      </w:r>
+      <w:r>
+        <w:t>“</w:t>
+      </w:r>
+      <w:r>
+        <w:t>elliptical</w:t>
+      </w:r>
+      <w:r>
+        <w:t>”</w:t>
+      </w:r>
+      <w:r>
+        <w:t xml:space="preserve"> galaxies actually contain embedded stellar disks dates back at least three decades </w:t>
+      </w:r>
+      <w:r>
+        <w:t>[C</w:t>
+      </w:r>
+      <w:r>
+        <w:t>apaccioli1987,</w:t>
+      </w:r>
+      <w:r>
+        <w:t xml:space="preserve"> C</w:t>
+      </w:r>
+      <w:r>
+        <w:t>arter1987,</w:t>
+      </w:r>
+      <w:r>
+        <w:t xml:space="preserve"> R</w:t>
+      </w:r>
+      <w:r>
+        <w:t>ix</w:t>
+      </w:r>
+      <w:r>
+        <w:t xml:space="preserve"> &amp; W</w:t>
+      </w:r>
+      <w:r>
+        <w:t>hite1990,</w:t>
+      </w:r>
+      <w:r>
+        <w:t xml:space="preserve"> B</w:t>
+      </w:r>
+      <w:r>
+        <w:t>ender</w:t>
+      </w:r>
+      <w:r>
+        <w:t>+</w:t>
+      </w:r>
+      <w:r>
+        <w:t>1990,</w:t>
+      </w:r>
+      <w:r>
+        <w:t xml:space="preserve"> S</w:t>
+      </w:r>
+      <w:r>
+        <w:t>corza</w:t>
+      </w:r>
+      <w:r>
+        <w:t xml:space="preserve"> &amp; B</w:t>
+      </w:r>
+      <w:r>
+        <w:t>ender</w:t>
+      </w:r>
+      <w:r>
+        <w:t xml:space="preserve"> </w:t>
+      </w:r>
+      <w:r>
+        <w:t>1990</w:t>
+      </w:r>
+      <w:r>
+        <w:t>]</w:t>
+      </w:r>
+      <w:r>
+        <w:t xml:space="preserve">. </w:t>
+      </w:r>
+      <w:r>
+        <w:t xml:space="preserve">However, the class of lentiptical galaxies has been missed by many galaxy modellers, who labelled as </w:t>
+      </w:r>
+      <w:r>
+        <w:t>“</w:t>
+      </w:r>
+      <w:r>
+        <w:t>unphysical</w:t>
+      </w:r>
+      <w:r>
+        <w:t>”</w:t>
+      </w:r>
+      <w:r>
+        <w:t xml:space="preserve"> those bulge/disk decompositions in which the exponential-disk function does not dominate over the </w:t>
+      </w:r>
+      <w:r>
+        <w:t>Sérsic</w:t>
+      </w:r>
+      <w:r>
+        <w:t xml:space="preserve">-spheroid profile at large radii. </w:t>
+      </w:r>
+      <w:r>
+        <w:t xml:space="preserve">Such a concern is appropriate for late-type spiral galaxies, but not for early-type galaxies. </w:t>
+      </w:r>
+      <w:r>
+        <w:t xml:space="preserve">This unspoken bias has led them to reject any bulge/disk decomposition with an outcome similar to that illustrated in the middle panel of Figure </w:t>
+      </w:r>
+      <w:r>
+        <w:t>1.</w:t>
+      </w:r>
+      <w:r>
+        <w:t xml:space="preserve"> </w:t>
+      </w:r>
+    </w:p>
+    <w:p>
+      <w:r>
+        <w:t xml:space="preserve">Examples of lentiptical galaxies are the galaxies MRK 1216, NGC 1271, NGC 1277, NGC 1332, and NGC 3115. All of these galaxies can be easily described and explained with a simple two-component model: a </w:t>
+      </w:r>
+      <w:r>
+        <w:t>Sérsic</w:t>
+      </w:r>
+      <w:r>
+        <w:t xml:space="preserve">-spheroid plus an </w:t>
+      </w:r>
+      <w:r>
+        <w:t>intermediate</w:t>
+      </w:r>
+      <w:r>
+        <w:t xml:space="preserve">-sized exponential-disk. Our bulge/disk decomposition for the galaxy NGC 3115 is presented in Figure </w:t>
+      </w:r>
+      <w:r>
+        <w:t>2</w:t>
+      </w:r>
+      <w:r>
+        <w:t xml:space="preserve">. </w:t>
+      </w:r>
+      <w:r>
+        <w:t>The surface brightness pr</w:t>
+      </w:r>
+      <w:r>
+        <w:t>ofile extends out to ~5 galaxy half-light radii (1 galaxy</w:t>
+      </w:r>
+      <w:r>
+        <w:t xml:space="preserve"> half-light radius </w:t>
+      </w:r>
+      <w:r>
+        <w:t xml:space="preserve">is </w:t>
+      </w:r>
+      <w:r>
+        <w:t xml:space="preserve">equal ~50 arcsec). </w:t>
+      </w:r>
+      <w:r>
+        <w:t>Not only o</w:t>
+      </w:r>
+      <w:r>
+        <w:t xml:space="preserve">ur </w:t>
+      </w:r>
+      <w:r>
+        <w:t>photometric bulge/disk decomposition</w:t>
+      </w:r>
+      <w:r>
+        <w:t xml:space="preserve"> for NGC 3115</w:t>
+      </w:r>
+      <w:r>
+        <w:t xml:space="preserve"> </w:t>
+      </w:r>
+      <w:r>
+        <w:t xml:space="preserve">matches the galaxy’s ellipticity profile, but it </w:t>
+      </w:r>
+      <w:r>
+        <w:t>is</w:t>
+      </w:r>
+      <w:r>
+        <w:t xml:space="preserve"> </w:t>
+      </w:r>
+      <w:r>
+        <w:t xml:space="preserve">in excellent agreement with </w:t>
+      </w:r>
+      <w:r>
+        <w:t>the galaxy’s</w:t>
+      </w:r>
+      <w:r>
+        <w:t xml:space="preserve"> kinematic properties (the v/</w:t>
+      </w:r>
+      <w:r>
+        <w:rPr>
+          <w:rFonts w:ascii="Cambria" w:hAnsi="Cambria"/>
+        </w:rPr>
+        <w:t>σ radial profile [</w:t>
+      </w:r>
+      <w:r>
+        <w:rPr>
+          <w:rFonts w:ascii="Cambria" w:hAnsi="Cambria"/>
+        </w:rPr>
+        <w:t xml:space="preserve">Arnold+2011]). </w:t>
+      </w:r>
+    </w:p>
+    <w:p>
+      <w:r>
+        <w:t>Forced m</w:t>
+      </w:r>
+      <w:r>
+        <w:t xml:space="preserve">odels that describe </w:t>
+      </w:r>
+      <w:r>
+        <w:t>a lentiptical galaxy</w:t>
+      </w:r>
+      <w:r>
+        <w:t xml:space="preserve"> </w:t>
+      </w:r>
+      <w:r>
+        <w:t>as a combination of an</w:t>
+      </w:r>
+      <w:r>
+        <w:t xml:space="preserve"> inner </w:t>
+      </w:r>
+      <w:r>
+        <w:t>Sérsic</w:t>
+      </w:r>
+      <w:r>
+        <w:t xml:space="preserve">-bulge encased within a large-scale exponential-disk can match the surface brightness distribution of </w:t>
+      </w:r>
+      <w:r>
+        <w:t>such</w:t>
+      </w:r>
+      <w:r>
+        <w:t xml:space="preserve"> galaxy only in two cases. </w:t>
+      </w:r>
+      <w:r>
+        <w:t>First, i</w:t>
+      </w:r>
+      <w:r>
+        <w:t xml:space="preserve">f the radial extent of the galaxy image is relatively small (less than or similar to </w:t>
+      </w:r>
+      <w:r>
+        <w:t>the</w:t>
+      </w:r>
+      <w:r>
+        <w:t xml:space="preserve"> </w:t>
+      </w:r>
+      <w:r>
+        <w:t>galaxy</w:t>
+      </w:r>
+      <w:r>
+        <w:t xml:space="preserve"> </w:t>
+      </w:r>
+      <w:r>
+        <w:t xml:space="preserve">half-light radius), the outer rise of the bulge over the disk </w:t>
+      </w:r>
+      <w:r>
+        <w:t>may</w:t>
+      </w:r>
+      <w:r>
+        <w:t xml:space="preserve"> not </w:t>
+      </w:r>
+      <w:r>
+        <w:t>have been noticed</w:t>
+      </w:r>
+      <w:r>
+        <w:t>,</w:t>
+      </w:r>
+      <w:r>
+        <w:t xml:space="preserve"> and a model with a large-scale disk can accommodate the </w:t>
+      </w:r>
+      <w:r>
+        <w:t>“</w:t>
+      </w:r>
+      <w:r>
+        <w:t>observed</w:t>
+      </w:r>
+      <w:r>
+        <w:t>”</w:t>
+      </w:r>
+      <w:r>
+        <w:t xml:space="preserve"> surface brightness distribution. This problem can affect bulge/disk decompositions that use relatively shallow imaging data, such as 2MASS </w:t>
+      </w:r>
+      <w:r>
+        <w:t xml:space="preserve">(e.g. </w:t>
+      </w:r>
+      <w:r>
         <w:t>[</w:t>
       </w:r>
-      <w:proofErr w:type="spellStart"/>
-      <w:r>
-        <w:t>Scorza</w:t>
-      </w:r>
-      <w:proofErr w:type="spellEnd"/>
-      <w:r>
-        <w:t xml:space="preserve"> &amp; Van den Bosch 1998, </w:t>
-      </w:r>
-      <w:r>
-        <w:t>Rest+2001, Balcells+2007,</w:t>
+      <w:r>
+        <w:t>Laurikainen+2010, V</w:t>
+      </w:r>
+      <w:r>
+        <w:t>ika</w:t>
+      </w:r>
+      <w:r>
+        <w:t>+2012</w:t>
+      </w:r>
+      <w:r>
+        <w:t>]</w:t>
+      </w:r>
+      <w:r>
+        <w:t>)</w:t>
+      </w:r>
+      <w:r>
+        <w:t xml:space="preserve">. </w:t>
+      </w:r>
+      <w:r>
+        <w:t>Second, w</w:t>
+      </w:r>
+      <w:r>
+        <w:t xml:space="preserve">hen a more extended galaxy image is available, a model featuring a bulge encased in large-scale disk can only work with the addition of an </w:t>
+      </w:r>
+      <w:r>
+        <w:t xml:space="preserve">extra </w:t>
+      </w:r>
+      <w:r>
+        <w:t xml:space="preserve">outer </w:t>
+      </w:r>
+      <w:r>
+        <w:t>Sérsic</w:t>
+      </w:r>
+      <w:r>
+        <w:t>-envelope</w:t>
+      </w:r>
+      <w:r>
+        <w:t xml:space="preserve"> (or halo)</w:t>
+      </w:r>
+      <w:r>
+        <w:t xml:space="preserve">, that accounts for the outer portion of the spheroidal component. </w:t>
+      </w:r>
+      <w:r>
+        <w:t>Such three-component decomposition</w:t>
+      </w:r>
+      <w:r>
+        <w:t xml:space="preserve"> will typically result in an outer </w:t>
+      </w:r>
+      <w:r>
+        <w:t>Sérsic</w:t>
+      </w:r>
+      <w:r>
+        <w:t xml:space="preserve">-envelope with a curvature – </w:t>
+      </w:r>
+      <w:r>
+        <w:t>regulated</w:t>
       </w:r>
       <w:r>
         <w:t xml:space="preserve"> </w:t>
       </w:r>
       <w:r>
-        <w:t>Ledo+2010</w:t>
-      </w:r>
-      <w:r>
-        <w:t>]</w:t>
-      </w:r>
-      <w:r>
-        <w:t xml:space="preserve">. The origin of the nuclear disks has been speculated to arise from the </w:t>
-      </w:r>
-      <w:proofErr w:type="spellStart"/>
-      <w:r>
-        <w:t>infall</w:t>
-      </w:r>
-      <w:proofErr w:type="spellEnd"/>
-      <w:r>
-        <w:t xml:space="preserve"> of small satellite galaxies or gas clouds </w:t>
-      </w:r>
-      <w:r>
-        <w:t>[ref??]</w:t>
-      </w:r>
-      <w:r>
-        <w:t xml:space="preserve">.  The origin, or at least the </w:t>
-      </w:r>
-      <w:proofErr w:type="gramStart"/>
-      <w:r>
-        <w:t>on-going</w:t>
-      </w:r>
-      <w:proofErr w:type="gramEnd"/>
-      <w:r>
-        <w:t xml:space="preserve"> feeding and growth, of the large-scale disks has been attributed to cold gas flows, gas rich mergers and halo accretion events</w:t>
+        <w:t xml:space="preserve">by the </w:t>
+      </w:r>
+      <w:r>
+        <w:t>S</w:t>
+      </w:r>
+      <w:r>
+        <w:rPr>
+          <w:rFonts w:ascii="Cambria" w:hAnsi="Cambria"/>
+        </w:rPr>
+        <w:t>é</w:t>
+      </w:r>
+      <w:r>
+        <w:t>rsic</w:t>
+      </w:r>
+      <w:r>
+        <w:t xml:space="preserve"> index</w:t>
+      </w:r>
+      <w:r>
+        <w:t xml:space="preserve"> –</w:t>
+      </w:r>
+      <w:r>
+        <w:t xml:space="preserve"> similar to that of the inner </w:t>
+      </w:r>
+      <w:r>
+        <w:t>Sérsic</w:t>
+      </w:r>
+      <w:r>
+        <w:t>-bulge</w:t>
+      </w:r>
+      <w:r>
+        <w:t xml:space="preserve"> (see the models of [</w:t>
+      </w:r>
+      <w:r>
+        <w:t>L</w:t>
+      </w:r>
+      <w:r>
+        <w:t xml:space="preserve">asker+2014] for the galaxies NGC 0821, NGC 3115, NGC 4342, NGC 4697; </w:t>
+      </w:r>
+      <w:r>
+        <w:t>oddly</w:t>
+      </w:r>
+      <w:r>
+        <w:t>, in these decompositions, the luminosity of the</w:t>
+      </w:r>
+      <w:r>
+        <w:t xml:space="preserve"> outer</w:t>
+      </w:r>
+      <w:r>
+        <w:t xml:space="preserve"> </w:t>
+      </w:r>
+      <w:r>
+        <w:t>Sérsic</w:t>
+      </w:r>
+      <w:r>
+        <w:t xml:space="preserve">-envelope is comparable or larger than </w:t>
+      </w:r>
+      <w:r>
+        <w:t>the luminosity</w:t>
+      </w:r>
+      <w:r>
+        <w:t xml:space="preserve"> of the inner </w:t>
+      </w:r>
+      <w:r>
+        <w:t>Sérsi</w:t>
+      </w:r>
+      <w:r>
+        <w:t>c</w:t>
+      </w:r>
+      <w:r>
+        <w:t xml:space="preserve">-bulge).  </w:t>
+      </w:r>
+    </w:p>
+    <w:p>
+      <w:r>
+        <w:t>Our two-component models (intermediate-sized disk embedded within a spheroidal component)</w:t>
+      </w:r>
+      <w:r>
+        <w:t>, which</w:t>
+      </w:r>
+      <w:r>
+        <w:t xml:space="preserve"> require the lowest number of free parameters, match </w:t>
+      </w:r>
+      <w:r>
+        <w:t xml:space="preserve">the observed surface brightness distributions, </w:t>
+      </w:r>
+      <w:r>
+        <w:t xml:space="preserve">the kinematic maps (when available) and the ellipticity profiles of lentiptical galaxies. </w:t>
+      </w:r>
+      <w:r>
+        <w:t>Furthermore</w:t>
+      </w:r>
+      <w:bookmarkStart w:id="0" w:name="_GoBack"/>
+      <w:bookmarkEnd w:id="0"/>
+      <w:r>
+        <w:t>, when lentiptical galaxies are mode</w:t>
+      </w:r>
+      <w:r>
+        <w:t>l</w:t>
+      </w:r>
+      <w:r>
+        <w:t xml:space="preserve">led according to our prescription, they no longer </w:t>
+      </w:r>
+      <w:r>
+        <w:t>appear as extreme</w:t>
+      </w:r>
+      <w:r>
+        <w:t xml:space="preserve"> outlier</w:t>
+      </w:r>
+      <w:r>
+        <w:t>s</w:t>
+      </w:r>
+      <w:r>
+        <w:t xml:space="preserve"> in the (black hole mass) </w:t>
+      </w:r>
+      <w:r>
+        <w:t xml:space="preserve">– </w:t>
+      </w:r>
+      <w:r>
+        <w:t xml:space="preserve">(spheroid stellar mass) diagram, as shown in Figure </w:t>
+      </w:r>
+      <w:r>
+        <w:t>3</w:t>
+      </w:r>
+      <w:r>
+        <w:t xml:space="preserve">. </w:t>
+      </w:r>
+    </w:p>
+    <w:p>
+      <w:r>
+        <w:t>For early-type galaxies, the bulge luminosity and the total galaxy luminosity can be used to predict the black hole mass with the same level of accuracy [</w:t>
+      </w:r>
+      <w:r>
+        <w:t>Savorgnan</w:t>
+      </w:r>
+      <w:r>
+        <w:t>+2015</w:t>
+      </w:r>
+      <w:r>
+        <w:t>, submitted</w:t>
+      </w:r>
+      <w:r>
+        <w:t xml:space="preserve">]. The fact that a galaxy hosts a black hole that is over-massive compared to expectations from the bulge luminosity, but is </w:t>
+      </w:r>
+      <w:r>
+        <w:t>“</w:t>
+      </w:r>
+      <w:r>
+        <w:t>normal</w:t>
+      </w:r>
+      <w:r>
+        <w:t>”</w:t>
+      </w:r>
+      <w:r>
+        <w:t xml:space="preserve"> compared to expectations from the total galaxy luminosity, suggests that the bulge luminosity may have been underestimated</w:t>
+      </w:r>
+      <w:r>
+        <w:t xml:space="preserve"> due to non-accurate bulge/disk decomposition</w:t>
+      </w:r>
+      <w:r>
+        <w:t xml:space="preserve">. Indeed, none of </w:t>
+      </w:r>
+      <w:r>
+        <w:t>the five lentiptical</w:t>
+      </w:r>
+      <w:r>
+        <w:t xml:space="preserve"> galaxies</w:t>
+      </w:r>
+      <w:r>
+        <w:t xml:space="preserve"> mentioned before</w:t>
+      </w:r>
+      <w:r>
+        <w:t xml:space="preserve"> is a</w:t>
+      </w:r>
+      <w:r>
+        <w:t xml:space="preserve"> </w:t>
+      </w:r>
+      <w:r>
+        <w:t>n</w:t>
+      </w:r>
+      <w:r>
+        <w:t>oticeable</w:t>
+      </w:r>
+      <w:r>
+        <w:t xml:space="preserve"> outlier in the (black hole mass) </w:t>
+      </w:r>
+      <w:r>
+        <w:t xml:space="preserve">– </w:t>
+      </w:r>
+      <w:r>
+        <w:t>(total galaxy luminosity) diagram</w:t>
+      </w:r>
+      <w:r>
+        <w:t xml:space="preserve"> of</w:t>
       </w:r>
       <w:r>
         <w:t xml:space="preserve"> [</w:t>
       </w:r>
-      <w:proofErr w:type="spellStart"/>
-      <w:r>
-        <w:t>K</w:t>
-      </w:r>
-      <w:r>
-        <w:t>hochfar</w:t>
-      </w:r>
-      <w:proofErr w:type="spellEnd"/>
-      <w:r>
-        <w:t xml:space="preserve"> &amp; S</w:t>
-      </w:r>
-      <w:r>
-        <w:t>ilk</w:t>
+      <w:r>
+        <w:t>Savorgnan+2015</w:t>
+      </w:r>
+      <w:r>
+        <w:t>, submitted</w:t>
+      </w:r>
+      <w:r>
+        <w:t xml:space="preserve">]. </w:t>
+      </w:r>
+    </w:p>
+    <w:p>
+      <w:r>
+        <w:t>The existence of intermediate-scale stellar dis</w:t>
+      </w:r>
+      <w:r>
+        <w:t>k</w:t>
+      </w:r>
+      <w:r>
+        <w:t>s suggests that a continuum of dis</w:t>
+      </w:r>
+      <w:r>
+        <w:t>k</w:t>
+      </w:r>
+      <w:r>
+        <w:t xml:space="preserve"> sizes may exist, rather than a dichotomy of nuclear vs. large-scale dis</w:t>
+      </w:r>
+      <w:r>
+        <w:t>k</w:t>
+      </w:r>
+      <w:r>
+        <w:t>s.  The presence of intermediate-scale disks blurs the distinction between elliptical and lenticular galaxies.</w:t>
       </w:r>
       <w:r>
         <w:t xml:space="preserve"> </w:t>
       </w:r>
       <w:r>
-        <w:t>2006,</w:t>
-      </w:r>
-      <w:r>
-        <w:t xml:space="preserve"> D</w:t>
-      </w:r>
-      <w:r>
-        <w:t>ekel</w:t>
-      </w:r>
-      <w:r>
-        <w:t>+</w:t>
-      </w:r>
-      <w:r>
-        <w:t>2009</w:t>
-      </w:r>
-      <w:r>
-        <w:t>a,b</w:t>
-      </w:r>
-      <w:r>
-        <w:t>,</w:t>
-      </w:r>
-      <w:r>
-        <w:t xml:space="preserve"> C</w:t>
-      </w:r>
-      <w:r>
-        <w:t>everino</w:t>
-      </w:r>
-      <w:r>
-        <w:t>+</w:t>
-      </w:r>
-      <w:r>
-        <w:t>2010,2012,</w:t>
-      </w:r>
-      <w:r>
-        <w:t xml:space="preserve"> C</w:t>
-      </w:r>
-      <w:r>
-        <w:t>onselice</w:t>
-      </w:r>
-      <w:r>
-        <w:t>+</w:t>
-      </w:r>
-      <w:r>
-        <w:t>2012]</w:t>
-      </w:r>
-      <w:r>
-        <w:t xml:space="preserve">.  A puzzling question, which has been unspoken for decades, is why are there not intermediate-sized disks; why are there not accretion events which create disks larger than the typical nuclear disks but which are not large enough to dominate at large radii? Here we report on the existence of these intermediate-sized stellar disks. </w:t>
-      </w:r>
-    </w:p>
-    <w:p>
-      <w:r>
-        <w:t xml:space="preserve">The </w:t>
-      </w:r>
-      <w:proofErr w:type="gramStart"/>
-      <w:r>
-        <w:t>majority of stellar disks have</w:t>
-      </w:r>
-      <w:proofErr w:type="gramEnd"/>
-      <w:r>
-        <w:t xml:space="preserve"> some level of inclination with respect to our line-of-sight, which makes them appear as flat, elliptical components, and helps us distinguishing them from the more spherical galaxy bulges. Yet, identifying the extent of these disks with respect to their bulge can be subtle. Two-dimensional kinematic maps represent an extremely powerful instrument to this purpose. However, only kinematic maps that extend beyond </w:t>
-      </w:r>
-      <w:r>
-        <w:t>~2</w:t>
-      </w:r>
-      <w:r>
-        <w:t xml:space="preserve"> </w:t>
-      </w:r>
-      <w:r>
-        <w:t xml:space="preserve">galaxy’s </w:t>
-      </w:r>
-      <w:r>
-        <w:t>half-light radii can help distinguish which galaxies, among those classified as cen</w:t>
-      </w:r>
-      <w:r>
-        <w:t>tral</w:t>
-      </w:r>
-      <w:r>
-        <w:t xml:space="preserve"> (within ~1 galaxy’s half-light radius)</w:t>
-      </w:r>
-      <w:r>
-        <w:t xml:space="preserve"> fast rotators</w:t>
-      </w:r>
-      <w:r>
-        <w:t>, have increasing or decreasing specific angular momentum profiles at large radii [</w:t>
-      </w:r>
-      <w:r>
-        <w:t>A</w:t>
-      </w:r>
-      <w:r>
-        <w:t>rnold+</w:t>
-      </w:r>
-      <w:r>
-        <w:t>20</w:t>
-      </w:r>
-      <w:r>
-        <w:t xml:space="preserve">14]. A specific angular momentum profile that is rapidly increasing at large radii is a signature of a large-scale disk, whereas a profile that declines at large radii is consistent with the presence of an intermediate-scale disk. Unfortunately, such extended kinematic maps are not yet available for a large sample of galaxies in the local Universe. Nevertheless, there is another powerful instrument that can help identify the extent of stellar disks in early-type galaxies, and has the advantage of requiring only galaxy images (even </w:t>
-      </w:r>
-      <w:proofErr w:type="spellStart"/>
-      <w:r>
-        <w:t>photometrically</w:t>
-      </w:r>
-      <w:proofErr w:type="spellEnd"/>
-      <w:r>
-        <w:t xml:space="preserve"> </w:t>
-      </w:r>
-      <w:proofErr w:type="spellStart"/>
-      <w:r>
-        <w:t>uncalibrated</w:t>
-      </w:r>
-      <w:proofErr w:type="spellEnd"/>
-      <w:r>
-        <w:t xml:space="preserve">), which are cheaper to acquire in terms of telescope time than spatially resolved two-dimensional kinematic maps. This instrument is the ellipticity profile of a galaxy's </w:t>
-      </w:r>
-      <w:proofErr w:type="spellStart"/>
-      <w:r>
-        <w:t>isophotes</w:t>
-      </w:r>
-      <w:proofErr w:type="spellEnd"/>
-      <w:r>
-        <w:t xml:space="preserve">. </w:t>
-      </w:r>
-    </w:p>
-    <w:p>
-      <w:r>
-        <w:t xml:space="preserve">The toy model shown in Figure </w:t>
-      </w:r>
-      <w:r>
-        <w:t>1</w:t>
-      </w:r>
-      <w:r>
-        <w:t xml:space="preserve"> illustrates the typical ellipticity profile </w:t>
-      </w:r>
-      <w:r>
-        <w:t xml:space="preserve">of a lenticular (S0) galaxy, </w:t>
-      </w:r>
-      <w:r>
-        <w:t>made</w:t>
-      </w:r>
-      <w:r>
-        <w:t xml:space="preserve"> of a</w:t>
-      </w:r>
-      <w:r>
-        <w:t xml:space="preserve"> large-scale disk and a smaller</w:t>
-      </w:r>
-      <w:r>
-        <w:t xml:space="preserve"> encased bulge, of an elliptical (E) galaxy with a nuclear stellar disk, and of a galaxy </w:t>
-      </w:r>
-      <w:r>
-        <w:t xml:space="preserve">composed of an intermediate-scale disk embedded in a larger spheroid. We refer to the last case as </w:t>
-      </w:r>
-      <w:r>
-        <w:rPr>
-          <w:i/>
-        </w:rPr>
-        <w:t>lentiptical</w:t>
-      </w:r>
-      <w:r>
-        <w:t xml:space="preserve"> galaxy. </w:t>
-      </w:r>
-    </w:p>
-    <w:p>
-      <w:r>
-        <w:t xml:space="preserve">The awareness that many </w:t>
+        <w:t xml:space="preserve">The existence of such disks is not only important for our understanding of disk growth in general, reducing or eliminating an old mystery, but accounting for such structure will impact on our galaxy scaling relations and surely see the reclassification of many </w:t>
       </w:r>
       <w:r>
         <w:t>“</w:t>
       </w:r>
       <w:r>
-        <w:t>elliptical</w:t>
+        <w:t>disky elliptical</w:t>
       </w:r>
       <w:r>
         <w:t>”</w:t>
       </w:r>
       <w:r>
-        <w:t xml:space="preserve"> galaxies actually contain embedded stellar disks dates back at least three decades </w:t>
-      </w:r>
-      <w:r>
-        <w:t>[C</w:t>
-      </w:r>
-      <w:r>
-        <w:t>apaccioli1987,</w:t>
-      </w:r>
-      <w:r>
-        <w:t xml:space="preserve"> C</w:t>
-      </w:r>
-      <w:r>
-        <w:t>arter1987,</w:t>
-      </w:r>
-      <w:r>
-        <w:t xml:space="preserve"> </w:t>
-      </w:r>
-      <w:proofErr w:type="spellStart"/>
-      <w:r>
-        <w:t>R</w:t>
-      </w:r>
-      <w:r>
-        <w:t>ix</w:t>
-      </w:r>
-      <w:proofErr w:type="spellEnd"/>
-      <w:r>
-        <w:t xml:space="preserve"> &amp; W</w:t>
-      </w:r>
-      <w:r>
-        <w:t>hite1990,</w:t>
-      </w:r>
-      <w:r>
-        <w:t xml:space="preserve"> B</w:t>
-      </w:r>
-      <w:r>
-        <w:t>ender</w:t>
-      </w:r>
-      <w:r>
-        <w:t>+</w:t>
-      </w:r>
-      <w:r>
-        <w:t>1990,</w:t>
-      </w:r>
-      <w:r>
-        <w:t xml:space="preserve"> </w:t>
-      </w:r>
-      <w:proofErr w:type="spellStart"/>
-      <w:r>
-        <w:t>S</w:t>
-      </w:r>
-      <w:r>
-        <w:t>corza</w:t>
-      </w:r>
-      <w:proofErr w:type="spellEnd"/>
-      <w:r>
-        <w:t xml:space="preserve"> &amp; B</w:t>
-      </w:r>
-      <w:r>
-        <w:t>ender</w:t>
-      </w:r>
-      <w:r>
-        <w:t xml:space="preserve"> </w:t>
-      </w:r>
-      <w:r>
-        <w:t>1990</w:t>
-      </w:r>
-      <w:r>
-        <w:t>]</w:t>
-      </w:r>
-      <w:r>
-        <w:t xml:space="preserve"> and, more </w:t>
-      </w:r>
-      <w:proofErr w:type="gramStart"/>
-      <w:r>
-        <w:t>recently,</w:t>
-      </w:r>
-      <w:proofErr w:type="gramEnd"/>
-      <w:r>
-        <w:t xml:space="preserve"> intermediate-scale disks were all but unfamiliar to </w:t>
-      </w:r>
-      <w:r>
-        <w:t>[K</w:t>
-      </w:r>
-      <w:r>
-        <w:t>rajnovic</w:t>
-      </w:r>
-      <w:r>
-        <w:t>+2013]</w:t>
-      </w:r>
-      <w:r>
-        <w:t xml:space="preserve">. However, </w:t>
-      </w:r>
-      <w:proofErr w:type="gramStart"/>
-      <w:r>
-        <w:t xml:space="preserve">the class of lentiptical galaxies has been missed out by many galaxy </w:t>
-      </w:r>
-      <w:proofErr w:type="spellStart"/>
-      <w:r>
-        <w:t>modellers</w:t>
-      </w:r>
-      <w:proofErr w:type="spellEnd"/>
-      <w:r>
-        <w:t xml:space="preserve">, who </w:t>
-      </w:r>
-      <w:proofErr w:type="spellStart"/>
-      <w:r>
-        <w:t>labelled</w:t>
-      </w:r>
-      <w:proofErr w:type="spellEnd"/>
-      <w:r>
-        <w:t xml:space="preserve"> as </w:t>
-      </w:r>
-      <w:r>
-        <w:t>“</w:t>
-      </w:r>
-      <w:r>
-        <w:t>unphysical</w:t>
-      </w:r>
-      <w:r>
-        <w:t>”</w:t>
-      </w:r>
-      <w:r>
-        <w:t xml:space="preserve"> those bulge/disk decompositions in which the exponential-disk function does not dominate over the </w:t>
-      </w:r>
-      <w:r>
-        <w:t>Sérsic</w:t>
-      </w:r>
-      <w:r>
-        <w:t>-spheroid profile at large radii</w:t>
-      </w:r>
-      <w:proofErr w:type="gramEnd"/>
-      <w:r>
-        <w:t xml:space="preserve">. This unspoken bias has led them to reject any bulge/disk decomposition with an outcome similar to that illustrated in the middle panel of Figure </w:t>
-      </w:r>
-      <w:r>
-        <w:t>1.</w:t>
-      </w:r>
-      <w:r>
-        <w:t xml:space="preserve"> </w:t>
-      </w:r>
-    </w:p>
-    <w:p>
-      <w:r>
-        <w:t xml:space="preserve">Examples of lentiptical galaxies are the galaxies MRK 1216, NGC 1271, NGC 1277, NGC 1332, and NGC 3115. All of these galaxies can be easily described and explained with a simple two-component model: </w:t>
-      </w:r>
-      <w:proofErr w:type="gramStart"/>
-      <w:r>
-        <w:t>a</w:t>
-      </w:r>
-      <w:proofErr w:type="gramEnd"/>
-      <w:r>
-        <w:t xml:space="preserve"> </w:t>
-      </w:r>
-      <w:r>
-        <w:t>Sérsic</w:t>
-      </w:r>
-      <w:r>
-        <w:t xml:space="preserve">-spheroid plus an </w:t>
-      </w:r>
-      <w:r>
-        <w:t>intermediate</w:t>
-      </w:r>
-      <w:r>
-        <w:t xml:space="preserve">-sized exponential-disk. Our bulge/disk decomposition for the galaxy NGC 3115 is presented in Figure </w:t>
-      </w:r>
-      <w:r>
-        <w:t>2</w:t>
-      </w:r>
-      <w:r>
-        <w:t xml:space="preserve">. </w:t>
-      </w:r>
-      <w:r>
-        <w:t xml:space="preserve">The surface brightness profile extends out to ~5 galaxy’s half-light radii (1 galaxy’s half-light radius equals to ~50 </w:t>
-      </w:r>
-      <w:proofErr w:type="spellStart"/>
-      <w:r>
-        <w:t>arcsec</w:t>
-      </w:r>
-      <w:proofErr w:type="spellEnd"/>
-      <w:r>
-        <w:t xml:space="preserve">). </w:t>
-      </w:r>
-      <w:r>
-        <w:t>Not only o</w:t>
-      </w:r>
-      <w:r>
-        <w:t xml:space="preserve">ur </w:t>
-      </w:r>
-      <w:r>
-        <w:t>photometric bulge/disk decomposition</w:t>
-      </w:r>
-      <w:r>
-        <w:t xml:space="preserve"> for NGC 3115</w:t>
-      </w:r>
-      <w:r>
-        <w:t xml:space="preserve"> </w:t>
-      </w:r>
-      <w:r>
-        <w:t xml:space="preserve">matches the galaxy’s ellipticity profile, </w:t>
-      </w:r>
-      <w:proofErr w:type="gramStart"/>
-      <w:r>
-        <w:t>but</w:t>
-      </w:r>
-      <w:proofErr w:type="gramEnd"/>
-      <w:r>
-        <w:t xml:space="preserve"> it </w:t>
-      </w:r>
-      <w:r>
-        <w:t>is</w:t>
-      </w:r>
-      <w:r>
-        <w:t xml:space="preserve"> </w:t>
-      </w:r>
-      <w:r>
-        <w:t xml:space="preserve">in excellent agreement with </w:t>
-      </w:r>
-      <w:r>
-        <w:t>the galaxy’s</w:t>
-      </w:r>
-      <w:r>
-        <w:t xml:space="preserve"> kinematic properties (the v/</w:t>
-      </w:r>
-      <w:r>
-        <w:rPr>
-          <w:rFonts w:ascii="Cambria" w:hAnsi="Cambria"/>
-        </w:rPr>
-        <w:t>σ radial profile [</w:t>
-      </w:r>
-      <w:r>
-        <w:rPr>
-          <w:rFonts w:ascii="Cambria" w:hAnsi="Cambria"/>
-        </w:rPr>
-        <w:t xml:space="preserve">Arnold+2011]). </w:t>
-      </w:r>
-    </w:p>
-    <w:p>
-      <w:r>
-        <w:t xml:space="preserve">Models that </w:t>
-      </w:r>
-      <w:r>
-        <w:t>“</w:t>
-      </w:r>
-      <w:r>
-        <w:t>forcedly</w:t>
-      </w:r>
-      <w:r>
-        <w:t>”</w:t>
-      </w:r>
-      <w:r>
-        <w:t xml:space="preserve"> describe </w:t>
-      </w:r>
-      <w:r>
-        <w:t>a lentiptical galaxy</w:t>
-      </w:r>
-      <w:r>
-        <w:t xml:space="preserve"> with an inner </w:t>
-      </w:r>
-      <w:r>
-        <w:t>Sérsic</w:t>
-      </w:r>
-      <w:r>
-        <w:t xml:space="preserve">-bulge encased within a large-scale exponential-disk can match the surface brightness distribution of the galaxy only in two cases. If the radial extent of the galaxy image is relatively small (less than or similar to one </w:t>
-      </w:r>
-      <w:r>
-        <w:t xml:space="preserve">galaxy’s </w:t>
-      </w:r>
-      <w:r>
-        <w:t>half-light radius), the outer rise of the bulge over the disk is not probed</w:t>
-      </w:r>
-      <w:r>
-        <w:t>,</w:t>
-      </w:r>
-      <w:r>
-        <w:t xml:space="preserve"> and a model with a large-scale disk can accommodate the observed surface brightness distribution. This problem can affect bulge/disk decompositions that use relatively shallow imaging data, such as 2MASS [</w:t>
-      </w:r>
-      <w:r>
-        <w:t>Laurikainen+2010, V</w:t>
-      </w:r>
-      <w:r>
-        <w:t>ika</w:t>
-      </w:r>
-      <w:r>
-        <w:t>+2012</w:t>
-      </w:r>
-      <w:r>
-        <w:t xml:space="preserve">]. When a more extended galaxy image is available, a model featuring a bulge encased in large-scale disk can only work with the addition of an outer </w:t>
-      </w:r>
-      <w:r>
-        <w:t>Sérsic</w:t>
-      </w:r>
-      <w:r>
-        <w:t>-</w:t>
-      </w:r>
-      <w:proofErr w:type="gramStart"/>
-      <w:r>
-        <w:t>envelope, that</w:t>
-      </w:r>
-      <w:proofErr w:type="gramEnd"/>
-      <w:r>
-        <w:t xml:space="preserve"> accounts for the outer portion of the spheroidal component. </w:t>
-      </w:r>
-      <w:r>
-        <w:t>Such three-component decomposition</w:t>
-      </w:r>
-      <w:r>
-        <w:t xml:space="preserve"> will typically result in an outer </w:t>
-      </w:r>
-      <w:r>
-        <w:t>Sérsic</w:t>
-      </w:r>
-      <w:r>
-        <w:t xml:space="preserve">-envelope with a curvature – </w:t>
-      </w:r>
-      <w:r>
-        <w:t>regulated</w:t>
-      </w:r>
-      <w:r>
-        <w:t xml:space="preserve"> </w:t>
-      </w:r>
-      <w:r>
-        <w:t xml:space="preserve">by the </w:t>
-      </w:r>
-      <w:r>
-        <w:t>S</w:t>
-      </w:r>
-      <w:r>
-        <w:rPr>
-          <w:rFonts w:ascii="Cambria" w:hAnsi="Cambria"/>
-        </w:rPr>
-        <w:t>é</w:t>
-      </w:r>
-      <w:r>
-        <w:t>rsic</w:t>
-      </w:r>
-      <w:r>
-        <w:t xml:space="preserve"> index</w:t>
-      </w:r>
-      <w:r>
-        <w:t xml:space="preserve"> –</w:t>
-      </w:r>
-      <w:r>
-        <w:t xml:space="preserve"> similar to that of the inner </w:t>
-      </w:r>
-      <w:r>
-        <w:t>Sérsic</w:t>
-      </w:r>
-      <w:r>
-        <w:t>-bulge</w:t>
-      </w:r>
-      <w:r>
-        <w:t xml:space="preserve"> (see the models of [</w:t>
-      </w:r>
-      <w:r>
-        <w:t>L</w:t>
-      </w:r>
-      <w:r>
-        <w:t xml:space="preserve">asker+2014] for the galaxies NGC 0821, NGC 3115, NGC 4342, NGC 4697; </w:t>
-      </w:r>
-      <w:r>
-        <w:t>oddly</w:t>
-      </w:r>
-      <w:r>
-        <w:t>, in these decompositions, the luminosity of the</w:t>
-      </w:r>
-      <w:r>
-        <w:t xml:space="preserve"> outer</w:t>
-      </w:r>
-      <w:r>
-        <w:t xml:space="preserve"> </w:t>
-      </w:r>
-      <w:r>
-        <w:t>Sérsic</w:t>
-      </w:r>
-      <w:r>
-        <w:t xml:space="preserve">-envelope is comparable or larger than </w:t>
-      </w:r>
-      <w:r>
-        <w:t>the luminosity</w:t>
-      </w:r>
-      <w:r>
-        <w:t xml:space="preserve"> of the inner </w:t>
-      </w:r>
-      <w:r>
-        <w:t>Sérsi</w:t>
-      </w:r>
-      <w:r>
-        <w:t>c</w:t>
-      </w:r>
-      <w:r>
-        <w:t xml:space="preserve">-bulge).  </w:t>
-      </w:r>
-    </w:p>
-    <w:p>
-      <w:r>
-        <w:t xml:space="preserve">Our two-component models (intermediate-sized disk embedded within a spheroidal component) require the lowest number of free parameters, yet they match </w:t>
-      </w:r>
-      <w:r>
-        <w:t xml:space="preserve">the observed surface brightness distributions, </w:t>
-      </w:r>
-      <w:r>
-        <w:t xml:space="preserve">the kinematic maps (when available) and the ellipticity profiles of lentiptical galaxies. Moreover, when lentiptical galaxies are </w:t>
-      </w:r>
-      <w:proofErr w:type="spellStart"/>
-      <w:r>
-        <w:t>mode</w:t>
-      </w:r>
-      <w:r>
-        <w:t>l</w:t>
-      </w:r>
-      <w:r>
-        <w:t>led</w:t>
-      </w:r>
-      <w:proofErr w:type="spellEnd"/>
-      <w:r>
-        <w:t xml:space="preserve"> according to our prescription, they no longer </w:t>
-      </w:r>
-      <w:r>
-        <w:t>appear as extreme</w:t>
-      </w:r>
-      <w:r>
-        <w:t xml:space="preserve"> outlier</w:t>
-      </w:r>
-      <w:r>
-        <w:t>s</w:t>
-      </w:r>
-      <w:r>
-        <w:t xml:space="preserve"> in the (black hole mass) </w:t>
-      </w:r>
-      <w:r>
-        <w:t xml:space="preserve">– </w:t>
-      </w:r>
-      <w:r>
-        <w:t xml:space="preserve">(spheroid stellar mass) diagram, as shown in Figure </w:t>
-      </w:r>
-      <w:r>
-        <w:t>3</w:t>
-      </w:r>
-      <w:r>
-        <w:t xml:space="preserve">. </w:t>
-      </w:r>
-    </w:p>
-    <w:p>
-      <w:r>
-        <w:t>For early-type galaxies, the bulge luminosity and the total galaxy luminosity can be used to predict the black hole mass with the same level of accuracy [</w:t>
-      </w:r>
-      <w:r>
-        <w:t>Savorgnan</w:t>
-      </w:r>
-      <w:r>
-        <w:t>+2015</w:t>
-      </w:r>
-      <w:r>
-        <w:t>, submitted</w:t>
-      </w:r>
-      <w:r>
-        <w:t xml:space="preserve">]. The fact that a galaxy hosts a black hole that is over-massive compared to expectations from the bulge luminosity, but is </w:t>
-      </w:r>
-      <w:r>
-        <w:t>“</w:t>
-      </w:r>
-      <w:r>
-        <w:t>normal</w:t>
-      </w:r>
-      <w:r>
-        <w:t>”</w:t>
-      </w:r>
-      <w:r>
-        <w:t xml:space="preserve"> compared to expectations from the total galaxy luminosity, suggests that the bulge luminosity may have been underestimated</w:t>
-      </w:r>
-      <w:r>
-        <w:t xml:space="preserve"> due to non-accurate bulge/disk decomposition</w:t>
-      </w:r>
-      <w:r>
-        <w:t xml:space="preserve">. Indeed, none of </w:t>
-      </w:r>
-      <w:r>
-        <w:t>the five lentiptical</w:t>
-      </w:r>
-      <w:r>
-        <w:t xml:space="preserve"> galaxies</w:t>
-      </w:r>
-      <w:r>
-        <w:t xml:space="preserve"> mentioned before</w:t>
-      </w:r>
-      <w:r>
-        <w:t xml:space="preserve"> is a</w:t>
-      </w:r>
-      <w:r>
-        <w:t xml:space="preserve"> </w:t>
-      </w:r>
-      <w:r>
-        <w:t>n</w:t>
-      </w:r>
-      <w:r>
-        <w:t>oticeable</w:t>
-      </w:r>
-      <w:r>
-        <w:t xml:space="preserve"> outlier in the (black hole mass) </w:t>
-      </w:r>
-      <w:r>
-        <w:t xml:space="preserve">– </w:t>
-      </w:r>
-      <w:r>
-        <w:t>(total galaxy luminosity) diagram</w:t>
-      </w:r>
-      <w:r>
-        <w:t xml:space="preserve"> of</w:t>
-      </w:r>
-      <w:r>
-        <w:t xml:space="preserve"> [</w:t>
-      </w:r>
-      <w:r>
-        <w:t>Savorgnan+2015</w:t>
-      </w:r>
-      <w:r>
-        <w:t>, submitted</w:t>
-      </w:r>
-      <w:r>
-        <w:t xml:space="preserve">]. </w:t>
-      </w:r>
-    </w:p>
-    <w:p>
-      <w:r>
-        <w:t>The existence of intermediate-scale stellar dis</w:t>
-      </w:r>
-      <w:r>
-        <w:t>k</w:t>
-      </w:r>
-      <w:r>
-        <w:t>s suggests that a continuum of dis</w:t>
-      </w:r>
-      <w:r>
-        <w:t>k</w:t>
-      </w:r>
-      <w:r>
-        <w:t xml:space="preserve"> sizes may exist, rather than a dichotomy of nuclear vs. large-scale dis</w:t>
-      </w:r>
-      <w:r>
-        <w:t>k</w:t>
-      </w:r>
-      <w:r>
-        <w:t>s.  The presence of intermediate-scale disks blurs the distinction between elliptical and lenticular galaxies.</w:t>
-      </w:r>
-      <w:r>
-        <w:t xml:space="preserve"> </w:t>
-      </w:r>
-      <w:r>
-        <w:t xml:space="preserve">The existence of such disks is not only important for our understanding of disk growth in general, reducing or eliminating an old mystery, but accounting for such structure will impact on our galaxy scaling relations and surely see the reclassification of many </w:t>
-      </w:r>
-      <w:r>
-        <w:t>“</w:t>
-      </w:r>
-      <w:proofErr w:type="spellStart"/>
-      <w:r>
-        <w:t>disky</w:t>
-      </w:r>
-      <w:proofErr w:type="spellEnd"/>
-      <w:r>
-        <w:t xml:space="preserve"> elliptical</w:t>
-      </w:r>
-      <w:r>
-        <w:t>”</w:t>
-      </w:r>
-      <w:r>
         <w:t xml:space="preserve"> galaxies and lenticular galaxies as </w:t>
       </w:r>
       <w:r>
@@ -1129,60 +1069,20 @@
     </w:p>
     <w:p>
       <w:r>
-        <w:t>Our one-dimensional galaxy decomposition technique is extensively described in [</w:t>
-      </w:r>
-      <w:proofErr w:type="spellStart"/>
-      <w:r>
-        <w:t>Savorgnan</w:t>
-      </w:r>
-      <w:proofErr w:type="spellEnd"/>
-      <w:r>
-        <w:t xml:space="preserve"> &amp; Graham 2015, submitted]. </w:t>
-      </w:r>
-    </w:p>
-    <w:p>
-      <w:r>
-        <w:t xml:space="preserve">For the galaxy NGC 1271, we use the black hole mass measurement and the mass-to-light ratio obtained by [Walsh+2015]. The luminosity of the spheroidal component of this galaxy comes from the one-dimensional bulge/disk decomposition of [Graham, </w:t>
-      </w:r>
-      <w:proofErr w:type="spellStart"/>
-      <w:r>
-        <w:t>Savorg</w:t>
-      </w:r>
-      <w:r>
-        <w:t>nan</w:t>
-      </w:r>
-      <w:proofErr w:type="spellEnd"/>
-      <w:r>
-        <w:t xml:space="preserve"> &amp; </w:t>
-      </w:r>
-      <w:proofErr w:type="spellStart"/>
-      <w:r>
-        <w:t>Ciambur</w:t>
-      </w:r>
-      <w:proofErr w:type="spellEnd"/>
-      <w:r>
-        <w:t xml:space="preserve"> 2015, submitted], who used an archived Hubble Space </w:t>
-      </w:r>
-      <w:proofErr w:type="spellStart"/>
-      <w:r>
-        <w:t>Telecope</w:t>
-      </w:r>
-      <w:proofErr w:type="spellEnd"/>
-      <w:r>
-        <w:t xml:space="preserve"> (HST) image taken with the Wide Field Camera 3 (WFC3) and the infrared F160W filter. </w:t>
-      </w:r>
-    </w:p>
-    <w:p>
-      <w:r>
-        <w:t>For the galaxy NGC 1277, we use the black hole mass measurement and the mass-to-light ratio obtained by [van den Bosch+2012]. The luminosity of the spheroidal component of this galaxy comes from the one-dimensional bulge/disk decomposition of [</w:t>
-      </w:r>
-      <w:proofErr w:type="gramStart"/>
-      <w:r>
-        <w:t>?????,</w:t>
-      </w:r>
-      <w:proofErr w:type="gramEnd"/>
-      <w:r>
-        <w:t xml:space="preserve"> in preparation], who used an archived HST image taken with the Advanced Camera for Surveys (ACS) and the F550M filter (V-band).</w:t>
+        <w:t xml:space="preserve">Our one-dimensional galaxy decomposition technique is extensively described in [Savorgnan &amp; Graham 2015, submitted]. </w:t>
+      </w:r>
+    </w:p>
+    <w:p>
+      <w:r>
+        <w:t>For the galaxy NGC 1271, we use the black hole mass measurement and the mass-to-light ratio obtained by [Walsh+2015]. The luminosity of the spheroidal component of this galaxy comes from the one-dimensional bulge/disk decomposition of [Graham, Savorg</w:t>
+      </w:r>
+      <w:r>
+        <w:t xml:space="preserve">nan &amp; Ciambur 2015, submitted], who used an archived Hubble Space Telecope (HST) image taken with the Wide Field Camera 3 (WFC3) and the infrared F160W filter. </w:t>
+      </w:r>
+    </w:p>
+    <w:p>
+      <w:r>
+        <w:t>For the galaxy NGC 1277, we use the black hole mass measurement and the mass-to-light ratio obtained by [van den Bosch+2012]. The luminosity of the spheroidal component of this galaxy comes from the one-dimensional bulge/disk decomposition of [?????, in preparation], who used an archived HST image taken with the Advanced Camera for Surveys (ACS) and the F550M filter (V-band).</w:t>
       </w:r>
     </w:p>
     <w:p>
@@ -1260,19 +1160,9 @@
       </w:r>
     </w:p>
     <w:p>
-      <w:proofErr w:type="gramStart"/>
-      <w:r>
-        <w:t xml:space="preserve">Correspondence to Giulia </w:t>
-      </w:r>
-      <w:proofErr w:type="spellStart"/>
-      <w:r>
-        <w:t>Savorgnan</w:t>
-      </w:r>
-      <w:proofErr w:type="spellEnd"/>
-      <w:r>
-        <w:t xml:space="preserve"> (gsavorgn@astro.swin.edu.au).</w:t>
-      </w:r>
-      <w:proofErr w:type="gramEnd"/>
+      <w:r>
+        <w:t>Correspondence to Giulia Savorgnan (gsavorgn@astro.swin.edu.au).</w:t>
+      </w:r>
     </w:p>
     <w:p/>
     <w:p/>
@@ -1353,7 +1243,6 @@
           <w:rFonts w:ascii="Arial" w:hAnsi="Arial" w:cs="Arial"/>
         </w:rPr>
       </w:pPr>
-      <w:proofErr w:type="gramStart"/>
       <w:r>
         <w:rPr>
           <w:rFonts w:ascii="Arial" w:hAnsi="Arial" w:cs="Arial"/>
@@ -1370,9 +1259,116 @@
         <w:rPr>
           <w:rFonts w:ascii="Arial" w:hAnsi="Arial" w:cs="Arial"/>
         </w:rPr>
-        <w:t>.</w:t>
-      </w:r>
-      <w:proofErr w:type="gramEnd"/>
+        <w:t xml:space="preserve">. </w:t>
+      </w:r>
+      <w:r>
+        <w:rPr>
+          <w:rFonts w:ascii="Arial" w:hAnsi="Arial" w:cs="Arial"/>
+        </w:rPr>
+        <w:t xml:space="preserve">In the decompositions, the spheroid (or bulge) and the disk are shown with the red and blue color, respectively. </w:t>
+      </w:r>
+      <w:r>
+        <w:rPr>
+          <w:rFonts w:ascii="Arial" w:hAnsi="Arial" w:cs="Arial"/>
+        </w:rPr>
+        <w:t xml:space="preserve">The left panel shows the case of a </w:t>
+      </w:r>
+      <w:r>
+        <w:rPr>
+          <w:rFonts w:ascii="Arial" w:hAnsi="Arial" w:cs="Arial"/>
+        </w:rPr>
+        <w:t>(bar</w:t>
+      </w:r>
+      <w:r>
+        <w:rPr>
+          <w:rFonts w:ascii="Arial" w:hAnsi="Arial" w:cs="Arial"/>
+        </w:rPr>
+        <w:t>-</w:t>
+      </w:r>
+      <w:r>
+        <w:rPr>
+          <w:rFonts w:ascii="Arial" w:hAnsi="Arial" w:cs="Arial"/>
+        </w:rPr>
+        <w:t xml:space="preserve">less) lenticular galaxy, composed of a small bulge encased in a large-scale disk. The right panel displays the case of </w:t>
+      </w:r>
+      <w:r>
+        <w:rPr>
+          <w:rFonts w:ascii="Arial" w:hAnsi="Arial" w:cs="Arial"/>
+        </w:rPr>
+        <w:t xml:space="preserve">an elliptical galaxy with a nuclear stellar disk. The middle panel presents the case of a lentiptical galaxy with an </w:t>
+      </w:r>
+      <w:r>
+        <w:rPr>
+          <w:rFonts w:ascii="Arial" w:hAnsi="Arial" w:cs="Arial"/>
+        </w:rPr>
+        <w:t>intermediate</w:t>
+      </w:r>
+      <w:r>
+        <w:rPr>
+          <w:rFonts w:ascii="Arial" w:hAnsi="Arial" w:cs="Arial"/>
+        </w:rPr>
+        <w:t>-sized disk</w:t>
+      </w:r>
+      <w:r>
+        <w:rPr>
+          <w:rFonts w:ascii="Arial" w:hAnsi="Arial" w:cs="Arial"/>
+        </w:rPr>
+        <w:t xml:space="preserve"> embedded in a larger spheroid</w:t>
+      </w:r>
+      <w:r>
+        <w:rPr>
+          <w:rFonts w:ascii="Arial" w:hAnsi="Arial" w:cs="Arial"/>
+        </w:rPr>
+        <w:t xml:space="preserve">. Stellar disks typically have fixed ellipticity, dictated by their inclination to our line of sight. Bulges, instead, can have their ellipticities varying with radius, but they are usually rounder than inclined disks, thus their average ellipticity is lower than that of an inclined disk. If the ellipticity profile of a galaxy increases with radius, this can be ascribed to an inclined disk that becomes progressively more important over the bulge, whereas a radial decrease of ellipticity signifies the opposite case. </w:t>
+      </w:r>
+      <w:r>
+        <w:rPr>
+          <w:rFonts w:ascii="Arial" w:hAnsi="Arial" w:cs="Arial"/>
+        </w:rPr>
+        <w:t>When the extent of the disk of an early-type galaxy is uncertain, t</w:t>
+      </w:r>
+      <w:r>
+        <w:rPr>
+          <w:rFonts w:ascii="Arial" w:hAnsi="Arial" w:cs="Arial"/>
+        </w:rPr>
+        <w:t xml:space="preserve">he </w:t>
+      </w:r>
+      <w:r>
+        <w:rPr>
+          <w:rFonts w:ascii="Arial" w:hAnsi="Arial" w:cs="Arial"/>
+        </w:rPr>
+        <w:t>“</w:t>
+      </w:r>
+      <w:r>
+        <w:rPr>
+          <w:rFonts w:ascii="Arial" w:hAnsi="Arial" w:cs="Arial"/>
+        </w:rPr>
+        <w:t>shape</w:t>
+      </w:r>
+      <w:r>
+        <w:rPr>
+          <w:rFonts w:ascii="Arial" w:hAnsi="Arial" w:cs="Arial"/>
+        </w:rPr>
+        <w:t>”</w:t>
+      </w:r>
+      <w:r>
+        <w:rPr>
+          <w:rFonts w:ascii="Arial" w:hAnsi="Arial" w:cs="Arial"/>
+        </w:rPr>
+        <w:t xml:space="preserve"> of the ellipticity profile can be decisive to </w:t>
+      </w:r>
+      <w:r>
+        <w:rPr>
+          <w:rFonts w:ascii="Arial" w:hAnsi="Arial" w:cs="Arial"/>
+        </w:rPr>
+        <w:t>distinguish</w:t>
+      </w:r>
+      <w:r>
+        <w:rPr>
+          <w:rFonts w:ascii="Arial" w:hAnsi="Arial" w:cs="Arial"/>
+        </w:rPr>
+        <w:t xml:space="preserve"> between large- and intermediate-scale disks.</w:t>
+      </w:r>
       <w:r>
         <w:rPr>
           <w:rFonts w:ascii="Arial" w:hAnsi="Arial" w:cs="Arial"/>
@@ -1383,120 +1379,6 @@
         <w:rPr>
           <w:rFonts w:ascii="Arial" w:hAnsi="Arial" w:cs="Arial"/>
         </w:rPr>
-        <w:t xml:space="preserve">In the decompositions, the spheroid (or bulge) and the disk are shown with the red and blue color, respectively. </w:t>
-      </w:r>
-      <w:r>
-        <w:rPr>
-          <w:rFonts w:ascii="Arial" w:hAnsi="Arial" w:cs="Arial"/>
-        </w:rPr>
-        <w:t xml:space="preserve">The left panel shows the case of a </w:t>
-      </w:r>
-      <w:r>
-        <w:rPr>
-          <w:rFonts w:ascii="Arial" w:hAnsi="Arial" w:cs="Arial"/>
-        </w:rPr>
-        <w:t>(bar</w:t>
-      </w:r>
-      <w:r>
-        <w:rPr>
-          <w:rFonts w:ascii="Arial" w:hAnsi="Arial" w:cs="Arial"/>
-        </w:rPr>
-        <w:t>-</w:t>
-      </w:r>
-      <w:r>
-        <w:rPr>
-          <w:rFonts w:ascii="Arial" w:hAnsi="Arial" w:cs="Arial"/>
-        </w:rPr>
-        <w:t xml:space="preserve">less) lenticular galaxy, composed of a small bulge encased in a large-scale disk. The right panel displays the case of </w:t>
-      </w:r>
-      <w:r>
-        <w:rPr>
-          <w:rFonts w:ascii="Arial" w:hAnsi="Arial" w:cs="Arial"/>
-        </w:rPr>
-        <w:t xml:space="preserve">an elliptical galaxy with a nuclear stellar disk. The middle panel presents the case of a lentiptical galaxy with an </w:t>
-      </w:r>
-      <w:r>
-        <w:rPr>
-          <w:rFonts w:ascii="Arial" w:hAnsi="Arial" w:cs="Arial"/>
-        </w:rPr>
-        <w:t>intermediate</w:t>
-      </w:r>
-      <w:r>
-        <w:rPr>
-          <w:rFonts w:ascii="Arial" w:hAnsi="Arial" w:cs="Arial"/>
-        </w:rPr>
-        <w:t>-sized disk</w:t>
-      </w:r>
-      <w:r>
-        <w:rPr>
-          <w:rFonts w:ascii="Arial" w:hAnsi="Arial" w:cs="Arial"/>
-        </w:rPr>
-        <w:t xml:space="preserve"> embedded in a larger spheroid</w:t>
-      </w:r>
-      <w:r>
-        <w:rPr>
-          <w:rFonts w:ascii="Arial" w:hAnsi="Arial" w:cs="Arial"/>
-        </w:rPr>
-        <w:t xml:space="preserve">. Stellar disks typically have fixed ellipticity, dictated by their inclination to our line of sight. Bulges, instead, can have their ellipticities varying with radius, but they are usually rounder than inclined disks, thus their average ellipticity is lower than that of an inclined disk. If the ellipticity profile of a galaxy increases with radius, this can be ascribed to an inclined disk that becomes progressively more important over the bulge, whereas a radial decrease of ellipticity signifies the opposite case. </w:t>
-      </w:r>
-      <w:r>
-        <w:rPr>
-          <w:rFonts w:ascii="Arial" w:hAnsi="Arial" w:cs="Arial"/>
-        </w:rPr>
-        <w:t>When the extent of the disk of an early-type galaxy is uncertain, t</w:t>
-      </w:r>
-      <w:r>
-        <w:rPr>
-          <w:rFonts w:ascii="Arial" w:hAnsi="Arial" w:cs="Arial"/>
-        </w:rPr>
-        <w:t xml:space="preserve">he </w:t>
-      </w:r>
-      <w:r>
-        <w:rPr>
-          <w:rFonts w:ascii="Arial" w:hAnsi="Arial" w:cs="Arial"/>
-        </w:rPr>
-        <w:t>“</w:t>
-      </w:r>
-      <w:r>
-        <w:rPr>
-          <w:rFonts w:ascii="Arial" w:hAnsi="Arial" w:cs="Arial"/>
-        </w:rPr>
-        <w:t>shape</w:t>
-      </w:r>
-      <w:r>
-        <w:rPr>
-          <w:rFonts w:ascii="Arial" w:hAnsi="Arial" w:cs="Arial"/>
-        </w:rPr>
-        <w:t>”</w:t>
-      </w:r>
-      <w:r>
-        <w:rPr>
-          <w:rFonts w:ascii="Arial" w:hAnsi="Arial" w:cs="Arial"/>
-        </w:rPr>
-        <w:t xml:space="preserve"> of the ellipticity profile can be decisive to </w:t>
-      </w:r>
-      <w:r>
-        <w:rPr>
-          <w:rFonts w:ascii="Arial" w:hAnsi="Arial" w:cs="Arial"/>
-        </w:rPr>
-        <w:t>distinguish</w:t>
-      </w:r>
-      <w:r>
-        <w:rPr>
-          <w:rFonts w:ascii="Arial" w:hAnsi="Arial" w:cs="Arial"/>
-        </w:rPr>
-        <w:t xml:space="preserve"> between large- and intermediate-scale disks.</w:t>
-      </w:r>
-      <w:r>
-        <w:rPr>
-          <w:rFonts w:ascii="Arial" w:hAnsi="Arial" w:cs="Arial"/>
-        </w:rPr>
-        <w:t xml:space="preserve"> </w:t>
-      </w:r>
-      <w:r>
-        <w:rPr>
-          <w:rFonts w:ascii="Arial" w:hAnsi="Arial" w:cs="Arial"/>
-        </w:rPr>
         <w:t>Note that, in the case of an intermediate-scale disk, the maximum value of the ellipticity should correspond to the minimum difference between the light profile of the bulge and that of the disk (vertical dash</w:t>
       </w:r>
       <w:r>
@@ -1509,21 +1391,7 @@
         <w:rPr>
           <w:rFonts w:ascii="Arial" w:hAnsi="Arial" w:cs="Arial"/>
         </w:rPr>
-        <w:t xml:space="preserve">). Galaxy </w:t>
-      </w:r>
-      <w:proofErr w:type="spellStart"/>
-      <w:r>
-        <w:rPr>
-          <w:rFonts w:ascii="Arial" w:hAnsi="Arial" w:cs="Arial"/>
-        </w:rPr>
-        <w:t>modellers</w:t>
-      </w:r>
-      <w:proofErr w:type="spellEnd"/>
-      <w:r>
-        <w:rPr>
-          <w:rFonts w:ascii="Arial" w:hAnsi="Arial" w:cs="Arial"/>
-        </w:rPr>
-        <w:t xml:space="preserve"> that attempt to perform bulge/disk decomposition of early-type galaxies should always check that their model correctly matches the galaxy's ellipticity profile.</w:t>
+        <w:t>). Galaxy modellers that attempt to perform bulge/disk decomposition of early-type galaxies should always check that their model correctly matches the galaxy's ellipticity profile.</w:t>
       </w:r>
       <w:r>
         <w:rPr>
@@ -1613,26 +1481,11 @@
           <w:rFonts w:ascii="Arial" w:hAnsi="Arial" w:cs="Arial"/>
         </w:rPr>
       </w:pPr>
-      <w:proofErr w:type="gramStart"/>
-      <w:r>
-        <w:rPr>
-          <w:rFonts w:ascii="Arial" w:hAnsi="Arial" w:cs="Arial"/>
-        </w:rPr>
-        <w:t>Bulge/disk decomposition and ellipticity profile for the galaxy NGC 3115.</w:t>
-      </w:r>
-      <w:proofErr w:type="gramEnd"/>
-      <w:r>
-        <w:rPr>
-          <w:rFonts w:ascii="Arial" w:hAnsi="Arial" w:cs="Arial"/>
-        </w:rPr>
-        <w:t xml:space="preserve"> The left panels refer to the major-axis </w:t>
-      </w:r>
-      <w:proofErr w:type="spellStart"/>
-      <w:r>
-        <w:rPr>
-          <w:rFonts w:ascii="Arial" w:hAnsi="Arial" w:cs="Arial"/>
-        </w:rPr>
-        <w:t>R</w:t>
+      <w:r>
+        <w:rPr>
+          <w:rFonts w:ascii="Arial" w:hAnsi="Arial" w:cs="Arial"/>
+        </w:rPr>
+        <w:t>Bulge/disk decomposition and ellipticity profile for the galaxy NGC 3115. The left panels refer to the major-axis R</w:t>
       </w:r>
       <w:r>
         <w:rPr>
@@ -1641,19 +1494,11 @@
         </w:rPr>
         <w:t>maj</w:t>
       </w:r>
-      <w:proofErr w:type="spellEnd"/>
-      <w:r>
-        <w:rPr>
-          <w:rFonts w:ascii="Arial" w:hAnsi="Arial" w:cs="Arial"/>
-        </w:rPr>
-        <w:t xml:space="preserve">, while the right panels refer to the equivalent-axis </w:t>
-      </w:r>
-      <w:proofErr w:type="spellStart"/>
-      <w:r>
-        <w:rPr>
-          <w:rFonts w:ascii="Arial" w:hAnsi="Arial" w:cs="Arial"/>
-        </w:rPr>
-        <w:t>R</w:t>
+      <w:r>
+        <w:rPr>
+          <w:rFonts w:ascii="Arial" w:hAnsi="Arial" w:cs="Arial"/>
+        </w:rPr>
+        <w:t>, while the right panels refer to the equivalent-axis R</w:t>
       </w:r>
       <w:r>
         <w:rPr>
@@ -1662,54 +1507,24 @@
         </w:rPr>
         <w:t>eq</w:t>
       </w:r>
-      <w:proofErr w:type="spellEnd"/>
-      <w:r>
-        <w:rPr>
-          <w:rFonts w:ascii="Arial" w:hAnsi="Arial" w:cs="Arial"/>
-        </w:rPr>
-        <w:t>, i.e. the geometric mean of the major (a) and minor (b) axis (</w:t>
-      </w:r>
-      <w:proofErr w:type="spellStart"/>
-      <w:r>
-        <w:rPr>
-          <w:rFonts w:ascii="Arial" w:hAnsi="Arial" w:cs="Arial"/>
-        </w:rPr>
-        <w:t>R</w:t>
+      <w:r>
+        <w:rPr>
+          <w:rFonts w:ascii="Arial" w:hAnsi="Arial" w:cs="Arial"/>
+        </w:rPr>
+        <w:t>, i.e. the geometric mean of the major (a) and minor (b) axis (R</w:t>
       </w:r>
       <w:r>
         <w:rPr>
           <w:rFonts w:ascii="Arial" w:hAnsi="Arial" w:cs="Arial"/>
           <w:vertAlign w:val="subscript"/>
         </w:rPr>
-        <w:t>eq</w:t>
-      </w:r>
-      <w:proofErr w:type="spellEnd"/>
-      <w:r>
-        <w:rPr>
-          <w:rFonts w:ascii="Arial" w:hAnsi="Arial" w:cs="Arial"/>
-          <w:vertAlign w:val="subscript"/>
-        </w:rPr>
-        <w:t xml:space="preserve"> </w:t>
-      </w:r>
-      <w:r>
-        <w:rPr>
-          <w:rFonts w:ascii="Arial" w:hAnsi="Arial" w:cs="Arial"/>
-        </w:rPr>
-        <w:t>= √</w:t>
-      </w:r>
-      <w:proofErr w:type="spellStart"/>
-      <w:r>
-        <w:rPr>
-          <w:rFonts w:ascii="Arial" w:hAnsi="Arial" w:cs="Arial"/>
-        </w:rPr>
-        <w:t>ab</w:t>
-      </w:r>
-      <w:proofErr w:type="spellEnd"/>
-      <w:r>
-        <w:rPr>
-          <w:rFonts w:ascii="Arial" w:hAnsi="Arial" w:cs="Arial"/>
-        </w:rPr>
-        <w:t>), equivalent to a circularized profile. The top panels display the observed galaxy surface brightness (μ) radial profiles with black points. The color lines represent the individual model components: red = Sérsic (spheroid), blue = exponential (disk)</w:t>
+        <w:t xml:space="preserve">eq </w:t>
+      </w:r>
+      <w:r>
+        <w:rPr>
+          <w:rFonts w:ascii="Arial" w:hAnsi="Arial" w:cs="Arial"/>
+        </w:rPr>
+        <w:t>= √ab), equivalent to a circularized profile. The top panels display the observed galaxy surface brightness (μ) radial profiles with black points. The color lines represent the individual model components: red = Sérsic (spheroid), blue = exponential (disk)</w:t>
       </w:r>
       <w:r>
         <w:rPr>
@@ -1727,21 +1542,7 @@
         <w:rPr>
           <w:rFonts w:ascii="Arial" w:hAnsi="Arial" w:cs="Arial"/>
         </w:rPr>
-        <w:t xml:space="preserve"> faint nuclear ring, identified in the </w:t>
-      </w:r>
-      <w:proofErr w:type="spellStart"/>
-      <w:r>
-        <w:rPr>
-          <w:rFonts w:ascii="Arial" w:hAnsi="Arial" w:cs="Arial"/>
-        </w:rPr>
-        <w:t>unsharp</w:t>
-      </w:r>
-      <w:proofErr w:type="spellEnd"/>
-      <w:r>
-        <w:rPr>
-          <w:rFonts w:ascii="Arial" w:hAnsi="Arial" w:cs="Arial"/>
-        </w:rPr>
-        <w:t xml:space="preserve"> mask of the galaxy image, is </w:t>
+        <w:t xml:space="preserve"> faint nuclear ring, identified in the unsharp mask of the galaxy image, is </w:t>
       </w:r>
       <w:r>
         <w:rPr>
@@ -1749,7 +1550,6 @@
         </w:rPr>
         <w:t xml:space="preserve">additionally </w:t>
       </w:r>
-      <w:proofErr w:type="spellStart"/>
       <w:r>
         <w:rPr>
           <w:rFonts w:ascii="Arial" w:hAnsi="Arial" w:cs="Arial"/>
@@ -1766,14 +1566,7 @@
         <w:rPr>
           <w:rFonts w:ascii="Arial" w:hAnsi="Arial" w:cs="Arial"/>
         </w:rPr>
-        <w:t>ed</w:t>
-      </w:r>
-      <w:proofErr w:type="spellEnd"/>
-      <w:r>
-        <w:rPr>
-          <w:rFonts w:ascii="Arial" w:hAnsi="Arial" w:cs="Arial"/>
-        </w:rPr>
-        <w:t xml:space="preserve"> with a Gaussian function</w:t>
+        <w:t>ed with a Gaussian function</w:t>
       </w:r>
       <w:r>
         <w:rPr>
@@ -1797,21 +1590,7 @@
         <w:rPr>
           <w:rFonts w:ascii="Arial" w:hAnsi="Arial" w:cs="Arial"/>
         </w:rPr>
-        <w:t xml:space="preserve">. The residual profile (data – model) is shown as </w:t>
-      </w:r>
-      <w:proofErr w:type="spellStart"/>
-      <w:r>
-        <w:rPr>
-          <w:rFonts w:ascii="Arial" w:hAnsi="Arial" w:cs="Arial"/>
-        </w:rPr>
-        <w:t>Δμ</w:t>
-      </w:r>
-      <w:proofErr w:type="spellEnd"/>
-      <w:r>
-        <w:rPr>
-          <w:rFonts w:ascii="Arial" w:hAnsi="Arial" w:cs="Arial"/>
-        </w:rPr>
-        <w:t xml:space="preserve"> in the second row. The bottom panels show the ellipticity (ε) profiles.</w:t>
+        <w:t>. The residual profile (data – model) is shown as Δμ in the second row. The bottom panels show the ellipticity (ε) profiles.</w:t>
       </w:r>
     </w:p>
     <w:p>
@@ -1893,19 +1672,11 @@
           <w:rFonts w:ascii="Arial" w:hAnsi="Arial" w:cs="Arial"/>
         </w:rPr>
       </w:pPr>
-      <w:proofErr w:type="gramStart"/>
-      <w:r>
-        <w:rPr>
-          <w:rFonts w:ascii="Arial" w:hAnsi="Arial" w:cs="Arial"/>
-        </w:rPr>
-        <w:t>Black hole mass plotted against spheroid stellar mass.</w:t>
-      </w:r>
-      <w:proofErr w:type="gramEnd"/>
-      <w:r>
-        <w:rPr>
-          <w:rFonts w:ascii="Arial" w:hAnsi="Arial" w:cs="Arial"/>
-        </w:rPr>
-        <w:t xml:space="preserve"> The 4</w:t>
+      <w:r>
+        <w:rPr>
+          <w:rFonts w:ascii="Arial" w:hAnsi="Arial" w:cs="Arial"/>
+        </w:rPr>
+        <w:t>Black hole mass plotted against spheroid stellar mass. The 4</w:t>
       </w:r>
       <w:r>
         <w:rPr>
@@ -1935,21 +1706,7 @@
         <w:rPr>
           <w:rFonts w:ascii="Arial" w:hAnsi="Arial" w:cs="Arial"/>
         </w:rPr>
-        <w:t xml:space="preserve">, submitted] and the black solid line is their bisector linear regression. The dashed lines mark the 1σ and 3σ deviations, where σ is assumed to be the intrinsic scatter of the correlation (0.43 </w:t>
-      </w:r>
-      <w:proofErr w:type="spellStart"/>
-      <w:r>
-        <w:rPr>
-          <w:rFonts w:ascii="Arial" w:hAnsi="Arial" w:cs="Arial"/>
-        </w:rPr>
-        <w:t>dex</w:t>
-      </w:r>
-      <w:proofErr w:type="spellEnd"/>
-      <w:r>
-        <w:rPr>
-          <w:rFonts w:ascii="Arial" w:hAnsi="Arial" w:cs="Arial"/>
-        </w:rPr>
-        <w:t xml:space="preserve">). </w:t>
+        <w:t xml:space="preserve">, submitted] and the black solid line is their bisector linear regression. The dashed lines mark the 1σ and 3σ deviations, where σ is assumed to be the intrinsic scatter of the correlation (0.43 dex). </w:t>
       </w:r>
       <w:r>
         <w:rPr>
@@ -2005,8 +1762,6 @@
         </w:rPr>
         <w:t xml:space="preserve"> claimed to be extreme outliers in this diagram, all lie within the 3σ deviation from the correlation. </w:t>
       </w:r>
-      <w:bookmarkStart w:id="0" w:name="_GoBack"/>
-      <w:bookmarkEnd w:id="0"/>
     </w:p>
     <w:p>
       <w:pPr>

--- a/papers/lentiptical/lentiptical_nature.docx
+++ b/papers/lentiptical/lentiptical_nature.docx
@@ -37,44 +37,19 @@
           <w:sz w:val="23"/>
           <w:szCs w:val="23"/>
         </w:rPr>
-        <w:t xml:space="preserve">Authors: Giulia A. D. Savorgnan and Alister W. Graham </w:t>
-      </w:r>
-    </w:p>
-    <w:p>
-      <w:pPr>
-        <w:rPr>
-          <w:rFonts w:ascii="Times" w:hAnsi="Times" w:cs="Times"/>
-          <w:sz w:val="23"/>
-          <w:szCs w:val="23"/>
-        </w:rPr>
-      </w:pPr>
-      <w:r>
-        <w:rPr>
-          <w:rFonts w:ascii="Times" w:hAnsi="Times" w:cs="Times"/>
-          <w:sz w:val="23"/>
-          <w:szCs w:val="23"/>
-        </w:rPr>
-        <w:t>Affiliation: Centre for Astrophysics and Supercomputing, Swinburne University of Technology, Hawthorn, Victoria 3122, Australia.</w:t>
-      </w:r>
-    </w:p>
-    <w:p>
-      <w:pPr>
-        <w:rPr>
-          <w:rFonts w:ascii="Times" w:hAnsi="Times" w:cs="Times"/>
-          <w:sz w:val="23"/>
-          <w:szCs w:val="23"/>
-        </w:rPr>
-      </w:pPr>
-    </w:p>
-    <w:p>
-      <w:pPr>
+        <w:t xml:space="preserve">Authors: Giulia A. D. </w:t>
+      </w:r>
+      <w:proofErr w:type="spellStart"/>
+      <w:r>
         <w:rPr>
           <w:rFonts w:ascii="Times" w:hAnsi="Times" w:cs="Times"/>
           <w:b/>
           <w:sz w:val="23"/>
           <w:szCs w:val="23"/>
         </w:rPr>
-      </w:pPr>
+        <w:t>Savorgnan</w:t>
+      </w:r>
+      <w:proofErr w:type="spellEnd"/>
       <w:r>
         <w:rPr>
           <w:rFonts w:ascii="Times" w:hAnsi="Times" w:cs="Times"/>
@@ -82,6 +57,71 @@
           <w:sz w:val="23"/>
           <w:szCs w:val="23"/>
         </w:rPr>
+        <w:t xml:space="preserve"> and </w:t>
+      </w:r>
+      <w:proofErr w:type="spellStart"/>
+      <w:r>
+        <w:rPr>
+          <w:rFonts w:ascii="Times" w:hAnsi="Times" w:cs="Times"/>
+          <w:b/>
+          <w:sz w:val="23"/>
+          <w:szCs w:val="23"/>
+        </w:rPr>
+        <w:t>Alister</w:t>
+      </w:r>
+      <w:proofErr w:type="spellEnd"/>
+      <w:r>
+        <w:rPr>
+          <w:rFonts w:ascii="Times" w:hAnsi="Times" w:cs="Times"/>
+          <w:b/>
+          <w:sz w:val="23"/>
+          <w:szCs w:val="23"/>
+        </w:rPr>
+        <w:t xml:space="preserve"> W. Graham </w:t>
+      </w:r>
+    </w:p>
+    <w:p>
+      <w:pPr>
+        <w:rPr>
+          <w:rFonts w:ascii="Times" w:hAnsi="Times" w:cs="Times"/>
+          <w:sz w:val="23"/>
+          <w:szCs w:val="23"/>
+        </w:rPr>
+      </w:pPr>
+      <w:r>
+        <w:rPr>
+          <w:rFonts w:ascii="Times" w:hAnsi="Times" w:cs="Times"/>
+          <w:sz w:val="23"/>
+          <w:szCs w:val="23"/>
+        </w:rPr>
+        <w:t>Affiliation: Centre for Astrophysics and Supercomputing, Swinburne University of Technology, Hawthorn, Victoria 3122, Australia.</w:t>
+      </w:r>
+    </w:p>
+    <w:p>
+      <w:pPr>
+        <w:rPr>
+          <w:rFonts w:ascii="Times" w:hAnsi="Times" w:cs="Times"/>
+          <w:sz w:val="23"/>
+          <w:szCs w:val="23"/>
+        </w:rPr>
+      </w:pPr>
+    </w:p>
+    <w:p>
+      <w:pPr>
+        <w:rPr>
+          <w:rFonts w:ascii="Times" w:hAnsi="Times" w:cs="Times"/>
+          <w:b/>
+          <w:sz w:val="23"/>
+          <w:szCs w:val="23"/>
+        </w:rPr>
+      </w:pPr>
+      <w:r>
+        <w:rPr>
+          <w:rFonts w:ascii="Times" w:hAnsi="Times" w:cs="Times"/>
+          <w:b/>
+          <w:sz w:val="23"/>
+          <w:szCs w:val="23"/>
+        </w:rPr>
         <w:t>Abstract:</w:t>
       </w:r>
     </w:p>
@@ -93,7 +133,15 @@
         <w:t>r</w:t>
       </w:r>
       <w:r>
-        <w:t xml:space="preserve">ming bulge/disk decomposition, the spheroidal component is typically described with a </w:t>
+        <w:t xml:space="preserve">ming bulge/disk decomposition, the spheroidal component is typically described with </w:t>
+      </w:r>
+      <w:proofErr w:type="gramStart"/>
+      <w:r>
+        <w:t>a</w:t>
+      </w:r>
+      <w:proofErr w:type="gramEnd"/>
+      <w:r>
+        <w:t xml:space="preserve"> </w:t>
       </w:r>
       <w:r>
         <w:t xml:space="preserve">Sérsic </w:t>
@@ -105,7 +153,15 @@
         <w:t>[Sérsic 1963]</w:t>
       </w:r>
       <w:r>
-        <w:t xml:space="preserve">, while the disk is modelled with an exponential function. Theoretically, the bulge-to-disk ratio, which describes the relative importance of the spheroidal component over the disk component, can assume any positive value. However, several studies have taken into account only bulge/disk decompositions in which the exponential-disk function neatly dominates over the </w:t>
+        <w:t xml:space="preserve">, while the disk is </w:t>
+      </w:r>
+      <w:proofErr w:type="spellStart"/>
+      <w:r>
+        <w:t>modelled</w:t>
+      </w:r>
+      <w:proofErr w:type="spellEnd"/>
+      <w:r>
+        <w:t xml:space="preserve"> with an exponential function. Theoretically, the bulge-to-disk ratio, which describes the relative importance of the spheroidal component over the disk component, can assume any positive value. However, several studies have taken into account only bulge/disk decompositions in which the exponential-disk function neatly dominates over the </w:t>
       </w:r>
       <w:r>
         <w:t>Sérsic</w:t>
@@ -162,7 +218,15 @@
         <w:t>W</w:t>
       </w:r>
       <w:r>
-        <w:t xml:space="preserve">alsh+2015], and NGC 1332 [Rusli+2011]) host a central black hole whose mass is abnormally large compared to expectations from its (underestimated) bulge luminosity. When lentiptical galaxies are modelled according to our simple prescription, which uses the lowest number of free parameters, they no longer appear as extreme outliers in the (black hole mass) </w:t>
+        <w:t xml:space="preserve">alsh+2015], and NGC 1332 [Rusli+2011]) host a central black hole whose mass is abnormally large compared to expectations from its (underestimated) bulge luminosity. When lentiptical galaxies are </w:t>
+      </w:r>
+      <w:proofErr w:type="spellStart"/>
+      <w:r>
+        <w:t>modelled</w:t>
+      </w:r>
+      <w:proofErr w:type="spellEnd"/>
+      <w:r>
+        <w:t xml:space="preserve"> according to our simple prescription, which uses the lowest number of free parameters, they no longer appear as extreme outliers in the (black hole mass) </w:t>
       </w:r>
       <w:r>
         <w:t xml:space="preserve">– </w:t>
@@ -240,7 +304,15 @@
         <w:t xml:space="preserve">) that dominate at large radii in spiral and lenticular galaxies; the second are the small (tens to a couple of hundred parsec) nuclear disks observed in both early- and late-type galaxies </w:t>
       </w:r>
       <w:r>
-        <w:t xml:space="preserve">[Scorza &amp; Van den Bosch 1998, </w:t>
+        <w:t>[</w:t>
+      </w:r>
+      <w:proofErr w:type="spellStart"/>
+      <w:r>
+        <w:t>Scorza</w:t>
+      </w:r>
+      <w:proofErr w:type="spellEnd"/>
+      <w:r>
+        <w:t xml:space="preserve"> &amp; Van den Bosch 1998, </w:t>
       </w:r>
       <w:r>
         <w:t>Rest+2001, Balcells+2007,</w:t>
@@ -255,20 +327,41 @@
         <w:t>]</w:t>
       </w:r>
       <w:r>
-        <w:t xml:space="preserve">. The origin of the nuclear disks has been speculated to arise from the infall of small satellite galaxies or gas clouds </w:t>
+        <w:t xml:space="preserve">. The origin of the nuclear disks has been speculated to arise from the </w:t>
+      </w:r>
+      <w:proofErr w:type="spellStart"/>
+      <w:r>
+        <w:t>infall</w:t>
+      </w:r>
+      <w:proofErr w:type="spellEnd"/>
+      <w:r>
+        <w:t xml:space="preserve"> of small satellite galaxies or gas clouds </w:t>
       </w:r>
       <w:r>
         <w:t>[ref??]</w:t>
       </w:r>
       <w:r>
-        <w:t>.  The origin, or at least the on-going feeding and growth, of the large-scale disks has been attributed to cold gas flows, gas rich mergers and halo accretion events</w:t>
-      </w:r>
-      <w:r>
-        <w:t xml:space="preserve"> [K</w:t>
+        <w:t xml:space="preserve">.  The origin, or at least the </w:t>
+      </w:r>
+      <w:proofErr w:type="gramStart"/>
+      <w:r>
+        <w:t>on-going</w:t>
+      </w:r>
+      <w:proofErr w:type="gramEnd"/>
+      <w:r>
+        <w:t xml:space="preserve"> feeding and growth, of the large-scale disks has been attributed to cold gas flows, gas rich mergers and halo accretion events</w:t>
+      </w:r>
+      <w:r>
+        <w:t xml:space="preserve"> [</w:t>
+      </w:r>
+      <w:proofErr w:type="spellStart"/>
+      <w:r>
+        <w:t>K</w:t>
       </w:r>
       <w:r>
         <w:t>hochfar</w:t>
       </w:r>
+      <w:proofErr w:type="spellEnd"/>
       <w:r>
         <w:t xml:space="preserve"> &amp; S</w:t>
       </w:r>
@@ -329,7 +422,15 @@
     </w:p>
     <w:p>
       <w:r>
-        <w:t>The majority of stellar disks have some level of inclination with respect to our line-of-sight, which makes them appear elliptical</w:t>
+        <w:t xml:space="preserve">The </w:t>
+      </w:r>
+      <w:proofErr w:type="gramStart"/>
+      <w:r>
+        <w:t>majority of stellar disks have</w:t>
+      </w:r>
+      <w:proofErr w:type="gramEnd"/>
+      <w:r>
+        <w:t xml:space="preserve"> some level of inclination with respect to our line-of-sight, which makes them appear elliptical</w:t>
       </w:r>
       <w:r>
         <w:t>, and helps us distinguish</w:t>
@@ -413,13 +514,37 @@
         <w:t>tool</w:t>
       </w:r>
       <w:r>
-        <w:t xml:space="preserve"> that can help identify the extent of stellar disks in early-type galaxies, and has the advantage of requiring only galaxy images (even photometrically uncalibrated), which are cheaper to acquire in terms of telescope time than spatially resolved two-dimensional kinematic maps. This </w:t>
+        <w:t xml:space="preserve"> that can help identify the extent of stellar disks in early-type galaxies, and has the advantage of requiring only galaxy images (even </w:t>
+      </w:r>
+      <w:proofErr w:type="spellStart"/>
+      <w:r>
+        <w:t>photometrically</w:t>
+      </w:r>
+      <w:proofErr w:type="spellEnd"/>
+      <w:r>
+        <w:t xml:space="preserve"> </w:t>
+      </w:r>
+      <w:proofErr w:type="spellStart"/>
+      <w:r>
+        <w:t>uncalibrated</w:t>
+      </w:r>
+      <w:proofErr w:type="spellEnd"/>
+      <w:r>
+        <w:t xml:space="preserve">), which are cheaper to acquire in terms of telescope time than spatially resolved two-dimensional kinematic maps. This </w:t>
       </w:r>
       <w:r>
         <w:t>tool</w:t>
       </w:r>
       <w:r>
-        <w:t xml:space="preserve"> is the ellipticity profile of a galaxy's isophotes. </w:t>
+        <w:t xml:space="preserve"> is the ellipticity profile of a galaxy's </w:t>
+      </w:r>
+      <w:proofErr w:type="spellStart"/>
+      <w:r>
+        <w:t>isophotes</w:t>
+      </w:r>
+      <w:proofErr w:type="spellEnd"/>
+      <w:r>
+        <w:t xml:space="preserve">. </w:t>
       </w:r>
     </w:p>
     <w:p>
@@ -489,11 +614,16 @@
         <w:t>arter1987,</w:t>
       </w:r>
       <w:r>
-        <w:t xml:space="preserve"> R</w:t>
+        <w:t xml:space="preserve"> </w:t>
+      </w:r>
+      <w:proofErr w:type="spellStart"/>
+      <w:r>
+        <w:t>R</w:t>
       </w:r>
       <w:r>
         <w:t>ix</w:t>
       </w:r>
+      <w:proofErr w:type="spellEnd"/>
       <w:r>
         <w:t xml:space="preserve"> &amp; W</w:t>
       </w:r>
@@ -513,11 +643,16 @@
         <w:t>1990,</w:t>
       </w:r>
       <w:r>
-        <w:t xml:space="preserve"> S</w:t>
+        <w:t xml:space="preserve"> </w:t>
+      </w:r>
+      <w:proofErr w:type="spellStart"/>
+      <w:r>
+        <w:t>S</w:t>
       </w:r>
       <w:r>
         <w:t>corza</w:t>
       </w:r>
+      <w:proofErr w:type="spellEnd"/>
       <w:r>
         <w:t xml:space="preserve"> &amp; B</w:t>
       </w:r>
@@ -537,7 +672,27 @@
         <w:t xml:space="preserve">. </w:t>
       </w:r>
       <w:r>
-        <w:t xml:space="preserve">However, the class of lentiptical galaxies has been missed by many galaxy modellers, who labelled as </w:t>
+        <w:t xml:space="preserve">However, </w:t>
+      </w:r>
+      <w:proofErr w:type="gramStart"/>
+      <w:r>
+        <w:t xml:space="preserve">the class of lentiptical galaxies has been missed by many galaxy </w:t>
+      </w:r>
+      <w:proofErr w:type="spellStart"/>
+      <w:r>
+        <w:t>modellers</w:t>
+      </w:r>
+      <w:proofErr w:type="spellEnd"/>
+      <w:r>
+        <w:t xml:space="preserve">, who </w:t>
+      </w:r>
+      <w:proofErr w:type="spellStart"/>
+      <w:r>
+        <w:t>labelled</w:t>
+      </w:r>
+      <w:proofErr w:type="spellEnd"/>
+      <w:r>
+        <w:t xml:space="preserve"> as </w:t>
       </w:r>
       <w:r>
         <w:t>“</w:t>
@@ -555,7 +710,11 @@
         <w:t>Sérsic</w:t>
       </w:r>
       <w:r>
-        <w:t xml:space="preserve">-spheroid profile at large radii. </w:t>
+        <w:t>-spheroid profile at large radii</w:t>
+      </w:r>
+      <w:proofErr w:type="gramEnd"/>
+      <w:r>
+        <w:t xml:space="preserve">. </w:t>
       </w:r>
       <w:r>
         <w:t xml:space="preserve">Such a concern is appropriate for late-type spiral galaxies, but not for early-type galaxies. </w:t>
@@ -572,7 +731,15 @@
     </w:p>
     <w:p>
       <w:r>
-        <w:t xml:space="preserve">Examples of lentiptical galaxies are the galaxies MRK 1216, NGC 1271, NGC 1277, NGC 1332, and NGC 3115. All of these galaxies can be easily described and explained with a simple two-component model: a </w:t>
+        <w:t xml:space="preserve">Examples of lentiptical galaxies are the galaxies MRK 1216, NGC 1271, NGC 1277, NGC 1332, and NGC 3115. All of these galaxies can be easily described and explained with a simple two-component model: </w:t>
+      </w:r>
+      <w:proofErr w:type="gramStart"/>
+      <w:r>
+        <w:t>a</w:t>
+      </w:r>
+      <w:proofErr w:type="gramEnd"/>
+      <w:r>
+        <w:t xml:space="preserve"> </w:t>
       </w:r>
       <w:r>
         <w:t>Sérsic</w:t>
@@ -605,7 +772,15 @@
         <w:t xml:space="preserve">is </w:t>
       </w:r>
       <w:r>
-        <w:t xml:space="preserve">equal ~50 arcsec). </w:t>
+        <w:t xml:space="preserve">equal ~50 </w:t>
+      </w:r>
+      <w:proofErr w:type="spellStart"/>
+      <w:r>
+        <w:t>arcsec</w:t>
+      </w:r>
+      <w:proofErr w:type="spellEnd"/>
+      <w:r>
+        <w:t xml:space="preserve">). </w:t>
       </w:r>
       <w:r>
         <w:t>Not only o</w:t>
@@ -623,7 +798,15 @@
         <w:t xml:space="preserve"> </w:t>
       </w:r>
       <w:r>
-        <w:t xml:space="preserve">matches the galaxy’s ellipticity profile, but it </w:t>
+        <w:t xml:space="preserve">matches the galaxy’s ellipticity profile, </w:t>
+      </w:r>
+      <w:proofErr w:type="gramStart"/>
+      <w:r>
+        <w:t>but</w:t>
+      </w:r>
+      <w:proofErr w:type="gramEnd"/>
+      <w:r>
+        <w:t xml:space="preserve"> it </w:t>
       </w:r>
       <w:r>
         <w:t>is</w:t>
@@ -661,7 +844,15 @@
         <w:t xml:space="preserve">odels that describe </w:t>
       </w:r>
       <w:r>
-        <w:t>a lentiptical galaxy</w:t>
+        <w:t xml:space="preserve">a </w:t>
+      </w:r>
+      <w:proofErr w:type="spellStart"/>
+      <w:r>
+        <w:t>lentiptical</w:t>
+      </w:r>
+      <w:proofErr w:type="spellEnd"/>
+      <w:r>
+        <w:t xml:space="preserve"> galaxy</w:t>
       </w:r>
       <w:r>
         <w:t xml:space="preserve"> </w:t>
@@ -768,17 +959,27 @@
       <w:r>
         <w:t xml:space="preserve">outer </w:t>
       </w:r>
+      <w:proofErr w:type="spellStart"/>
       <w:r>
         <w:t>Sérsic</w:t>
       </w:r>
+      <w:proofErr w:type="spellEnd"/>
       <w:r>
         <w:t>-envelope</w:t>
       </w:r>
       <w:r>
-        <w:t xml:space="preserve"> (or halo)</w:t>
-      </w:r>
-      <w:r>
-        <w:t xml:space="preserve">, that accounts for the outer portion of the spheroidal component. </w:t>
+        <w:t xml:space="preserve"> (or halo</w:t>
+      </w:r>
+      <w:proofErr w:type="gramStart"/>
+      <w:r>
+        <w:t>)</w:t>
+      </w:r>
+      <w:r>
+        <w:t>, that</w:t>
+      </w:r>
+      <w:proofErr w:type="gramEnd"/>
+      <w:r>
+        <w:t xml:space="preserve"> accounts for the outer portion of the spheroidal component. </w:t>
       </w:r>
       <w:r>
         <w:t>Such three-component decomposition</w:t>
@@ -885,204 +1086,278 @@
         <w:t xml:space="preserve">the observed surface brightness distributions, </w:t>
       </w:r>
       <w:r>
+        <w:t xml:space="preserve">and explain </w:t>
+      </w:r>
+      <w:r>
         <w:t xml:space="preserve">the kinematic maps (when available) and the ellipticity profiles of lentiptical galaxies. </w:t>
       </w:r>
       <w:r>
         <w:t>Furthermore</w:t>
+      </w:r>
+      <w:r>
+        <w:t xml:space="preserve">, when lentiptical galaxies are </w:t>
+      </w:r>
+      <w:proofErr w:type="spellStart"/>
+      <w:r>
+        <w:t>mode</w:t>
+      </w:r>
+      <w:r>
+        <w:t>l</w:t>
+      </w:r>
+      <w:r>
+        <w:t>led</w:t>
+      </w:r>
+      <w:proofErr w:type="spellEnd"/>
+      <w:r>
+        <w:t xml:space="preserve"> according to our prescription, they no longer </w:t>
+      </w:r>
+      <w:r>
+        <w:t>appear as extreme</w:t>
+      </w:r>
+      <w:r>
+        <w:t xml:space="preserve"> outlier</w:t>
+      </w:r>
+      <w:r>
+        <w:t>s</w:t>
+      </w:r>
+      <w:r>
+        <w:t xml:space="preserve"> in the (black hole mass) </w:t>
+      </w:r>
+      <w:r>
+        <w:t xml:space="preserve">– </w:t>
+      </w:r>
+      <w:r>
+        <w:t xml:space="preserve">(spheroid stellar mass) diagram, as shown in Figure </w:t>
+      </w:r>
+      <w:r>
+        <w:t>3</w:t>
+      </w:r>
+      <w:r>
+        <w:t xml:space="preserve">. </w:t>
+      </w:r>
+      <w:r>
+        <w:t>That is, when they are incorrectly modeled, they appear as outliers. Obviously, having both the black hole mass and the spheroid mass correct is important for placing systems in the (black hole mass) – (spheroid stellar mass) diagram.</w:t>
+      </w:r>
+    </w:p>
+    <w:p>
+      <w:r>
+        <w:t>For early-type galaxies, the bulge luminosity and the total galaxy luminosity can be used to predict the black hole mass with the same level of accuracy [</w:t>
+      </w:r>
+      <w:r>
+        <w:t>Savorgnan</w:t>
+      </w:r>
+      <w:r>
+        <w:t>+2015</w:t>
+      </w:r>
+      <w:r>
+        <w:t>, submitted</w:t>
+      </w:r>
+      <w:r>
+        <w:t xml:space="preserve">]. The fact that a galaxy hosts a black hole that is over-massive compared to expectations from the bulge luminosity, but is </w:t>
+      </w:r>
+      <w:r>
+        <w:t>“</w:t>
+      </w:r>
+      <w:r>
+        <w:t>normal</w:t>
+      </w:r>
+      <w:r>
+        <w:t>”</w:t>
+      </w:r>
+      <w:r>
+        <w:t xml:space="preserve"> compared to expectations from the total galaxy luminosity, suggests that the bulge luminosity may have been underestimated</w:t>
+      </w:r>
+      <w:r>
+        <w:t xml:space="preserve"> due to non-accurate bulge/disk decomposition</w:t>
+      </w:r>
+      <w:r>
+        <w:t xml:space="preserve">. Indeed, none of </w:t>
+      </w:r>
+      <w:r>
+        <w:t>the five lentiptical</w:t>
+      </w:r>
+      <w:r>
+        <w:t xml:space="preserve"> galaxies</w:t>
+      </w:r>
+      <w:r>
+        <w:t xml:space="preserve"> mentioned before</w:t>
+      </w:r>
+      <w:r>
+        <w:t xml:space="preserve"> is a</w:t>
+      </w:r>
+      <w:r>
+        <w:t xml:space="preserve"> </w:t>
+      </w:r>
+      <w:r>
+        <w:t>n</w:t>
+      </w:r>
+      <w:r>
+        <w:t>oticeable</w:t>
+      </w:r>
+      <w:r>
+        <w:t xml:space="preserve"> outlier in the (black hole mass) </w:t>
+      </w:r>
+      <w:r>
+        <w:t xml:space="preserve">– </w:t>
+      </w:r>
+      <w:r>
+        <w:t>(total galaxy luminosity) diagram</w:t>
+      </w:r>
+      <w:r>
+        <w:t xml:space="preserve"> of</w:t>
+      </w:r>
+      <w:r>
+        <w:t xml:space="preserve"> [</w:t>
+      </w:r>
+      <w:r>
+        <w:t>Savorgnan+2015</w:t>
+      </w:r>
+      <w:r>
+        <w:t>, submitted</w:t>
+      </w:r>
+      <w:r>
+        <w:t xml:space="preserve">]. </w:t>
+      </w:r>
+    </w:p>
+    <w:p>
+      <w:r>
+        <w:t>The existence of intermediate-scale stellar dis</w:t>
+      </w:r>
+      <w:r>
+        <w:t>k</w:t>
+      </w:r>
+      <w:r>
+        <w:t xml:space="preserve">s </w:t>
+      </w:r>
+      <w:r>
+        <w:t>reveals</w:t>
+      </w:r>
+      <w:r>
+        <w:t xml:space="preserve"> that a continuum of dis</w:t>
+      </w:r>
+      <w:r>
+        <w:t>k</w:t>
+      </w:r>
+      <w:r>
+        <w:t xml:space="preserve"> sizes may exist, rather than a dichotomy of nuclear vs. large-scale dis</w:t>
+      </w:r>
+      <w:r>
+        <w:t>k</w:t>
+      </w:r>
+      <w:r>
+        <w:t xml:space="preserve">s.  The presence of intermediate-scale disks </w:t>
+      </w:r>
+      <w:r>
+        <w:t xml:space="preserve">also </w:t>
+      </w:r>
+      <w:r>
+        <w:t>blurs the distinction between elliptical and lenticular galaxies.</w:t>
+      </w:r>
+      <w:r>
+        <w:t xml:space="preserve"> </w:t>
+      </w:r>
+      <w:r>
+        <w:t xml:space="preserve">The existence of such disks is not only important for our understanding of disk growth in general, </w:t>
       </w:r>
       <w:bookmarkStart w:id="0" w:name="_GoBack"/>
       <w:bookmarkEnd w:id="0"/>
       <w:r>
-        <w:t>, when lentiptical galaxies are mode</w:t>
-      </w:r>
-      <w:r>
-        <w:t>l</w:t>
-      </w:r>
-      <w:r>
-        <w:t xml:space="preserve">led according to our prescription, they no longer </w:t>
-      </w:r>
-      <w:r>
-        <w:t>appear as extreme</w:t>
-      </w:r>
-      <w:r>
-        <w:t xml:space="preserve"> outlier</w:t>
-      </w:r>
-      <w:r>
-        <w:t>s</w:t>
-      </w:r>
-      <w:r>
-        <w:t xml:space="preserve"> in the (black hole mass) </w:t>
-      </w:r>
-      <w:r>
-        <w:t xml:space="preserve">– </w:t>
-      </w:r>
-      <w:r>
-        <w:t xml:space="preserve">(spheroid stellar mass) diagram, as shown in Figure </w:t>
-      </w:r>
-      <w:r>
-        <w:t>3</w:t>
-      </w:r>
-      <w:r>
-        <w:t xml:space="preserve">. </w:t>
-      </w:r>
-    </w:p>
-    <w:p>
-      <w:r>
-        <w:t>For early-type galaxies, the bulge luminosity and the total galaxy luminosity can be used to predict the black hole mass with the same level of accuracy [</w:t>
-      </w:r>
+        <w:t xml:space="preserve">but accounting for such structure will impact on our galaxy scaling relations and surely see the reclassification of many </w:t>
+      </w:r>
+      <w:r>
+        <w:t>“</w:t>
+      </w:r>
+      <w:proofErr w:type="spellStart"/>
+      <w:r>
+        <w:t>disky</w:t>
+      </w:r>
+      <w:proofErr w:type="spellEnd"/>
+      <w:r>
+        <w:t xml:space="preserve"> elliptical</w:t>
+      </w:r>
+      <w:r>
+        <w:t>”</w:t>
+      </w:r>
+      <w:r>
+        <w:t xml:space="preserve"> galaxies and lenticular galaxies as </w:t>
+      </w:r>
+      <w:r>
+        <w:t xml:space="preserve">lentiptical </w:t>
+      </w:r>
+      <w:r>
+        <w:t>galaxies.</w:t>
+      </w:r>
+    </w:p>
+    <w:p/>
+    <w:p>
+      <w:pPr>
+        <w:rPr>
+          <w:b/>
+        </w:rPr>
+      </w:pPr>
+      <w:r>
+        <w:rPr>
+          <w:b/>
+        </w:rPr>
+        <w:t>Method:</w:t>
+      </w:r>
+    </w:p>
+    <w:p>
+      <w:r>
+        <w:t>Our one-dimensional galaxy decomposition technique is extensively described in [</w:t>
+      </w:r>
+      <w:proofErr w:type="spellStart"/>
       <w:r>
         <w:t>Savorgnan</w:t>
       </w:r>
-      <w:r>
-        <w:t>+2015</w:t>
-      </w:r>
-      <w:r>
-        <w:t>, submitted</w:t>
-      </w:r>
-      <w:r>
-        <w:t xml:space="preserve">]. The fact that a galaxy hosts a black hole that is over-massive compared to expectations from the bulge luminosity, but is </w:t>
-      </w:r>
-      <w:r>
-        <w:t>“</w:t>
-      </w:r>
-      <w:r>
-        <w:t>normal</w:t>
-      </w:r>
-      <w:r>
-        <w:t>”</w:t>
-      </w:r>
-      <w:r>
-        <w:t xml:space="preserve"> compared to expectations from the total galaxy luminosity, suggests that the bulge luminosity may have been underestimated</w:t>
-      </w:r>
-      <w:r>
-        <w:t xml:space="preserve"> due to non-accurate bulge/disk decomposition</w:t>
-      </w:r>
-      <w:r>
-        <w:t xml:space="preserve">. Indeed, none of </w:t>
-      </w:r>
-      <w:r>
-        <w:t>the five lentiptical</w:t>
-      </w:r>
-      <w:r>
-        <w:t xml:space="preserve"> galaxies</w:t>
-      </w:r>
-      <w:r>
-        <w:t xml:space="preserve"> mentioned before</w:t>
-      </w:r>
-      <w:r>
-        <w:t xml:space="preserve"> is a</w:t>
-      </w:r>
-      <w:r>
-        <w:t xml:space="preserve"> </w:t>
-      </w:r>
-      <w:r>
-        <w:t>n</w:t>
-      </w:r>
-      <w:r>
-        <w:t>oticeable</w:t>
-      </w:r>
-      <w:r>
-        <w:t xml:space="preserve"> outlier in the (black hole mass) </w:t>
-      </w:r>
-      <w:r>
-        <w:t xml:space="preserve">– </w:t>
-      </w:r>
-      <w:r>
-        <w:t>(total galaxy luminosity) diagram</w:t>
-      </w:r>
-      <w:r>
-        <w:t xml:space="preserve"> of</w:t>
-      </w:r>
-      <w:r>
-        <w:t xml:space="preserve"> [</w:t>
-      </w:r>
-      <w:r>
-        <w:t>Savorgnan+2015</w:t>
-      </w:r>
-      <w:r>
-        <w:t>, submitted</w:t>
-      </w:r>
-      <w:r>
-        <w:t xml:space="preserve">]. </w:t>
-      </w:r>
-    </w:p>
-    <w:p>
-      <w:r>
-        <w:t>The existence of intermediate-scale stellar dis</w:t>
-      </w:r>
-      <w:r>
-        <w:t>k</w:t>
-      </w:r>
-      <w:r>
-        <w:t>s suggests that a continuum of dis</w:t>
-      </w:r>
-      <w:r>
-        <w:t>k</w:t>
-      </w:r>
-      <w:r>
-        <w:t xml:space="preserve"> sizes may exist, rather than a dichotomy of nuclear vs. large-scale dis</w:t>
-      </w:r>
-      <w:r>
-        <w:t>k</w:t>
-      </w:r>
-      <w:r>
-        <w:t>s.  The presence of intermediate-scale disks blurs the distinction between elliptical and lenticular galaxies.</w:t>
-      </w:r>
-      <w:r>
-        <w:t xml:space="preserve"> </w:t>
-      </w:r>
-      <w:r>
-        <w:t xml:space="preserve">The existence of such disks is not only important for our understanding of disk growth in general, reducing or eliminating an old mystery, but accounting for such structure will impact on our galaxy scaling relations and surely see the reclassification of many </w:t>
-      </w:r>
-      <w:r>
-        <w:t>“</w:t>
-      </w:r>
-      <w:r>
-        <w:t>disky elliptical</w:t>
-      </w:r>
-      <w:r>
-        <w:t>”</w:t>
-      </w:r>
-      <w:r>
-        <w:t xml:space="preserve"> galaxies and lenticular galaxies as </w:t>
-      </w:r>
-      <w:r>
-        <w:t xml:space="preserve">lentiptical </w:t>
-      </w:r>
-      <w:r>
-        <w:t>galaxies.</w:t>
-      </w:r>
-    </w:p>
-    <w:p/>
-    <w:p>
-      <w:pPr>
-        <w:rPr>
-          <w:b/>
-        </w:rPr>
-      </w:pPr>
-      <w:r>
-        <w:rPr>
-          <w:b/>
-        </w:rPr>
-        <w:t>Method:</w:t>
-      </w:r>
-    </w:p>
-    <w:p>
-      <w:r>
-        <w:t xml:space="preserve">Our one-dimensional galaxy decomposition technique is extensively described in [Savorgnan &amp; Graham 2015, submitted]. </w:t>
-      </w:r>
-    </w:p>
-    <w:p>
-      <w:r>
-        <w:t>For the galaxy NGC 1271, we use the black hole mass measurement and the mass-to-light ratio obtained by [Walsh+2015]. The luminosity of the spheroidal component of this galaxy comes from the one-dimensional bulge/disk decomposition of [Graham, Savorg</w:t>
-      </w:r>
-      <w:r>
-        <w:t xml:space="preserve">nan &amp; Ciambur 2015, submitted], who used an archived Hubble Space Telecope (HST) image taken with the Wide Field Camera 3 (WFC3) and the infrared F160W filter. </w:t>
-      </w:r>
-    </w:p>
-    <w:p>
-      <w:r>
-        <w:t>For the galaxy NGC 1277, we use the black hole mass measurement and the mass-to-light ratio obtained by [van den Bosch+2012]. The luminosity of the spheroidal component of this galaxy comes from the one-dimensional bulge/disk decomposition of [?????, in preparation], who used an archived HST image taken with the Advanced Camera for Surveys (ACS) and the F550M filter (V-band).</w:t>
+      <w:proofErr w:type="spellEnd"/>
+      <w:r>
+        <w:t xml:space="preserve"> &amp; Graham 2015, submitted]. </w:t>
+      </w:r>
+    </w:p>
+    <w:p>
+      <w:r>
+        <w:t xml:space="preserve">For the galaxy NGC 1271, we use the black hole mass measurement and the mass-to-light ratio obtained by [Walsh+2015]. The luminosity of the spheroidal component of this galaxy comes from the one-dimensional bulge/disk decomposition of [Graham, </w:t>
+      </w:r>
+      <w:proofErr w:type="spellStart"/>
+      <w:r>
+        <w:t>Savorg</w:t>
+      </w:r>
+      <w:r>
+        <w:t>nan</w:t>
+      </w:r>
+      <w:proofErr w:type="spellEnd"/>
+      <w:r>
+        <w:t xml:space="preserve"> &amp; </w:t>
+      </w:r>
+      <w:proofErr w:type="spellStart"/>
+      <w:r>
+        <w:t>Ciambur</w:t>
+      </w:r>
+      <w:proofErr w:type="spellEnd"/>
+      <w:r>
+        <w:t xml:space="preserve"> 2015, submitted], who used an archived Hubble Space </w:t>
+      </w:r>
+      <w:proofErr w:type="spellStart"/>
+      <w:r>
+        <w:t>Telecope</w:t>
+      </w:r>
+      <w:proofErr w:type="spellEnd"/>
+      <w:r>
+        <w:t xml:space="preserve"> (HST) image taken with the Wide Field Camera 3 (WFC3) and the infrared F160W filter. </w:t>
+      </w:r>
+    </w:p>
+    <w:p>
+      <w:r>
+        <w:t>For the galaxy NGC 1277, we use the black hole mass measurement and the mass-to-light ratio obtained by [van den Bosch+2012]. The luminosity of the spheroidal component of this galaxy comes from the one-dimensional bulge/disk decomposition of [</w:t>
+      </w:r>
+      <w:proofErr w:type="gramStart"/>
+      <w:r>
+        <w:t>?????,</w:t>
+      </w:r>
+      <w:proofErr w:type="gramEnd"/>
+      <w:r>
+        <w:t xml:space="preserve"> in preparation], who used an archived HST image taken with the Advanced Camera for Surveys (ACS) and the F550M filter (V-band).</w:t>
       </w:r>
     </w:p>
     <w:p>
@@ -1160,9 +1435,19 @@
       </w:r>
     </w:p>
     <w:p>
-      <w:r>
-        <w:t>Correspondence to Giulia Savorgnan (gsavorgn@astro.swin.edu.au).</w:t>
-      </w:r>
+      <w:proofErr w:type="gramStart"/>
+      <w:r>
+        <w:t xml:space="preserve">Correspondence to Giulia </w:t>
+      </w:r>
+      <w:proofErr w:type="spellStart"/>
+      <w:r>
+        <w:t>Savorgnan</w:t>
+      </w:r>
+      <w:proofErr w:type="spellEnd"/>
+      <w:r>
+        <w:t xml:space="preserve"> (gsavorgn@astro.swin.edu.au).</w:t>
+      </w:r>
+      <w:proofErr w:type="gramEnd"/>
     </w:p>
     <w:p/>
     <w:p/>
@@ -1243,6 +1528,7 @@
           <w:rFonts w:ascii="Arial" w:hAnsi="Arial" w:cs="Arial"/>
         </w:rPr>
       </w:pPr>
+      <w:proofErr w:type="gramStart"/>
       <w:r>
         <w:rPr>
           <w:rFonts w:ascii="Arial" w:hAnsi="Arial" w:cs="Arial"/>
@@ -1259,7 +1545,14 @@
         <w:rPr>
           <w:rFonts w:ascii="Arial" w:hAnsi="Arial" w:cs="Arial"/>
         </w:rPr>
-        <w:t xml:space="preserve">. </w:t>
+        <w:t>.</w:t>
+      </w:r>
+      <w:proofErr w:type="gramEnd"/>
+      <w:r>
+        <w:rPr>
+          <w:rFonts w:ascii="Arial" w:hAnsi="Arial" w:cs="Arial"/>
+        </w:rPr>
+        <w:t xml:space="preserve"> </w:t>
       </w:r>
       <w:r>
         <w:rPr>
@@ -1391,7 +1684,21 @@
         <w:rPr>
           <w:rFonts w:ascii="Arial" w:hAnsi="Arial" w:cs="Arial"/>
         </w:rPr>
-        <w:t>). Galaxy modellers that attempt to perform bulge/disk decomposition of early-type galaxies should always check that their model correctly matches the galaxy's ellipticity profile.</w:t>
+        <w:t xml:space="preserve">). Galaxy </w:t>
+      </w:r>
+      <w:proofErr w:type="spellStart"/>
+      <w:r>
+        <w:rPr>
+          <w:rFonts w:ascii="Arial" w:hAnsi="Arial" w:cs="Arial"/>
+        </w:rPr>
+        <w:t>modellers</w:t>
+      </w:r>
+      <w:proofErr w:type="spellEnd"/>
+      <w:r>
+        <w:rPr>
+          <w:rFonts w:ascii="Arial" w:hAnsi="Arial" w:cs="Arial"/>
+        </w:rPr>
+        <w:t xml:space="preserve"> that attempt to perform bulge/disk decomposition of early-type galaxies should always check that their model correctly matches the galaxy's ellipticity profile.</w:t>
       </w:r>
       <w:r>
         <w:rPr>
@@ -1481,11 +1788,26 @@
           <w:rFonts w:ascii="Arial" w:hAnsi="Arial" w:cs="Arial"/>
         </w:rPr>
       </w:pPr>
-      <w:r>
-        <w:rPr>
-          <w:rFonts w:ascii="Arial" w:hAnsi="Arial" w:cs="Arial"/>
-        </w:rPr>
-        <w:t>Bulge/disk decomposition and ellipticity profile for the galaxy NGC 3115. The left panels refer to the major-axis R</w:t>
+      <w:proofErr w:type="gramStart"/>
+      <w:r>
+        <w:rPr>
+          <w:rFonts w:ascii="Arial" w:hAnsi="Arial" w:cs="Arial"/>
+        </w:rPr>
+        <w:t>Bulge/disk decomposition and ellipticity profile for the galaxy NGC 3115.</w:t>
+      </w:r>
+      <w:proofErr w:type="gramEnd"/>
+      <w:r>
+        <w:rPr>
+          <w:rFonts w:ascii="Arial" w:hAnsi="Arial" w:cs="Arial"/>
+        </w:rPr>
+        <w:t xml:space="preserve"> The left panels refer to the major-axis </w:t>
+      </w:r>
+      <w:proofErr w:type="spellStart"/>
+      <w:r>
+        <w:rPr>
+          <w:rFonts w:ascii="Arial" w:hAnsi="Arial" w:cs="Arial"/>
+        </w:rPr>
+        <w:t>R</w:t>
       </w:r>
       <w:r>
         <w:rPr>
@@ -1494,11 +1816,19 @@
         </w:rPr>
         <w:t>maj</w:t>
       </w:r>
-      <w:r>
-        <w:rPr>
-          <w:rFonts w:ascii="Arial" w:hAnsi="Arial" w:cs="Arial"/>
-        </w:rPr>
-        <w:t>, while the right panels refer to the equivalent-axis R</w:t>
+      <w:proofErr w:type="spellEnd"/>
+      <w:r>
+        <w:rPr>
+          <w:rFonts w:ascii="Arial" w:hAnsi="Arial" w:cs="Arial"/>
+        </w:rPr>
+        <w:t xml:space="preserve">, while the right panels refer to the equivalent-axis </w:t>
+      </w:r>
+      <w:proofErr w:type="spellStart"/>
+      <w:r>
+        <w:rPr>
+          <w:rFonts w:ascii="Arial" w:hAnsi="Arial" w:cs="Arial"/>
+        </w:rPr>
+        <w:t>R</w:t>
       </w:r>
       <w:r>
         <w:rPr>
@@ -1507,24 +1837,54 @@
         </w:rPr>
         <w:t>eq</w:t>
       </w:r>
-      <w:r>
-        <w:rPr>
-          <w:rFonts w:ascii="Arial" w:hAnsi="Arial" w:cs="Arial"/>
-        </w:rPr>
-        <w:t>, i.e. the geometric mean of the major (a) and minor (b) axis (R</w:t>
+      <w:proofErr w:type="spellEnd"/>
+      <w:r>
+        <w:rPr>
+          <w:rFonts w:ascii="Arial" w:hAnsi="Arial" w:cs="Arial"/>
+        </w:rPr>
+        <w:t>, i.e. the geometric mean of the major (a) and minor (b) axis (</w:t>
+      </w:r>
+      <w:proofErr w:type="spellStart"/>
+      <w:r>
+        <w:rPr>
+          <w:rFonts w:ascii="Arial" w:hAnsi="Arial" w:cs="Arial"/>
+        </w:rPr>
+        <w:t>R</w:t>
       </w:r>
       <w:r>
         <w:rPr>
           <w:rFonts w:ascii="Arial" w:hAnsi="Arial" w:cs="Arial"/>
           <w:vertAlign w:val="subscript"/>
         </w:rPr>
-        <w:t xml:space="preserve">eq </w:t>
-      </w:r>
-      <w:r>
-        <w:rPr>
-          <w:rFonts w:ascii="Arial" w:hAnsi="Arial" w:cs="Arial"/>
-        </w:rPr>
-        <w:t>= √ab), equivalent to a circularized profile. The top panels display the observed galaxy surface brightness (μ) radial profiles with black points. The color lines represent the individual model components: red = Sérsic (spheroid), blue = exponential (disk)</w:t>
+        <w:t>eq</w:t>
+      </w:r>
+      <w:proofErr w:type="spellEnd"/>
+      <w:r>
+        <w:rPr>
+          <w:rFonts w:ascii="Arial" w:hAnsi="Arial" w:cs="Arial"/>
+          <w:vertAlign w:val="subscript"/>
+        </w:rPr>
+        <w:t xml:space="preserve"> </w:t>
+      </w:r>
+      <w:r>
+        <w:rPr>
+          <w:rFonts w:ascii="Arial" w:hAnsi="Arial" w:cs="Arial"/>
+        </w:rPr>
+        <w:t>= √</w:t>
+      </w:r>
+      <w:proofErr w:type="spellStart"/>
+      <w:r>
+        <w:rPr>
+          <w:rFonts w:ascii="Arial" w:hAnsi="Arial" w:cs="Arial"/>
+        </w:rPr>
+        <w:t>ab</w:t>
+      </w:r>
+      <w:proofErr w:type="spellEnd"/>
+      <w:r>
+        <w:rPr>
+          <w:rFonts w:ascii="Arial" w:hAnsi="Arial" w:cs="Arial"/>
+        </w:rPr>
+        <w:t>), equivalent to a circularized profile. The top panels display the observed galaxy surface brightness (μ) radial profiles with black points. The color lines represent the individual model components: red = Sérsic (spheroid), blue = exponential (disk)</w:t>
       </w:r>
       <w:r>
         <w:rPr>
@@ -1542,7 +1902,21 @@
         <w:rPr>
           <w:rFonts w:ascii="Arial" w:hAnsi="Arial" w:cs="Arial"/>
         </w:rPr>
-        <w:t xml:space="preserve"> faint nuclear ring, identified in the unsharp mask of the galaxy image, is </w:t>
+        <w:t xml:space="preserve"> faint nuclear ring, identified in the </w:t>
+      </w:r>
+      <w:proofErr w:type="spellStart"/>
+      <w:r>
+        <w:rPr>
+          <w:rFonts w:ascii="Arial" w:hAnsi="Arial" w:cs="Arial"/>
+        </w:rPr>
+        <w:t>unsharp</w:t>
+      </w:r>
+      <w:proofErr w:type="spellEnd"/>
+      <w:r>
+        <w:rPr>
+          <w:rFonts w:ascii="Arial" w:hAnsi="Arial" w:cs="Arial"/>
+        </w:rPr>
+        <w:t xml:space="preserve"> mask of the galaxy image, is </w:t>
       </w:r>
       <w:r>
         <w:rPr>
@@ -1550,6 +1924,7 @@
         </w:rPr>
         <w:t xml:space="preserve">additionally </w:t>
       </w:r>
+      <w:proofErr w:type="spellStart"/>
       <w:r>
         <w:rPr>
           <w:rFonts w:ascii="Arial" w:hAnsi="Arial" w:cs="Arial"/>
@@ -1566,7 +1941,14 @@
         <w:rPr>
           <w:rFonts w:ascii="Arial" w:hAnsi="Arial" w:cs="Arial"/>
         </w:rPr>
-        <w:t>ed with a Gaussian function</w:t>
+        <w:t>ed</w:t>
+      </w:r>
+      <w:proofErr w:type="spellEnd"/>
+      <w:r>
+        <w:rPr>
+          <w:rFonts w:ascii="Arial" w:hAnsi="Arial" w:cs="Arial"/>
+        </w:rPr>
+        <w:t xml:space="preserve"> with a Gaussian function</w:t>
       </w:r>
       <w:r>
         <w:rPr>
@@ -1590,7 +1972,21 @@
         <w:rPr>
           <w:rFonts w:ascii="Arial" w:hAnsi="Arial" w:cs="Arial"/>
         </w:rPr>
-        <w:t>. The residual profile (data – model) is shown as Δμ in the second row. The bottom panels show the ellipticity (ε) profiles.</w:t>
+        <w:t xml:space="preserve">. The residual profile (data – model) is shown as </w:t>
+      </w:r>
+      <w:proofErr w:type="spellStart"/>
+      <w:r>
+        <w:rPr>
+          <w:rFonts w:ascii="Arial" w:hAnsi="Arial" w:cs="Arial"/>
+        </w:rPr>
+        <w:t>Δμ</w:t>
+      </w:r>
+      <w:proofErr w:type="spellEnd"/>
+      <w:r>
+        <w:rPr>
+          <w:rFonts w:ascii="Arial" w:hAnsi="Arial" w:cs="Arial"/>
+        </w:rPr>
+        <w:t xml:space="preserve"> in the second row. The bottom panels show the ellipticity (ε) profiles.</w:t>
       </w:r>
     </w:p>
     <w:p>
@@ -1672,11 +2068,19 @@
           <w:rFonts w:ascii="Arial" w:hAnsi="Arial" w:cs="Arial"/>
         </w:rPr>
       </w:pPr>
-      <w:r>
-        <w:rPr>
-          <w:rFonts w:ascii="Arial" w:hAnsi="Arial" w:cs="Arial"/>
-        </w:rPr>
-        <w:t>Black hole mass plotted against spheroid stellar mass. The 4</w:t>
+      <w:proofErr w:type="gramStart"/>
+      <w:r>
+        <w:rPr>
+          <w:rFonts w:ascii="Arial" w:hAnsi="Arial" w:cs="Arial"/>
+        </w:rPr>
+        <w:t>Black hole mass plotted against spheroid stellar mass.</w:t>
+      </w:r>
+      <w:proofErr w:type="gramEnd"/>
+      <w:r>
+        <w:rPr>
+          <w:rFonts w:ascii="Arial" w:hAnsi="Arial" w:cs="Arial"/>
+        </w:rPr>
+        <w:t xml:space="preserve"> The 4</w:t>
       </w:r>
       <w:r>
         <w:rPr>
@@ -1706,7 +2110,21 @@
         <w:rPr>
           <w:rFonts w:ascii="Arial" w:hAnsi="Arial" w:cs="Arial"/>
         </w:rPr>
-        <w:t xml:space="preserve">, submitted] and the black solid line is their bisector linear regression. The dashed lines mark the 1σ and 3σ deviations, where σ is assumed to be the intrinsic scatter of the correlation (0.43 dex). </w:t>
+        <w:t xml:space="preserve">, submitted] and the black solid line is their bisector linear regression. The dashed lines mark the 1σ and 3σ deviations, where σ is assumed to be the intrinsic scatter of the correlation (0.43 </w:t>
+      </w:r>
+      <w:proofErr w:type="spellStart"/>
+      <w:r>
+        <w:rPr>
+          <w:rFonts w:ascii="Arial" w:hAnsi="Arial" w:cs="Arial"/>
+        </w:rPr>
+        <w:t>dex</w:t>
+      </w:r>
+      <w:proofErr w:type="spellEnd"/>
+      <w:r>
+        <w:rPr>
+          <w:rFonts w:ascii="Arial" w:hAnsi="Arial" w:cs="Arial"/>
+        </w:rPr>
+        <w:t xml:space="preserve">). </w:t>
       </w:r>
       <w:r>
         <w:rPr>

--- a/papers/lentiptical/lentiptical_nature.docx
+++ b/papers/lentiptical/lentiptical_nature.docx
@@ -18,7 +18,16 @@
           <w:sz w:val="28"/>
           <w:szCs w:val="28"/>
         </w:rPr>
-        <w:t xml:space="preserve">Title: Lentiptical galaxies and their non-extraordinary black holes </w:t>
+        <w:t>Title: Lentiptical</w:t>
+      </w:r>
+      <w:r>
+        <w:rPr>
+          <w:rFonts w:ascii="Times" w:hAnsi="Times" w:cs="Times"/>
+          <w:b/>
+          <w:sz w:val="28"/>
+          <w:szCs w:val="28"/>
+        </w:rPr>
+        <w:t xml:space="preserve"> galaxies</w:t>
       </w:r>
     </w:p>
     <w:p>
@@ -37,19 +46,44 @@
           <w:sz w:val="23"/>
           <w:szCs w:val="23"/>
         </w:rPr>
-        <w:t xml:space="preserve">Authors: Giulia A. D. </w:t>
-      </w:r>
-      <w:proofErr w:type="spellStart"/>
-      <w:r>
+        <w:t xml:space="preserve">Authors: Giulia A. D. Savorgnan and Alister W. Graham </w:t>
+      </w:r>
+    </w:p>
+    <w:p>
+      <w:pPr>
+        <w:rPr>
+          <w:rFonts w:ascii="Times" w:hAnsi="Times" w:cs="Times"/>
+          <w:sz w:val="23"/>
+          <w:szCs w:val="23"/>
+        </w:rPr>
+      </w:pPr>
+      <w:r>
+        <w:rPr>
+          <w:rFonts w:ascii="Times" w:hAnsi="Times" w:cs="Times"/>
+          <w:sz w:val="23"/>
+          <w:szCs w:val="23"/>
+        </w:rPr>
+        <w:t>Affiliation: Centre for Astrophysics and Supercomputing, Swinburne University of Technology, Hawthorn, Victoria 3122, Australia.</w:t>
+      </w:r>
+    </w:p>
+    <w:p>
+      <w:pPr>
+        <w:rPr>
+          <w:rFonts w:ascii="Times" w:hAnsi="Times" w:cs="Times"/>
+          <w:sz w:val="23"/>
+          <w:szCs w:val="23"/>
+        </w:rPr>
+      </w:pPr>
+    </w:p>
+    <w:p>
+      <w:pPr>
         <w:rPr>
           <w:rFonts w:ascii="Times" w:hAnsi="Times" w:cs="Times"/>
           <w:b/>
           <w:sz w:val="23"/>
           <w:szCs w:val="23"/>
         </w:rPr>
-        <w:t>Savorgnan</w:t>
-      </w:r>
-      <w:proofErr w:type="spellEnd"/>
+      </w:pPr>
       <w:r>
         <w:rPr>
           <w:rFonts w:ascii="Times" w:hAnsi="Times" w:cs="Times"/>
@@ -57,71 +91,6 @@
           <w:sz w:val="23"/>
           <w:szCs w:val="23"/>
         </w:rPr>
-        <w:t xml:space="preserve"> and </w:t>
-      </w:r>
-      <w:proofErr w:type="spellStart"/>
-      <w:r>
-        <w:rPr>
-          <w:rFonts w:ascii="Times" w:hAnsi="Times" w:cs="Times"/>
-          <w:b/>
-          <w:sz w:val="23"/>
-          <w:szCs w:val="23"/>
-        </w:rPr>
-        <w:t>Alister</w:t>
-      </w:r>
-      <w:proofErr w:type="spellEnd"/>
-      <w:r>
-        <w:rPr>
-          <w:rFonts w:ascii="Times" w:hAnsi="Times" w:cs="Times"/>
-          <w:b/>
-          <w:sz w:val="23"/>
-          <w:szCs w:val="23"/>
-        </w:rPr>
-        <w:t xml:space="preserve"> W. Graham </w:t>
-      </w:r>
-    </w:p>
-    <w:p>
-      <w:pPr>
-        <w:rPr>
-          <w:rFonts w:ascii="Times" w:hAnsi="Times" w:cs="Times"/>
-          <w:sz w:val="23"/>
-          <w:szCs w:val="23"/>
-        </w:rPr>
-      </w:pPr>
-      <w:r>
-        <w:rPr>
-          <w:rFonts w:ascii="Times" w:hAnsi="Times" w:cs="Times"/>
-          <w:sz w:val="23"/>
-          <w:szCs w:val="23"/>
-        </w:rPr>
-        <w:t>Affiliation: Centre for Astrophysics and Supercomputing, Swinburne University of Technology, Hawthorn, Victoria 3122, Australia.</w:t>
-      </w:r>
-    </w:p>
-    <w:p>
-      <w:pPr>
-        <w:rPr>
-          <w:rFonts w:ascii="Times" w:hAnsi="Times" w:cs="Times"/>
-          <w:sz w:val="23"/>
-          <w:szCs w:val="23"/>
-        </w:rPr>
-      </w:pPr>
-    </w:p>
-    <w:p>
-      <w:pPr>
-        <w:rPr>
-          <w:rFonts w:ascii="Times" w:hAnsi="Times" w:cs="Times"/>
-          <w:b/>
-          <w:sz w:val="23"/>
-          <w:szCs w:val="23"/>
-        </w:rPr>
-      </w:pPr>
-      <w:r>
-        <w:rPr>
-          <w:rFonts w:ascii="Times" w:hAnsi="Times" w:cs="Times"/>
-          <w:b/>
-          <w:sz w:val="23"/>
-          <w:szCs w:val="23"/>
-        </w:rPr>
         <w:t>Abstract:</w:t>
       </w:r>
     </w:p>
@@ -133,35 +102,37 @@
         <w:t>r</w:t>
       </w:r>
       <w:r>
-        <w:t xml:space="preserve">ming bulge/disk decomposition, the spheroidal component is typically described with </w:t>
-      </w:r>
-      <w:proofErr w:type="gramStart"/>
-      <w:r>
-        <w:t>a</w:t>
-      </w:r>
-      <w:proofErr w:type="gramEnd"/>
+        <w:t xml:space="preserve">ming bulge/disk decomposition, the spheroidal component is typically described with a </w:t>
+      </w:r>
+      <w:r>
+        <w:t>Sérsic</w:t>
+      </w:r>
+      <w:r>
+        <w:rPr>
+          <w:vertAlign w:val="superscript"/>
+        </w:rPr>
+        <w:t>1</w:t>
+      </w:r>
       <w:r>
         <w:t xml:space="preserve"> </w:t>
       </w:r>
       <w:r>
-        <w:t xml:space="preserve">Sérsic </w:t>
-      </w:r>
-      <w:r>
-        <w:t xml:space="preserve">profile </w:t>
-      </w:r>
-      <w:r>
-        <w:t>[Sérsic 1963]</w:t>
-      </w:r>
-      <w:r>
-        <w:t xml:space="preserve">, while the disk is </w:t>
-      </w:r>
-      <w:proofErr w:type="spellStart"/>
-      <w:r>
-        <w:t>modelled</w:t>
-      </w:r>
-      <w:proofErr w:type="spellEnd"/>
-      <w:r>
-        <w:t xml:space="preserve"> with an exponential function. Theoretically, the bulge-to-disk ratio, which describes the relative importance of the spheroidal component over the disk component, can assume any positive value. However, several studies have taken into account only bulge/disk decompositions in which the exponential-disk function neatly dominates over the </w:t>
+        <w:t xml:space="preserve">profile, </w:t>
+      </w:r>
+      <w:r>
+        <w:t xml:space="preserve">while the disk is </w:t>
+      </w:r>
+      <w:r>
+        <w:t>modeled</w:t>
+      </w:r>
+      <w:r>
+        <w:t xml:space="preserve"> with an exponential function. Theoretically, the bulge-to-disk ratio, which describes the relative importance of the spheroidal component over the disk component, can assume any positive value. However, several studies</w:t>
+      </w:r>
+      <w:r>
+        <w:t xml:space="preserve"> </w:t>
+      </w:r>
+      <w:r>
+        <w:t xml:space="preserve">have taken into account only bulge/disk decompositions in which the exponential-disk function neatly dominates over the </w:t>
       </w:r>
       <w:r>
         <w:t>Sérsic</w:t>
@@ -176,6 +147,12 @@
         <w:t>-spheroid profile</w:t>
       </w:r>
       <w:r>
+        <w:t xml:space="preserve">, labeling </w:t>
+      </w:r>
+      <w:r>
+        <w:t>them as unphysical</w:t>
+      </w:r>
+      <w:r>
         <w:t>.</w:t>
       </w:r>
       <w:r>
@@ -194,7 +171,13 @@
         <w:t>lentiptical</w:t>
       </w:r>
       <w:r>
-        <w:t>. Lentiptical galaxies have often been confused with lenticular galaxies and, consequently, their bulge luminosities have been largely underestimated. This mistake has led to some wrong conclusions, such as the claim that a number of lentiptical galaxies (MRK 1216 [</w:t>
+        <w:t>. Lentiptical galaxies have often been confused with lenticular galaxies and, consequently, their bulge luminosities have been largely underestimated. This mistake has led to some wrong conclusions, such as the claim that a number of lentiptical galaxies (</w:t>
+      </w:r>
+      <w:r>
+        <w:t>Mrk</w:t>
+      </w:r>
+      <w:r>
+        <w:t xml:space="preserve"> 1216 [</w:t>
       </w:r>
       <w:r>
         <w:t>Yi</w:t>
@@ -220,11 +203,9 @@
       <w:r>
         <w:t xml:space="preserve">alsh+2015], and NGC 1332 [Rusli+2011]) host a central black hole whose mass is abnormally large compared to expectations from its (underestimated) bulge luminosity. When lentiptical galaxies are </w:t>
       </w:r>
-      <w:proofErr w:type="spellStart"/>
-      <w:r>
-        <w:t>modelled</w:t>
-      </w:r>
-      <w:proofErr w:type="spellEnd"/>
+      <w:r>
+        <w:t>modeled</w:t>
+      </w:r>
       <w:r>
         <w:t xml:space="preserve"> according to our simple prescription, which uses the lowest number of free parameters, they no longer appear as extreme outliers in the (black hole mass) </w:t>
       </w:r>
@@ -262,7 +243,27 @@
         <w:t>for</w:t>
       </w:r>
       <w:r>
-        <w:t xml:space="preserve"> invoking different evolutionary scenarios [Ferre-Mateu+2015] for these galaxies and their non-extraordinary black holes. </w:t>
+        <w:t xml:space="preserve"> invoking different evolutionary scenarios [Ferre-Mateu+2015] for these galaxies and their non-extraordinary black holes</w:t>
+      </w:r>
+      <w:r>
+        <w:t xml:space="preserve">. It also </w:t>
+      </w:r>
+      <w:r>
+        <w:t xml:space="preserve">strengthens </w:t>
+      </w:r>
+      <w:r>
+        <w:t>the predictive power of black hole mass scaling relations a</w:t>
+      </w:r>
+      <w:r>
+        <w:t xml:space="preserve">nd </w:t>
+      </w:r>
+      <w:r>
+        <w:t>confirms that they are fundamental ingredient in theoretical and semi-analytic models</w:t>
+      </w:r>
+      <w:bookmarkStart w:id="0" w:name="_GoBack"/>
+      <w:bookmarkEnd w:id="0"/>
+      <w:r>
+        <w:t xml:space="preserve">. </w:t>
       </w:r>
     </w:p>
     <w:p/>
@@ -283,7 +284,6 @@
         <w:rPr>
           <w:b/>
         </w:rPr>
-        <w:lastRenderedPageBreak/>
         <w:t>Main</w:t>
       </w:r>
       <w:r>
@@ -304,981 +304,856 @@
         <w:t xml:space="preserve">) that dominate at large radii in spiral and lenticular galaxies; the second are the small (tens to a couple of hundred parsec) nuclear disks observed in both early- and late-type galaxies </w:t>
       </w:r>
       <w:r>
+        <w:t xml:space="preserve">[Scorza &amp; Van den Bosch 1998, </w:t>
+      </w:r>
+      <w:r>
+        <w:t>Rest+2001, Balcells+2007,</w:t>
+      </w:r>
+      <w:r>
+        <w:t xml:space="preserve"> </w:t>
+      </w:r>
+      <w:r>
+        <w:t>Ledo+2010</w:t>
+      </w:r>
+      <w:r>
+        <w:t>]</w:t>
+      </w:r>
+      <w:r>
+        <w:t xml:space="preserve">. The origin of the nuclear disks has been speculated to arise from the infall of small satellite galaxies or gas clouds </w:t>
+      </w:r>
+      <w:r>
+        <w:t>[ref??]</w:t>
+      </w:r>
+      <w:r>
+        <w:t>.  The origin, or at least the on-going feeding and growth, of the large-scale disks has been attributed to cold gas flows, gas rich mergers and halo accretion events</w:t>
+      </w:r>
+      <w:r>
+        <w:t xml:space="preserve"> [K</w:t>
+      </w:r>
+      <w:r>
+        <w:t>hochfar</w:t>
+      </w:r>
+      <w:r>
+        <w:t xml:space="preserve"> &amp; S</w:t>
+      </w:r>
+      <w:r>
+        <w:t>ilk</w:t>
+      </w:r>
+      <w:r>
+        <w:t xml:space="preserve"> </w:t>
+      </w:r>
+      <w:r>
+        <w:t>2006,</w:t>
+      </w:r>
+      <w:r>
+        <w:t xml:space="preserve"> D</w:t>
+      </w:r>
+      <w:r>
+        <w:t>ekel</w:t>
+      </w:r>
+      <w:r>
+        <w:t>+</w:t>
+      </w:r>
+      <w:r>
+        <w:t>2009</w:t>
+      </w:r>
+      <w:r>
+        <w:t>a,b</w:t>
+      </w:r>
+      <w:r>
+        <w:t>,</w:t>
+      </w:r>
+      <w:r>
+        <w:t xml:space="preserve"> C</w:t>
+      </w:r>
+      <w:r>
+        <w:t>everino</w:t>
+      </w:r>
+      <w:r>
+        <w:t>+</w:t>
+      </w:r>
+      <w:r>
+        <w:t>2010,2012,</w:t>
+      </w:r>
+      <w:r>
+        <w:t xml:space="preserve"> C</w:t>
+      </w:r>
+      <w:r>
+        <w:t>onselice</w:t>
+      </w:r>
+      <w:r>
+        <w:t>+</w:t>
+      </w:r>
+      <w:r>
+        <w:t>2012]</w:t>
+      </w:r>
+      <w:r>
+        <w:t xml:space="preserve">.  A puzzling question, which has been unspoken for decades, is why are there not intermediate-sized disks; why are there not accretion events which create disks larger than the typical nuclear disks but which are not large enough to dominate at large radii? Here we report on the existence of these intermediate-sized stellar disks. </w:t>
+      </w:r>
+    </w:p>
+    <w:p>
+      <w:r>
+        <w:t>The majority of stellar disks have some level of inclination with respect to our line-of-sight, which makes them appear elliptical</w:t>
+      </w:r>
+      <w:r>
+        <w:t>, and helps us distinguish</w:t>
+      </w:r>
+      <w:r>
+        <w:t xml:space="preserve"> them from the more spherical galaxy bulges. Yet, </w:t>
+      </w:r>
+      <w:r>
+        <w:t xml:space="preserve">other few disks are close to face-on, making their detection from images </w:t>
+      </w:r>
+      <w:r>
+        <w:t>difficult</w:t>
+      </w:r>
+      <w:r>
+        <w:t>. However, their presence can still be discerned in their one-dimensional light profiles.</w:t>
+      </w:r>
+      <w:r>
+        <w:t xml:space="preserve"> I</w:t>
+      </w:r>
+      <w:r>
+        <w:t xml:space="preserve">dentifying the extent of these disks with respect to their bulge can be subtle. Two-dimensional kinematic maps represent an extremely powerful instrument </w:t>
+      </w:r>
+      <w:r>
+        <w:t>for</w:t>
+      </w:r>
+      <w:r>
+        <w:t xml:space="preserve"> this purpose. However, only kinematic maps that extend beyond </w:t>
+      </w:r>
+      <w:r>
+        <w:t>~2</w:t>
+      </w:r>
+      <w:r>
+        <w:t xml:space="preserve"> </w:t>
+      </w:r>
+      <w:r>
+        <w:t>(</w:t>
+      </w:r>
+      <w:r>
+        <w:t>galaxy</w:t>
+      </w:r>
+      <w:r>
+        <w:t>)</w:t>
+      </w:r>
+      <w:r>
+        <w:t xml:space="preserve"> </w:t>
+      </w:r>
+      <w:r>
+        <w:t>half-light radii can help distinguish which galaxies, among those classified as cen</w:t>
+      </w:r>
+      <w:r>
+        <w:t>tral</w:t>
+      </w:r>
+      <w:r>
+        <w:t xml:space="preserve"> (</w:t>
+      </w:r>
+      <w:r>
+        <w:t>i.e. within ~1 galaxy</w:t>
+      </w:r>
+      <w:r>
+        <w:t xml:space="preserve"> half-light radius)</w:t>
+      </w:r>
+      <w:r>
+        <w:t xml:space="preserve"> fast rotators</w:t>
+      </w:r>
+      <w:r>
+        <w:t>, have increasing or decreasing specific angular momentum profiles at large radii [</w:t>
+      </w:r>
+      <w:r>
+        <w:t>A</w:t>
+      </w:r>
+      <w:r>
+        <w:t>rnold+</w:t>
+      </w:r>
+      <w:r>
+        <w:t>20</w:t>
+      </w:r>
+      <w:r>
+        <w:t xml:space="preserve">14]. A specific angular momentum profile that is rapidly increasing at large radii is a signature of a large-scale disk, whereas a profile that declines at large radii is consistent with the presence of an intermediate-scale disk. Unfortunately, such extended kinematic maps are not yet available for a large sample of galaxies in the local Universe. Nevertheless, there is another powerful </w:t>
+      </w:r>
+      <w:r>
+        <w:t>tool</w:t>
+      </w:r>
+      <w:r>
+        <w:t xml:space="preserve"> that can help identify the extent of stellar disks in early-type galaxies, and has the advantage of requiring only galaxy images (even photometrically uncalibrated), which are cheaper to acquire in terms of telescope time than spatially resolved two-dimensional kinematic maps. This </w:t>
+      </w:r>
+      <w:r>
+        <w:t>tool</w:t>
+      </w:r>
+      <w:r>
+        <w:t xml:space="preserve"> is the ellipticity profile of a galaxy's isophotes. </w:t>
+      </w:r>
+    </w:p>
+    <w:p>
+      <w:r>
+        <w:t xml:space="preserve">The toy model shown in Figure </w:t>
+      </w:r>
+      <w:r>
+        <w:t>1</w:t>
+      </w:r>
+      <w:r>
+        <w:t xml:space="preserve"> illustrates the typical ellipticity profile </w:t>
+      </w:r>
+      <w:r>
+        <w:t xml:space="preserve">of a lenticular (S0) galaxy, </w:t>
+      </w:r>
+      <w:r>
+        <w:t>made</w:t>
+      </w:r>
+      <w:r>
+        <w:t xml:space="preserve"> of a</w:t>
+      </w:r>
+      <w:r>
+        <w:t xml:space="preserve"> large-scale disk and a smaller</w:t>
+      </w:r>
+      <w:r>
+        <w:t xml:space="preserve"> encased bulge, of an elliptical (E) galaxy with a nuclear stellar disk, and of a galaxy </w:t>
+      </w:r>
+      <w:r>
+        <w:t xml:space="preserve">composed of an intermediate-scale disk embedded in a larger spheroid. We refer to the last case as </w:t>
+      </w:r>
+      <w:r>
+        <w:rPr>
+          <w:i/>
+        </w:rPr>
+        <w:t>lentiptical</w:t>
+      </w:r>
+      <w:r>
+        <w:t xml:space="preserve"> galaxy. </w:t>
+      </w:r>
+      <w:r>
+        <w:t>Stellar disks typically have fixed ellipticity, dictated by their inclination to our line of sight. Bulges, instead, can have their ellipticities varying with radius, but they are usually rounder than inclined disks, thus their average ellipticity is lower than that of an inclined disk. If the ellipticity profile of a galaxy increases with radius, this can be ascribed to an inclined disk that becomes progressively more important over the bulge, whereas a radial decrease of ellipticity signifies the opposite case. When the extent of the disk of an early-type galaxy is uncertain, the “shape” of the ellipticity profile can be decisive to distinguish between large- and intermediate-scale disks.</w:t>
+      </w:r>
+    </w:p>
+    <w:p>
+      <w:r>
+        <w:t xml:space="preserve">The awareness that many </w:t>
+      </w:r>
+      <w:r>
+        <w:t>“</w:t>
+      </w:r>
+      <w:r>
+        <w:t>elliptical</w:t>
+      </w:r>
+      <w:r>
+        <w:t>”</w:t>
+      </w:r>
+      <w:r>
+        <w:t xml:space="preserve"> galaxies actually contain embedded stellar disks dates back at least three decades </w:t>
+      </w:r>
+      <w:r>
+        <w:t>[C</w:t>
+      </w:r>
+      <w:r>
+        <w:t>apaccioli1987,</w:t>
+      </w:r>
+      <w:r>
+        <w:t xml:space="preserve"> C</w:t>
+      </w:r>
+      <w:r>
+        <w:t>arter1987,</w:t>
+      </w:r>
+      <w:r>
+        <w:t xml:space="preserve"> R</w:t>
+      </w:r>
+      <w:r>
+        <w:t>ix</w:t>
+      </w:r>
+      <w:r>
+        <w:t xml:space="preserve"> &amp; W</w:t>
+      </w:r>
+      <w:r>
+        <w:t>hite1990,</w:t>
+      </w:r>
+      <w:r>
+        <w:t xml:space="preserve"> B</w:t>
+      </w:r>
+      <w:r>
+        <w:t>ender</w:t>
+      </w:r>
+      <w:r>
+        <w:t>+</w:t>
+      </w:r>
+      <w:r>
+        <w:t>1990,</w:t>
+      </w:r>
+      <w:r>
+        <w:t xml:space="preserve"> S</w:t>
+      </w:r>
+      <w:r>
+        <w:t>corza</w:t>
+      </w:r>
+      <w:r>
+        <w:t xml:space="preserve"> &amp; B</w:t>
+      </w:r>
+      <w:r>
+        <w:t>ender</w:t>
+      </w:r>
+      <w:r>
+        <w:t xml:space="preserve"> </w:t>
+      </w:r>
+      <w:r>
+        <w:t>1990</w:t>
+      </w:r>
+      <w:r>
+        <w:t>]</w:t>
+      </w:r>
+      <w:r>
+        <w:t xml:space="preserve">. </w:t>
+      </w:r>
+      <w:r>
+        <w:t>However, the class of lentiptical galaxies has been missed by many galaxy modellers</w:t>
+      </w:r>
+      <w:r>
+        <w:t xml:space="preserve"> [e.g. Allen+2006]</w:t>
+      </w:r>
+      <w:r>
+        <w:t xml:space="preserve">, who labelled as </w:t>
+      </w:r>
+      <w:r>
+        <w:t>“</w:t>
+      </w:r>
+      <w:r>
+        <w:t>unphysical</w:t>
+      </w:r>
+      <w:r>
+        <w:t>”</w:t>
+      </w:r>
+      <w:r>
+        <w:t xml:space="preserve"> those bulge/disk decompositions in which the exponential-disk function does not dominate over the </w:t>
+      </w:r>
+      <w:r>
+        <w:t>Sérsic</w:t>
+      </w:r>
+      <w:r>
+        <w:t xml:space="preserve">-spheroid profile at large radii. </w:t>
+      </w:r>
+      <w:r>
+        <w:t xml:space="preserve">Such a concern is appropriate for late-type spiral galaxies, but not for early-type galaxies. </w:t>
+      </w:r>
+      <w:r>
+        <w:t xml:space="preserve">This unspoken bias has led them to reject any bulge/disk decomposition with an outcome similar to that illustrated in the middle panel of Figure </w:t>
+      </w:r>
+      <w:r>
+        <w:t>1.</w:t>
+      </w:r>
+      <w:r>
+        <w:t xml:space="preserve"> </w:t>
+      </w:r>
+      <w:r>
+        <w:t xml:space="preserve">Unsurprisingly, studies </w:t>
+      </w:r>
+      <w:r>
+        <w:t>affected by this bias have found that the bulge-to-total ratio of lenticular galaxies is never larger than ~0.5 [e.g. Mende</w:t>
+      </w:r>
+      <w:r>
+        <w:t>z</w:t>
+      </w:r>
+      <w:r>
+        <w:t xml:space="preserve">-Abreu 2015]. </w:t>
+      </w:r>
+    </w:p>
+    <w:p>
+      <w:r>
+        <w:t>Examples of lentiptical galaxies are the galaxies M</w:t>
+      </w:r>
+      <w:r>
+        <w:t>rk</w:t>
+      </w:r>
+      <w:r>
+        <w:t xml:space="preserve"> 1216, NGC 1271, NGC 1277, NGC 1332, and NGC 3115. All of these galaxies can be easily described and explained with a simple two-component model: a </w:t>
+      </w:r>
+      <w:r>
+        <w:t>Sérsic</w:t>
+      </w:r>
+      <w:r>
+        <w:t xml:space="preserve">-spheroid plus an </w:t>
+      </w:r>
+      <w:r>
+        <w:t>intermediate</w:t>
+      </w:r>
+      <w:r>
+        <w:t xml:space="preserve">-sized exponential-disk. Our bulge/disk decomposition for the galaxy NGC 3115 is presented in Figure </w:t>
+      </w:r>
+      <w:r>
+        <w:t>2</w:t>
+      </w:r>
+      <w:r>
+        <w:t xml:space="preserve">. </w:t>
+      </w:r>
+      <w:r>
+        <w:t>The surface brightness pr</w:t>
+      </w:r>
+      <w:r>
+        <w:t>ofile extends out to ~5 galaxy half-light radii (1 galaxy</w:t>
+      </w:r>
+      <w:r>
+        <w:t xml:space="preserve"> half-light radius </w:t>
+      </w:r>
+      <w:r>
+        <w:t xml:space="preserve">is </w:t>
+      </w:r>
+      <w:r>
+        <w:t xml:space="preserve">equal ~50 arcsec). </w:t>
+      </w:r>
+      <w:r>
+        <w:t>Not only o</w:t>
+      </w:r>
+      <w:r>
+        <w:t xml:space="preserve">ur </w:t>
+      </w:r>
+      <w:r>
+        <w:t>photometric bulge/disk decomposition</w:t>
+      </w:r>
+      <w:r>
+        <w:t xml:space="preserve"> for NGC 3115</w:t>
+      </w:r>
+      <w:r>
+        <w:t xml:space="preserve"> </w:t>
+      </w:r>
+      <w:r>
+        <w:t xml:space="preserve">matches the galaxy’s ellipticity profile, but it </w:t>
+      </w:r>
+      <w:r>
+        <w:t>is</w:t>
+      </w:r>
+      <w:r>
+        <w:t xml:space="preserve"> </w:t>
+      </w:r>
+      <w:r>
+        <w:t xml:space="preserve">in excellent agreement with </w:t>
+      </w:r>
+      <w:r>
+        <w:t>the galaxy’s</w:t>
+      </w:r>
+      <w:r>
+        <w:t xml:space="preserve"> kinematic properties (the v/</w:t>
+      </w:r>
+      <w:r>
+        <w:rPr>
+          <w:rFonts w:ascii="Cambria" w:hAnsi="Cambria"/>
+        </w:rPr>
+        <w:t>σ radial profile [</w:t>
+      </w:r>
+      <w:r>
+        <w:rPr>
+          <w:rFonts w:ascii="Cambria" w:hAnsi="Cambria"/>
+        </w:rPr>
+        <w:t xml:space="preserve">Arnold+2011]). </w:t>
+      </w:r>
+    </w:p>
+    <w:p>
+      <w:r>
+        <w:t>Forced m</w:t>
+      </w:r>
+      <w:r>
+        <w:t xml:space="preserve">odels that describe </w:t>
+      </w:r>
+      <w:r>
+        <w:t>a lentiptical galaxy</w:t>
+      </w:r>
+      <w:r>
+        <w:t xml:space="preserve"> </w:t>
+      </w:r>
+      <w:r>
+        <w:t>as a combination of an</w:t>
+      </w:r>
+      <w:r>
+        <w:t xml:space="preserve"> inner </w:t>
+      </w:r>
+      <w:r>
+        <w:t>Sérsic</w:t>
+      </w:r>
+      <w:r>
+        <w:t xml:space="preserve">-bulge encased within a large-scale exponential-disk can match the surface brightness distribution of </w:t>
+      </w:r>
+      <w:r>
+        <w:t>such</w:t>
+      </w:r>
+      <w:r>
+        <w:t xml:space="preserve"> galaxy only in two cases. </w:t>
+      </w:r>
+      <w:r>
+        <w:t>First, i</w:t>
+      </w:r>
+      <w:r>
+        <w:t xml:space="preserve">f the radial extent of the galaxy image is relatively small (less than or similar to </w:t>
+      </w:r>
+      <w:r>
+        <w:t>the</w:t>
+      </w:r>
+      <w:r>
+        <w:t xml:space="preserve"> </w:t>
+      </w:r>
+      <w:r>
+        <w:t>galaxy</w:t>
+      </w:r>
+      <w:r>
+        <w:t xml:space="preserve"> </w:t>
+      </w:r>
+      <w:r>
+        <w:t xml:space="preserve">half-light radius), the outer rise of the bulge over the disk </w:t>
+      </w:r>
+      <w:r>
+        <w:t>may</w:t>
+      </w:r>
+      <w:r>
+        <w:t xml:space="preserve"> not </w:t>
+      </w:r>
+      <w:r>
+        <w:t>have been noticed</w:t>
+      </w:r>
+      <w:r>
+        <w:t>,</w:t>
+      </w:r>
+      <w:r>
+        <w:t xml:space="preserve"> and a model with a large-scale disk can accommodate the </w:t>
+      </w:r>
+      <w:r>
+        <w:t>“</w:t>
+      </w:r>
+      <w:r>
+        <w:t>observed</w:t>
+      </w:r>
+      <w:r>
+        <w:t>”</w:t>
+      </w:r>
+      <w:r>
+        <w:t xml:space="preserve"> surface brightness distribution. This problem can affect bulge/disk decompositions that use relatively shallow imaging data, such as 2MASS </w:t>
+      </w:r>
+      <w:r>
+        <w:t xml:space="preserve">(e.g. </w:t>
+      </w:r>
+      <w:r>
         <w:t>[</w:t>
       </w:r>
-      <w:proofErr w:type="spellStart"/>
-      <w:r>
-        <w:t>Scorza</w:t>
-      </w:r>
-      <w:proofErr w:type="spellEnd"/>
-      <w:r>
-        <w:t xml:space="preserve"> &amp; Van den Bosch 1998, </w:t>
-      </w:r>
-      <w:r>
-        <w:t>Rest+2001, Balcells+2007,</w:t>
+      <w:r>
+        <w:t>Laurikainen+2010, V</w:t>
+      </w:r>
+      <w:r>
+        <w:t>ika</w:t>
+      </w:r>
+      <w:r>
+        <w:t>+2012</w:t>
+      </w:r>
+      <w:r>
+        <w:t>]</w:t>
+      </w:r>
+      <w:r>
+        <w:t>)</w:t>
+      </w:r>
+      <w:r>
+        <w:t xml:space="preserve">. </w:t>
+      </w:r>
+      <w:r>
+        <w:t>Second, w</w:t>
+      </w:r>
+      <w:r>
+        <w:t xml:space="preserve">hen a more extended galaxy image is available, a model featuring a bulge encased in large-scale disk can only work with the addition of an </w:t>
+      </w:r>
+      <w:r>
+        <w:t xml:space="preserve">extra </w:t>
+      </w:r>
+      <w:r>
+        <w:t xml:space="preserve">outer </w:t>
+      </w:r>
+      <w:r>
+        <w:t>Sérsic</w:t>
+      </w:r>
+      <w:r>
+        <w:t>-envelope</w:t>
+      </w:r>
+      <w:r>
+        <w:t xml:space="preserve"> (or halo)</w:t>
+      </w:r>
+      <w:r>
+        <w:t xml:space="preserve">, that accounts for the outer portion of the spheroidal component. </w:t>
+      </w:r>
+      <w:r>
+        <w:t>Such three-component decomposition</w:t>
+      </w:r>
+      <w:r>
+        <w:t xml:space="preserve"> will typically result in an outer </w:t>
+      </w:r>
+      <w:r>
+        <w:t>Sérsic</w:t>
+      </w:r>
+      <w:r>
+        <w:t xml:space="preserve">-envelope with a curvature – </w:t>
+      </w:r>
+      <w:r>
+        <w:t>regulated</w:t>
       </w:r>
       <w:r>
         <w:t xml:space="preserve"> </w:t>
       </w:r>
       <w:r>
-        <w:t>Ledo+2010</w:t>
-      </w:r>
-      <w:r>
-        <w:t>]</w:t>
-      </w:r>
-      <w:r>
-        <w:t xml:space="preserve">. The origin of the nuclear disks has been speculated to arise from the </w:t>
-      </w:r>
-      <w:proofErr w:type="spellStart"/>
-      <w:r>
-        <w:t>infall</w:t>
-      </w:r>
-      <w:proofErr w:type="spellEnd"/>
-      <w:r>
-        <w:t xml:space="preserve"> of small satellite galaxies or gas clouds </w:t>
-      </w:r>
-      <w:r>
-        <w:t>[ref??]</w:t>
-      </w:r>
-      <w:r>
-        <w:t xml:space="preserve">.  The origin, or at least the </w:t>
-      </w:r>
-      <w:proofErr w:type="gramStart"/>
-      <w:r>
-        <w:t>on-going</w:t>
-      </w:r>
-      <w:proofErr w:type="gramEnd"/>
-      <w:r>
-        <w:t xml:space="preserve"> feeding and growth, of the large-scale disks has been attributed to cold gas flows, gas rich mergers and halo accretion events</w:t>
+        <w:t xml:space="preserve">by the </w:t>
+      </w:r>
+      <w:r>
+        <w:t>S</w:t>
+      </w:r>
+      <w:r>
+        <w:rPr>
+          <w:rFonts w:ascii="Cambria" w:hAnsi="Cambria"/>
+        </w:rPr>
+        <w:t>é</w:t>
+      </w:r>
+      <w:r>
+        <w:t>rsic</w:t>
+      </w:r>
+      <w:r>
+        <w:t xml:space="preserve"> index</w:t>
+      </w:r>
+      <w:r>
+        <w:t xml:space="preserve"> –</w:t>
+      </w:r>
+      <w:r>
+        <w:t xml:space="preserve"> similar to that of the inner </w:t>
+      </w:r>
+      <w:r>
+        <w:t>Sérsic</w:t>
+      </w:r>
+      <w:r>
+        <w:t>-bulge</w:t>
+      </w:r>
+      <w:r>
+        <w:t xml:space="preserve"> (see the models of [</w:t>
+      </w:r>
+      <w:r>
+        <w:t>L</w:t>
+      </w:r>
+      <w:r>
+        <w:t xml:space="preserve">asker+2014] for the galaxies NGC 0821, NGC 3115, NGC 4342, NGC 4697; </w:t>
+      </w:r>
+      <w:r>
+        <w:t>oddly</w:t>
+      </w:r>
+      <w:r>
+        <w:t>, in these decompositions, the luminosity of the</w:t>
+      </w:r>
+      <w:r>
+        <w:t xml:space="preserve"> outer</w:t>
+      </w:r>
+      <w:r>
+        <w:t xml:space="preserve"> </w:t>
+      </w:r>
+      <w:r>
+        <w:t>Sérsic</w:t>
+      </w:r>
+      <w:r>
+        <w:t xml:space="preserve">-envelope is comparable or larger than </w:t>
+      </w:r>
+      <w:r>
+        <w:t>the luminosity</w:t>
+      </w:r>
+      <w:r>
+        <w:t xml:space="preserve"> of the inner </w:t>
+      </w:r>
+      <w:r>
+        <w:t>Sérsi</w:t>
+      </w:r>
+      <w:r>
+        <w:t>c</w:t>
+      </w:r>
+      <w:r>
+        <w:t xml:space="preserve">-bulge).  </w:t>
+      </w:r>
+    </w:p>
+    <w:p>
+      <w:r>
+        <w:t>Our two-component models (intermediate-sized disk embedded within a spheroidal component)</w:t>
+      </w:r>
+      <w:r>
+        <w:t>, which</w:t>
+      </w:r>
+      <w:r>
+        <w:t xml:space="preserve"> require the lowest number of free parameters, match </w:t>
+      </w:r>
+      <w:r>
+        <w:t xml:space="preserve">the observed surface brightness distributions </w:t>
+      </w:r>
+      <w:r>
+        <w:t xml:space="preserve">and explain </w:t>
+      </w:r>
+      <w:r>
+        <w:t xml:space="preserve">the kinematic maps (when available) and the ellipticity profiles of lentiptical galaxies. </w:t>
+      </w:r>
+      <w:r>
+        <w:t>Furthermore</w:t>
+      </w:r>
+      <w:r>
+        <w:t>, when lentiptical galaxies are mode</w:t>
+      </w:r>
+      <w:r>
+        <w:t>l</w:t>
+      </w:r>
+      <w:r>
+        <w:t xml:space="preserve">led according to our prescription, they no longer </w:t>
+      </w:r>
+      <w:r>
+        <w:t>appear as extreme</w:t>
+      </w:r>
+      <w:r>
+        <w:t xml:space="preserve"> outlier</w:t>
+      </w:r>
+      <w:r>
+        <w:t>s</w:t>
+      </w:r>
+      <w:r>
+        <w:t xml:space="preserve"> in the (black hole mass) </w:t>
+      </w:r>
+      <w:r>
+        <w:t xml:space="preserve">– </w:t>
+      </w:r>
+      <w:r>
+        <w:t xml:space="preserve">(spheroid stellar mass) diagram, as shown in Figure </w:t>
+      </w:r>
+      <w:r>
+        <w:t>3</w:t>
+      </w:r>
+      <w:r>
+        <w:t xml:space="preserve">. </w:t>
+      </w:r>
+      <w:r>
+        <w:t>That is, when they are incorrectly modeled, they appear as outliers. Obviously, having both the black hole mass and the spheroid mass correct is important for placing systems in the (black hole mass) – (spheroid stellar mass) diagram.</w:t>
+      </w:r>
+    </w:p>
+    <w:p>
+      <w:r>
+        <w:t>For early-type galaxies, the bulge luminosity and the total galaxy luminosity can be used to predict the black hole mass with the same level of accuracy [</w:t>
+      </w:r>
+      <w:r>
+        <w:t>Savorgnan</w:t>
+      </w:r>
+      <w:r>
+        <w:t>+2015</w:t>
+      </w:r>
+      <w:r>
+        <w:t>, submitted</w:t>
+      </w:r>
+      <w:r>
+        <w:t xml:space="preserve">]. The fact that a galaxy hosts a black hole that is over-massive compared to expectations from the bulge luminosity, but is </w:t>
+      </w:r>
+      <w:r>
+        <w:t>“</w:t>
+      </w:r>
+      <w:r>
+        <w:t>normal</w:t>
+      </w:r>
+      <w:r>
+        <w:t>”</w:t>
+      </w:r>
+      <w:r>
+        <w:t xml:space="preserve"> compared to expectations from the total galaxy luminosity, suggests that the bulge luminosity may have been underestimated</w:t>
+      </w:r>
+      <w:r>
+        <w:t xml:space="preserve"> due to non-accurate bulge/disk decomposition</w:t>
+      </w:r>
+      <w:r>
+        <w:t xml:space="preserve">. Indeed, none of </w:t>
+      </w:r>
+      <w:r>
+        <w:t>the five lentiptical</w:t>
+      </w:r>
+      <w:r>
+        <w:t xml:space="preserve"> galaxies</w:t>
+      </w:r>
+      <w:r>
+        <w:t xml:space="preserve"> mentioned before</w:t>
+      </w:r>
+      <w:r>
+        <w:t xml:space="preserve"> is a</w:t>
+      </w:r>
+      <w:r>
+        <w:t xml:space="preserve"> </w:t>
+      </w:r>
+      <w:r>
+        <w:t>n</w:t>
+      </w:r>
+      <w:r>
+        <w:t>oticeable</w:t>
+      </w:r>
+      <w:r>
+        <w:t xml:space="preserve"> outlier in the (black hole mass) </w:t>
+      </w:r>
+      <w:r>
+        <w:t xml:space="preserve">– </w:t>
+      </w:r>
+      <w:r>
+        <w:t>(total galaxy luminosity) diagram</w:t>
+      </w:r>
+      <w:r>
+        <w:t xml:space="preserve"> of</w:t>
       </w:r>
       <w:r>
         <w:t xml:space="preserve"> [</w:t>
       </w:r>
-      <w:proofErr w:type="spellStart"/>
-      <w:r>
-        <w:t>K</w:t>
-      </w:r>
-      <w:r>
-        <w:t>hochfar</w:t>
-      </w:r>
-      <w:proofErr w:type="spellEnd"/>
-      <w:r>
-        <w:t xml:space="preserve"> &amp; S</w:t>
-      </w:r>
-      <w:r>
-        <w:t>ilk</w:t>
+      <w:r>
+        <w:t>Savorgnan+2015</w:t>
+      </w:r>
+      <w:r>
+        <w:t>, submitted</w:t>
+      </w:r>
+      <w:r>
+        <w:t xml:space="preserve">]. </w:t>
+      </w:r>
+      <w:r>
+        <w:t xml:space="preserve">Moreover, only NGC 1277 has been reported to be an outlier in the (black hole mass) – (stellar velocity dispersion) diagram. </w:t>
+      </w:r>
+    </w:p>
+    <w:p>
+      <w:r>
+        <w:t>The existence of intermediate-scale stellar dis</w:t>
+      </w:r>
+      <w:r>
+        <w:t>k</w:t>
+      </w:r>
+      <w:r>
+        <w:t xml:space="preserve">s </w:t>
+      </w:r>
+      <w:r>
+        <w:t>reveals</w:t>
+      </w:r>
+      <w:r>
+        <w:t xml:space="preserve"> that a continuum of dis</w:t>
+      </w:r>
+      <w:r>
+        <w:t>k</w:t>
+      </w:r>
+      <w:r>
+        <w:t xml:space="preserve"> sizes may exist, rather than a dichotomy of nuclear vs. large-scale dis</w:t>
+      </w:r>
+      <w:r>
+        <w:t>k</w:t>
+      </w:r>
+      <w:r>
+        <w:t xml:space="preserve">s.  The presence of intermediate-scale disks </w:t>
+      </w:r>
+      <w:r>
+        <w:t xml:space="preserve">also </w:t>
+      </w:r>
+      <w:r>
+        <w:t>blurs the distinction between elliptical and lenticular galaxies.</w:t>
       </w:r>
       <w:r>
         <w:t xml:space="preserve"> </w:t>
       </w:r>
       <w:r>
-        <w:t>2006,</w:t>
-      </w:r>
-      <w:r>
-        <w:t xml:space="preserve"> D</w:t>
-      </w:r>
-      <w:r>
-        <w:t>ekel</w:t>
-      </w:r>
-      <w:r>
-        <w:t>+</w:t>
-      </w:r>
-      <w:r>
-        <w:t>2009</w:t>
-      </w:r>
-      <w:r>
-        <w:t>a,b</w:t>
-      </w:r>
-      <w:r>
-        <w:t>,</w:t>
-      </w:r>
-      <w:r>
-        <w:t xml:space="preserve"> C</w:t>
-      </w:r>
-      <w:r>
-        <w:t>everino</w:t>
-      </w:r>
-      <w:r>
-        <w:t>+</w:t>
-      </w:r>
-      <w:r>
-        <w:t>2010,2012,</w:t>
-      </w:r>
-      <w:r>
-        <w:t xml:space="preserve"> C</w:t>
-      </w:r>
-      <w:r>
-        <w:t>onselice</w:t>
-      </w:r>
-      <w:r>
-        <w:t>+</w:t>
-      </w:r>
-      <w:r>
-        <w:t>2012]</w:t>
-      </w:r>
-      <w:r>
-        <w:t xml:space="preserve">.  A puzzling question, which has been unspoken for decades, is why are there not intermediate-sized disks; why are there not accretion events which create disks larger than the typical nuclear disks but which are not large enough to dominate at large radii? Here we report on the existence of these intermediate-sized stellar disks. </w:t>
-      </w:r>
-    </w:p>
-    <w:p>
-      <w:r>
-        <w:t xml:space="preserve">The </w:t>
-      </w:r>
-      <w:proofErr w:type="gramStart"/>
-      <w:r>
-        <w:t>majority of stellar disks have</w:t>
-      </w:r>
-      <w:proofErr w:type="gramEnd"/>
-      <w:r>
-        <w:t xml:space="preserve"> some level of inclination with respect to our line-of-sight, which makes them appear elliptical</w:t>
-      </w:r>
-      <w:r>
-        <w:t>, and helps us distinguish</w:t>
-      </w:r>
-      <w:r>
-        <w:t xml:space="preserve"> them from the more spherical galaxy bulges. Yet, </w:t>
-      </w:r>
-      <w:r>
-        <w:t xml:space="preserve">other few disks are close to face-on, making their detection from images </w:t>
-      </w:r>
-      <w:r>
-        <w:t>difficult</w:t>
-      </w:r>
-      <w:r>
-        <w:t>. However, their presence can still be discerned in their one-dimensional light profiles.</w:t>
-      </w:r>
-      <w:r>
-        <w:t xml:space="preserve"> I</w:t>
-      </w:r>
-      <w:r>
-        <w:t xml:space="preserve">dentifying the extent of these disks with respect to their bulge can be subtle. Two-dimensional kinematic maps represent an extremely powerful instrument </w:t>
-      </w:r>
-      <w:r>
-        <w:t>for</w:t>
-      </w:r>
-      <w:r>
-        <w:t xml:space="preserve"> this purpose. However, only kinematic maps that extend beyond </w:t>
-      </w:r>
-      <w:r>
-        <w:t>~2</w:t>
-      </w:r>
-      <w:r>
-        <w:t xml:space="preserve"> </w:t>
-      </w:r>
-      <w:r>
-        <w:t>(</w:t>
-      </w:r>
-      <w:r>
-        <w:t>galaxy</w:t>
-      </w:r>
-      <w:r>
-        <w:t>)</w:t>
-      </w:r>
-      <w:r>
-        <w:t xml:space="preserve"> </w:t>
-      </w:r>
-      <w:r>
-        <w:t>half-light radii can help distinguish which galaxies, among those classified as cen</w:t>
-      </w:r>
-      <w:r>
-        <w:t>tral</w:t>
-      </w:r>
-      <w:r>
-        <w:t xml:space="preserve"> (</w:t>
-      </w:r>
-      <w:r>
-        <w:t>i.e. within ~1 galaxy</w:t>
-      </w:r>
-      <w:r>
-        <w:t xml:space="preserve"> half-light radius)</w:t>
-      </w:r>
-      <w:r>
-        <w:t xml:space="preserve"> fast rotators</w:t>
-      </w:r>
-      <w:r>
-        <w:t>, have increasing or decreasing specific angular momentum profiles at large radii [</w:t>
-      </w:r>
-      <w:r>
-        <w:t>A</w:t>
-      </w:r>
-      <w:r>
-        <w:t>rnold+</w:t>
-      </w:r>
-      <w:r>
-        <w:t>20</w:t>
-      </w:r>
-      <w:r>
-        <w:t xml:space="preserve">14]. A specific angular momentum profile that is rapidly increasing at large radii is a signature of a large-scale disk, whereas a profile that declines at large radii is consistent with the presence of an intermediate-scale disk. Unfortunately, such extended kinematic maps are not yet available for a large sample of galaxies in the local Universe. Nevertheless, there is another powerful </w:t>
-      </w:r>
-      <w:r>
-        <w:t>tool</w:t>
-      </w:r>
-      <w:r>
-        <w:t xml:space="preserve"> that can help identify the extent of stellar disks in early-type galaxies, and has the advantage of requiring only galaxy images (even </w:t>
-      </w:r>
-      <w:proofErr w:type="spellStart"/>
-      <w:r>
-        <w:t>photometrically</w:t>
-      </w:r>
-      <w:proofErr w:type="spellEnd"/>
-      <w:r>
-        <w:t xml:space="preserve"> </w:t>
-      </w:r>
-      <w:proofErr w:type="spellStart"/>
-      <w:r>
-        <w:t>uncalibrated</w:t>
-      </w:r>
-      <w:proofErr w:type="spellEnd"/>
-      <w:r>
-        <w:t xml:space="preserve">), which are cheaper to acquire in terms of telescope time than spatially resolved two-dimensional kinematic maps. This </w:t>
-      </w:r>
-      <w:r>
-        <w:t>tool</w:t>
-      </w:r>
-      <w:r>
-        <w:t xml:space="preserve"> is the ellipticity profile of a galaxy's </w:t>
-      </w:r>
-      <w:proofErr w:type="spellStart"/>
-      <w:r>
-        <w:t>isophotes</w:t>
-      </w:r>
-      <w:proofErr w:type="spellEnd"/>
-      <w:r>
-        <w:t xml:space="preserve">. </w:t>
-      </w:r>
-    </w:p>
-    <w:p>
-      <w:r>
-        <w:t xml:space="preserve">The toy model shown in Figure </w:t>
-      </w:r>
-      <w:r>
-        <w:t>1</w:t>
-      </w:r>
-      <w:r>
-        <w:t xml:space="preserve"> illustrates the typical ellipticity profile </w:t>
-      </w:r>
-      <w:r>
-        <w:t xml:space="preserve">of a lenticular (S0) galaxy, </w:t>
-      </w:r>
-      <w:r>
-        <w:t>made</w:t>
-      </w:r>
-      <w:r>
-        <w:t xml:space="preserve"> of a</w:t>
-      </w:r>
-      <w:r>
-        <w:t xml:space="preserve"> large-scale disk and a smaller</w:t>
-      </w:r>
-      <w:r>
-        <w:t xml:space="preserve"> encased bulge, of an elliptical (E) galaxy with a nuclear stellar disk, and of a galaxy </w:t>
-      </w:r>
-      <w:r>
-        <w:t xml:space="preserve">composed of an intermediate-scale disk embedded in a larger spheroid. We refer to the last case as </w:t>
-      </w:r>
-      <w:r>
-        <w:rPr>
-          <w:i/>
-        </w:rPr>
-        <w:t>lentiptical</w:t>
-      </w:r>
-      <w:r>
-        <w:t xml:space="preserve"> galaxy. </w:t>
-      </w:r>
-    </w:p>
-    <w:p>
-      <w:r>
-        <w:t xml:space="preserve">The awareness that many </w:t>
+        <w:t xml:space="preserve">The existence of such disks is not only important for our understanding of disk growth in general, but accounting for such structure will impact on our galaxy scaling relations and surely see the reclassification of many </w:t>
       </w:r>
       <w:r>
         <w:t>“</w:t>
       </w:r>
       <w:r>
-        <w:t>elliptical</w:t>
+        <w:t>disky elliptical</w:t>
       </w:r>
       <w:r>
         <w:t>”</w:t>
       </w:r>
       <w:r>
-        <w:t xml:space="preserve"> galaxies actually contain embedded stellar disks dates back at least three decades </w:t>
-      </w:r>
-      <w:r>
-        <w:t>[C</w:t>
-      </w:r>
-      <w:r>
-        <w:t>apaccioli1987,</w:t>
-      </w:r>
-      <w:r>
-        <w:t xml:space="preserve"> C</w:t>
-      </w:r>
-      <w:r>
-        <w:t>arter1987,</w:t>
-      </w:r>
-      <w:r>
-        <w:t xml:space="preserve"> </w:t>
-      </w:r>
-      <w:proofErr w:type="spellStart"/>
-      <w:r>
-        <w:t>R</w:t>
-      </w:r>
-      <w:r>
-        <w:t>ix</w:t>
-      </w:r>
-      <w:proofErr w:type="spellEnd"/>
-      <w:r>
-        <w:t xml:space="preserve"> &amp; W</w:t>
-      </w:r>
-      <w:r>
-        <w:t>hite1990,</w:t>
-      </w:r>
-      <w:r>
-        <w:t xml:space="preserve"> B</w:t>
-      </w:r>
-      <w:r>
-        <w:t>ender</w:t>
-      </w:r>
-      <w:r>
-        <w:t>+</w:t>
-      </w:r>
-      <w:r>
-        <w:t>1990,</w:t>
-      </w:r>
-      <w:r>
-        <w:t xml:space="preserve"> </w:t>
-      </w:r>
-      <w:proofErr w:type="spellStart"/>
-      <w:r>
-        <w:t>S</w:t>
-      </w:r>
-      <w:r>
-        <w:t>corza</w:t>
-      </w:r>
-      <w:proofErr w:type="spellEnd"/>
-      <w:r>
-        <w:t xml:space="preserve"> &amp; B</w:t>
-      </w:r>
-      <w:r>
-        <w:t>ender</w:t>
-      </w:r>
-      <w:r>
-        <w:t xml:space="preserve"> </w:t>
-      </w:r>
-      <w:r>
-        <w:t>1990</w:t>
-      </w:r>
-      <w:r>
-        <w:t>]</w:t>
-      </w:r>
-      <w:r>
-        <w:t xml:space="preserve">. </w:t>
-      </w:r>
-      <w:r>
-        <w:t xml:space="preserve">However, </w:t>
-      </w:r>
-      <w:proofErr w:type="gramStart"/>
-      <w:r>
-        <w:t xml:space="preserve">the class of lentiptical galaxies has been missed by many galaxy </w:t>
-      </w:r>
-      <w:proofErr w:type="spellStart"/>
-      <w:r>
-        <w:t>modellers</w:t>
-      </w:r>
-      <w:proofErr w:type="spellEnd"/>
-      <w:r>
-        <w:t xml:space="preserve">, who </w:t>
-      </w:r>
-      <w:proofErr w:type="spellStart"/>
-      <w:r>
-        <w:t>labelled</w:t>
-      </w:r>
-      <w:proofErr w:type="spellEnd"/>
-      <w:r>
-        <w:t xml:space="preserve"> as </w:t>
-      </w:r>
-      <w:r>
-        <w:t>“</w:t>
-      </w:r>
-      <w:r>
-        <w:t>unphysical</w:t>
-      </w:r>
-      <w:r>
-        <w:t>”</w:t>
-      </w:r>
-      <w:r>
-        <w:t xml:space="preserve"> those bulge/disk decompositions in which the exponential-disk function does not dominate over the </w:t>
-      </w:r>
-      <w:r>
-        <w:t>Sérsic</w:t>
-      </w:r>
-      <w:r>
-        <w:t>-spheroid profile at large radii</w:t>
-      </w:r>
-      <w:proofErr w:type="gramEnd"/>
-      <w:r>
-        <w:t xml:space="preserve">. </w:t>
-      </w:r>
-      <w:r>
-        <w:t xml:space="preserve">Such a concern is appropriate for late-type spiral galaxies, but not for early-type galaxies. </w:t>
-      </w:r>
-      <w:r>
-        <w:t xml:space="preserve">This unspoken bias has led them to reject any bulge/disk decomposition with an outcome similar to that illustrated in the middle panel of Figure </w:t>
-      </w:r>
-      <w:r>
-        <w:t>1.</w:t>
-      </w:r>
-      <w:r>
-        <w:t xml:space="preserve"> </w:t>
-      </w:r>
-    </w:p>
-    <w:p>
-      <w:r>
-        <w:t xml:space="preserve">Examples of lentiptical galaxies are the galaxies MRK 1216, NGC 1271, NGC 1277, NGC 1332, and NGC 3115. All of these galaxies can be easily described and explained with a simple two-component model: </w:t>
-      </w:r>
-      <w:proofErr w:type="gramStart"/>
-      <w:r>
-        <w:t>a</w:t>
-      </w:r>
-      <w:proofErr w:type="gramEnd"/>
-      <w:r>
-        <w:t xml:space="preserve"> </w:t>
-      </w:r>
-      <w:r>
-        <w:t>Sérsic</w:t>
-      </w:r>
-      <w:r>
-        <w:t xml:space="preserve">-spheroid plus an </w:t>
-      </w:r>
-      <w:r>
-        <w:t>intermediate</w:t>
-      </w:r>
-      <w:r>
-        <w:t xml:space="preserve">-sized exponential-disk. Our bulge/disk decomposition for the galaxy NGC 3115 is presented in Figure </w:t>
-      </w:r>
-      <w:r>
-        <w:t>2</w:t>
-      </w:r>
-      <w:r>
-        <w:t xml:space="preserve">. </w:t>
-      </w:r>
-      <w:r>
-        <w:t>The surface brightness pr</w:t>
-      </w:r>
-      <w:r>
-        <w:t>ofile extends out to ~5 galaxy half-light radii (1 galaxy</w:t>
-      </w:r>
-      <w:r>
-        <w:t xml:space="preserve"> half-light radius </w:t>
-      </w:r>
-      <w:r>
-        <w:t xml:space="preserve">is </w:t>
-      </w:r>
-      <w:r>
-        <w:t xml:space="preserve">equal ~50 </w:t>
-      </w:r>
-      <w:proofErr w:type="spellStart"/>
-      <w:r>
-        <w:t>arcsec</w:t>
-      </w:r>
-      <w:proofErr w:type="spellEnd"/>
-      <w:r>
-        <w:t xml:space="preserve">). </w:t>
-      </w:r>
-      <w:r>
-        <w:t>Not only o</w:t>
-      </w:r>
-      <w:r>
-        <w:t xml:space="preserve">ur </w:t>
-      </w:r>
-      <w:r>
-        <w:t>photometric bulge/disk decomposition</w:t>
-      </w:r>
-      <w:r>
-        <w:t xml:space="preserve"> for NGC 3115</w:t>
-      </w:r>
-      <w:r>
-        <w:t xml:space="preserve"> </w:t>
-      </w:r>
-      <w:r>
-        <w:t xml:space="preserve">matches the galaxy’s ellipticity profile, </w:t>
-      </w:r>
-      <w:proofErr w:type="gramStart"/>
-      <w:r>
-        <w:t>but</w:t>
-      </w:r>
-      <w:proofErr w:type="gramEnd"/>
-      <w:r>
-        <w:t xml:space="preserve"> it </w:t>
-      </w:r>
-      <w:r>
-        <w:t>is</w:t>
-      </w:r>
-      <w:r>
-        <w:t xml:space="preserve"> </w:t>
-      </w:r>
-      <w:r>
-        <w:t xml:space="preserve">in excellent agreement with </w:t>
-      </w:r>
-      <w:r>
-        <w:t>the galaxy’s</w:t>
-      </w:r>
-      <w:r>
-        <w:t xml:space="preserve"> kinematic properties (the v/</w:t>
-      </w:r>
-      <w:r>
-        <w:rPr>
-          <w:rFonts w:ascii="Cambria" w:hAnsi="Cambria"/>
-        </w:rPr>
-        <w:t>σ radial profile [</w:t>
-      </w:r>
-      <w:r>
-        <w:rPr>
-          <w:rFonts w:ascii="Cambria" w:hAnsi="Cambria"/>
-        </w:rPr>
-        <w:t xml:space="preserve">Arnold+2011]). </w:t>
-      </w:r>
-    </w:p>
-    <w:p>
-      <w:r>
-        <w:t>Forced m</w:t>
-      </w:r>
-      <w:r>
-        <w:t xml:space="preserve">odels that describe </w:t>
-      </w:r>
-      <w:r>
-        <w:t xml:space="preserve">a </w:t>
-      </w:r>
-      <w:proofErr w:type="spellStart"/>
-      <w:r>
-        <w:t>lentiptical</w:t>
-      </w:r>
-      <w:proofErr w:type="spellEnd"/>
-      <w:r>
-        <w:t xml:space="preserve"> galaxy</w:t>
-      </w:r>
-      <w:r>
-        <w:t xml:space="preserve"> </w:t>
-      </w:r>
-      <w:r>
-        <w:t>as a combination of an</w:t>
-      </w:r>
-      <w:r>
-        <w:t xml:space="preserve"> inner </w:t>
-      </w:r>
-      <w:r>
-        <w:t>Sérsic</w:t>
-      </w:r>
-      <w:r>
-        <w:t xml:space="preserve">-bulge encased within a large-scale exponential-disk can match the surface brightness distribution of </w:t>
-      </w:r>
-      <w:r>
-        <w:t>such</w:t>
-      </w:r>
-      <w:r>
-        <w:t xml:space="preserve"> galaxy only in two cases. </w:t>
-      </w:r>
-      <w:r>
-        <w:t>First, i</w:t>
-      </w:r>
-      <w:r>
-        <w:t xml:space="preserve">f the radial extent of the galaxy image is relatively small (less than or similar to </w:t>
-      </w:r>
-      <w:r>
-        <w:t>the</w:t>
-      </w:r>
-      <w:r>
-        <w:t xml:space="preserve"> </w:t>
-      </w:r>
-      <w:r>
-        <w:t>galaxy</w:t>
-      </w:r>
-      <w:r>
-        <w:t xml:space="preserve"> </w:t>
-      </w:r>
-      <w:r>
-        <w:t xml:space="preserve">half-light radius), the outer rise of the bulge over the disk </w:t>
-      </w:r>
-      <w:r>
-        <w:t>may</w:t>
-      </w:r>
-      <w:r>
-        <w:t xml:space="preserve"> not </w:t>
-      </w:r>
-      <w:r>
-        <w:t>have been noticed</w:t>
-      </w:r>
-      <w:r>
-        <w:t>,</w:t>
-      </w:r>
-      <w:r>
-        <w:t xml:space="preserve"> and a model with a large-scale disk can accommodate the </w:t>
-      </w:r>
-      <w:r>
-        <w:t>“</w:t>
-      </w:r>
-      <w:r>
-        <w:t>observed</w:t>
-      </w:r>
-      <w:r>
-        <w:t>”</w:t>
-      </w:r>
-      <w:r>
-        <w:t xml:space="preserve"> surface brightness distribution. This problem can affect bulge/disk decompositions that use relatively shallow imaging data, such as 2MASS </w:t>
-      </w:r>
-      <w:r>
-        <w:t xml:space="preserve">(e.g. </w:t>
-      </w:r>
-      <w:r>
-        <w:t>[</w:t>
-      </w:r>
-      <w:r>
-        <w:t>Laurikainen+2010, V</w:t>
-      </w:r>
-      <w:r>
-        <w:t>ika</w:t>
-      </w:r>
-      <w:r>
-        <w:t>+2012</w:t>
-      </w:r>
-      <w:r>
-        <w:t>]</w:t>
-      </w:r>
-      <w:r>
-        <w:t>)</w:t>
-      </w:r>
-      <w:r>
-        <w:t xml:space="preserve">. </w:t>
-      </w:r>
-      <w:r>
-        <w:t>Second, w</w:t>
-      </w:r>
-      <w:r>
-        <w:t xml:space="preserve">hen a more extended galaxy image is available, a model featuring a bulge encased in large-scale disk can only work with the addition of an </w:t>
-      </w:r>
-      <w:r>
-        <w:t xml:space="preserve">extra </w:t>
-      </w:r>
-      <w:r>
-        <w:t xml:space="preserve">outer </w:t>
-      </w:r>
-      <w:proofErr w:type="spellStart"/>
-      <w:r>
-        <w:t>Sérsic</w:t>
-      </w:r>
-      <w:proofErr w:type="spellEnd"/>
-      <w:r>
-        <w:t>-envelope</w:t>
-      </w:r>
-      <w:r>
-        <w:t xml:space="preserve"> (or halo</w:t>
-      </w:r>
-      <w:proofErr w:type="gramStart"/>
-      <w:r>
-        <w:t>)</w:t>
-      </w:r>
-      <w:r>
-        <w:t>, that</w:t>
-      </w:r>
-      <w:proofErr w:type="gramEnd"/>
-      <w:r>
-        <w:t xml:space="preserve"> accounts for the outer portion of the spheroidal component. </w:t>
-      </w:r>
-      <w:r>
-        <w:t>Such three-component decomposition</w:t>
-      </w:r>
-      <w:r>
-        <w:t xml:space="preserve"> will typically result in an outer </w:t>
-      </w:r>
-      <w:r>
-        <w:t>Sérsic</w:t>
-      </w:r>
-      <w:r>
-        <w:t xml:space="preserve">-envelope with a curvature – </w:t>
-      </w:r>
-      <w:r>
-        <w:t>regulated</w:t>
-      </w:r>
-      <w:r>
-        <w:t xml:space="preserve"> </w:t>
-      </w:r>
-      <w:r>
-        <w:t xml:space="preserve">by the </w:t>
-      </w:r>
-      <w:r>
-        <w:t>S</w:t>
-      </w:r>
-      <w:r>
-        <w:rPr>
-          <w:rFonts w:ascii="Cambria" w:hAnsi="Cambria"/>
-        </w:rPr>
-        <w:t>é</w:t>
-      </w:r>
-      <w:r>
-        <w:t>rsic</w:t>
-      </w:r>
-      <w:r>
-        <w:t xml:space="preserve"> index</w:t>
-      </w:r>
-      <w:r>
-        <w:t xml:space="preserve"> –</w:t>
-      </w:r>
-      <w:r>
-        <w:t xml:space="preserve"> similar to that of the inner </w:t>
-      </w:r>
-      <w:r>
-        <w:t>Sérsic</w:t>
-      </w:r>
-      <w:r>
-        <w:t>-bulge</w:t>
-      </w:r>
-      <w:r>
-        <w:t xml:space="preserve"> (see the models of [</w:t>
-      </w:r>
-      <w:r>
-        <w:t>L</w:t>
-      </w:r>
-      <w:r>
-        <w:t xml:space="preserve">asker+2014] for the galaxies NGC 0821, NGC 3115, NGC 4342, NGC 4697; </w:t>
-      </w:r>
-      <w:r>
-        <w:t>oddly</w:t>
-      </w:r>
-      <w:r>
-        <w:t>, in these decompositions, the luminosity of the</w:t>
-      </w:r>
-      <w:r>
-        <w:t xml:space="preserve"> outer</w:t>
-      </w:r>
-      <w:r>
-        <w:t xml:space="preserve"> </w:t>
-      </w:r>
-      <w:r>
-        <w:t>Sérsic</w:t>
-      </w:r>
-      <w:r>
-        <w:t xml:space="preserve">-envelope is comparable or larger than </w:t>
-      </w:r>
-      <w:r>
-        <w:t>the luminosity</w:t>
-      </w:r>
-      <w:r>
-        <w:t xml:space="preserve"> of the inner </w:t>
-      </w:r>
-      <w:r>
-        <w:t>Sérsi</w:t>
-      </w:r>
-      <w:r>
-        <w:t>c</w:t>
-      </w:r>
-      <w:r>
-        <w:t xml:space="preserve">-bulge).  </w:t>
-      </w:r>
-    </w:p>
-    <w:p>
-      <w:r>
-        <w:t>Our two-component models (intermediate-sized disk embedded within a spheroidal component)</w:t>
-      </w:r>
-      <w:r>
-        <w:t>, which</w:t>
-      </w:r>
-      <w:r>
-        <w:t xml:space="preserve"> require the lowest number of free parameters, match </w:t>
-      </w:r>
-      <w:r>
-        <w:t xml:space="preserve">the observed surface brightness distributions, </w:t>
-      </w:r>
-      <w:r>
-        <w:t xml:space="preserve">and explain </w:t>
-      </w:r>
-      <w:r>
-        <w:t xml:space="preserve">the kinematic maps (when available) and the ellipticity profiles of lentiptical galaxies. </w:t>
-      </w:r>
-      <w:r>
-        <w:t>Furthermore</w:t>
-      </w:r>
-      <w:r>
-        <w:t xml:space="preserve">, when lentiptical galaxies are </w:t>
-      </w:r>
-      <w:proofErr w:type="spellStart"/>
-      <w:r>
-        <w:t>mode</w:t>
-      </w:r>
-      <w:r>
-        <w:t>l</w:t>
-      </w:r>
-      <w:r>
-        <w:t>led</w:t>
-      </w:r>
-      <w:proofErr w:type="spellEnd"/>
-      <w:r>
-        <w:t xml:space="preserve"> according to our prescription, they no longer </w:t>
-      </w:r>
-      <w:r>
-        <w:t>appear as extreme</w:t>
-      </w:r>
-      <w:r>
-        <w:t xml:space="preserve"> outlier</w:t>
-      </w:r>
-      <w:r>
-        <w:t>s</w:t>
-      </w:r>
-      <w:r>
-        <w:t xml:space="preserve"> in the (black hole mass) </w:t>
-      </w:r>
-      <w:r>
-        <w:t xml:space="preserve">– </w:t>
-      </w:r>
-      <w:r>
-        <w:t xml:space="preserve">(spheroid stellar mass) diagram, as shown in Figure </w:t>
-      </w:r>
-      <w:r>
-        <w:t>3</w:t>
-      </w:r>
-      <w:r>
-        <w:t xml:space="preserve">. </w:t>
-      </w:r>
-      <w:r>
-        <w:t>That is, when they are incorrectly modeled, they appear as outliers. Obviously, having both the black hole mass and the spheroid mass correct is important for placing systems in the (black hole mass) – (spheroid stellar mass) diagram.</w:t>
-      </w:r>
-    </w:p>
-    <w:p>
-      <w:r>
-        <w:t>For early-type galaxies, the bulge luminosity and the total galaxy luminosity can be used to predict the black hole mass with the same level of accuracy [</w:t>
-      </w:r>
-      <w:r>
-        <w:t>Savorgnan</w:t>
-      </w:r>
-      <w:r>
-        <w:t>+2015</w:t>
-      </w:r>
-      <w:r>
-        <w:t>, submitted</w:t>
-      </w:r>
-      <w:r>
-        <w:t xml:space="preserve">]. The fact that a galaxy hosts a black hole that is over-massive compared to expectations from the bulge luminosity, but is </w:t>
-      </w:r>
-      <w:r>
-        <w:t>“</w:t>
-      </w:r>
-      <w:r>
-        <w:t>normal</w:t>
-      </w:r>
-      <w:r>
-        <w:t>”</w:t>
-      </w:r>
-      <w:r>
-        <w:t xml:space="preserve"> compared to expectations from the total galaxy luminosity, suggests that the bulge luminosity may have been underestimated</w:t>
-      </w:r>
-      <w:r>
-        <w:t xml:space="preserve"> due to non-accurate bulge/disk decomposition</w:t>
-      </w:r>
-      <w:r>
-        <w:t xml:space="preserve">. Indeed, none of </w:t>
-      </w:r>
-      <w:r>
-        <w:t>the five lentiptical</w:t>
-      </w:r>
-      <w:r>
-        <w:t xml:space="preserve"> galaxies</w:t>
-      </w:r>
-      <w:r>
-        <w:t xml:space="preserve"> mentioned before</w:t>
-      </w:r>
-      <w:r>
-        <w:t xml:space="preserve"> is a</w:t>
-      </w:r>
-      <w:r>
-        <w:t xml:space="preserve"> </w:t>
-      </w:r>
-      <w:r>
-        <w:t>n</w:t>
-      </w:r>
-      <w:r>
-        <w:t>oticeable</w:t>
-      </w:r>
-      <w:r>
-        <w:t xml:space="preserve"> outlier in the (black hole mass) </w:t>
-      </w:r>
-      <w:r>
-        <w:t xml:space="preserve">– </w:t>
-      </w:r>
-      <w:r>
-        <w:t>(total galaxy luminosity) diagram</w:t>
-      </w:r>
-      <w:r>
-        <w:t xml:space="preserve"> of</w:t>
-      </w:r>
-      <w:r>
-        <w:t xml:space="preserve"> [</w:t>
-      </w:r>
-      <w:r>
-        <w:t>Savorgnan+2015</w:t>
-      </w:r>
-      <w:r>
-        <w:t>, submitted</w:t>
-      </w:r>
-      <w:r>
-        <w:t xml:space="preserve">]. </w:t>
-      </w:r>
-    </w:p>
-    <w:p>
-      <w:r>
-        <w:t>The existence of intermediate-scale stellar dis</w:t>
-      </w:r>
-      <w:r>
-        <w:t>k</w:t>
-      </w:r>
-      <w:r>
-        <w:t xml:space="preserve">s </w:t>
-      </w:r>
-      <w:r>
-        <w:t>reveals</w:t>
-      </w:r>
-      <w:r>
-        <w:t xml:space="preserve"> that a continuum of dis</w:t>
-      </w:r>
-      <w:r>
-        <w:t>k</w:t>
-      </w:r>
-      <w:r>
-        <w:t xml:space="preserve"> sizes may exist, rather than a dichotomy of nuclear vs. large-scale dis</w:t>
-      </w:r>
-      <w:r>
-        <w:t>k</w:t>
-      </w:r>
-      <w:r>
-        <w:t xml:space="preserve">s.  The presence of intermediate-scale disks </w:t>
-      </w:r>
-      <w:r>
-        <w:t xml:space="preserve">also </w:t>
-      </w:r>
-      <w:r>
-        <w:t>blurs the distinction between elliptical and lenticular galaxies.</w:t>
-      </w:r>
-      <w:r>
-        <w:t xml:space="preserve"> </w:t>
-      </w:r>
-      <w:r>
-        <w:t xml:space="preserve">The existence of such disks is not only important for our understanding of disk growth in general, </w:t>
-      </w:r>
-      <w:bookmarkStart w:id="0" w:name="_GoBack"/>
-      <w:bookmarkEnd w:id="0"/>
-      <w:r>
-        <w:t xml:space="preserve">but accounting for such structure will impact on our galaxy scaling relations and surely see the reclassification of many </w:t>
-      </w:r>
-      <w:r>
-        <w:t>“</w:t>
-      </w:r>
-      <w:proofErr w:type="spellStart"/>
-      <w:r>
-        <w:t>disky</w:t>
-      </w:r>
-      <w:proofErr w:type="spellEnd"/>
-      <w:r>
-        <w:t xml:space="preserve"> elliptical</w:t>
-      </w:r>
-      <w:r>
-        <w:t>”</w:t>
-      </w:r>
-      <w:r>
         <w:t xml:space="preserve"> galaxies and lenticular galaxies as </w:t>
       </w:r>
       <w:r>
@@ -1304,65 +1179,31 @@
     </w:p>
     <w:p>
       <w:r>
-        <w:t>Our one-dimensional galaxy decomposition technique is extensively described in [</w:t>
-      </w:r>
-      <w:proofErr w:type="spellStart"/>
-      <w:r>
-        <w:t>Savorgnan</w:t>
-      </w:r>
-      <w:proofErr w:type="spellEnd"/>
-      <w:r>
-        <w:t xml:space="preserve"> &amp; Graham 2015, submitted]. </w:t>
-      </w:r>
-    </w:p>
-    <w:p>
-      <w:r>
-        <w:t xml:space="preserve">For the galaxy NGC 1271, we use the black hole mass measurement and the mass-to-light ratio obtained by [Walsh+2015]. The luminosity of the spheroidal component of this galaxy comes from the one-dimensional bulge/disk decomposition of [Graham, </w:t>
-      </w:r>
-      <w:proofErr w:type="spellStart"/>
-      <w:r>
-        <w:t>Savorg</w:t>
-      </w:r>
-      <w:r>
-        <w:t>nan</w:t>
-      </w:r>
-      <w:proofErr w:type="spellEnd"/>
-      <w:r>
-        <w:t xml:space="preserve"> &amp; </w:t>
-      </w:r>
-      <w:proofErr w:type="spellStart"/>
-      <w:r>
-        <w:t>Ciambur</w:t>
-      </w:r>
-      <w:proofErr w:type="spellEnd"/>
-      <w:r>
-        <w:t xml:space="preserve"> 2015, submitted], who used an archived Hubble Space </w:t>
-      </w:r>
-      <w:proofErr w:type="spellStart"/>
-      <w:r>
-        <w:t>Telecope</w:t>
-      </w:r>
-      <w:proofErr w:type="spellEnd"/>
-      <w:r>
-        <w:t xml:space="preserve"> (HST) image taken with the Wide Field Camera 3 (WFC3) and the infrared F160W filter. </w:t>
-      </w:r>
-    </w:p>
-    <w:p>
-      <w:r>
-        <w:t>For the galaxy NGC 1277, we use the black hole mass measurement and the mass-to-light ratio obtained by [van den Bosch+2012]. The luminosity of the spheroidal component of this galaxy comes from the one-dimensional bulge/disk decomposition of [</w:t>
-      </w:r>
-      <w:proofErr w:type="gramStart"/>
-      <w:r>
-        <w:t>?????,</w:t>
-      </w:r>
-      <w:proofErr w:type="gramEnd"/>
-      <w:r>
-        <w:t xml:space="preserve"> in preparation], who used an archived HST image taken with the Advanced Camera for Surveys (ACS) and the F550M filter (V-band).</w:t>
-      </w:r>
-    </w:p>
-    <w:p>
-      <w:r>
-        <w:t>For the galaxy MRK 1216, we use the upper limit on the black hole mass and the mass-to-light ratio obtained by [Yildirim+2015]. The luminosity of the spheroidal component of this galaxy comes from our one-dimensional bulge/disk decomposition, using an archived HST image taken with the WFC3 and the F160W filter (H-band).</w:t>
+        <w:t xml:space="preserve">Our one-dimensional galaxy decomposition technique is extensively described in [Savorgnan &amp; Graham 2015, submitted]. </w:t>
+      </w:r>
+    </w:p>
+    <w:p>
+      <w:r>
+        <w:t>For the galaxy NGC 1271, we use the black hole mass measurement and the mass-to-light ratio obtained by [Walsh+2015]. The luminosity of the spheroidal component of this galaxy comes from the one-dimensional bulge/disk decomposition of [Graham, Savorg</w:t>
+      </w:r>
+      <w:r>
+        <w:t xml:space="preserve">nan &amp; Ciambur 2015, submitted], who used an archived Hubble Space Telecope (HST) image taken with the Wide Field Camera 3 (WFC3) and the infrared F160W filter. </w:t>
+      </w:r>
+    </w:p>
+    <w:p>
+      <w:r>
+        <w:t>For the galaxy NGC 1277, we use the black hole mass measurement and the mass-to-light ratio obtained by [van den Bosch+2012]. The luminosity of the spheroidal component of this galaxy comes from the one-dimensional bulge/disk decomposition of [?????, in preparation], who used an archived HST image taken with the Advanced Camera for Surveys (ACS) and the F550M filter (V-band).</w:t>
+      </w:r>
+    </w:p>
+    <w:p>
+      <w:r>
+        <w:t xml:space="preserve">For the galaxy </w:t>
+      </w:r>
+      <w:r>
+        <w:t>Mrk</w:t>
+      </w:r>
+      <w:r>
+        <w:t xml:space="preserve"> 1216, we use the upper limit on the black hole mass and the mass-to-light ratio obtained by [Yildirim+2015]. The luminosity of the spheroidal component of this galaxy comes from our one-dimensional bulge/disk decomposition, using an archived HST image taken with the WFC3 and the F160W filter (H-band).</w:t>
       </w:r>
     </w:p>
     <w:p>
@@ -1387,8 +1228,128 @@
         <w:t>Acknowledgements:</w:t>
       </w:r>
     </w:p>
+    <w:p>
+      <w:r>
+        <w:t>This research was supported</w:t>
+      </w:r>
+      <w:r>
+        <w:t xml:space="preserve"> </w:t>
+      </w:r>
+      <w:r>
+        <w:t>by Australian Research Council funding through grants</w:t>
+      </w:r>
+      <w:r>
+        <w:t xml:space="preserve"> </w:t>
+      </w:r>
+      <w:r>
+        <w:t>DP110103509 and FT110100263.</w:t>
+      </w:r>
+      <w:r>
+        <w:t xml:space="preserve"> G.A.D.S. thanks Matteo Fossati, Luca Cortese and Giuseppe Gavazzi for discussion.</w:t>
+      </w:r>
+      <w:r>
+        <w:t xml:space="preserve"> </w:t>
+      </w:r>
+      <w:r>
+        <w:t>This work is based on observations made</w:t>
+      </w:r>
+      <w:r>
+        <w:t xml:space="preserve"> </w:t>
+      </w:r>
+      <w:r>
+        <w:t>with the IRAC</w:t>
+      </w:r>
+      <w:r>
+        <w:t xml:space="preserve"> instrument </w:t>
+      </w:r>
+      <w:r>
+        <w:t>on-board</w:t>
+      </w:r>
+      <w:r>
+        <w:t xml:space="preserve"> </w:t>
+      </w:r>
+      <w:r>
+        <w:t>the Spitzer Space Telescope, which is operated by the Jet</w:t>
+      </w:r>
+      <w:r>
+        <w:t xml:space="preserve"> </w:t>
+      </w:r>
+      <w:r>
+        <w:t>Propulsion Laboratory, California Institute of Technology</w:t>
+      </w:r>
+      <w:r>
+        <w:t xml:space="preserve"> under a contract with NASA, and also on</w:t>
+      </w:r>
+      <w:r>
+        <w:t xml:space="preserve"> observations made with the NASA/ESA Hubble Space Telescope, and obtained from the Hubble Legacy Archive, which is a collaboration between the Space Telescope Science Institute (STScI/NASA), the Space Telescope European Coordinating Facility (ST-ECF/ESA) and the Canadian Astronomy Data Centre (CADC/NRC/CSA).</w:t>
+      </w:r>
+    </w:p>
+    <w:p>
+      <w:pPr>
+        <w:widowControl w:val="0"/>
+        <w:autoSpaceDE w:val="0"/>
+        <w:autoSpaceDN w:val="0"/>
+        <w:adjustRightInd w:val="0"/>
+        <w:spacing w:after="0"/>
+      </w:pPr>
+    </w:p>
+    <w:p>
+      <w:pPr>
+        <w:widowControl w:val="0"/>
+        <w:autoSpaceDE w:val="0"/>
+        <w:autoSpaceDN w:val="0"/>
+        <w:adjustRightInd w:val="0"/>
+        <w:spacing w:after="0"/>
+      </w:pPr>
+    </w:p>
+    <w:p>
+      <w:pPr>
+        <w:rPr>
+          <w:b/>
+        </w:rPr>
+      </w:pPr>
+      <w:r>
+        <w:rPr>
+          <w:b/>
+        </w:rPr>
+        <w:t>Contributions:</w:t>
+      </w:r>
+    </w:p>
+    <w:p>
+      <w:pPr>
+        <w:spacing w:after="0"/>
+      </w:pPr>
+      <w:r>
+        <w:t xml:space="preserve">G.A.D.S. collected the data, performed data reduction and analysis. </w:t>
+      </w:r>
+      <w:r>
+        <w:t xml:space="preserve">G.A.D.S. wrote the Python code used to perform the fitting of the one-dimensional surface brightness profiles. </w:t>
+      </w:r>
+      <w:r>
+        <w:t xml:space="preserve">A.W.G. supervised the project. G.A.D.S. wrote the manuscript and produced the figures. All authors provided contribution to the interpretation of the results and the writing of the manuscript. </w:t>
+      </w:r>
+    </w:p>
+    <w:p>
+      <w:pPr>
+        <w:spacing w:after="0"/>
+      </w:pPr>
+    </w:p>
+    <w:p>
+      <w:pPr>
+        <w:spacing w:after="0"/>
+      </w:pPr>
+      <w:r>
+        <w:t>Reprints and permissions information is available at www.nature.com/reprints</w:t>
+      </w:r>
+    </w:p>
     <w:p/>
     <w:p>
+      <w:r>
+        <w:t>The authors declare no competing financial interests.</w:t>
+      </w:r>
+    </w:p>
+    <w:p/>
+    <w:p>
       <w:pPr>
         <w:rPr>
           <w:b/>
@@ -1398,56 +1359,13 @@
         <w:rPr>
           <w:b/>
         </w:rPr>
-        <w:t>Contributions:</w:t>
-      </w:r>
-    </w:p>
-    <w:p/>
-    <w:p>
-      <w:pPr>
-        <w:rPr>
-          <w:b/>
-        </w:rPr>
-      </w:pPr>
-      <w:r>
-        <w:rPr>
-          <w:b/>
-        </w:rPr>
-        <w:t>Competing financial interests:</w:t>
-      </w:r>
-    </w:p>
-    <w:p>
-      <w:r>
-        <w:t>The authors declare no competing financial interests.</w:t>
-      </w:r>
-    </w:p>
-    <w:p/>
-    <w:p>
-      <w:pPr>
-        <w:rPr>
-          <w:b/>
-        </w:rPr>
-      </w:pPr>
-      <w:r>
-        <w:rPr>
-          <w:b/>
-        </w:rPr>
         <w:t xml:space="preserve">Corresponding author: </w:t>
       </w:r>
     </w:p>
     <w:p>
-      <w:proofErr w:type="gramStart"/>
-      <w:r>
-        <w:t xml:space="preserve">Correspondence to Giulia </w:t>
-      </w:r>
-      <w:proofErr w:type="spellStart"/>
-      <w:r>
-        <w:t>Savorgnan</w:t>
-      </w:r>
-      <w:proofErr w:type="spellEnd"/>
-      <w:r>
-        <w:t xml:space="preserve"> (gsavorgn@astro.swin.edu.au).</w:t>
-      </w:r>
-      <w:proofErr w:type="gramEnd"/>
+      <w:r>
+        <w:t>Correspondence to Giulia Savorgnan (gsavorgn@astro.swin.edu.au).</w:t>
+      </w:r>
     </w:p>
     <w:p/>
     <w:p/>
@@ -1475,7 +1393,7 @@
                     </pic:cNvPicPr>
                   </pic:nvPicPr>
                   <pic:blipFill>
-                    <a:blip r:embed="rId5">
+                    <a:blip r:embed="rId6">
                       <a:extLst>
                         <a:ext uri="{28A0092B-C50C-407E-A947-70E740481C1C}">
                           <a14:useLocalDpi xmlns:a14="http://schemas.microsoft.com/office/drawing/2010/main" val="0"/>
@@ -1528,7 +1446,6 @@
           <w:rFonts w:ascii="Arial" w:hAnsi="Arial" w:cs="Arial"/>
         </w:rPr>
       </w:pPr>
-      <w:proofErr w:type="gramStart"/>
       <w:r>
         <w:rPr>
           <w:rFonts w:ascii="Arial" w:hAnsi="Arial" w:cs="Arial"/>
@@ -1545,14 +1462,7 @@
         <w:rPr>
           <w:rFonts w:ascii="Arial" w:hAnsi="Arial" w:cs="Arial"/>
         </w:rPr>
-        <w:t>.</w:t>
-      </w:r>
-      <w:proofErr w:type="gramEnd"/>
-      <w:r>
-        <w:rPr>
-          <w:rFonts w:ascii="Arial" w:hAnsi="Arial" w:cs="Arial"/>
-        </w:rPr>
-        <w:t xml:space="preserve"> </w:t>
+        <w:t xml:space="preserve">. </w:t>
       </w:r>
       <w:r>
         <w:rPr>
@@ -1612,61 +1522,7 @@
         <w:rPr>
           <w:rFonts w:ascii="Arial" w:hAnsi="Arial" w:cs="Arial"/>
         </w:rPr>
-        <w:t xml:space="preserve">. Stellar disks typically have fixed ellipticity, dictated by their inclination to our line of sight. Bulges, instead, can have their ellipticities varying with radius, but they are usually rounder than inclined disks, thus their average ellipticity is lower than that of an inclined disk. If the ellipticity profile of a galaxy increases with radius, this can be ascribed to an inclined disk that becomes progressively more important over the bulge, whereas a radial decrease of ellipticity signifies the opposite case. </w:t>
-      </w:r>
-      <w:r>
-        <w:rPr>
-          <w:rFonts w:ascii="Arial" w:hAnsi="Arial" w:cs="Arial"/>
-        </w:rPr>
-        <w:t>When the extent of the disk of an early-type galaxy is uncertain, t</w:t>
-      </w:r>
-      <w:r>
-        <w:rPr>
-          <w:rFonts w:ascii="Arial" w:hAnsi="Arial" w:cs="Arial"/>
-        </w:rPr>
-        <w:t xml:space="preserve">he </w:t>
-      </w:r>
-      <w:r>
-        <w:rPr>
-          <w:rFonts w:ascii="Arial" w:hAnsi="Arial" w:cs="Arial"/>
-        </w:rPr>
-        <w:t>“</w:t>
-      </w:r>
-      <w:r>
-        <w:rPr>
-          <w:rFonts w:ascii="Arial" w:hAnsi="Arial" w:cs="Arial"/>
-        </w:rPr>
-        <w:t>shape</w:t>
-      </w:r>
-      <w:r>
-        <w:rPr>
-          <w:rFonts w:ascii="Arial" w:hAnsi="Arial" w:cs="Arial"/>
-        </w:rPr>
-        <w:t>”</w:t>
-      </w:r>
-      <w:r>
-        <w:rPr>
-          <w:rFonts w:ascii="Arial" w:hAnsi="Arial" w:cs="Arial"/>
-        </w:rPr>
-        <w:t xml:space="preserve"> of the ellipticity profile can be decisive to </w:t>
-      </w:r>
-      <w:r>
-        <w:rPr>
-          <w:rFonts w:ascii="Arial" w:hAnsi="Arial" w:cs="Arial"/>
-        </w:rPr>
-        <w:t>distinguish</w:t>
-      </w:r>
-      <w:r>
-        <w:rPr>
-          <w:rFonts w:ascii="Arial" w:hAnsi="Arial" w:cs="Arial"/>
-        </w:rPr>
-        <w:t xml:space="preserve"> between large- and intermediate-scale disks.</w:t>
-      </w:r>
-      <w:r>
-        <w:rPr>
-          <w:rFonts w:ascii="Arial" w:hAnsi="Arial" w:cs="Arial"/>
-        </w:rPr>
-        <w:t xml:space="preserve"> </w:t>
+        <w:t xml:space="preserve">. </w:t>
       </w:r>
       <w:r>
         <w:rPr>
@@ -1684,21 +1540,7 @@
         <w:rPr>
           <w:rFonts w:ascii="Arial" w:hAnsi="Arial" w:cs="Arial"/>
         </w:rPr>
-        <w:t xml:space="preserve">). Galaxy </w:t>
-      </w:r>
-      <w:proofErr w:type="spellStart"/>
-      <w:r>
-        <w:rPr>
-          <w:rFonts w:ascii="Arial" w:hAnsi="Arial" w:cs="Arial"/>
-        </w:rPr>
-        <w:t>modellers</w:t>
-      </w:r>
-      <w:proofErr w:type="spellEnd"/>
-      <w:r>
-        <w:rPr>
-          <w:rFonts w:ascii="Arial" w:hAnsi="Arial" w:cs="Arial"/>
-        </w:rPr>
-        <w:t xml:space="preserve"> that attempt to perform bulge/disk decomposition of early-type galaxies should always check that their model correctly matches the galaxy's ellipticity profile.</w:t>
+        <w:t>). Galaxy modellers that attempt to perform bulge/disk decomposition of early-type galaxies should always check that their model correctly matches the galaxy's ellipticity profile.</w:t>
       </w:r>
       <w:r>
         <w:rPr>
@@ -1732,7 +1574,7 @@
                     </pic:cNvPicPr>
                   </pic:nvPicPr>
                   <pic:blipFill rotWithShape="1">
-                    <a:blip r:embed="rId6">
+                    <a:blip r:embed="rId7">
                       <a:extLst>
                         <a:ext uri="{28A0092B-C50C-407E-A947-70E740481C1C}">
                           <a14:useLocalDpi xmlns:a14="http://schemas.microsoft.com/office/drawing/2010/main" val="0"/>
@@ -1788,26 +1630,11 @@
           <w:rFonts w:ascii="Arial" w:hAnsi="Arial" w:cs="Arial"/>
         </w:rPr>
       </w:pPr>
-      <w:proofErr w:type="gramStart"/>
-      <w:r>
-        <w:rPr>
-          <w:rFonts w:ascii="Arial" w:hAnsi="Arial" w:cs="Arial"/>
-        </w:rPr>
-        <w:t>Bulge/disk decomposition and ellipticity profile for the galaxy NGC 3115.</w:t>
-      </w:r>
-      <w:proofErr w:type="gramEnd"/>
-      <w:r>
-        <w:rPr>
-          <w:rFonts w:ascii="Arial" w:hAnsi="Arial" w:cs="Arial"/>
-        </w:rPr>
-        <w:t xml:space="preserve"> The left panels refer to the major-axis </w:t>
-      </w:r>
-      <w:proofErr w:type="spellStart"/>
-      <w:r>
-        <w:rPr>
-          <w:rFonts w:ascii="Arial" w:hAnsi="Arial" w:cs="Arial"/>
-        </w:rPr>
-        <w:t>R</w:t>
+      <w:r>
+        <w:rPr>
+          <w:rFonts w:ascii="Arial" w:hAnsi="Arial" w:cs="Arial"/>
+        </w:rPr>
+        <w:t>Bulge/disk decomposition and ellipticity profile for the galaxy NGC 3115. The left panels refer to the major-axis R</w:t>
       </w:r>
       <w:r>
         <w:rPr>
@@ -1816,19 +1643,11 @@
         </w:rPr>
         <w:t>maj</w:t>
       </w:r>
-      <w:proofErr w:type="spellEnd"/>
-      <w:r>
-        <w:rPr>
-          <w:rFonts w:ascii="Arial" w:hAnsi="Arial" w:cs="Arial"/>
-        </w:rPr>
-        <w:t xml:space="preserve">, while the right panels refer to the equivalent-axis </w:t>
-      </w:r>
-      <w:proofErr w:type="spellStart"/>
-      <w:r>
-        <w:rPr>
-          <w:rFonts w:ascii="Arial" w:hAnsi="Arial" w:cs="Arial"/>
-        </w:rPr>
-        <w:t>R</w:t>
+      <w:r>
+        <w:rPr>
+          <w:rFonts w:ascii="Arial" w:hAnsi="Arial" w:cs="Arial"/>
+        </w:rPr>
+        <w:t>, while the right panels refer to the equivalent-axis R</w:t>
       </w:r>
       <w:r>
         <w:rPr>
@@ -1837,54 +1656,24 @@
         </w:rPr>
         <w:t>eq</w:t>
       </w:r>
-      <w:proofErr w:type="spellEnd"/>
-      <w:r>
-        <w:rPr>
-          <w:rFonts w:ascii="Arial" w:hAnsi="Arial" w:cs="Arial"/>
-        </w:rPr>
-        <w:t>, i.e. the geometric mean of the major (a) and minor (b) axis (</w:t>
-      </w:r>
-      <w:proofErr w:type="spellStart"/>
-      <w:r>
-        <w:rPr>
-          <w:rFonts w:ascii="Arial" w:hAnsi="Arial" w:cs="Arial"/>
-        </w:rPr>
-        <w:t>R</w:t>
+      <w:r>
+        <w:rPr>
+          <w:rFonts w:ascii="Arial" w:hAnsi="Arial" w:cs="Arial"/>
+        </w:rPr>
+        <w:t>, i.e. the geometric mean of the major (a) and minor (b) axis (R</w:t>
       </w:r>
       <w:r>
         <w:rPr>
           <w:rFonts w:ascii="Arial" w:hAnsi="Arial" w:cs="Arial"/>
           <w:vertAlign w:val="subscript"/>
         </w:rPr>
-        <w:t>eq</w:t>
-      </w:r>
-      <w:proofErr w:type="spellEnd"/>
-      <w:r>
-        <w:rPr>
-          <w:rFonts w:ascii="Arial" w:hAnsi="Arial" w:cs="Arial"/>
-          <w:vertAlign w:val="subscript"/>
-        </w:rPr>
-        <w:t xml:space="preserve"> </w:t>
-      </w:r>
-      <w:r>
-        <w:rPr>
-          <w:rFonts w:ascii="Arial" w:hAnsi="Arial" w:cs="Arial"/>
-        </w:rPr>
-        <w:t>= √</w:t>
-      </w:r>
-      <w:proofErr w:type="spellStart"/>
-      <w:r>
-        <w:rPr>
-          <w:rFonts w:ascii="Arial" w:hAnsi="Arial" w:cs="Arial"/>
-        </w:rPr>
-        <w:t>ab</w:t>
-      </w:r>
-      <w:proofErr w:type="spellEnd"/>
-      <w:r>
-        <w:rPr>
-          <w:rFonts w:ascii="Arial" w:hAnsi="Arial" w:cs="Arial"/>
-        </w:rPr>
-        <w:t>), equivalent to a circularized profile. The top panels display the observed galaxy surface brightness (μ) radial profiles with black points. The color lines represent the individual model components: red = Sérsic (spheroid), blue = exponential (disk)</w:t>
+        <w:t xml:space="preserve">eq </w:t>
+      </w:r>
+      <w:r>
+        <w:rPr>
+          <w:rFonts w:ascii="Arial" w:hAnsi="Arial" w:cs="Arial"/>
+        </w:rPr>
+        <w:t>= √ab), equivalent to a circularized profile. The top panels display the observed galaxy surface brightness (μ) radial profiles with black points. The color lines represent the individual model components: red = Sérsic (spheroid), blue = exponential (disk)</w:t>
       </w:r>
       <w:r>
         <w:rPr>
@@ -1902,21 +1691,7 @@
         <w:rPr>
           <w:rFonts w:ascii="Arial" w:hAnsi="Arial" w:cs="Arial"/>
         </w:rPr>
-        <w:t xml:space="preserve"> faint nuclear ring, identified in the </w:t>
-      </w:r>
-      <w:proofErr w:type="spellStart"/>
-      <w:r>
-        <w:rPr>
-          <w:rFonts w:ascii="Arial" w:hAnsi="Arial" w:cs="Arial"/>
-        </w:rPr>
-        <w:t>unsharp</w:t>
-      </w:r>
-      <w:proofErr w:type="spellEnd"/>
-      <w:r>
-        <w:rPr>
-          <w:rFonts w:ascii="Arial" w:hAnsi="Arial" w:cs="Arial"/>
-        </w:rPr>
-        <w:t xml:space="preserve"> mask of the galaxy image, is </w:t>
+        <w:t xml:space="preserve"> faint nuclear ring, identified in the unsharp mask of the galaxy image, is </w:t>
       </w:r>
       <w:r>
         <w:rPr>
@@ -1924,7 +1699,6 @@
         </w:rPr>
         <w:t xml:space="preserve">additionally </w:t>
       </w:r>
-      <w:proofErr w:type="spellStart"/>
       <w:r>
         <w:rPr>
           <w:rFonts w:ascii="Arial" w:hAnsi="Arial" w:cs="Arial"/>
@@ -1941,14 +1715,7 @@
         <w:rPr>
           <w:rFonts w:ascii="Arial" w:hAnsi="Arial" w:cs="Arial"/>
         </w:rPr>
-        <w:t>ed</w:t>
-      </w:r>
-      <w:proofErr w:type="spellEnd"/>
-      <w:r>
-        <w:rPr>
-          <w:rFonts w:ascii="Arial" w:hAnsi="Arial" w:cs="Arial"/>
-        </w:rPr>
-        <w:t xml:space="preserve"> with a Gaussian function</w:t>
+        <w:t>ed with a Gaussian function</w:t>
       </w:r>
       <w:r>
         <w:rPr>
@@ -1972,21 +1739,7 @@
         <w:rPr>
           <w:rFonts w:ascii="Arial" w:hAnsi="Arial" w:cs="Arial"/>
         </w:rPr>
-        <w:t xml:space="preserve">. The residual profile (data – model) is shown as </w:t>
-      </w:r>
-      <w:proofErr w:type="spellStart"/>
-      <w:r>
-        <w:rPr>
-          <w:rFonts w:ascii="Arial" w:hAnsi="Arial" w:cs="Arial"/>
-        </w:rPr>
-        <w:t>Δμ</w:t>
-      </w:r>
-      <w:proofErr w:type="spellEnd"/>
-      <w:r>
-        <w:rPr>
-          <w:rFonts w:ascii="Arial" w:hAnsi="Arial" w:cs="Arial"/>
-        </w:rPr>
-        <w:t xml:space="preserve"> in the second row. The bottom panels show the ellipticity (ε) profiles.</w:t>
+        <w:t>. The residual profile (data – model) is shown as Δμ in the second row. The bottom panels show the ellipticity (ε) profiles.</w:t>
       </w:r>
     </w:p>
     <w:p>
@@ -2003,10 +1756,10 @@
           <w:lang w:eastAsia="en-US"/>
         </w:rPr>
         <w:drawing>
-          <wp:inline distT="0" distB="0" distL="0" distR="0" wp14:anchorId="4929562C" wp14:editId="08F445B0">
+          <wp:inline distT="0" distB="0" distL="0" distR="0" wp14:anchorId="6D6176B5" wp14:editId="23ED2B80">
             <wp:extent cx="5268595" cy="3952875"/>
             <wp:effectExtent l="0" t="0" r="0" b="9525"/>
-            <wp:docPr id="6" name="Picture 6" descr="Macintosh HD:Users:gsavorgnan:galaxy_vivisection:papers:lentiptical:images:mm.pdf"/>
+            <wp:docPr id="3" name="Picture 3" descr="Macintosh HD:Users:gsavorgnan:galaxy_vivisection:papers:lentiptical:images:mm.pdf"/>
             <wp:cNvGraphicFramePr>
               <a:graphicFrameLocks xmlns:a="http://schemas.openxmlformats.org/drawingml/2006/main" noChangeAspect="1"/>
             </wp:cNvGraphicFramePr>
@@ -2014,13 +1767,13 @@
               <a:graphicData uri="http://schemas.openxmlformats.org/drawingml/2006/picture">
                 <pic:pic xmlns:pic="http://schemas.openxmlformats.org/drawingml/2006/picture">
                   <pic:nvPicPr>
-                    <pic:cNvPr id="0" name="Picture 6" descr="Macintosh HD:Users:gsavorgnan:galaxy_vivisection:papers:lentiptical:images:mm.pdf"/>
+                    <pic:cNvPr id="0" name="Picture 1" descr="Macintosh HD:Users:gsavorgnan:galaxy_vivisection:papers:lentiptical:images:mm.pdf"/>
                     <pic:cNvPicPr>
                       <a:picLocks noChangeAspect="1" noChangeArrowheads="1"/>
                     </pic:cNvPicPr>
                   </pic:nvPicPr>
                   <pic:blipFill>
-                    <a:blip r:embed="rId7">
+                    <a:blip r:embed="rId8">
                       <a:extLst>
                         <a:ext uri="{28A0092B-C50C-407E-A947-70E740481C1C}">
                           <a14:useLocalDpi xmlns:a14="http://schemas.microsoft.com/office/drawing/2010/main" val="0"/>
@@ -2068,19 +1821,41 @@
           <w:rFonts w:ascii="Arial" w:hAnsi="Arial" w:cs="Arial"/>
         </w:rPr>
       </w:pPr>
-      <w:proofErr w:type="gramStart"/>
-      <w:r>
-        <w:rPr>
-          <w:rFonts w:ascii="Arial" w:hAnsi="Arial" w:cs="Arial"/>
-        </w:rPr>
-        <w:t>Black hole mass plotted against spheroid stellar mass.</w:t>
-      </w:r>
-      <w:proofErr w:type="gramEnd"/>
-      <w:r>
-        <w:rPr>
-          <w:rFonts w:ascii="Arial" w:hAnsi="Arial" w:cs="Arial"/>
-        </w:rPr>
-        <w:t xml:space="preserve"> The 4</w:t>
+      <w:r>
+        <w:rPr>
+          <w:rFonts w:ascii="Arial" w:hAnsi="Arial" w:cs="Arial"/>
+        </w:rPr>
+        <w:t>Early-type galaxies: b</w:t>
+      </w:r>
+      <w:r>
+        <w:rPr>
+          <w:rFonts w:ascii="Arial" w:hAnsi="Arial" w:cs="Arial"/>
+        </w:rPr>
+        <w:t>lack hole mass</w:t>
+      </w:r>
+      <w:r>
+        <w:rPr>
+          <w:rFonts w:ascii="Arial" w:hAnsi="Arial" w:cs="Arial"/>
+        </w:rPr>
+        <w:t xml:space="preserve"> </w:t>
+      </w:r>
+      <w:r>
+        <w:rPr>
+          <w:rFonts w:ascii="Arial" w:hAnsi="Arial" w:cs="Arial"/>
+        </w:rPr>
+        <w:t>plotted against spheroid stellar mas</w:t>
+      </w:r>
+      <w:r>
+        <w:rPr>
+          <w:rFonts w:ascii="Arial" w:hAnsi="Arial" w:cs="Arial"/>
+        </w:rPr>
+        <w:t>s</w:t>
+      </w:r>
+      <w:r>
+        <w:rPr>
+          <w:rFonts w:ascii="Arial" w:hAnsi="Arial" w:cs="Arial"/>
+        </w:rPr>
+        <w:t>. The 4</w:t>
       </w:r>
       <w:r>
         <w:rPr>
@@ -2110,27 +1885,55 @@
         <w:rPr>
           <w:rFonts w:ascii="Arial" w:hAnsi="Arial" w:cs="Arial"/>
         </w:rPr>
-        <w:t xml:space="preserve">, submitted] and the black solid line is their bisector linear regression. The dashed lines mark the 1σ and 3σ deviations, where σ is assumed to be the intrinsic scatter of the correlation (0.43 </w:t>
-      </w:r>
-      <w:proofErr w:type="spellStart"/>
-      <w:r>
-        <w:rPr>
-          <w:rFonts w:ascii="Arial" w:hAnsi="Arial" w:cs="Arial"/>
-        </w:rPr>
-        <w:t>dex</w:t>
-      </w:r>
-      <w:proofErr w:type="spellEnd"/>
-      <w:r>
-        <w:rPr>
-          <w:rFonts w:ascii="Arial" w:hAnsi="Arial" w:cs="Arial"/>
-        </w:rPr>
-        <w:t xml:space="preserve">). </w:t>
-      </w:r>
-      <w:r>
-        <w:rPr>
-          <w:rFonts w:ascii="Arial" w:hAnsi="Arial" w:cs="Arial"/>
-        </w:rPr>
-        <w:t xml:space="preserve">The red color is used for five lentiptical galaxies: NGC 1271, NGC 1277, NGC 1332, NGC 3115 and MRK 1216 (for which only an upper limit on its black hole mass has been reported). </w:t>
+        <w:t xml:space="preserve">, submitted] and the black solid line is their bisector linear regression. The dashed lines mark the 1σ and 3σ deviations, where σ </w:t>
+      </w:r>
+      <w:r>
+        <w:rPr>
+          <w:rFonts w:ascii="Arial" w:hAnsi="Arial" w:cs="Arial"/>
+        </w:rPr>
+        <w:t xml:space="preserve">(0.51 dex) </w:t>
+      </w:r>
+      <w:r>
+        <w:rPr>
+          <w:rFonts w:ascii="Arial" w:hAnsi="Arial" w:cs="Arial"/>
+        </w:rPr>
+        <w:t xml:space="preserve">is assumed to be the </w:t>
+      </w:r>
+      <w:r>
+        <w:rPr>
+          <w:rFonts w:ascii="Arial" w:hAnsi="Arial" w:cs="Arial"/>
+        </w:rPr>
+        <w:t>total rms</w:t>
+      </w:r>
+      <w:r>
+        <w:rPr>
+          <w:rFonts w:ascii="Arial" w:hAnsi="Arial" w:cs="Arial"/>
+        </w:rPr>
+        <w:t xml:space="preserve"> scatter of the correlation </w:t>
+      </w:r>
+      <w:r>
+        <w:rPr>
+          <w:rFonts w:ascii="Arial" w:hAnsi="Arial" w:cs="Arial"/>
+        </w:rPr>
+        <w:t xml:space="preserve">in the black hole mass direction. </w:t>
+      </w:r>
+      <w:r>
+        <w:rPr>
+          <w:rFonts w:ascii="Arial" w:hAnsi="Arial" w:cs="Arial"/>
+        </w:rPr>
+        <w:t>The red color is used for five lentiptical galaxies: NGC 1271, NGC 1277, NGC 1332, NGC 3115 and M</w:t>
+      </w:r>
+      <w:r>
+        <w:rPr>
+          <w:rFonts w:ascii="Arial" w:hAnsi="Arial" w:cs="Arial"/>
+        </w:rPr>
+        <w:t>rk</w:t>
+      </w:r>
+      <w:r>
+        <w:rPr>
+          <w:rFonts w:ascii="Arial" w:hAnsi="Arial" w:cs="Arial"/>
+        </w:rPr>
+        <w:t xml:space="preserve"> 1216 (for which only an upper limit on its black hole mass has been reported). </w:t>
       </w:r>
       <w:r>
         <w:rPr>
@@ -2148,7 +1951,31 @@
         <w:rPr>
           <w:rFonts w:ascii="Arial" w:hAnsi="Arial" w:cs="Arial"/>
         </w:rPr>
-        <w:t>(MRK 1216 [Yildirim+2015], NGC 1271 [Walsh+2015], NGC 1277 [van den Bosch+2012], NGC 1332 [Rusli+2011], and NGC 4291 [Bogdan+2012])</w:t>
+        <w:t>(M</w:t>
+      </w:r>
+      <w:r>
+        <w:rPr>
+          <w:rFonts w:ascii="Arial" w:hAnsi="Arial" w:cs="Arial"/>
+        </w:rPr>
+        <w:t>rk</w:t>
+      </w:r>
+      <w:r>
+        <w:rPr>
+          <w:rFonts w:ascii="Arial" w:hAnsi="Arial" w:cs="Arial"/>
+        </w:rPr>
+        <w:t xml:space="preserve"> 1216 [Yildirim+2015], NGC 1271 [Walsh+2015], NGC 1277 [van den Bosch+2012</w:t>
+      </w:r>
+      <w:r>
+        <w:rPr>
+          <w:rFonts w:ascii="Arial" w:hAnsi="Arial" w:cs="Arial"/>
+        </w:rPr>
+        <w:t>, Yildirim+2015</w:t>
+      </w:r>
+      <w:r>
+        <w:rPr>
+          <w:rFonts w:ascii="Arial" w:hAnsi="Arial" w:cs="Arial"/>
+        </w:rPr>
+        <w:t>], NGC 1332 [Rusli+2011], and NGC 4291 [Bogdan+2012])</w:t>
       </w:r>
       <w:r>
         <w:rPr>
@@ -2192,6 +2019,101 @@
           <w:rFonts w:ascii="Arial" w:hAnsi="Arial" w:cs="Arial"/>
         </w:rPr>
         <w:t xml:space="preserve"> </w:t>
+      </w:r>
+    </w:p>
+    <w:p>
+      <w:pPr>
+        <w:rPr>
+          <w:rFonts w:ascii="Arial" w:hAnsi="Arial" w:cs="Arial"/>
+        </w:rPr>
+      </w:pPr>
+      <w:r>
+        <w:rPr>
+          <w:rFonts w:ascii="Arial" w:hAnsi="Arial" w:cs="Arial"/>
+          <w:b/>
+        </w:rPr>
+        <w:t>References</w:t>
+      </w:r>
+    </w:p>
+    <w:p>
+      <w:pPr>
+        <w:rPr>
+          <w:rFonts w:ascii="Arial" w:hAnsi="Arial" w:cs="Arial"/>
+        </w:rPr>
+      </w:pPr>
+      <w:r>
+        <w:rPr>
+          <w:rFonts w:ascii="Arial" w:hAnsi="Arial" w:cs="Arial"/>
+        </w:rPr>
+        <w:t>[</w:t>
+      </w:r>
+      <w:r>
+        <w:rPr>
+          <w:rFonts w:ascii="Arial" w:hAnsi="Arial" w:cs="Arial"/>
+        </w:rPr>
+        <w:t>1</w:t>
+      </w:r>
+      <w:r>
+        <w:rPr>
+          <w:rFonts w:ascii="Arial" w:hAnsi="Arial" w:cs="Arial"/>
+        </w:rPr>
+        <w:t xml:space="preserve">] </w:t>
+      </w:r>
+      <w:r>
+        <w:rPr>
+          <w:rFonts w:ascii="Arial" w:hAnsi="Arial" w:cs="Arial"/>
+        </w:rPr>
+        <w:t xml:space="preserve">Sérsic, J. L. </w:t>
+      </w:r>
+      <w:r>
+        <w:rPr>
+          <w:rFonts w:ascii="Arial" w:hAnsi="Arial" w:cs="Arial"/>
+        </w:rPr>
+        <w:t>Influence of the atmospheric and instrumental dispersion on the brightness distribution in a galaxy</w:t>
+      </w:r>
+      <w:r>
+        <w:rPr>
+          <w:rFonts w:ascii="Arial" w:hAnsi="Arial" w:cs="Arial"/>
+        </w:rPr>
+        <w:t xml:space="preserve">. </w:t>
+      </w:r>
+      <w:r>
+        <w:rPr>
+          <w:rFonts w:ascii="Arial" w:hAnsi="Arial" w:cs="Arial"/>
+          <w:i/>
+        </w:rPr>
+        <w:t>Boletin de la Asociacion Argentina de Astronomia La Plata Argentina</w:t>
+      </w:r>
+      <w:r>
+        <w:rPr>
+          <w:rFonts w:ascii="Arial" w:hAnsi="Arial" w:cs="Arial"/>
+        </w:rPr>
+        <w:t xml:space="preserve">, </w:t>
+      </w:r>
+      <w:r>
+        <w:rPr>
+          <w:rFonts w:ascii="Arial" w:hAnsi="Arial" w:cs="Arial"/>
+          <w:b/>
+        </w:rPr>
+        <w:t>6</w:t>
+      </w:r>
+      <w:r>
+        <w:rPr>
+          <w:rFonts w:ascii="Arial" w:hAnsi="Arial" w:cs="Arial"/>
+        </w:rPr>
+        <w:t>, 41 (</w:t>
+      </w:r>
+      <w:r>
+        <w:rPr>
+          <w:rFonts w:ascii="Arial" w:hAnsi="Arial" w:cs="Arial"/>
+        </w:rPr>
+        <w:t>1963</w:t>
+      </w:r>
+      <w:r>
+        <w:rPr>
+          <w:rFonts w:ascii="Arial" w:hAnsi="Arial" w:cs="Arial"/>
+        </w:rPr>
+        <w:t>)</w:t>
       </w:r>
     </w:p>
     <w:p>
@@ -2373,7 +2295,6 @@
   <w:style w:type="character" w:default="1" w:styleId="DefaultParagraphFont">
     <w:name w:val="Default Paragraph Font"/>
     <w:uiPriority w:val="1"/>
-    <w:semiHidden/>
     <w:unhideWhenUsed/>
   </w:style>
   <w:style w:type="table" w:default="1" w:styleId="TableNormal">
@@ -2593,7 +2514,6 @@
   <w:style w:type="character" w:default="1" w:styleId="DefaultParagraphFont">
     <w:name w:val="Default Paragraph Font"/>
     <w:uiPriority w:val="1"/>
-    <w:semiHidden/>
     <w:unhideWhenUsed/>
   </w:style>
   <w:style w:type="table" w:default="1" w:styleId="TableNormal">
@@ -2966,4 +2886,39 @@
   </a:objectDefaults>
   <a:extraClrSchemeLst/>
 </a:theme>
+</file>
+
+<file path=customXml/item1.xml><?xml version="1.0" encoding="utf-8"?>
+<b:Sources xmlns:b="http://schemas.openxmlformats.org/officeDocument/2006/bibliography" xmlns="http://schemas.openxmlformats.org/officeDocument/2006/bibliography" SelectedStyle="/TURABIAN.XSL" StyleName="Turabian">
+  <b:Source>
+    <b:Tag>Ser63</b:Tag>
+    <b:SourceType>JournalArticle</b:SourceType>
+    <b:Guid>{1F47C4F7-1DF1-BC4F-AFAF-3DE26CC858EA}</b:Guid>
+    <b:Title>Influence of the atmospheric and instrumental dispersion on the brightness distribution in a galaxy</b:Title>
+    <b:Year>1963</b:Year>
+    <b:Volume>6</b:Volume>
+    <b:Pages>41</b:Pages>
+    <b:Author>
+      <b:Author>
+        <b:NameList>
+          <b:Person>
+            <b:Last>Sersic</b:Last>
+            <b:First>J.</b:First>
+            <b:Middle>L.</b:Middle>
+          </b:Person>
+        </b:NameList>
+      </b:Author>
+    </b:Author>
+    <b:JournalName>Boletin de la Asociacion Argentina de Astronomia La Plata Argentina</b:JournalName>
+    <b:RefOrder>1</b:RefOrder>
+  </b:Source>
+</b:Sources>
+</file>
+
+<file path=customXml/itemProps1.xml><?xml version="1.0" encoding="utf-8"?>
+<ds:datastoreItem xmlns:ds="http://schemas.openxmlformats.org/officeDocument/2006/customXml" ds:itemID="{0FA2DAD4-1982-B340-B648-DDBD985446BA}">
+  <ds:schemaRefs>
+    <ds:schemaRef ds:uri="http://schemas.openxmlformats.org/officeDocument/2006/bibliography"/>
+  </ds:schemaRefs>
+</ds:datastoreItem>
 </file>
--- a/papers/lentiptical/lentiptical_nature.docx
+++ b/papers/lentiptical/lentiptical_nature.docx
@@ -108,10 +108,7 @@
         <w:t>Sérsic</w:t>
       </w:r>
       <w:r>
-        <w:rPr>
-          <w:vertAlign w:val="superscript"/>
-        </w:rPr>
-        <w:t>1</w:t>
+        <w:t xml:space="preserve"> [Sersic 1963]</w:t>
       </w:r>
       <w:r>
         <w:t xml:space="preserve"> </w:t>
@@ -246,13 +243,7 @@
         <w:t xml:space="preserve"> invoking different evolutionary scenarios [Ferre-Mateu+2015] for these galaxies and their non-extraordinary black holes</w:t>
       </w:r>
       <w:r>
-        <w:t xml:space="preserve">. It also </w:t>
-      </w:r>
-      <w:r>
-        <w:t xml:space="preserve">strengthens </w:t>
-      </w:r>
-      <w:r>
-        <w:t>the predictive power of black hole mass scaling relations a</w:t>
+        <w:t>. It also strengthens the predictive power of black hole mass scaling relations a</w:t>
       </w:r>
       <w:r>
         <w:t xml:space="preserve">nd </w:t>
@@ -260,8 +251,6 @@
       <w:r>
         <w:t>confirms that they are fundamental ingredient in theoretical and semi-analytic models</w:t>
       </w:r>
-      <w:bookmarkStart w:id="0" w:name="_GoBack"/>
-      <w:bookmarkEnd w:id="0"/>
       <w:r>
         <w:t xml:space="preserve">. </w:t>
       </w:r>
@@ -357,9 +346,8 @@
       <w:r>
         <w:t>2009</w:t>
       </w:r>
-      <w:r>
-        <w:t>a,b</w:t>
-      </w:r>
+      <w:bookmarkStart w:id="0" w:name="_GoBack"/>
+      <w:bookmarkEnd w:id="0"/>
       <w:r>
         <w:t>,</w:t>
       </w:r>
@@ -2051,7 +2039,7 @@
         <w:rPr>
           <w:rFonts w:ascii="Arial" w:hAnsi="Arial" w:cs="Arial"/>
         </w:rPr>
-        <w:t>1</w:t>
+        <w:t>Sersic 1963</w:t>
       </w:r>
       <w:r>
         <w:rPr>
@@ -2063,17 +2051,163 @@
         <w:rPr>
           <w:rFonts w:ascii="Arial" w:hAnsi="Arial" w:cs="Arial"/>
         </w:rPr>
-        <w:t xml:space="preserve">Sérsic, J. L. </w:t>
-      </w:r>
-      <w:r>
-        <w:rPr>
-          <w:rFonts w:ascii="Arial" w:hAnsi="Arial" w:cs="Arial"/>
-        </w:rPr>
-        <w:t>Influence of the atmospheric and instrumental dispersion on the brightness distribution in a galaxy</w:t>
-      </w:r>
-      <w:r>
-        <w:rPr>
-          <w:rFonts w:ascii="Arial" w:hAnsi="Arial" w:cs="Arial"/>
+        <w:t xml:space="preserve">Sérsic, J. L. Influence of the atmospheric and instrumental dispersion on the brightness distribution in a galaxy. </w:t>
+      </w:r>
+      <w:r>
+        <w:rPr>
+          <w:rFonts w:ascii="Arial" w:hAnsi="Arial" w:cs="Arial"/>
+          <w:i/>
+        </w:rPr>
+        <w:t>Boletin de la Asociacion Argentina de Astronomia La Plata Argentina</w:t>
+      </w:r>
+      <w:r>
+        <w:rPr>
+          <w:rFonts w:ascii="Arial" w:hAnsi="Arial" w:cs="Arial"/>
+        </w:rPr>
+        <w:t xml:space="preserve"> </w:t>
+      </w:r>
+      <w:r>
+        <w:rPr>
+          <w:rFonts w:ascii="Arial" w:hAnsi="Arial" w:cs="Arial"/>
+          <w:b/>
+        </w:rPr>
+        <w:t>6</w:t>
+      </w:r>
+      <w:r>
+        <w:rPr>
+          <w:rFonts w:ascii="Arial" w:hAnsi="Arial" w:cs="Arial"/>
+        </w:rPr>
+        <w:t>, 41 (</w:t>
+      </w:r>
+      <w:r>
+        <w:rPr>
+          <w:rFonts w:ascii="Arial" w:hAnsi="Arial" w:cs="Arial"/>
+        </w:rPr>
+        <w:t>1963</w:t>
+      </w:r>
+      <w:r>
+        <w:rPr>
+          <w:rFonts w:ascii="Arial" w:hAnsi="Arial" w:cs="Arial"/>
+        </w:rPr>
+        <w:t>)</w:t>
+      </w:r>
+    </w:p>
+    <w:p>
+      <w:pPr>
+        <w:rPr>
+          <w:rFonts w:ascii="Arial" w:hAnsi="Arial" w:cs="Arial"/>
+        </w:rPr>
+      </w:pPr>
+      <w:r>
+        <w:rPr>
+          <w:rFonts w:ascii="Arial" w:hAnsi="Arial" w:cs="Arial"/>
+        </w:rPr>
+        <w:t>[Yildirim+2015]</w:t>
+      </w:r>
+      <w:r>
+        <w:rPr>
+          <w:rFonts w:ascii="Arial" w:hAnsi="Arial" w:cs="Arial"/>
+        </w:rPr>
+        <w:t xml:space="preserve"> Yildirim, A. </w:t>
+      </w:r>
+      <w:r>
+        <w:rPr>
+          <w:rFonts w:ascii="Arial" w:hAnsi="Arial" w:cs="Arial"/>
+          <w:i/>
+        </w:rPr>
+        <w:t>et al.</w:t>
+      </w:r>
+      <w:r>
+        <w:rPr>
+          <w:rFonts w:ascii="Arial" w:hAnsi="Arial" w:cs="Arial"/>
+        </w:rPr>
+        <w:t xml:space="preserve"> MRK 1216 &amp; NGC 1277 - An orbit-based dynamical analysis of compact, high velocity dispersion galaxies. </w:t>
+      </w:r>
+      <w:r>
+        <w:rPr>
+          <w:rFonts w:ascii="Arial" w:hAnsi="Arial" w:cs="Arial"/>
+          <w:i/>
+        </w:rPr>
+        <w:t>ArXiv e-prints</w:t>
+      </w:r>
+      <w:r>
+        <w:rPr>
+          <w:rFonts w:ascii="Arial" w:hAnsi="Arial" w:cs="Arial"/>
+        </w:rPr>
+        <w:t>,</w:t>
+      </w:r>
+      <w:r>
+        <w:rPr>
+          <w:rFonts w:ascii="Arial" w:hAnsi="Arial" w:cs="Arial"/>
+        </w:rPr>
+        <w:t xml:space="preserve"> 1506.06762 (2015)</w:t>
+      </w:r>
+    </w:p>
+    <w:p>
+      <w:pPr>
+        <w:rPr>
+          <w:rFonts w:ascii="Arial" w:hAnsi="Arial" w:cs="Arial"/>
+        </w:rPr>
+      </w:pPr>
+    </w:p>
+    <w:p>
+      <w:pPr>
+        <w:rPr>
+          <w:rFonts w:ascii="Arial" w:hAnsi="Arial" w:cs="Arial"/>
+        </w:rPr>
+      </w:pPr>
+      <w:r>
+        <w:rPr>
+          <w:rFonts w:ascii="Arial" w:hAnsi="Arial" w:cs="Arial"/>
+        </w:rPr>
+        <w:t>[van den Bosch+2012]</w:t>
+      </w:r>
+      <w:r>
+        <w:rPr>
+          <w:rFonts w:ascii="Arial" w:hAnsi="Arial" w:cs="Arial"/>
+        </w:rPr>
+        <w:t xml:space="preserve"> </w:t>
+      </w:r>
+      <w:r>
+        <w:rPr>
+          <w:rFonts w:ascii="Arial" w:hAnsi="Arial" w:cs="Arial"/>
+          <w:color w:val="000000"/>
+        </w:rPr>
+        <w:t xml:space="preserve">van den Bosch, R. C. </w:t>
+      </w:r>
+      <w:r>
+        <w:rPr>
+          <w:rFonts w:ascii="Arial" w:hAnsi="Arial" w:cs="Arial"/>
+          <w:color w:val="000000"/>
+        </w:rPr>
+        <w:t xml:space="preserve">E. </w:t>
+      </w:r>
+      <w:r>
+        <w:rPr>
+          <w:rFonts w:ascii="Arial" w:hAnsi="Arial" w:cs="Arial"/>
+          <w:i/>
+          <w:color w:val="000000"/>
+        </w:rPr>
+        <w:t>et al.</w:t>
+      </w:r>
+      <w:r>
+        <w:rPr>
+          <w:rFonts w:ascii="Arial" w:hAnsi="Arial" w:cs="Arial"/>
+          <w:color w:val="000000"/>
+        </w:rPr>
+        <w:t xml:space="preserve"> </w:t>
+      </w:r>
+      <w:r>
+        <w:rPr>
+          <w:rFonts w:ascii="Arial" w:hAnsi="Arial" w:cs="Arial"/>
+          <w:color w:val="000000"/>
+        </w:rPr>
+        <w:t>An over-massive black hole in the compact lenticular galaxy NGC 1277</w:t>
+      </w:r>
+      <w:r>
+        <w:rPr>
+          <w:rFonts w:ascii="Arial" w:hAnsi="Arial" w:cs="Arial"/>
+          <w:color w:val="000000"/>
         </w:rPr>
         <w:t xml:space="preserve">. </w:t>
       </w:r>
@@ -2081,43 +2215,1314 @@
         <w:rPr>
           <w:rFonts w:ascii="Arial" w:hAnsi="Arial" w:cs="Arial"/>
           <w:i/>
-        </w:rPr>
-        <w:t>Boletin de la Asociacion Argentina de Astronomia La Plata Argentina</w:t>
-      </w:r>
-      <w:r>
-        <w:rPr>
-          <w:rFonts w:ascii="Arial" w:hAnsi="Arial" w:cs="Arial"/>
+          <w:color w:val="000000"/>
+        </w:rPr>
+        <w:t>Nature</w:t>
+      </w:r>
+      <w:r>
+        <w:rPr>
+          <w:rFonts w:ascii="Arial" w:hAnsi="Arial" w:cs="Arial"/>
+          <w:color w:val="000000"/>
+        </w:rPr>
+        <w:t xml:space="preserve"> </w:t>
+      </w:r>
+      <w:r>
+        <w:rPr>
+          <w:rFonts w:ascii="Arial" w:hAnsi="Arial" w:cs="Arial"/>
+          <w:b/>
+          <w:color w:val="000000"/>
+        </w:rPr>
+        <w:t>491</w:t>
+      </w:r>
+      <w:r>
+        <w:rPr>
+          <w:rFonts w:ascii="Arial" w:hAnsi="Arial" w:cs="Arial"/>
+          <w:color w:val="000000"/>
+        </w:rPr>
+        <w:t xml:space="preserve">, 729-731 (2012) </w:t>
+      </w:r>
+    </w:p>
+    <w:p>
+      <w:pPr>
+        <w:rPr>
+          <w:rFonts w:ascii="Arial" w:hAnsi="Arial" w:cs="Arial"/>
+        </w:rPr>
+      </w:pPr>
+      <w:r>
+        <w:rPr>
+          <w:rFonts w:ascii="Arial" w:hAnsi="Arial" w:cs="Arial"/>
+        </w:rPr>
+        <w:t>[Walsh+2015]</w:t>
+      </w:r>
+      <w:r>
+        <w:rPr>
+          <w:rFonts w:ascii="Arial" w:hAnsi="Arial" w:cs="Arial"/>
+        </w:rPr>
+        <w:t xml:space="preserve"> </w:t>
+      </w:r>
+      <w:r>
+        <w:rPr>
+          <w:rFonts w:ascii="Arial" w:hAnsi="Arial" w:cs="Arial"/>
+          <w:color w:val="000000"/>
+        </w:rPr>
+        <w:t xml:space="preserve">Walsh, J. L. </w:t>
+      </w:r>
+      <w:r>
+        <w:rPr>
+          <w:rFonts w:ascii="Arial" w:hAnsi="Arial" w:cs="Arial"/>
+          <w:i/>
+          <w:color w:val="000000"/>
+        </w:rPr>
+        <w:t>et al</w:t>
+      </w:r>
+      <w:r>
+        <w:rPr>
+          <w:rFonts w:ascii="Arial" w:hAnsi="Arial" w:cs="Arial"/>
+          <w:color w:val="000000"/>
+        </w:rPr>
+        <w:t xml:space="preserve">. The Black Hole in the Compact, High-dispersion Galaxy NGC 1271. </w:t>
+      </w:r>
+      <w:r>
+        <w:rPr>
+          <w:rFonts w:ascii="Arial" w:hAnsi="Arial" w:cs="Arial"/>
+          <w:i/>
+          <w:color w:val="000000"/>
+        </w:rPr>
+        <w:t>ArXiv e-prints</w:t>
+      </w:r>
+      <w:r>
+        <w:rPr>
+          <w:rFonts w:ascii="Arial" w:hAnsi="Arial" w:cs="Arial"/>
+          <w:color w:val="000000"/>
+        </w:rPr>
+        <w:t>, 1506.05129 (2015)</w:t>
+      </w:r>
+    </w:p>
+    <w:p>
+      <w:pPr>
+        <w:rPr>
+          <w:rFonts w:ascii="Arial" w:hAnsi="Arial" w:cs="Arial"/>
+        </w:rPr>
+      </w:pPr>
+      <w:r>
+        <w:rPr>
+          <w:rFonts w:ascii="Arial" w:hAnsi="Arial" w:cs="Arial"/>
+        </w:rPr>
+        <w:t>[Rusli+2011]</w:t>
+      </w:r>
+      <w:r>
+        <w:rPr>
+          <w:rFonts w:ascii="Arial" w:hAnsi="Arial" w:cs="Arial"/>
+        </w:rPr>
+        <w:t xml:space="preserve"> </w:t>
+      </w:r>
+      <w:r>
+        <w:rPr>
+          <w:rFonts w:ascii="Arial" w:hAnsi="Arial" w:cs="Arial"/>
+          <w:color w:val="000000"/>
+        </w:rPr>
+        <w:t xml:space="preserve">Rusli, S. P. </w:t>
+      </w:r>
+      <w:r>
+        <w:rPr>
+          <w:rFonts w:ascii="Arial" w:hAnsi="Arial" w:cs="Arial"/>
+          <w:i/>
+          <w:color w:val="000000"/>
+        </w:rPr>
+        <w:t>et al</w:t>
+      </w:r>
+      <w:r>
+        <w:rPr>
+          <w:rFonts w:ascii="Arial" w:hAnsi="Arial" w:cs="Arial"/>
+          <w:color w:val="000000"/>
+        </w:rPr>
+        <w:t xml:space="preserve">. The central black hole mass of the high-σ but low-bulge-luminosity lenticular galaxy NGC 1332. </w:t>
+      </w:r>
+      <w:r>
+        <w:rPr>
+          <w:rFonts w:ascii="Arial" w:eastAsia="Times New Roman" w:hAnsi="Arial" w:cs="Arial"/>
+          <w:i/>
+          <w:iCs/>
+          <w:color w:val="333333"/>
+          <w:shd w:val="clear" w:color="auto" w:fill="FFFFFF"/>
+          <w:lang w:val="en-AU" w:eastAsia="en-US"/>
+        </w:rPr>
+        <w:t>Mon. Not. R. Astron. Soc.</w:t>
+      </w:r>
+      <w:r>
+        <w:rPr>
+          <w:rFonts w:ascii="Arial" w:eastAsia="Times New Roman" w:hAnsi="Arial" w:cs="Arial"/>
+          <w:color w:val="333333"/>
+          <w:shd w:val="clear" w:color="auto" w:fill="FFFFFF"/>
+          <w:lang w:val="en-AU" w:eastAsia="en-US"/>
+        </w:rPr>
+        <w:t> </w:t>
+      </w:r>
+      <w:r>
+        <w:rPr>
+          <w:rFonts w:ascii="Arial" w:eastAsia="Times New Roman" w:hAnsi="Arial" w:cs="Arial"/>
+          <w:b/>
+          <w:color w:val="333333"/>
+          <w:shd w:val="clear" w:color="auto" w:fill="FFFFFF"/>
+          <w:lang w:val="en-AU" w:eastAsia="en-US"/>
+        </w:rPr>
+        <w:t>410</w:t>
+      </w:r>
+      <w:r>
+        <w:rPr>
+          <w:rFonts w:ascii="Arial" w:eastAsia="Times New Roman" w:hAnsi="Arial" w:cs="Arial"/>
+          <w:color w:val="333333"/>
+          <w:shd w:val="clear" w:color="auto" w:fill="FFFFFF"/>
+          <w:lang w:val="en-AU" w:eastAsia="en-US"/>
         </w:rPr>
         <w:t xml:space="preserve">, </w:t>
       </w:r>
       <w:r>
         <w:rPr>
           <w:rFonts w:ascii="Arial" w:hAnsi="Arial" w:cs="Arial"/>
+          <w:color w:val="000000"/>
+        </w:rPr>
+        <w:t>1223-1236 (2011)</w:t>
+      </w:r>
+    </w:p>
+    <w:p>
+      <w:pPr>
+        <w:rPr>
+          <w:rFonts w:ascii="Arial" w:hAnsi="Arial" w:cs="Arial"/>
+        </w:rPr>
+      </w:pPr>
+      <w:r>
+        <w:rPr>
+          <w:rFonts w:ascii="Arial" w:hAnsi="Arial" w:cs="Arial"/>
+        </w:rPr>
+        <w:t>[Ferre-Mateu+2015]</w:t>
+      </w:r>
+      <w:r>
+        <w:rPr>
+          <w:rFonts w:ascii="Arial" w:hAnsi="Arial" w:cs="Arial"/>
+        </w:rPr>
+        <w:t xml:space="preserve"> </w:t>
+      </w:r>
+      <w:r>
+        <w:rPr>
+          <w:rFonts w:ascii="Arial" w:hAnsi="Arial" w:cs="Arial"/>
+          <w:color w:val="000000"/>
+        </w:rPr>
+        <w:t xml:space="preserve">Ferré-Mateu, A., Mezcua, M., Trujillo, I., Balcells, M., van den Bosch, R. C. E. Massive relic galaxies challenge the co-evolution of SMBHs and their host galaxies. </w:t>
+      </w:r>
+      <w:r>
+        <w:rPr>
+          <w:rFonts w:ascii="Arial" w:hAnsi="Arial" w:cs="Arial"/>
+          <w:i/>
+          <w:color w:val="000000"/>
+        </w:rPr>
+        <w:t>ArXiv e-prints</w:t>
+      </w:r>
+      <w:r>
+        <w:rPr>
+          <w:rFonts w:ascii="Arial" w:hAnsi="Arial" w:cs="Arial"/>
+          <w:color w:val="000000"/>
+        </w:rPr>
+        <w:t>, 1506.02663 (2015)</w:t>
+      </w:r>
+    </w:p>
+    <w:p>
+      <w:pPr>
+        <w:pStyle w:val="HTMLPreformatted"/>
+        <w:rPr>
+          <w:rFonts w:ascii="Arial" w:hAnsi="Arial" w:cs="Arial"/>
+          <w:sz w:val="24"/>
+          <w:szCs w:val="24"/>
+          <w:lang w:val="en-US" w:eastAsia="ja-JP"/>
+        </w:rPr>
+      </w:pPr>
+      <w:r>
+        <w:rPr>
+          <w:rFonts w:ascii="Arial" w:hAnsi="Arial" w:cs="Arial"/>
+          <w:sz w:val="24"/>
+          <w:szCs w:val="24"/>
+          <w:lang w:val="en-US" w:eastAsia="ja-JP"/>
+        </w:rPr>
+        <w:t>[Scorza &amp; Van den Bosch 1998]</w:t>
+      </w:r>
+      <w:r>
+        <w:rPr>
+          <w:rFonts w:ascii="Arial" w:hAnsi="Arial" w:cs="Arial"/>
+          <w:sz w:val="24"/>
+          <w:szCs w:val="24"/>
+          <w:lang w:val="en-US" w:eastAsia="ja-JP"/>
+        </w:rPr>
+        <w:t xml:space="preserve"> Scorza, C., van den Bosch, F. C. Nuclear stellar discs in early-type galaxies - II. Photometric properties. </w:t>
+      </w:r>
+      <w:r>
+        <w:rPr>
+          <w:rFonts w:ascii="Arial" w:eastAsia="Times New Roman" w:hAnsi="Arial" w:cs="Arial"/>
+          <w:i/>
+          <w:iCs/>
+          <w:color w:val="333333"/>
+          <w:sz w:val="24"/>
+          <w:szCs w:val="24"/>
+          <w:shd w:val="clear" w:color="auto" w:fill="FFFFFF"/>
+        </w:rPr>
+        <w:t>Mon. Not. R. Astron. Soc.</w:t>
+      </w:r>
+      <w:r>
+        <w:rPr>
+          <w:rFonts w:ascii="Arial" w:eastAsia="Times New Roman" w:hAnsi="Arial" w:cs="Arial"/>
+          <w:color w:val="333333"/>
+          <w:sz w:val="24"/>
+          <w:szCs w:val="24"/>
+          <w:shd w:val="clear" w:color="auto" w:fill="FFFFFF"/>
+        </w:rPr>
+        <w:t> </w:t>
+      </w:r>
+      <w:r>
+        <w:rPr>
+          <w:rFonts w:ascii="Arial" w:eastAsia="Times New Roman" w:hAnsi="Arial" w:cs="Arial"/>
           <w:b/>
-        </w:rPr>
-        <w:t>6</w:t>
-      </w:r>
-      <w:r>
-        <w:rPr>
-          <w:rFonts w:ascii="Arial" w:hAnsi="Arial" w:cs="Arial"/>
-        </w:rPr>
-        <w:t>, 41 (</w:t>
-      </w:r>
-      <w:r>
-        <w:rPr>
-          <w:rFonts w:ascii="Arial" w:hAnsi="Arial" w:cs="Arial"/>
-        </w:rPr>
-        <w:t>1963</w:t>
-      </w:r>
-      <w:r>
-        <w:rPr>
-          <w:rFonts w:ascii="Arial" w:hAnsi="Arial" w:cs="Arial"/>
-        </w:rPr>
-        <w:t>)</w:t>
-      </w:r>
-    </w:p>
-    <w:p>
-      <w:pPr>
+          <w:color w:val="333333"/>
+          <w:sz w:val="24"/>
+          <w:szCs w:val="24"/>
+          <w:shd w:val="clear" w:color="auto" w:fill="FFFFFF"/>
+        </w:rPr>
+        <w:t>300</w:t>
+      </w:r>
+      <w:r>
+        <w:rPr>
+          <w:rFonts w:ascii="Arial" w:eastAsia="Times New Roman" w:hAnsi="Arial" w:cs="Arial"/>
+          <w:color w:val="333333"/>
+          <w:sz w:val="24"/>
+          <w:szCs w:val="24"/>
+          <w:shd w:val="clear" w:color="auto" w:fill="FFFFFF"/>
+        </w:rPr>
+        <w:t xml:space="preserve">, </w:t>
+      </w:r>
+      <w:r>
+        <w:rPr>
+          <w:rFonts w:ascii="Arial" w:hAnsi="Arial" w:cs="Arial"/>
+          <w:sz w:val="24"/>
+          <w:szCs w:val="24"/>
+          <w:lang w:val="en-US" w:eastAsia="ja-JP"/>
+        </w:rPr>
+        <w:t>469-478 (1998)</w:t>
+      </w:r>
+    </w:p>
+    <w:p>
+      <w:pPr>
+        <w:pStyle w:val="HTMLPreformatted"/>
+        <w:rPr>
+          <w:rFonts w:ascii="Arial" w:hAnsi="Arial" w:cs="Arial"/>
+          <w:sz w:val="24"/>
+          <w:szCs w:val="24"/>
+          <w:lang w:val="en-US" w:eastAsia="ja-JP"/>
+        </w:rPr>
+      </w:pPr>
+    </w:p>
+    <w:p>
+      <w:pPr>
+        <w:pStyle w:val="HTMLPreformatted"/>
+        <w:rPr>
+          <w:rFonts w:ascii="Arial" w:hAnsi="Arial" w:cs="Arial"/>
+          <w:sz w:val="24"/>
+          <w:szCs w:val="24"/>
+          <w:lang w:val="en-US" w:eastAsia="ja-JP"/>
+        </w:rPr>
+      </w:pPr>
+      <w:r>
+        <w:rPr>
+          <w:rFonts w:ascii="Arial" w:hAnsi="Arial" w:cs="Arial"/>
+          <w:sz w:val="24"/>
+          <w:szCs w:val="24"/>
+          <w:lang w:val="en-US" w:eastAsia="ja-JP"/>
+        </w:rPr>
+        <w:t>[Rest+2001]</w:t>
+      </w:r>
+      <w:r>
+        <w:rPr>
+          <w:rFonts w:ascii="Arial" w:hAnsi="Arial" w:cs="Arial"/>
+          <w:sz w:val="24"/>
+          <w:szCs w:val="24"/>
+          <w:lang w:val="en-US" w:eastAsia="ja-JP"/>
+        </w:rPr>
+        <w:t xml:space="preserve"> Rest</w:t>
+      </w:r>
+      <w:r>
+        <w:rPr>
+          <w:rFonts w:ascii="Arial" w:hAnsi="Arial" w:cs="Arial"/>
+          <w:sz w:val="24"/>
+          <w:szCs w:val="24"/>
+          <w:lang w:val="en-US" w:eastAsia="ja-JP"/>
+        </w:rPr>
+        <w:t xml:space="preserve">, A. </w:t>
+      </w:r>
+      <w:r>
+        <w:rPr>
+          <w:rFonts w:ascii="Arial" w:hAnsi="Arial" w:cs="Arial"/>
+          <w:i/>
+          <w:sz w:val="24"/>
+          <w:szCs w:val="24"/>
+          <w:lang w:val="en-US" w:eastAsia="ja-JP"/>
+        </w:rPr>
+        <w:t>et al</w:t>
+      </w:r>
+      <w:r>
+        <w:rPr>
+          <w:rFonts w:ascii="Arial" w:hAnsi="Arial" w:cs="Arial"/>
+          <w:sz w:val="24"/>
+          <w:szCs w:val="24"/>
+          <w:lang w:val="en-US" w:eastAsia="ja-JP"/>
+        </w:rPr>
+        <w:t>. WFPC2 Images of the Central Regions of Early-Type Galaxies. I. The Data</w:t>
+      </w:r>
+      <w:r>
+        <w:rPr>
+          <w:rFonts w:ascii="Arial" w:hAnsi="Arial" w:cs="Arial"/>
+          <w:sz w:val="24"/>
+          <w:szCs w:val="24"/>
+          <w:lang w:val="en-US" w:eastAsia="ja-JP"/>
+        </w:rPr>
+        <w:t xml:space="preserve">. </w:t>
+      </w:r>
+      <w:r>
+        <w:rPr>
+          <w:rFonts w:ascii="Arial" w:hAnsi="Arial" w:cs="Arial"/>
+          <w:i/>
+          <w:sz w:val="24"/>
+          <w:szCs w:val="24"/>
+          <w:lang w:val="en-US" w:eastAsia="ja-JP"/>
+        </w:rPr>
+        <w:t>Astron. J. </w:t>
+      </w:r>
+      <w:r>
+        <w:rPr>
+          <w:rFonts w:ascii="Arial" w:hAnsi="Arial" w:cs="Arial"/>
+          <w:b/>
+          <w:sz w:val="24"/>
+          <w:szCs w:val="24"/>
+          <w:lang w:val="en-US" w:eastAsia="ja-JP"/>
+        </w:rPr>
+        <w:t>121</w:t>
+      </w:r>
+      <w:r>
+        <w:rPr>
+          <w:rFonts w:ascii="Arial" w:hAnsi="Arial" w:cs="Arial"/>
+          <w:sz w:val="24"/>
+          <w:szCs w:val="24"/>
+          <w:lang w:val="en-US" w:eastAsia="ja-JP"/>
+        </w:rPr>
+        <w:t>, 2431-2482</w:t>
+      </w:r>
+      <w:r>
+        <w:rPr>
+          <w:rFonts w:ascii="Arial" w:hAnsi="Arial" w:cs="Arial"/>
+          <w:sz w:val="24"/>
+          <w:szCs w:val="24"/>
+        </w:rPr>
+        <w:t xml:space="preserve"> </w:t>
+      </w:r>
+      <w:r>
+        <w:rPr>
+          <w:rFonts w:ascii="Arial" w:hAnsi="Arial" w:cs="Arial"/>
+          <w:sz w:val="24"/>
+          <w:szCs w:val="24"/>
+          <w:lang w:val="en-US" w:eastAsia="ja-JP"/>
+        </w:rPr>
+        <w:t>(2001)</w:t>
+      </w:r>
+    </w:p>
+    <w:p>
+      <w:pPr>
+        <w:pStyle w:val="HTMLPreformatted"/>
+        <w:rPr>
+          <w:rFonts w:ascii="Arial" w:hAnsi="Arial" w:cs="Arial"/>
+          <w:sz w:val="24"/>
+          <w:szCs w:val="24"/>
+          <w:lang w:val="en-US" w:eastAsia="ja-JP"/>
+        </w:rPr>
+      </w:pPr>
+    </w:p>
+    <w:p>
+      <w:pPr>
+        <w:pStyle w:val="HTMLPreformatted"/>
+        <w:rPr>
+          <w:rFonts w:ascii="Arial" w:hAnsi="Arial" w:cs="Arial"/>
+          <w:sz w:val="24"/>
+          <w:szCs w:val="24"/>
+          <w:lang w:val="en-US" w:eastAsia="ja-JP"/>
+        </w:rPr>
+      </w:pPr>
+      <w:r>
+        <w:rPr>
+          <w:rFonts w:ascii="Arial" w:hAnsi="Arial" w:cs="Arial"/>
+          <w:sz w:val="24"/>
+          <w:szCs w:val="24"/>
+          <w:lang w:val="en-US" w:eastAsia="ja-JP"/>
+        </w:rPr>
+        <w:t>[Balcells+2007]</w:t>
+      </w:r>
+      <w:r>
+        <w:rPr>
+          <w:rFonts w:ascii="Arial" w:hAnsi="Arial" w:cs="Arial"/>
+          <w:sz w:val="24"/>
+          <w:szCs w:val="24"/>
+          <w:lang w:val="en-US" w:eastAsia="ja-JP"/>
+        </w:rPr>
+        <w:t xml:space="preserve"> </w:t>
+      </w:r>
+      <w:r>
+        <w:rPr>
+          <w:rFonts w:ascii="Arial" w:hAnsi="Arial" w:cs="Arial"/>
+          <w:sz w:val="24"/>
+          <w:szCs w:val="24"/>
+          <w:lang w:val="en-US" w:eastAsia="ja-JP"/>
+        </w:rPr>
+        <w:t xml:space="preserve">Balcells, M., Graham, A. W., Peletier, R. F. Galactic Bulges from Hubble Space Telescope NICMOS Observations: Central Galaxian Objects, and Nuclear Profile Slopes. </w:t>
+      </w:r>
+      <w:r>
+        <w:rPr>
+          <w:rFonts w:ascii="Arial" w:hAnsi="Arial" w:cs="Arial"/>
+          <w:i/>
+          <w:sz w:val="24"/>
+          <w:szCs w:val="24"/>
+          <w:lang w:val="en-US" w:eastAsia="ja-JP"/>
+        </w:rPr>
+        <w:t>Astrophys. J.</w:t>
+      </w:r>
+      <w:r>
+        <w:rPr>
+          <w:rFonts w:ascii="Arial" w:hAnsi="Arial" w:cs="Arial"/>
+          <w:sz w:val="24"/>
+          <w:szCs w:val="24"/>
+          <w:lang w:val="en-US" w:eastAsia="ja-JP"/>
+        </w:rPr>
+        <w:t xml:space="preserve"> </w:t>
+      </w:r>
+      <w:r>
+        <w:rPr>
+          <w:rFonts w:ascii="Arial" w:hAnsi="Arial" w:cs="Arial"/>
+          <w:b/>
+          <w:sz w:val="24"/>
+          <w:szCs w:val="24"/>
+          <w:lang w:val="en-US" w:eastAsia="ja-JP"/>
+        </w:rPr>
+        <w:t>665</w:t>
+      </w:r>
+      <w:r>
+        <w:rPr>
+          <w:rFonts w:ascii="Arial" w:hAnsi="Arial" w:cs="Arial"/>
+          <w:sz w:val="24"/>
+          <w:szCs w:val="24"/>
+          <w:lang w:val="en-US" w:eastAsia="ja-JP"/>
+        </w:rPr>
+        <w:t xml:space="preserve">, </w:t>
+      </w:r>
+      <w:r>
+        <w:rPr>
+          <w:rFonts w:ascii="Arial" w:hAnsi="Arial" w:cs="Arial"/>
+          <w:sz w:val="24"/>
+          <w:szCs w:val="24"/>
+          <w:lang w:val="en-US" w:eastAsia="ja-JP"/>
+        </w:rPr>
+        <w:t>1084-1103</w:t>
+      </w:r>
+      <w:r>
+        <w:rPr>
+          <w:rFonts w:ascii="Arial" w:hAnsi="Arial" w:cs="Arial"/>
+          <w:sz w:val="24"/>
+          <w:szCs w:val="24"/>
+          <w:lang w:val="en-US" w:eastAsia="ja-JP"/>
+        </w:rPr>
+        <w:t xml:space="preserve"> (2007)</w:t>
+      </w:r>
+    </w:p>
+    <w:p>
+      <w:pPr>
+        <w:pStyle w:val="HTMLPreformatted"/>
+        <w:rPr>
+          <w:rFonts w:ascii="Arial" w:hAnsi="Arial" w:cs="Arial"/>
+          <w:sz w:val="24"/>
+          <w:szCs w:val="24"/>
+          <w:lang w:val="en-US" w:eastAsia="ja-JP"/>
+        </w:rPr>
+      </w:pPr>
+    </w:p>
+    <w:p>
+      <w:pPr>
+        <w:pStyle w:val="HTMLPreformatted"/>
+        <w:rPr>
+          <w:rFonts w:ascii="Arial" w:hAnsi="Arial" w:cs="Arial"/>
+          <w:sz w:val="24"/>
+          <w:szCs w:val="24"/>
+          <w:lang w:val="en-US" w:eastAsia="ja-JP"/>
+        </w:rPr>
+      </w:pPr>
+      <w:r>
+        <w:rPr>
+          <w:rFonts w:ascii="Arial" w:hAnsi="Arial" w:cs="Arial"/>
+          <w:sz w:val="24"/>
+          <w:szCs w:val="24"/>
+          <w:lang w:val="en-US" w:eastAsia="ja-JP"/>
+        </w:rPr>
+        <w:t>[Ledo+2010]</w:t>
+      </w:r>
+      <w:r>
+        <w:rPr>
+          <w:rFonts w:ascii="Arial" w:hAnsi="Arial" w:cs="Arial"/>
+          <w:sz w:val="24"/>
+          <w:szCs w:val="24"/>
+          <w:lang w:val="en-US" w:eastAsia="ja-JP"/>
+        </w:rPr>
+        <w:t xml:space="preserve"> Ledo, H. </w:t>
+      </w:r>
+      <w:r>
+        <w:rPr>
+          <w:rFonts w:ascii="Arial" w:hAnsi="Arial" w:cs="Arial"/>
+          <w:sz w:val="24"/>
+          <w:szCs w:val="24"/>
+          <w:lang w:val="en-US" w:eastAsia="ja-JP"/>
+        </w:rPr>
+        <w:t>R.</w:t>
+      </w:r>
+      <w:r>
+        <w:rPr>
+          <w:rFonts w:ascii="Arial" w:hAnsi="Arial" w:cs="Arial"/>
+          <w:sz w:val="24"/>
+          <w:szCs w:val="24"/>
+          <w:lang w:val="en-US" w:eastAsia="ja-JP"/>
+        </w:rPr>
+        <w:t>, Sarzi</w:t>
+      </w:r>
+      <w:r>
+        <w:rPr>
+          <w:rFonts w:ascii="Arial" w:hAnsi="Arial" w:cs="Arial"/>
+          <w:sz w:val="24"/>
+          <w:szCs w:val="24"/>
+          <w:lang w:val="en-US" w:eastAsia="ja-JP"/>
+        </w:rPr>
+        <w:t>, M.</w:t>
+      </w:r>
+      <w:r>
+        <w:rPr>
+          <w:rFonts w:ascii="Arial" w:hAnsi="Arial" w:cs="Arial"/>
+          <w:sz w:val="24"/>
+          <w:szCs w:val="24"/>
+          <w:lang w:val="en-US" w:eastAsia="ja-JP"/>
+        </w:rPr>
+        <w:t>, Dotti</w:t>
+      </w:r>
+      <w:r>
+        <w:rPr>
+          <w:rFonts w:ascii="Arial" w:hAnsi="Arial" w:cs="Arial"/>
+          <w:sz w:val="24"/>
+          <w:szCs w:val="24"/>
+          <w:lang w:val="en-US" w:eastAsia="ja-JP"/>
+        </w:rPr>
+        <w:t>, M.</w:t>
+      </w:r>
+      <w:r>
+        <w:rPr>
+          <w:rFonts w:ascii="Arial" w:hAnsi="Arial" w:cs="Arial"/>
+          <w:sz w:val="24"/>
+          <w:szCs w:val="24"/>
+          <w:lang w:val="en-US" w:eastAsia="ja-JP"/>
+        </w:rPr>
+        <w:t>, Khochfar</w:t>
+      </w:r>
+      <w:r>
+        <w:rPr>
+          <w:rFonts w:ascii="Arial" w:hAnsi="Arial" w:cs="Arial"/>
+          <w:sz w:val="24"/>
+          <w:szCs w:val="24"/>
+          <w:lang w:val="en-US" w:eastAsia="ja-JP"/>
+        </w:rPr>
+        <w:t>, S.</w:t>
+      </w:r>
+      <w:r>
+        <w:rPr>
+          <w:rFonts w:ascii="Arial" w:hAnsi="Arial" w:cs="Arial"/>
+          <w:sz w:val="24"/>
+          <w:szCs w:val="24"/>
+          <w:lang w:val="en-US" w:eastAsia="ja-JP"/>
+        </w:rPr>
+        <w:t xml:space="preserve">, Morelli, L. </w:t>
+      </w:r>
+      <w:r>
+        <w:rPr>
+          <w:rFonts w:ascii="Arial" w:hAnsi="Arial" w:cs="Arial"/>
+          <w:sz w:val="24"/>
+          <w:szCs w:val="24"/>
+          <w:lang w:val="en-US" w:eastAsia="ja-JP"/>
+        </w:rPr>
+        <w:t>A census of nuclear stellar</w:t>
+      </w:r>
+      <w:r>
+        <w:rPr>
+          <w:rFonts w:ascii="Arial" w:hAnsi="Arial" w:cs="Arial"/>
+          <w:sz w:val="24"/>
+          <w:szCs w:val="24"/>
+          <w:lang w:val="en-US" w:eastAsia="ja-JP"/>
+        </w:rPr>
+        <w:t xml:space="preserve"> discs in early-type galaxies. </w:t>
+      </w:r>
+      <w:r>
+        <w:rPr>
+          <w:rFonts w:ascii="Arial" w:eastAsia="Times New Roman" w:hAnsi="Arial" w:cs="Arial"/>
+          <w:i/>
+          <w:iCs/>
+          <w:color w:val="333333"/>
+          <w:sz w:val="24"/>
+          <w:szCs w:val="24"/>
+          <w:shd w:val="clear" w:color="auto" w:fill="FFFFFF"/>
+        </w:rPr>
+        <w:t>Mon. Not. R. Astron. Soc.</w:t>
+      </w:r>
+      <w:r>
+        <w:rPr>
+          <w:rFonts w:ascii="Arial" w:eastAsia="Times New Roman" w:hAnsi="Arial" w:cs="Arial"/>
+          <w:color w:val="333333"/>
+          <w:sz w:val="24"/>
+          <w:szCs w:val="24"/>
+          <w:shd w:val="clear" w:color="auto" w:fill="FFFFFF"/>
+        </w:rPr>
+        <w:t> </w:t>
+      </w:r>
+      <w:r>
+        <w:rPr>
+          <w:rFonts w:ascii="Arial" w:eastAsia="Times New Roman" w:hAnsi="Arial" w:cs="Arial"/>
+          <w:b/>
+          <w:color w:val="333333"/>
+          <w:sz w:val="24"/>
+          <w:szCs w:val="24"/>
+          <w:shd w:val="clear" w:color="auto" w:fill="FFFFFF"/>
+        </w:rPr>
+        <w:t>407</w:t>
+      </w:r>
+      <w:r>
+        <w:rPr>
+          <w:rFonts w:ascii="Arial" w:eastAsia="Times New Roman" w:hAnsi="Arial" w:cs="Arial"/>
+          <w:color w:val="333333"/>
+          <w:sz w:val="24"/>
+          <w:szCs w:val="24"/>
+          <w:shd w:val="clear" w:color="auto" w:fill="FFFFFF"/>
+        </w:rPr>
+        <w:t xml:space="preserve">, </w:t>
+      </w:r>
+      <w:r>
+        <w:rPr>
+          <w:rFonts w:ascii="Arial" w:hAnsi="Arial" w:cs="Arial"/>
+          <w:sz w:val="24"/>
+          <w:szCs w:val="24"/>
+          <w:lang w:val="en-US" w:eastAsia="ja-JP"/>
+        </w:rPr>
+        <w:t>969-985</w:t>
+      </w:r>
+      <w:r>
+        <w:rPr>
+          <w:rFonts w:ascii="Arial" w:hAnsi="Arial" w:cs="Arial"/>
+          <w:sz w:val="24"/>
+          <w:szCs w:val="24"/>
+          <w:lang w:val="en-US" w:eastAsia="ja-JP"/>
+        </w:rPr>
+        <w:t xml:space="preserve"> (2010)</w:t>
+      </w:r>
+    </w:p>
+    <w:p>
+      <w:pPr>
+        <w:pStyle w:val="HTMLPreformatted"/>
+        <w:rPr>
+          <w:rFonts w:ascii="Arial" w:hAnsi="Arial" w:cs="Arial"/>
+          <w:sz w:val="24"/>
+          <w:szCs w:val="24"/>
+          <w:lang w:val="en-US" w:eastAsia="ja-JP"/>
+        </w:rPr>
+      </w:pPr>
+    </w:p>
+    <w:p>
+      <w:pPr>
+        <w:pStyle w:val="HTMLPreformatted"/>
+        <w:rPr>
+          <w:rFonts w:ascii="Arial" w:hAnsi="Arial" w:cs="Arial"/>
+          <w:sz w:val="24"/>
+          <w:szCs w:val="24"/>
+          <w:lang w:val="en-US" w:eastAsia="ja-JP"/>
+        </w:rPr>
+      </w:pPr>
+      <w:r>
+        <w:rPr>
+          <w:rFonts w:ascii="Arial" w:hAnsi="Arial" w:cs="Arial"/>
+          <w:sz w:val="24"/>
+          <w:szCs w:val="24"/>
+          <w:lang w:val="en-US" w:eastAsia="ja-JP"/>
+        </w:rPr>
+        <w:t>[Khochfar &amp; Silk 2006]</w:t>
+      </w:r>
+      <w:r>
+        <w:rPr>
+          <w:rFonts w:ascii="Arial" w:hAnsi="Arial" w:cs="Arial"/>
+          <w:sz w:val="24"/>
+          <w:szCs w:val="24"/>
+          <w:lang w:val="en-US" w:eastAsia="ja-JP"/>
+        </w:rPr>
+        <w:t xml:space="preserve"> </w:t>
+      </w:r>
+      <w:r>
+        <w:rPr>
+          <w:rFonts w:ascii="Arial" w:hAnsi="Arial" w:cs="Arial"/>
+          <w:sz w:val="24"/>
+          <w:szCs w:val="24"/>
+          <w:lang w:val="en-US" w:eastAsia="ja-JP"/>
+        </w:rPr>
+        <w:t xml:space="preserve">Khochfar, S., Silk, J. </w:t>
+      </w:r>
+      <w:r>
+        <w:rPr>
+          <w:rFonts w:ascii="Arial" w:hAnsi="Arial" w:cs="Arial"/>
+          <w:sz w:val="24"/>
+          <w:szCs w:val="24"/>
+          <w:lang w:val="en-US" w:eastAsia="ja-JP"/>
+        </w:rPr>
+        <w:t>On the origin of stars in bulges and elliptical galaxies</w:t>
+      </w:r>
+      <w:r>
+        <w:rPr>
+          <w:rFonts w:ascii="Arial" w:hAnsi="Arial" w:cs="Arial"/>
+          <w:sz w:val="24"/>
+          <w:szCs w:val="24"/>
+          <w:lang w:val="en-US" w:eastAsia="ja-JP"/>
+        </w:rPr>
+        <w:t xml:space="preserve">. </w:t>
+      </w:r>
+      <w:r>
+        <w:rPr>
+          <w:rFonts w:ascii="Arial" w:eastAsia="Times New Roman" w:hAnsi="Arial" w:cs="Arial"/>
+          <w:i/>
+          <w:iCs/>
+          <w:color w:val="333333"/>
+          <w:sz w:val="24"/>
+          <w:szCs w:val="24"/>
+          <w:shd w:val="clear" w:color="auto" w:fill="FFFFFF"/>
+        </w:rPr>
+        <w:t>Mon. Not. R. Astron. Soc.</w:t>
+      </w:r>
+      <w:r>
+        <w:rPr>
+          <w:rFonts w:ascii="Arial" w:eastAsia="Times New Roman" w:hAnsi="Arial" w:cs="Arial"/>
+          <w:i/>
+          <w:iCs/>
+          <w:color w:val="333333"/>
+          <w:sz w:val="24"/>
+          <w:szCs w:val="24"/>
+          <w:shd w:val="clear" w:color="auto" w:fill="FFFFFF"/>
+        </w:rPr>
+        <w:t xml:space="preserve"> </w:t>
+      </w:r>
+      <w:r>
+        <w:rPr>
+          <w:rFonts w:ascii="Arial" w:eastAsia="Times New Roman" w:hAnsi="Arial" w:cs="Arial"/>
+          <w:b/>
+          <w:iCs/>
+          <w:color w:val="333333"/>
+          <w:sz w:val="24"/>
+          <w:szCs w:val="24"/>
+          <w:shd w:val="clear" w:color="auto" w:fill="FFFFFF"/>
+        </w:rPr>
+        <w:t>370</w:t>
+      </w:r>
+      <w:r>
+        <w:rPr>
+          <w:rFonts w:ascii="Arial" w:eastAsia="Times New Roman" w:hAnsi="Arial" w:cs="Arial"/>
+          <w:iCs/>
+          <w:color w:val="333333"/>
+          <w:sz w:val="24"/>
+          <w:szCs w:val="24"/>
+          <w:shd w:val="clear" w:color="auto" w:fill="FFFFFF"/>
+        </w:rPr>
+        <w:t xml:space="preserve">, </w:t>
+      </w:r>
+      <w:r>
+        <w:rPr>
+          <w:rFonts w:ascii="Arial" w:hAnsi="Arial" w:cs="Arial"/>
+          <w:sz w:val="24"/>
+          <w:szCs w:val="24"/>
+          <w:lang w:val="en-US" w:eastAsia="ja-JP"/>
+        </w:rPr>
+        <w:t>902-910</w:t>
+      </w:r>
+      <w:r>
+        <w:rPr>
+          <w:rFonts w:ascii="Arial" w:hAnsi="Arial" w:cs="Arial"/>
+          <w:sz w:val="24"/>
+          <w:szCs w:val="24"/>
+          <w:lang w:val="en-US" w:eastAsia="ja-JP"/>
+        </w:rPr>
+        <w:t xml:space="preserve"> (2006) </w:t>
+      </w:r>
+    </w:p>
+    <w:p>
+      <w:pPr>
+        <w:pStyle w:val="HTMLPreformatted"/>
+        <w:rPr>
+          <w:rFonts w:ascii="Arial" w:hAnsi="Arial" w:cs="Arial"/>
+          <w:sz w:val="24"/>
+          <w:szCs w:val="24"/>
+          <w:lang w:val="en-US" w:eastAsia="ja-JP"/>
+        </w:rPr>
+      </w:pPr>
+    </w:p>
+    <w:p>
+      <w:pPr>
+        <w:pStyle w:val="HTMLPreformatted"/>
+        <w:rPr>
+          <w:rFonts w:ascii="Arial" w:hAnsi="Arial" w:cs="Arial"/>
+          <w:sz w:val="24"/>
+          <w:szCs w:val="24"/>
+          <w:lang w:val="en-US" w:eastAsia="ja-JP"/>
+        </w:rPr>
+      </w:pPr>
+      <w:r>
+        <w:rPr>
+          <w:rFonts w:ascii="Arial" w:hAnsi="Arial" w:cs="Arial"/>
+          <w:sz w:val="24"/>
+          <w:szCs w:val="24"/>
+          <w:lang w:val="en-US" w:eastAsia="ja-JP"/>
+        </w:rPr>
+        <w:t>[Dekel+2009</w:t>
+      </w:r>
+      <w:r>
+        <w:rPr>
+          <w:rFonts w:ascii="Arial" w:hAnsi="Arial" w:cs="Arial"/>
+          <w:sz w:val="24"/>
+          <w:szCs w:val="24"/>
+          <w:lang w:val="en-US" w:eastAsia="ja-JP"/>
+        </w:rPr>
+        <w:t>]</w:t>
+      </w:r>
+      <w:r>
+        <w:rPr>
+          <w:rFonts w:ascii="Arial" w:hAnsi="Arial" w:cs="Arial"/>
+          <w:sz w:val="24"/>
+          <w:szCs w:val="24"/>
+          <w:lang w:val="en-US" w:eastAsia="ja-JP"/>
+        </w:rPr>
+        <w:t xml:space="preserve"> Dekel</w:t>
+      </w:r>
+      <w:r>
+        <w:rPr>
+          <w:rFonts w:ascii="Arial" w:hAnsi="Arial" w:cs="Arial"/>
+          <w:sz w:val="24"/>
+          <w:szCs w:val="24"/>
+          <w:lang w:val="en-US" w:eastAsia="ja-JP"/>
+        </w:rPr>
+        <w:t>, A.</w:t>
+      </w:r>
+      <w:r>
+        <w:rPr>
+          <w:rFonts w:ascii="Arial" w:hAnsi="Arial" w:cs="Arial"/>
+          <w:sz w:val="24"/>
+          <w:szCs w:val="24"/>
+          <w:lang w:val="en-US" w:eastAsia="ja-JP"/>
+        </w:rPr>
+        <w:t xml:space="preserve"> </w:t>
+      </w:r>
+      <w:r>
+        <w:rPr>
+          <w:rFonts w:ascii="Arial" w:hAnsi="Arial" w:cs="Arial"/>
+          <w:i/>
+          <w:sz w:val="24"/>
+          <w:szCs w:val="24"/>
+          <w:lang w:val="en-US" w:eastAsia="ja-JP"/>
+        </w:rPr>
+        <w:t>et al</w:t>
+      </w:r>
+      <w:r>
+        <w:rPr>
+          <w:rFonts w:ascii="Arial" w:hAnsi="Arial" w:cs="Arial"/>
+          <w:sz w:val="24"/>
+          <w:szCs w:val="24"/>
+          <w:lang w:val="en-US" w:eastAsia="ja-JP"/>
+        </w:rPr>
+        <w:t xml:space="preserve">. </w:t>
+      </w:r>
+      <w:r>
+        <w:rPr>
+          <w:rFonts w:ascii="Arial" w:hAnsi="Arial" w:cs="Arial"/>
+          <w:sz w:val="24"/>
+          <w:szCs w:val="24"/>
+          <w:lang w:val="en-US" w:eastAsia="ja-JP"/>
+        </w:rPr>
+        <w:t>Cold streams in early massive hot haloes as the main mode of galaxy formation</w:t>
+      </w:r>
+      <w:r>
+        <w:rPr>
+          <w:rFonts w:ascii="Arial" w:hAnsi="Arial" w:cs="Arial"/>
+          <w:sz w:val="24"/>
+          <w:szCs w:val="24"/>
+          <w:lang w:val="en-US" w:eastAsia="ja-JP"/>
+        </w:rPr>
+        <w:t xml:space="preserve">. </w:t>
+      </w:r>
+      <w:r>
+        <w:rPr>
+          <w:rFonts w:ascii="Arial" w:hAnsi="Arial" w:cs="Arial"/>
+          <w:i/>
+          <w:sz w:val="24"/>
+          <w:szCs w:val="24"/>
+          <w:lang w:val="en-US" w:eastAsia="ja-JP"/>
+        </w:rPr>
+        <w:t>Nature</w:t>
+      </w:r>
+      <w:r>
+        <w:rPr>
+          <w:rFonts w:ascii="Arial" w:hAnsi="Arial" w:cs="Arial"/>
+          <w:sz w:val="24"/>
+          <w:szCs w:val="24"/>
+          <w:lang w:val="en-US" w:eastAsia="ja-JP"/>
+        </w:rPr>
+        <w:t xml:space="preserve"> </w:t>
+      </w:r>
+      <w:r>
+        <w:rPr>
+          <w:rFonts w:ascii="Arial" w:hAnsi="Arial" w:cs="Arial"/>
+          <w:b/>
+          <w:sz w:val="24"/>
+          <w:szCs w:val="24"/>
+          <w:lang w:val="en-US" w:eastAsia="ja-JP"/>
+        </w:rPr>
+        <w:t>457</w:t>
+      </w:r>
+      <w:r>
+        <w:rPr>
+          <w:rFonts w:ascii="Arial" w:hAnsi="Arial" w:cs="Arial"/>
+          <w:sz w:val="24"/>
+          <w:szCs w:val="24"/>
+          <w:lang w:val="en-US" w:eastAsia="ja-JP"/>
+        </w:rPr>
+        <w:t xml:space="preserve">, </w:t>
+      </w:r>
+      <w:r>
+        <w:rPr>
+          <w:rFonts w:ascii="Arial" w:hAnsi="Arial" w:cs="Arial"/>
+          <w:sz w:val="24"/>
+          <w:szCs w:val="24"/>
+          <w:lang w:val="en-US" w:eastAsia="ja-JP"/>
+        </w:rPr>
+        <w:t>451-454</w:t>
+      </w:r>
+      <w:r>
+        <w:rPr>
+          <w:rFonts w:ascii="Arial" w:hAnsi="Arial" w:cs="Arial"/>
+          <w:sz w:val="24"/>
+          <w:szCs w:val="24"/>
+          <w:lang w:val="en-US" w:eastAsia="ja-JP"/>
+        </w:rPr>
+        <w:t xml:space="preserve"> (2009)</w:t>
+      </w:r>
+    </w:p>
+    <w:p>
+      <w:pPr>
+        <w:pStyle w:val="HTMLPreformatted"/>
+        <w:rPr>
+          <w:rFonts w:ascii="Arial" w:hAnsi="Arial" w:cs="Arial"/>
+          <w:sz w:val="24"/>
+          <w:szCs w:val="24"/>
+          <w:lang w:val="en-US" w:eastAsia="ja-JP"/>
+        </w:rPr>
+      </w:pPr>
+    </w:p>
+    <w:p>
+      <w:pPr>
+        <w:pStyle w:val="HTMLPreformatted"/>
+        <w:rPr>
+          <w:rFonts w:ascii="Arial" w:hAnsi="Arial" w:cs="Arial"/>
+          <w:sz w:val="24"/>
+          <w:szCs w:val="24"/>
+          <w:lang w:val="en-US" w:eastAsia="ja-JP"/>
+        </w:rPr>
+      </w:pPr>
+    </w:p>
+    <w:p>
+      <w:pPr>
+        <w:pStyle w:val="HTMLPreformatted"/>
+        <w:rPr>
+          <w:rFonts w:ascii="Arial" w:hAnsi="Arial" w:cs="Arial"/>
+          <w:sz w:val="24"/>
+          <w:szCs w:val="24"/>
+          <w:lang w:val="en-US" w:eastAsia="ja-JP"/>
+        </w:rPr>
+      </w:pPr>
+      <w:r>
+        <w:rPr>
+          <w:rFonts w:ascii="Arial" w:hAnsi="Arial" w:cs="Arial"/>
+          <w:sz w:val="24"/>
+          <w:szCs w:val="24"/>
+          <w:lang w:val="en-US" w:eastAsia="ja-JP"/>
+        </w:rPr>
+        <w:t>[Ceverino+2010,2012]</w:t>
+      </w:r>
+    </w:p>
+    <w:p>
+      <w:pPr>
+        <w:pStyle w:val="HTMLPreformatted"/>
+        <w:rPr>
+          <w:rFonts w:ascii="Arial" w:hAnsi="Arial" w:cs="Arial"/>
+          <w:sz w:val="24"/>
+          <w:szCs w:val="24"/>
+          <w:lang w:val="en-US" w:eastAsia="ja-JP"/>
+        </w:rPr>
+      </w:pPr>
+    </w:p>
+    <w:p>
+      <w:pPr>
+        <w:pStyle w:val="HTMLPreformatted"/>
+        <w:rPr>
+          <w:rFonts w:ascii="Arial" w:hAnsi="Arial" w:cs="Arial"/>
+          <w:sz w:val="24"/>
+          <w:szCs w:val="24"/>
+          <w:lang w:val="en-US" w:eastAsia="ja-JP"/>
+        </w:rPr>
+      </w:pPr>
+      <w:r>
+        <w:rPr>
+          <w:rFonts w:ascii="Arial" w:hAnsi="Arial" w:cs="Arial"/>
+          <w:sz w:val="24"/>
+          <w:szCs w:val="24"/>
+          <w:lang w:val="en-US" w:eastAsia="ja-JP"/>
+        </w:rPr>
+        <w:t>[Conselice+2012]</w:t>
+      </w:r>
+    </w:p>
+    <w:p>
+      <w:pPr>
+        <w:pStyle w:val="HTMLPreformatted"/>
+        <w:rPr>
+          <w:rFonts w:ascii="Arial" w:hAnsi="Arial" w:cs="Arial"/>
+          <w:sz w:val="24"/>
+          <w:szCs w:val="24"/>
+          <w:lang w:val="en-US" w:eastAsia="ja-JP"/>
+        </w:rPr>
+      </w:pPr>
+    </w:p>
+    <w:p>
+      <w:pPr>
+        <w:pStyle w:val="HTMLPreformatted"/>
+        <w:rPr>
+          <w:rFonts w:ascii="Arial" w:hAnsi="Arial" w:cs="Arial"/>
+          <w:sz w:val="24"/>
+          <w:szCs w:val="24"/>
+          <w:lang w:val="en-US" w:eastAsia="ja-JP"/>
+        </w:rPr>
+      </w:pPr>
+    </w:p>
+    <w:p>
+      <w:pPr>
+        <w:rPr>
+          <w:rFonts w:ascii="Arial" w:hAnsi="Arial" w:cs="Arial"/>
+        </w:rPr>
+      </w:pPr>
+      <w:r>
+        <w:rPr>
+          <w:rFonts w:ascii="Arial" w:hAnsi="Arial" w:cs="Arial"/>
+        </w:rPr>
+        <w:t xml:space="preserve"> [Arnold+2014]</w:t>
+      </w:r>
+    </w:p>
+    <w:p>
+      <w:pPr>
+        <w:rPr>
+          <w:rFonts w:ascii="Arial" w:hAnsi="Arial" w:cs="Arial"/>
+        </w:rPr>
+      </w:pPr>
+      <w:r>
+        <w:rPr>
+          <w:rFonts w:ascii="Arial" w:hAnsi="Arial" w:cs="Arial"/>
+        </w:rPr>
+        <w:t>[Capaccioli1987]</w:t>
+      </w:r>
+    </w:p>
+    <w:p>
+      <w:pPr>
+        <w:rPr>
+          <w:rFonts w:ascii="Arial" w:hAnsi="Arial" w:cs="Arial"/>
+        </w:rPr>
+      </w:pPr>
+      <w:r>
+        <w:rPr>
+          <w:rFonts w:ascii="Arial" w:hAnsi="Arial" w:cs="Arial"/>
+        </w:rPr>
+        <w:t>[Carter1987]</w:t>
+      </w:r>
+    </w:p>
+    <w:p>
+      <w:pPr>
+        <w:rPr>
+          <w:rFonts w:ascii="Arial" w:hAnsi="Arial" w:cs="Arial"/>
+        </w:rPr>
+      </w:pPr>
+      <w:r>
+        <w:rPr>
+          <w:rFonts w:ascii="Arial" w:hAnsi="Arial" w:cs="Arial"/>
+        </w:rPr>
+        <w:t>[Rix &amp; White1990]</w:t>
+      </w:r>
+    </w:p>
+    <w:p>
+      <w:pPr>
+        <w:rPr>
+          <w:rFonts w:ascii="Arial" w:hAnsi="Arial" w:cs="Arial"/>
+        </w:rPr>
+      </w:pPr>
+      <w:r>
+        <w:rPr>
+          <w:rFonts w:ascii="Arial" w:hAnsi="Arial" w:cs="Arial"/>
+        </w:rPr>
+        <w:t>[Bender+1990]</w:t>
+      </w:r>
+    </w:p>
+    <w:p>
+      <w:pPr>
+        <w:rPr>
+          <w:rFonts w:ascii="Arial" w:hAnsi="Arial" w:cs="Arial"/>
+        </w:rPr>
+      </w:pPr>
+      <w:r>
+        <w:rPr>
+          <w:rFonts w:ascii="Arial" w:hAnsi="Arial" w:cs="Arial"/>
+        </w:rPr>
+        <w:t>[Scorza &amp; Bender 1990]</w:t>
+      </w:r>
+    </w:p>
+    <w:p>
+      <w:pPr>
+        <w:rPr>
+          <w:rFonts w:ascii="Arial" w:hAnsi="Arial" w:cs="Arial"/>
+        </w:rPr>
+      </w:pPr>
+      <w:r>
+        <w:rPr>
+          <w:rFonts w:ascii="Arial" w:hAnsi="Arial" w:cs="Arial"/>
+        </w:rPr>
+        <w:t>[Allen+2006]</w:t>
+      </w:r>
+    </w:p>
+    <w:p>
+      <w:pPr>
+        <w:rPr>
+          <w:rFonts w:ascii="Arial" w:hAnsi="Arial" w:cs="Arial"/>
+        </w:rPr>
+      </w:pPr>
+      <w:r>
+        <w:rPr>
+          <w:rFonts w:ascii="Arial" w:hAnsi="Arial" w:cs="Arial"/>
+        </w:rPr>
+        <w:t>[Mendez-Abreu 2015]</w:t>
+      </w:r>
+    </w:p>
+    <w:p>
+      <w:pPr>
+        <w:rPr>
+          <w:rFonts w:ascii="Arial" w:hAnsi="Arial" w:cs="Arial"/>
+        </w:rPr>
+      </w:pPr>
+      <w:r>
+        <w:rPr>
+          <w:rFonts w:ascii="Arial" w:hAnsi="Arial" w:cs="Arial"/>
+        </w:rPr>
+        <w:t>[Arnold+2011]</w:t>
+      </w:r>
+    </w:p>
+    <w:p>
+      <w:pPr>
+        <w:rPr>
+          <w:rFonts w:ascii="Arial" w:hAnsi="Arial" w:cs="Arial"/>
+        </w:rPr>
+      </w:pPr>
+      <w:r>
+        <w:rPr>
+          <w:rFonts w:ascii="Arial" w:hAnsi="Arial" w:cs="Arial"/>
+        </w:rPr>
+        <w:t>[Laurikainen+2010]</w:t>
+      </w:r>
+    </w:p>
+    <w:p>
+      <w:pPr>
+        <w:rPr>
+          <w:rFonts w:ascii="Arial" w:hAnsi="Arial" w:cs="Arial"/>
+        </w:rPr>
+      </w:pPr>
+      <w:r>
+        <w:rPr>
+          <w:rFonts w:ascii="Arial" w:hAnsi="Arial" w:cs="Arial"/>
+        </w:rPr>
+        <w:t>[Vika+2012]</w:t>
+      </w:r>
+    </w:p>
+    <w:p>
+      <w:pPr>
+        <w:rPr>
+          <w:rFonts w:ascii="Arial" w:hAnsi="Arial" w:cs="Arial"/>
+        </w:rPr>
+      </w:pPr>
+      <w:r>
+        <w:rPr>
+          <w:rFonts w:ascii="Arial" w:hAnsi="Arial" w:cs="Arial"/>
+        </w:rPr>
+        <w:t>[Lasker+2014]</w:t>
+      </w:r>
+    </w:p>
+    <w:p>
+      <w:pPr>
+        <w:pStyle w:val="HTMLPreformatted"/>
+        <w:rPr>
+          <w:rFonts w:ascii="Arial" w:hAnsi="Arial" w:cs="Arial"/>
+          <w:sz w:val="24"/>
+          <w:szCs w:val="24"/>
+          <w:lang w:val="en-US" w:eastAsia="ja-JP"/>
+        </w:rPr>
+      </w:pPr>
+      <w:r>
+        <w:rPr>
+          <w:rFonts w:ascii="Arial" w:hAnsi="Arial" w:cs="Arial"/>
+          <w:sz w:val="24"/>
+          <w:szCs w:val="24"/>
+          <w:lang w:val="en-US" w:eastAsia="ja-JP"/>
+        </w:rPr>
+        <w:t>[Savorgnan+2015]</w:t>
+      </w:r>
+    </w:p>
+    <w:p>
+      <w:pPr>
+        <w:pStyle w:val="HTMLPreformatted"/>
+        <w:rPr>
+          <w:rFonts w:ascii="Arial" w:hAnsi="Arial" w:cs="Arial"/>
+          <w:sz w:val="24"/>
+          <w:szCs w:val="24"/>
+          <w:lang w:val="en-US" w:eastAsia="ja-JP"/>
+        </w:rPr>
+      </w:pPr>
+    </w:p>
+    <w:p>
+      <w:pPr>
+        <w:pStyle w:val="HTMLPreformatted"/>
+        <w:rPr>
+          <w:rFonts w:ascii="Arial" w:hAnsi="Arial" w:cs="Arial"/>
+          <w:sz w:val="24"/>
+          <w:szCs w:val="24"/>
+          <w:lang w:val="en-US" w:eastAsia="ja-JP"/>
+        </w:rPr>
+      </w:pPr>
+      <w:r>
+        <w:rPr>
+          <w:rFonts w:ascii="Arial" w:hAnsi="Arial" w:cs="Arial"/>
+          <w:sz w:val="24"/>
+          <w:szCs w:val="24"/>
+          <w:lang w:val="en-US" w:eastAsia="ja-JP"/>
+        </w:rPr>
+        <w:t>[Savorgnan &amp; Graham 2015]</w:t>
+      </w:r>
+    </w:p>
+    <w:p>
+      <w:pPr>
+        <w:pStyle w:val="HTMLPreformatted"/>
         <w:rPr>
           <w:rFonts w:ascii="Arial" w:hAnsi="Arial" w:cs="Arial"/>
         </w:rPr>
@@ -2348,6 +3753,64 @@
       <w:szCs w:val="18"/>
     </w:rPr>
   </w:style>
+  <w:style w:type="paragraph" w:styleId="HTMLPreformatted">
+    <w:name w:val="HTML Preformatted"/>
+    <w:basedOn w:val="Normal"/>
+    <w:link w:val="HTMLPreformattedChar"/>
+    <w:uiPriority w:val="99"/>
+    <w:unhideWhenUsed/>
+    <w:rsid w:val="00F64505"/>
+    <w:pPr>
+      <w:tabs>
+        <w:tab w:val="left" w:pos="916"/>
+        <w:tab w:val="left" w:pos="1832"/>
+        <w:tab w:val="left" w:pos="2748"/>
+        <w:tab w:val="left" w:pos="3664"/>
+        <w:tab w:val="left" w:pos="4580"/>
+        <w:tab w:val="left" w:pos="5496"/>
+        <w:tab w:val="left" w:pos="6412"/>
+        <w:tab w:val="left" w:pos="7328"/>
+        <w:tab w:val="left" w:pos="8244"/>
+        <w:tab w:val="left" w:pos="9160"/>
+        <w:tab w:val="left" w:pos="10076"/>
+        <w:tab w:val="left" w:pos="10992"/>
+        <w:tab w:val="left" w:pos="11908"/>
+        <w:tab w:val="left" w:pos="12824"/>
+        <w:tab w:val="left" w:pos="13740"/>
+        <w:tab w:val="left" w:pos="14656"/>
+      </w:tabs>
+      <w:spacing w:after="0"/>
+    </w:pPr>
+    <w:rPr>
+      <w:rFonts w:ascii="Courier" w:hAnsi="Courier" w:cs="Courier"/>
+      <w:sz w:val="20"/>
+      <w:szCs w:val="20"/>
+      <w:lang w:val="en-AU" w:eastAsia="en-US"/>
+    </w:rPr>
+  </w:style>
+  <w:style w:type="character" w:customStyle="1" w:styleId="HTMLPreformattedChar">
+    <w:name w:val="HTML Preformatted Char"/>
+    <w:basedOn w:val="DefaultParagraphFont"/>
+    <w:link w:val="HTMLPreformatted"/>
+    <w:uiPriority w:val="99"/>
+    <w:rsid w:val="00F64505"/>
+    <w:rPr>
+      <w:rFonts w:ascii="Courier" w:hAnsi="Courier" w:cs="Courier"/>
+      <w:sz w:val="20"/>
+      <w:szCs w:val="20"/>
+      <w:lang w:val="en-AU" w:eastAsia="en-US"/>
+    </w:rPr>
+  </w:style>
+  <w:style w:type="character" w:customStyle="1" w:styleId="source-title">
+    <w:name w:val="source-title"/>
+    <w:basedOn w:val="DefaultParagraphFont"/>
+    <w:rsid w:val="003B3498"/>
+  </w:style>
+  <w:style w:type="character" w:customStyle="1" w:styleId="apple-converted-space">
+    <w:name w:val="apple-converted-space"/>
+    <w:basedOn w:val="DefaultParagraphFont"/>
+    <w:rsid w:val="003B3498"/>
+  </w:style>
 </w:styles>
 </file>
 
@@ -2566,6 +4029,64 @@
       <w:sz w:val="18"/>
       <w:szCs w:val="18"/>
     </w:rPr>
+  </w:style>
+  <w:style w:type="paragraph" w:styleId="HTMLPreformatted">
+    <w:name w:val="HTML Preformatted"/>
+    <w:basedOn w:val="Normal"/>
+    <w:link w:val="HTMLPreformattedChar"/>
+    <w:uiPriority w:val="99"/>
+    <w:unhideWhenUsed/>
+    <w:rsid w:val="00F64505"/>
+    <w:pPr>
+      <w:tabs>
+        <w:tab w:val="left" w:pos="916"/>
+        <w:tab w:val="left" w:pos="1832"/>
+        <w:tab w:val="left" w:pos="2748"/>
+        <w:tab w:val="left" w:pos="3664"/>
+        <w:tab w:val="left" w:pos="4580"/>
+        <w:tab w:val="left" w:pos="5496"/>
+        <w:tab w:val="left" w:pos="6412"/>
+        <w:tab w:val="left" w:pos="7328"/>
+        <w:tab w:val="left" w:pos="8244"/>
+        <w:tab w:val="left" w:pos="9160"/>
+        <w:tab w:val="left" w:pos="10076"/>
+        <w:tab w:val="left" w:pos="10992"/>
+        <w:tab w:val="left" w:pos="11908"/>
+        <w:tab w:val="left" w:pos="12824"/>
+        <w:tab w:val="left" w:pos="13740"/>
+        <w:tab w:val="left" w:pos="14656"/>
+      </w:tabs>
+      <w:spacing w:after="0"/>
+    </w:pPr>
+    <w:rPr>
+      <w:rFonts w:ascii="Courier" w:hAnsi="Courier" w:cs="Courier"/>
+      <w:sz w:val="20"/>
+      <w:szCs w:val="20"/>
+      <w:lang w:val="en-AU" w:eastAsia="en-US"/>
+    </w:rPr>
+  </w:style>
+  <w:style w:type="character" w:customStyle="1" w:styleId="HTMLPreformattedChar">
+    <w:name w:val="HTML Preformatted Char"/>
+    <w:basedOn w:val="DefaultParagraphFont"/>
+    <w:link w:val="HTMLPreformatted"/>
+    <w:uiPriority w:val="99"/>
+    <w:rsid w:val="00F64505"/>
+    <w:rPr>
+      <w:rFonts w:ascii="Courier" w:hAnsi="Courier" w:cs="Courier"/>
+      <w:sz w:val="20"/>
+      <w:szCs w:val="20"/>
+      <w:lang w:val="en-AU" w:eastAsia="en-US"/>
+    </w:rPr>
+  </w:style>
+  <w:style w:type="character" w:customStyle="1" w:styleId="source-title">
+    <w:name w:val="source-title"/>
+    <w:basedOn w:val="DefaultParagraphFont"/>
+    <w:rsid w:val="003B3498"/>
+  </w:style>
+  <w:style w:type="character" w:customStyle="1" w:styleId="apple-converted-space">
+    <w:name w:val="apple-converted-space"/>
+    <w:basedOn w:val="DefaultParagraphFont"/>
+    <w:rsid w:val="003B3498"/>
   </w:style>
 </w:styles>
 </file>
@@ -2916,7 +4437,7 @@
 </file>
 
 <file path=customXml/itemProps1.xml><?xml version="1.0" encoding="utf-8"?>
-<ds:datastoreItem xmlns:ds="http://schemas.openxmlformats.org/officeDocument/2006/customXml" ds:itemID="{0FA2DAD4-1982-B340-B648-DDBD985446BA}">
+<ds:datastoreItem xmlns:ds="http://schemas.openxmlformats.org/officeDocument/2006/customXml" ds:itemID="{12C9512B-3BAF-A149-91D7-920DA79C0774}">
   <ds:schemaRefs>
     <ds:schemaRef ds:uri="http://schemas.openxmlformats.org/officeDocument/2006/bibliography"/>
   </ds:schemaRefs>

--- a/papers/lentiptical/lentiptical_nature.docx
+++ b/papers/lentiptical/lentiptical_nature.docx
@@ -18,7 +18,7 @@
           <w:sz w:val="28"/>
           <w:szCs w:val="28"/>
         </w:rPr>
-        <w:t>Title: Lentiptical</w:t>
+        <w:t xml:space="preserve">Title: </w:t>
       </w:r>
       <w:r>
         <w:rPr>
@@ -27,6 +27,15 @@
           <w:sz w:val="28"/>
           <w:szCs w:val="28"/>
         </w:rPr>
+        <w:t>Ellicular</w:t>
+      </w:r>
+      <w:r>
+        <w:rPr>
+          <w:rFonts w:ascii="Times" w:hAnsi="Times" w:cs="Times"/>
+          <w:b/>
+          <w:sz w:val="28"/>
+          <w:szCs w:val="28"/>
+        </w:rPr>
         <w:t xml:space="preserve"> galaxies</w:t>
       </w:r>
     </w:p>
@@ -70,6 +79,7 @@
       <w:pPr>
         <w:rPr>
           <w:rFonts w:ascii="Times" w:hAnsi="Times" w:cs="Times"/>
+          <w:b/>
           <w:sz w:val="23"/>
           <w:szCs w:val="23"/>
         </w:rPr>
@@ -96,13 +106,46 @@
     </w:p>
     <w:p>
       <w:r>
-        <w:t>Early-type galaxies include elliptical and lenticular galaxies. Lenticular galaxies are composed of a central spheroid (or bulge) of stars encased in a larger stellar disk. When perfo</w:t>
+        <w:t>The classification “e</w:t>
+      </w:r>
+      <w:r>
+        <w:t>arly-type</w:t>
+      </w:r>
+      <w:r>
+        <w:t>”</w:t>
+      </w:r>
+      <w:r>
+        <w:t xml:space="preserve"> galaxies include</w:t>
+      </w:r>
+      <w:r>
+        <w:t>s both</w:t>
+      </w:r>
+      <w:r>
+        <w:t xml:space="preserve"> elliptical and lenticular galaxies. Lenticular galaxies are composed of a central spheroid (or </w:t>
+      </w:r>
+      <w:r>
+        <w:t>“</w:t>
+      </w:r>
+      <w:r>
+        <w:t>bulge</w:t>
+      </w:r>
+      <w:r>
+        <w:t>”</w:t>
+      </w:r>
+      <w:r>
+        <w:t>) of stars encased in a larger stellar disk. When perfo</w:t>
       </w:r>
       <w:r>
         <w:t>r</w:t>
       </w:r>
       <w:r>
-        <w:t xml:space="preserve">ming bulge/disk decomposition, the spheroidal component is typically described with a </w:t>
+        <w:t>ming bulge/disk decomposition</w:t>
+      </w:r>
+      <w:r>
+        <w:t xml:space="preserve"> of a galaxy’s light</w:t>
+      </w:r>
+      <w:r>
+        <w:t xml:space="preserve">, the spheroidal component is typically described with a </w:t>
       </w:r>
       <w:r>
         <w:t>Sérsic</w:t>
@@ -114,7 +157,10 @@
         <w:t xml:space="preserve"> </w:t>
       </w:r>
       <w:r>
-        <w:t xml:space="preserve">profile, </w:t>
+        <w:t>model</w:t>
+      </w:r>
+      <w:r>
+        <w:t xml:space="preserve">, </w:t>
       </w:r>
       <w:r>
         <w:t xml:space="preserve">while the disk is </w:t>
@@ -123,136 +169,1222 @@
         <w:t>modeled</w:t>
       </w:r>
       <w:r>
-        <w:t xml:space="preserve"> with an exponential function. Theoretically, the bulge-to-disk ratio, which describes the relative importance of the spheroidal component over the disk component, can assume any positive value. However, several studies</w:t>
-      </w:r>
-      <w:r>
-        <w:t xml:space="preserve"> </w:t>
-      </w:r>
-      <w:r>
-        <w:t xml:space="preserve">have taken into account only bulge/disk decompositions in which the exponential-disk function neatly dominates over the </w:t>
+        <w:t xml:space="preserve"> with an exponential function. Theoretically, the bulge-to-disk </w:t>
+      </w:r>
+      <w:r>
+        <w:t xml:space="preserve">flux </w:t>
+      </w:r>
+      <w:r>
+        <w:t>ratio</w:t>
+      </w:r>
+      <w:r>
+        <w:t xml:space="preserve"> </w:t>
+      </w:r>
+      <w:r>
+        <w:t>can assume any positive value. However, several studies</w:t>
+      </w:r>
+      <w:r>
+        <w:t xml:space="preserve"> </w:t>
+      </w:r>
+      <w:r>
+        <w:t xml:space="preserve">only </w:t>
+      </w:r>
+      <w:r>
+        <w:t xml:space="preserve">consider </w:t>
+      </w:r>
+      <w:r>
+        <w:t xml:space="preserve">bulge/disk decompositions in which the disk neatly dominates over the spheroid at large galaxy radii, </w:t>
+      </w:r>
+      <w:r>
+        <w:t xml:space="preserve">creating an inner bulge, </w:t>
+      </w:r>
+      <w:r>
+        <w:t>and r</w:t>
+      </w:r>
+      <w:r>
+        <w:t>eject</w:t>
+      </w:r>
+      <w:r>
+        <w:t xml:space="preserve"> those decompositions in which the disk remains embedded within the spheroid</w:t>
+      </w:r>
+      <w:r>
+        <w:t xml:space="preserve">, labeling </w:t>
+      </w:r>
+      <w:r>
+        <w:t>them as unphysical</w:t>
+      </w:r>
+      <w:r>
+        <w:t xml:space="preserve"> [Allen+2006]</w:t>
+      </w:r>
+      <w:r>
+        <w:t>.</w:t>
+      </w:r>
+      <w:r>
+        <w:t xml:space="preserve"> Here we show that these </w:t>
+      </w:r>
+      <w:r>
+        <w:t>rejected</w:t>
+      </w:r>
+      <w:r>
+        <w:t xml:space="preserve"> models correctly reproduce the photometric and kinematic properties of</w:t>
+      </w:r>
+      <w:r>
+        <w:t xml:space="preserve"> a class of early-type galaxies</w:t>
+      </w:r>
+      <w:r>
+        <w:t xml:space="preserve"> intermediate between </w:t>
+      </w:r>
+      <w:r>
+        <w:t xml:space="preserve">that of </w:t>
+      </w:r>
+      <w:r>
+        <w:t xml:space="preserve">elliptical and lenticular galaxies, </w:t>
+      </w:r>
+      <w:r>
+        <w:t>which</w:t>
+      </w:r>
+      <w:r>
+        <w:t xml:space="preserve"> we name </w:t>
+      </w:r>
+      <w:r>
+        <w:rPr>
+          <w:i/>
+        </w:rPr>
+        <w:t>ellicular</w:t>
+      </w:r>
+      <w:r>
+        <w:t xml:space="preserve">. </w:t>
+      </w:r>
+      <w:r>
+        <w:t>Ellicular</w:t>
+      </w:r>
+      <w:r>
+        <w:t xml:space="preserve"> galaxies have often been confused with lenticular galaxies and, consequently, their</w:t>
+      </w:r>
+      <w:r>
+        <w:t xml:space="preserve"> disk luminosities have been considerably overestimated and their</w:t>
+      </w:r>
+      <w:r>
+        <w:t xml:space="preserve"> bulge luminosities underestimated. This mistake has led to some wrong conclusions, such as the claim that a number of </w:t>
+      </w:r>
+      <w:r>
+        <w:t>ellicular</w:t>
+      </w:r>
+      <w:r>
+        <w:t xml:space="preserve"> galaxies (</w:t>
+      </w:r>
+      <w:r>
+        <w:t>Mrk</w:t>
+      </w:r>
+      <w:r>
+        <w:t xml:space="preserve"> 1216 [</w:t>
+      </w:r>
+      <w:r>
+        <w:t>Yi</w:t>
+      </w:r>
+      <w:r>
+        <w:t>ld</w:t>
+      </w:r>
+      <w:r>
+        <w:t>i</w:t>
+      </w:r>
+      <w:r>
+        <w:t>rim+2015], NGC 1277 [</w:t>
+      </w:r>
+      <w:r>
+        <w:t>van den Bosch</w:t>
+      </w:r>
+      <w:r>
+        <w:t>+2012], NGC 1271 [</w:t>
+      </w:r>
+      <w:r>
+        <w:t>W</w:t>
+      </w:r>
+      <w:r>
+        <w:t xml:space="preserve">alsh+2015], and NGC 1332 [Rusli+2011]) host a central black hole whose mass is abnormally large compared to expectations from its (underestimated) bulge luminosity. When </w:t>
+      </w:r>
+      <w:r>
+        <w:t>ellicular</w:t>
+      </w:r>
+      <w:r>
+        <w:t xml:space="preserve"> galaxies are </w:t>
+      </w:r>
+      <w:r>
+        <w:t xml:space="preserve">properly </w:t>
+      </w:r>
+      <w:r>
+        <w:t>modeled</w:t>
+      </w:r>
+      <w:r>
+        <w:t xml:space="preserve">, they no longer appear as extreme outliers in the (black hole mass) </w:t>
+      </w:r>
+      <w:r>
+        <w:t xml:space="preserve">– </w:t>
+      </w:r>
+      <w:r>
+        <w:t>(spheroid mass) diagram</w:t>
+      </w:r>
+      <w:r>
+        <w:t>, resolving</w:t>
+      </w:r>
+      <w:r>
+        <w:t xml:space="preserve"> p</w:t>
+      </w:r>
+      <w:r>
+        <w:t xml:space="preserve">revious </w:t>
+      </w:r>
+      <w:r>
+        <w:t>“</w:t>
+      </w:r>
+      <w:r>
+        <w:t>anomalies</w:t>
+      </w:r>
+      <w:r>
+        <w:t>”</w:t>
+      </w:r>
+      <w:r>
+        <w:t xml:space="preserve">. This nullifies the need </w:t>
+      </w:r>
+      <w:r>
+        <w:t>for</w:t>
+      </w:r>
+      <w:r>
+        <w:t xml:space="preserve"> invoking different evolutionary scenarios [Ferre-Mateu+2015] for these galaxies and their non-extraordinary black holes</w:t>
+      </w:r>
+      <w:r>
+        <w:t xml:space="preserve">. </w:t>
+      </w:r>
+      <w:r>
+        <w:t>Furthermore, i</w:t>
+      </w:r>
+      <w:r>
+        <w:t xml:space="preserve">t strengthens the </w:t>
+      </w:r>
+      <w:r>
+        <w:t xml:space="preserve">significance </w:t>
+      </w:r>
+      <w:r>
+        <w:t>of</w:t>
+      </w:r>
+      <w:r>
+        <w:t xml:space="preserve"> the</w:t>
+      </w:r>
+      <w:r>
+        <w:t xml:space="preserve"> </w:t>
+      </w:r>
+      <w:r>
+        <w:t xml:space="preserve">observed </w:t>
+      </w:r>
+      <w:r>
+        <w:t>(</w:t>
+      </w:r>
+      <w:r>
+        <w:t>black hole mass</w:t>
+      </w:r>
+      <w:r>
+        <w:t>) – (spheroid mass) correlation and confirms its importance as</w:t>
+      </w:r>
+      <w:r>
+        <w:t xml:space="preserve"> a </w:t>
+      </w:r>
+      <w:r>
+        <w:t xml:space="preserve">fundamental ingredient for </w:t>
+      </w:r>
+      <w:r>
+        <w:t>theoretical and semi-analytic models</w:t>
+      </w:r>
+      <w:r>
+        <w:t xml:space="preserve"> used to describe the coevolution of spheroids and their central supermassive black holes</w:t>
+      </w:r>
+      <w:r>
+        <w:t xml:space="preserve">. </w:t>
+      </w:r>
+    </w:p>
+    <w:p/>
+    <w:p/>
+    <w:p/>
+    <w:p/>
+    <w:p/>
+    <w:p/>
+    <w:p>
+      <w:bookmarkStart w:id="0" w:name="_GoBack"/>
+      <w:bookmarkEnd w:id="0"/>
+    </w:p>
+    <w:p>
+      <w:pPr>
+        <w:rPr>
+          <w:b/>
+        </w:rPr>
+      </w:pPr>
+      <w:r>
+        <w:rPr>
+          <w:b/>
+        </w:rPr>
+        <w:lastRenderedPageBreak/>
+        <w:t>Main</w:t>
+      </w:r>
+      <w:r>
+        <w:rPr>
+          <w:b/>
+        </w:rPr>
+        <w:t>:</w:t>
+      </w:r>
+    </w:p>
+    <w:p>
+      <w:r>
+        <w:t xml:space="preserve">There are currently two well-known types of stellar disks in galaxies. The first are the large-scale disks (with sizes of a few </w:t>
+      </w:r>
+      <w:r>
+        <w:t>kiloparsec</w:t>
+      </w:r>
+      <w:r>
+        <w:t>) that dominate</w:t>
+      </w:r>
+      <w:r>
+        <w:t xml:space="preserve"> the light</w:t>
+      </w:r>
+      <w:r>
+        <w:t xml:space="preserve"> at large radii in spiral and lenticular galaxies; the second are the small (tens to a couple of hundred parsec) nuclear disks observed in both early- and late-type galaxies </w:t>
+      </w:r>
+      <w:r>
+        <w:t xml:space="preserve">[Scorza &amp; Van den Bosch 1998, </w:t>
+      </w:r>
+      <w:r>
+        <w:t>Rest+2001, Balcells+2007,</w:t>
+      </w:r>
+      <w:r>
+        <w:t xml:space="preserve"> </w:t>
+      </w:r>
+      <w:r>
+        <w:t>Ledo+2010</w:t>
+      </w:r>
+      <w:r>
+        <w:t>]</w:t>
+      </w:r>
+      <w:r>
+        <w:t>. The origin of the nuclear disks has been speculated to arise from the infall of small s</w:t>
+      </w:r>
+      <w:r>
+        <w:t>atellite galaxies or gas clouds</w:t>
+      </w:r>
+      <w:r>
+        <w:t>.  The origin, or at least the on-going feeding and growth, of the large-scale disks has been attributed to cold gas flows, gas rich mergers and halo accretion events</w:t>
+      </w:r>
+      <w:r>
+        <w:t xml:space="preserve"> [K</w:t>
+      </w:r>
+      <w:r>
+        <w:t>hochfar</w:t>
+      </w:r>
+      <w:r>
+        <w:t xml:space="preserve"> &amp; S</w:t>
+      </w:r>
+      <w:r>
+        <w:t>ilk</w:t>
+      </w:r>
+      <w:r>
+        <w:t xml:space="preserve"> </w:t>
+      </w:r>
+      <w:r>
+        <w:t>2006,</w:t>
+      </w:r>
+      <w:r>
+        <w:t xml:space="preserve"> D</w:t>
+      </w:r>
+      <w:r>
+        <w:t>ekel</w:t>
+      </w:r>
+      <w:r>
+        <w:t>+</w:t>
+      </w:r>
+      <w:r>
+        <w:t>2009,</w:t>
+      </w:r>
+      <w:r>
+        <w:t xml:space="preserve"> C</w:t>
+      </w:r>
+      <w:r>
+        <w:t>everino</w:t>
+      </w:r>
+      <w:r>
+        <w:t>+</w:t>
+      </w:r>
+      <w:r>
+        <w:t>2010,</w:t>
+      </w:r>
+      <w:r>
+        <w:t xml:space="preserve"> C</w:t>
+      </w:r>
+      <w:r>
+        <w:t>onselice</w:t>
+      </w:r>
+      <w:r>
+        <w:t>+</w:t>
+      </w:r>
+      <w:r>
+        <w:t>2012]</w:t>
+      </w:r>
+      <w:r>
+        <w:t>.  A puzzling question, which has been unspoken for decades, is why are the</w:t>
+      </w:r>
+      <w:r>
+        <w:t>re not intermediate-sized disks:</w:t>
+      </w:r>
+      <w:r>
+        <w:t xml:space="preserve"> why are there not accretion events which create disks larger than the typical nuclear disks but which are not large enough to dominate at large radii? Here we report on the existence of these intermediate-sized stellar disks. </w:t>
+      </w:r>
+    </w:p>
+    <w:p>
+      <w:r>
+        <w:t>The majority of stellar disks have some level of inclination with respect to our line-of-sight, which makes them appear elliptical</w:t>
+      </w:r>
+      <w:r>
+        <w:t xml:space="preserve"> in projection on the sky</w:t>
+      </w:r>
+      <w:r>
+        <w:t>, and helps us distinguish</w:t>
+      </w:r>
+      <w:r>
+        <w:t xml:space="preserve"> them from the more spherical bulges. Yet, </w:t>
+      </w:r>
+      <w:r>
+        <w:t xml:space="preserve">other few disks are close to face-on, making their detection from images </w:t>
+      </w:r>
+      <w:r>
+        <w:t xml:space="preserve">a </w:t>
+      </w:r>
+      <w:r>
+        <w:t>difficult</w:t>
+      </w:r>
+      <w:r>
+        <w:t xml:space="preserve"> task</w:t>
+      </w:r>
+      <w:r>
+        <w:t xml:space="preserve">. However, their presence can still be discerned </w:t>
+      </w:r>
+      <w:r>
+        <w:t>from a galaxy’s</w:t>
+      </w:r>
+      <w:r>
+        <w:t xml:space="preserve"> </w:t>
+      </w:r>
+      <w:r>
+        <w:t xml:space="preserve">one-dimensional </w:t>
+      </w:r>
+      <w:r>
+        <w:t>radial</w:t>
+      </w:r>
+      <w:r>
+        <w:t xml:space="preserve"> </w:t>
+      </w:r>
+      <w:r>
+        <w:t>“light profile”</w:t>
+      </w:r>
+      <w:r>
+        <w:t>.</w:t>
+      </w:r>
+      <w:r>
+        <w:t xml:space="preserve"> I</w:t>
+      </w:r>
+      <w:r>
+        <w:t xml:space="preserve">dentifying the extent of these disks with respect to their bulge can be subtle. Two-dimensional kinematic maps represent an extremely powerful </w:t>
+      </w:r>
+      <w:r>
+        <w:t>diagnostic tool</w:t>
+      </w:r>
+      <w:r>
+        <w:t xml:space="preserve"> </w:t>
+      </w:r>
+      <w:r>
+        <w:t>for</w:t>
+      </w:r>
+      <w:r>
+        <w:t xml:space="preserve"> this purpose. </w:t>
+      </w:r>
+      <w:r>
+        <w:t>Most early-type galaxies are classified as central fast rotators</w:t>
+      </w:r>
+      <w:r>
+        <w:t xml:space="preserve"> [atlas3d]</w:t>
+      </w:r>
+      <w:r>
+        <w:t xml:space="preserve">, that is, they are rapidly rotating within one galaxy half-light radius (the half-light radius of a galaxy is the radius that contains half of the galaxy light). However, </w:t>
+      </w:r>
+      <w:r>
+        <w:t>more extended kinematic maps [Arnold+2014] reveal that some of the central fast rotators continue to be fast rotating well beyond one or two half-light radii</w:t>
+      </w:r>
+      <w:r>
+        <w:t>, which proves the presence of a large-scale disk</w:t>
+      </w:r>
+      <w:r>
+        <w:t>, whereas other central fast rotators become slow rotators in their outer regions</w:t>
+      </w:r>
+      <w:r>
+        <w:t>, which indicates the presence of an intermediate-scale disk</w:t>
+      </w:r>
+      <w:r>
+        <w:t xml:space="preserve">. </w:t>
+      </w:r>
+      <w:r>
+        <w:t xml:space="preserve">Unfortunately, such extended kinematic maps are not yet available for a large sample of galaxies in the local Universe. Nevertheless, there is another powerful </w:t>
+      </w:r>
+      <w:r>
+        <w:t>tool</w:t>
+      </w:r>
+      <w:r>
+        <w:t xml:space="preserve"> that can help identify the extent of stellar disks in early-type galaxies, and has the advantage of requiring only galaxy images (even photometrically uncalibrated), which are cheaper to acquire in terms of telescope time than spatially resolved two-dimensional kinematic maps. This </w:t>
+      </w:r>
+      <w:r>
+        <w:t>tool</w:t>
+      </w:r>
+      <w:r>
+        <w:t xml:space="preserve"> is the </w:t>
+      </w:r>
+      <w:r>
+        <w:t>radial “</w:t>
+      </w:r>
+      <w:r>
+        <w:t>ellipticity profile</w:t>
+      </w:r>
+      <w:r>
+        <w:t>”</w:t>
+      </w:r>
+      <w:r>
+        <w:t xml:space="preserve"> of a galaxy's isophotes. </w:t>
+      </w:r>
+    </w:p>
+    <w:p>
+      <w:r>
+        <w:t xml:space="preserve">The isophotes </w:t>
+      </w:r>
+      <w:r>
+        <w:t xml:space="preserve">of a galaxy </w:t>
+      </w:r>
+      <w:r>
+        <w:t xml:space="preserve">are curves along which the intensity of light is constant, and that can be modeled with a series of concentric ellipses (see Figure 1). These ellipses </w:t>
+      </w:r>
+      <w:r>
+        <w:t xml:space="preserve">can have varying ellipticity, which means that they </w:t>
+      </w:r>
+      <w:r>
+        <w:t xml:space="preserve">can </w:t>
+      </w:r>
+      <w:r>
+        <w:t>be more or less “squeezed”. An ellipse with zero ellipticity corresponds to a circle, whereas an ellipse with large ellipticity is similar to a cigar.</w:t>
+      </w:r>
+      <w:r>
+        <w:t xml:space="preserve"> </w:t>
+      </w:r>
+      <w:r>
+        <w:t xml:space="preserve">The toy model shown in Figure </w:t>
+      </w:r>
+      <w:r>
+        <w:t>1</w:t>
+      </w:r>
+      <w:r>
+        <w:t xml:space="preserve"> illustrates the typical ellipticity profile </w:t>
+      </w:r>
+      <w:r>
+        <w:t xml:space="preserve">of </w:t>
+      </w:r>
+      <w:r>
+        <w:t xml:space="preserve">(i) a lenticular </w:t>
+      </w:r>
+      <w:r>
+        <w:t xml:space="preserve">galaxy, </w:t>
+      </w:r>
+      <w:r>
+        <w:t>comprised</w:t>
+      </w:r>
+      <w:r>
+        <w:t xml:space="preserve"> of a</w:t>
+      </w:r>
+      <w:r>
+        <w:t xml:space="preserve"> large-scale disk and a smaller</w:t>
+      </w:r>
+      <w:r>
+        <w:t xml:space="preserve"> encased bulge, </w:t>
+      </w:r>
+      <w:r>
+        <w:t xml:space="preserve">(ii) an elliptical </w:t>
+      </w:r>
+      <w:r>
+        <w:t xml:space="preserve">galaxy with a nuclear stellar disk, and </w:t>
+      </w:r>
+      <w:r>
+        <w:t xml:space="preserve">(iii) </w:t>
+      </w:r>
+      <w:r>
+        <w:t xml:space="preserve">a galaxy </w:t>
+      </w:r>
+      <w:r>
+        <w:t xml:space="preserve">composed of an intermediate-scale disk embedded in a larger spheroid. We refer to the last case as </w:t>
+      </w:r>
+      <w:r>
+        <w:t xml:space="preserve">a </w:t>
+      </w:r>
+      <w:r>
+        <w:rPr>
+          <w:i/>
+        </w:rPr>
+        <w:t>ellicular</w:t>
+      </w:r>
+      <w:r>
+        <w:t xml:space="preserve"> galaxy. </w:t>
+      </w:r>
+      <w:r>
+        <w:t>Stellar disks</w:t>
+      </w:r>
+      <w:r>
+        <w:t xml:space="preserve"> are intrinsically flat and circular; they</w:t>
+      </w:r>
+      <w:r>
+        <w:t xml:space="preserve"> typically have fixed ellipticity, dictated by their inclination to our line of sight. Bulges, instead, can have their ellipticities varying with radius, but they are </w:t>
+      </w:r>
+      <w:r>
+        <w:t>often</w:t>
+      </w:r>
+      <w:r>
+        <w:t xml:space="preserve"> rounder than </w:t>
+      </w:r>
+      <w:r>
+        <w:t xml:space="preserve">the observed projection on the sky of </w:t>
+      </w:r>
+      <w:r>
+        <w:t xml:space="preserve">inclined disks, thus their average ellipticity is lower than that of an inclined disk. If the ellipticity profile of a galaxy increases with radius, this can be ascribed to an inclined disk that becomes progressively more important </w:t>
+      </w:r>
+      <w:r>
+        <w:t>at large radii</w:t>
+      </w:r>
+      <w:r>
+        <w:t xml:space="preserve">, whereas a radial decrease of ellipticity signifies the opposite case. </w:t>
+      </w:r>
+    </w:p>
+    <w:p>
+      <w:r>
+        <w:t xml:space="preserve">The awareness that many </w:t>
+      </w:r>
+      <w:r>
+        <w:t>“</w:t>
+      </w:r>
+      <w:r>
+        <w:t>elliptical</w:t>
+      </w:r>
+      <w:r>
+        <w:t>”</w:t>
+      </w:r>
+      <w:r>
+        <w:t xml:space="preserve"> galaxies actually contain embedded stellar disks dates back at least three decades </w:t>
+      </w:r>
+      <w:r>
+        <w:t>[C</w:t>
+      </w:r>
+      <w:r>
+        <w:t>apaccioli1987,</w:t>
+      </w:r>
+      <w:r>
+        <w:t xml:space="preserve"> C</w:t>
+      </w:r>
+      <w:r>
+        <w:t>arter1987,</w:t>
+      </w:r>
+      <w:r>
+        <w:t xml:space="preserve"> R</w:t>
+      </w:r>
+      <w:r>
+        <w:t>ix</w:t>
+      </w:r>
+      <w:r>
+        <w:t xml:space="preserve"> &amp; W</w:t>
+      </w:r>
+      <w:r>
+        <w:t>hite1990,</w:t>
+      </w:r>
+      <w:r>
+        <w:t xml:space="preserve"> S</w:t>
+      </w:r>
+      <w:r>
+        <w:t>corza</w:t>
+      </w:r>
+      <w:r>
+        <w:t xml:space="preserve"> &amp; B</w:t>
+      </w:r>
+      <w:r>
+        <w:t>ender</w:t>
+      </w:r>
+      <w:r>
+        <w:t xml:space="preserve"> </w:t>
+      </w:r>
+      <w:r>
+        <w:t>1990</w:t>
+      </w:r>
+      <w:r>
+        <w:t>]</w:t>
+      </w:r>
+      <w:r>
+        <w:t xml:space="preserve">. </w:t>
+      </w:r>
+      <w:r>
+        <w:t xml:space="preserve">However, the class of </w:t>
+      </w:r>
+      <w:r>
+        <w:t>ellicular</w:t>
+      </w:r>
+      <w:r>
+        <w:t xml:space="preserve"> galaxies has been missed by many galaxy </w:t>
+      </w:r>
+      <w:r>
+        <w:t>modelers</w:t>
+      </w:r>
+      <w:r>
+        <w:t xml:space="preserve">, who </w:t>
+      </w:r>
+      <w:r>
+        <w:t>labeled</w:t>
+      </w:r>
+      <w:r>
+        <w:t xml:space="preserve"> as </w:t>
+      </w:r>
+      <w:r>
+        <w:t>“</w:t>
+      </w:r>
+      <w:r>
+        <w:t>unphysical</w:t>
+      </w:r>
+      <w:r>
+        <w:t>”</w:t>
+      </w:r>
+      <w:r>
+        <w:t xml:space="preserve"> those bulge/disk decompositions in which the disk does not dominate over the spheroid at large radii</w:t>
+      </w:r>
+      <w:r>
+        <w:t xml:space="preserve"> [Allen+2006]</w:t>
+      </w:r>
+      <w:r>
+        <w:t xml:space="preserve">. </w:t>
+      </w:r>
+      <w:r>
+        <w:t xml:space="preserve">Such a concern is appropriate for late-type spiral galaxies, but not for early-type galaxies. </w:t>
+      </w:r>
+      <w:r>
+        <w:t xml:space="preserve">This unspoken bias has led them to reject any bulge/disk decomposition with an outcome similar to that illustrated in the middle panel of Figure </w:t>
+      </w:r>
+      <w:r>
+        <w:t>1.</w:t>
+      </w:r>
+      <w:r>
+        <w:t xml:space="preserve"> </w:t>
+      </w:r>
+      <w:r>
+        <w:t xml:space="preserve">Unsurprisingly, studies </w:t>
+      </w:r>
+      <w:r>
+        <w:t>affected by this bias have found that the bulge-to-total ratio of lenticular galaxies is never larger than ~0.5 [Mende</w:t>
+      </w:r>
+      <w:r>
+        <w:t>z</w:t>
+      </w:r>
+      <w:r>
+        <w:t xml:space="preserve">-Abreu 2015]. </w:t>
+      </w:r>
+    </w:p>
+    <w:p>
+      <w:r>
+        <w:t xml:space="preserve">Examples of </w:t>
+      </w:r>
+      <w:r>
+        <w:t>ellicular</w:t>
+      </w:r>
+      <w:r>
+        <w:t xml:space="preserve"> galaxies are M</w:t>
+      </w:r>
+      <w:r>
+        <w:t>rk</w:t>
+      </w:r>
+      <w:r>
+        <w:t xml:space="preserve"> 1216, NGC 1271, NGC 1277, NGC 1332, and NGC 3115. </w:t>
+      </w:r>
+      <w:r>
+        <w:t>Their distribution of light</w:t>
+      </w:r>
+      <w:r>
+        <w:t xml:space="preserve"> can be easily described and explained with a </w:t>
       </w:r>
       <w:r>
         <w:t>Sérsic</w:t>
       </w:r>
       <w:r>
-        <w:t xml:space="preserve">-spheroid profile at large galaxy radii, and rejected those decompositions in which the exponential-disk function remains embedded within the </w:t>
-      </w:r>
-      <w:r>
-        <w:t>Sérsic</w:t>
-      </w:r>
-      <w:r>
-        <w:t>-spheroid profile</w:t>
-      </w:r>
-      <w:r>
-        <w:t xml:space="preserve">, labeling </w:t>
-      </w:r>
-      <w:r>
-        <w:t>them as unphysical</w:t>
-      </w:r>
-      <w:r>
-        <w:t>.</w:t>
-      </w:r>
-      <w:r>
-        <w:t xml:space="preserve"> Here we show that these </w:t>
-      </w:r>
-      <w:r>
-        <w:t>rejected</w:t>
-      </w:r>
-      <w:r>
-        <w:t xml:space="preserve"> models correctly reproduce the photometric and kinematic properties of a class of early-type galaxies, intermediate between elliptical and lenticular galaxies, that we name </w:t>
-      </w:r>
-      <w:r>
-        <w:rPr>
-          <w:i/>
-        </w:rPr>
-        <w:t>lentiptical</w:t>
-      </w:r>
-      <w:r>
-        <w:t>. Lentiptical galaxies have often been confused with lenticular galaxies and, consequently, their bulge luminosities have been largely underestimated. This mistake has led to some wrong conclusions, such as the claim that a number of lentiptical galaxies (</w:t>
-      </w:r>
-      <w:r>
-        <w:t>Mrk</w:t>
-      </w:r>
-      <w:r>
-        <w:t xml:space="preserve"> 1216 [</w:t>
-      </w:r>
-      <w:r>
-        <w:t>Yi</w:t>
-      </w:r>
-      <w:r>
-        <w:t>ld</w:t>
-      </w:r>
-      <w:r>
-        <w:t>i</w:t>
-      </w:r>
-      <w:r>
-        <w:t>rim+2015], NGC 1277 [</w:t>
-      </w:r>
-      <w:r>
-        <w:t>van den Bosch</w:t>
-      </w:r>
-      <w:r>
-        <w:t>+2012], NGC 1271 [</w:t>
-      </w:r>
-      <w:r>
-        <w:t>W</w:t>
-      </w:r>
-      <w:r>
-        <w:t xml:space="preserve">alsh+2015], and NGC 1332 [Rusli+2011]) host a central black hole whose mass is abnormally large compared to expectations from its (underestimated) bulge luminosity. When lentiptical galaxies are </w:t>
+        <w:t xml:space="preserve">-spheroid plus an </w:t>
+      </w:r>
+      <w:r>
+        <w:t>intermediate</w:t>
+      </w:r>
+      <w:r>
+        <w:t xml:space="preserve">-sized exponential-disk. Our bulge/disk decomposition for the galaxy NGC 3115 is presented in Figure </w:t>
+      </w:r>
+      <w:r>
+        <w:t>2</w:t>
+      </w:r>
+      <w:r>
+        <w:t xml:space="preserve">. </w:t>
+      </w:r>
+      <w:r>
+        <w:t xml:space="preserve">The </w:t>
+      </w:r>
+      <w:r>
+        <w:t>radial light profile (</w:t>
+      </w:r>
+      <w:r>
+        <w:rPr>
+          <w:rFonts w:ascii="Cambria" w:hAnsi="Cambria"/>
+        </w:rPr>
+        <w:t>μ</w:t>
+      </w:r>
+      <w:r>
+        <w:t>)</w:t>
+      </w:r>
+      <w:r>
+        <w:t xml:space="preserve"> </w:t>
+      </w:r>
+      <w:r>
+        <w:t>extends out to five times the galaxy half-light radius</w:t>
+      </w:r>
+      <w:r>
+        <w:t xml:space="preserve"> (</w:t>
+      </w:r>
+      <w:r>
+        <w:t xml:space="preserve">5 x </w:t>
+      </w:r>
+      <w:r>
+        <w:t xml:space="preserve">50 arcsec). </w:t>
+      </w:r>
+      <w:r>
+        <w:t xml:space="preserve">Not only </w:t>
+      </w:r>
+      <w:r>
+        <w:t>does the</w:t>
+      </w:r>
+      <w:r>
+        <w:t xml:space="preserve"> </w:t>
+      </w:r>
+      <w:r>
+        <w:t>photometric bulge/disk decomposition</w:t>
+      </w:r>
+      <w:r>
+        <w:t xml:space="preserve"> for NGC 3115</w:t>
+      </w:r>
+      <w:r>
+        <w:t xml:space="preserve"> </w:t>
+      </w:r>
+      <w:r>
+        <w:t>match</w:t>
+      </w:r>
+      <w:r>
+        <w:t xml:space="preserve"> the galaxy’s </w:t>
+      </w:r>
+      <w:r>
+        <w:t xml:space="preserve">light profile and the </w:t>
+      </w:r>
+      <w:r>
+        <w:t xml:space="preserve">ellipticity profile, but it </w:t>
+      </w:r>
+      <w:r>
+        <w:t>is</w:t>
+      </w:r>
+      <w:r>
+        <w:t xml:space="preserve"> </w:t>
+      </w:r>
+      <w:r>
+        <w:t xml:space="preserve">in excellent agreement with </w:t>
+      </w:r>
+      <w:r>
+        <w:t>the galaxy’s</w:t>
+      </w:r>
+      <w:r>
+        <w:t xml:space="preserve"> kinematic properties </w:t>
+      </w:r>
+      <w:r>
+        <w:rPr>
+          <w:rFonts w:ascii="Cambria" w:hAnsi="Cambria"/>
+        </w:rPr>
+        <w:t>[</w:t>
+      </w:r>
+      <w:r>
+        <w:rPr>
+          <w:rFonts w:ascii="Cambria" w:hAnsi="Cambria"/>
+        </w:rPr>
+        <w:t>Arnold+2011]</w:t>
+      </w:r>
+      <w:r>
+        <w:rPr>
+          <w:rFonts w:ascii="Cambria" w:hAnsi="Cambria"/>
+        </w:rPr>
+        <w:t xml:space="preserve">. </w:t>
+      </w:r>
+    </w:p>
+    <w:p>
+      <w:r>
+        <w:t xml:space="preserve">Our two-component models (intermediate-sized disk embedded within a </w:t>
+      </w:r>
+      <w:r>
+        <w:t xml:space="preserve">larger </w:t>
+      </w:r>
+      <w:r>
+        <w:t>spheroidal component)</w:t>
+      </w:r>
+      <w:r>
+        <w:t xml:space="preserve">, </w:t>
+      </w:r>
+      <w:r>
+        <w:t xml:space="preserve">match </w:t>
+      </w:r>
+      <w:r>
+        <w:t xml:space="preserve">the observed </w:t>
+      </w:r>
+      <w:r>
+        <w:t>light</w:t>
+      </w:r>
+      <w:r>
+        <w:t xml:space="preserve"> distributions </w:t>
+      </w:r>
+      <w:r>
+        <w:t xml:space="preserve">and explain </w:t>
+      </w:r>
+      <w:r>
+        <w:t>the kinematic maps</w:t>
+      </w:r>
+      <w:r>
+        <w:t xml:space="preserve"> [Arnold+2014]</w:t>
+      </w:r>
+      <w:r>
+        <w:t xml:space="preserve"> (when available) and the ellipticity profiles of </w:t>
+      </w:r>
+      <w:r>
+        <w:t>ellicular</w:t>
+      </w:r>
+      <w:r>
+        <w:t xml:space="preserve"> galaxies. </w:t>
+      </w:r>
+      <w:r>
+        <w:t>Figure 3 reveals that</w:t>
+      </w:r>
+      <w:r>
+        <w:t xml:space="preserve"> when </w:t>
+      </w:r>
+      <w:r>
+        <w:t>ellicular</w:t>
+      </w:r>
+      <w:r>
+        <w:t xml:space="preserve"> galaxies are </w:t>
+      </w:r>
+      <w:r>
+        <w:t xml:space="preserve">properly </w:t>
       </w:r>
       <w:r>
         <w:t>modeled</w:t>
       </w:r>
       <w:r>
-        <w:t xml:space="preserve"> according to our simple prescription, which uses the lowest number of free parameters, they no longer appear as extreme outliers in the (black hole mass) </w:t>
+        <w:t xml:space="preserve">, they no longer </w:t>
+      </w:r>
+      <w:r>
+        <w:t>appear as extreme</w:t>
+      </w:r>
+      <w:r>
+        <w:t xml:space="preserve"> outlier</w:t>
+      </w:r>
+      <w:r>
+        <w:t>s</w:t>
+      </w:r>
+      <w:r>
+        <w:t xml:space="preserve"> in the (black hole mass) </w:t>
       </w:r>
       <w:r>
         <w:t xml:space="preserve">– </w:t>
       </w:r>
       <w:r>
-        <w:t xml:space="preserve">(spheroid stellar mass) diagram. Previous </w:t>
+        <w:t xml:space="preserve">(spheroid stellar mass) diagram. </w:t>
+      </w:r>
+      <w:r>
+        <w:t>That is, when they are incorrectly modeled, they appear as outliers. Obviously, having both the black hole mass and the spheroid mass correct is important for placing systems in the (black hole mass) – (spheroid stellar mass) diagram.</w:t>
+      </w:r>
+    </w:p>
+    <w:p>
+      <w:r>
+        <w:t>For early-type galaxies, the bulge luminosity and the total galaxy luminosity can be used to predict the black hole mass with the same level of accuracy [</w:t>
+      </w:r>
+      <w:r>
+        <w:t>Savorgnan</w:t>
+      </w:r>
+      <w:r>
+        <w:t>+2015</w:t>
+      </w:r>
+      <w:r>
+        <w:t xml:space="preserve">]. </w:t>
+      </w:r>
+      <w:r>
+        <w:t>If</w:t>
+      </w:r>
+      <w:r>
+        <w:t xml:space="preserve"> a galaxy hosts a black hole that is over-massive compared to expectations from the bulge luminosity, but is </w:t>
       </w:r>
       <w:r>
         <w:t>“</w:t>
       </w:r>
       <w:r>
-        <w:t>anomalies</w:t>
-      </w:r>
-      <w:r>
-        <w:t xml:space="preserve">” </w:t>
-      </w:r>
-      <w:r>
-        <w:t xml:space="preserve">are explained and eliminated by one simple </w:t>
+        <w:t>normal</w:t>
+      </w:r>
+      <w:r>
+        <w:t>”</w:t>
+      </w:r>
+      <w:r>
+        <w:t xml:space="preserve"> compared to expectations from the total galaxy luminosity, </w:t>
+      </w:r>
+      <w:r>
+        <w:t>then</w:t>
+      </w:r>
+      <w:r>
+        <w:t xml:space="preserve"> the bulge luminosity may have been underestimated</w:t>
+      </w:r>
+      <w:r>
+        <w:t xml:space="preserve"> due to </w:t>
+      </w:r>
+      <w:r>
+        <w:t>inaccurate</w:t>
+      </w:r>
+      <w:r>
+        <w:t xml:space="preserve"> bulge/disk decomposition</w:t>
+      </w:r>
+      <w:r>
+        <w:t xml:space="preserve">. Indeed, none of </w:t>
+      </w:r>
+      <w:r>
+        <w:t xml:space="preserve">the five </w:t>
+      </w:r>
+      <w:r>
+        <w:t>ellicular</w:t>
+      </w:r>
+      <w:r>
+        <w:t xml:space="preserve"> galaxies</w:t>
+      </w:r>
+      <w:r>
+        <w:t xml:space="preserve"> mentioned </w:t>
+      </w:r>
+      <w:r>
+        <w:t>here</w:t>
+      </w:r>
+      <w:r>
+        <w:t xml:space="preserve"> is a</w:t>
+      </w:r>
+      <w:r>
+        <w:t xml:space="preserve"> </w:t>
+      </w:r>
+      <w:r>
+        <w:t>n</w:t>
+      </w:r>
+      <w:r>
+        <w:t>oticeable</w:t>
+      </w:r>
+      <w:r>
+        <w:t xml:space="preserve"> outlier in the (black hole mass) </w:t>
+      </w:r>
+      <w:r>
+        <w:t xml:space="preserve">– </w:t>
+      </w:r>
+      <w:r>
+        <w:t>(total galaxy luminosity) diagram</w:t>
+      </w:r>
+      <w:r>
+        <w:t xml:space="preserve"> </w:t>
+      </w:r>
+      <w:r>
+        <w:t>[</w:t>
+      </w:r>
+      <w:r>
+        <w:t>Savorgnan+2015</w:t>
+      </w:r>
+      <w:r>
+        <w:t xml:space="preserve">]. </w:t>
+      </w:r>
+    </w:p>
+    <w:p>
+      <w:r>
+        <w:t>The existence of intermediate-scale stellar dis</w:t>
+      </w:r>
+      <w:r>
+        <w:t>k</w:t>
+      </w:r>
+      <w:r>
+        <w:t xml:space="preserve">s </w:t>
+      </w:r>
+      <w:r>
+        <w:t>reveals</w:t>
+      </w:r>
+      <w:r>
+        <w:t xml:space="preserve"> that a continuum of dis</w:t>
+      </w:r>
+      <w:r>
+        <w:t>k</w:t>
+      </w:r>
+      <w:r>
+        <w:t xml:space="preserve"> sizes exist</w:t>
+      </w:r>
+      <w:r>
+        <w:t>s</w:t>
+      </w:r>
+      <w:r>
+        <w:t>, rather than a dichotomy of nuclear</w:t>
+      </w:r>
+      <w:r>
+        <w:t xml:space="preserve"> versus</w:t>
+      </w:r>
+      <w:r>
+        <w:t xml:space="preserve"> large-scale dis</w:t>
+      </w:r>
+      <w:r>
+        <w:t>k</w:t>
+      </w:r>
+      <w:r>
+        <w:t xml:space="preserve">s.  The presence of intermediate-scale disks </w:t>
+      </w:r>
+      <w:r>
+        <w:t xml:space="preserve">also </w:t>
+      </w:r>
+      <w:r>
+        <w:t>blurs the distinction between elliptical and lenticular galaxies.</w:t>
+      </w:r>
+      <w:r>
+        <w:t xml:space="preserve"> </w:t>
+      </w:r>
+      <w:r>
+        <w:t xml:space="preserve">The existence of such disks is not only important for our understanding of disk growth in general, but accounting for such structure will impact on our </w:t>
+      </w:r>
+      <w:r>
+        <w:t>understanding of galaxy structure</w:t>
+      </w:r>
+      <w:r>
+        <w:t xml:space="preserve"> and surely see the reclassification of many </w:t>
       </w:r>
       <w:r>
         <w:t>“</w:t>
       </w:r>
       <w:r>
-        <w:t>rule</w:t>
+        <w:t>disky elliptical</w:t>
       </w:r>
       <w:r>
         <w:t>”</w:t>
       </w:r>
       <w:r>
-        <w:t xml:space="preserve">. This nullifies the need </w:t>
-      </w:r>
-      <w:r>
-        <w:t>for</w:t>
-      </w:r>
-      <w:r>
-        <w:t xml:space="preserve"> invoking different evolutionary scenarios [Ferre-Mateu+2015] for these galaxies and their non-extraordinary black holes</w:t>
-      </w:r>
-      <w:r>
-        <w:t>. It also strengthens the predictive power of black hole mass scaling relations a</w:t>
-      </w:r>
-      <w:r>
-        <w:t xml:space="preserve">nd </w:t>
-      </w:r>
-      <w:r>
-        <w:t>confirms that they are fundamental ingredient in theoretical and semi-analytic models</w:t>
-      </w:r>
-      <w:r>
-        <w:t xml:space="preserve">. </w:t>
+        <w:t xml:space="preserve"> galaxies and lenticular galaxies as </w:t>
+      </w:r>
+      <w:r>
+        <w:t>ellicular</w:t>
+      </w:r>
+      <w:r>
+        <w:t xml:space="preserve"> </w:t>
+      </w:r>
+      <w:r>
+        <w:t>galaxies.</w:t>
+      </w:r>
+      <w:r>
+        <w:t xml:space="preserve"> </w:t>
+      </w:r>
+      <w:r>
+        <w:t>It’s been argued [Graham 2014] that the classification scheme for early-type galaxies should not be their apparent axis ratio as seen on the plane of the sky, but instead their bulge-to-disk flux ratio, with a continuum from pure elliptical galaxies to disk-dominated lenticular galaxies.</w:t>
+      </w:r>
+    </w:p>
+    <w:p>
+      <w:r>
+        <w:t xml:space="preserve">We also note that </w:t>
+      </w:r>
+      <w:r>
+        <w:t xml:space="preserve">the local Universe is populated by an abundance of compact, massive spheroids [Graham+2015], with the same physical properties as the high-redshift </w:t>
+      </w:r>
+      <w:r>
+        <w:t>compact quiescent galaxies [</w:t>
+      </w:r>
+      <w:r>
+        <w:t>van Dokkum+200</w:t>
+      </w:r>
+      <w:r>
+        <w:t xml:space="preserve">8], named </w:t>
+      </w:r>
+      <w:r>
+        <w:t>red nuggets</w:t>
+      </w:r>
+      <w:r>
+        <w:t xml:space="preserve"> </w:t>
+      </w:r>
+      <w:r>
+        <w:t>[</w:t>
+      </w:r>
+      <w:r>
+        <w:t>Damjanov+2009</w:t>
+      </w:r>
+      <w:r>
+        <w:t xml:space="preserve">]. Some of these local compact massive spheroids are encased within a large-scale disk, that is to say they are the bulges of lenticular and spiral galaxies. </w:t>
+      </w:r>
+      <w:r>
+        <w:t xml:space="preserve">Over the last 9-11 billion years, </w:t>
+      </w:r>
+      <w:r>
+        <w:t>their</w:t>
+      </w:r>
+      <w:r>
+        <w:t xml:space="preserve"> spheroids have evolved by growing a relatively flat disk, rather than a three-dimensional envelope, which has increased the galaxy size but preserved the bulge compactness. The other compact massive spheroids </w:t>
+      </w:r>
+      <w:r>
+        <w:t xml:space="preserve">in the nearby universe </w:t>
+      </w:r>
+      <w:r>
+        <w:t xml:space="preserve">belong to </w:t>
+      </w:r>
+      <w:r>
+        <w:t>ellicular</w:t>
+      </w:r>
+      <w:r>
+        <w:t xml:space="preserve"> galaxies, whose galaxy size is </w:t>
+      </w:r>
+      <w:r>
+        <w:t xml:space="preserve">roughly </w:t>
+      </w:r>
+      <w:r>
+        <w:t>equivale</w:t>
+      </w:r>
+      <w:r>
+        <w:t xml:space="preserve">nt to the spheroid size because </w:t>
+      </w:r>
+      <w:r>
+        <w:t>these</w:t>
+      </w:r>
+      <w:r>
+        <w:t xml:space="preserve"> are spheroid-dominated systems. This implies that, among the </w:t>
+      </w:r>
+      <w:r>
+        <w:t xml:space="preserve">local </w:t>
+      </w:r>
+      <w:r>
+        <w:t xml:space="preserve">descendant of the high-redshift red nuggets, </w:t>
+      </w:r>
+      <w:r>
+        <w:t xml:space="preserve">compact </w:t>
+      </w:r>
+      <w:r>
+        <w:t>ellicular</w:t>
+      </w:r>
+      <w:r>
+        <w:t xml:space="preserve"> galaxies are those that have undergone the lowest degree of disk growth. Indeed, the galaxies Mrk 1216, NGC 1271, NGC 1277, NGC 1332, and NGC 3115 are</w:t>
+      </w:r>
+      <w:r>
+        <w:t xml:space="preserve"> all</w:t>
+      </w:r>
+      <w:r>
+        <w:t xml:space="preserve"> high-dispersion, compact </w:t>
+      </w:r>
+      <w:r>
+        <w:t>ellicular</w:t>
+      </w:r>
+      <w:r>
+        <w:t xml:space="preserve"> galaxies. </w:t>
       </w:r>
     </w:p>
     <w:p/>
@@ -262,7 +1394,6 @@
     <w:p/>
     <w:p/>
     <w:p/>
-    <w:p/>
     <w:p>
       <w:pPr>
         <w:rPr>
@@ -273,914 +1404,142 @@
         <w:rPr>
           <w:b/>
         </w:rPr>
-        <w:t>Main</w:t>
-      </w:r>
-      <w:r>
-        <w:rPr>
-          <w:b/>
-        </w:rPr>
-        <w:t>:</w:t>
-      </w:r>
-    </w:p>
-    <w:p>
-      <w:r>
-        <w:t xml:space="preserve">There are currently two well-known types of stellar disks in galaxies. The first are the large-scale disks (with sizes of a few </w:t>
-      </w:r>
-      <w:r>
-        <w:t>kiloparsec</w:t>
-      </w:r>
-      <w:r>
-        <w:t xml:space="preserve">) that dominate at large radii in spiral and lenticular galaxies; the second are the small (tens to a couple of hundred parsec) nuclear disks observed in both early- and late-type galaxies </w:t>
-      </w:r>
-      <w:r>
-        <w:t xml:space="preserve">[Scorza &amp; Van den Bosch 1998, </w:t>
-      </w:r>
-      <w:r>
-        <w:t>Rest+2001, Balcells+2007,</w:t>
-      </w:r>
-      <w:r>
-        <w:t xml:space="preserve"> </w:t>
-      </w:r>
-      <w:r>
-        <w:t>Ledo+2010</w:t>
-      </w:r>
-      <w:r>
-        <w:t>]</w:t>
-      </w:r>
-      <w:r>
-        <w:t xml:space="preserve">. The origin of the nuclear disks has been speculated to arise from the infall of small satellite galaxies or gas clouds </w:t>
-      </w:r>
-      <w:r>
-        <w:t>[ref??]</w:t>
-      </w:r>
-      <w:r>
-        <w:t>.  The origin, or at least the on-going feeding and growth, of the large-scale disks has been attributed to cold gas flows, gas rich mergers and halo accretion events</w:t>
-      </w:r>
-      <w:r>
-        <w:t xml:space="preserve"> [K</w:t>
-      </w:r>
-      <w:r>
-        <w:t>hochfar</w:t>
-      </w:r>
-      <w:r>
-        <w:t xml:space="preserve"> &amp; S</w:t>
-      </w:r>
-      <w:r>
-        <w:t>ilk</w:t>
-      </w:r>
-      <w:r>
-        <w:t xml:space="preserve"> </w:t>
-      </w:r>
-      <w:r>
-        <w:t>2006,</w:t>
-      </w:r>
-      <w:r>
-        <w:t xml:space="preserve"> D</w:t>
-      </w:r>
-      <w:r>
-        <w:t>ekel</w:t>
-      </w:r>
-      <w:r>
-        <w:t>+</w:t>
-      </w:r>
-      <w:r>
-        <w:t>2009</w:t>
-      </w:r>
-      <w:bookmarkStart w:id="0" w:name="_GoBack"/>
-      <w:bookmarkEnd w:id="0"/>
-      <w:r>
-        <w:t>,</w:t>
-      </w:r>
-      <w:r>
-        <w:t xml:space="preserve"> C</w:t>
-      </w:r>
-      <w:r>
-        <w:t>everino</w:t>
-      </w:r>
-      <w:r>
-        <w:t>+</w:t>
-      </w:r>
-      <w:r>
-        <w:t>2010,2012,</w:t>
-      </w:r>
-      <w:r>
-        <w:t xml:space="preserve"> C</w:t>
-      </w:r>
-      <w:r>
-        <w:t>onselice</w:t>
-      </w:r>
-      <w:r>
-        <w:t>+</w:t>
-      </w:r>
-      <w:r>
-        <w:t>2012]</w:t>
-      </w:r>
-      <w:r>
-        <w:t xml:space="preserve">.  A puzzling question, which has been unspoken for decades, is why are there not intermediate-sized disks; why are there not accretion events which create disks larger than the typical nuclear disks but which are not large enough to dominate at large radii? Here we report on the existence of these intermediate-sized stellar disks. </w:t>
-      </w:r>
-    </w:p>
-    <w:p>
-      <w:r>
-        <w:t>The majority of stellar disks have some level of inclination with respect to our line-of-sight, which makes them appear elliptical</w:t>
-      </w:r>
-      <w:r>
-        <w:t>, and helps us distinguish</w:t>
-      </w:r>
-      <w:r>
-        <w:t xml:space="preserve"> them from the more spherical galaxy bulges. Yet, </w:t>
-      </w:r>
-      <w:r>
-        <w:t xml:space="preserve">other few disks are close to face-on, making their detection from images </w:t>
-      </w:r>
-      <w:r>
-        <w:t>difficult</w:t>
-      </w:r>
-      <w:r>
-        <w:t>. However, their presence can still be discerned in their one-dimensional light profiles.</w:t>
-      </w:r>
-      <w:r>
-        <w:t xml:space="preserve"> I</w:t>
-      </w:r>
-      <w:r>
-        <w:t xml:space="preserve">dentifying the extent of these disks with respect to their bulge can be subtle. Two-dimensional kinematic maps represent an extremely powerful instrument </w:t>
-      </w:r>
-      <w:r>
-        <w:t>for</w:t>
-      </w:r>
-      <w:r>
-        <w:t xml:space="preserve"> this purpose. However, only kinematic maps that extend beyond </w:t>
-      </w:r>
-      <w:r>
-        <w:t>~2</w:t>
-      </w:r>
-      <w:r>
-        <w:t xml:space="preserve"> </w:t>
-      </w:r>
-      <w:r>
-        <w:t>(</w:t>
-      </w:r>
-      <w:r>
-        <w:t>galaxy</w:t>
-      </w:r>
-      <w:r>
-        <w:t>)</w:t>
-      </w:r>
-      <w:r>
-        <w:t xml:space="preserve"> </w:t>
-      </w:r>
-      <w:r>
-        <w:t>half-light radii can help distinguish which galaxies, among those classified as cen</w:t>
-      </w:r>
-      <w:r>
-        <w:t>tral</w:t>
-      </w:r>
-      <w:r>
-        <w:t xml:space="preserve"> (</w:t>
-      </w:r>
-      <w:r>
-        <w:t>i.e. within ~1 galaxy</w:t>
-      </w:r>
-      <w:r>
-        <w:t xml:space="preserve"> half-light radius)</w:t>
-      </w:r>
-      <w:r>
-        <w:t xml:space="preserve"> fast rotators</w:t>
-      </w:r>
-      <w:r>
-        <w:t>, have increasing or decreasing specific angular momentum profiles at large radii [</w:t>
-      </w:r>
-      <w:r>
-        <w:t>A</w:t>
-      </w:r>
-      <w:r>
-        <w:t>rnold+</w:t>
-      </w:r>
-      <w:r>
-        <w:t>20</w:t>
-      </w:r>
-      <w:r>
-        <w:t xml:space="preserve">14]. A specific angular momentum profile that is rapidly increasing at large radii is a signature of a large-scale disk, whereas a profile that declines at large radii is consistent with the presence of an intermediate-scale disk. Unfortunately, such extended kinematic maps are not yet available for a large sample of galaxies in the local Universe. Nevertheless, there is another powerful </w:t>
-      </w:r>
-      <w:r>
-        <w:t>tool</w:t>
-      </w:r>
-      <w:r>
-        <w:t xml:space="preserve"> that can help identify the extent of stellar disks in early-type galaxies, and has the advantage of requiring only galaxy images (even photometrically uncalibrated), which are cheaper to acquire in terms of telescope time than spatially resolved two-dimensional kinematic maps. This </w:t>
-      </w:r>
-      <w:r>
-        <w:t>tool</w:t>
-      </w:r>
-      <w:r>
-        <w:t xml:space="preserve"> is the ellipticity profile of a galaxy's isophotes. </w:t>
-      </w:r>
-    </w:p>
-    <w:p>
-      <w:r>
-        <w:t xml:space="preserve">The toy model shown in Figure </w:t>
-      </w:r>
-      <w:r>
-        <w:t>1</w:t>
-      </w:r>
-      <w:r>
-        <w:t xml:space="preserve"> illustrates the typical ellipticity profile </w:t>
-      </w:r>
-      <w:r>
-        <w:t xml:space="preserve">of a lenticular (S0) galaxy, </w:t>
-      </w:r>
-      <w:r>
-        <w:t>made</w:t>
-      </w:r>
-      <w:r>
-        <w:t xml:space="preserve"> of a</w:t>
-      </w:r>
-      <w:r>
-        <w:t xml:space="preserve"> large-scale disk and a smaller</w:t>
-      </w:r>
-      <w:r>
-        <w:t xml:space="preserve"> encased bulge, of an elliptical (E) galaxy with a nuclear stellar disk, and of a galaxy </w:t>
-      </w:r>
-      <w:r>
-        <w:t xml:space="preserve">composed of an intermediate-scale disk embedded in a larger spheroid. We refer to the last case as </w:t>
-      </w:r>
-      <w:r>
-        <w:rPr>
-          <w:i/>
-        </w:rPr>
-        <w:t>lentiptical</w:t>
-      </w:r>
-      <w:r>
-        <w:t xml:space="preserve"> galaxy. </w:t>
-      </w:r>
-      <w:r>
-        <w:t>Stellar disks typically have fixed ellipticity, dictated by their inclination to our line of sight. Bulges, instead, can have their ellipticities varying with radius, but they are usually rounder than inclined disks, thus their average ellipticity is lower than that of an inclined disk. If the ellipticity profile of a galaxy increases with radius, this can be ascribed to an inclined disk that becomes progressively more important over the bulge, whereas a radial decrease of ellipticity signifies the opposite case. When the extent of the disk of an early-type galaxy is uncertain, the “shape” of the ellipticity profile can be decisive to distinguish between large- and intermediate-scale disks.</w:t>
-      </w:r>
-    </w:p>
-    <w:p>
-      <w:r>
-        <w:t xml:space="preserve">The awareness that many </w:t>
-      </w:r>
-      <w:r>
-        <w:t>“</w:t>
-      </w:r>
-      <w:r>
-        <w:t>elliptical</w:t>
-      </w:r>
-      <w:r>
-        <w:t>”</w:t>
-      </w:r>
-      <w:r>
-        <w:t xml:space="preserve"> galaxies actually contain embedded stellar disks dates back at least three decades </w:t>
-      </w:r>
-      <w:r>
-        <w:t>[C</w:t>
-      </w:r>
-      <w:r>
-        <w:t>apaccioli1987,</w:t>
-      </w:r>
-      <w:r>
-        <w:t xml:space="preserve"> C</w:t>
-      </w:r>
-      <w:r>
-        <w:t>arter1987,</w:t>
-      </w:r>
-      <w:r>
-        <w:t xml:space="preserve"> R</w:t>
-      </w:r>
-      <w:r>
-        <w:t>ix</w:t>
-      </w:r>
-      <w:r>
-        <w:t xml:space="preserve"> &amp; W</w:t>
-      </w:r>
-      <w:r>
-        <w:t>hite1990,</w:t>
-      </w:r>
-      <w:r>
-        <w:t xml:space="preserve"> B</w:t>
-      </w:r>
-      <w:r>
-        <w:t>ender</w:t>
-      </w:r>
-      <w:r>
-        <w:t>+</w:t>
-      </w:r>
-      <w:r>
-        <w:t>1990,</w:t>
-      </w:r>
-      <w:r>
-        <w:t xml:space="preserve"> S</w:t>
-      </w:r>
-      <w:r>
-        <w:t>corza</w:t>
-      </w:r>
-      <w:r>
-        <w:t xml:space="preserve"> &amp; B</w:t>
-      </w:r>
-      <w:r>
-        <w:t>ender</w:t>
-      </w:r>
-      <w:r>
-        <w:t xml:space="preserve"> </w:t>
-      </w:r>
-      <w:r>
-        <w:t>1990</w:t>
-      </w:r>
-      <w:r>
-        <w:t>]</w:t>
+        <w:t>Method:</w:t>
+      </w:r>
+    </w:p>
+    <w:p>
+      <w:r>
+        <w:t xml:space="preserve">Figure 3 was populated using a </w:t>
+      </w:r>
+      <w:r>
+        <w:t>galaxy decomposition technique extensively descri</w:t>
+      </w:r>
+      <w:r>
+        <w:t>bed in [Savorgnan &amp; Graham 2015</w:t>
+      </w:r>
+      <w:r>
+        <w:t xml:space="preserve">]. </w:t>
+      </w:r>
+      <w:r>
+        <w:t xml:space="preserve">Briefly, we obtained Spitzer/IRAC 3.6 </w:t>
+      </w:r>
+      <w:r>
+        <w:rPr>
+          <w:rFonts w:ascii="Cambria" w:hAnsi="Cambria"/>
+        </w:rPr>
+        <w:t>μ</w:t>
+      </w:r>
+      <w:r>
+        <w:t xml:space="preserve">m images for </w:t>
+      </w:r>
+      <w:r>
+        <w:t>45 early-type</w:t>
+      </w:r>
+      <w:r>
+        <w:t xml:space="preserve"> galaxies with a dynamical detection of the</w:t>
+      </w:r>
+      <w:r>
+        <w:t>ir</w:t>
+      </w:r>
+      <w:r>
+        <w:t xml:space="preserve"> black hole mass and we extracted their one-dimensional light profiles. </w:t>
+      </w:r>
+      <w:r>
+        <w:t xml:space="preserve">We modeled the light profiles with a combination of analytic functions, using one function per galaxy component. Spheroid luminosities were converted into stellar masses using individual, but almost constant mass-to-light ratios (0.60 </w:t>
+      </w:r>
+      <w:r>
+        <w:rPr>
+          <w:rFonts w:ascii="Cambria" w:hAnsi="Cambria"/>
+        </w:rPr>
+        <w:t>±</w:t>
+      </w:r>
+      <w:r>
+        <w:t xml:space="preserve"> 0.02)</w:t>
+      </w:r>
+      <w:r>
+        <w:t xml:space="preserve"> [Savorgnan+2015]</w:t>
       </w:r>
       <w:r>
         <w:t xml:space="preserve">. </w:t>
       </w:r>
       <w:r>
-        <w:t>However, the class of lentiptical galaxies has been missed by many galaxy modellers</w:t>
-      </w:r>
-      <w:r>
-        <w:t xml:space="preserve"> [e.g. Allen+2006]</w:t>
-      </w:r>
-      <w:r>
-        <w:t xml:space="preserve">, who labelled as </w:t>
-      </w:r>
-      <w:r>
-        <w:t>“</w:t>
-      </w:r>
-      <w:r>
-        <w:t>unphysical</w:t>
-      </w:r>
-      <w:r>
-        <w:t>”</w:t>
-      </w:r>
-      <w:r>
-        <w:t xml:space="preserve"> those bulge/disk decompositions in which the exponential-disk function does not dominate over the </w:t>
-      </w:r>
-      <w:r>
-        <w:t>Sérsic</w:t>
-      </w:r>
-      <w:r>
-        <w:t xml:space="preserve">-spheroid profile at large radii. </w:t>
-      </w:r>
-      <w:r>
-        <w:t xml:space="preserve">Such a concern is appropriate for late-type spiral galaxies, but not for early-type galaxies. </w:t>
-      </w:r>
-      <w:r>
-        <w:t xml:space="preserve">This unspoken bias has led them to reject any bulge/disk decomposition with an outcome similar to that illustrated in the middle panel of Figure </w:t>
-      </w:r>
-      <w:r>
-        <w:t>1.</w:t>
-      </w:r>
-      <w:r>
-        <w:t xml:space="preserve"> </w:t>
-      </w:r>
-      <w:r>
-        <w:t xml:space="preserve">Unsurprisingly, studies </w:t>
-      </w:r>
-      <w:r>
-        <w:t>affected by this bias have found that the bulge-to-total ratio of lenticular galaxies is never larger than ~0.5 [e.g. Mende</w:t>
-      </w:r>
-      <w:r>
-        <w:t>z</w:t>
-      </w:r>
-      <w:r>
-        <w:t xml:space="preserve">-Abreu 2015]. </w:t>
-      </w:r>
-    </w:p>
-    <w:p>
-      <w:r>
-        <w:t>Examples of lentiptical galaxies are the galaxies M</w:t>
-      </w:r>
-      <w:r>
-        <w:t>rk</w:t>
-      </w:r>
-      <w:r>
-        <w:t xml:space="preserve"> 1216, NGC 1271, NGC 1277, NGC 1332, and NGC 3115. All of these galaxies can be easily described and explained with a simple two-component model: a </w:t>
-      </w:r>
-      <w:r>
-        <w:t>Sérsic</w:t>
-      </w:r>
-      <w:r>
-        <w:t xml:space="preserve">-spheroid plus an </w:t>
-      </w:r>
-      <w:r>
-        <w:t>intermediate</w:t>
-      </w:r>
-      <w:r>
-        <w:t xml:space="preserve">-sized exponential-disk. Our bulge/disk decomposition for the galaxy NGC 3115 is presented in Figure </w:t>
-      </w:r>
-      <w:r>
-        <w:t>2</w:t>
-      </w:r>
-      <w:r>
-        <w:t xml:space="preserve">. </w:t>
-      </w:r>
-      <w:r>
-        <w:t>The surface brightness pr</w:t>
-      </w:r>
-      <w:r>
-        <w:t>ofile extends out to ~5 galaxy half-light radii (1 galaxy</w:t>
-      </w:r>
-      <w:r>
-        <w:t xml:space="preserve"> half-light radius </w:t>
-      </w:r>
-      <w:r>
-        <w:t xml:space="preserve">is </w:t>
-      </w:r>
-      <w:r>
-        <w:t xml:space="preserve">equal ~50 arcsec). </w:t>
-      </w:r>
-      <w:r>
-        <w:t>Not only o</w:t>
-      </w:r>
-      <w:r>
-        <w:t xml:space="preserve">ur </w:t>
-      </w:r>
-      <w:r>
-        <w:t>photometric bulge/disk decomposition</w:t>
-      </w:r>
-      <w:r>
-        <w:t xml:space="preserve"> for NGC 3115</w:t>
-      </w:r>
-      <w:r>
-        <w:t xml:space="preserve"> </w:t>
-      </w:r>
-      <w:r>
-        <w:t xml:space="preserve">matches the galaxy’s ellipticity profile, but it </w:t>
-      </w:r>
-      <w:r>
-        <w:t>is</w:t>
-      </w:r>
-      <w:r>
-        <w:t xml:space="preserve"> </w:t>
-      </w:r>
-      <w:r>
-        <w:t xml:space="preserve">in excellent agreement with </w:t>
-      </w:r>
-      <w:r>
-        <w:t>the galaxy’s</w:t>
-      </w:r>
-      <w:r>
-        <w:t xml:space="preserve"> kinematic properties (the v/</w:t>
-      </w:r>
-      <w:r>
-        <w:rPr>
-          <w:rFonts w:ascii="Cambria" w:hAnsi="Cambria"/>
-        </w:rPr>
-        <w:t>σ radial profile [</w:t>
-      </w:r>
-      <w:r>
-        <w:rPr>
-          <w:rFonts w:ascii="Cambria" w:hAnsi="Cambria"/>
-        </w:rPr>
-        <w:t xml:space="preserve">Arnold+2011]). </w:t>
-      </w:r>
-    </w:p>
-    <w:p>
-      <w:r>
-        <w:t>Forced m</w:t>
-      </w:r>
-      <w:r>
-        <w:t xml:space="preserve">odels that describe </w:t>
-      </w:r>
-      <w:r>
-        <w:t>a lentiptical galaxy</w:t>
-      </w:r>
-      <w:r>
-        <w:t xml:space="preserve"> </w:t>
-      </w:r>
-      <w:r>
-        <w:t>as a combination of an</w:t>
-      </w:r>
-      <w:r>
-        <w:t xml:space="preserve"> inner </w:t>
-      </w:r>
-      <w:r>
-        <w:t>Sérsic</w:t>
-      </w:r>
-      <w:r>
-        <w:t xml:space="preserve">-bulge encased within a large-scale exponential-disk can match the surface brightness distribution of </w:t>
-      </w:r>
-      <w:r>
-        <w:t>such</w:t>
-      </w:r>
-      <w:r>
-        <w:t xml:space="preserve"> galaxy only in two cases. </w:t>
-      </w:r>
-      <w:r>
-        <w:t>First, i</w:t>
-      </w:r>
-      <w:r>
-        <w:t xml:space="preserve">f the radial extent of the galaxy image is relatively small (less than or similar to </w:t>
-      </w:r>
-      <w:r>
-        <w:t>the</w:t>
-      </w:r>
-      <w:r>
-        <w:t xml:space="preserve"> </w:t>
-      </w:r>
-      <w:r>
-        <w:t>galaxy</w:t>
-      </w:r>
-      <w:r>
-        <w:t xml:space="preserve"> </w:t>
-      </w:r>
-      <w:r>
-        <w:t xml:space="preserve">half-light radius), the outer rise of the bulge over the disk </w:t>
-      </w:r>
-      <w:r>
-        <w:t>may</w:t>
-      </w:r>
-      <w:r>
-        <w:t xml:space="preserve"> not </w:t>
-      </w:r>
-      <w:r>
-        <w:t>have been noticed</w:t>
-      </w:r>
-      <w:r>
-        <w:t>,</w:t>
-      </w:r>
-      <w:r>
-        <w:t xml:space="preserve"> and a model with a large-scale disk can accommodate the </w:t>
-      </w:r>
-      <w:r>
-        <w:t>“</w:t>
-      </w:r>
-      <w:r>
-        <w:t>observed</w:t>
-      </w:r>
-      <w:r>
-        <w:t>”</w:t>
-      </w:r>
-      <w:r>
-        <w:t xml:space="preserve"> surface brightness distribution. This problem can affect bulge/disk decompositions that use relatively shallow imaging data, such as 2MASS </w:t>
-      </w:r>
-      <w:r>
-        <w:t xml:space="preserve">(e.g. </w:t>
-      </w:r>
-      <w:r>
-        <w:t>[</w:t>
-      </w:r>
-      <w:r>
-        <w:t>Laurikainen+2010, V</w:t>
-      </w:r>
-      <w:r>
-        <w:t>ika</w:t>
-      </w:r>
-      <w:r>
-        <w:t>+2012</w:t>
-      </w:r>
-      <w:r>
-        <w:t>]</w:t>
-      </w:r>
-      <w:r>
-        <w:t>)</w:t>
-      </w:r>
-      <w:r>
-        <w:t xml:space="preserve">. </w:t>
-      </w:r>
-      <w:r>
-        <w:t>Second, w</w:t>
-      </w:r>
-      <w:r>
-        <w:t xml:space="preserve">hen a more extended galaxy image is available, a model featuring a bulge encased in large-scale disk can only work with the addition of an </w:t>
-      </w:r>
-      <w:r>
-        <w:t xml:space="preserve">extra </w:t>
-      </w:r>
-      <w:r>
-        <w:t xml:space="preserve">outer </w:t>
-      </w:r>
-      <w:r>
-        <w:t>Sérsic</w:t>
-      </w:r>
-      <w:r>
-        <w:t>-envelope</w:t>
-      </w:r>
-      <w:r>
-        <w:t xml:space="preserve"> (or halo)</w:t>
-      </w:r>
-      <w:r>
-        <w:t xml:space="preserve">, that accounts for the outer portion of the spheroidal component. </w:t>
-      </w:r>
-      <w:r>
-        <w:t>Such three-component decomposition</w:t>
-      </w:r>
-      <w:r>
-        <w:t xml:space="preserve"> will typically result in an outer </w:t>
-      </w:r>
-      <w:r>
-        <w:t>Sérsic</w:t>
-      </w:r>
-      <w:r>
-        <w:t xml:space="preserve">-envelope with a curvature – </w:t>
-      </w:r>
-      <w:r>
-        <w:t>regulated</w:t>
-      </w:r>
-      <w:r>
-        <w:t xml:space="preserve"> </w:t>
-      </w:r>
-      <w:r>
-        <w:t xml:space="preserve">by the </w:t>
-      </w:r>
-      <w:r>
-        <w:t>S</w:t>
-      </w:r>
-      <w:r>
-        <w:rPr>
-          <w:rFonts w:ascii="Cambria" w:hAnsi="Cambria"/>
-        </w:rPr>
-        <w:t>é</w:t>
-      </w:r>
-      <w:r>
-        <w:t>rsic</w:t>
-      </w:r>
-      <w:r>
-        <w:t xml:space="preserve"> index</w:t>
-      </w:r>
-      <w:r>
-        <w:t xml:space="preserve"> –</w:t>
-      </w:r>
-      <w:r>
-        <w:t xml:space="preserve"> similar to that of the inner </w:t>
-      </w:r>
-      <w:r>
-        <w:t>Sérsic</w:t>
-      </w:r>
-      <w:r>
-        <w:t>-bulge</w:t>
-      </w:r>
-      <w:r>
-        <w:t xml:space="preserve"> (see the models of [</w:t>
-      </w:r>
-      <w:r>
-        <w:t>L</w:t>
-      </w:r>
-      <w:r>
-        <w:t xml:space="preserve">asker+2014] for the galaxies NGC 0821, NGC 3115, NGC 4342, NGC 4697; </w:t>
-      </w:r>
-      <w:r>
-        <w:t>oddly</w:t>
-      </w:r>
-      <w:r>
-        <w:t>, in these decompositions, the luminosity of the</w:t>
-      </w:r>
-      <w:r>
-        <w:t xml:space="preserve"> outer</w:t>
-      </w:r>
-      <w:r>
-        <w:t xml:space="preserve"> </w:t>
-      </w:r>
-      <w:r>
-        <w:t>Sérsic</w:t>
-      </w:r>
-      <w:r>
-        <w:t xml:space="preserve">-envelope is comparable or larger than </w:t>
-      </w:r>
-      <w:r>
-        <w:t>the luminosity</w:t>
-      </w:r>
-      <w:r>
-        <w:t xml:space="preserve"> of the inner </w:t>
-      </w:r>
-      <w:r>
-        <w:t>Sérsi</w:t>
-      </w:r>
-      <w:r>
-        <w:t>c</w:t>
-      </w:r>
-      <w:r>
-        <w:t xml:space="preserve">-bulge).  </w:t>
-      </w:r>
-    </w:p>
-    <w:p>
-      <w:r>
-        <w:t>Our two-component models (intermediate-sized disk embedded within a spheroidal component)</w:t>
-      </w:r>
-      <w:r>
-        <w:t>, which</w:t>
-      </w:r>
-      <w:r>
-        <w:t xml:space="preserve"> require the lowest number of free parameters, match </w:t>
-      </w:r>
-      <w:r>
-        <w:t xml:space="preserve">the observed surface brightness distributions </w:t>
-      </w:r>
-      <w:r>
-        <w:t xml:space="preserve">and explain </w:t>
-      </w:r>
-      <w:r>
-        <w:t xml:space="preserve">the kinematic maps (when available) and the ellipticity profiles of lentiptical galaxies. </w:t>
-      </w:r>
-      <w:r>
-        <w:t>Furthermore</w:t>
-      </w:r>
-      <w:r>
-        <w:t>, when lentiptical galaxies are mode</w:t>
-      </w:r>
-      <w:r>
-        <w:t>l</w:t>
-      </w:r>
-      <w:r>
-        <w:t xml:space="preserve">led according to our prescription, they no longer </w:t>
-      </w:r>
-      <w:r>
-        <w:t>appear as extreme</w:t>
-      </w:r>
-      <w:r>
-        <w:t xml:space="preserve"> outlier</w:t>
-      </w:r>
-      <w:r>
-        <w:t>s</w:t>
-      </w:r>
-      <w:r>
-        <w:t xml:space="preserve"> in the (black hole mass) </w:t>
-      </w:r>
-      <w:r>
-        <w:t xml:space="preserve">– </w:t>
-      </w:r>
-      <w:r>
-        <w:t xml:space="preserve">(spheroid stellar mass) diagram, as shown in Figure </w:t>
-      </w:r>
-      <w:r>
-        <w:t>3</w:t>
-      </w:r>
-      <w:r>
-        <w:t xml:space="preserve">. </w:t>
-      </w:r>
-      <w:r>
-        <w:t>That is, when they are incorrectly modeled, they appear as outliers. Obviously, having both the black hole mass and the spheroid mass correct is important for placing systems in the (black hole mass) – (spheroid stellar mass) diagram.</w:t>
-      </w:r>
-    </w:p>
-    <w:p>
-      <w:r>
-        <w:t>For early-type galaxies, the bulge luminosity and the total galaxy luminosity can be used to predict the black hole mass with the same level of accuracy [</w:t>
-      </w:r>
-      <w:r>
-        <w:t>Savorgnan</w:t>
+        <w:t xml:space="preserve">The </w:t>
+      </w:r>
+      <w:r>
+        <w:t>ellicular</w:t>
+      </w:r>
+      <w:r>
+        <w:t xml:space="preserve"> galaxies NGC 1332 and NGC 3115 are included in the sample of 45 early-type galaxies. </w:t>
+      </w:r>
+      <w:r>
+        <w:t xml:space="preserve">In addition, we show the </w:t>
+      </w:r>
+      <w:r>
+        <w:t>ellicular</w:t>
+      </w:r>
+      <w:r>
+        <w:t xml:space="preserve"> </w:t>
+      </w:r>
+      <w:r>
+        <w:t xml:space="preserve">galaxies Mrk 1216, NGC 1271 and NGC 1277, which </w:t>
+      </w:r>
+      <w:r>
+        <w:t>were</w:t>
+      </w:r>
+      <w:r>
+        <w:t xml:space="preserve"> not</w:t>
+      </w:r>
+      <w:r>
+        <w:t xml:space="preserve"> a</w:t>
+      </w:r>
+      <w:r>
+        <w:t xml:space="preserve"> part of the </w:t>
+      </w:r>
+      <w:r>
+        <w:t xml:space="preserve">original </w:t>
+      </w:r>
+      <w:r>
+        <w:t>sample</w:t>
+      </w:r>
+      <w:r>
+        <w:t xml:space="preserve"> of 45</w:t>
+      </w:r>
+      <w:r>
+        <w:t>.</w:t>
+      </w:r>
+    </w:p>
+    <w:p>
+      <w:r>
+        <w:t>For the galaxy NGC 1271, we use the black hole mass measurement and the mass-to-light ratio obtained by [Walsh+2015]. The luminosity of the spheroidal component of this galaxy comes from the one-dimensional bulge/disk decomposition of [Graham</w:t>
       </w:r>
       <w:r>
         <w:t>+2015</w:t>
       </w:r>
       <w:r>
-        <w:t>, submitted</w:t>
-      </w:r>
-      <w:r>
-        <w:t xml:space="preserve">]. The fact that a galaxy hosts a black hole that is over-massive compared to expectations from the bulge luminosity, but is </w:t>
-      </w:r>
-      <w:r>
-        <w:t>“</w:t>
-      </w:r>
-      <w:r>
-        <w:t>normal</w:t>
-      </w:r>
-      <w:r>
-        <w:t>”</w:t>
-      </w:r>
-      <w:r>
-        <w:t xml:space="preserve"> compared to expectations from the total galaxy luminosity, suggests that the bulge luminosity may have been underestimated</w:t>
-      </w:r>
-      <w:r>
-        <w:t xml:space="preserve"> due to non-accurate bulge/disk decomposition</w:t>
-      </w:r>
-      <w:r>
-        <w:t xml:space="preserve">. Indeed, none of </w:t>
-      </w:r>
-      <w:r>
-        <w:t>the five lentiptical</w:t>
-      </w:r>
-      <w:r>
-        <w:t xml:space="preserve"> galaxies</w:t>
-      </w:r>
-      <w:r>
-        <w:t xml:space="preserve"> mentioned before</w:t>
-      </w:r>
-      <w:r>
-        <w:t xml:space="preserve"> is a</w:t>
-      </w:r>
-      <w:r>
-        <w:t xml:space="preserve"> </w:t>
-      </w:r>
-      <w:r>
-        <w:t>n</w:t>
-      </w:r>
-      <w:r>
-        <w:t>oticeable</w:t>
-      </w:r>
-      <w:r>
-        <w:t xml:space="preserve"> outlier in the (black hole mass) </w:t>
-      </w:r>
-      <w:r>
-        <w:t xml:space="preserve">– </w:t>
-      </w:r>
-      <w:r>
-        <w:t>(total galaxy luminosity) diagram</w:t>
-      </w:r>
-      <w:r>
-        <w:t xml:space="preserve"> of</w:t>
-      </w:r>
-      <w:r>
-        <w:t xml:space="preserve"> [</w:t>
-      </w:r>
-      <w:r>
-        <w:t>Savorgnan+2015</w:t>
-      </w:r>
-      <w:r>
-        <w:t>, submitted</w:t>
-      </w:r>
-      <w:r>
-        <w:t xml:space="preserve">]. </w:t>
-      </w:r>
-      <w:r>
-        <w:t xml:space="preserve">Moreover, only NGC 1277 has been reported to be an outlier in the (black hole mass) – (stellar velocity dispersion) diagram. </w:t>
-      </w:r>
-    </w:p>
-    <w:p>
-      <w:r>
-        <w:t>The existence of intermediate-scale stellar dis</w:t>
-      </w:r>
-      <w:r>
-        <w:t>k</w:t>
-      </w:r>
-      <w:r>
-        <w:t xml:space="preserve">s </w:t>
-      </w:r>
-      <w:r>
-        <w:t>reveals</w:t>
-      </w:r>
-      <w:r>
-        <w:t xml:space="preserve"> that a continuum of dis</w:t>
-      </w:r>
-      <w:r>
-        <w:t>k</w:t>
-      </w:r>
-      <w:r>
-        <w:t xml:space="preserve"> sizes may exist, rather than a dichotomy of nuclear vs. large-scale dis</w:t>
-      </w:r>
-      <w:r>
-        <w:t>k</w:t>
-      </w:r>
-      <w:r>
-        <w:t xml:space="preserve">s.  The presence of intermediate-scale disks </w:t>
-      </w:r>
-      <w:r>
-        <w:t xml:space="preserve">also </w:t>
-      </w:r>
-      <w:r>
-        <w:t>blurs the distinction between elliptical and lenticular galaxies.</w:t>
-      </w:r>
-      <w:r>
-        <w:t xml:space="preserve"> </w:t>
-      </w:r>
-      <w:r>
-        <w:t xml:space="preserve">The existence of such disks is not only important for our understanding of disk growth in general, but accounting for such structure will impact on our galaxy scaling relations and surely see the reclassification of many </w:t>
-      </w:r>
-      <w:r>
-        <w:t>“</w:t>
-      </w:r>
-      <w:r>
-        <w:t>disky elliptical</w:t>
-      </w:r>
-      <w:r>
-        <w:t>”</w:t>
-      </w:r>
-      <w:r>
-        <w:t xml:space="preserve"> galaxies and lenticular galaxies as </w:t>
-      </w:r>
-      <w:r>
-        <w:t xml:space="preserve">lentiptical </w:t>
-      </w:r>
-      <w:r>
-        <w:t>galaxies.</w:t>
-      </w:r>
-    </w:p>
-    <w:p/>
-    <w:p>
-      <w:pPr>
-        <w:rPr>
-          <w:b/>
-        </w:rPr>
-      </w:pPr>
-      <w:r>
-        <w:rPr>
-          <w:b/>
-        </w:rPr>
-        <w:t>Method:</w:t>
-      </w:r>
-    </w:p>
-    <w:p>
-      <w:r>
-        <w:t xml:space="preserve">Our one-dimensional galaxy decomposition technique is extensively described in [Savorgnan &amp; Graham 2015, submitted]. </w:t>
-      </w:r>
-    </w:p>
-    <w:p>
-      <w:r>
-        <w:t>For the galaxy NGC 1271, we use the black hole mass measurement and the mass-to-light ratio obtained by [Walsh+2015]. The luminosity of the spheroidal component of this galaxy comes from the one-dimensional bulge/disk decomposition of [Graham, Savorg</w:t>
-      </w:r>
-      <w:r>
-        <w:t xml:space="preserve">nan &amp; Ciambur 2015, submitted], who used an archived Hubble Space Telecope (HST) image taken with the Wide Field Camera 3 (WFC3) and the infrared F160W filter. </w:t>
-      </w:r>
-    </w:p>
-    <w:p>
-      <w:r>
-        <w:t>For the galaxy NGC 1277, we use the black hole mass measurement and the mass-to-light ratio obtained by [van den Bosch+2012]. The luminosity of the spheroidal component of this galaxy comes from the one-dimensional bulge/disk decomposition of [?????, in preparation], who used an archived HST image taken with the Advanced Camera for Surveys (ACS) and the F550M filter (V-band).</w:t>
+        <w:t xml:space="preserve">], who used an archived Hubble Space Telecope (HST) image taken with the Wide Field Camera 3 (WFC3) and the </w:t>
+      </w:r>
+      <w:r>
+        <w:t>near-</w:t>
+      </w:r>
+      <w:r>
+        <w:t xml:space="preserve">infrared F160W filter. </w:t>
+      </w:r>
+    </w:p>
+    <w:p>
+      <w:r>
+        <w:t xml:space="preserve">For the galaxy NGC 1277, we use the black hole mass measurement and the mass-to-light ratio obtained by [van den Bosch+2012]. The luminosity of the spheroidal component of this galaxy comes from </w:t>
+      </w:r>
+      <w:r>
+        <w:t>our</w:t>
+      </w:r>
+      <w:r>
+        <w:t xml:space="preserve"> one-dimen</w:t>
+      </w:r>
+      <w:r>
+        <w:t>sional bulge/disk decomposition using</w:t>
+      </w:r>
+      <w:r>
+        <w:t xml:space="preserve"> an archived HST image taken with the Advanced Camera for Surveys (ACS) and the F550M filter (V-band).</w:t>
       </w:r>
     </w:p>
     <w:p>
@@ -1224,16 +1583,31 @@
         <w:t xml:space="preserve"> </w:t>
       </w:r>
       <w:r>
-        <w:t>by Australian Research Council funding through grants</w:t>
-      </w:r>
-      <w:r>
-        <w:t xml:space="preserve"> </w:t>
-      </w:r>
-      <w:r>
-        <w:t>DP110103509 and FT110100263.</w:t>
-      </w:r>
-      <w:r>
-        <w:t xml:space="preserve"> G.A.D.S. thanks Matteo Fossati, Luca Cortese and Giuseppe Gavazzi for discussion.</w:t>
+        <w:t>by Australian Researc</w:t>
+      </w:r>
+      <w:r>
+        <w:t>h Council funding through grant</w:t>
+      </w:r>
+      <w:r>
+        <w:t xml:space="preserve"> </w:t>
+      </w:r>
+      <w:r>
+        <w:t>FT110100263.</w:t>
+      </w:r>
+      <w:r>
+        <w:t xml:space="preserve"> G.A.D.S. </w:t>
+      </w:r>
+      <w:r>
+        <w:t>is grateful to</w:t>
+      </w:r>
+      <w:r>
+        <w:t xml:space="preserve"> Matteo Fossati, Luca Cortese and Giuseppe Gavazzi for </w:t>
+      </w:r>
+      <w:r>
+        <w:t xml:space="preserve">comments and </w:t>
+      </w:r>
+      <w:r>
+        <w:t>discussion.</w:t>
       </w:r>
       <w:r>
         <w:t xml:space="preserve"> </w:t>
@@ -1308,13 +1682,31 @@
         <w:spacing w:after="0"/>
       </w:pPr>
       <w:r>
-        <w:t xml:space="preserve">G.A.D.S. collected the data, performed data reduction and analysis. </w:t>
+        <w:t>G.A.D.S. collected the data,</w:t>
+      </w:r>
+      <w:r>
+        <w:t xml:space="preserve"> and</w:t>
+      </w:r>
+      <w:r>
+        <w:t xml:space="preserve"> performed </w:t>
+      </w:r>
+      <w:r>
+        <w:t xml:space="preserve">the </w:t>
+      </w:r>
+      <w:r>
+        <w:t xml:space="preserve">data reduction and analysis. </w:t>
       </w:r>
       <w:r>
         <w:t xml:space="preserve">G.A.D.S. wrote the Python code used to perform the fitting of the one-dimensional surface brightness profiles. </w:t>
       </w:r>
       <w:r>
-        <w:t xml:space="preserve">A.W.G. supervised the project. G.A.D.S. wrote the manuscript and produced the figures. All authors provided contribution to the interpretation of the results and the writing of the manuscript. </w:t>
+        <w:t xml:space="preserve">A.W.G. </w:t>
+      </w:r>
+      <w:r>
+        <w:t xml:space="preserve">conceived and </w:t>
+      </w:r>
+      <w:r>
+        <w:t xml:space="preserve">supervised the project. G.A.D.S. wrote the manuscript and produced the figures. All authors provided contribution to the interpretation of the results and the writing of the manuscript. </w:t>
       </w:r>
     </w:p>
     <w:p>
@@ -1364,10 +1756,10 @@
           <w:lang w:eastAsia="en-US"/>
         </w:rPr>
         <w:drawing>
-          <wp:inline distT="0" distB="0" distL="0" distR="0" wp14:anchorId="075A278D" wp14:editId="28AC10A2">
-            <wp:extent cx="5252720" cy="2841625"/>
-            <wp:effectExtent l="0" t="0" r="5080" b="3175"/>
-            <wp:docPr id="1" name="Picture 1" descr="Macintosh HD:Users:gsavorgnan:galaxy_vivisection:papers:lentiptical:images:diskextent.png"/>
+          <wp:inline distT="0" distB="0" distL="0" distR="0" wp14:anchorId="63490507" wp14:editId="562B8BD2">
+            <wp:extent cx="5250180" cy="4186555"/>
+            <wp:effectExtent l="0" t="0" r="7620" b="4445"/>
+            <wp:docPr id="8" name="Picture 8" descr="Macintosh HD:Users:gsavorgnan:galaxy_vivisection:papers:lentiptical:images:Screen shot 2015-07-31 at 4.07.10 PM.png"/>
             <wp:cNvGraphicFramePr>
               <a:graphicFrameLocks xmlns:a="http://schemas.openxmlformats.org/drawingml/2006/main" noChangeAspect="1"/>
             </wp:cNvGraphicFramePr>
@@ -1375,7 +1767,7 @@
               <a:graphicData uri="http://schemas.openxmlformats.org/drawingml/2006/picture">
                 <pic:pic xmlns:pic="http://schemas.openxmlformats.org/drawingml/2006/picture">
                   <pic:nvPicPr>
-                    <pic:cNvPr id="0" name="Picture 1" descr="Macintosh HD:Users:gsavorgnan:galaxy_vivisection:papers:lentiptical:images:diskextent.png"/>
+                    <pic:cNvPr id="0" name="Picture 5" descr="Macintosh HD:Users:gsavorgnan:galaxy_vivisection:papers:lentiptical:images:Screen shot 2015-07-31 at 4.07.10 PM.png"/>
                     <pic:cNvPicPr>
                       <a:picLocks noChangeAspect="1" noChangeArrowheads="1"/>
                     </pic:cNvPicPr>
@@ -1396,7 +1788,7 @@
                   <pic:spPr bwMode="auto">
                     <a:xfrm>
                       <a:off x="0" y="0"/>
-                      <a:ext cx="5252720" cy="2841625"/>
+                      <a:ext cx="5250180" cy="4186555"/>
                     </a:xfrm>
                     <a:prstGeom prst="rect">
                       <a:avLst/>
@@ -1438,13 +1830,85 @@
         <w:rPr>
           <w:rFonts w:ascii="Arial" w:hAnsi="Arial" w:cs="Arial"/>
         </w:rPr>
-        <w:t>Simple illustration of the bulge/disk decomposition and the ellipticity profile of three “template/prototypi</w:t>
-      </w:r>
-      <w:r>
-        <w:rPr>
-          <w:rFonts w:ascii="Arial" w:hAnsi="Arial" w:cs="Arial"/>
-        </w:rPr>
-        <w:t>c” early-type galaxies</w:t>
+        <w:t xml:space="preserve">Simple illustration of </w:t>
+      </w:r>
+      <w:r>
+        <w:rPr>
+          <w:rFonts w:ascii="Arial" w:hAnsi="Arial" w:cs="Arial"/>
+        </w:rPr>
+        <w:t>the bulge/disk decomposition,</w:t>
+      </w:r>
+      <w:r>
+        <w:rPr>
+          <w:rFonts w:ascii="Arial" w:hAnsi="Arial" w:cs="Arial"/>
+        </w:rPr>
+        <w:t xml:space="preserve"> the ellipticity profile </w:t>
+      </w:r>
+      <w:r>
+        <w:rPr>
+          <w:rFonts w:ascii="Arial" w:hAnsi="Arial" w:cs="Arial"/>
+        </w:rPr>
+        <w:t>and the v/σ (rotation</w:t>
+      </w:r>
+      <w:r>
+        <w:rPr>
+          <w:rFonts w:ascii="Arial" w:hAnsi="Arial" w:cs="Arial"/>
+        </w:rPr>
+        <w:t xml:space="preserve"> of the disk </w:t>
+      </w:r>
+      <w:r>
+        <w:rPr>
+          <w:rFonts w:ascii="Arial" w:hAnsi="Arial" w:cs="Arial"/>
+        </w:rPr>
+        <w:t>/</w:t>
+      </w:r>
+      <w:r>
+        <w:rPr>
+          <w:rFonts w:ascii="Arial" w:hAnsi="Arial" w:cs="Arial"/>
+        </w:rPr>
+        <w:t xml:space="preserve"> </w:t>
+      </w:r>
+      <w:r>
+        <w:rPr>
+          <w:rFonts w:ascii="Arial" w:hAnsi="Arial" w:cs="Arial"/>
+        </w:rPr>
+        <w:t>dispersion</w:t>
+      </w:r>
+      <w:r>
+        <w:rPr>
+          <w:rFonts w:ascii="Arial" w:hAnsi="Arial" w:cs="Arial"/>
+        </w:rPr>
+        <w:t xml:space="preserve"> of the spheroid</w:t>
+      </w:r>
+      <w:r>
+        <w:rPr>
+          <w:rFonts w:ascii="Arial" w:hAnsi="Arial" w:cs="Arial"/>
+        </w:rPr>
+        <w:t xml:space="preserve">) profile </w:t>
+      </w:r>
+      <w:r>
+        <w:rPr>
+          <w:rFonts w:ascii="Arial" w:hAnsi="Arial" w:cs="Arial"/>
+        </w:rPr>
+        <w:t>of three</w:t>
+      </w:r>
+      <w:r>
+        <w:rPr>
+          <w:rFonts w:ascii="Arial" w:hAnsi="Arial" w:cs="Arial"/>
+        </w:rPr>
+        <w:t xml:space="preserve"> prototype</w:t>
+      </w:r>
+      <w:r>
+        <w:rPr>
+          <w:rFonts w:ascii="Arial" w:hAnsi="Arial" w:cs="Arial"/>
+        </w:rPr>
+        <w:t xml:space="preserve"> </w:t>
+      </w:r>
+      <w:r>
+        <w:rPr>
+          <w:rFonts w:ascii="Arial" w:hAnsi="Arial" w:cs="Arial"/>
+        </w:rPr>
+        <w:t>early-type galaxies</w:t>
       </w:r>
       <w:r>
         <w:rPr>
@@ -1462,31 +1926,43 @@
         <w:rPr>
           <w:rFonts w:ascii="Arial" w:hAnsi="Arial" w:cs="Arial"/>
         </w:rPr>
-        <w:t xml:space="preserve">The left panel shows the case of a </w:t>
-      </w:r>
-      <w:r>
-        <w:rPr>
-          <w:rFonts w:ascii="Arial" w:hAnsi="Arial" w:cs="Arial"/>
-        </w:rPr>
-        <w:t>(bar</w:t>
-      </w:r>
-      <w:r>
-        <w:rPr>
-          <w:rFonts w:ascii="Arial" w:hAnsi="Arial" w:cs="Arial"/>
-        </w:rPr>
-        <w:t>-</w:t>
-      </w:r>
-      <w:r>
-        <w:rPr>
-          <w:rFonts w:ascii="Arial" w:hAnsi="Arial" w:cs="Arial"/>
-        </w:rPr>
-        <w:t xml:space="preserve">less) lenticular galaxy, composed of a small bulge encased in a large-scale disk. The right panel displays the case of </w:t>
-      </w:r>
-      <w:r>
-        <w:rPr>
-          <w:rFonts w:ascii="Arial" w:hAnsi="Arial" w:cs="Arial"/>
-        </w:rPr>
-        <w:t xml:space="preserve">an elliptical galaxy with a nuclear stellar disk. The middle panel presents the case of a lentiptical galaxy with an </w:t>
+        <w:t xml:space="preserve">The left panel shows a </w:t>
+      </w:r>
+      <w:r>
+        <w:rPr>
+          <w:rFonts w:ascii="Arial" w:hAnsi="Arial" w:cs="Arial"/>
+        </w:rPr>
+        <w:t xml:space="preserve">lenticular galaxy, composed of a bulge encased in a large-scale disk. The right panel displays </w:t>
+      </w:r>
+      <w:r>
+        <w:rPr>
+          <w:rFonts w:ascii="Arial" w:hAnsi="Arial" w:cs="Arial"/>
+        </w:rPr>
+        <w:t xml:space="preserve">an elliptical galaxy with a nuclear stellar disk. The middle panel presents a </w:t>
+      </w:r>
+      <w:r>
+        <w:rPr>
+          <w:rFonts w:ascii="Arial" w:hAnsi="Arial" w:cs="Arial"/>
+        </w:rPr>
+        <w:t>“</w:t>
+      </w:r>
+      <w:r>
+        <w:rPr>
+          <w:rFonts w:ascii="Arial" w:hAnsi="Arial" w:cs="Arial"/>
+        </w:rPr>
+        <w:t>ellicular</w:t>
+      </w:r>
+      <w:r>
+        <w:rPr>
+          <w:rFonts w:ascii="Arial" w:hAnsi="Arial" w:cs="Arial"/>
+        </w:rPr>
+        <w:t>”</w:t>
+      </w:r>
+      <w:r>
+        <w:rPr>
+          <w:rFonts w:ascii="Arial" w:hAnsi="Arial" w:cs="Arial"/>
+        </w:rPr>
+        <w:t xml:space="preserve"> galaxy with an </w:t>
       </w:r>
       <w:r>
         <w:rPr>
@@ -1504,7 +1980,19 @@
         <w:rPr>
           <w:rFonts w:ascii="Arial" w:hAnsi="Arial" w:cs="Arial"/>
         </w:rPr>
-        <w:t xml:space="preserve"> embedded in a larger spheroid</w:t>
+        <w:t xml:space="preserve"> embedded in </w:t>
+      </w:r>
+      <w:r>
+        <w:rPr>
+          <w:rFonts w:ascii="Arial" w:hAnsi="Arial" w:cs="Arial"/>
+        </w:rPr>
+        <w:t>the</w:t>
+      </w:r>
+      <w:r>
+        <w:rPr>
+          <w:rFonts w:ascii="Arial" w:hAnsi="Arial" w:cs="Arial"/>
+        </w:rPr>
+        <w:t xml:space="preserve"> spheroid</w:t>
       </w:r>
       <w:r>
         <w:rPr>
@@ -1512,32 +2000,214 @@
         </w:rPr>
         <w:t xml:space="preserve">. </w:t>
       </w:r>
-      <w:r>
-        <w:rPr>
-          <w:rFonts w:ascii="Arial" w:hAnsi="Arial" w:cs="Arial"/>
-        </w:rPr>
-        <w:t>Note that, in the case of an intermediate-scale disk, the maximum value of the ellipticity should correspond to the minimum difference between the light profile of the bulge and that of the disk (vertical dash</w:t>
-      </w:r>
-      <w:r>
-        <w:rPr>
-          <w:rFonts w:ascii="Arial" w:hAnsi="Arial" w:cs="Arial"/>
-        </w:rPr>
-        <w:t>ed line</w:t>
-      </w:r>
-      <w:r>
-        <w:rPr>
-          <w:rFonts w:ascii="Arial" w:hAnsi="Arial" w:cs="Arial"/>
-        </w:rPr>
-        <w:t>). Galaxy modellers that attempt to perform bulge/disk decomposition of early-type galaxies should always check that their model correctly matches the galaxy's ellipticity profile.</w:t>
-      </w:r>
-      <w:r>
-        <w:rPr>
-          <w:rFonts w:ascii="Arial" w:hAnsi="Arial" w:cs="Arial"/>
-        </w:rPr>
-        <w:t xml:space="preserve"> </w:t>
-      </w:r>
     </w:p>
     <w:p/>
+    <w:p/>
+    <w:p/>
+    <w:p/>
+    <w:p/>
+    <w:p/>
+    <w:p/>
+    <w:p>
+      <w:r>
+        <w:t xml:space="preserve">a) </w:t>
+      </w:r>
+      <w:r>
+        <w:rPr>
+          <w:noProof/>
+          <w:lang w:eastAsia="en-US"/>
+        </w:rPr>
+        <w:drawing>
+          <wp:inline distT="0" distB="0" distL="0" distR="0" wp14:anchorId="3621D103" wp14:editId="7A09CEF6">
+            <wp:extent cx="2382805" cy="2368715"/>
+            <wp:effectExtent l="0" t="0" r="5080" b="0"/>
+            <wp:docPr id="9" name="Picture 9" descr="Macintosh HD:Users:gsavorgnan:galaxy_vivisection:papers:lentiptical:images:n3115_image.jpeg"/>
+            <wp:cNvGraphicFramePr>
+              <a:graphicFrameLocks xmlns:a="http://schemas.openxmlformats.org/drawingml/2006/main" noChangeAspect="1"/>
+            </wp:cNvGraphicFramePr>
+            <a:graphic xmlns:a="http://schemas.openxmlformats.org/drawingml/2006/main">
+              <a:graphicData uri="http://schemas.openxmlformats.org/drawingml/2006/picture">
+                <pic:pic xmlns:pic="http://schemas.openxmlformats.org/drawingml/2006/picture">
+                  <pic:nvPicPr>
+                    <pic:cNvPr id="0" name="Picture 6" descr="Macintosh HD:Users:gsavorgnan:galaxy_vivisection:papers:lentiptical:images:n3115_image.jpeg"/>
+                    <pic:cNvPicPr>
+                      <a:picLocks noChangeAspect="1" noChangeArrowheads="1"/>
+                    </pic:cNvPicPr>
+                  </pic:nvPicPr>
+                  <pic:blipFill>
+                    <a:blip r:embed="rId7">
+                      <a:extLst>
+                        <a:ext uri="{28A0092B-C50C-407E-A947-70E740481C1C}">
+                          <a14:useLocalDpi xmlns:a14="http://schemas.microsoft.com/office/drawing/2010/main" val="0"/>
+                        </a:ext>
+                      </a:extLst>
+                    </a:blip>
+                    <a:srcRect/>
+                    <a:stretch>
+                      <a:fillRect/>
+                    </a:stretch>
+                  </pic:blipFill>
+                  <pic:spPr bwMode="auto">
+                    <a:xfrm>
+                      <a:off x="0" y="0"/>
+                      <a:ext cx="2383599" cy="2369504"/>
+                    </a:xfrm>
+                    <a:prstGeom prst="rect">
+                      <a:avLst/>
+                    </a:prstGeom>
+                    <a:noFill/>
+                    <a:ln>
+                      <a:noFill/>
+                    </a:ln>
+                  </pic:spPr>
+                </pic:pic>
+              </a:graphicData>
+            </a:graphic>
+          </wp:inline>
+        </w:drawing>
+      </w:r>
+      <w:r>
+        <w:t xml:space="preserve">   b) </w:t>
+      </w:r>
+      <w:r>
+        <w:rPr>
+          <w:noProof/>
+          <w:lang w:eastAsia="en-US"/>
+        </w:rPr>
+        <w:drawing>
+          <wp:inline distT="0" distB="0" distL="0" distR="0" wp14:anchorId="3536687D" wp14:editId="6FEE9F70">
+            <wp:extent cx="2410408" cy="2396155"/>
+            <wp:effectExtent l="0" t="0" r="3175" b="0"/>
+            <wp:docPr id="10" name="Picture 10" descr="Macintosh HD:Users:gsavorgnan:galaxy_vivisection:papers:lentiptical:images:n3115_unsharp.jpeg"/>
+            <wp:cNvGraphicFramePr>
+              <a:graphicFrameLocks xmlns:a="http://schemas.openxmlformats.org/drawingml/2006/main" noChangeAspect="1"/>
+            </wp:cNvGraphicFramePr>
+            <a:graphic xmlns:a="http://schemas.openxmlformats.org/drawingml/2006/main">
+              <a:graphicData uri="http://schemas.openxmlformats.org/drawingml/2006/picture">
+                <pic:pic xmlns:pic="http://schemas.openxmlformats.org/drawingml/2006/picture">
+                  <pic:nvPicPr>
+                    <pic:cNvPr id="0" name="Picture 7" descr="Macintosh HD:Users:gsavorgnan:galaxy_vivisection:papers:lentiptical:images:n3115_unsharp.jpeg"/>
+                    <pic:cNvPicPr>
+                      <a:picLocks noChangeAspect="1" noChangeArrowheads="1"/>
+                    </pic:cNvPicPr>
+                  </pic:nvPicPr>
+                  <pic:blipFill>
+                    <a:blip r:embed="rId8">
+                      <a:extLst>
+                        <a:ext uri="{28A0092B-C50C-407E-A947-70E740481C1C}">
+                          <a14:useLocalDpi xmlns:a14="http://schemas.microsoft.com/office/drawing/2010/main" val="0"/>
+                        </a:ext>
+                      </a:extLst>
+                    </a:blip>
+                    <a:srcRect/>
+                    <a:stretch>
+                      <a:fillRect/>
+                    </a:stretch>
+                  </pic:blipFill>
+                  <pic:spPr bwMode="auto">
+                    <a:xfrm>
+                      <a:off x="0" y="0"/>
+                      <a:ext cx="2411014" cy="2396757"/>
+                    </a:xfrm>
+                    <a:prstGeom prst="rect">
+                      <a:avLst/>
+                    </a:prstGeom>
+                    <a:noFill/>
+                    <a:ln>
+                      <a:noFill/>
+                    </a:ln>
+                  </pic:spPr>
+                </pic:pic>
+              </a:graphicData>
+            </a:graphic>
+          </wp:inline>
+        </w:drawing>
+      </w:r>
+    </w:p>
+    <w:p>
+      <w:pPr>
+        <w:rPr>
+          <w:rFonts w:ascii="Arial" w:hAnsi="Arial" w:cs="Arial"/>
+          <w:i/>
+        </w:rPr>
+      </w:pPr>
+      <w:r>
+        <w:rPr>
+          <w:rFonts w:ascii="Arial" w:hAnsi="Arial" w:cs="Arial"/>
+          <w:i/>
+        </w:rPr>
+        <w:t>Figure 2</w:t>
+      </w:r>
+    </w:p>
+    <w:p>
+      <w:pPr>
+        <w:rPr>
+          <w:rFonts w:ascii="Arial" w:hAnsi="Arial" w:cs="Arial"/>
+        </w:rPr>
+      </w:pPr>
+      <w:r>
+        <w:rPr>
+          <w:rFonts w:ascii="Arial" w:hAnsi="Arial" w:cs="Arial"/>
+        </w:rPr>
+        <w:t xml:space="preserve">The galaxy NGC 3115. </w:t>
+      </w:r>
+      <w:r>
+        <w:rPr>
+          <w:rFonts w:ascii="Arial" w:hAnsi="Arial" w:cs="Arial"/>
+          <w:b/>
+        </w:rPr>
+        <w:t xml:space="preserve">a) </w:t>
+      </w:r>
+      <w:r>
+        <w:rPr>
+          <w:rFonts w:ascii="Arial" w:hAnsi="Arial" w:cs="Arial"/>
+        </w:rPr>
+        <w:t>Near</w:t>
+      </w:r>
+      <w:r>
+        <w:rPr>
+          <w:rFonts w:ascii="Arial" w:hAnsi="Arial" w:cs="Arial"/>
+        </w:rPr>
+        <w:t>-infrared</w:t>
+      </w:r>
+      <w:r>
+        <w:rPr>
+          <w:rFonts w:ascii="Arial" w:hAnsi="Arial" w:cs="Arial"/>
+        </w:rPr>
+        <w:t xml:space="preserve"> (3.6 μm)</w:t>
+      </w:r>
+      <w:r>
+        <w:rPr>
+          <w:rFonts w:ascii="Arial" w:hAnsi="Arial" w:cs="Arial"/>
+        </w:rPr>
+        <w:t xml:space="preserve"> </w:t>
+      </w:r>
+      <w:r>
+        <w:rPr>
+          <w:rFonts w:ascii="Arial" w:hAnsi="Arial" w:cs="Arial"/>
+        </w:rPr>
+        <w:t xml:space="preserve">image of the galaxy obtained with the Infrared Array Camera (IRAC) on board the Spitzer Space Telescope. </w:t>
+      </w:r>
+      <w:r>
+        <w:rPr>
+          <w:rFonts w:ascii="Arial" w:hAnsi="Arial" w:cs="Arial"/>
+          <w:b/>
+        </w:rPr>
+        <w:t>b)</w:t>
+      </w:r>
+      <w:r>
+        <w:rPr>
+          <w:rFonts w:ascii="Arial" w:hAnsi="Arial" w:cs="Arial"/>
+        </w:rPr>
+        <w:t xml:space="preserve"> Unsharp mask of the galaxy image. First the original image is smoothed through convolution with a Gaussian filter. Then the original image is divided by the smoothed image. The result is the unsharp mask. This technique highlights the asymmetric features of the original image</w:t>
+      </w:r>
+      <w:r>
+        <w:rPr>
+          <w:rFonts w:ascii="Arial" w:hAnsi="Arial" w:cs="Arial"/>
+        </w:rPr>
+        <w:t xml:space="preserve">. The unsharp mask of NGC 3115 reveals the presence of a faint edge-on nuclear ring. </w:t>
+      </w:r>
+    </w:p>
     <w:p>
       <w:r>
         <w:rPr>
@@ -1562,7 +2232,7 @@
                     </pic:cNvPicPr>
                   </pic:nvPicPr>
                   <pic:blipFill rotWithShape="1">
-                    <a:blip r:embed="rId7">
+                    <a:blip r:embed="rId9">
                       <a:extLst>
                         <a:ext uri="{28A0092B-C50C-407E-A947-70E740481C1C}">
                           <a14:useLocalDpi xmlns:a14="http://schemas.microsoft.com/office/drawing/2010/main" val="0"/>
@@ -1604,25 +2274,52 @@
           <w:i/>
         </w:rPr>
       </w:pPr>
-      <w:r>
+    </w:p>
+    <w:p>
+      <w:pPr>
         <w:rPr>
           <w:rFonts w:ascii="Arial" w:hAnsi="Arial" w:cs="Arial"/>
           <w:i/>
         </w:rPr>
-        <w:t>Figure 2</w:t>
-      </w:r>
-    </w:p>
-    <w:p>
-      <w:pPr>
-        <w:rPr>
-          <w:rFonts w:ascii="Arial" w:hAnsi="Arial" w:cs="Arial"/>
-        </w:rPr>
-      </w:pPr>
-      <w:r>
-        <w:rPr>
-          <w:rFonts w:ascii="Arial" w:hAnsi="Arial" w:cs="Arial"/>
-        </w:rPr>
-        <w:t>Bulge/disk decomposition and ellipticity profile for the galaxy NGC 3115. The left panels refer to the major-axis R</w:t>
+      </w:pPr>
+      <w:r>
+        <w:rPr>
+          <w:rFonts w:ascii="Arial" w:hAnsi="Arial" w:cs="Arial"/>
+          <w:i/>
+        </w:rPr>
+        <w:t xml:space="preserve">Figure </w:t>
+      </w:r>
+      <w:r>
+        <w:rPr>
+          <w:rFonts w:ascii="Arial" w:hAnsi="Arial" w:cs="Arial"/>
+          <w:i/>
+        </w:rPr>
+        <w:t>3</w:t>
+      </w:r>
+    </w:p>
+    <w:p>
+      <w:pPr>
+        <w:rPr>
+          <w:rFonts w:ascii="Arial" w:hAnsi="Arial" w:cs="Arial"/>
+        </w:rPr>
+      </w:pPr>
+      <w:r>
+        <w:rPr>
+          <w:rFonts w:ascii="Arial" w:hAnsi="Arial" w:cs="Arial"/>
+        </w:rPr>
+        <w:t>Bulge/disk decomposition</w:t>
+      </w:r>
+      <w:r>
+        <w:rPr>
+          <w:rFonts w:ascii="Arial" w:hAnsi="Arial" w:cs="Arial"/>
+        </w:rPr>
+        <w:t xml:space="preserve"> of the light profile,</w:t>
+      </w:r>
+      <w:r>
+        <w:rPr>
+          <w:rFonts w:ascii="Arial" w:hAnsi="Arial" w:cs="Arial"/>
+        </w:rPr>
+        <w:t xml:space="preserve"> and ellipticity profile for the galaxy NGC 3115. The left panels refer to the major-axis R</w:t>
       </w:r>
       <w:r>
         <w:rPr>
@@ -1635,33 +2332,44 @@
         <w:rPr>
           <w:rFonts w:ascii="Arial" w:hAnsi="Arial" w:cs="Arial"/>
         </w:rPr>
-        <w:t>, while the right panels refer to the equivalent-axis R</w:t>
+        <w:t>, while the right panels refer to the geometric mean of the major (a) and minor (b) axis (R</w:t>
       </w:r>
       <w:r>
         <w:rPr>
           <w:rFonts w:ascii="Arial" w:hAnsi="Arial" w:cs="Arial"/>
           <w:vertAlign w:val="subscript"/>
         </w:rPr>
-        <w:t>eq</w:t>
-      </w:r>
-      <w:r>
-        <w:rPr>
-          <w:rFonts w:ascii="Arial" w:hAnsi="Arial" w:cs="Arial"/>
-        </w:rPr>
-        <w:t>, i.e. the geometric mean of the major (a) and minor (b) axis (R</w:t>
-      </w:r>
-      <w:r>
-        <w:rPr>
-          <w:rFonts w:ascii="Arial" w:hAnsi="Arial" w:cs="Arial"/>
-          <w:vertAlign w:val="subscript"/>
-        </w:rPr>
         <w:t xml:space="preserve">eq </w:t>
       </w:r>
       <w:r>
         <w:rPr>
           <w:rFonts w:ascii="Arial" w:hAnsi="Arial" w:cs="Arial"/>
         </w:rPr>
-        <w:t>= √ab), equivalent to a circularized profile. The top panels display the observed galaxy surface brightness (μ) radial profiles with black points. The color lines represent the individual model components: red = Sérsic (spheroid), blue = exponential (disk)</w:t>
+        <w:t xml:space="preserve">= √ab), equivalent to a circularized profile. The top panels display the observed galaxy </w:t>
+      </w:r>
+      <w:r>
+        <w:rPr>
+          <w:rFonts w:ascii="Arial" w:hAnsi="Arial" w:cs="Arial"/>
+        </w:rPr>
+        <w:t>light profiles</w:t>
+      </w:r>
+      <w:r>
+        <w:rPr>
+          <w:rFonts w:ascii="Arial" w:hAnsi="Arial" w:cs="Arial"/>
+        </w:rPr>
+        <w:t xml:space="preserve"> (μ) with black points. The color lines represent the individual model comp</w:t>
+      </w:r>
+      <w:r>
+        <w:rPr>
+          <w:rFonts w:ascii="Arial" w:hAnsi="Arial" w:cs="Arial"/>
+        </w:rPr>
+        <w:t>onents: red = Sérsic (spheroid);</w:t>
+      </w:r>
+      <w:r>
+        <w:rPr>
+          <w:rFonts w:ascii="Arial" w:hAnsi="Arial" w:cs="Arial"/>
+        </w:rPr>
+        <w:t xml:space="preserve"> blue = exponential (disk)</w:t>
       </w:r>
       <w:r>
         <w:rPr>
@@ -1679,7 +2387,19 @@
         <w:rPr>
           <w:rFonts w:ascii="Arial" w:hAnsi="Arial" w:cs="Arial"/>
         </w:rPr>
-        <w:t xml:space="preserve"> faint nuclear ring, identified in the unsharp mask of the galaxy image, is </w:t>
+        <w:t xml:space="preserve"> faint nuclear ring, identified in the </w:t>
+      </w:r>
+      <w:r>
+        <w:rPr>
+          <w:rFonts w:ascii="Arial" w:hAnsi="Arial" w:cs="Arial"/>
+        </w:rPr>
+        <w:t>unsharp mask of the galaxy image</w:t>
+      </w:r>
+      <w:r>
+        <w:rPr>
+          <w:rFonts w:ascii="Arial" w:hAnsi="Arial" w:cs="Arial"/>
+        </w:rPr>
+        <w:t xml:space="preserve">, is </w:t>
       </w:r>
       <w:r>
         <w:rPr>
@@ -1691,19 +2411,13 @@
         <w:rPr>
           <w:rFonts w:ascii="Arial" w:hAnsi="Arial" w:cs="Arial"/>
         </w:rPr>
-        <w:t>model</w:t>
-      </w:r>
-      <w:r>
-        <w:rPr>
-          <w:rFonts w:ascii="Arial" w:hAnsi="Arial" w:cs="Arial"/>
-        </w:rPr>
-        <w:t>l</w:t>
-      </w:r>
-      <w:r>
-        <w:rPr>
-          <w:rFonts w:ascii="Arial" w:hAnsi="Arial" w:cs="Arial"/>
-        </w:rPr>
-        <w:t>ed with a Gaussian function</w:t>
+        <w:t>modeled</w:t>
+      </w:r>
+      <w:r>
+        <w:rPr>
+          <w:rFonts w:ascii="Arial" w:hAnsi="Arial" w:cs="Arial"/>
+        </w:rPr>
+        <w:t xml:space="preserve"> with a Gaussian function</w:t>
       </w:r>
       <w:r>
         <w:rPr>
@@ -1761,7 +2475,7 @@
                     </pic:cNvPicPr>
                   </pic:nvPicPr>
                   <pic:blipFill>
-                    <a:blip r:embed="rId8">
+                    <a:blip r:embed="rId10">
                       <a:extLst>
                         <a:ext uri="{28A0092B-C50C-407E-A947-70E740481C1C}">
                           <a14:useLocalDpi xmlns:a14="http://schemas.microsoft.com/office/drawing/2010/main" val="0"/>
@@ -1800,7 +2514,14 @@
           <w:rFonts w:ascii="Arial" w:hAnsi="Arial" w:cs="Arial"/>
           <w:i/>
         </w:rPr>
-        <w:t>Figure 3</w:t>
+        <w:t xml:space="preserve">Figure </w:t>
+      </w:r>
+      <w:r>
+        <w:rPr>
+          <w:rFonts w:ascii="Arial" w:hAnsi="Arial" w:cs="Arial"/>
+          <w:i/>
+        </w:rPr>
+        <w:t>4</w:t>
       </w:r>
     </w:p>
     <w:p>
@@ -1843,7 +2564,13 @@
         <w:rPr>
           <w:rFonts w:ascii="Arial" w:hAnsi="Arial" w:cs="Arial"/>
         </w:rPr>
-        <w:t>. The 4</w:t>
+        <w:t xml:space="preserve"> for </w:t>
+      </w:r>
+      <w:r>
+        <w:rPr>
+          <w:rFonts w:ascii="Arial" w:hAnsi="Arial" w:cs="Arial"/>
+        </w:rPr>
+        <w:t>4</w:t>
       </w:r>
       <w:r>
         <w:rPr>
@@ -1855,25 +2582,91 @@
         <w:rPr>
           <w:rFonts w:ascii="Arial" w:hAnsi="Arial" w:cs="Arial"/>
         </w:rPr>
-        <w:t xml:space="preserve"> galaxies shown in black, plus the galaxies NGC 1332, NGC 3115, and NGC 4291 constitute the sample of </w:t>
-      </w:r>
-      <w:r>
-        <w:rPr>
-          <w:rFonts w:ascii="Arial" w:hAnsi="Arial" w:cs="Arial"/>
-        </w:rPr>
-        <w:t xml:space="preserve">45 early-type galaxies </w:t>
-      </w:r>
-      <w:r>
-        <w:rPr>
-          <w:rFonts w:ascii="Arial" w:hAnsi="Arial" w:cs="Arial"/>
-        </w:rPr>
-        <w:t>presented in [Savorgnan+2015</w:t>
-      </w:r>
-      <w:r>
-        <w:rPr>
-          <w:rFonts w:ascii="Arial" w:hAnsi="Arial" w:cs="Arial"/>
-        </w:rPr>
-        <w:t xml:space="preserve">, submitted] and the black solid line is their bisector linear regression. The dashed lines mark the 1σ and 3σ deviations, where σ </w:t>
+        <w:t xml:space="preserve"> galaxies </w:t>
+      </w:r>
+      <w:r>
+        <w:rPr>
+          <w:rFonts w:ascii="Arial" w:hAnsi="Arial" w:cs="Arial"/>
+        </w:rPr>
+        <w:t>(</w:t>
+      </w:r>
+      <w:r>
+        <w:rPr>
+          <w:rFonts w:ascii="Arial" w:hAnsi="Arial" w:cs="Arial"/>
+        </w:rPr>
+        <w:t>black</w:t>
+      </w:r>
+      <w:r>
+        <w:rPr>
+          <w:rFonts w:ascii="Arial" w:hAnsi="Arial" w:cs="Arial"/>
+        </w:rPr>
+        <w:t>)</w:t>
+      </w:r>
+      <w:r>
+        <w:rPr>
+          <w:rFonts w:ascii="Arial" w:hAnsi="Arial" w:cs="Arial"/>
+        </w:rPr>
+        <w:t xml:space="preserve"> plus the galaxies </w:t>
+      </w:r>
+      <w:r>
+        <w:rPr>
+          <w:rFonts w:ascii="Arial" w:hAnsi="Arial" w:cs="Arial"/>
+        </w:rPr>
+        <w:t xml:space="preserve">Mrk 1216, NGC 1271, NGC 1277, </w:t>
+      </w:r>
+      <w:r>
+        <w:rPr>
+          <w:rFonts w:ascii="Arial" w:hAnsi="Arial" w:cs="Arial"/>
+        </w:rPr>
+        <w:t>NGC 1332, NGC 3115, and NGC 4291</w:t>
+      </w:r>
+      <w:r>
+        <w:rPr>
+          <w:rFonts w:ascii="Arial" w:hAnsi="Arial" w:cs="Arial"/>
+        </w:rPr>
+        <w:t>.</w:t>
+      </w:r>
+      <w:r>
+        <w:rPr>
+          <w:rFonts w:ascii="Arial" w:hAnsi="Arial" w:cs="Arial"/>
+        </w:rPr>
+        <w:t xml:space="preserve"> </w:t>
+      </w:r>
+      <w:r>
+        <w:rPr>
+          <w:rFonts w:ascii="Arial" w:hAnsi="Arial" w:cs="Arial"/>
+        </w:rPr>
+        <w:t>Th</w:t>
+      </w:r>
+      <w:r>
+        <w:rPr>
+          <w:rFonts w:ascii="Arial" w:hAnsi="Arial" w:cs="Arial"/>
+        </w:rPr>
+        <w:t xml:space="preserve">e black solid line is </w:t>
+      </w:r>
+      <w:r>
+        <w:rPr>
+          <w:rFonts w:ascii="Arial" w:hAnsi="Arial" w:cs="Arial"/>
+        </w:rPr>
+        <w:t>the</w:t>
+      </w:r>
+      <w:r>
+        <w:rPr>
+          <w:rFonts w:ascii="Arial" w:hAnsi="Arial" w:cs="Arial"/>
+        </w:rPr>
+        <w:t xml:space="preserve"> bisector linear regression</w:t>
+      </w:r>
+      <w:r>
+        <w:rPr>
+          <w:rFonts w:ascii="Arial" w:hAnsi="Arial" w:cs="Arial"/>
+        </w:rPr>
+        <w:t xml:space="preserve"> for early-type galaxies [Savorgnan+2015]</w:t>
+      </w:r>
+      <w:r>
+        <w:rPr>
+          <w:rFonts w:ascii="Arial" w:hAnsi="Arial" w:cs="Arial"/>
+        </w:rPr>
+        <w:t xml:space="preserve">. The dashed lines mark the 1σ and 3σ deviations, where σ </w:t>
       </w:r>
       <w:r>
         <w:rPr>
@@ -1885,7 +2678,7 @@
         <w:rPr>
           <w:rFonts w:ascii="Arial" w:hAnsi="Arial" w:cs="Arial"/>
         </w:rPr>
-        <w:t xml:space="preserve">is assumed to be the </w:t>
+        <w:t xml:space="preserve">is the </w:t>
       </w:r>
       <w:r>
         <w:rPr>
@@ -1909,7 +2702,19 @@
         <w:rPr>
           <w:rFonts w:ascii="Arial" w:hAnsi="Arial" w:cs="Arial"/>
         </w:rPr>
-        <w:t>The red color is used for five lentiptical galaxies: NGC 1271, NGC 1277, NGC 1332, NGC 3115 and M</w:t>
+        <w:t xml:space="preserve">The red color is used for five </w:t>
+      </w:r>
+      <w:r>
+        <w:rPr>
+          <w:rFonts w:ascii="Arial" w:hAnsi="Arial" w:cs="Arial"/>
+        </w:rPr>
+        <w:t>ellicular</w:t>
+      </w:r>
+      <w:r>
+        <w:rPr>
+          <w:rFonts w:ascii="Arial" w:hAnsi="Arial" w:cs="Arial"/>
+        </w:rPr>
+        <w:t xml:space="preserve"> galaxies: NGC 1271, NGC 1277, NGC 1332, NGC 3115 and M</w:t>
       </w:r>
       <w:r>
         <w:rPr>
@@ -3239,6 +4044,151 @@
           <w:lang w:val="en-US" w:eastAsia="ja-JP"/>
         </w:rPr>
       </w:pPr>
+      <w:r>
+        <w:rPr>
+          <w:rFonts w:ascii="Arial" w:hAnsi="Arial" w:cs="Arial"/>
+          <w:sz w:val="24"/>
+          <w:szCs w:val="24"/>
+          <w:lang w:val="en-US" w:eastAsia="ja-JP"/>
+        </w:rPr>
+        <w:t>[Ceverino+2010</w:t>
+      </w:r>
+      <w:r>
+        <w:rPr>
+          <w:rFonts w:ascii="Arial" w:hAnsi="Arial" w:cs="Arial"/>
+          <w:sz w:val="24"/>
+          <w:szCs w:val="24"/>
+          <w:lang w:val="en-US" w:eastAsia="ja-JP"/>
+        </w:rPr>
+        <w:t>]</w:t>
+      </w:r>
+      <w:r>
+        <w:rPr>
+          <w:rFonts w:ascii="Arial" w:hAnsi="Arial" w:cs="Arial"/>
+          <w:sz w:val="24"/>
+          <w:szCs w:val="24"/>
+          <w:lang w:val="en-US" w:eastAsia="ja-JP"/>
+        </w:rPr>
+        <w:t xml:space="preserve"> Ceverino</w:t>
+      </w:r>
+      <w:r>
+        <w:rPr>
+          <w:rFonts w:ascii="Arial" w:hAnsi="Arial" w:cs="Arial"/>
+          <w:sz w:val="24"/>
+          <w:szCs w:val="24"/>
+          <w:lang w:val="en-US" w:eastAsia="ja-JP"/>
+        </w:rPr>
+        <w:t>, D.</w:t>
+      </w:r>
+      <w:r>
+        <w:rPr>
+          <w:rFonts w:ascii="Arial" w:hAnsi="Arial" w:cs="Arial"/>
+          <w:sz w:val="24"/>
+          <w:szCs w:val="24"/>
+          <w:lang w:val="en-US" w:eastAsia="ja-JP"/>
+        </w:rPr>
+        <w:t>, Dekel</w:t>
+      </w:r>
+      <w:r>
+        <w:rPr>
+          <w:rFonts w:ascii="Arial" w:hAnsi="Arial" w:cs="Arial"/>
+          <w:sz w:val="24"/>
+          <w:szCs w:val="24"/>
+          <w:lang w:val="en-US" w:eastAsia="ja-JP"/>
+        </w:rPr>
+        <w:t>, A.</w:t>
+      </w:r>
+      <w:r>
+        <w:rPr>
+          <w:rFonts w:ascii="Arial" w:hAnsi="Arial" w:cs="Arial"/>
+          <w:sz w:val="24"/>
+          <w:szCs w:val="24"/>
+          <w:lang w:val="en-US" w:eastAsia="ja-JP"/>
+        </w:rPr>
+        <w:t xml:space="preserve">, Bournaud, F. </w:t>
+      </w:r>
+      <w:r>
+        <w:rPr>
+          <w:rFonts w:ascii="Arial" w:hAnsi="Arial" w:cs="Arial"/>
+          <w:sz w:val="24"/>
+          <w:szCs w:val="24"/>
+          <w:lang w:val="en-US" w:eastAsia="ja-JP"/>
+        </w:rPr>
+        <w:t>High-redshift clumpy discs and bulge</w:t>
+      </w:r>
+      <w:r>
+        <w:rPr>
+          <w:rFonts w:ascii="Arial" w:hAnsi="Arial" w:cs="Arial"/>
+          <w:sz w:val="24"/>
+          <w:szCs w:val="24"/>
+          <w:lang w:val="en-US" w:eastAsia="ja-JP"/>
+        </w:rPr>
+        <w:t xml:space="preserve">s in cosmological simulations. </w:t>
+      </w:r>
+      <w:r>
+        <w:rPr>
+          <w:rFonts w:ascii="Arial" w:eastAsia="Times New Roman" w:hAnsi="Arial" w:cs="Arial"/>
+          <w:i/>
+          <w:iCs/>
+          <w:color w:val="333333"/>
+          <w:sz w:val="24"/>
+          <w:szCs w:val="24"/>
+          <w:shd w:val="clear" w:color="auto" w:fill="FFFFFF"/>
+        </w:rPr>
+        <w:t>Mon. Not. R. Astron. Soc.</w:t>
+      </w:r>
+      <w:r>
+        <w:rPr>
+          <w:rFonts w:ascii="Arial" w:eastAsia="Times New Roman" w:hAnsi="Arial" w:cs="Arial"/>
+          <w:iCs/>
+          <w:color w:val="333333"/>
+          <w:sz w:val="24"/>
+          <w:szCs w:val="24"/>
+          <w:shd w:val="clear" w:color="auto" w:fill="FFFFFF"/>
+        </w:rPr>
+        <w:t xml:space="preserve"> </w:t>
+      </w:r>
+      <w:r>
+        <w:rPr>
+          <w:rFonts w:ascii="Arial" w:eastAsia="Times New Roman" w:hAnsi="Arial" w:cs="Arial"/>
+          <w:b/>
+          <w:iCs/>
+          <w:color w:val="333333"/>
+          <w:sz w:val="24"/>
+          <w:szCs w:val="24"/>
+          <w:shd w:val="clear" w:color="auto" w:fill="FFFFFF"/>
+        </w:rPr>
+        <w:t>404</w:t>
+      </w:r>
+      <w:r>
+        <w:rPr>
+          <w:rFonts w:ascii="Arial" w:eastAsia="Times New Roman" w:hAnsi="Arial" w:cs="Arial"/>
+          <w:iCs/>
+          <w:color w:val="333333"/>
+          <w:sz w:val="24"/>
+          <w:szCs w:val="24"/>
+          <w:shd w:val="clear" w:color="auto" w:fill="FFFFFF"/>
+        </w:rPr>
+        <w:t xml:space="preserve">, </w:t>
+      </w:r>
+      <w:r>
+        <w:rPr>
+          <w:rFonts w:ascii="Arial" w:hAnsi="Arial" w:cs="Arial"/>
+          <w:sz w:val="24"/>
+          <w:szCs w:val="24"/>
+          <w:lang w:val="en-US" w:eastAsia="ja-JP"/>
+        </w:rPr>
+        <w:t>2151-2169</w:t>
+      </w:r>
+      <w:r>
+        <w:rPr>
+          <w:rFonts w:ascii="Arial" w:hAnsi="Arial" w:cs="Arial"/>
+          <w:sz w:val="24"/>
+          <w:szCs w:val="24"/>
+          <w:lang w:val="en-US" w:eastAsia="ja-JP"/>
+        </w:rPr>
+        <w:t xml:space="preserve"> (2010)</w:t>
+      </w:r>
     </w:p>
     <w:p>
       <w:pPr>
@@ -3250,15 +4200,6 @@
           <w:lang w:val="en-US" w:eastAsia="ja-JP"/>
         </w:rPr>
       </w:pPr>
-      <w:r>
-        <w:rPr>
-          <w:rFonts w:ascii="Arial" w:hAnsi="Arial" w:cs="Arial"/>
-          <w:sz w:val="24"/>
-          <w:szCs w:val="24"/>
-          <w:lang w:val="en-US" w:eastAsia="ja-JP"/>
-        </w:rPr>
-        <w:t>[Ceverino+2010,2012]</w:t>
-      </w:r>
     </w:p>
     <w:p>
       <w:pPr>
@@ -3270,6 +4211,267 @@
           <w:lang w:val="en-US" w:eastAsia="ja-JP"/>
         </w:rPr>
       </w:pPr>
+      <w:r>
+        <w:rPr>
+          <w:rFonts w:ascii="Arial" w:hAnsi="Arial" w:cs="Arial"/>
+          <w:sz w:val="24"/>
+          <w:szCs w:val="24"/>
+          <w:lang w:val="en-US" w:eastAsia="ja-JP"/>
+        </w:rPr>
+        <w:t>[Conselice+2012]</w:t>
+      </w:r>
+      <w:r>
+        <w:rPr>
+          <w:rFonts w:ascii="Arial" w:hAnsi="Arial" w:cs="Arial"/>
+          <w:sz w:val="24"/>
+          <w:szCs w:val="24"/>
+          <w:lang w:val="en-US" w:eastAsia="ja-JP"/>
+        </w:rPr>
+        <w:t xml:space="preserve"> Conselice</w:t>
+      </w:r>
+      <w:r>
+        <w:rPr>
+          <w:rFonts w:ascii="Arial" w:hAnsi="Arial" w:cs="Arial"/>
+          <w:sz w:val="24"/>
+          <w:szCs w:val="24"/>
+          <w:lang w:val="en-US" w:eastAsia="ja-JP"/>
+        </w:rPr>
+        <w:t>, C.</w:t>
+      </w:r>
+      <w:r>
+        <w:rPr>
+          <w:rFonts w:ascii="Arial" w:hAnsi="Arial" w:cs="Arial"/>
+          <w:sz w:val="24"/>
+          <w:szCs w:val="24"/>
+          <w:lang w:val="en-US" w:eastAsia="ja-JP"/>
+        </w:rPr>
+        <w:t xml:space="preserve">, </w:t>
+      </w:r>
+      <w:r>
+        <w:rPr>
+          <w:rFonts w:ascii="Arial" w:hAnsi="Arial" w:cs="Arial"/>
+          <w:sz w:val="24"/>
+          <w:szCs w:val="24"/>
+          <w:lang w:val="en-US" w:eastAsia="ja-JP"/>
+        </w:rPr>
+        <w:t>Mortlo</w:t>
+      </w:r>
+      <w:r>
+        <w:rPr>
+          <w:rFonts w:ascii="Arial" w:hAnsi="Arial" w:cs="Arial"/>
+          <w:sz w:val="24"/>
+          <w:szCs w:val="24"/>
+          <w:lang w:val="en-US" w:eastAsia="ja-JP"/>
+        </w:rPr>
+        <w:t>ck</w:t>
+      </w:r>
+      <w:r>
+        <w:rPr>
+          <w:rFonts w:ascii="Arial" w:hAnsi="Arial" w:cs="Arial"/>
+          <w:sz w:val="24"/>
+          <w:szCs w:val="24"/>
+          <w:lang w:val="en-US" w:eastAsia="ja-JP"/>
+        </w:rPr>
+        <w:t>, A.</w:t>
+      </w:r>
+      <w:r>
+        <w:rPr>
+          <w:rFonts w:ascii="Arial" w:hAnsi="Arial" w:cs="Arial"/>
+          <w:sz w:val="24"/>
+          <w:szCs w:val="24"/>
+          <w:lang w:val="en-US" w:eastAsia="ja-JP"/>
+        </w:rPr>
+        <w:t xml:space="preserve">, </w:t>
+      </w:r>
+      <w:r>
+        <w:rPr>
+          <w:rFonts w:ascii="Arial" w:hAnsi="Arial" w:cs="Arial"/>
+          <w:sz w:val="24"/>
+          <w:szCs w:val="24"/>
+          <w:lang w:val="en-US" w:eastAsia="ja-JP"/>
+        </w:rPr>
+        <w:t>Bluck, A.</w:t>
+      </w:r>
+      <w:r>
+        <w:rPr>
+          <w:rFonts w:ascii="Arial" w:hAnsi="Arial" w:cs="Arial"/>
+          <w:sz w:val="24"/>
+          <w:szCs w:val="24"/>
+          <w:lang w:val="en-US" w:eastAsia="ja-JP"/>
+        </w:rPr>
+        <w:t xml:space="preserve"> </w:t>
+      </w:r>
+      <w:r>
+        <w:rPr>
+          <w:rFonts w:ascii="Arial" w:hAnsi="Arial" w:cs="Arial"/>
+          <w:sz w:val="24"/>
+          <w:szCs w:val="24"/>
+          <w:lang w:val="en-US" w:eastAsia="ja-JP"/>
+        </w:rPr>
+        <w:t>F.</w:t>
+      </w:r>
+      <w:r>
+        <w:rPr>
+          <w:rFonts w:ascii="Arial" w:hAnsi="Arial" w:cs="Arial"/>
+          <w:sz w:val="24"/>
+          <w:szCs w:val="24"/>
+          <w:lang w:val="en-US" w:eastAsia="ja-JP"/>
+        </w:rPr>
+        <w:t xml:space="preserve"> </w:t>
+      </w:r>
+      <w:r>
+        <w:rPr>
+          <w:rFonts w:ascii="Arial" w:hAnsi="Arial" w:cs="Arial"/>
+          <w:sz w:val="24"/>
+          <w:szCs w:val="24"/>
+          <w:lang w:val="en-US" w:eastAsia="ja-JP"/>
+        </w:rPr>
+        <w:t>L.</w:t>
+      </w:r>
+      <w:r>
+        <w:rPr>
+          <w:rFonts w:ascii="Arial" w:hAnsi="Arial" w:cs="Arial"/>
+          <w:sz w:val="24"/>
+          <w:szCs w:val="24"/>
+          <w:lang w:val="en-US" w:eastAsia="ja-JP"/>
+        </w:rPr>
+        <w:t xml:space="preserve"> </w:t>
+      </w:r>
+      <w:r>
+        <w:rPr>
+          <w:rFonts w:ascii="Arial" w:hAnsi="Arial" w:cs="Arial"/>
+          <w:sz w:val="24"/>
+          <w:szCs w:val="24"/>
+          <w:lang w:val="en-US" w:eastAsia="ja-JP"/>
+        </w:rPr>
+        <w:t>Evidence for Gas Accretion into Distant Massive Galaxies from the GOODS NICMOS Survey</w:t>
+      </w:r>
+      <w:r>
+        <w:rPr>
+          <w:rFonts w:ascii="Arial" w:hAnsi="Arial" w:cs="Arial"/>
+          <w:sz w:val="24"/>
+          <w:szCs w:val="24"/>
+          <w:lang w:val="en-US" w:eastAsia="ja-JP"/>
+        </w:rPr>
+        <w:t xml:space="preserve">. </w:t>
+      </w:r>
+      <w:r>
+        <w:rPr>
+          <w:rFonts w:ascii="Arial" w:hAnsi="Arial" w:cs="Arial"/>
+          <w:i/>
+          <w:sz w:val="24"/>
+          <w:szCs w:val="24"/>
+          <w:lang w:val="en-US" w:eastAsia="ja-JP"/>
+        </w:rPr>
+        <w:t>Amer</w:t>
+      </w:r>
+      <w:r>
+        <w:rPr>
+          <w:rFonts w:ascii="Arial" w:hAnsi="Arial" w:cs="Arial"/>
+          <w:i/>
+          <w:sz w:val="24"/>
+          <w:szCs w:val="24"/>
+          <w:lang w:val="en-US" w:eastAsia="ja-JP"/>
+        </w:rPr>
+        <w:t>.</w:t>
+      </w:r>
+      <w:r>
+        <w:rPr>
+          <w:rFonts w:ascii="Arial" w:hAnsi="Arial" w:cs="Arial"/>
+          <w:i/>
+          <w:sz w:val="24"/>
+          <w:szCs w:val="24"/>
+          <w:lang w:val="en-US" w:eastAsia="ja-JP"/>
+        </w:rPr>
+        <w:t xml:space="preserve"> Astron</w:t>
+      </w:r>
+      <w:r>
+        <w:rPr>
+          <w:rFonts w:ascii="Arial" w:hAnsi="Arial" w:cs="Arial"/>
+          <w:i/>
+          <w:sz w:val="24"/>
+          <w:szCs w:val="24"/>
+          <w:lang w:val="en-US" w:eastAsia="ja-JP"/>
+        </w:rPr>
+        <w:t>.</w:t>
+      </w:r>
+      <w:r>
+        <w:rPr>
+          <w:rFonts w:ascii="Arial" w:hAnsi="Arial" w:cs="Arial"/>
+          <w:i/>
+          <w:sz w:val="24"/>
+          <w:szCs w:val="24"/>
+          <w:lang w:val="en-US" w:eastAsia="ja-JP"/>
+        </w:rPr>
+        <w:t xml:space="preserve"> Soc</w:t>
+      </w:r>
+      <w:r>
+        <w:rPr>
+          <w:rFonts w:ascii="Arial" w:hAnsi="Arial" w:cs="Arial"/>
+          <w:i/>
+          <w:sz w:val="24"/>
+          <w:szCs w:val="24"/>
+          <w:lang w:val="en-US" w:eastAsia="ja-JP"/>
+        </w:rPr>
+        <w:t>.</w:t>
+      </w:r>
+      <w:r>
+        <w:rPr>
+          <w:rFonts w:ascii="Arial" w:hAnsi="Arial" w:cs="Arial"/>
+          <w:i/>
+          <w:sz w:val="24"/>
+          <w:szCs w:val="24"/>
+          <w:lang w:val="en-US" w:eastAsia="ja-JP"/>
+        </w:rPr>
+        <w:t xml:space="preserve"> Meeting Abstr</w:t>
+      </w:r>
+      <w:r>
+        <w:rPr>
+          <w:rFonts w:ascii="Arial" w:hAnsi="Arial" w:cs="Arial"/>
+          <w:i/>
+          <w:sz w:val="24"/>
+          <w:szCs w:val="24"/>
+          <w:lang w:val="en-US" w:eastAsia="ja-JP"/>
+        </w:rPr>
+        <w:t>.</w:t>
+      </w:r>
+      <w:r>
+        <w:rPr>
+          <w:rFonts w:ascii="Arial" w:hAnsi="Arial" w:cs="Arial"/>
+          <w:sz w:val="24"/>
+          <w:szCs w:val="24"/>
+          <w:lang w:val="en-US" w:eastAsia="ja-JP"/>
+        </w:rPr>
+        <w:t xml:space="preserve"> </w:t>
+      </w:r>
+      <w:r>
+        <w:rPr>
+          <w:rFonts w:ascii="Arial" w:hAnsi="Arial" w:cs="Arial"/>
+          <w:b/>
+          <w:sz w:val="24"/>
+          <w:szCs w:val="24"/>
+          <w:lang w:val="en-US" w:eastAsia="ja-JP"/>
+        </w:rPr>
+        <w:t>219</w:t>
+      </w:r>
+      <w:r>
+        <w:rPr>
+          <w:rFonts w:ascii="Arial" w:hAnsi="Arial" w:cs="Arial"/>
+          <w:sz w:val="24"/>
+          <w:szCs w:val="24"/>
+          <w:lang w:val="en-US" w:eastAsia="ja-JP"/>
+        </w:rPr>
+        <w:t xml:space="preserve">, </w:t>
+      </w:r>
+      <w:r>
+        <w:rPr>
+          <w:rFonts w:ascii="Arial" w:hAnsi="Arial" w:cs="Arial"/>
+          <w:sz w:val="24"/>
+          <w:szCs w:val="24"/>
+          <w:lang w:val="en-US" w:eastAsia="ja-JP"/>
+        </w:rPr>
+        <w:t>107.04 (2012)</w:t>
+      </w:r>
     </w:p>
     <w:p>
       <w:pPr>
@@ -3281,14 +4483,929 @@
           <w:lang w:val="en-US" w:eastAsia="ja-JP"/>
         </w:rPr>
       </w:pPr>
-      <w:r>
-        <w:rPr>
-          <w:rFonts w:ascii="Arial" w:hAnsi="Arial" w:cs="Arial"/>
-          <w:sz w:val="24"/>
-          <w:szCs w:val="24"/>
-          <w:lang w:val="en-US" w:eastAsia="ja-JP"/>
-        </w:rPr>
-        <w:t>[Conselice+2012]</w:t>
+    </w:p>
+    <w:p>
+      <w:pPr>
+        <w:rPr>
+          <w:rFonts w:ascii="Arial" w:hAnsi="Arial" w:cs="Arial"/>
+        </w:rPr>
+      </w:pPr>
+      <w:r>
+        <w:rPr>
+          <w:rFonts w:ascii="Arial" w:hAnsi="Arial" w:cs="Arial"/>
+        </w:rPr>
+        <w:t>[Arnold+2014]</w:t>
+      </w:r>
+      <w:r>
+        <w:rPr>
+          <w:rFonts w:ascii="Arial" w:hAnsi="Arial" w:cs="Arial"/>
+        </w:rPr>
+        <w:t xml:space="preserve"> </w:t>
+      </w:r>
+      <w:r>
+        <w:rPr>
+          <w:rFonts w:ascii="Arial" w:hAnsi="Arial" w:cs="Arial"/>
+        </w:rPr>
+        <w:t>Arno</w:t>
+      </w:r>
+      <w:r>
+        <w:rPr>
+          <w:rFonts w:ascii="Arial" w:hAnsi="Arial" w:cs="Arial"/>
+        </w:rPr>
+        <w:t xml:space="preserve">ld, J. </w:t>
+      </w:r>
+      <w:r>
+        <w:rPr>
+          <w:rFonts w:ascii="Arial" w:hAnsi="Arial" w:cs="Arial"/>
+        </w:rPr>
+        <w:t xml:space="preserve">A. </w:t>
+      </w:r>
+      <w:r>
+        <w:rPr>
+          <w:rFonts w:ascii="Arial" w:hAnsi="Arial" w:cs="Arial"/>
+          <w:i/>
+        </w:rPr>
+        <w:t>et al.</w:t>
+      </w:r>
+      <w:r>
+        <w:rPr>
+          <w:rFonts w:ascii="Arial" w:hAnsi="Arial" w:cs="Arial"/>
+        </w:rPr>
+        <w:t xml:space="preserve"> </w:t>
+      </w:r>
+      <w:r>
+        <w:rPr>
+          <w:rFonts w:ascii="Arial" w:hAnsi="Arial" w:cs="Arial"/>
+        </w:rPr>
+        <w:t>The SLUGGS Survey: Wide-field Stellar Kine</w:t>
+      </w:r>
+      <w:r>
+        <w:rPr>
+          <w:rFonts w:ascii="Arial" w:hAnsi="Arial" w:cs="Arial"/>
+        </w:rPr>
+        <w:t xml:space="preserve">matics of Early-type Galaxies. </w:t>
+      </w:r>
+      <w:r>
+        <w:rPr>
+          <w:rFonts w:ascii="Arial" w:hAnsi="Arial" w:cs="Arial"/>
+          <w:i/>
+        </w:rPr>
+        <w:t>Astrophys. J.</w:t>
+      </w:r>
+      <w:r>
+        <w:rPr>
+          <w:rFonts w:ascii="Arial" w:hAnsi="Arial" w:cs="Arial"/>
+          <w:i/>
+        </w:rPr>
+        <w:t xml:space="preserve"> </w:t>
+      </w:r>
+      <w:r>
+        <w:rPr>
+          <w:rFonts w:ascii="Arial" w:hAnsi="Arial" w:cs="Arial"/>
+          <w:b/>
+        </w:rPr>
+        <w:t>791</w:t>
+      </w:r>
+      <w:r>
+        <w:rPr>
+          <w:rFonts w:ascii="Arial" w:hAnsi="Arial" w:cs="Arial"/>
+        </w:rPr>
+        <w:t>, 80 (2014)</w:t>
+      </w:r>
+    </w:p>
+    <w:p>
+      <w:pPr>
+        <w:rPr>
+          <w:rFonts w:ascii="Arial" w:hAnsi="Arial" w:cs="Arial"/>
+        </w:rPr>
+      </w:pPr>
+      <w:r>
+        <w:rPr>
+          <w:rFonts w:ascii="Arial" w:hAnsi="Arial" w:cs="Arial"/>
+        </w:rPr>
+        <w:t>[Capaccioli1987]</w:t>
+      </w:r>
+      <w:r>
+        <w:rPr>
+          <w:rFonts w:ascii="Arial" w:hAnsi="Arial" w:cs="Arial"/>
+        </w:rPr>
+        <w:t xml:space="preserve"> Capaccioli, M. </w:t>
+      </w:r>
+      <w:r>
+        <w:rPr>
+          <w:rFonts w:ascii="Arial" w:hAnsi="Arial" w:cs="Arial"/>
+        </w:rPr>
+        <w:t>Distribution of light - Outer regions</w:t>
+      </w:r>
+      <w:r>
+        <w:rPr>
+          <w:rFonts w:ascii="Arial" w:hAnsi="Arial" w:cs="Arial"/>
+        </w:rPr>
+        <w:t xml:space="preserve">. </w:t>
+      </w:r>
+      <w:r>
+        <w:rPr>
+          <w:rFonts w:ascii="Arial" w:hAnsi="Arial" w:cs="Arial"/>
+          <w:i/>
+        </w:rPr>
+        <w:t>Structure and Dynamics of Elliptical Galaxies</w:t>
+      </w:r>
+      <w:r>
+        <w:rPr>
+          <w:rFonts w:ascii="Arial" w:hAnsi="Arial" w:cs="Arial"/>
+          <w:i/>
+        </w:rPr>
+        <w:t xml:space="preserve"> </w:t>
+      </w:r>
+      <w:r>
+        <w:rPr>
+          <w:rFonts w:ascii="Arial" w:hAnsi="Arial" w:cs="Arial"/>
+          <w:b/>
+        </w:rPr>
+        <w:t>127</w:t>
+      </w:r>
+      <w:r>
+        <w:rPr>
+          <w:rFonts w:ascii="Arial" w:hAnsi="Arial" w:cs="Arial"/>
+        </w:rPr>
+        <w:t xml:space="preserve">, 47-60 (1987) </w:t>
+      </w:r>
+    </w:p>
+    <w:p>
+      <w:pPr>
+        <w:rPr>
+          <w:rFonts w:ascii="Arial" w:hAnsi="Arial" w:cs="Arial"/>
+        </w:rPr>
+      </w:pPr>
+    </w:p>
+    <w:p>
+      <w:pPr>
+        <w:rPr>
+          <w:rFonts w:ascii="Arial" w:hAnsi="Arial" w:cs="Arial"/>
+        </w:rPr>
+      </w:pPr>
+    </w:p>
+    <w:p>
+      <w:pPr>
+        <w:rPr>
+          <w:rFonts w:ascii="Arial" w:hAnsi="Arial" w:cs="Arial"/>
+        </w:rPr>
+      </w:pPr>
+      <w:r>
+        <w:rPr>
+          <w:rFonts w:ascii="Arial" w:hAnsi="Arial" w:cs="Arial"/>
+        </w:rPr>
+        <w:t>[Carter1987]</w:t>
+      </w:r>
+      <w:r>
+        <w:rPr>
+          <w:rFonts w:ascii="Arial" w:hAnsi="Arial" w:cs="Arial"/>
+        </w:rPr>
+        <w:t xml:space="preserve"> Carter, D. </w:t>
+      </w:r>
+      <w:r>
+        <w:rPr>
+          <w:rFonts w:ascii="Arial" w:hAnsi="Arial" w:cs="Arial"/>
+        </w:rPr>
+        <w:t>Weak disks in rapidly rotating elliptical galaxies</w:t>
+      </w:r>
+      <w:r>
+        <w:rPr>
+          <w:rFonts w:ascii="Arial" w:hAnsi="Arial" w:cs="Arial"/>
+        </w:rPr>
+        <w:t xml:space="preserve">. </w:t>
+      </w:r>
+      <w:r>
+        <w:rPr>
+          <w:rFonts w:ascii="Arial" w:hAnsi="Arial" w:cs="Arial"/>
+          <w:i/>
+        </w:rPr>
+        <w:t>Astrophys. J.</w:t>
+      </w:r>
+      <w:r>
+        <w:rPr>
+          <w:rFonts w:ascii="Arial" w:hAnsi="Arial" w:cs="Arial"/>
+        </w:rPr>
+        <w:t xml:space="preserve"> </w:t>
+      </w:r>
+      <w:r>
+        <w:rPr>
+          <w:rFonts w:ascii="Arial" w:hAnsi="Arial" w:cs="Arial"/>
+          <w:b/>
+        </w:rPr>
+        <w:t>312</w:t>
+      </w:r>
+      <w:r>
+        <w:rPr>
+          <w:rFonts w:ascii="Arial" w:hAnsi="Arial" w:cs="Arial"/>
+        </w:rPr>
+        <w:t xml:space="preserve">, </w:t>
+      </w:r>
+      <w:r>
+        <w:rPr>
+          <w:rFonts w:ascii="Arial" w:hAnsi="Arial" w:cs="Arial"/>
+        </w:rPr>
+        <w:t>514-517</w:t>
+      </w:r>
+      <w:r>
+        <w:rPr>
+          <w:rFonts w:ascii="Arial" w:hAnsi="Arial" w:cs="Arial"/>
+        </w:rPr>
+        <w:t xml:space="preserve"> (1987)</w:t>
+      </w:r>
+    </w:p>
+    <w:p>
+      <w:pPr>
+        <w:rPr>
+          <w:rFonts w:ascii="Arial" w:hAnsi="Arial" w:cs="Arial"/>
+        </w:rPr>
+      </w:pPr>
+      <w:r>
+        <w:rPr>
+          <w:rFonts w:ascii="Arial" w:hAnsi="Arial" w:cs="Arial"/>
+        </w:rPr>
+        <w:t>[Rix &amp; White1990]</w:t>
+      </w:r>
+      <w:r>
+        <w:rPr>
+          <w:rFonts w:ascii="Arial" w:hAnsi="Arial" w:cs="Arial"/>
+        </w:rPr>
+        <w:t xml:space="preserve"> </w:t>
+      </w:r>
+      <w:r>
+        <w:rPr>
+          <w:rFonts w:ascii="Arial" w:hAnsi="Arial" w:cs="Arial"/>
+        </w:rPr>
+        <w:t xml:space="preserve">Rix, H.-W., White, S. D. </w:t>
+      </w:r>
+      <w:r>
+        <w:rPr>
+          <w:rFonts w:ascii="Arial" w:hAnsi="Arial" w:cs="Arial"/>
+        </w:rPr>
+        <w:t>M.</w:t>
+      </w:r>
+      <w:r>
+        <w:rPr>
+          <w:rFonts w:ascii="Arial" w:hAnsi="Arial" w:cs="Arial"/>
+        </w:rPr>
+        <w:t xml:space="preserve"> </w:t>
+      </w:r>
+      <w:r>
+        <w:rPr>
+          <w:rFonts w:ascii="Arial" w:hAnsi="Arial" w:cs="Arial"/>
+        </w:rPr>
+        <w:t>Disks in elliptical galaxies</w:t>
+      </w:r>
+      <w:r>
+        <w:rPr>
+          <w:rFonts w:ascii="Arial" w:hAnsi="Arial" w:cs="Arial"/>
+        </w:rPr>
+        <w:t xml:space="preserve">. </w:t>
+      </w:r>
+      <w:r>
+        <w:rPr>
+          <w:rFonts w:ascii="Arial" w:hAnsi="Arial" w:cs="Arial"/>
+          <w:i/>
+        </w:rPr>
+        <w:t>Astrophys. J.</w:t>
+      </w:r>
+      <w:r>
+        <w:rPr>
+          <w:rFonts w:ascii="Arial" w:hAnsi="Arial" w:cs="Arial"/>
+        </w:rPr>
+        <w:t xml:space="preserve"> </w:t>
+      </w:r>
+      <w:r>
+        <w:rPr>
+          <w:rFonts w:ascii="Arial" w:hAnsi="Arial" w:cs="Arial"/>
+          <w:b/>
+        </w:rPr>
+        <w:t>362</w:t>
+      </w:r>
+      <w:r>
+        <w:rPr>
+          <w:rFonts w:ascii="Arial" w:hAnsi="Arial" w:cs="Arial"/>
+        </w:rPr>
+        <w:t>, 52-58</w:t>
+      </w:r>
+      <w:r>
+        <w:rPr>
+          <w:rFonts w:ascii="Arial" w:hAnsi="Arial" w:cs="Arial"/>
+        </w:rPr>
+        <w:t xml:space="preserve"> (1990)</w:t>
+      </w:r>
+    </w:p>
+    <w:p>
+      <w:pPr>
+        <w:rPr>
+          <w:rFonts w:ascii="Arial" w:hAnsi="Arial" w:cs="Arial"/>
+        </w:rPr>
+      </w:pPr>
+      <w:r>
+        <w:rPr>
+          <w:rFonts w:ascii="Arial" w:hAnsi="Arial" w:cs="Arial"/>
+        </w:rPr>
+        <w:t>[Scorza &amp; Bender 1990]</w:t>
+      </w:r>
+      <w:r>
+        <w:rPr>
+          <w:rFonts w:ascii="Arial" w:hAnsi="Arial" w:cs="Arial"/>
+        </w:rPr>
+        <w:t xml:space="preserve"> Scorza</w:t>
+      </w:r>
+      <w:r>
+        <w:rPr>
+          <w:rFonts w:ascii="Arial" w:hAnsi="Arial" w:cs="Arial"/>
+        </w:rPr>
+        <w:t>, C.</w:t>
+      </w:r>
+      <w:r>
+        <w:rPr>
+          <w:rFonts w:ascii="Arial" w:hAnsi="Arial" w:cs="Arial"/>
+        </w:rPr>
+        <w:t xml:space="preserve">, Bender, R. </w:t>
+      </w:r>
+      <w:r>
+        <w:rPr>
+          <w:rFonts w:ascii="Arial" w:hAnsi="Arial" w:cs="Arial"/>
+        </w:rPr>
+        <w:t>A disk in t</w:t>
+      </w:r>
+      <w:r>
+        <w:rPr>
+          <w:rFonts w:ascii="Arial" w:hAnsi="Arial" w:cs="Arial"/>
+        </w:rPr>
+        <w:t xml:space="preserve">he elliptical galaxy NGC 3610. </w:t>
+      </w:r>
+      <w:r>
+        <w:rPr>
+          <w:rFonts w:ascii="Arial" w:hAnsi="Arial" w:cs="Arial"/>
+          <w:i/>
+        </w:rPr>
+        <w:t>A&amp;A</w:t>
+      </w:r>
+      <w:r>
+        <w:rPr>
+          <w:rFonts w:ascii="Arial" w:hAnsi="Arial" w:cs="Arial"/>
+        </w:rPr>
+        <w:t xml:space="preserve"> </w:t>
+      </w:r>
+      <w:r>
+        <w:rPr>
+          <w:rFonts w:ascii="Arial" w:hAnsi="Arial" w:cs="Arial"/>
+          <w:b/>
+        </w:rPr>
+        <w:t>235</w:t>
+      </w:r>
+      <w:r>
+        <w:rPr>
+          <w:rFonts w:ascii="Arial" w:hAnsi="Arial" w:cs="Arial"/>
+        </w:rPr>
+        <w:t>, 49-54 (1990)</w:t>
+      </w:r>
+    </w:p>
+    <w:p>
+      <w:pPr>
+        <w:rPr>
+          <w:rFonts w:ascii="Arial" w:hAnsi="Arial" w:cs="Arial"/>
+        </w:rPr>
+      </w:pPr>
+      <w:r>
+        <w:rPr>
+          <w:rFonts w:ascii="Arial" w:hAnsi="Arial" w:cs="Arial"/>
+        </w:rPr>
+        <w:t>[Allen+2006]</w:t>
+      </w:r>
+      <w:r>
+        <w:rPr>
+          <w:rFonts w:ascii="Arial" w:hAnsi="Arial" w:cs="Arial"/>
+        </w:rPr>
+        <w:t xml:space="preserve"> Allen, P. </w:t>
+      </w:r>
+      <w:r>
+        <w:rPr>
+          <w:rFonts w:ascii="Arial" w:hAnsi="Arial" w:cs="Arial"/>
+        </w:rPr>
+        <w:t xml:space="preserve">D. </w:t>
+      </w:r>
+      <w:r>
+        <w:rPr>
+          <w:rFonts w:ascii="Arial" w:hAnsi="Arial" w:cs="Arial"/>
+          <w:i/>
+        </w:rPr>
+        <w:t>et al</w:t>
+      </w:r>
+      <w:r>
+        <w:rPr>
+          <w:rFonts w:ascii="Arial" w:hAnsi="Arial" w:cs="Arial"/>
+        </w:rPr>
+        <w:t xml:space="preserve">. </w:t>
+      </w:r>
+      <w:r>
+        <w:rPr>
+          <w:rFonts w:ascii="Arial" w:hAnsi="Arial" w:cs="Arial"/>
+        </w:rPr>
+        <w:t>The Millennium Galaxy Catalogue: bulge-disc decomposition of 10095 nearby galaxies</w:t>
+      </w:r>
+      <w:r>
+        <w:rPr>
+          <w:rFonts w:ascii="Arial" w:hAnsi="Arial" w:cs="Arial"/>
+        </w:rPr>
+        <w:t xml:space="preserve">. </w:t>
+      </w:r>
+      <w:r>
+        <w:rPr>
+          <w:rFonts w:ascii="Arial" w:eastAsia="Times New Roman" w:hAnsi="Arial" w:cs="Arial"/>
+          <w:i/>
+          <w:iCs/>
+          <w:color w:val="333333"/>
+          <w:shd w:val="clear" w:color="auto" w:fill="FFFFFF"/>
+        </w:rPr>
+        <w:t>Mon. Not. R. Astron. Soc.</w:t>
+      </w:r>
+      <w:r>
+        <w:rPr>
+          <w:rFonts w:ascii="Arial" w:eastAsia="Times New Roman" w:hAnsi="Arial" w:cs="Arial"/>
+          <w:i/>
+          <w:iCs/>
+          <w:color w:val="333333"/>
+          <w:shd w:val="clear" w:color="auto" w:fill="FFFFFF"/>
+        </w:rPr>
+        <w:t xml:space="preserve"> </w:t>
+      </w:r>
+      <w:r>
+        <w:rPr>
+          <w:rFonts w:ascii="Arial" w:eastAsia="Times New Roman" w:hAnsi="Arial" w:cs="Arial"/>
+          <w:b/>
+          <w:iCs/>
+          <w:color w:val="333333"/>
+          <w:shd w:val="clear" w:color="auto" w:fill="FFFFFF"/>
+        </w:rPr>
+        <w:t>371</w:t>
+      </w:r>
+      <w:r>
+        <w:rPr>
+          <w:rFonts w:ascii="Arial" w:eastAsia="Times New Roman" w:hAnsi="Arial" w:cs="Arial"/>
+          <w:iCs/>
+          <w:color w:val="333333"/>
+          <w:shd w:val="clear" w:color="auto" w:fill="FFFFFF"/>
+        </w:rPr>
+        <w:t>, 2-18 (2006)</w:t>
+      </w:r>
+    </w:p>
+    <w:p>
+      <w:pPr>
+        <w:rPr>
+          <w:rFonts w:ascii="Arial" w:hAnsi="Arial" w:cs="Arial"/>
+        </w:rPr>
+      </w:pPr>
+      <w:r>
+        <w:rPr>
+          <w:rFonts w:ascii="Arial" w:hAnsi="Arial" w:cs="Arial"/>
+        </w:rPr>
+        <w:t>[Mendez-Abreu 2015]</w:t>
+      </w:r>
+      <w:r>
+        <w:rPr>
+          <w:rFonts w:ascii="Arial" w:hAnsi="Arial" w:cs="Arial"/>
+        </w:rPr>
+        <w:t xml:space="preserve"> </w:t>
+      </w:r>
+      <w:r>
+        <w:rPr>
+          <w:rFonts w:ascii="Arial" w:hAnsi="Arial" w:cs="Arial"/>
+        </w:rPr>
+        <w:t>Méndez-Abreu</w:t>
+      </w:r>
+      <w:r>
+        <w:rPr>
+          <w:rFonts w:ascii="Arial" w:hAnsi="Arial" w:cs="Arial"/>
+        </w:rPr>
+        <w:t>, J.</w:t>
+      </w:r>
+      <w:r>
+        <w:rPr>
+          <w:rFonts w:ascii="Arial" w:hAnsi="Arial" w:cs="Arial"/>
+        </w:rPr>
+        <w:t xml:space="preserve">, CALIFA Team. </w:t>
+      </w:r>
+      <w:r>
+        <w:rPr>
+          <w:rFonts w:ascii="Arial" w:hAnsi="Arial" w:cs="Arial"/>
+        </w:rPr>
+        <w:t>Deconstructing bulges in lenticular galaxies using CALIFA</w:t>
+      </w:r>
+      <w:r>
+        <w:rPr>
+          <w:rFonts w:ascii="Arial" w:hAnsi="Arial" w:cs="Arial"/>
+        </w:rPr>
+        <w:t xml:space="preserve">. </w:t>
+      </w:r>
+      <w:r>
+        <w:rPr>
+          <w:rFonts w:ascii="Arial" w:hAnsi="Arial" w:cs="Arial"/>
+          <w:i/>
+        </w:rPr>
+        <w:t>Highlights of Spanish Astrophysics</w:t>
+      </w:r>
+      <w:r>
+        <w:rPr>
+          <w:rFonts w:ascii="Arial" w:hAnsi="Arial" w:cs="Arial"/>
+        </w:rPr>
+        <w:t xml:space="preserve"> </w:t>
+      </w:r>
+      <w:r>
+        <w:rPr>
+          <w:rFonts w:ascii="Arial" w:hAnsi="Arial" w:cs="Arial"/>
+          <w:b/>
+        </w:rPr>
+        <w:t>VIII</w:t>
+      </w:r>
+      <w:r>
+        <w:rPr>
+          <w:rFonts w:ascii="Arial" w:hAnsi="Arial" w:cs="Arial"/>
+        </w:rPr>
+        <w:t>,</w:t>
+      </w:r>
+      <w:r>
+        <w:rPr>
+          <w:rFonts w:ascii="Arial" w:hAnsi="Arial" w:cs="Arial"/>
+        </w:rPr>
+        <w:t xml:space="preserve"> </w:t>
+      </w:r>
+      <w:r>
+        <w:rPr>
+          <w:rFonts w:ascii="Arial" w:hAnsi="Arial" w:cs="Arial"/>
+        </w:rPr>
+        <w:t>268-273</w:t>
+      </w:r>
+      <w:r>
+        <w:rPr>
+          <w:rFonts w:ascii="Arial" w:hAnsi="Arial" w:cs="Arial"/>
+        </w:rPr>
+        <w:t xml:space="preserve"> </w:t>
+      </w:r>
+      <w:r>
+        <w:rPr>
+          <w:rFonts w:ascii="Arial" w:hAnsi="Arial" w:cs="Arial"/>
+        </w:rPr>
+        <w:t>(</w:t>
+      </w:r>
+      <w:r>
+        <w:rPr>
+          <w:rFonts w:ascii="Arial" w:hAnsi="Arial" w:cs="Arial"/>
+        </w:rPr>
+        <w:t>2015</w:t>
+      </w:r>
+      <w:r>
+        <w:rPr>
+          <w:rFonts w:ascii="Arial" w:hAnsi="Arial" w:cs="Arial"/>
+        </w:rPr>
+        <w:t>)</w:t>
+      </w:r>
+    </w:p>
+    <w:p>
+      <w:pPr>
+        <w:rPr>
+          <w:rFonts w:ascii="Arial" w:hAnsi="Arial" w:cs="Arial"/>
+        </w:rPr>
+      </w:pPr>
+      <w:r>
+        <w:rPr>
+          <w:rFonts w:ascii="Arial" w:hAnsi="Arial" w:cs="Arial"/>
+        </w:rPr>
+        <w:t>[Arnold+2011]</w:t>
+      </w:r>
+      <w:r>
+        <w:rPr>
+          <w:rFonts w:ascii="Arial" w:hAnsi="Arial" w:cs="Arial"/>
+        </w:rPr>
+        <w:t xml:space="preserve"> Arnold, J. </w:t>
+      </w:r>
+      <w:r>
+        <w:rPr>
+          <w:rFonts w:ascii="Arial" w:hAnsi="Arial" w:cs="Arial"/>
+        </w:rPr>
+        <w:t xml:space="preserve">A. </w:t>
+      </w:r>
+      <w:r>
+        <w:rPr>
+          <w:rFonts w:ascii="Arial" w:hAnsi="Arial" w:cs="Arial"/>
+          <w:i/>
+        </w:rPr>
+        <w:t>et al</w:t>
+      </w:r>
+      <w:r>
+        <w:rPr>
+          <w:rFonts w:ascii="Arial" w:hAnsi="Arial" w:cs="Arial"/>
+        </w:rPr>
+        <w:t xml:space="preserve">. </w:t>
+      </w:r>
+      <w:r>
+        <w:rPr>
+          <w:rFonts w:ascii="Arial" w:hAnsi="Arial" w:cs="Arial"/>
+        </w:rPr>
+        <w:t>The Fossil Record of Two-phase Galaxy Assembly: Kinematics and Metallicities in the Nearest S0 Galaxy</w:t>
+      </w:r>
+      <w:r>
+        <w:rPr>
+          <w:rFonts w:ascii="Arial" w:hAnsi="Arial" w:cs="Arial"/>
+        </w:rPr>
+        <w:t xml:space="preserve">. </w:t>
+      </w:r>
+      <w:r>
+        <w:rPr>
+          <w:rFonts w:ascii="Arial" w:hAnsi="Arial" w:cs="Arial"/>
+          <w:i/>
+        </w:rPr>
+        <w:t>Astrophys. J</w:t>
+      </w:r>
+      <w:r>
+        <w:rPr>
+          <w:rFonts w:ascii="Arial" w:hAnsi="Arial" w:cs="Arial"/>
+          <w:i/>
+        </w:rPr>
+        <w:t xml:space="preserve">. Lett. </w:t>
+      </w:r>
+      <w:r>
+        <w:rPr>
+          <w:rFonts w:ascii="Arial" w:hAnsi="Arial" w:cs="Arial"/>
+          <w:b/>
+        </w:rPr>
+        <w:t>736</w:t>
+      </w:r>
+      <w:r>
+        <w:rPr>
+          <w:rFonts w:ascii="Arial" w:hAnsi="Arial" w:cs="Arial"/>
+        </w:rPr>
+        <w:t>, L26 (2011)</w:t>
+      </w:r>
+    </w:p>
+    <w:p>
+      <w:pPr>
+        <w:rPr>
+          <w:rFonts w:ascii="Arial" w:hAnsi="Arial" w:cs="Arial"/>
+        </w:rPr>
+      </w:pPr>
+      <w:r>
+        <w:rPr>
+          <w:rFonts w:ascii="Arial" w:hAnsi="Arial" w:cs="Arial"/>
+        </w:rPr>
+        <w:t>[Vika+2012]</w:t>
+      </w:r>
+      <w:r>
+        <w:rPr>
+          <w:rFonts w:ascii="Arial" w:hAnsi="Arial" w:cs="Arial"/>
+        </w:rPr>
+        <w:t xml:space="preserve"> </w:t>
+      </w:r>
+      <w:r>
+        <w:rPr>
+          <w:rFonts w:ascii="Arial" w:hAnsi="Arial" w:cs="Arial"/>
+        </w:rPr>
+        <w:t>Vika</w:t>
+      </w:r>
+      <w:r>
+        <w:rPr>
+          <w:rFonts w:ascii="Arial" w:hAnsi="Arial" w:cs="Arial"/>
+        </w:rPr>
+        <w:t>, M.</w:t>
+      </w:r>
+      <w:r>
+        <w:rPr>
+          <w:rFonts w:ascii="Arial" w:hAnsi="Arial" w:cs="Arial"/>
+        </w:rPr>
+        <w:t xml:space="preserve">, Driver, S. </w:t>
+      </w:r>
+      <w:r>
+        <w:rPr>
+          <w:rFonts w:ascii="Arial" w:hAnsi="Arial" w:cs="Arial"/>
+        </w:rPr>
+        <w:t>P.</w:t>
+      </w:r>
+      <w:r>
+        <w:rPr>
+          <w:rFonts w:ascii="Arial" w:hAnsi="Arial" w:cs="Arial"/>
+        </w:rPr>
+        <w:t>, Cameron</w:t>
+      </w:r>
+      <w:r>
+        <w:rPr>
+          <w:rFonts w:ascii="Arial" w:hAnsi="Arial" w:cs="Arial"/>
+        </w:rPr>
+        <w:t>, E.</w:t>
+      </w:r>
+      <w:r>
+        <w:rPr>
+          <w:rFonts w:ascii="Arial" w:hAnsi="Arial" w:cs="Arial"/>
+        </w:rPr>
+        <w:t>, Kelvin</w:t>
+      </w:r>
+      <w:r>
+        <w:rPr>
+          <w:rFonts w:ascii="Arial" w:hAnsi="Arial" w:cs="Arial"/>
+        </w:rPr>
+        <w:t>, L.</w:t>
+      </w:r>
+      <w:r>
+        <w:rPr>
+          <w:rFonts w:ascii="Arial" w:hAnsi="Arial" w:cs="Arial"/>
+        </w:rPr>
+        <w:t>, Robotham</w:t>
+      </w:r>
+      <w:r>
+        <w:rPr>
+          <w:rFonts w:ascii="Arial" w:hAnsi="Arial" w:cs="Arial"/>
+        </w:rPr>
+        <w:t>, A.</w:t>
+      </w:r>
+      <w:r>
+        <w:rPr>
+          <w:rFonts w:ascii="Arial" w:hAnsi="Arial" w:cs="Arial"/>
+        </w:rPr>
+        <w:t xml:space="preserve"> </w:t>
+      </w:r>
+      <w:r>
+        <w:rPr>
+          <w:rFonts w:ascii="Arial" w:hAnsi="Arial" w:cs="Arial"/>
+        </w:rPr>
+        <w:t>The near-IR M</w:t>
+      </w:r>
+      <w:r>
+        <w:rPr>
+          <w:rFonts w:ascii="Arial" w:hAnsi="Arial" w:cs="Arial"/>
+          <w:vertAlign w:val="subscript"/>
+        </w:rPr>
+        <w:t>bh</w:t>
+      </w:r>
+      <w:r>
+        <w:rPr>
+          <w:rFonts w:ascii="Arial" w:hAnsi="Arial" w:cs="Arial"/>
+        </w:rPr>
+        <w:t>-L and M</w:t>
+      </w:r>
+      <w:r>
+        <w:rPr>
+          <w:rFonts w:ascii="Arial" w:hAnsi="Arial" w:cs="Arial"/>
+          <w:vertAlign w:val="subscript"/>
+        </w:rPr>
+        <w:t>bh</w:t>
+      </w:r>
+      <w:r>
+        <w:rPr>
+          <w:rFonts w:ascii="Arial" w:hAnsi="Arial" w:cs="Arial"/>
+        </w:rPr>
+        <w:t>-n relations</w:t>
+      </w:r>
+      <w:r>
+        <w:rPr>
+          <w:rFonts w:ascii="Arial" w:hAnsi="Arial" w:cs="Arial"/>
+        </w:rPr>
+        <w:t xml:space="preserve">. </w:t>
+      </w:r>
+      <w:r>
+        <w:rPr>
+          <w:rFonts w:ascii="Arial" w:eastAsia="Times New Roman" w:hAnsi="Arial" w:cs="Arial"/>
+          <w:i/>
+          <w:iCs/>
+          <w:color w:val="333333"/>
+          <w:shd w:val="clear" w:color="auto" w:fill="FFFFFF"/>
+        </w:rPr>
+        <w:t>Mon. Not. R. Astron. Soc.</w:t>
+      </w:r>
+      <w:r>
+        <w:rPr>
+          <w:rFonts w:ascii="Arial" w:eastAsia="Times New Roman" w:hAnsi="Arial" w:cs="Arial"/>
+          <w:iCs/>
+          <w:color w:val="333333"/>
+          <w:shd w:val="clear" w:color="auto" w:fill="FFFFFF"/>
+        </w:rPr>
+        <w:t xml:space="preserve"> </w:t>
+      </w:r>
+      <w:r>
+        <w:rPr>
+          <w:rFonts w:ascii="Arial" w:eastAsia="Times New Roman" w:hAnsi="Arial" w:cs="Arial"/>
+          <w:b/>
+          <w:iCs/>
+          <w:color w:val="333333"/>
+          <w:shd w:val="clear" w:color="auto" w:fill="FFFFFF"/>
+        </w:rPr>
+        <w:t>419</w:t>
+      </w:r>
+      <w:r>
+        <w:rPr>
+          <w:rFonts w:ascii="Arial" w:eastAsia="Times New Roman" w:hAnsi="Arial" w:cs="Arial"/>
+          <w:iCs/>
+          <w:color w:val="333333"/>
+          <w:shd w:val="clear" w:color="auto" w:fill="FFFFFF"/>
+        </w:rPr>
+        <w:t xml:space="preserve">, </w:t>
+      </w:r>
+      <w:r>
+        <w:rPr>
+          <w:rFonts w:ascii="Arial" w:hAnsi="Arial" w:cs="Arial"/>
+        </w:rPr>
+        <w:t>2264-2292</w:t>
+      </w:r>
+      <w:r>
+        <w:rPr>
+          <w:rFonts w:ascii="Arial" w:hAnsi="Arial" w:cs="Arial"/>
+        </w:rPr>
+        <w:t xml:space="preserve"> (2012) </w:t>
+      </w:r>
+    </w:p>
+    <w:p>
+      <w:pPr>
+        <w:rPr>
+          <w:rFonts w:ascii="Arial" w:hAnsi="Arial" w:cs="Arial"/>
+        </w:rPr>
+      </w:pPr>
+      <w:r>
+        <w:rPr>
+          <w:rFonts w:ascii="Arial" w:hAnsi="Arial" w:cs="Arial"/>
+        </w:rPr>
+        <w:t>[Lasker+2014]</w:t>
+      </w:r>
+      <w:r>
+        <w:rPr>
+          <w:rFonts w:ascii="Arial" w:hAnsi="Arial" w:cs="Arial"/>
+        </w:rPr>
+        <w:t xml:space="preserve"> Läsker</w:t>
+      </w:r>
+      <w:r>
+        <w:rPr>
+          <w:rFonts w:ascii="Arial" w:hAnsi="Arial" w:cs="Arial"/>
+        </w:rPr>
+        <w:t>, R.</w:t>
+      </w:r>
+      <w:r>
+        <w:rPr>
+          <w:rFonts w:ascii="Arial" w:hAnsi="Arial" w:cs="Arial"/>
+        </w:rPr>
+        <w:t>, Ferrarese</w:t>
+      </w:r>
+      <w:r>
+        <w:rPr>
+          <w:rFonts w:ascii="Arial" w:hAnsi="Arial" w:cs="Arial"/>
+        </w:rPr>
+        <w:t>, L.</w:t>
+      </w:r>
+      <w:r>
+        <w:rPr>
+          <w:rFonts w:ascii="Arial" w:hAnsi="Arial" w:cs="Arial"/>
+        </w:rPr>
+        <w:t xml:space="preserve">, </w:t>
+      </w:r>
+      <w:r>
+        <w:rPr>
+          <w:rFonts w:ascii="Arial" w:hAnsi="Arial" w:cs="Arial"/>
+        </w:rPr>
+        <w:t>van de V</w:t>
+      </w:r>
+      <w:r>
+        <w:rPr>
+          <w:rFonts w:ascii="Arial" w:hAnsi="Arial" w:cs="Arial"/>
+        </w:rPr>
+        <w:t xml:space="preserve">en, G. </w:t>
+      </w:r>
+      <w:r>
+        <w:rPr>
+          <w:rFonts w:ascii="Arial" w:hAnsi="Arial" w:cs="Arial"/>
+        </w:rPr>
+        <w:t>Supermassive Black Holes and Their Host Galaxies. I. Bulge Luminosities from</w:t>
+      </w:r>
+      <w:r>
+        <w:rPr>
+          <w:rFonts w:ascii="Arial" w:hAnsi="Arial" w:cs="Arial"/>
+        </w:rPr>
+        <w:t xml:space="preserve"> Dedicated Near-infrared Data. </w:t>
+      </w:r>
+      <w:r>
+        <w:rPr>
+          <w:rFonts w:ascii="Arial" w:hAnsi="Arial" w:cs="Arial"/>
+          <w:i/>
+        </w:rPr>
+        <w:t>Astrophys. J</w:t>
+      </w:r>
+      <w:r>
+        <w:rPr>
+          <w:rFonts w:ascii="Arial" w:hAnsi="Arial" w:cs="Arial"/>
+          <w:i/>
+        </w:rPr>
+        <w:t xml:space="preserve">. </w:t>
+      </w:r>
+      <w:r>
+        <w:rPr>
+          <w:rFonts w:ascii="Arial" w:hAnsi="Arial" w:cs="Arial"/>
+          <w:b/>
+        </w:rPr>
+        <w:t>780</w:t>
+      </w:r>
+      <w:r>
+        <w:rPr>
+          <w:rFonts w:ascii="Arial" w:hAnsi="Arial" w:cs="Arial"/>
+        </w:rPr>
+        <w:t>, 69 (2014)</w:t>
       </w:r>
     </w:p>
     <w:p>
@@ -3301,6 +5418,90 @@
           <w:lang w:val="en-US" w:eastAsia="ja-JP"/>
         </w:rPr>
       </w:pPr>
+      <w:r>
+        <w:rPr>
+          <w:rFonts w:ascii="Arial" w:hAnsi="Arial" w:cs="Arial"/>
+          <w:sz w:val="24"/>
+          <w:szCs w:val="24"/>
+          <w:lang w:val="en-US" w:eastAsia="ja-JP"/>
+        </w:rPr>
+        <w:t>[Savorgnan+2015]</w:t>
+      </w:r>
+      <w:r>
+        <w:rPr>
+          <w:rFonts w:ascii="Arial" w:hAnsi="Arial" w:cs="Arial"/>
+          <w:sz w:val="24"/>
+          <w:szCs w:val="24"/>
+          <w:lang w:val="en-US" w:eastAsia="ja-JP"/>
+        </w:rPr>
+        <w:t xml:space="preserve"> </w:t>
+      </w:r>
+      <w:r>
+        <w:rPr>
+          <w:rFonts w:ascii="Arial" w:hAnsi="Arial" w:cs="Arial"/>
+          <w:sz w:val="24"/>
+          <w:szCs w:val="24"/>
+          <w:lang w:val="en-US" w:eastAsia="ja-JP"/>
+        </w:rPr>
+        <w:t>Savorgnan, G. A. D., Graham, A. W., Marconi, A., Sani, E. Supermassive black hole and host spheroid affairs II. The red and blue sequence in the M</w:t>
+      </w:r>
+      <w:r>
+        <w:rPr>
+          <w:rFonts w:ascii="Arial" w:hAnsi="Arial" w:cs="Arial"/>
+          <w:sz w:val="24"/>
+          <w:szCs w:val="24"/>
+          <w:vertAlign w:val="subscript"/>
+          <w:lang w:val="en-US" w:eastAsia="ja-JP"/>
+        </w:rPr>
+        <w:t>bh</w:t>
+      </w:r>
+      <w:r>
+        <w:rPr>
+          <w:rFonts w:ascii="Arial" w:hAnsi="Arial" w:cs="Arial"/>
+          <w:sz w:val="24"/>
+          <w:szCs w:val="24"/>
+          <w:lang w:val="en-US" w:eastAsia="ja-JP"/>
+        </w:rPr>
+        <w:t>-M</w:t>
+      </w:r>
+      <w:r>
+        <w:rPr>
+          <w:rFonts w:ascii="Arial" w:hAnsi="Arial" w:cs="Arial"/>
+          <w:sz w:val="24"/>
+          <w:szCs w:val="24"/>
+          <w:vertAlign w:val="subscript"/>
+          <w:lang w:val="en-US" w:eastAsia="ja-JP"/>
+        </w:rPr>
+        <w:t>*,sph</w:t>
+      </w:r>
+      <w:r>
+        <w:rPr>
+          <w:rFonts w:ascii="Arial" w:hAnsi="Arial" w:cs="Arial"/>
+          <w:sz w:val="24"/>
+          <w:szCs w:val="24"/>
+          <w:lang w:val="en-US" w:eastAsia="ja-JP"/>
+        </w:rPr>
+        <w:t xml:space="preserve"> diagram. </w:t>
+      </w:r>
+      <w:r>
+        <w:rPr>
+          <w:rFonts w:ascii="Arial" w:hAnsi="Arial" w:cs="Arial"/>
+          <w:i/>
+          <w:sz w:val="24"/>
+          <w:szCs w:val="24"/>
+          <w:lang w:val="en-US" w:eastAsia="ja-JP"/>
+        </w:rPr>
+        <w:t>Submitted to Astrophys. J.</w:t>
+      </w:r>
+      <w:r>
+        <w:rPr>
+          <w:rFonts w:ascii="Arial" w:hAnsi="Arial" w:cs="Arial"/>
+          <w:sz w:val="24"/>
+          <w:szCs w:val="24"/>
+          <w:lang w:val="en-US" w:eastAsia="ja-JP"/>
+        </w:rPr>
+        <w:t xml:space="preserve"> </w:t>
+      </w:r>
     </w:p>
     <w:p>
       <w:pPr>
@@ -3315,162 +5516,6 @@
     </w:p>
     <w:p>
       <w:pPr>
-        <w:rPr>
-          <w:rFonts w:ascii="Arial" w:hAnsi="Arial" w:cs="Arial"/>
-        </w:rPr>
-      </w:pPr>
-      <w:r>
-        <w:rPr>
-          <w:rFonts w:ascii="Arial" w:hAnsi="Arial" w:cs="Arial"/>
-        </w:rPr>
-        <w:t xml:space="preserve"> [Arnold+2014]</w:t>
-      </w:r>
-    </w:p>
-    <w:p>
-      <w:pPr>
-        <w:rPr>
-          <w:rFonts w:ascii="Arial" w:hAnsi="Arial" w:cs="Arial"/>
-        </w:rPr>
-      </w:pPr>
-      <w:r>
-        <w:rPr>
-          <w:rFonts w:ascii="Arial" w:hAnsi="Arial" w:cs="Arial"/>
-        </w:rPr>
-        <w:t>[Capaccioli1987]</w:t>
-      </w:r>
-    </w:p>
-    <w:p>
-      <w:pPr>
-        <w:rPr>
-          <w:rFonts w:ascii="Arial" w:hAnsi="Arial" w:cs="Arial"/>
-        </w:rPr>
-      </w:pPr>
-      <w:r>
-        <w:rPr>
-          <w:rFonts w:ascii="Arial" w:hAnsi="Arial" w:cs="Arial"/>
-        </w:rPr>
-        <w:t>[Carter1987]</w:t>
-      </w:r>
-    </w:p>
-    <w:p>
-      <w:pPr>
-        <w:rPr>
-          <w:rFonts w:ascii="Arial" w:hAnsi="Arial" w:cs="Arial"/>
-        </w:rPr>
-      </w:pPr>
-      <w:r>
-        <w:rPr>
-          <w:rFonts w:ascii="Arial" w:hAnsi="Arial" w:cs="Arial"/>
-        </w:rPr>
-        <w:t>[Rix &amp; White1990]</w:t>
-      </w:r>
-    </w:p>
-    <w:p>
-      <w:pPr>
-        <w:rPr>
-          <w:rFonts w:ascii="Arial" w:hAnsi="Arial" w:cs="Arial"/>
-        </w:rPr>
-      </w:pPr>
-      <w:r>
-        <w:rPr>
-          <w:rFonts w:ascii="Arial" w:hAnsi="Arial" w:cs="Arial"/>
-        </w:rPr>
-        <w:t>[Bender+1990]</w:t>
-      </w:r>
-    </w:p>
-    <w:p>
-      <w:pPr>
-        <w:rPr>
-          <w:rFonts w:ascii="Arial" w:hAnsi="Arial" w:cs="Arial"/>
-        </w:rPr>
-      </w:pPr>
-      <w:r>
-        <w:rPr>
-          <w:rFonts w:ascii="Arial" w:hAnsi="Arial" w:cs="Arial"/>
-        </w:rPr>
-        <w:t>[Scorza &amp; Bender 1990]</w:t>
-      </w:r>
-    </w:p>
-    <w:p>
-      <w:pPr>
-        <w:rPr>
-          <w:rFonts w:ascii="Arial" w:hAnsi="Arial" w:cs="Arial"/>
-        </w:rPr>
-      </w:pPr>
-      <w:r>
-        <w:rPr>
-          <w:rFonts w:ascii="Arial" w:hAnsi="Arial" w:cs="Arial"/>
-        </w:rPr>
-        <w:t>[Allen+2006]</w:t>
-      </w:r>
-    </w:p>
-    <w:p>
-      <w:pPr>
-        <w:rPr>
-          <w:rFonts w:ascii="Arial" w:hAnsi="Arial" w:cs="Arial"/>
-        </w:rPr>
-      </w:pPr>
-      <w:r>
-        <w:rPr>
-          <w:rFonts w:ascii="Arial" w:hAnsi="Arial" w:cs="Arial"/>
-        </w:rPr>
-        <w:t>[Mendez-Abreu 2015]</w:t>
-      </w:r>
-    </w:p>
-    <w:p>
-      <w:pPr>
-        <w:rPr>
-          <w:rFonts w:ascii="Arial" w:hAnsi="Arial" w:cs="Arial"/>
-        </w:rPr>
-      </w:pPr>
-      <w:r>
-        <w:rPr>
-          <w:rFonts w:ascii="Arial" w:hAnsi="Arial" w:cs="Arial"/>
-        </w:rPr>
-        <w:t>[Arnold+2011]</w:t>
-      </w:r>
-    </w:p>
-    <w:p>
-      <w:pPr>
-        <w:rPr>
-          <w:rFonts w:ascii="Arial" w:hAnsi="Arial" w:cs="Arial"/>
-        </w:rPr>
-      </w:pPr>
-      <w:r>
-        <w:rPr>
-          <w:rFonts w:ascii="Arial" w:hAnsi="Arial" w:cs="Arial"/>
-        </w:rPr>
-        <w:t>[Laurikainen+2010]</w:t>
-      </w:r>
-    </w:p>
-    <w:p>
-      <w:pPr>
-        <w:rPr>
-          <w:rFonts w:ascii="Arial" w:hAnsi="Arial" w:cs="Arial"/>
-        </w:rPr>
-      </w:pPr>
-      <w:r>
-        <w:rPr>
-          <w:rFonts w:ascii="Arial" w:hAnsi="Arial" w:cs="Arial"/>
-        </w:rPr>
-        <w:t>[Vika+2012]</w:t>
-      </w:r>
-    </w:p>
-    <w:p>
-      <w:pPr>
-        <w:rPr>
-          <w:rFonts w:ascii="Arial" w:hAnsi="Arial" w:cs="Arial"/>
-        </w:rPr>
-      </w:pPr>
-      <w:r>
-        <w:rPr>
-          <w:rFonts w:ascii="Arial" w:hAnsi="Arial" w:cs="Arial"/>
-        </w:rPr>
-        <w:t>[Lasker+2014]</w:t>
-      </w:r>
-    </w:p>
-    <w:p>
-      <w:pPr>
         <w:pStyle w:val="HTMLPreformatted"/>
         <w:rPr>
           <w:rFonts w:ascii="Arial" w:hAnsi="Arial" w:cs="Arial"/>
@@ -3486,7 +5531,35 @@
           <w:szCs w:val="24"/>
           <w:lang w:val="en-US" w:eastAsia="ja-JP"/>
         </w:rPr>
-        <w:t>[Savorgnan+2015]</w:t>
+        <w:t>[Savorgnan &amp; Graham 2015]</w:t>
+      </w:r>
+      <w:r>
+        <w:rPr>
+          <w:rFonts w:ascii="Arial" w:hAnsi="Arial" w:cs="Arial"/>
+          <w:sz w:val="24"/>
+          <w:szCs w:val="24"/>
+          <w:lang w:val="en-US" w:eastAsia="ja-JP"/>
+        </w:rPr>
+        <w:t xml:space="preserve"> Savorgnan, G. A. D., Graham, A. W. Supermassive black hole and host spheroid affairs I. True to life, physically motivated galaxy decomposition. </w:t>
+      </w:r>
+      <w:r>
+        <w:rPr>
+          <w:rFonts w:ascii="Arial" w:hAnsi="Arial" w:cs="Arial"/>
+          <w:i/>
+          <w:sz w:val="24"/>
+          <w:szCs w:val="24"/>
+          <w:lang w:val="en-US" w:eastAsia="ja-JP"/>
+        </w:rPr>
+        <w:t>Submitted to Astrophys. J.</w:t>
+      </w:r>
+      <w:r>
+        <w:rPr>
+          <w:rFonts w:ascii="Arial" w:hAnsi="Arial" w:cs="Arial"/>
+          <w:sz w:val="24"/>
+          <w:szCs w:val="24"/>
+          <w:lang w:val="en-US" w:eastAsia="ja-JP"/>
+        </w:rPr>
+        <w:t xml:space="preserve"> </w:t>
       </w:r>
     </w:p>
     <w:p>
@@ -3517,7 +5590,109 @@
           <w:szCs w:val="24"/>
           <w:lang w:val="en-US" w:eastAsia="ja-JP"/>
         </w:rPr>
-        <w:t>[Savorgnan &amp; Graham 2015]</w:t>
+        <w:t>[Bogdan+2012]</w:t>
+      </w:r>
+      <w:r>
+        <w:rPr>
+          <w:rFonts w:ascii="Arial" w:hAnsi="Arial" w:cs="Arial"/>
+          <w:sz w:val="24"/>
+          <w:szCs w:val="24"/>
+          <w:lang w:val="en-US" w:eastAsia="ja-JP"/>
+        </w:rPr>
+        <w:t xml:space="preserve"> </w:t>
+      </w:r>
+      <w:r>
+        <w:rPr>
+          <w:rFonts w:ascii="Arial" w:hAnsi="Arial" w:cs="Arial"/>
+          <w:sz w:val="24"/>
+          <w:szCs w:val="24"/>
+          <w:lang w:val="en-US" w:eastAsia="ja-JP"/>
+        </w:rPr>
+        <w:t>Bogdán, Á</w:t>
+      </w:r>
+      <w:r>
+        <w:rPr>
+          <w:rFonts w:ascii="Arial" w:hAnsi="Arial" w:cs="Arial"/>
+          <w:sz w:val="24"/>
+          <w:szCs w:val="24"/>
+          <w:lang w:val="en-US" w:eastAsia="ja-JP"/>
+        </w:rPr>
+        <w:t xml:space="preserve">. </w:t>
+      </w:r>
+      <w:r>
+        <w:rPr>
+          <w:rFonts w:ascii="Arial" w:hAnsi="Arial" w:cs="Arial"/>
+          <w:i/>
+          <w:sz w:val="24"/>
+          <w:szCs w:val="24"/>
+          <w:lang w:val="en-US" w:eastAsia="ja-JP"/>
+        </w:rPr>
+        <w:t>et al.</w:t>
+      </w:r>
+      <w:r>
+        <w:rPr>
+          <w:rFonts w:ascii="Arial" w:hAnsi="Arial" w:cs="Arial"/>
+          <w:sz w:val="24"/>
+          <w:szCs w:val="24"/>
+          <w:lang w:val="en-US" w:eastAsia="ja-JP"/>
+        </w:rPr>
+        <w:t xml:space="preserve"> </w:t>
+      </w:r>
+      <w:r>
+        <w:rPr>
+          <w:rFonts w:ascii="Arial" w:hAnsi="Arial" w:cs="Arial"/>
+          <w:sz w:val="24"/>
+          <w:szCs w:val="24"/>
+          <w:lang w:val="en-US" w:eastAsia="ja-JP"/>
+        </w:rPr>
+        <w:t>Exploring the Unusually High Black-hole-to-bulge Mass Ratios in NGC 4342 and NGC 4291: The Asynchronous Growth of Bulges and Black Holes</w:t>
+      </w:r>
+      <w:r>
+        <w:rPr>
+          <w:rFonts w:ascii="Arial" w:hAnsi="Arial" w:cs="Arial"/>
+          <w:sz w:val="24"/>
+          <w:szCs w:val="24"/>
+          <w:lang w:val="en-US" w:eastAsia="ja-JP"/>
+        </w:rPr>
+        <w:t xml:space="preserve">. </w:t>
+      </w:r>
+      <w:r>
+        <w:rPr>
+          <w:rFonts w:ascii="Arial" w:hAnsi="Arial" w:cs="Arial"/>
+          <w:i/>
+          <w:sz w:val="24"/>
+          <w:szCs w:val="24"/>
+          <w:lang w:val="en-US" w:eastAsia="ja-JP"/>
+        </w:rPr>
+        <w:t>Astrophys. J.</w:t>
+      </w:r>
+      <w:r>
+        <w:rPr>
+          <w:rFonts w:ascii="Arial" w:hAnsi="Arial" w:cs="Arial"/>
+          <w:sz w:val="24"/>
+          <w:szCs w:val="24"/>
+          <w:lang w:val="en-US" w:eastAsia="ja-JP"/>
+        </w:rPr>
+        <w:t xml:space="preserve"> </w:t>
+      </w:r>
+      <w:r>
+        <w:rPr>
+          <w:rFonts w:ascii="Arial" w:hAnsi="Arial" w:cs="Arial"/>
+          <w:b/>
+          <w:sz w:val="24"/>
+          <w:szCs w:val="24"/>
+          <w:lang w:val="en-US" w:eastAsia="ja-JP"/>
+        </w:rPr>
+        <w:t>753</w:t>
+      </w:r>
+      <w:r>
+        <w:rPr>
+          <w:rFonts w:ascii="Arial" w:hAnsi="Arial" w:cs="Arial"/>
+          <w:sz w:val="24"/>
+          <w:szCs w:val="24"/>
+          <w:lang w:val="en-US" w:eastAsia="ja-JP"/>
+        </w:rPr>
+        <w:t>, 140 (2012)</w:t>
       </w:r>
     </w:p>
     <w:p>
@@ -3525,8 +5700,206 @@
         <w:pStyle w:val="HTMLPreformatted"/>
         <w:rPr>
           <w:rFonts w:ascii="Arial" w:hAnsi="Arial" w:cs="Arial"/>
-        </w:rPr>
-      </w:pPr>
+          <w:sz w:val="24"/>
+          <w:szCs w:val="24"/>
+          <w:lang w:val="en-US" w:eastAsia="ja-JP"/>
+        </w:rPr>
+      </w:pPr>
+    </w:p>
+    <w:p>
+      <w:pPr>
+        <w:pStyle w:val="HTMLPreformatted"/>
+        <w:rPr>
+          <w:rFonts w:ascii="Arial" w:hAnsi="Arial" w:cs="Arial"/>
+          <w:sz w:val="24"/>
+          <w:szCs w:val="24"/>
+          <w:lang w:val="en-US" w:eastAsia="ja-JP"/>
+        </w:rPr>
+      </w:pPr>
+      <w:r>
+        <w:rPr>
+          <w:rFonts w:ascii="Arial" w:hAnsi="Arial" w:cs="Arial"/>
+          <w:sz w:val="24"/>
+          <w:szCs w:val="24"/>
+          <w:lang w:val="en-US" w:eastAsia="ja-JP"/>
+        </w:rPr>
+        <w:t xml:space="preserve">[Graham+2015] Graham, A. W., Savorgnan, G. A. D., Ciambur, B. C. Predicting the black hole mass in the compact, high-dispersion galaxy NGC 1271. </w:t>
+      </w:r>
+      <w:r>
+        <w:rPr>
+          <w:rFonts w:ascii="Arial" w:hAnsi="Arial" w:cs="Arial"/>
+          <w:i/>
+          <w:sz w:val="24"/>
+          <w:szCs w:val="24"/>
+          <w:lang w:val="en-US" w:eastAsia="ja-JP"/>
+        </w:rPr>
+        <w:t>Submitted to Astrophys. J. Lett.</w:t>
+      </w:r>
+      <w:r>
+        <w:rPr>
+          <w:rFonts w:ascii="Arial" w:hAnsi="Arial" w:cs="Arial"/>
+          <w:sz w:val="24"/>
+          <w:szCs w:val="24"/>
+          <w:lang w:val="en-US" w:eastAsia="ja-JP"/>
+        </w:rPr>
+        <w:t xml:space="preserve"> </w:t>
+      </w:r>
+    </w:p>
+    <w:p>
+      <w:pPr>
+        <w:pStyle w:val="HTMLPreformatted"/>
+        <w:rPr>
+          <w:rFonts w:ascii="Arial" w:hAnsi="Arial" w:cs="Arial"/>
+          <w:sz w:val="24"/>
+          <w:szCs w:val="24"/>
+          <w:lang w:val="en-US" w:eastAsia="ja-JP"/>
+        </w:rPr>
+      </w:pPr>
+    </w:p>
+    <w:p>
+      <w:pPr>
+        <w:pStyle w:val="HTMLPreformatted"/>
+        <w:rPr>
+          <w:rFonts w:ascii="Arial" w:hAnsi="Arial" w:cs="Arial"/>
+          <w:sz w:val="24"/>
+          <w:szCs w:val="24"/>
+          <w:lang w:val="en-US" w:eastAsia="ja-JP"/>
+        </w:rPr>
+      </w:pPr>
+      <w:r>
+        <w:rPr>
+          <w:rFonts w:ascii="Arial" w:hAnsi="Arial" w:cs="Arial"/>
+          <w:sz w:val="24"/>
+          <w:szCs w:val="24"/>
+          <w:lang w:val="en-US" w:eastAsia="ja-JP"/>
+        </w:rPr>
+        <w:t>[Graham+2015] Graham, A. W., Dullo, B. T.</w:t>
+      </w:r>
+      <w:r>
+        <w:rPr>
+          <w:rFonts w:ascii="Arial" w:hAnsi="Arial" w:cs="Arial"/>
+          <w:sz w:val="24"/>
+          <w:szCs w:val="24"/>
+          <w:lang w:val="en-US" w:eastAsia="ja-JP"/>
+        </w:rPr>
+        <w:t xml:space="preserve">, Savorgnan, G. A. D. </w:t>
+      </w:r>
+      <w:r>
+        <w:rPr>
+          <w:rFonts w:ascii="Arial" w:hAnsi="Arial" w:cs="Arial"/>
+          <w:sz w:val="24"/>
+          <w:szCs w:val="24"/>
+          <w:lang w:val="en-US" w:eastAsia="ja-JP"/>
+        </w:rPr>
+        <w:t>Hiding in Plain Sight: An Abundance of Compact Massive Spheroids in the Local Universe</w:t>
+      </w:r>
+      <w:r>
+        <w:rPr>
+          <w:rFonts w:ascii="Arial" w:hAnsi="Arial" w:cs="Arial"/>
+          <w:sz w:val="24"/>
+          <w:szCs w:val="24"/>
+          <w:lang w:val="en-US" w:eastAsia="ja-JP"/>
+        </w:rPr>
+        <w:t xml:space="preserve">. </w:t>
+      </w:r>
+      <w:r>
+        <w:rPr>
+          <w:rFonts w:ascii="Arial" w:hAnsi="Arial" w:cs="Arial"/>
+          <w:i/>
+          <w:sz w:val="24"/>
+          <w:szCs w:val="24"/>
+          <w:lang w:val="en-US" w:eastAsia="ja-JP"/>
+        </w:rPr>
+        <w:t xml:space="preserve">Astrophys. J. </w:t>
+      </w:r>
+      <w:r>
+        <w:rPr>
+          <w:rFonts w:ascii="Arial" w:hAnsi="Arial" w:cs="Arial"/>
+          <w:b/>
+          <w:sz w:val="24"/>
+          <w:szCs w:val="24"/>
+          <w:lang w:val="en-US" w:eastAsia="ja-JP"/>
+        </w:rPr>
+        <w:t>804</w:t>
+      </w:r>
+      <w:r>
+        <w:rPr>
+          <w:rFonts w:ascii="Arial" w:hAnsi="Arial" w:cs="Arial"/>
+          <w:sz w:val="24"/>
+          <w:szCs w:val="24"/>
+          <w:lang w:val="en-US" w:eastAsia="ja-JP"/>
+        </w:rPr>
+        <w:t>, 32 (2015)</w:t>
+      </w:r>
+    </w:p>
+    <w:p>
+      <w:pPr>
+        <w:pStyle w:val="HTMLPreformatted"/>
+        <w:rPr>
+          <w:rFonts w:ascii="Arial" w:hAnsi="Arial" w:cs="Arial"/>
+          <w:sz w:val="24"/>
+          <w:szCs w:val="24"/>
+          <w:lang w:val="en-US" w:eastAsia="ja-JP"/>
+        </w:rPr>
+      </w:pPr>
+    </w:p>
+    <w:p>
+      <w:pPr>
+        <w:pStyle w:val="HTMLPreformatted"/>
+        <w:rPr>
+          <w:rFonts w:ascii="Arial" w:hAnsi="Arial" w:cs="Arial"/>
+          <w:sz w:val="24"/>
+          <w:szCs w:val="24"/>
+          <w:lang w:val="en-US" w:eastAsia="ja-JP"/>
+        </w:rPr>
+      </w:pPr>
+      <w:r>
+        <w:t>[atlas3d]</w:t>
+      </w:r>
+    </w:p>
+    <w:p>
+      <w:pPr>
+        <w:pStyle w:val="HTMLPreformatted"/>
+        <w:rPr>
+          <w:rFonts w:ascii="Arial" w:hAnsi="Arial" w:cs="Arial"/>
+          <w:sz w:val="24"/>
+          <w:szCs w:val="24"/>
+          <w:lang w:val="en-US" w:eastAsia="ja-JP"/>
+        </w:rPr>
+      </w:pPr>
+    </w:p>
+    <w:p>
+      <w:pPr>
+        <w:pStyle w:val="HTMLPreformatted"/>
+      </w:pPr>
+      <w:r>
+        <w:t>[</w:t>
+      </w:r>
+      <w:r>
+        <w:t>van Dokkum+200</w:t>
+      </w:r>
+      <w:r>
+        <w:t>8]</w:t>
+      </w:r>
+    </w:p>
+    <w:p>
+      <w:pPr>
+        <w:pStyle w:val="HTMLPreformatted"/>
+      </w:pPr>
+    </w:p>
+    <w:p>
+      <w:pPr>
+        <w:pStyle w:val="HTMLPreformatted"/>
+        <w:rPr>
+          <w:rFonts w:ascii="Arial" w:hAnsi="Arial" w:cs="Arial"/>
+          <w:sz w:val="24"/>
+          <w:szCs w:val="24"/>
+          <w:lang w:val="en-US" w:eastAsia="ja-JP"/>
+        </w:rPr>
+      </w:pPr>
+      <w:r>
+        <w:t>[Damjanov+2009]</w:t>
+      </w:r>
     </w:p>
     <w:sectPr>
       <w:pgSz w:w="11900" w:h="16840"/>
@@ -4437,7 +6810,7 @@
 </file>
 
 <file path=customXml/itemProps1.xml><?xml version="1.0" encoding="utf-8"?>
-<ds:datastoreItem xmlns:ds="http://schemas.openxmlformats.org/officeDocument/2006/customXml" ds:itemID="{12C9512B-3BAF-A149-91D7-920DA79C0774}">
+<ds:datastoreItem xmlns:ds="http://schemas.openxmlformats.org/officeDocument/2006/customXml" ds:itemID="{28662EBD-772E-9248-A944-AF9CE73D3508}">
   <ds:schemaRefs>
     <ds:schemaRef ds:uri="http://schemas.openxmlformats.org/officeDocument/2006/bibliography"/>
   </ds:schemaRefs>

--- a/papers/lentiptical/lentiptical_nature.docx
+++ b/papers/lentiptical/lentiptical_nature.docx
@@ -55,45 +55,29 @@
           <w:sz w:val="23"/>
           <w:szCs w:val="23"/>
         </w:rPr>
-        <w:t xml:space="preserve">Authors: Giulia A. D. Savorgnan and Alister W. Graham </w:t>
-      </w:r>
-    </w:p>
-    <w:p>
-      <w:pPr>
-        <w:rPr>
-          <w:rFonts w:ascii="Times" w:hAnsi="Times" w:cs="Times"/>
-          <w:sz w:val="23"/>
-          <w:szCs w:val="23"/>
-        </w:rPr>
-      </w:pPr>
-      <w:r>
-        <w:rPr>
-          <w:rFonts w:ascii="Times" w:hAnsi="Times" w:cs="Times"/>
-          <w:sz w:val="23"/>
-          <w:szCs w:val="23"/>
-        </w:rPr>
-        <w:t>Affiliation: Centre for Astrophysics and Supercomputing, Swinburne University of Technology, Hawthorn, Victoria 3122, Australia.</w:t>
-      </w:r>
-    </w:p>
-    <w:p>
-      <w:pPr>
+        <w:t xml:space="preserve">Authors: Giulia A. D. </w:t>
+      </w:r>
+      <w:proofErr w:type="spellStart"/>
+      <w:r>
         <w:rPr>
           <w:rFonts w:ascii="Times" w:hAnsi="Times" w:cs="Times"/>
           <w:b/>
           <w:sz w:val="23"/>
           <w:szCs w:val="23"/>
         </w:rPr>
-      </w:pPr>
-    </w:p>
-    <w:p>
-      <w:pPr>
+        <w:t>Savorgnan</w:t>
+      </w:r>
+      <w:proofErr w:type="spellEnd"/>
+      <w:r>
         <w:rPr>
           <w:rFonts w:ascii="Times" w:hAnsi="Times" w:cs="Times"/>
           <w:b/>
           <w:sz w:val="23"/>
           <w:szCs w:val="23"/>
         </w:rPr>
-      </w:pPr>
+        <w:t xml:space="preserve"> and </w:t>
+      </w:r>
+      <w:proofErr w:type="spellStart"/>
       <w:r>
         <w:rPr>
           <w:rFonts w:ascii="Times" w:hAnsi="Times" w:cs="Times"/>
@@ -101,6 +85,62 @@
           <w:sz w:val="23"/>
           <w:szCs w:val="23"/>
         </w:rPr>
+        <w:t>Alister</w:t>
+      </w:r>
+      <w:proofErr w:type="spellEnd"/>
+      <w:r>
+        <w:rPr>
+          <w:rFonts w:ascii="Times" w:hAnsi="Times" w:cs="Times"/>
+          <w:b/>
+          <w:sz w:val="23"/>
+          <w:szCs w:val="23"/>
+        </w:rPr>
+        <w:t xml:space="preserve"> W. Graham </w:t>
+      </w:r>
+    </w:p>
+    <w:p>
+      <w:pPr>
+        <w:rPr>
+          <w:rFonts w:ascii="Times" w:hAnsi="Times" w:cs="Times"/>
+          <w:sz w:val="23"/>
+          <w:szCs w:val="23"/>
+        </w:rPr>
+      </w:pPr>
+      <w:r>
+        <w:rPr>
+          <w:rFonts w:ascii="Times" w:hAnsi="Times" w:cs="Times"/>
+          <w:sz w:val="23"/>
+          <w:szCs w:val="23"/>
+        </w:rPr>
+        <w:t>Affiliation: Centre for Astrophysics and Supercomputing, Swinburne University of Technology, Hawthorn, Victoria 3122, Australia.</w:t>
+      </w:r>
+    </w:p>
+    <w:p>
+      <w:pPr>
+        <w:rPr>
+          <w:rFonts w:ascii="Times" w:hAnsi="Times" w:cs="Times"/>
+          <w:b/>
+          <w:sz w:val="23"/>
+          <w:szCs w:val="23"/>
+        </w:rPr>
+      </w:pPr>
+    </w:p>
+    <w:p>
+      <w:pPr>
+        <w:rPr>
+          <w:rFonts w:ascii="Times" w:hAnsi="Times" w:cs="Times"/>
+          <w:b/>
+          <w:sz w:val="23"/>
+          <w:szCs w:val="23"/>
+        </w:rPr>
+      </w:pPr>
+      <w:r>
+        <w:rPr>
+          <w:rFonts w:ascii="Times" w:hAnsi="Times" w:cs="Times"/>
+          <w:b/>
+          <w:sz w:val="23"/>
+          <w:szCs w:val="23"/>
+        </w:rPr>
         <w:t>Abstract:</w:t>
       </w:r>
     </w:p>
@@ -133,25 +173,59 @@
         <w:t>”</w:t>
       </w:r>
       <w:r>
-        <w:t>) of stars encased in a larger stellar disk. When perfo</w:t>
+        <w:t xml:space="preserve">) of stars encased in a larger stellar </w:t>
+      </w:r>
+      <w:ins w:id="0" w:author="Swinburne University of Technology" w:date="2015-08-07T15:57:00Z">
+        <w:r>
+          <w:t>disc</w:t>
+        </w:r>
+      </w:ins>
+      <w:r>
+        <w:t>. When perfo</w:t>
       </w:r>
       <w:r>
         <w:t>r</w:t>
       </w:r>
       <w:r>
-        <w:t>ming bulge/disk decomposition</w:t>
+        <w:t>ming bulge/</w:t>
+      </w:r>
+      <w:ins w:id="1" w:author="Swinburne University of Technology" w:date="2015-08-07T15:57:00Z">
+        <w:r>
+          <w:t>disc</w:t>
+        </w:r>
+      </w:ins>
+      <w:r>
+        <w:t xml:space="preserve"> decomposition</w:t>
       </w:r>
       <w:r>
         <w:t xml:space="preserve"> of a galaxy’s light</w:t>
       </w:r>
       <w:r>
-        <w:t xml:space="preserve">, the spheroidal component is typically described with a </w:t>
-      </w:r>
+        <w:t xml:space="preserve">, the spheroidal component is typically described with </w:t>
+      </w:r>
+      <w:proofErr w:type="gramStart"/>
+      <w:r>
+        <w:t>a</w:t>
+      </w:r>
+      <w:proofErr w:type="gramEnd"/>
+      <w:r>
+        <w:t xml:space="preserve"> </w:t>
+      </w:r>
+      <w:proofErr w:type="spellStart"/>
       <w:r>
         <w:t>Sérsic</w:t>
       </w:r>
-      <w:r>
-        <w:t xml:space="preserve"> [Sersic 1963]</w:t>
+      <w:proofErr w:type="spellEnd"/>
+      <w:r>
+        <w:t xml:space="preserve"> [</w:t>
+      </w:r>
+      <w:proofErr w:type="spellStart"/>
+      <w:r>
+        <w:t>Sersic</w:t>
+      </w:r>
+      <w:proofErr w:type="spellEnd"/>
+      <w:r>
+        <w:t xml:space="preserve"> 1963]</w:t>
       </w:r>
       <w:r>
         <w:t xml:space="preserve"> </w:t>
@@ -163,13 +237,58 @@
         <w:t xml:space="preserve">, </w:t>
       </w:r>
       <w:r>
-        <w:t xml:space="preserve">while the disk is </w:t>
+        <w:t xml:space="preserve">while the </w:t>
+      </w:r>
+      <w:ins w:id="2" w:author="Swinburne University of Technology" w:date="2015-08-07T15:57:00Z">
+        <w:r>
+          <w:t>disc</w:t>
+        </w:r>
+      </w:ins>
+      <w:r>
+        <w:t xml:space="preserve"> </w:t>
+      </w:r>
+      <w:ins w:id="3" w:author="Swinburne University of Technology" w:date="2015-08-07T12:07:00Z">
+        <w:r>
+          <w:t xml:space="preserve">light </w:t>
+        </w:r>
+      </w:ins>
+      <w:r>
+        <w:t xml:space="preserve">is </w:t>
       </w:r>
       <w:r>
         <w:t>modeled</w:t>
       </w:r>
       <w:r>
-        <w:t xml:space="preserve"> with an exponential function. Theoretically, the bulge-to-disk </w:t>
+        <w:t xml:space="preserve"> with </w:t>
+      </w:r>
+      <w:ins w:id="4" w:author="Swinburne University of Technology" w:date="2015-08-07T13:37:00Z">
+        <w:r>
+          <w:t>an</w:t>
+        </w:r>
+      </w:ins>
+      <w:ins w:id="5" w:author="Swinburne University of Technology" w:date="2015-08-07T13:36:00Z">
+        <w:r>
+          <w:t xml:space="preserve"> </w:t>
+        </w:r>
+      </w:ins>
+      <w:r>
+        <w:t>exponential function</w:t>
+      </w:r>
+      <w:ins w:id="6" w:author="Swinburne University of Technology" w:date="2015-08-07T13:36:00Z">
+        <w:r>
+          <w:t xml:space="preserve"> [Hodge 1971]</w:t>
+        </w:r>
+      </w:ins>
+      <w:r>
+        <w:t>. Theoretically, the bulge-to-</w:t>
+      </w:r>
+      <w:ins w:id="7" w:author="Swinburne University of Technology" w:date="2015-08-07T15:57:00Z">
+        <w:r>
+          <w:t>disc</w:t>
+        </w:r>
+      </w:ins>
+      <w:r>
+        <w:t xml:space="preserve"> </w:t>
       </w:r>
       <w:r>
         <w:t xml:space="preserve">flux </w:t>
@@ -186,6 +305,11 @@
       <w:r>
         <w:t xml:space="preserve"> </w:t>
       </w:r>
+      <w:ins w:id="8" w:author="Swinburne University of Technology" w:date="2015-08-07T13:38:00Z">
+        <w:r>
+          <w:t xml:space="preserve">[Allen+2006, Head+2014, Querejeta+2015] </w:t>
+        </w:r>
+      </w:ins>
       <w:r>
         <w:t xml:space="preserve">only </w:t>
       </w:r>
@@ -193,7 +317,23 @@
         <w:t xml:space="preserve">consider </w:t>
       </w:r>
       <w:r>
-        <w:t xml:space="preserve">bulge/disk decompositions in which the disk neatly dominates over the spheroid at large galaxy radii, </w:t>
+        <w:t>bulge/</w:t>
+      </w:r>
+      <w:ins w:id="9" w:author="Swinburne University of Technology" w:date="2015-08-07T15:57:00Z">
+        <w:r>
+          <w:t>disc</w:t>
+        </w:r>
+      </w:ins>
+      <w:r>
+        <w:t xml:space="preserve"> decompositions in which the </w:t>
+      </w:r>
+      <w:ins w:id="10" w:author="Swinburne University of Technology" w:date="2015-08-07T15:57:00Z">
+        <w:r>
+          <w:t>disc</w:t>
+        </w:r>
+      </w:ins>
+      <w:r>
+        <w:t xml:space="preserve"> neatly dominates over the spheroid at large galaxy radii, </w:t>
       </w:r>
       <w:r>
         <w:t xml:space="preserve">creating an inner bulge, </w:t>
@@ -205,7 +345,15 @@
         <w:t>eject</w:t>
       </w:r>
       <w:r>
-        <w:t xml:space="preserve"> those decompositions in which the disk remains embedded within the spheroid</w:t>
+        <w:t xml:space="preserve"> those decompositions in which the </w:t>
+      </w:r>
+      <w:ins w:id="11" w:author="Swinburne University of Technology" w:date="2015-08-07T15:57:00Z">
+        <w:r>
+          <w:t>disc</w:t>
+        </w:r>
+      </w:ins>
+      <w:r>
+        <w:t xml:space="preserve"> remains embedded within the spheroid</w:t>
       </w:r>
       <w:r>
         <w:t xml:space="preserve">, labeling </w:t>
@@ -214,9 +362,6 @@
         <w:t>them as unphysical</w:t>
       </w:r>
       <w:r>
-        <w:t xml:space="preserve"> [Allen+2006]</w:t>
-      </w:r>
-      <w:r>
         <w:t>.</w:t>
       </w:r>
       <w:r>
@@ -240,6 +385,11 @@
       <w:r>
         <w:t xml:space="preserve">elliptical and lenticular galaxies, </w:t>
       </w:r>
+      <w:ins w:id="12" w:author="Swinburne University of Technology" w:date="2015-08-07T12:12:00Z">
+        <w:r>
+          <w:t xml:space="preserve">and </w:t>
+        </w:r>
+      </w:ins>
       <w:r>
         <w:t>which</w:t>
       </w:r>
@@ -252,1139 +402,189 @@
         </w:rPr>
         <w:t>ellicular</w:t>
       </w:r>
+      <w:ins w:id="13" w:author="Swinburne University of Technology" w:date="2015-08-07T12:12:00Z">
+        <w:r>
+          <w:t xml:space="preserve"> galaxies.</w:t>
+        </w:r>
+      </w:ins>
+      <w:r>
+        <w:t xml:space="preserve"> </w:t>
+      </w:r>
+      <w:r>
+        <w:t>Ellicular</w:t>
+      </w:r>
+      <w:r>
+        <w:t xml:space="preserve"> galaxies have often been confus</w:t>
+      </w:r>
+      <w:r>
+        <w:t>ed with lenticular galaxies. C</w:t>
+      </w:r>
+      <w:r>
+        <w:t>onsequently, their</w:t>
+      </w:r>
+      <w:r>
+        <w:t xml:space="preserve"> </w:t>
+      </w:r>
+      <w:ins w:id="14" w:author="Swinburne University of Technology" w:date="2015-08-07T15:57:00Z">
+        <w:r>
+          <w:t>disc</w:t>
+        </w:r>
+      </w:ins>
+      <w:r>
+        <w:t xml:space="preserve"> luminosities have been considerably overestimated and their</w:t>
+      </w:r>
+      <w:r>
+        <w:t xml:space="preserve"> bulge luminosities underestimated. This has led to some wrong conclusions, such as the claim that a number of </w:t>
+      </w:r>
+      <w:r>
+        <w:t>ellicular</w:t>
+      </w:r>
+      <w:r>
+        <w:t xml:space="preserve"> galaxies (</w:t>
+      </w:r>
+      <w:proofErr w:type="spellStart"/>
+      <w:r>
+        <w:t>Mrk</w:t>
+      </w:r>
+      <w:proofErr w:type="spellEnd"/>
+      <w:r>
+        <w:t xml:space="preserve"> 1216 [</w:t>
+      </w:r>
+      <w:r>
+        <w:t>Yi</w:t>
+      </w:r>
+      <w:r>
+        <w:t>ld</w:t>
+      </w:r>
+      <w:r>
+        <w:t>i</w:t>
+      </w:r>
+      <w:r>
+        <w:t>rim+2015], NGC 1277 [</w:t>
+      </w:r>
+      <w:r>
+        <w:t>van den Bosch</w:t>
+      </w:r>
+      <w:r>
+        <w:t>+2012], NGC 1271 [</w:t>
+      </w:r>
+      <w:r>
+        <w:t>W</w:t>
+      </w:r>
+      <w:r>
+        <w:t xml:space="preserve">alsh+2015], and NGC 1332 [Rusli+2011]) host a central black hole whose mass is abnormally large compared to expectations from </w:t>
+      </w:r>
+      <w:ins w:id="15" w:author="Swinburne University of Technology" w:date="2015-08-07T12:14:00Z">
+        <w:r>
+          <w:t>the</w:t>
+        </w:r>
+      </w:ins>
+      <w:r>
+        <w:t xml:space="preserve"> (underestimated) bulge luminosity. </w:t>
+      </w:r>
+      <w:ins w:id="16" w:author="Swinburne University of Technology" w:date="2015-08-07T13:40:00Z">
+        <w:r>
+          <w:t>W</w:t>
+        </w:r>
+      </w:ins>
+      <w:r>
+        <w:t xml:space="preserve">hen </w:t>
+      </w:r>
+      <w:r>
+        <w:t>ellicular</w:t>
+      </w:r>
+      <w:r>
+        <w:t xml:space="preserve"> galaxies are </w:t>
+      </w:r>
+      <w:r>
+        <w:t xml:space="preserve">properly </w:t>
+      </w:r>
+      <w:r>
+        <w:t>modeled</w:t>
+      </w:r>
+      <w:r>
+        <w:t xml:space="preserve">, they no longer appear as extreme outliers in the (black hole mass) </w:t>
+      </w:r>
+      <w:r>
+        <w:t xml:space="preserve">– </w:t>
+      </w:r>
+      <w:r>
+        <w:t>(spheroid mass) diagram</w:t>
+      </w:r>
+      <w:r>
+        <w:t>, resolving</w:t>
+      </w:r>
+      <w:r>
+        <w:t xml:space="preserve"> p</w:t>
+      </w:r>
+      <w:r>
+        <w:t xml:space="preserve">revious </w:t>
+      </w:r>
+      <w:r>
+        <w:t>“</w:t>
+      </w:r>
+      <w:r>
+        <w:t>anomalies</w:t>
+      </w:r>
+      <w:r>
+        <w:t>”</w:t>
+      </w:r>
+      <w:r>
+        <w:t xml:space="preserve">. This nullifies the need </w:t>
+      </w:r>
+      <w:r>
+        <w:t>for</w:t>
+      </w:r>
+      <w:r>
+        <w:t xml:space="preserve"> invoking different evolutionary scenarios [Ferre-Mateu+2015] for these galaxies and their non-extraordinary black holes</w:t>
+      </w:r>
       <w:r>
         <w:t xml:space="preserve">. </w:t>
       </w:r>
       <w:r>
-        <w:t>Ellicular</w:t>
-      </w:r>
-      <w:r>
-        <w:t xml:space="preserve"> galaxies have often been confused with lenticular galaxies and, consequently, their</w:t>
-      </w:r>
-      <w:r>
-        <w:t xml:space="preserve"> disk luminosities have been considerably overestimated and their</w:t>
-      </w:r>
-      <w:r>
-        <w:t xml:space="preserve"> bulge luminosities underestimated. This mistake has led to some wrong conclusions, such as the claim that a number of </w:t>
-      </w:r>
-      <w:r>
-        <w:t>ellicular</w:t>
-      </w:r>
-      <w:r>
-        <w:t xml:space="preserve"> galaxies (</w:t>
-      </w:r>
-      <w:r>
-        <w:t>Mrk</w:t>
-      </w:r>
-      <w:r>
-        <w:t xml:space="preserve"> 1216 [</w:t>
-      </w:r>
-      <w:r>
-        <w:t>Yi</w:t>
-      </w:r>
-      <w:r>
-        <w:t>ld</w:t>
-      </w:r>
-      <w:r>
-        <w:t>i</w:t>
-      </w:r>
-      <w:r>
-        <w:t>rim+2015], NGC 1277 [</w:t>
-      </w:r>
-      <w:r>
-        <w:t>van den Bosch</w:t>
-      </w:r>
-      <w:r>
-        <w:t>+2012], NGC 1271 [</w:t>
-      </w:r>
-      <w:r>
-        <w:t>W</w:t>
-      </w:r>
-      <w:r>
-        <w:t xml:space="preserve">alsh+2015], and NGC 1332 [Rusli+2011]) host a central black hole whose mass is abnormally large compared to expectations from its (underestimated) bulge luminosity. When </w:t>
-      </w:r>
-      <w:r>
-        <w:t>ellicular</w:t>
-      </w:r>
-      <w:r>
-        <w:t xml:space="preserve"> galaxies are </w:t>
-      </w:r>
-      <w:r>
-        <w:t xml:space="preserve">properly </w:t>
-      </w:r>
-      <w:r>
-        <w:t>modeled</w:t>
-      </w:r>
-      <w:r>
-        <w:t xml:space="preserve">, they no longer appear as extreme outliers in the (black hole mass) </w:t>
-      </w:r>
-      <w:r>
-        <w:t xml:space="preserve">– </w:t>
-      </w:r>
-      <w:r>
-        <w:t>(spheroid mass) diagram</w:t>
-      </w:r>
-      <w:r>
-        <w:t>, resolving</w:t>
-      </w:r>
-      <w:r>
-        <w:t xml:space="preserve"> p</w:t>
-      </w:r>
-      <w:r>
-        <w:t xml:space="preserve">revious </w:t>
-      </w:r>
-      <w:r>
-        <w:t>“</w:t>
-      </w:r>
-      <w:r>
-        <w:t>anomalies</w:t>
-      </w:r>
-      <w:r>
-        <w:t>”</w:t>
-      </w:r>
-      <w:r>
-        <w:t xml:space="preserve">. This nullifies the need </w:t>
-      </w:r>
-      <w:r>
-        <w:t>for</w:t>
-      </w:r>
-      <w:r>
-        <w:t xml:space="preserve"> invoking different evolutionary scenarios [Ferre-Mateu+2015] for these galaxies and their non-extraordinary black holes</w:t>
+        <w:t>Furthermore, i</w:t>
+      </w:r>
+      <w:r>
+        <w:t xml:space="preserve">t strengthens the </w:t>
+      </w:r>
+      <w:r>
+        <w:t xml:space="preserve">significance </w:t>
+      </w:r>
+      <w:r>
+        <w:t>of</w:t>
+      </w:r>
+      <w:r>
+        <w:t xml:space="preserve"> the</w:t>
+      </w:r>
+      <w:r>
+        <w:t xml:space="preserve"> </w:t>
+      </w:r>
+      <w:r>
+        <w:t xml:space="preserve">observed </w:t>
+      </w:r>
+      <w:r>
+        <w:t>(</w:t>
+      </w:r>
+      <w:r>
+        <w:t>black hole mass</w:t>
+      </w:r>
+      <w:r>
+        <w:t>) – (spheroid mass) correlation and confirms its importance as</w:t>
+      </w:r>
+      <w:r>
+        <w:t xml:space="preserve"> a </w:t>
+      </w:r>
+      <w:r>
+        <w:t xml:space="preserve">fundamental ingredient for </w:t>
+      </w:r>
+      <w:r>
+        <w:t>theoretical and semi-analytic models</w:t>
+      </w:r>
+      <w:r>
+        <w:t xml:space="preserve"> used to describe the coevolution of spheroids and their central supermassive black holes</w:t>
       </w:r>
       <w:r>
         <w:t xml:space="preserve">. </w:t>
-      </w:r>
-      <w:r>
-        <w:t>Furthermore, i</w:t>
-      </w:r>
-      <w:r>
-        <w:t xml:space="preserve">t strengthens the </w:t>
-      </w:r>
-      <w:r>
-        <w:t xml:space="preserve">significance </w:t>
-      </w:r>
-      <w:r>
-        <w:t>of</w:t>
-      </w:r>
-      <w:r>
-        <w:t xml:space="preserve"> the</w:t>
-      </w:r>
-      <w:r>
-        <w:t xml:space="preserve"> </w:t>
-      </w:r>
-      <w:r>
-        <w:t xml:space="preserve">observed </w:t>
-      </w:r>
-      <w:r>
-        <w:t>(</w:t>
-      </w:r>
-      <w:r>
-        <w:t>black hole mass</w:t>
-      </w:r>
-      <w:r>
-        <w:t>) – (spheroid mass) correlation and confirms its importance as</w:t>
-      </w:r>
-      <w:r>
-        <w:t xml:space="preserve"> a </w:t>
-      </w:r>
-      <w:r>
-        <w:t xml:space="preserve">fundamental ingredient for </w:t>
-      </w:r>
-      <w:r>
-        <w:t>theoretical and semi-analytic models</w:t>
-      </w:r>
-      <w:r>
-        <w:t xml:space="preserve"> used to describe the coevolution of spheroids and their central supermassive black holes</w:t>
-      </w:r>
-      <w:r>
-        <w:t xml:space="preserve">. </w:t>
-      </w:r>
-    </w:p>
-    <w:p/>
-    <w:p/>
-    <w:p/>
-    <w:p/>
-    <w:p/>
-    <w:p/>
-    <w:p>
-      <w:bookmarkStart w:id="0" w:name="_GoBack"/>
-      <w:bookmarkEnd w:id="0"/>
-    </w:p>
-    <w:p>
-      <w:pPr>
-        <w:rPr>
-          <w:b/>
-        </w:rPr>
-      </w:pPr>
-      <w:r>
-        <w:rPr>
-          <w:b/>
-        </w:rPr>
-        <w:lastRenderedPageBreak/>
-        <w:t>Main</w:t>
-      </w:r>
-      <w:r>
-        <w:rPr>
-          <w:b/>
-        </w:rPr>
-        <w:t>:</w:t>
-      </w:r>
-    </w:p>
-    <w:p>
-      <w:r>
-        <w:t xml:space="preserve">There are currently two well-known types of stellar disks in galaxies. The first are the large-scale disks (with sizes of a few </w:t>
-      </w:r>
-      <w:r>
-        <w:t>kiloparsec</w:t>
-      </w:r>
-      <w:r>
-        <w:t>) that dominate</w:t>
-      </w:r>
-      <w:r>
-        <w:t xml:space="preserve"> the light</w:t>
-      </w:r>
-      <w:r>
-        <w:t xml:space="preserve"> at large radii in spiral and lenticular galaxies; the second are the small (tens to a couple of hundred parsec) nuclear disks observed in both early- and late-type galaxies </w:t>
-      </w:r>
-      <w:r>
-        <w:t xml:space="preserve">[Scorza &amp; Van den Bosch 1998, </w:t>
-      </w:r>
-      <w:r>
-        <w:t>Rest+2001, Balcells+2007,</w:t>
-      </w:r>
-      <w:r>
-        <w:t xml:space="preserve"> </w:t>
-      </w:r>
-      <w:r>
-        <w:t>Ledo+2010</w:t>
-      </w:r>
-      <w:r>
-        <w:t>]</w:t>
-      </w:r>
-      <w:r>
-        <w:t>. The origin of the nuclear disks has been speculated to arise from the infall of small s</w:t>
-      </w:r>
-      <w:r>
-        <w:t>atellite galaxies or gas clouds</w:t>
-      </w:r>
-      <w:r>
-        <w:t>.  The origin, or at least the on-going feeding and growth, of the large-scale disks has been attributed to cold gas flows, gas rich mergers and halo accretion events</w:t>
-      </w:r>
-      <w:r>
-        <w:t xml:space="preserve"> [K</w:t>
-      </w:r>
-      <w:r>
-        <w:t>hochfar</w:t>
-      </w:r>
-      <w:r>
-        <w:t xml:space="preserve"> &amp; S</w:t>
-      </w:r>
-      <w:r>
-        <w:t>ilk</w:t>
-      </w:r>
-      <w:r>
-        <w:t xml:space="preserve"> </w:t>
-      </w:r>
-      <w:r>
-        <w:t>2006,</w:t>
-      </w:r>
-      <w:r>
-        <w:t xml:space="preserve"> D</w:t>
-      </w:r>
-      <w:r>
-        <w:t>ekel</w:t>
-      </w:r>
-      <w:r>
-        <w:t>+</w:t>
-      </w:r>
-      <w:r>
-        <w:t>2009,</w:t>
-      </w:r>
-      <w:r>
-        <w:t xml:space="preserve"> C</w:t>
-      </w:r>
-      <w:r>
-        <w:t>everino</w:t>
-      </w:r>
-      <w:r>
-        <w:t>+</w:t>
-      </w:r>
-      <w:r>
-        <w:t>2010,</w:t>
-      </w:r>
-      <w:r>
-        <w:t xml:space="preserve"> C</w:t>
-      </w:r>
-      <w:r>
-        <w:t>onselice</w:t>
-      </w:r>
-      <w:r>
-        <w:t>+</w:t>
-      </w:r>
-      <w:r>
-        <w:t>2012]</w:t>
-      </w:r>
-      <w:r>
-        <w:t>.  A puzzling question, which has been unspoken for decades, is why are the</w:t>
-      </w:r>
-      <w:r>
-        <w:t>re not intermediate-sized disks:</w:t>
-      </w:r>
-      <w:r>
-        <w:t xml:space="preserve"> why are there not accretion events which create disks larger than the typical nuclear disks but which are not large enough to dominate at large radii? Here we report on the existence of these intermediate-sized stellar disks. </w:t>
-      </w:r>
-    </w:p>
-    <w:p>
-      <w:r>
-        <w:t>The majority of stellar disks have some level of inclination with respect to our line-of-sight, which makes them appear elliptical</w:t>
-      </w:r>
-      <w:r>
-        <w:t xml:space="preserve"> in projection on the sky</w:t>
-      </w:r>
-      <w:r>
-        <w:t>, and helps us distinguish</w:t>
-      </w:r>
-      <w:r>
-        <w:t xml:space="preserve"> them from the more spherical bulges. Yet, </w:t>
-      </w:r>
-      <w:r>
-        <w:t xml:space="preserve">other few disks are close to face-on, making their detection from images </w:t>
-      </w:r>
-      <w:r>
-        <w:t xml:space="preserve">a </w:t>
-      </w:r>
-      <w:r>
-        <w:t>difficult</w:t>
-      </w:r>
-      <w:r>
-        <w:t xml:space="preserve"> task</w:t>
-      </w:r>
-      <w:r>
-        <w:t xml:space="preserve">. However, their presence can still be discerned </w:t>
-      </w:r>
-      <w:r>
-        <w:t>from a galaxy’s</w:t>
-      </w:r>
-      <w:r>
-        <w:t xml:space="preserve"> </w:t>
-      </w:r>
-      <w:r>
-        <w:t xml:space="preserve">one-dimensional </w:t>
-      </w:r>
-      <w:r>
-        <w:t>radial</w:t>
-      </w:r>
-      <w:r>
-        <w:t xml:space="preserve"> </w:t>
-      </w:r>
-      <w:r>
-        <w:t>“light profile”</w:t>
-      </w:r>
-      <w:r>
-        <w:t>.</w:t>
-      </w:r>
-      <w:r>
-        <w:t xml:space="preserve"> I</w:t>
-      </w:r>
-      <w:r>
-        <w:t xml:space="preserve">dentifying the extent of these disks with respect to their bulge can be subtle. Two-dimensional kinematic maps represent an extremely powerful </w:t>
-      </w:r>
-      <w:r>
-        <w:t>diagnostic tool</w:t>
-      </w:r>
-      <w:r>
-        <w:t xml:space="preserve"> </w:t>
-      </w:r>
-      <w:r>
-        <w:t>for</w:t>
-      </w:r>
-      <w:r>
-        <w:t xml:space="preserve"> this purpose. </w:t>
-      </w:r>
-      <w:r>
-        <w:t>Most early-type galaxies are classified as central fast rotators</w:t>
-      </w:r>
-      <w:r>
-        <w:t xml:space="preserve"> [atlas3d]</w:t>
-      </w:r>
-      <w:r>
-        <w:t xml:space="preserve">, that is, they are rapidly rotating within one galaxy half-light radius (the half-light radius of a galaxy is the radius that contains half of the galaxy light). However, </w:t>
-      </w:r>
-      <w:r>
-        <w:t>more extended kinematic maps [Arnold+2014] reveal that some of the central fast rotators continue to be fast rotating well beyond one or two half-light radii</w:t>
-      </w:r>
-      <w:r>
-        <w:t>, which proves the presence of a large-scale disk</w:t>
-      </w:r>
-      <w:r>
-        <w:t>, whereas other central fast rotators become slow rotators in their outer regions</w:t>
-      </w:r>
-      <w:r>
-        <w:t>, which indicates the presence of an intermediate-scale disk</w:t>
-      </w:r>
-      <w:r>
-        <w:t xml:space="preserve">. </w:t>
-      </w:r>
-      <w:r>
-        <w:t xml:space="preserve">Unfortunately, such extended kinematic maps are not yet available for a large sample of galaxies in the local Universe. Nevertheless, there is another powerful </w:t>
-      </w:r>
-      <w:r>
-        <w:t>tool</w:t>
-      </w:r>
-      <w:r>
-        <w:t xml:space="preserve"> that can help identify the extent of stellar disks in early-type galaxies, and has the advantage of requiring only galaxy images (even photometrically uncalibrated), which are cheaper to acquire in terms of telescope time than spatially resolved two-dimensional kinematic maps. This </w:t>
-      </w:r>
-      <w:r>
-        <w:t>tool</w:t>
-      </w:r>
-      <w:r>
-        <w:t xml:space="preserve"> is the </w:t>
-      </w:r>
-      <w:r>
-        <w:t>radial “</w:t>
-      </w:r>
-      <w:r>
-        <w:t>ellipticity profile</w:t>
-      </w:r>
-      <w:r>
-        <w:t>”</w:t>
-      </w:r>
-      <w:r>
-        <w:t xml:space="preserve"> of a galaxy's isophotes. </w:t>
-      </w:r>
-    </w:p>
-    <w:p>
-      <w:r>
-        <w:t xml:space="preserve">The isophotes </w:t>
-      </w:r>
-      <w:r>
-        <w:t xml:space="preserve">of a galaxy </w:t>
-      </w:r>
-      <w:r>
-        <w:t xml:space="preserve">are curves along which the intensity of light is constant, and that can be modeled with a series of concentric ellipses (see Figure 1). These ellipses </w:t>
-      </w:r>
-      <w:r>
-        <w:t xml:space="preserve">can have varying ellipticity, which means that they </w:t>
-      </w:r>
-      <w:r>
-        <w:t xml:space="preserve">can </w:t>
-      </w:r>
-      <w:r>
-        <w:t>be more or less “squeezed”. An ellipse with zero ellipticity corresponds to a circle, whereas an ellipse with large ellipticity is similar to a cigar.</w:t>
-      </w:r>
-      <w:r>
-        <w:t xml:space="preserve"> </w:t>
-      </w:r>
-      <w:r>
-        <w:t xml:space="preserve">The toy model shown in Figure </w:t>
-      </w:r>
-      <w:r>
-        <w:t>1</w:t>
-      </w:r>
-      <w:r>
-        <w:t xml:space="preserve"> illustrates the typical ellipticity profile </w:t>
-      </w:r>
-      <w:r>
-        <w:t xml:space="preserve">of </w:t>
-      </w:r>
-      <w:r>
-        <w:t xml:space="preserve">(i) a lenticular </w:t>
-      </w:r>
-      <w:r>
-        <w:t xml:space="preserve">galaxy, </w:t>
-      </w:r>
-      <w:r>
-        <w:t>comprised</w:t>
-      </w:r>
-      <w:r>
-        <w:t xml:space="preserve"> of a</w:t>
-      </w:r>
-      <w:r>
-        <w:t xml:space="preserve"> large-scale disk and a smaller</w:t>
-      </w:r>
-      <w:r>
-        <w:t xml:space="preserve"> encased bulge, </w:t>
-      </w:r>
-      <w:r>
-        <w:t xml:space="preserve">(ii) an elliptical </w:t>
-      </w:r>
-      <w:r>
-        <w:t xml:space="preserve">galaxy with a nuclear stellar disk, and </w:t>
-      </w:r>
-      <w:r>
-        <w:t xml:space="preserve">(iii) </w:t>
-      </w:r>
-      <w:r>
-        <w:t xml:space="preserve">a galaxy </w:t>
-      </w:r>
-      <w:r>
-        <w:t xml:space="preserve">composed of an intermediate-scale disk embedded in a larger spheroid. We refer to the last case as </w:t>
-      </w:r>
-      <w:r>
-        <w:t xml:space="preserve">a </w:t>
-      </w:r>
-      <w:r>
-        <w:rPr>
-          <w:i/>
-        </w:rPr>
-        <w:t>ellicular</w:t>
-      </w:r>
-      <w:r>
-        <w:t xml:space="preserve"> galaxy. </w:t>
-      </w:r>
-      <w:r>
-        <w:t>Stellar disks</w:t>
-      </w:r>
-      <w:r>
-        <w:t xml:space="preserve"> are intrinsically flat and circular; they</w:t>
-      </w:r>
-      <w:r>
-        <w:t xml:space="preserve"> typically have fixed ellipticity, dictated by their inclination to our line of sight. Bulges, instead, can have their ellipticities varying with radius, but they are </w:t>
-      </w:r>
-      <w:r>
-        <w:t>often</w:t>
-      </w:r>
-      <w:r>
-        <w:t xml:space="preserve"> rounder than </w:t>
-      </w:r>
-      <w:r>
-        <w:t xml:space="preserve">the observed projection on the sky of </w:t>
-      </w:r>
-      <w:r>
-        <w:t xml:space="preserve">inclined disks, thus their average ellipticity is lower than that of an inclined disk. If the ellipticity profile of a galaxy increases with radius, this can be ascribed to an inclined disk that becomes progressively more important </w:t>
-      </w:r>
-      <w:r>
-        <w:t>at large radii</w:t>
-      </w:r>
-      <w:r>
-        <w:t xml:space="preserve">, whereas a radial decrease of ellipticity signifies the opposite case. </w:t>
-      </w:r>
-    </w:p>
-    <w:p>
-      <w:r>
-        <w:t xml:space="preserve">The awareness that many </w:t>
-      </w:r>
-      <w:r>
-        <w:t>“</w:t>
-      </w:r>
-      <w:r>
-        <w:t>elliptical</w:t>
-      </w:r>
-      <w:r>
-        <w:t>”</w:t>
-      </w:r>
-      <w:r>
-        <w:t xml:space="preserve"> galaxies actually contain embedded stellar disks dates back at least three decades </w:t>
-      </w:r>
-      <w:r>
-        <w:t>[C</w:t>
-      </w:r>
-      <w:r>
-        <w:t>apaccioli1987,</w:t>
-      </w:r>
-      <w:r>
-        <w:t xml:space="preserve"> C</w:t>
-      </w:r>
-      <w:r>
-        <w:t>arter1987,</w:t>
-      </w:r>
-      <w:r>
-        <w:t xml:space="preserve"> R</w:t>
-      </w:r>
-      <w:r>
-        <w:t>ix</w:t>
-      </w:r>
-      <w:r>
-        <w:t xml:space="preserve"> &amp; W</w:t>
-      </w:r>
-      <w:r>
-        <w:t>hite1990,</w:t>
-      </w:r>
-      <w:r>
-        <w:t xml:space="preserve"> S</w:t>
-      </w:r>
-      <w:r>
-        <w:t>corza</w:t>
-      </w:r>
-      <w:r>
-        <w:t xml:space="preserve"> &amp; B</w:t>
-      </w:r>
-      <w:r>
-        <w:t>ender</w:t>
-      </w:r>
-      <w:r>
-        <w:t xml:space="preserve"> </w:t>
-      </w:r>
-      <w:r>
-        <w:t>1990</w:t>
-      </w:r>
-      <w:r>
-        <w:t>]</w:t>
-      </w:r>
-      <w:r>
-        <w:t xml:space="preserve">. </w:t>
-      </w:r>
-      <w:r>
-        <w:t xml:space="preserve">However, the class of </w:t>
-      </w:r>
-      <w:r>
-        <w:t>ellicular</w:t>
-      </w:r>
-      <w:r>
-        <w:t xml:space="preserve"> galaxies has been missed by many galaxy </w:t>
-      </w:r>
-      <w:r>
-        <w:t>modelers</w:t>
-      </w:r>
-      <w:r>
-        <w:t xml:space="preserve">, who </w:t>
-      </w:r>
-      <w:r>
-        <w:t>labeled</w:t>
-      </w:r>
-      <w:r>
-        <w:t xml:space="preserve"> as </w:t>
-      </w:r>
-      <w:r>
-        <w:t>“</w:t>
-      </w:r>
-      <w:r>
-        <w:t>unphysical</w:t>
-      </w:r>
-      <w:r>
-        <w:t>”</w:t>
-      </w:r>
-      <w:r>
-        <w:t xml:space="preserve"> those bulge/disk decompositions in which the disk does not dominate over the spheroid at large radii</w:t>
-      </w:r>
-      <w:r>
-        <w:t xml:space="preserve"> [Allen+2006]</w:t>
-      </w:r>
-      <w:r>
-        <w:t xml:space="preserve">. </w:t>
-      </w:r>
-      <w:r>
-        <w:t xml:space="preserve">Such a concern is appropriate for late-type spiral galaxies, but not for early-type galaxies. </w:t>
-      </w:r>
-      <w:r>
-        <w:t xml:space="preserve">This unspoken bias has led them to reject any bulge/disk decomposition with an outcome similar to that illustrated in the middle panel of Figure </w:t>
-      </w:r>
-      <w:r>
-        <w:t>1.</w:t>
-      </w:r>
-      <w:r>
-        <w:t xml:space="preserve"> </w:t>
-      </w:r>
-      <w:r>
-        <w:t xml:space="preserve">Unsurprisingly, studies </w:t>
-      </w:r>
-      <w:r>
-        <w:t>affected by this bias have found that the bulge-to-total ratio of lenticular galaxies is never larger than ~0.5 [Mende</w:t>
-      </w:r>
-      <w:r>
-        <w:t>z</w:t>
-      </w:r>
-      <w:r>
-        <w:t xml:space="preserve">-Abreu 2015]. </w:t>
-      </w:r>
-    </w:p>
-    <w:p>
-      <w:r>
-        <w:t xml:space="preserve">Examples of </w:t>
-      </w:r>
-      <w:r>
-        <w:t>ellicular</w:t>
-      </w:r>
-      <w:r>
-        <w:t xml:space="preserve"> galaxies are M</w:t>
-      </w:r>
-      <w:r>
-        <w:t>rk</w:t>
-      </w:r>
-      <w:r>
-        <w:t xml:space="preserve"> 1216, NGC 1271, NGC 1277, NGC 1332, and NGC 3115. </w:t>
-      </w:r>
-      <w:r>
-        <w:t>Their distribution of light</w:t>
-      </w:r>
-      <w:r>
-        <w:t xml:space="preserve"> can be easily described and explained with a </w:t>
-      </w:r>
-      <w:r>
-        <w:t>Sérsic</w:t>
-      </w:r>
-      <w:r>
-        <w:t xml:space="preserve">-spheroid plus an </w:t>
-      </w:r>
-      <w:r>
-        <w:t>intermediate</w:t>
-      </w:r>
-      <w:r>
-        <w:t xml:space="preserve">-sized exponential-disk. Our bulge/disk decomposition for the galaxy NGC 3115 is presented in Figure </w:t>
-      </w:r>
-      <w:r>
-        <w:t>2</w:t>
-      </w:r>
-      <w:r>
-        <w:t xml:space="preserve">. </w:t>
-      </w:r>
-      <w:r>
-        <w:t xml:space="preserve">The </w:t>
-      </w:r>
-      <w:r>
-        <w:t>radial light profile (</w:t>
-      </w:r>
-      <w:r>
-        <w:rPr>
-          <w:rFonts w:ascii="Cambria" w:hAnsi="Cambria"/>
-        </w:rPr>
-        <w:t>μ</w:t>
-      </w:r>
-      <w:r>
-        <w:t>)</w:t>
-      </w:r>
-      <w:r>
-        <w:t xml:space="preserve"> </w:t>
-      </w:r>
-      <w:r>
-        <w:t>extends out to five times the galaxy half-light radius</w:t>
-      </w:r>
-      <w:r>
-        <w:t xml:space="preserve"> (</w:t>
-      </w:r>
-      <w:r>
-        <w:t xml:space="preserve">5 x </w:t>
-      </w:r>
-      <w:r>
-        <w:t xml:space="preserve">50 arcsec). </w:t>
-      </w:r>
-      <w:r>
-        <w:t xml:space="preserve">Not only </w:t>
-      </w:r>
-      <w:r>
-        <w:t>does the</w:t>
-      </w:r>
-      <w:r>
-        <w:t xml:space="preserve"> </w:t>
-      </w:r>
-      <w:r>
-        <w:t>photometric bulge/disk decomposition</w:t>
-      </w:r>
-      <w:r>
-        <w:t xml:space="preserve"> for NGC 3115</w:t>
-      </w:r>
-      <w:r>
-        <w:t xml:space="preserve"> </w:t>
-      </w:r>
-      <w:r>
-        <w:t>match</w:t>
-      </w:r>
-      <w:r>
-        <w:t xml:space="preserve"> the galaxy’s </w:t>
-      </w:r>
-      <w:r>
-        <w:t xml:space="preserve">light profile and the </w:t>
-      </w:r>
-      <w:r>
-        <w:t xml:space="preserve">ellipticity profile, but it </w:t>
-      </w:r>
-      <w:r>
-        <w:t>is</w:t>
-      </w:r>
-      <w:r>
-        <w:t xml:space="preserve"> </w:t>
-      </w:r>
-      <w:r>
-        <w:t xml:space="preserve">in excellent agreement with </w:t>
-      </w:r>
-      <w:r>
-        <w:t>the galaxy’s</w:t>
-      </w:r>
-      <w:r>
-        <w:t xml:space="preserve"> kinematic properties </w:t>
-      </w:r>
-      <w:r>
-        <w:rPr>
-          <w:rFonts w:ascii="Cambria" w:hAnsi="Cambria"/>
-        </w:rPr>
-        <w:t>[</w:t>
-      </w:r>
-      <w:r>
-        <w:rPr>
-          <w:rFonts w:ascii="Cambria" w:hAnsi="Cambria"/>
-        </w:rPr>
-        <w:t>Arnold+2011]</w:t>
-      </w:r>
-      <w:r>
-        <w:rPr>
-          <w:rFonts w:ascii="Cambria" w:hAnsi="Cambria"/>
-        </w:rPr>
-        <w:t xml:space="preserve">. </w:t>
-      </w:r>
-    </w:p>
-    <w:p>
-      <w:r>
-        <w:t xml:space="preserve">Our two-component models (intermediate-sized disk embedded within a </w:t>
-      </w:r>
-      <w:r>
-        <w:t xml:space="preserve">larger </w:t>
-      </w:r>
-      <w:r>
-        <w:t>spheroidal component)</w:t>
-      </w:r>
-      <w:r>
-        <w:t xml:space="preserve">, </w:t>
-      </w:r>
-      <w:r>
-        <w:t xml:space="preserve">match </w:t>
-      </w:r>
-      <w:r>
-        <w:t xml:space="preserve">the observed </w:t>
-      </w:r>
-      <w:r>
-        <w:t>light</w:t>
-      </w:r>
-      <w:r>
-        <w:t xml:space="preserve"> distributions </w:t>
-      </w:r>
-      <w:r>
-        <w:t xml:space="preserve">and explain </w:t>
-      </w:r>
-      <w:r>
-        <w:t>the kinematic maps</w:t>
-      </w:r>
-      <w:r>
-        <w:t xml:space="preserve"> [Arnold+2014]</w:t>
-      </w:r>
-      <w:r>
-        <w:t xml:space="preserve"> (when available) and the ellipticity profiles of </w:t>
-      </w:r>
-      <w:r>
-        <w:t>ellicular</w:t>
-      </w:r>
-      <w:r>
-        <w:t xml:space="preserve"> galaxies. </w:t>
-      </w:r>
-      <w:r>
-        <w:t>Figure 3 reveals that</w:t>
-      </w:r>
-      <w:r>
-        <w:t xml:space="preserve"> when </w:t>
-      </w:r>
-      <w:r>
-        <w:t>ellicular</w:t>
-      </w:r>
-      <w:r>
-        <w:t xml:space="preserve"> galaxies are </w:t>
-      </w:r>
-      <w:r>
-        <w:t xml:space="preserve">properly </w:t>
-      </w:r>
-      <w:r>
-        <w:t>modeled</w:t>
-      </w:r>
-      <w:r>
-        <w:t xml:space="preserve">, they no longer </w:t>
-      </w:r>
-      <w:r>
-        <w:t>appear as extreme</w:t>
-      </w:r>
-      <w:r>
-        <w:t xml:space="preserve"> outlier</w:t>
-      </w:r>
-      <w:r>
-        <w:t>s</w:t>
-      </w:r>
-      <w:r>
-        <w:t xml:space="preserve"> in the (black hole mass) </w:t>
-      </w:r>
-      <w:r>
-        <w:t xml:space="preserve">– </w:t>
-      </w:r>
-      <w:r>
-        <w:t xml:space="preserve">(spheroid stellar mass) diagram. </w:t>
-      </w:r>
-      <w:r>
-        <w:t>That is, when they are incorrectly modeled, they appear as outliers. Obviously, having both the black hole mass and the spheroid mass correct is important for placing systems in the (black hole mass) – (spheroid stellar mass) diagram.</w:t>
-      </w:r>
-    </w:p>
-    <w:p>
-      <w:r>
-        <w:t>For early-type galaxies, the bulge luminosity and the total galaxy luminosity can be used to predict the black hole mass with the same level of accuracy [</w:t>
-      </w:r>
-      <w:r>
-        <w:t>Savorgnan</w:t>
-      </w:r>
-      <w:r>
-        <w:t>+2015</w:t>
-      </w:r>
-      <w:r>
-        <w:t xml:space="preserve">]. </w:t>
-      </w:r>
-      <w:r>
-        <w:t>If</w:t>
-      </w:r>
-      <w:r>
-        <w:t xml:space="preserve"> a galaxy hosts a black hole that is over-massive compared to expectations from the bulge luminosity, but is </w:t>
-      </w:r>
-      <w:r>
-        <w:t>“</w:t>
-      </w:r>
-      <w:r>
-        <w:t>normal</w:t>
-      </w:r>
-      <w:r>
-        <w:t>”</w:t>
-      </w:r>
-      <w:r>
-        <w:t xml:space="preserve"> compared to expectations from the total galaxy luminosity, </w:t>
-      </w:r>
-      <w:r>
-        <w:t>then</w:t>
-      </w:r>
-      <w:r>
-        <w:t xml:space="preserve"> the bulge luminosity may have been underestimated</w:t>
-      </w:r>
-      <w:r>
-        <w:t xml:space="preserve"> due to </w:t>
-      </w:r>
-      <w:r>
-        <w:t>inaccurate</w:t>
-      </w:r>
-      <w:r>
-        <w:t xml:space="preserve"> bulge/disk decomposition</w:t>
-      </w:r>
-      <w:r>
-        <w:t xml:space="preserve">. Indeed, none of </w:t>
-      </w:r>
-      <w:r>
-        <w:t xml:space="preserve">the five </w:t>
-      </w:r>
-      <w:r>
-        <w:t>ellicular</w:t>
-      </w:r>
-      <w:r>
-        <w:t xml:space="preserve"> galaxies</w:t>
-      </w:r>
-      <w:r>
-        <w:t xml:space="preserve"> mentioned </w:t>
-      </w:r>
-      <w:r>
-        <w:t>here</w:t>
-      </w:r>
-      <w:r>
-        <w:t xml:space="preserve"> is a</w:t>
-      </w:r>
-      <w:r>
-        <w:t xml:space="preserve"> </w:t>
-      </w:r>
-      <w:r>
-        <w:t>n</w:t>
-      </w:r>
-      <w:r>
-        <w:t>oticeable</w:t>
-      </w:r>
-      <w:r>
-        <w:t xml:space="preserve"> outlier in the (black hole mass) </w:t>
-      </w:r>
-      <w:r>
-        <w:t xml:space="preserve">– </w:t>
-      </w:r>
-      <w:r>
-        <w:t>(total galaxy luminosity) diagram</w:t>
-      </w:r>
-      <w:r>
-        <w:t xml:space="preserve"> </w:t>
-      </w:r>
-      <w:r>
-        <w:t>[</w:t>
-      </w:r>
-      <w:r>
-        <w:t>Savorgnan+2015</w:t>
-      </w:r>
-      <w:r>
-        <w:t xml:space="preserve">]. </w:t>
-      </w:r>
-    </w:p>
-    <w:p>
-      <w:r>
-        <w:t>The existence of intermediate-scale stellar dis</w:t>
-      </w:r>
-      <w:r>
-        <w:t>k</w:t>
-      </w:r>
-      <w:r>
-        <w:t xml:space="preserve">s </w:t>
-      </w:r>
-      <w:r>
-        <w:t>reveals</w:t>
-      </w:r>
-      <w:r>
-        <w:t xml:space="preserve"> that a continuum of dis</w:t>
-      </w:r>
-      <w:r>
-        <w:t>k</w:t>
-      </w:r>
-      <w:r>
-        <w:t xml:space="preserve"> sizes exist</w:t>
-      </w:r>
-      <w:r>
-        <w:t>s</w:t>
-      </w:r>
-      <w:r>
-        <w:t>, rather than a dichotomy of nuclear</w:t>
-      </w:r>
-      <w:r>
-        <w:t xml:space="preserve"> versus</w:t>
-      </w:r>
-      <w:r>
-        <w:t xml:space="preserve"> large-scale dis</w:t>
-      </w:r>
-      <w:r>
-        <w:t>k</w:t>
-      </w:r>
-      <w:r>
-        <w:t xml:space="preserve">s.  The presence of intermediate-scale disks </w:t>
-      </w:r>
-      <w:r>
-        <w:t xml:space="preserve">also </w:t>
-      </w:r>
-      <w:r>
-        <w:t>blurs the distinction between elliptical and lenticular galaxies.</w:t>
-      </w:r>
-      <w:r>
-        <w:t xml:space="preserve"> </w:t>
-      </w:r>
-      <w:r>
-        <w:t xml:space="preserve">The existence of such disks is not only important for our understanding of disk growth in general, but accounting for such structure will impact on our </w:t>
-      </w:r>
-      <w:r>
-        <w:t>understanding of galaxy structure</w:t>
-      </w:r>
-      <w:r>
-        <w:t xml:space="preserve"> and surely see the reclassification of many </w:t>
-      </w:r>
-      <w:r>
-        <w:t>“</w:t>
-      </w:r>
-      <w:r>
-        <w:t>disky elliptical</w:t>
-      </w:r>
-      <w:r>
-        <w:t>”</w:t>
-      </w:r>
-      <w:r>
-        <w:t xml:space="preserve"> galaxies and lenticular galaxies as </w:t>
-      </w:r>
-      <w:r>
-        <w:t>ellicular</w:t>
-      </w:r>
-      <w:r>
-        <w:t xml:space="preserve"> </w:t>
-      </w:r>
-      <w:r>
-        <w:t>galaxies.</w:t>
-      </w:r>
-      <w:r>
-        <w:t xml:space="preserve"> </w:t>
-      </w:r>
-      <w:r>
-        <w:t>It’s been argued [Graham 2014] that the classification scheme for early-type galaxies should not be their apparent axis ratio as seen on the plane of the sky, but instead their bulge-to-disk flux ratio, with a continuum from pure elliptical galaxies to disk-dominated lenticular galaxies.</w:t>
-      </w:r>
-    </w:p>
-    <w:p>
-      <w:r>
-        <w:t xml:space="preserve">We also note that </w:t>
-      </w:r>
-      <w:r>
-        <w:t xml:space="preserve">the local Universe is populated by an abundance of compact, massive spheroids [Graham+2015], with the same physical properties as the high-redshift </w:t>
-      </w:r>
-      <w:r>
-        <w:t>compact quiescent galaxies [</w:t>
-      </w:r>
-      <w:r>
-        <w:t>van Dokkum+200</w:t>
-      </w:r>
-      <w:r>
-        <w:t xml:space="preserve">8], named </w:t>
-      </w:r>
-      <w:r>
-        <w:t>red nuggets</w:t>
-      </w:r>
-      <w:r>
-        <w:t xml:space="preserve"> </w:t>
-      </w:r>
-      <w:r>
-        <w:t>[</w:t>
-      </w:r>
-      <w:r>
-        <w:t>Damjanov+2009</w:t>
-      </w:r>
-      <w:r>
-        <w:t xml:space="preserve">]. Some of these local compact massive spheroids are encased within a large-scale disk, that is to say they are the bulges of lenticular and spiral galaxies. </w:t>
-      </w:r>
-      <w:r>
-        <w:t xml:space="preserve">Over the last 9-11 billion years, </w:t>
-      </w:r>
-      <w:r>
-        <w:t>their</w:t>
-      </w:r>
-      <w:r>
-        <w:t xml:space="preserve"> spheroids have evolved by growing a relatively flat disk, rather than a three-dimensional envelope, which has increased the galaxy size but preserved the bulge compactness. The other compact massive spheroids </w:t>
-      </w:r>
-      <w:r>
-        <w:t xml:space="preserve">in the nearby universe </w:t>
-      </w:r>
-      <w:r>
-        <w:t xml:space="preserve">belong to </w:t>
-      </w:r>
-      <w:r>
-        <w:t>ellicular</w:t>
-      </w:r>
-      <w:r>
-        <w:t xml:space="preserve"> galaxies, whose galaxy size is </w:t>
-      </w:r>
-      <w:r>
-        <w:t xml:space="preserve">roughly </w:t>
-      </w:r>
-      <w:r>
-        <w:t>equivale</w:t>
-      </w:r>
-      <w:r>
-        <w:t xml:space="preserve">nt to the spheroid size because </w:t>
-      </w:r>
-      <w:r>
-        <w:t>these</w:t>
-      </w:r>
-      <w:r>
-        <w:t xml:space="preserve"> are spheroid-dominated systems. This implies that, among the </w:t>
-      </w:r>
-      <w:r>
-        <w:t xml:space="preserve">local </w:t>
-      </w:r>
-      <w:r>
-        <w:t xml:space="preserve">descendant of the high-redshift red nuggets, </w:t>
-      </w:r>
-      <w:r>
-        <w:t xml:space="preserve">compact </w:t>
-      </w:r>
-      <w:r>
-        <w:t>ellicular</w:t>
-      </w:r>
-      <w:r>
-        <w:t xml:space="preserve"> galaxies are those that have undergone the lowest degree of disk growth. Indeed, the galaxies Mrk 1216, NGC 1271, NGC 1277, NGC 1332, and NGC 3115 are</w:t>
-      </w:r>
-      <w:r>
-        <w:t xml:space="preserve"> all</w:t>
-      </w:r>
-      <w:r>
-        <w:t xml:space="preserve"> high-dispersion, compact </w:t>
-      </w:r>
-      <w:r>
-        <w:t>ellicular</w:t>
-      </w:r>
-      <w:r>
-        <w:t xml:space="preserve"> galaxies. </w:t>
       </w:r>
     </w:p>
     <w:p/>
@@ -1404,6 +604,1910 @@
         <w:rPr>
           <w:b/>
         </w:rPr>
+        <w:t>Main</w:t>
+      </w:r>
+      <w:r>
+        <w:rPr>
+          <w:b/>
+        </w:rPr>
+        <w:t>:</w:t>
+      </w:r>
+    </w:p>
+    <w:p>
+      <w:r>
+        <w:t xml:space="preserve">There are currently two well-known types of stellar </w:t>
+      </w:r>
+      <w:ins w:id="17" w:author="Swinburne University of Technology" w:date="2015-08-07T15:57:00Z">
+        <w:r>
+          <w:t>disc</w:t>
+        </w:r>
+      </w:ins>
+      <w:r>
+        <w:t xml:space="preserve">s in galaxies. The first are the large-scale </w:t>
+      </w:r>
+      <w:ins w:id="18" w:author="Swinburne University of Technology" w:date="2015-08-07T15:57:00Z">
+        <w:r>
+          <w:t>disc</w:t>
+        </w:r>
+      </w:ins>
+      <w:r>
+        <w:t xml:space="preserve">s (with sizes of a few </w:t>
+      </w:r>
+      <w:proofErr w:type="spellStart"/>
+      <w:r>
+        <w:t>kiloparsec</w:t>
+      </w:r>
+      <w:ins w:id="19" w:author="Swinburne University of Technology" w:date="2015-08-07T12:17:00Z">
+        <w:r>
+          <w:t>s</w:t>
+        </w:r>
+      </w:ins>
+      <w:proofErr w:type="spellEnd"/>
+      <w:r>
+        <w:t>) that dominate</w:t>
+      </w:r>
+      <w:r>
+        <w:t xml:space="preserve"> the light</w:t>
+      </w:r>
+      <w:r>
+        <w:t xml:space="preserve"> at large radii in spiral and lenticular galaxies; the second are the small (tens to a couple of hundred parsec) nuclear </w:t>
+      </w:r>
+      <w:ins w:id="20" w:author="Swinburne University of Technology" w:date="2015-08-07T15:57:00Z">
+        <w:r>
+          <w:t>disc</w:t>
+        </w:r>
+      </w:ins>
+      <w:r>
+        <w:t>s observed in both early- and late-type</w:t>
+      </w:r>
+      <w:ins w:id="21" w:author="Swinburne University of Technology" w:date="2015-08-07T12:18:00Z">
+        <w:r>
+          <w:t xml:space="preserve"> (spiral)</w:t>
+        </w:r>
+      </w:ins>
+      <w:r>
+        <w:t xml:space="preserve"> galaxies </w:t>
+      </w:r>
+      <w:r>
+        <w:t>[</w:t>
+      </w:r>
+      <w:proofErr w:type="spellStart"/>
+      <w:r>
+        <w:t>Scorza</w:t>
+      </w:r>
+      <w:proofErr w:type="spellEnd"/>
+      <w:r>
+        <w:t xml:space="preserve"> &amp; Van den Bosch 1998, </w:t>
+      </w:r>
+      <w:r>
+        <w:t>Ledo+2010</w:t>
+      </w:r>
+      <w:r>
+        <w:t>]</w:t>
+      </w:r>
+      <w:r>
+        <w:t xml:space="preserve">. The origin of the nuclear </w:t>
+      </w:r>
+      <w:ins w:id="22" w:author="Swinburne University of Technology" w:date="2015-08-07T15:57:00Z">
+        <w:r>
+          <w:t>disc</w:t>
+        </w:r>
+      </w:ins>
+      <w:r>
+        <w:t xml:space="preserve">s has been speculated to arise from the </w:t>
+      </w:r>
+      <w:proofErr w:type="spellStart"/>
+      <w:r>
+        <w:t>infall</w:t>
+      </w:r>
+      <w:proofErr w:type="spellEnd"/>
+      <w:r>
+        <w:t xml:space="preserve"> of small s</w:t>
+      </w:r>
+      <w:r>
+        <w:t>atellite galaxies or gas clouds</w:t>
+      </w:r>
+      <w:r>
+        <w:t xml:space="preserve">.  The origin, or at least the </w:t>
+      </w:r>
+      <w:proofErr w:type="gramStart"/>
+      <w:r>
+        <w:t>on-going</w:t>
+      </w:r>
+      <w:proofErr w:type="gramEnd"/>
+      <w:r>
+        <w:t xml:space="preserve"> feeding and growth, of the large-scale </w:t>
+      </w:r>
+      <w:ins w:id="23" w:author="Swinburne University of Technology" w:date="2015-08-07T15:57:00Z">
+        <w:r>
+          <w:t>disc</w:t>
+        </w:r>
+      </w:ins>
+      <w:r>
+        <w:t>s has been attributed to cold gas flows, gas rich mergers and halo accretion events</w:t>
+      </w:r>
+      <w:r>
+        <w:t xml:space="preserve"> [</w:t>
+      </w:r>
+      <w:ins w:id="24" w:author="Swinburne University of Technology" w:date="2015-08-07T12:19:00Z">
+        <w:r>
+          <w:t>White &amp; Rees 1978,</w:t>
+        </w:r>
+        <w:r>
+          <w:t xml:space="preserve"> </w:t>
+        </w:r>
+      </w:ins>
+      <w:proofErr w:type="spellStart"/>
+      <w:r>
+        <w:t>K</w:t>
+      </w:r>
+      <w:r>
+        <w:t>hochfar</w:t>
+      </w:r>
+      <w:proofErr w:type="spellEnd"/>
+      <w:r>
+        <w:t xml:space="preserve"> &amp; S</w:t>
+      </w:r>
+      <w:r>
+        <w:t>ilk</w:t>
+      </w:r>
+      <w:r>
+        <w:t xml:space="preserve"> </w:t>
+      </w:r>
+      <w:r>
+        <w:t>2006,</w:t>
+      </w:r>
+      <w:r>
+        <w:t xml:space="preserve"> D</w:t>
+      </w:r>
+      <w:r>
+        <w:t>ekel</w:t>
+      </w:r>
+      <w:r>
+        <w:t>+</w:t>
+      </w:r>
+      <w:r>
+        <w:t>2009</w:t>
+      </w:r>
+      <w:r>
+        <w:t>]</w:t>
+      </w:r>
+      <w:r>
+        <w:t xml:space="preserve">. </w:t>
+      </w:r>
+      <w:r>
+        <w:t>A puzzling question, which has been unspoken for decades, is why are the</w:t>
+      </w:r>
+      <w:r>
+        <w:t xml:space="preserve">re not intermediate-sized </w:t>
+      </w:r>
+      <w:ins w:id="25" w:author="Swinburne University of Technology" w:date="2015-08-07T15:57:00Z">
+        <w:r>
+          <w:t>disc</w:t>
+        </w:r>
+      </w:ins>
+      <w:r>
+        <w:t>s:</w:t>
+      </w:r>
+      <w:r>
+        <w:t xml:space="preserve"> why are there not accretion events which create </w:t>
+      </w:r>
+      <w:ins w:id="26" w:author="Swinburne University of Technology" w:date="2015-08-07T15:57:00Z">
+        <w:r>
+          <w:t>disc</w:t>
+        </w:r>
+      </w:ins>
+      <w:r>
+        <w:t xml:space="preserve">s larger than the typical nuclear </w:t>
+      </w:r>
+      <w:ins w:id="27" w:author="Swinburne University of Technology" w:date="2015-08-07T15:57:00Z">
+        <w:r>
+          <w:t>disc</w:t>
+        </w:r>
+      </w:ins>
+      <w:r>
+        <w:t xml:space="preserve">s but which are not large enough to dominate at large radii? Here we report on the existence of these intermediate-sized stellar </w:t>
+      </w:r>
+      <w:ins w:id="28" w:author="Swinburne University of Technology" w:date="2015-08-07T15:57:00Z">
+        <w:r>
+          <w:t>disc</w:t>
+        </w:r>
+      </w:ins>
+      <w:r>
+        <w:t xml:space="preserve">s. </w:t>
+      </w:r>
+    </w:p>
+    <w:p>
+      <w:r>
+        <w:t xml:space="preserve">The majority of stellar </w:t>
+      </w:r>
+      <w:ins w:id="29" w:author="Swinburne University of Technology" w:date="2015-08-07T15:57:00Z">
+        <w:r>
+          <w:t>disc</w:t>
+        </w:r>
+      </w:ins>
+      <w:r>
+        <w:t xml:space="preserve">s have some level of inclination with respect to our line-of-sight, </w:t>
+      </w:r>
+      <w:ins w:id="30" w:author="Swinburne University of Technology" w:date="2015-08-07T12:21:00Z">
+        <w:r>
+          <w:t xml:space="preserve">and this </w:t>
+        </w:r>
+      </w:ins>
+      <w:r>
+        <w:t>makes them appear elliptical</w:t>
+      </w:r>
+      <w:r>
+        <w:t xml:space="preserve"> in projection on the sky</w:t>
+      </w:r>
+      <w:ins w:id="31" w:author="Swinburne University of Technology" w:date="2015-08-07T12:22:00Z">
+        <w:r>
+          <w:t xml:space="preserve">. </w:t>
+        </w:r>
+        <w:r>
+          <w:t xml:space="preserve">This can </w:t>
+        </w:r>
+      </w:ins>
+      <w:r>
+        <w:t xml:space="preserve">help </w:t>
+      </w:r>
+      <w:ins w:id="32" w:author="Swinburne University of Technology" w:date="2015-08-07T12:22:00Z">
+        <w:r>
+          <w:t>one</w:t>
+        </w:r>
+      </w:ins>
+      <w:r>
+        <w:t xml:space="preserve"> distinguish</w:t>
+      </w:r>
+      <w:r>
+        <w:t xml:space="preserve"> them from the more spherical</w:t>
+      </w:r>
+      <w:ins w:id="33" w:author="Swinburne University of Technology" w:date="2015-08-07T12:22:00Z">
+        <w:r>
+          <w:t>-shaped</w:t>
+        </w:r>
+      </w:ins>
+      <w:r>
+        <w:t xml:space="preserve"> bulges. </w:t>
+      </w:r>
+      <w:ins w:id="34" w:author="Swinburne University of Technology" w:date="2015-08-07T13:53:00Z">
+        <w:r>
+          <w:t>I</w:t>
+        </w:r>
+      </w:ins>
+      <w:r>
+        <w:t xml:space="preserve">dentifying the extent of these </w:t>
+      </w:r>
+      <w:ins w:id="35" w:author="Swinburne University of Technology" w:date="2015-08-07T15:57:00Z">
+        <w:r>
+          <w:t>disc</w:t>
+        </w:r>
+      </w:ins>
+      <w:r>
+        <w:t xml:space="preserve">s with respect to their bulge can be subtle. Two-dimensional kinematic maps represent an extremely powerful </w:t>
+      </w:r>
+      <w:r>
+        <w:t>diagnostic tool</w:t>
+      </w:r>
+      <w:r>
+        <w:t xml:space="preserve"> </w:t>
+      </w:r>
+      <w:r>
+        <w:t>for</w:t>
+      </w:r>
+      <w:r>
+        <w:t xml:space="preserve"> this purpose. </w:t>
+      </w:r>
+      <w:r>
+        <w:t>Most early-type galaxies are classified as central fast rotators</w:t>
+      </w:r>
+      <w:r>
+        <w:t xml:space="preserve"> [</w:t>
+      </w:r>
+      <w:ins w:id="36" w:author="Swinburne University of Technology" w:date="2015-08-07T12:25:00Z">
+        <w:r>
+          <w:t>Emsellem+</w:t>
+        </w:r>
+        <w:r>
+          <w:t>2011</w:t>
+        </w:r>
+      </w:ins>
+      <w:r>
+        <w:t>]</w:t>
+      </w:r>
+      <w:r>
+        <w:t xml:space="preserve">, that is, they are rapidly rotating within </w:t>
+      </w:r>
+      <w:ins w:id="37" w:author="Swinburne University of Technology" w:date="2015-08-07T12:26:00Z">
+        <w:r>
+          <w:t xml:space="preserve">the radius containing half their light. </w:t>
+        </w:r>
+      </w:ins>
+      <w:r>
+        <w:t xml:space="preserve"> However, </w:t>
+      </w:r>
+      <w:r>
+        <w:t>more extended kinematic maps [Arnold+2014] reveal that some of the central fast rotators continue to be fast rotating well beyond one or two half-light radii</w:t>
+      </w:r>
+      <w:r>
+        <w:t xml:space="preserve">, which proves the presence of a large-scale </w:t>
+      </w:r>
+      <w:ins w:id="38" w:author="Swinburne University of Technology" w:date="2015-08-07T15:57:00Z">
+        <w:r>
+          <w:t>disc</w:t>
+        </w:r>
+      </w:ins>
+      <w:r>
+        <w:t>, whereas other central fast rotators become slow rotators in their outer regions</w:t>
+      </w:r>
+      <w:r>
+        <w:t xml:space="preserve">, which indicates the presence of an intermediate-scale </w:t>
+      </w:r>
+      <w:ins w:id="39" w:author="Swinburne University of Technology" w:date="2015-08-07T15:57:00Z">
+        <w:r>
+          <w:t>disc</w:t>
+        </w:r>
+      </w:ins>
+      <w:ins w:id="40" w:author="Swinburne University of Technology" w:date="2015-08-07T12:27:00Z">
+        <w:r>
+          <w:t xml:space="preserve"> which no longer dominates at large radii</w:t>
+        </w:r>
+      </w:ins>
+      <w:r>
+        <w:t xml:space="preserve">. </w:t>
+      </w:r>
+      <w:r>
+        <w:t xml:space="preserve">Unfortunately, such extended kinematic maps are not yet available for a large sample of galaxies in the local Universe. Nevertheless, there is another powerful </w:t>
+      </w:r>
+      <w:r>
+        <w:t>tool</w:t>
+      </w:r>
+      <w:r>
+        <w:t xml:space="preserve"> that can help identify the extent of stellar </w:t>
+      </w:r>
+      <w:ins w:id="41" w:author="Swinburne University of Technology" w:date="2015-08-07T15:57:00Z">
+        <w:r>
+          <w:t>disc</w:t>
+        </w:r>
+      </w:ins>
+      <w:r>
+        <w:t xml:space="preserve">s in early-type galaxies, and has the advantage of requiring only galaxy images, which are cheaper to acquire in terms of telescope time than spatially resolved two-dimensional kinematic maps. This </w:t>
+      </w:r>
+      <w:r>
+        <w:t>tool</w:t>
+      </w:r>
+      <w:r>
+        <w:t xml:space="preserve"> is the </w:t>
+      </w:r>
+      <w:r>
+        <w:t>“</w:t>
+      </w:r>
+      <w:proofErr w:type="spellStart"/>
+      <w:r>
+        <w:t>ellipticity</w:t>
+      </w:r>
+      <w:proofErr w:type="spellEnd"/>
+      <w:r>
+        <w:t xml:space="preserve"> profile</w:t>
+      </w:r>
+      <w:r>
+        <w:t>”</w:t>
+      </w:r>
+      <w:r>
+        <w:t xml:space="preserve"> of a galaxy's </w:t>
+      </w:r>
+      <w:proofErr w:type="spellStart"/>
+      <w:r>
+        <w:t>isophotes</w:t>
+      </w:r>
+      <w:proofErr w:type="spellEnd"/>
+      <w:r>
+        <w:t xml:space="preserve">. </w:t>
+      </w:r>
+    </w:p>
+    <w:p>
+      <w:r>
+        <w:t xml:space="preserve">The </w:t>
+      </w:r>
+      <w:proofErr w:type="spellStart"/>
+      <w:r>
+        <w:t>isophotes</w:t>
+      </w:r>
+      <w:proofErr w:type="spellEnd"/>
+      <w:r>
+        <w:t xml:space="preserve"> </w:t>
+      </w:r>
+      <w:r>
+        <w:t xml:space="preserve">of a galaxy </w:t>
+      </w:r>
+      <w:r>
+        <w:t xml:space="preserve">are </w:t>
+      </w:r>
+      <w:ins w:id="42" w:author="Swinburne University of Technology" w:date="2015-08-07T12:29:00Z">
+        <w:r>
+          <w:t xml:space="preserve">contours </w:t>
+        </w:r>
+      </w:ins>
+      <w:r>
+        <w:t xml:space="preserve">along which the intensity of light is constant, and </w:t>
+      </w:r>
+      <w:ins w:id="43" w:author="Swinburne University of Technology" w:date="2015-08-07T12:30:00Z">
+        <w:r>
+          <w:t>they</w:t>
+        </w:r>
+        <w:r>
+          <w:t xml:space="preserve"> </w:t>
+        </w:r>
+      </w:ins>
+      <w:r>
+        <w:t xml:space="preserve">can be modeled with a series </w:t>
+      </w:r>
+      <w:r>
+        <w:t>of concentric ellipses</w:t>
+      </w:r>
+      <w:r>
+        <w:t xml:space="preserve">. These ellipses </w:t>
+      </w:r>
+      <w:r>
+        <w:t xml:space="preserve">can have varying </w:t>
+      </w:r>
+      <w:proofErr w:type="spellStart"/>
+      <w:r>
+        <w:t>ellipticity</w:t>
+      </w:r>
+      <w:proofErr w:type="spellEnd"/>
+      <w:ins w:id="44" w:author="Swinburne University of Technology" w:date="2015-08-07T12:30:00Z">
+        <w:r>
+          <w:t xml:space="preserve"> (</w:t>
+        </w:r>
+      </w:ins>
+      <w:ins w:id="45" w:author="Swinburne University of Technology" w:date="2015-08-07T12:31:00Z">
+        <w:r>
+          <w:rPr>
+            <w:rFonts w:ascii="Symbol" w:hAnsi="Symbol"/>
+          </w:rPr>
+          <w:t></w:t>
+        </w:r>
+      </w:ins>
+      <w:ins w:id="46" w:author="Swinburne University of Technology" w:date="2015-08-07T12:30:00Z">
+        <w:r>
+          <w:t xml:space="preserve"> = 1 – b/a</w:t>
+        </w:r>
+      </w:ins>
+      <w:ins w:id="47" w:author="Swinburne University of Technology" w:date="2015-08-07T12:31:00Z">
+        <w:r>
+          <w:t>, where b/a is the ratio of minor-to-major axis length</w:t>
+        </w:r>
+      </w:ins>
+      <w:ins w:id="48" w:author="Swinburne University of Technology" w:date="2015-08-07T12:30:00Z">
+        <w:r>
+          <w:t>)</w:t>
+        </w:r>
+      </w:ins>
+      <w:r>
+        <w:t xml:space="preserve">, which means that they </w:t>
+      </w:r>
+      <w:r>
+        <w:t xml:space="preserve">can </w:t>
+      </w:r>
+      <w:r>
+        <w:t xml:space="preserve">be more or less “squeezed”. An ellipse with zero </w:t>
+      </w:r>
+      <w:proofErr w:type="spellStart"/>
+      <w:r>
+        <w:t>ellipticity</w:t>
+      </w:r>
+      <w:proofErr w:type="spellEnd"/>
+      <w:r>
+        <w:t xml:space="preserve"> corresponds to a circle, whereas an ellipse with large </w:t>
+      </w:r>
+      <w:proofErr w:type="spellStart"/>
+      <w:r>
+        <w:t>ellipticity</w:t>
+      </w:r>
+      <w:proofErr w:type="spellEnd"/>
+      <w:r>
+        <w:t xml:space="preserve"> is similar to a cigar.</w:t>
+      </w:r>
+      <w:r>
+        <w:t xml:space="preserve"> </w:t>
+      </w:r>
+      <w:r>
+        <w:t xml:space="preserve">The toy model shown in Figure </w:t>
+      </w:r>
+      <w:r>
+        <w:t>1</w:t>
+      </w:r>
+      <w:r>
+        <w:t xml:space="preserve"> illustrates the typical </w:t>
+      </w:r>
+      <w:proofErr w:type="spellStart"/>
+      <w:r>
+        <w:t>ellipticity</w:t>
+      </w:r>
+      <w:proofErr w:type="spellEnd"/>
+      <w:r>
+        <w:t xml:space="preserve"> profile </w:t>
+      </w:r>
+      <w:r>
+        <w:t xml:space="preserve">of </w:t>
+      </w:r>
+      <w:r>
+        <w:t>(</w:t>
+      </w:r>
+      <w:proofErr w:type="spellStart"/>
+      <w:r>
+        <w:t>i</w:t>
+      </w:r>
+      <w:proofErr w:type="spellEnd"/>
+      <w:r>
+        <w:t xml:space="preserve">) a lenticular </w:t>
+      </w:r>
+      <w:r>
+        <w:t xml:space="preserve">galaxy, </w:t>
+      </w:r>
+      <w:r>
+        <w:t>comprised</w:t>
+      </w:r>
+      <w:r>
+        <w:t xml:space="preserve"> of a</w:t>
+      </w:r>
+      <w:r>
+        <w:t xml:space="preserve"> large-scale </w:t>
+      </w:r>
+      <w:ins w:id="49" w:author="Swinburne University of Technology" w:date="2015-08-07T15:57:00Z">
+        <w:r>
+          <w:t>disc</w:t>
+        </w:r>
+      </w:ins>
+      <w:r>
+        <w:t xml:space="preserve"> and a </w:t>
+      </w:r>
+      <w:ins w:id="50" w:author="Swinburne University of Technology" w:date="2015-08-07T12:33:00Z">
+        <w:r>
+          <w:t xml:space="preserve">relatively </w:t>
+        </w:r>
+      </w:ins>
+      <w:r>
+        <w:t>smaller</w:t>
+      </w:r>
+      <w:r>
+        <w:t xml:space="preserve"> encased bulge, </w:t>
+      </w:r>
+      <w:r>
+        <w:t xml:space="preserve">(ii) an elliptical </w:t>
+      </w:r>
+      <w:r>
+        <w:t xml:space="preserve">galaxy with a nuclear stellar </w:t>
+      </w:r>
+      <w:ins w:id="51" w:author="Swinburne University of Technology" w:date="2015-08-07T15:57:00Z">
+        <w:r>
+          <w:t>disc</w:t>
+        </w:r>
+      </w:ins>
+      <w:r>
+        <w:t xml:space="preserve">, and </w:t>
+      </w:r>
+      <w:r>
+        <w:t xml:space="preserve">(iii) </w:t>
+      </w:r>
+      <w:r>
+        <w:t xml:space="preserve">a galaxy </w:t>
+      </w:r>
+      <w:r>
+        <w:t xml:space="preserve">composed of an intermediate-scale </w:t>
+      </w:r>
+      <w:ins w:id="52" w:author="Swinburne University of Technology" w:date="2015-08-07T15:57:00Z">
+        <w:r>
+          <w:t>disc</w:t>
+        </w:r>
+      </w:ins>
+      <w:r>
+        <w:t xml:space="preserve"> embedded in a </w:t>
+      </w:r>
+      <w:ins w:id="53" w:author="Swinburne University of Technology" w:date="2015-08-07T12:34:00Z">
+        <w:r>
+          <w:t xml:space="preserve">relatively </w:t>
+        </w:r>
+      </w:ins>
+      <w:r>
+        <w:t xml:space="preserve">larger spheroid. We refer to the last case as </w:t>
+      </w:r>
+      <w:r>
+        <w:t>a</w:t>
+      </w:r>
+      <w:r>
+        <w:t>n</w:t>
+      </w:r>
+      <w:r>
+        <w:t xml:space="preserve"> </w:t>
+      </w:r>
+      <w:r>
+        <w:rPr>
+          <w:i/>
+        </w:rPr>
+        <w:t>ellicular</w:t>
+      </w:r>
+      <w:r>
+        <w:t xml:space="preserve"> galaxy.</w:t>
+      </w:r>
+      <w:ins w:id="54" w:author="Swinburne University of Technology" w:date="2015-08-07T13:57:00Z">
+        <w:r>
+          <w:t xml:space="preserve"> </w:t>
+        </w:r>
+      </w:ins>
+      <w:r>
+        <w:t xml:space="preserve">Stellar </w:t>
+      </w:r>
+      <w:ins w:id="55" w:author="Swinburne University of Technology" w:date="2015-08-07T15:57:00Z">
+        <w:r>
+          <w:t>disc</w:t>
+        </w:r>
+      </w:ins>
+      <w:r>
+        <w:t>s</w:t>
+      </w:r>
+      <w:r>
+        <w:t xml:space="preserve"> are intrinsically flat and circular; they</w:t>
+      </w:r>
+      <w:r>
+        <w:t xml:space="preserve"> typically have fixed </w:t>
+      </w:r>
+      <w:proofErr w:type="spellStart"/>
+      <w:r>
+        <w:t>ellipticity</w:t>
+      </w:r>
+      <w:proofErr w:type="spellEnd"/>
+      <w:r>
+        <w:t xml:space="preserve">, dictated by their inclination to our line of sight. Bulges, instead, can have their </w:t>
+      </w:r>
+      <w:proofErr w:type="spellStart"/>
+      <w:r>
+        <w:t>ellipticities</w:t>
+      </w:r>
+      <w:proofErr w:type="spellEnd"/>
+      <w:r>
+        <w:t xml:space="preserve"> varying with radius, but they</w:t>
+      </w:r>
+      <w:ins w:id="56" w:author="Swinburne University of Technology" w:date="2015-08-07T12:34:00Z">
+        <w:r>
+          <w:t xml:space="preserve"> </w:t>
+        </w:r>
+      </w:ins>
+      <w:r>
+        <w:t xml:space="preserve">are </w:t>
+      </w:r>
+      <w:r>
+        <w:t>often</w:t>
+      </w:r>
+      <w:r>
+        <w:t xml:space="preserve"> rounder than </w:t>
+      </w:r>
+      <w:r>
+        <w:t xml:space="preserve">the observed projection on the sky of </w:t>
+      </w:r>
+      <w:ins w:id="57" w:author="Swinburne University of Technology" w:date="2015-08-07T12:35:00Z">
+        <w:r>
+          <w:t xml:space="preserve">their associated </w:t>
+        </w:r>
+      </w:ins>
+      <w:ins w:id="58" w:author="Swinburne University of Technology" w:date="2015-08-07T15:57:00Z">
+        <w:r>
+          <w:t>disc</w:t>
+        </w:r>
+      </w:ins>
+      <w:r>
+        <w:t xml:space="preserve">s, thus their average </w:t>
+      </w:r>
+      <w:proofErr w:type="spellStart"/>
+      <w:r>
+        <w:t>ellipticity</w:t>
+      </w:r>
+      <w:proofErr w:type="spellEnd"/>
+      <w:r>
+        <w:t xml:space="preserve"> is lower than that of </w:t>
+      </w:r>
+      <w:ins w:id="59" w:author="Swinburne University of Technology" w:date="2015-08-07T12:37:00Z">
+        <w:r>
+          <w:t>the</w:t>
+        </w:r>
+        <w:r>
+          <w:t xml:space="preserve"> </w:t>
+        </w:r>
+      </w:ins>
+      <w:r>
+        <w:t xml:space="preserve">inclined </w:t>
+      </w:r>
+      <w:ins w:id="60" w:author="Swinburne University of Technology" w:date="2015-08-07T15:57:00Z">
+        <w:r>
+          <w:t>disc</w:t>
+        </w:r>
+      </w:ins>
+      <w:r>
+        <w:t xml:space="preserve">. If the </w:t>
+      </w:r>
+      <w:proofErr w:type="spellStart"/>
+      <w:r>
+        <w:t>ellipticity</w:t>
+      </w:r>
+      <w:proofErr w:type="spellEnd"/>
+      <w:r>
+        <w:t xml:space="preserve"> profile of a galaxy increases with radius, this can be ascribed to an inclined </w:t>
+      </w:r>
+      <w:ins w:id="61" w:author="Swinburne University of Technology" w:date="2015-08-07T15:57:00Z">
+        <w:r>
+          <w:t>disc</w:t>
+        </w:r>
+      </w:ins>
+      <w:r>
+        <w:t xml:space="preserve"> that becomes progressively more important </w:t>
+      </w:r>
+      <w:r>
+        <w:t>at large radii</w:t>
+      </w:r>
+      <w:r>
+        <w:t xml:space="preserve">, whereas a radial decrease of </w:t>
+      </w:r>
+      <w:proofErr w:type="spellStart"/>
+      <w:r>
+        <w:t>ellipticity</w:t>
+      </w:r>
+      <w:proofErr w:type="spellEnd"/>
+      <w:r>
+        <w:t xml:space="preserve"> signifies the opposite case. </w:t>
+      </w:r>
+    </w:p>
+    <w:p>
+      <w:pPr>
+        <w:rPr>
+          <w:ins w:id="62" w:author="Swinburne University of Technology" w:date="2015-08-07T14:00:00Z"/>
+        </w:rPr>
+      </w:pPr>
+      <w:r>
+        <w:t xml:space="preserve">The awareness that many </w:t>
+      </w:r>
+      <w:r>
+        <w:t>“</w:t>
+      </w:r>
+      <w:r>
+        <w:t>elliptical</w:t>
+      </w:r>
+      <w:r>
+        <w:t>”</w:t>
+      </w:r>
+      <w:r>
+        <w:t xml:space="preserve"> galaxies actually contain embedded stellar </w:t>
+      </w:r>
+      <w:ins w:id="63" w:author="Swinburne University of Technology" w:date="2015-08-07T15:57:00Z">
+        <w:r>
+          <w:t>disc</w:t>
+        </w:r>
+      </w:ins>
+      <w:r>
+        <w:t xml:space="preserve">s dates back at least three decades </w:t>
+      </w:r>
+      <w:r>
+        <w:t>[C</w:t>
+      </w:r>
+      <w:r>
+        <w:t>apaccioli1987,</w:t>
+      </w:r>
+      <w:r>
+        <w:t xml:space="preserve"> </w:t>
+      </w:r>
+      <w:proofErr w:type="spellStart"/>
+      <w:r>
+        <w:t>R</w:t>
+      </w:r>
+      <w:r>
+        <w:t>ix</w:t>
+      </w:r>
+      <w:proofErr w:type="spellEnd"/>
+      <w:r>
+        <w:t xml:space="preserve"> &amp; W</w:t>
+      </w:r>
+      <w:r>
+        <w:t>hite1990,</w:t>
+      </w:r>
+      <w:r>
+        <w:t xml:space="preserve"> </w:t>
+      </w:r>
+      <w:proofErr w:type="spellStart"/>
+      <w:r>
+        <w:t>S</w:t>
+      </w:r>
+      <w:r>
+        <w:t>corza</w:t>
+      </w:r>
+      <w:proofErr w:type="spellEnd"/>
+      <w:r>
+        <w:t xml:space="preserve"> &amp; B</w:t>
+      </w:r>
+      <w:r>
+        <w:t>ender</w:t>
+      </w:r>
+      <w:r>
+        <w:t xml:space="preserve"> </w:t>
+      </w:r>
+      <w:r>
+        <w:t>1990</w:t>
+      </w:r>
+      <w:r>
+        <w:t>]</w:t>
+      </w:r>
+      <w:r>
+        <w:t xml:space="preserve">. </w:t>
+      </w:r>
+      <w:r>
+        <w:t xml:space="preserve">However, the class of </w:t>
+      </w:r>
+      <w:r>
+        <w:t>ellicular</w:t>
+      </w:r>
+      <w:r>
+        <w:t xml:space="preserve"> galaxies has been missed by many galaxy </w:t>
+      </w:r>
+      <w:r>
+        <w:t>modelers</w:t>
+      </w:r>
+      <w:r>
+        <w:t xml:space="preserve">, who </w:t>
+      </w:r>
+      <w:r>
+        <w:t>labeled</w:t>
+      </w:r>
+      <w:r>
+        <w:t xml:space="preserve"> as </w:t>
+      </w:r>
+      <w:r>
+        <w:t>“</w:t>
+      </w:r>
+      <w:r>
+        <w:t>unphysical</w:t>
+      </w:r>
+      <w:r>
+        <w:t>”</w:t>
+      </w:r>
+      <w:r>
+        <w:t xml:space="preserve"> [Allen+2006]</w:t>
+      </w:r>
+      <w:r>
+        <w:t xml:space="preserve"> those bulge/</w:t>
+      </w:r>
+      <w:ins w:id="64" w:author="Swinburne University of Technology" w:date="2015-08-07T15:57:00Z">
+        <w:r>
+          <w:t>disc</w:t>
+        </w:r>
+      </w:ins>
+      <w:r>
+        <w:t xml:space="preserve"> decompositions in which the </w:t>
+      </w:r>
+      <w:ins w:id="65" w:author="Swinburne University of Technology" w:date="2015-08-07T15:57:00Z">
+        <w:r>
+          <w:t>disc</w:t>
+        </w:r>
+      </w:ins>
+      <w:r>
+        <w:t xml:space="preserve"> does not dominate over the spheroid at large radii</w:t>
+      </w:r>
+      <w:ins w:id="66" w:author="Swinburne University of Technology" w:date="2015-08-07T12:39:00Z">
+        <w:r>
+          <w:t>, as is observed with most spiral galaxies</w:t>
+        </w:r>
+      </w:ins>
+      <w:r>
+        <w:t xml:space="preserve">. This unspoken bias has led to </w:t>
+      </w:r>
+      <w:ins w:id="67" w:author="Swinburne University of Technology" w:date="2015-08-07T12:40:00Z">
+        <w:r>
+          <w:t xml:space="preserve">the </w:t>
+        </w:r>
+      </w:ins>
+      <w:r>
+        <w:t>reject</w:t>
+      </w:r>
+      <w:ins w:id="68" w:author="Swinburne University of Technology" w:date="2015-08-07T12:40:00Z">
+        <w:r>
+          <w:t>ion of</w:t>
+        </w:r>
+      </w:ins>
+      <w:r>
+        <w:t xml:space="preserve"> </w:t>
+      </w:r>
+      <w:ins w:id="69" w:author="Swinburne University of Technology" w:date="2015-08-07T12:40:00Z">
+        <w:r>
+          <w:t>m</w:t>
+        </w:r>
+      </w:ins>
+      <w:r>
+        <w:t>any bulge/</w:t>
+      </w:r>
+      <w:ins w:id="70" w:author="Swinburne University of Technology" w:date="2015-08-07T15:57:00Z">
+        <w:r>
+          <w:t>disc</w:t>
+        </w:r>
+      </w:ins>
+      <w:r>
+        <w:t xml:space="preserve"> decomposition</w:t>
+      </w:r>
+      <w:ins w:id="71" w:author="Swinburne University of Technology" w:date="2015-08-07T12:40:00Z">
+        <w:r>
+          <w:t>s</w:t>
+        </w:r>
+      </w:ins>
+      <w:r>
+        <w:t xml:space="preserve"> with an outcome similar to that illustrated in the middle panel of Figure </w:t>
+      </w:r>
+      <w:r>
+        <w:t>1.</w:t>
+      </w:r>
+      <w:r>
+        <w:t xml:space="preserve"> </w:t>
+      </w:r>
+      <w:ins w:id="72" w:author="Swinburne University of Technology" w:date="2015-08-07T14:00:00Z">
+        <w:r>
+          <w:t xml:space="preserve">Unsurprisingly, studies </w:t>
+        </w:r>
+        <w:r>
+          <w:t>affected by this bias have</w:t>
+        </w:r>
+      </w:ins>
+      <w:ins w:id="73" w:author="Swinburne University of Technology" w:date="2015-08-07T14:18:00Z">
+        <w:r>
+          <w:t xml:space="preserve"> not</w:t>
+        </w:r>
+      </w:ins>
+      <w:ins w:id="74" w:author="Swinburne University of Technology" w:date="2015-08-07T14:00:00Z">
+        <w:r>
+          <w:t xml:space="preserve"> found galaxies </w:t>
+        </w:r>
+      </w:ins>
+      <w:ins w:id="75" w:author="Swinburne University of Technology" w:date="2015-08-07T14:18:00Z">
+        <w:r>
+          <w:t>with a</w:t>
+        </w:r>
+      </w:ins>
+      <w:ins w:id="76" w:author="Swinburne University of Technology" w:date="2015-08-07T14:00:00Z">
+        <w:r>
+          <w:t xml:space="preserve"> bulge-to-total ratio in the range 0.6 </w:t>
+        </w:r>
+      </w:ins>
+      <w:ins w:id="77" w:author="Swinburne University of Technology" w:date="2015-08-07T14:18:00Z">
+        <w:r>
+          <w:t>&lt; B/T &lt;</w:t>
+        </w:r>
+      </w:ins>
+      <w:ins w:id="78" w:author="Swinburne University of Technology" w:date="2015-08-07T14:00:00Z">
+        <w:r>
+          <w:t xml:space="preserve"> 1</w:t>
+        </w:r>
+      </w:ins>
+      <w:ins w:id="79" w:author="Swinburne University of Technology" w:date="2015-08-07T14:18:00Z">
+        <w:r>
+          <w:t xml:space="preserve"> </w:t>
+        </w:r>
+      </w:ins>
+      <w:ins w:id="80" w:author="Swinburne University of Technology" w:date="2015-08-07T14:00:00Z">
+        <w:r>
+          <w:t>[</w:t>
+        </w:r>
+        <w:proofErr w:type="spellStart"/>
+        <w:r>
+          <w:t>Gadotti</w:t>
+        </w:r>
+        <w:proofErr w:type="spellEnd"/>
+        <w:r>
+          <w:t xml:space="preserve"> 2008, Head+2014, Querejeta+2015, Mendez-Abreu 2015]. </w:t>
+        </w:r>
+      </w:ins>
+    </w:p>
+    <w:p>
+      <w:pPr>
+        <w:rPr>
+          <w:ins w:id="81" w:author="Swinburne University of Technology" w:date="2015-08-07T12:55:00Z"/>
+        </w:rPr>
+      </w:pPr>
+      <w:r>
+        <w:t xml:space="preserve">Examples of </w:t>
+      </w:r>
+      <w:r>
+        <w:t>ellicular</w:t>
+      </w:r>
+      <w:r>
+        <w:t xml:space="preserve"> galaxies are </w:t>
+      </w:r>
+      <w:proofErr w:type="spellStart"/>
+      <w:r>
+        <w:t>M</w:t>
+      </w:r>
+      <w:r>
+        <w:t>rk</w:t>
+      </w:r>
+      <w:proofErr w:type="spellEnd"/>
+      <w:r>
+        <w:t xml:space="preserve"> 1216, NGC 1271, NGC 1277, NGC 1332, and NGC 3115. </w:t>
+      </w:r>
+      <w:r>
+        <w:t>Their distribution of light</w:t>
+      </w:r>
+      <w:r>
+        <w:t xml:space="preserve"> can be easily described and explained with </w:t>
+      </w:r>
+      <w:proofErr w:type="gramStart"/>
+      <w:r>
+        <w:t>a</w:t>
+      </w:r>
+      <w:proofErr w:type="gramEnd"/>
+      <w:r>
+        <w:t xml:space="preserve"> </w:t>
+      </w:r>
+      <w:proofErr w:type="spellStart"/>
+      <w:r>
+        <w:t>Sérsic</w:t>
+      </w:r>
+      <w:proofErr w:type="spellEnd"/>
+      <w:r>
+        <w:t xml:space="preserve">-spheroid plus an </w:t>
+      </w:r>
+      <w:r>
+        <w:t>intermediate</w:t>
+      </w:r>
+      <w:r>
+        <w:t xml:space="preserve">-sized </w:t>
+      </w:r>
+      <w:ins w:id="82" w:author="Swinburne University of Technology" w:date="2015-08-07T15:57:00Z">
+        <w:r>
+          <w:t>disc</w:t>
+        </w:r>
+      </w:ins>
+      <w:r>
+        <w:t>. Our bulge/</w:t>
+      </w:r>
+      <w:ins w:id="83" w:author="Swinburne University of Technology" w:date="2015-08-07T15:57:00Z">
+        <w:r>
+          <w:t>disc</w:t>
+        </w:r>
+      </w:ins>
+      <w:r>
+        <w:t xml:space="preserve"> decomposition for the galaxy NGC 3115 is presented in Figure </w:t>
+      </w:r>
+      <w:r>
+        <w:t>2</w:t>
+      </w:r>
+      <w:r>
+        <w:t xml:space="preserve">. </w:t>
+      </w:r>
+      <w:r>
+        <w:t xml:space="preserve">The </w:t>
+      </w:r>
+      <w:r>
+        <w:t>radial light profile (</w:t>
+      </w:r>
+      <w:r>
+        <w:rPr>
+          <w:rFonts w:ascii="Cambria" w:hAnsi="Cambria"/>
+        </w:rPr>
+        <w:t>μ</w:t>
+      </w:r>
+      <w:r>
+        <w:t>)</w:t>
+      </w:r>
+      <w:r>
+        <w:t xml:space="preserve"> </w:t>
+      </w:r>
+      <w:r>
+        <w:t>extends out to five times the galaxy half-light radius</w:t>
+      </w:r>
+      <w:r>
+        <w:t xml:space="preserve"> (</w:t>
+      </w:r>
+      <w:r>
+        <w:t xml:space="preserve">5 x </w:t>
+      </w:r>
+      <w:r>
+        <w:t xml:space="preserve">50 </w:t>
+      </w:r>
+      <w:proofErr w:type="spellStart"/>
+      <w:r>
+        <w:t>arcsec</w:t>
+      </w:r>
+      <w:proofErr w:type="spellEnd"/>
+      <w:r>
+        <w:t xml:space="preserve">). </w:t>
+      </w:r>
+      <w:r>
+        <w:t xml:space="preserve">Not only </w:t>
+      </w:r>
+      <w:r>
+        <w:t>does the</w:t>
+      </w:r>
+      <w:r>
+        <w:t xml:space="preserve"> </w:t>
+      </w:r>
+      <w:r>
+        <w:t>photometric bulge/</w:t>
+      </w:r>
+      <w:ins w:id="84" w:author="Swinburne University of Technology" w:date="2015-08-07T15:57:00Z">
+        <w:r>
+          <w:t>disc</w:t>
+        </w:r>
+      </w:ins>
+      <w:r>
+        <w:t xml:space="preserve"> decomposition</w:t>
+      </w:r>
+      <w:r>
+        <w:t xml:space="preserve"> for NGC 3115</w:t>
+      </w:r>
+      <w:r>
+        <w:t xml:space="preserve"> </w:t>
+      </w:r>
+      <w:r>
+        <w:t>match</w:t>
+      </w:r>
+      <w:r>
+        <w:t xml:space="preserve"> the galaxy’s </w:t>
+      </w:r>
+      <w:r>
+        <w:t xml:space="preserve">light profile and the </w:t>
+      </w:r>
+      <w:proofErr w:type="spellStart"/>
+      <w:r>
+        <w:t>ellipticity</w:t>
+      </w:r>
+      <w:proofErr w:type="spellEnd"/>
+      <w:r>
+        <w:t xml:space="preserve"> profile, </w:t>
+      </w:r>
+      <w:proofErr w:type="gramStart"/>
+      <w:r>
+        <w:t>but</w:t>
+      </w:r>
+      <w:proofErr w:type="gramEnd"/>
+      <w:r>
+        <w:t xml:space="preserve"> it </w:t>
+      </w:r>
+      <w:r>
+        <w:t>is</w:t>
+      </w:r>
+      <w:r>
+        <w:t xml:space="preserve"> </w:t>
+      </w:r>
+      <w:r>
+        <w:t xml:space="preserve">in excellent agreement with </w:t>
+      </w:r>
+      <w:r>
+        <w:t>the galaxy’s</w:t>
+      </w:r>
+      <w:r>
+        <w:t xml:space="preserve"> kinematic properties </w:t>
+      </w:r>
+      <w:r>
+        <w:rPr>
+          <w:rFonts w:ascii="Cambria" w:hAnsi="Cambria"/>
+        </w:rPr>
+        <w:t>[</w:t>
+      </w:r>
+      <w:r>
+        <w:rPr>
+          <w:rFonts w:ascii="Cambria" w:hAnsi="Cambria"/>
+        </w:rPr>
+        <w:t>Arnold+2011]</w:t>
+      </w:r>
+      <w:r>
+        <w:rPr>
+          <w:rFonts w:ascii="Cambria" w:hAnsi="Cambria"/>
+        </w:rPr>
+        <w:t xml:space="preserve">. </w:t>
+      </w:r>
+      <w:ins w:id="85" w:author="Swinburne University of Technology" w:date="2015-08-07T12:56:00Z">
+        <w:r>
+          <w:t xml:space="preserve"> </w:t>
+        </w:r>
+      </w:ins>
+      <w:r>
+        <w:t xml:space="preserve">Our two-component models (intermediate-sized </w:t>
+      </w:r>
+      <w:ins w:id="86" w:author="Swinburne University of Technology" w:date="2015-08-07T15:57:00Z">
+        <w:r>
+          <w:t>disc</w:t>
+        </w:r>
+      </w:ins>
+      <w:r>
+        <w:t xml:space="preserve"> embedded within a </w:t>
+      </w:r>
+      <w:r>
+        <w:t xml:space="preserve">larger </w:t>
+      </w:r>
+      <w:r>
+        <w:t>spheroidal component</w:t>
+      </w:r>
+      <w:proofErr w:type="gramStart"/>
+      <w:r>
+        <w:t>)</w:t>
+      </w:r>
+      <w:r>
+        <w:t>,</w:t>
+      </w:r>
+      <w:proofErr w:type="gramEnd"/>
+      <w:r>
+        <w:t xml:space="preserve"> </w:t>
+      </w:r>
+      <w:r>
+        <w:t xml:space="preserve">match </w:t>
+      </w:r>
+      <w:r>
+        <w:t>the</w:t>
+      </w:r>
+      <w:ins w:id="87" w:author="Swinburne University of Technology" w:date="2015-08-07T12:42:00Z">
+        <w:r>
+          <w:t xml:space="preserve"> </w:t>
+        </w:r>
+      </w:ins>
+      <w:r>
+        <w:t xml:space="preserve">observed </w:t>
+      </w:r>
+      <w:r>
+        <w:t>light</w:t>
+      </w:r>
+      <w:r>
+        <w:t xml:space="preserve"> distributions </w:t>
+      </w:r>
+      <w:r>
+        <w:t>and</w:t>
+      </w:r>
+      <w:ins w:id="88" w:author="Swinburne University of Technology" w:date="2015-08-07T12:42:00Z">
+        <w:r>
+          <w:t xml:space="preserve"> </w:t>
+        </w:r>
+      </w:ins>
+      <w:r>
+        <w:t>explain</w:t>
+      </w:r>
+      <w:ins w:id="89" w:author="Swinburne University of Technology" w:date="2015-08-07T12:43:00Z">
+        <w:r>
+          <w:t xml:space="preserve"> </w:t>
+        </w:r>
+      </w:ins>
+      <w:r>
+        <w:t>the kinematic maps</w:t>
+      </w:r>
+      <w:r>
+        <w:t xml:space="preserve"> [Arnold+2014]</w:t>
+      </w:r>
+      <w:r>
+        <w:t xml:space="preserve"> (when available) and</w:t>
+      </w:r>
+      <w:ins w:id="90" w:author="Swinburne University of Technology" w:date="2015-08-07T12:42:00Z">
+        <w:r>
+          <w:t xml:space="preserve"> </w:t>
+        </w:r>
+      </w:ins>
+      <w:r>
+        <w:t xml:space="preserve">the </w:t>
+      </w:r>
+      <w:proofErr w:type="spellStart"/>
+      <w:r>
+        <w:t>ellipticity</w:t>
+      </w:r>
+      <w:proofErr w:type="spellEnd"/>
+      <w:r>
+        <w:t xml:space="preserve"> profiles of </w:t>
+      </w:r>
+      <w:ins w:id="91" w:author="Swinburne University of Technology" w:date="2015-08-07T12:43:00Z">
+        <w:r>
+          <w:t xml:space="preserve">the other </w:t>
+        </w:r>
+      </w:ins>
+      <w:r>
+        <w:t>ellicular</w:t>
+      </w:r>
+      <w:r>
+        <w:t xml:space="preserve"> galaxies. </w:t>
+      </w:r>
+    </w:p>
+    <w:p>
+      <w:pPr>
+        <w:rPr>
+          <w:ins w:id="92" w:author="Swinburne University of Technology" w:date="2015-08-07T12:55:00Z"/>
+        </w:rPr>
+      </w:pPr>
+    </w:p>
+    <w:p>
+      <w:pPr>
+        <w:rPr>
+          <w:ins w:id="93" w:author="Swinburne University of Technology" w:date="2015-08-07T12:55:00Z"/>
+        </w:rPr>
+      </w:pPr>
+      <w:commentRangeStart w:id="94"/>
+      <w:ins w:id="95" w:author="Swinburne University of Technology" w:date="2015-08-07T12:55:00Z">
+        <w:r>
+          <w:t>Below we discuss three implications.</w:t>
+        </w:r>
+      </w:ins>
+      <w:commentRangeEnd w:id="94"/>
+      <w:ins w:id="96" w:author="Swinburne University of Technology" w:date="2015-08-07T12:57:00Z">
+        <w:r>
+          <w:rPr>
+            <w:rStyle w:val="CommentReference"/>
+          </w:rPr>
+          <w:commentReference w:id="94"/>
+        </w:r>
+      </w:ins>
+    </w:p>
+    <w:p>
+      <w:pPr>
+        <w:rPr>
+          <w:ins w:id="98" w:author="Swinburne University of Technology" w:date="2015-08-07T12:56:00Z"/>
+        </w:rPr>
+      </w:pPr>
+    </w:p>
+    <w:p>
+      <w:r>
+        <w:t>Figure 3 reveals that</w:t>
+      </w:r>
+      <w:r>
+        <w:t xml:space="preserve"> when </w:t>
+      </w:r>
+      <w:r>
+        <w:t>ellicular</w:t>
+      </w:r>
+      <w:r>
+        <w:t xml:space="preserve"> galaxies are </w:t>
+      </w:r>
+      <w:r>
+        <w:t xml:space="preserve">properly </w:t>
+      </w:r>
+      <w:r>
+        <w:t>modeled</w:t>
+      </w:r>
+      <w:r>
+        <w:t xml:space="preserve">, they no longer </w:t>
+      </w:r>
+      <w:r>
+        <w:t>appear as extreme</w:t>
+      </w:r>
+      <w:r>
+        <w:t xml:space="preserve"> outlier</w:t>
+      </w:r>
+      <w:r>
+        <w:t>s</w:t>
+      </w:r>
+      <w:r>
+        <w:t xml:space="preserve"> in the (black hole mass) </w:t>
+      </w:r>
+      <w:r>
+        <w:t xml:space="preserve">– </w:t>
+      </w:r>
+      <w:r>
+        <w:t xml:space="preserve">(spheroid stellar mass) diagram. </w:t>
+      </w:r>
+      <w:r>
+        <w:t>Obviously, having both the black hole mass and the spheroid mass correct is important for placing systems in the (black hole mass) – (spheroid stellar mass) diagram.</w:t>
+      </w:r>
+      <w:ins w:id="99" w:author="Swinburne University of Technology" w:date="2015-08-07T12:56:00Z">
+        <w:r>
+          <w:t xml:space="preserve"> </w:t>
+        </w:r>
+      </w:ins>
+      <w:r>
+        <w:t xml:space="preserve">For early-type galaxies, the </w:t>
+      </w:r>
+      <w:ins w:id="100" w:author="Swinburne University of Technology" w:date="2015-08-07T12:46:00Z">
+        <w:r>
+          <w:t xml:space="preserve">spheroid </w:t>
+        </w:r>
+      </w:ins>
+      <w:r>
+        <w:t>luminosity and the total galaxy luminosity can be used to predict the black hole mass with the same level of accuracy [</w:t>
+      </w:r>
+      <w:r>
+        <w:t>Savorgnan</w:t>
+      </w:r>
+      <w:r>
+        <w:t>+2015</w:t>
+      </w:r>
+      <w:r>
+        <w:t xml:space="preserve">]. </w:t>
+      </w:r>
+      <w:r>
+        <w:t>If</w:t>
+      </w:r>
+      <w:r>
+        <w:t xml:space="preserve"> a galaxy hosts a black hole that is over-massive compared to expectations from the </w:t>
+      </w:r>
+      <w:ins w:id="101" w:author="Swinburne University of Technology" w:date="2015-08-07T12:46:00Z">
+        <w:r>
+          <w:t xml:space="preserve">spheroid </w:t>
+        </w:r>
+      </w:ins>
+      <w:r>
+        <w:t xml:space="preserve">luminosity, but is </w:t>
+      </w:r>
+      <w:r>
+        <w:t>“</w:t>
+      </w:r>
+      <w:r>
+        <w:t>normal</w:t>
+      </w:r>
+      <w:r>
+        <w:t>”</w:t>
+      </w:r>
+      <w:r>
+        <w:t xml:space="preserve"> compared to expectations from the total galaxy luminosity, </w:t>
+      </w:r>
+      <w:r>
+        <w:t>then</w:t>
+      </w:r>
+      <w:r>
+        <w:t xml:space="preserve"> the bulge luminosity may have been underestimated</w:t>
+      </w:r>
+      <w:r>
+        <w:t xml:space="preserve"> due to </w:t>
+      </w:r>
+      <w:r>
+        <w:t>inaccurate</w:t>
+      </w:r>
+      <w:r>
+        <w:t xml:space="preserve"> bulge/</w:t>
+      </w:r>
+      <w:ins w:id="102" w:author="Swinburne University of Technology" w:date="2015-08-07T15:57:00Z">
+        <w:r>
+          <w:t>disc</w:t>
+        </w:r>
+      </w:ins>
+      <w:r>
+        <w:t xml:space="preserve"> decomposition</w:t>
+      </w:r>
+      <w:r>
+        <w:t xml:space="preserve">. Indeed, none of </w:t>
+      </w:r>
+      <w:r>
+        <w:t xml:space="preserve">the five </w:t>
+      </w:r>
+      <w:r>
+        <w:t>ellicular</w:t>
+      </w:r>
+      <w:r>
+        <w:t xml:space="preserve"> galaxies</w:t>
+      </w:r>
+      <w:r>
+        <w:t xml:space="preserve"> mentioned </w:t>
+      </w:r>
+      <w:r>
+        <w:t>here</w:t>
+      </w:r>
+      <w:r>
+        <w:t xml:space="preserve"> is a</w:t>
+      </w:r>
+      <w:r>
+        <w:t xml:space="preserve"> </w:t>
+      </w:r>
+      <w:r>
+        <w:t>n</w:t>
+      </w:r>
+      <w:r>
+        <w:t>oticeable</w:t>
+      </w:r>
+      <w:r>
+        <w:t xml:space="preserve"> outlier in the (black hole mass) </w:t>
+      </w:r>
+      <w:r>
+        <w:t xml:space="preserve">– </w:t>
+      </w:r>
+      <w:r>
+        <w:t>(total galaxy luminosity) diagram</w:t>
+      </w:r>
+      <w:r>
+        <w:t xml:space="preserve"> </w:t>
+      </w:r>
+      <w:r>
+        <w:t>[</w:t>
+      </w:r>
+      <w:r>
+        <w:t>Savorgnan+2015</w:t>
+      </w:r>
+      <w:r>
+        <w:t xml:space="preserve">]. </w:t>
+      </w:r>
+    </w:p>
+    <w:p>
+      <w:pPr>
+        <w:rPr>
+          <w:ins w:id="103" w:author="Swinburne University of Technology" w:date="2015-08-07T12:52:00Z"/>
+        </w:rPr>
+      </w:pPr>
+      <w:r>
+        <w:t xml:space="preserve">The existence of intermediate-scale stellar </w:t>
+      </w:r>
+      <w:ins w:id="104" w:author="Swinburne University of Technology" w:date="2015-08-07T15:57:00Z">
+        <w:r>
+          <w:t>disc</w:t>
+        </w:r>
+      </w:ins>
+      <w:r>
+        <w:t xml:space="preserve">s </w:t>
+      </w:r>
+      <w:r>
+        <w:t>reveals</w:t>
+      </w:r>
+      <w:r>
+        <w:t xml:space="preserve"> that a continuum of </w:t>
+      </w:r>
+      <w:ins w:id="105" w:author="Swinburne University of Technology" w:date="2015-08-07T15:57:00Z">
+        <w:r>
+          <w:t>disc</w:t>
+        </w:r>
+      </w:ins>
+      <w:r>
+        <w:t xml:space="preserve"> sizes, rather than a dichotomy of nuclear</w:t>
+      </w:r>
+      <w:r>
+        <w:t xml:space="preserve"> versus</w:t>
+      </w:r>
+      <w:r>
+        <w:t xml:space="preserve"> large-scale </w:t>
+      </w:r>
+      <w:ins w:id="106" w:author="Swinburne University of Technology" w:date="2015-08-07T15:57:00Z">
+        <w:r>
+          <w:t>disc</w:t>
+        </w:r>
+      </w:ins>
+      <w:r>
+        <w:t>s</w:t>
+      </w:r>
+      <w:ins w:id="107" w:author="Swinburne University of Technology" w:date="2015-08-07T12:47:00Z">
+        <w:r>
+          <w:t>, exists</w:t>
+        </w:r>
+      </w:ins>
+      <w:r>
+        <w:t xml:space="preserve">.  The presence of intermediate-scale </w:t>
+      </w:r>
+      <w:ins w:id="108" w:author="Swinburne University of Technology" w:date="2015-08-07T15:57:00Z">
+        <w:r>
+          <w:t>disc</w:t>
+        </w:r>
+      </w:ins>
+      <w:r>
+        <w:t xml:space="preserve">s </w:t>
+      </w:r>
+      <w:r>
+        <w:t xml:space="preserve">also </w:t>
+      </w:r>
+      <w:r>
+        <w:t>blurs the distinction between elliptical and lenticular galaxies.</w:t>
+      </w:r>
+      <w:r>
+        <w:t xml:space="preserve"> </w:t>
+      </w:r>
+      <w:r>
+        <w:t xml:space="preserve">The existence of such </w:t>
+      </w:r>
+      <w:ins w:id="109" w:author="Swinburne University of Technology" w:date="2015-08-07T15:57:00Z">
+        <w:r>
+          <w:t>disc</w:t>
+        </w:r>
+      </w:ins>
+      <w:r>
+        <w:t xml:space="preserve">s is not only important for our understanding of </w:t>
+      </w:r>
+      <w:ins w:id="110" w:author="Swinburne University of Technology" w:date="2015-08-07T15:57:00Z">
+        <w:r>
+          <w:t>disc</w:t>
+        </w:r>
+      </w:ins>
+      <w:r>
+        <w:t xml:space="preserve"> growth in general, but accounting for such structure will impact our </w:t>
+      </w:r>
+      <w:r>
+        <w:t>understanding of galaxy structure</w:t>
+      </w:r>
+      <w:r>
+        <w:t xml:space="preserve"> and </w:t>
+      </w:r>
+      <w:ins w:id="111" w:author="Swinburne University of Technology" w:date="2015-08-07T12:47:00Z">
+        <w:r>
+          <w:t>result in</w:t>
+        </w:r>
+      </w:ins>
+      <w:r>
+        <w:t xml:space="preserve"> the reclassification of many lenticular galaxies as </w:t>
+      </w:r>
+      <w:r>
+        <w:t>ellicular</w:t>
+      </w:r>
+      <w:r>
+        <w:t xml:space="preserve"> </w:t>
+      </w:r>
+      <w:r>
+        <w:t>galaxies.</w:t>
+      </w:r>
+      <w:r>
+        <w:t xml:space="preserve"> </w:t>
+      </w:r>
+      <w:ins w:id="112" w:author="Swinburne University of Technology" w:date="2015-08-07T12:50:00Z">
+        <w:r>
+          <w:t xml:space="preserve">It has </w:t>
+        </w:r>
+      </w:ins>
+      <w:r>
+        <w:t>been argued [Graham 2014] that the classification scheme for early-type galaxies should not be their apparent axis ratio as seen on the plane of the sky, but instead their bulge-to-</w:t>
+      </w:r>
+      <w:ins w:id="113" w:author="Swinburne University of Technology" w:date="2015-08-07T12:50:00Z">
+        <w:r>
+          <w:t xml:space="preserve">total </w:t>
+        </w:r>
+      </w:ins>
+      <w:r>
+        <w:t xml:space="preserve">flux ratio, with a continuum from pure elliptical galaxies to </w:t>
+      </w:r>
+      <w:ins w:id="114" w:author="Swinburne University of Technology" w:date="2015-08-07T15:57:00Z">
+        <w:r>
+          <w:t>disc</w:t>
+        </w:r>
+      </w:ins>
+      <w:r>
+        <w:t xml:space="preserve">-dominated </w:t>
+      </w:r>
+      <w:proofErr w:type="gramStart"/>
+      <w:r>
+        <w:t>lenticular</w:t>
+      </w:r>
+      <w:proofErr w:type="gramEnd"/>
+      <w:r>
+        <w:t xml:space="preserve"> galaxies.</w:t>
+      </w:r>
+      <w:ins w:id="115" w:author="Swinburne University of Technology" w:date="2015-08-07T12:51:00Z">
+        <w:r>
+          <w:rPr>
+            <w:rFonts w:asciiTheme="majorHAnsi" w:hAnsiTheme="majorHAnsi"/>
+          </w:rPr>
+          <w:t xml:space="preserve">  </w:t>
+        </w:r>
+        <w:r>
+          <w:rPr>
+            <w:rFonts w:asciiTheme="majorHAnsi" w:eastAsia="Times New Roman" w:hAnsiTheme="majorHAnsi" w:cs="Arial"/>
+            <w:color w:val="222222"/>
+            <w:shd w:val="clear" w:color="auto" w:fill="FFFFFF"/>
+            <w:lang w:val="en-AU" w:eastAsia="en-US"/>
+          </w:rPr>
+          <w:t xml:space="preserve">In Figure 4 we show the location of the </w:t>
+        </w:r>
+        <w:proofErr w:type="spellStart"/>
+        <w:r>
+          <w:rPr>
+            <w:rFonts w:asciiTheme="majorHAnsi" w:eastAsia="Times New Roman" w:hAnsiTheme="majorHAnsi" w:cs="Arial"/>
+            <w:color w:val="222222"/>
+            <w:shd w:val="clear" w:color="auto" w:fill="FFFFFF"/>
+            <w:lang w:val="en-AU" w:eastAsia="en-US"/>
+          </w:rPr>
+          <w:t>ellicular</w:t>
+        </w:r>
+        <w:proofErr w:type="spellEnd"/>
+        <w:r>
+          <w:rPr>
+            <w:rFonts w:asciiTheme="majorHAnsi" w:eastAsia="Times New Roman" w:hAnsiTheme="majorHAnsi" w:cs="Arial"/>
+            <w:color w:val="222222"/>
+            <w:shd w:val="clear" w:color="auto" w:fill="FFFFFF"/>
+            <w:lang w:val="en-AU" w:eastAsia="en-US"/>
+          </w:rPr>
+          <w:t xml:space="preserve"> galaxies in the </w:t>
+        </w:r>
+        <w:r>
+          <w:rPr>
+            <w:rFonts w:asciiTheme="majorHAnsi" w:eastAsia="Times New Roman" w:hAnsiTheme="majorHAnsi" w:cs="Arial"/>
+            <w:i/>
+            <w:iCs/>
+            <w:color w:val="222222"/>
+            <w:shd w:val="clear" w:color="auto" w:fill="FFFFFF"/>
+            <w:lang w:val="en-AU" w:eastAsia="en-US"/>
+          </w:rPr>
+          <w:t>Hubble grid </w:t>
+        </w:r>
+        <w:r>
+          <w:rPr>
+            <w:rFonts w:asciiTheme="majorHAnsi" w:eastAsia="Times New Roman" w:hAnsiTheme="majorHAnsi" w:cs="Arial"/>
+            <w:color w:val="222222"/>
+            <w:shd w:val="clear" w:color="auto" w:fill="FFFFFF"/>
+            <w:lang w:val="en-AU" w:eastAsia="en-US"/>
+          </w:rPr>
+          <w:t xml:space="preserve">(Graham 2014), which uses the pitch angle of the arms in spiral galaxies to define their morphological type.  Aside from the pure elliptical galaxies, each galaxy type displays a range of bulge-to-total flux ratios. </w:t>
+        </w:r>
+      </w:ins>
+    </w:p>
+    <w:p>
+      <w:ins w:id="116" w:author="Swinburne University of Technology" w:date="2015-08-07T12:56:00Z">
+        <w:r>
+          <w:t>The</w:t>
+        </w:r>
+      </w:ins>
+      <w:r>
+        <w:t xml:space="preserve"> local Universe is populated by an abundance of compact, massive spheroids [Graham+2015], with the same physical properties as high-redshift </w:t>
+      </w:r>
+      <w:r>
+        <w:t>compact quiescent galaxies [</w:t>
+      </w:r>
+      <w:r>
+        <w:t>van Dokkum+200</w:t>
+      </w:r>
+      <w:r>
+        <w:t xml:space="preserve">8], named </w:t>
+      </w:r>
+      <w:r>
+        <w:t>red nuggets</w:t>
+      </w:r>
+      <w:r>
+        <w:t xml:space="preserve"> </w:t>
+      </w:r>
+      <w:r>
+        <w:t>[</w:t>
+      </w:r>
+      <w:r>
+        <w:t>Damjanov+2009</w:t>
+      </w:r>
+      <w:r>
+        <w:t xml:space="preserve">]. Some of these local compact massive spheroids are encased within a large-scale </w:t>
+      </w:r>
+      <w:ins w:id="117" w:author="Swinburne University of Technology" w:date="2015-08-07T15:57:00Z">
+        <w:r>
+          <w:t>disc</w:t>
+        </w:r>
+      </w:ins>
+      <w:r>
+        <w:t xml:space="preserve">, that is to say they are the bulges of lenticular and spiral galaxies. </w:t>
+      </w:r>
+      <w:r>
+        <w:t xml:space="preserve">Over the last </w:t>
+      </w:r>
+      <w:ins w:id="118" w:author="Swinburne University of Technology" w:date="2015-08-07T14:05:00Z">
+        <w:r>
+          <w:t>10</w:t>
+        </w:r>
+      </w:ins>
+      <w:r>
+        <w:t xml:space="preserve"> billion years, </w:t>
+      </w:r>
+      <w:r>
+        <w:t>their</w:t>
+      </w:r>
+      <w:r>
+        <w:t xml:space="preserve"> spheroids have evolved by growing a relatively flat </w:t>
+      </w:r>
+      <w:ins w:id="119" w:author="Swinburne University of Technology" w:date="2015-08-07T15:57:00Z">
+        <w:r>
+          <w:t>disc</w:t>
+        </w:r>
+      </w:ins>
+      <w:ins w:id="120" w:author="Swinburne University of Technology" w:date="2015-08-07T12:53:00Z">
+        <w:r>
+          <w:t xml:space="preserve"> </w:t>
+        </w:r>
+      </w:ins>
+      <w:ins w:id="121" w:author="Swinburne University of Technology" w:date="2015-08-07T14:05:00Z">
+        <w:r>
+          <w:t>–</w:t>
+        </w:r>
+      </w:ins>
+      <w:r>
+        <w:t xml:space="preserve"> rather</w:t>
+      </w:r>
+      <w:ins w:id="122" w:author="Swinburne University of Technology" w:date="2015-08-07T14:05:00Z">
+        <w:r>
+          <w:t xml:space="preserve"> </w:t>
+        </w:r>
+      </w:ins>
+      <w:r>
+        <w:t>than a three-dimensional envelope</w:t>
+      </w:r>
+      <w:ins w:id="123" w:author="Swinburne University of Technology" w:date="2015-08-07T12:54:00Z">
+        <w:r>
+          <w:t xml:space="preserve"> </w:t>
+        </w:r>
+      </w:ins>
+      <w:ins w:id="124" w:author="Swinburne University of Technology" w:date="2015-08-07T14:05:00Z">
+        <w:r>
+          <w:t>–</w:t>
+        </w:r>
+      </w:ins>
+      <w:r>
+        <w:t xml:space="preserve"> which</w:t>
+      </w:r>
+      <w:ins w:id="125" w:author="Swinburne University of Technology" w:date="2015-08-07T14:05:00Z">
+        <w:r>
+          <w:t xml:space="preserve"> </w:t>
+        </w:r>
+      </w:ins>
+      <w:r>
+        <w:t xml:space="preserve">has increased the galaxy size but preserved the bulge compactness. The other compact massive spheroids </w:t>
+      </w:r>
+      <w:r>
+        <w:t xml:space="preserve">in the nearby universe </w:t>
+      </w:r>
+      <w:r>
+        <w:t xml:space="preserve">belong to </w:t>
+      </w:r>
+      <w:r>
+        <w:t>ellicular</w:t>
+      </w:r>
+      <w:r>
+        <w:t xml:space="preserve"> galaxies, whose galaxy size is </w:t>
+      </w:r>
+      <w:r>
+        <w:t xml:space="preserve">roughly </w:t>
+      </w:r>
+      <w:r>
+        <w:t>equivale</w:t>
+      </w:r>
+      <w:r>
+        <w:t xml:space="preserve">nt to the spheroid size because </w:t>
+      </w:r>
+      <w:r>
+        <w:t>these</w:t>
+      </w:r>
+      <w:r>
+        <w:t xml:space="preserve"> are spheroid-dominated systems. This implies that, among the </w:t>
+      </w:r>
+      <w:r>
+        <w:t xml:space="preserve">local </w:t>
+      </w:r>
+      <w:r>
+        <w:t xml:space="preserve">descendant of the high-redshift red nuggets, </w:t>
+      </w:r>
+      <w:r>
+        <w:t xml:space="preserve">compact </w:t>
+      </w:r>
+      <w:r>
+        <w:t>ellicular</w:t>
+      </w:r>
+      <w:r>
+        <w:t xml:space="preserve"> galaxies are those that have undergone the lowest degree of </w:t>
+      </w:r>
+      <w:ins w:id="126" w:author="Swinburne University of Technology" w:date="2015-08-07T15:57:00Z">
+        <w:r>
+          <w:t>disc</w:t>
+        </w:r>
+      </w:ins>
+      <w:r>
+        <w:t xml:space="preserve"> growth. Indeed, the galaxies </w:t>
+      </w:r>
+      <w:proofErr w:type="spellStart"/>
+      <w:r>
+        <w:t>Mrk</w:t>
+      </w:r>
+      <w:proofErr w:type="spellEnd"/>
+      <w:r>
+        <w:t xml:space="preserve"> 1216, NGC 1271, NGC 1277, NGC 1332, and NGC 3115 are</w:t>
+      </w:r>
+      <w:r>
+        <w:t xml:space="preserve"> all</w:t>
+      </w:r>
+      <w:r>
+        <w:t xml:space="preserve"> high-dispersion, compact </w:t>
+      </w:r>
+      <w:r>
+        <w:t>ellicular</w:t>
+      </w:r>
+      <w:r>
+        <w:t xml:space="preserve"> galaxies. </w:t>
+      </w:r>
+    </w:p>
+    <w:p/>
+    <w:p/>
+    <w:p/>
+    <w:p/>
+    <w:p/>
+    <w:p/>
+    <w:p/>
+    <w:p>
+      <w:pPr>
+        <w:rPr>
+          <w:b/>
+        </w:rPr>
+      </w:pPr>
+      <w:r>
+        <w:rPr>
+          <w:b/>
+        </w:rPr>
         <w:t>Method:</w:t>
       </w:r>
     </w:p>
@@ -1415,7 +2519,15 @@
         <w:t>galaxy decomposition technique extensively descri</w:t>
       </w:r>
       <w:r>
-        <w:t>bed in [Savorgnan &amp; Graham 2015</w:t>
+        <w:t>bed in [</w:t>
+      </w:r>
+      <w:proofErr w:type="spellStart"/>
+      <w:r>
+        <w:t>Savorgnan</w:t>
+      </w:r>
+      <w:proofErr w:type="spellEnd"/>
+      <w:r>
+        <w:t xml:space="preserve"> &amp; Graham 2015</w:t>
       </w:r>
       <w:r>
         <w:t xml:space="preserve">]. </w:t>
@@ -1423,6 +2535,7 @@
       <w:r>
         <w:t xml:space="preserve">Briefly, we obtained Spitzer/IRAC 3.6 </w:t>
       </w:r>
+      <w:proofErr w:type="spellStart"/>
       <w:r>
         <w:rPr>
           <w:rFonts w:ascii="Cambria" w:hAnsi="Cambria"/>
@@ -1430,7 +2543,11 @@
         <w:t>μ</w:t>
       </w:r>
       <w:r>
-        <w:t xml:space="preserve">m images for </w:t>
+        <w:t>m</w:t>
+      </w:r>
+      <w:proofErr w:type="spellEnd"/>
+      <w:r>
+        <w:t xml:space="preserve"> images for </w:t>
       </w:r>
       <w:r>
         <w:t>45 early-type</w:t>
@@ -1445,16 +2562,15 @@
         <w:t xml:space="preserve"> black hole mass and we extracted their one-dimensional light profiles. </w:t>
       </w:r>
       <w:r>
-        <w:t xml:space="preserve">We modeled the light profiles with a combination of analytic functions, using one function per galaxy component. Spheroid luminosities were converted into stellar masses using individual, but almost constant mass-to-light ratios (0.60 </w:t>
-      </w:r>
-      <w:r>
-        <w:rPr>
-          <w:rFonts w:ascii="Cambria" w:hAnsi="Cambria"/>
-        </w:rPr>
-        <w:t>±</w:t>
-      </w:r>
-      <w:r>
-        <w:t xml:space="preserve"> 0.02)</w:t>
+        <w:t>We modeled the light profiles with a combination of analytic functions, using one function per galaxy component. Spheroid luminosities were converted into stellar masses using individual, but almost constant mass-to-light ratios (</w:t>
+      </w:r>
+      <w:ins w:id="127" w:author="Swinburne University of Technology" w:date="2015-08-07T14:06:00Z">
+        <w:r>
+          <w:t>~</w:t>
+        </w:r>
+      </w:ins>
+      <w:r>
+        <w:t>0.6)</w:t>
       </w:r>
       <w:r>
         <w:t xml:space="preserve"> [Savorgnan+2015]</w:t>
@@ -1481,7 +2597,15 @@
         <w:t xml:space="preserve"> </w:t>
       </w:r>
       <w:r>
-        <w:t xml:space="preserve">galaxies Mrk 1216, NGC 1271 and NGC 1277, which </w:t>
+        <w:t xml:space="preserve">galaxies </w:t>
+      </w:r>
+      <w:proofErr w:type="spellStart"/>
+      <w:r>
+        <w:t>Mrk</w:t>
+      </w:r>
+      <w:proofErr w:type="spellEnd"/>
+      <w:r>
+        <w:t xml:space="preserve"> 1216, NGC 1271 and NGC 1277, which </w:t>
       </w:r>
       <w:r>
         <w:t>were</w:t>
@@ -1510,47 +2634,209 @@
     </w:p>
     <w:p>
       <w:r>
-        <w:t>For the galaxy NGC 1271, we use the black hole mass measurement and the mass-to-light ratio obtained by [Walsh+2015]. The luminosity of the spheroidal component of this galaxy comes from the one-dimensional bulge/disk decomposition of [Graham</w:t>
+        <w:t>For the galaxy NGC 1271, we use the black hole mass measurement and the mass-to-light ratio obtained by [Walsh+2015]. The luminosity of the spheroidal component of this galaxy comes from the one-dimensional bulge/</w:t>
+      </w:r>
+      <w:ins w:id="128" w:author="Swinburne University of Technology" w:date="2015-08-07T15:57:00Z">
+        <w:r>
+          <w:t>disc</w:t>
+        </w:r>
+      </w:ins>
+      <w:r>
+        <w:t xml:space="preserve"> decomposition of [Graham</w:t>
       </w:r>
       <w:r>
         <w:t>+2015</w:t>
       </w:r>
       <w:r>
-        <w:t xml:space="preserve">], who used an archived Hubble Space Telecope (HST) image taken with the Wide Field Camera 3 (WFC3) and the </w:t>
+        <w:t>], who used an archived Hubble Space Tele</w:t>
+      </w:r>
+      <w:ins w:id="129" w:author="Swinburne University of Technology" w:date="2015-08-07T13:04:00Z">
+        <w:r>
+          <w:t>s</w:t>
+        </w:r>
+      </w:ins>
+      <w:r>
+        <w:t>cope (</w:t>
+      </w:r>
+      <w:r>
+        <w:rPr>
+          <w:i/>
+        </w:rPr>
+        <w:t>HST</w:t>
+      </w:r>
+      <w:r>
+        <w:t>) image taken with the Wide Field Camera 3 (</w:t>
+      </w:r>
+      <w:r>
+        <w:rPr>
+          <w:i/>
+        </w:rPr>
+        <w:t>WFC3</w:t>
+      </w:r>
+      <w:r>
+        <w:t xml:space="preserve">) and the </w:t>
       </w:r>
       <w:r>
         <w:t>near-</w:t>
       </w:r>
       <w:r>
-        <w:t xml:space="preserve">infrared F160W filter. </w:t>
-      </w:r>
-    </w:p>
-    <w:p>
-      <w:r>
-        <w:t xml:space="preserve">For the galaxy NGC 1277, we use the black hole mass measurement and the mass-to-light ratio obtained by [van den Bosch+2012]. The luminosity of the spheroidal component of this galaxy comes from </w:t>
-      </w:r>
-      <w:r>
-        <w:t>our</w:t>
-      </w:r>
-      <w:r>
-        <w:t xml:space="preserve"> one-dimen</w:t>
-      </w:r>
-      <w:r>
-        <w:t>sional bulge/disk decomposition using</w:t>
-      </w:r>
-      <w:r>
-        <w:t xml:space="preserve"> an archived HST image taken with the Advanced Camera for Surveys (ACS) and the F550M filter (V-band).</w:t>
-      </w:r>
-    </w:p>
-    <w:p>
+        <w:t xml:space="preserve">infrared </w:t>
+      </w:r>
+      <w:r>
+        <w:rPr>
+          <w:i/>
+        </w:rPr>
+        <w:t xml:space="preserve">F160W </w:t>
+      </w:r>
+      <w:r>
+        <w:t xml:space="preserve">filter. </w:t>
+      </w:r>
+    </w:p>
+    <w:p>
+      <w:r>
+        <w:t>For the galaxy NGC 1277, we use the black hole mass measurement obtained by [van den Bosch+2012]</w:t>
+      </w:r>
+      <w:ins w:id="130" w:author="Swinburne University of Technology" w:date="2015-08-07T15:52:00Z">
+        <w:r>
+          <w:t xml:space="preserve"> and the mass-to-light ratio obtained by </w:t>
+        </w:r>
+        <w:r>
+          <w:t>[Graham+ in prep.]</w:t>
+        </w:r>
+      </w:ins>
+      <w:r>
+        <w:t xml:space="preserve">. The luminosity of the spheroidal component of this galaxy comes from </w:t>
+      </w:r>
+      <w:ins w:id="131" w:author="Swinburne University of Technology" w:date="2015-08-07T15:48:00Z">
+        <w:r>
+          <w:t xml:space="preserve">the </w:t>
+        </w:r>
+      </w:ins>
+      <w:r>
+        <w:t>one-dimen</w:t>
+      </w:r>
+      <w:r>
+        <w:t>sional bulge/</w:t>
+      </w:r>
+      <w:ins w:id="132" w:author="Swinburne University of Technology" w:date="2015-08-07T15:57:00Z">
+        <w:r>
+          <w:t>disc</w:t>
+        </w:r>
+      </w:ins>
+      <w:r>
+        <w:t xml:space="preserve"> decomposition</w:t>
+      </w:r>
+      <w:ins w:id="133" w:author="Swinburne University of Technology" w:date="2015-08-07T15:48:00Z">
+        <w:r>
+          <w:t xml:space="preserve"> of [Graham+ in prep.], </w:t>
+        </w:r>
+        <w:proofErr w:type="gramStart"/>
+        <w:r>
+          <w:t>who</w:t>
+        </w:r>
+      </w:ins>
+      <w:proofErr w:type="gramEnd"/>
+      <w:r>
+        <w:t xml:space="preserve"> us</w:t>
+      </w:r>
+      <w:ins w:id="134" w:author="Swinburne University of Technology" w:date="2015-08-07T15:49:00Z">
+        <w:r>
+          <w:t>ed</w:t>
+        </w:r>
+      </w:ins>
+      <w:r>
+        <w:t xml:space="preserve"> an archived </w:t>
+      </w:r>
+      <w:r>
+        <w:rPr>
+          <w:i/>
+        </w:rPr>
+        <w:t>HST</w:t>
+      </w:r>
+      <w:r>
+        <w:t xml:space="preserve"> image taken with the Advanced Camera for Surveys (</w:t>
+      </w:r>
+      <w:r>
+        <w:rPr>
+          <w:i/>
+        </w:rPr>
+        <w:t>ACS</w:t>
+      </w:r>
+      <w:r>
+        <w:t xml:space="preserve">) and the </w:t>
+      </w:r>
+      <w:r>
+        <w:rPr>
+          <w:i/>
+        </w:rPr>
+        <w:t>F550M</w:t>
+      </w:r>
+      <w:r>
+        <w:t xml:space="preserve"> filter (V-band).</w:t>
+      </w:r>
+      <w:ins w:id="135" w:author="Swinburne University of Technology" w:date="2015-08-07T15:49:00Z">
+        <w:r>
+          <w:t xml:space="preserve"> </w:t>
+        </w:r>
+      </w:ins>
+    </w:p>
+    <w:p>
+      <w:commentRangeStart w:id="136"/>
       <w:r>
         <w:t xml:space="preserve">For the galaxy </w:t>
       </w:r>
+      <w:proofErr w:type="spellStart"/>
       <w:r>
         <w:t>Mrk</w:t>
       </w:r>
-      <w:r>
-        <w:t xml:space="preserve"> 1216, we use the upper limit on the black hole mass and the mass-to-light ratio obtained by [Yildirim+2015]. The luminosity of the spheroidal component of this galaxy comes from our one-dimensional bulge/disk decomposition, using an archived HST image taken with the WFC3 and the F160W filter (H-band).</w:t>
+      <w:proofErr w:type="spellEnd"/>
+      <w:r>
+        <w:t xml:space="preserve"> 1216</w:t>
+      </w:r>
+      <w:commentRangeEnd w:id="136"/>
+      <w:r>
+        <w:rPr>
+          <w:rStyle w:val="CommentReference"/>
+        </w:rPr>
+        <w:commentReference w:id="136"/>
+      </w:r>
+      <w:r>
+        <w:t>, we use the upper limit on the black hole mass and the mass-to-light ratio obtained by [Yildirim+2015]. The luminosity of the spheroidal component of this galaxy comes from our one-dimensional bulge/</w:t>
+      </w:r>
+      <w:ins w:id="137" w:author="Swinburne University of Technology" w:date="2015-08-07T15:57:00Z">
+        <w:r>
+          <w:t>disc</w:t>
+        </w:r>
+      </w:ins>
+      <w:r>
+        <w:t xml:space="preserve"> decomposition, using an archived </w:t>
+      </w:r>
+      <w:r>
+        <w:rPr>
+          <w:i/>
+        </w:rPr>
+        <w:t>HST</w:t>
+      </w:r>
+      <w:r>
+        <w:t xml:space="preserve"> image taken with the </w:t>
+      </w:r>
+      <w:r>
+        <w:rPr>
+          <w:i/>
+        </w:rPr>
+        <w:t>WFC3</w:t>
+      </w:r>
+      <w:r>
+        <w:t xml:space="preserve"> and the </w:t>
+      </w:r>
+      <w:r>
+        <w:rPr>
+          <w:i/>
+        </w:rPr>
+        <w:t>F160W</w:t>
+      </w:r>
+      <w:r>
+        <w:t xml:space="preserve"> filter (H-band).</w:t>
       </w:r>
     </w:p>
     <w:p>
@@ -1576,6 +2862,7 @@
       </w:r>
     </w:p>
     <w:p>
+      <w:proofErr w:type="gramStart"/>
       <w:r>
         <w:t>This research was supported</w:t>
       </w:r>
@@ -1592,7 +2879,11 @@
         <w:t xml:space="preserve"> </w:t>
       </w:r>
       <w:r>
-        <w:t>FT110100263.</w:t>
+        <w:t>FT110100263</w:t>
+      </w:r>
+      <w:proofErr w:type="gramEnd"/>
+      <w:r>
+        <w:t>.</w:t>
       </w:r>
       <w:r>
         <w:t xml:space="preserve"> G.A.D.S. </w:t>
@@ -1601,7 +2892,39 @@
         <w:t>is grateful to</w:t>
       </w:r>
       <w:r>
-        <w:t xml:space="preserve"> Matteo Fossati, Luca Cortese and Giuseppe Gavazzi for </w:t>
+        <w:t xml:space="preserve"> </w:t>
+      </w:r>
+      <w:proofErr w:type="spellStart"/>
+      <w:r>
+        <w:t>Matteo</w:t>
+      </w:r>
+      <w:proofErr w:type="spellEnd"/>
+      <w:r>
+        <w:t xml:space="preserve"> </w:t>
+      </w:r>
+      <w:proofErr w:type="spellStart"/>
+      <w:r>
+        <w:t>Fossati</w:t>
+      </w:r>
+      <w:proofErr w:type="spellEnd"/>
+      <w:r>
+        <w:t xml:space="preserve">, Luca </w:t>
+      </w:r>
+      <w:proofErr w:type="spellStart"/>
+      <w:r>
+        <w:t>Cortese</w:t>
+      </w:r>
+      <w:proofErr w:type="spellEnd"/>
+      <w:r>
+        <w:t xml:space="preserve"> and Giuseppe </w:t>
+      </w:r>
+      <w:proofErr w:type="spellStart"/>
+      <w:r>
+        <w:t>Gavazzi</w:t>
+      </w:r>
+      <w:proofErr w:type="spellEnd"/>
+      <w:r>
+        <w:t xml:space="preserve"> for </w:t>
       </w:r>
       <w:r>
         <w:t xml:space="preserve">comments and </w:t>
@@ -1643,7 +2966,15 @@
         <w:t xml:space="preserve"> under a contract with NASA, and also on</w:t>
       </w:r>
       <w:r>
-        <w:t xml:space="preserve"> observations made with the NASA/ESA Hubble Space Telescope, and obtained from the Hubble Legacy Archive, which is a collaboration between the Space Telescope Science Institute (STScI/NASA), the Space Telescope European Coordinating Facility (ST-ECF/ESA) and the Canadian Astronomy Data Centre (CADC/NRC/CSA).</w:t>
+        <w:t xml:space="preserve"> observations made with the NASA/ESA Hubble Space Telescope, and obtained from the Hubble Legacy Archive, which is a collaboration between the Space Telescope Science Institute (</w:t>
+      </w:r>
+      <w:proofErr w:type="spellStart"/>
+      <w:r>
+        <w:t>STScI</w:t>
+      </w:r>
+      <w:proofErr w:type="spellEnd"/>
+      <w:r>
+        <w:t>/NASA), the Space Telescope European Coordinating Facility (ST-ECF/ESA) and the Canadian Astronomy Data Centre (CADC/NRC/CSA).</w:t>
       </w:r>
     </w:p>
     <w:p>
@@ -1706,7 +3037,7 @@
         <w:t xml:space="preserve">conceived and </w:t>
       </w:r>
       <w:r>
-        <w:t xml:space="preserve">supervised the project. G.A.D.S. wrote the manuscript and produced the figures. All authors provided contribution to the interpretation of the results and the writing of the manuscript. </w:t>
+        <w:t xml:space="preserve">supervised the project. All authors provided contribution to the interpretation of the results and the writing of the manuscript. </w:t>
       </w:r>
     </w:p>
     <w:p>
@@ -1743,9 +3074,19 @@
       </w:r>
     </w:p>
     <w:p>
-      <w:r>
-        <w:t>Correspondence to Giulia Savorgnan (gsavorgn@astro.swin.edu.au).</w:t>
-      </w:r>
+      <w:proofErr w:type="gramStart"/>
+      <w:r>
+        <w:t xml:space="preserve">Correspondence to Giulia </w:t>
+      </w:r>
+      <w:proofErr w:type="spellStart"/>
+      <w:r>
+        <w:t>Savorgnan</w:t>
+      </w:r>
+      <w:proofErr w:type="spellEnd"/>
+      <w:r>
+        <w:t xml:space="preserve"> (gsavorgn@astro.swin.edu.au).</w:t>
+      </w:r>
+      <w:proofErr w:type="gramEnd"/>
     </w:p>
     <w:p/>
     <w:p/>
@@ -1773,7 +3114,7 @@
                     </pic:cNvPicPr>
                   </pic:nvPicPr>
                   <pic:blipFill>
-                    <a:blip r:embed="rId6">
+                    <a:blip r:embed="rId7">
                       <a:extLst>
                         <a:ext uri="{28A0092B-C50C-407E-A947-70E740481C1C}">
                           <a14:useLocalDpi xmlns:a14="http://schemas.microsoft.com/office/drawing/2010/main" val="0"/>
@@ -1826,6 +3167,7 @@
           <w:rFonts w:ascii="Arial" w:hAnsi="Arial" w:cs="Arial"/>
         </w:rPr>
       </w:pPr>
+      <w:proofErr w:type="gramStart"/>
       <w:r>
         <w:rPr>
           <w:rFonts w:ascii="Arial" w:hAnsi="Arial" w:cs="Arial"/>
@@ -1836,13 +3178,55 @@
         <w:rPr>
           <w:rFonts w:ascii="Arial" w:hAnsi="Arial" w:cs="Arial"/>
         </w:rPr>
-        <w:t>the bulge/disk decomposition,</w:t>
-      </w:r>
-      <w:r>
-        <w:rPr>
-          <w:rFonts w:ascii="Arial" w:hAnsi="Arial" w:cs="Arial"/>
-        </w:rPr>
-        <w:t xml:space="preserve"> the ellipticity profile </w:t>
+        <w:t xml:space="preserve">the </w:t>
+      </w:r>
+      <w:ins w:id="138" w:author="Swinburne University of Technology" w:date="2015-08-07T14:07:00Z">
+        <w:r>
+          <w:rPr>
+            <w:rFonts w:ascii="Arial" w:hAnsi="Arial" w:cs="Arial"/>
+          </w:rPr>
+          <w:t>spheroid</w:t>
+        </w:r>
+      </w:ins>
+      <w:r>
+        <w:rPr>
+          <w:rFonts w:ascii="Arial" w:hAnsi="Arial" w:cs="Arial"/>
+        </w:rPr>
+        <w:t>/</w:t>
+      </w:r>
+      <w:ins w:id="139" w:author="Swinburne University of Technology" w:date="2015-08-07T15:57:00Z">
+        <w:r>
+          <w:rPr>
+            <w:rFonts w:ascii="Arial" w:hAnsi="Arial" w:cs="Arial"/>
+          </w:rPr>
+          <w:t>disc</w:t>
+        </w:r>
+      </w:ins>
+      <w:r>
+        <w:rPr>
+          <w:rFonts w:ascii="Arial" w:hAnsi="Arial" w:cs="Arial"/>
+        </w:rPr>
+        <w:t xml:space="preserve"> decomposition,</w:t>
+      </w:r>
+      <w:r>
+        <w:rPr>
+          <w:rFonts w:ascii="Arial" w:hAnsi="Arial" w:cs="Arial"/>
+        </w:rPr>
+        <w:t xml:space="preserve"> the </w:t>
+      </w:r>
+      <w:proofErr w:type="spellStart"/>
+      <w:r>
+        <w:rPr>
+          <w:rFonts w:ascii="Arial" w:hAnsi="Arial" w:cs="Arial"/>
+        </w:rPr>
+        <w:t>ellipticity</w:t>
+      </w:r>
+      <w:proofErr w:type="spellEnd"/>
+      <w:r>
+        <w:rPr>
+          <w:rFonts w:ascii="Arial" w:hAnsi="Arial" w:cs="Arial"/>
+        </w:rPr>
+        <w:t xml:space="preserve"> profile </w:t>
       </w:r>
       <w:r>
         <w:rPr>
@@ -1854,7 +3238,21 @@
         <w:rPr>
           <w:rFonts w:ascii="Arial" w:hAnsi="Arial" w:cs="Arial"/>
         </w:rPr>
-        <w:t xml:space="preserve"> of the disk </w:t>
+        <w:t xml:space="preserve"> of the </w:t>
+      </w:r>
+      <w:ins w:id="140" w:author="Swinburne University of Technology" w:date="2015-08-07T15:57:00Z">
+        <w:r>
+          <w:rPr>
+            <w:rFonts w:ascii="Arial" w:hAnsi="Arial" w:cs="Arial"/>
+          </w:rPr>
+          <w:t>disc</w:t>
+        </w:r>
+      </w:ins>
+      <w:r>
+        <w:rPr>
+          <w:rFonts w:ascii="Arial" w:hAnsi="Arial" w:cs="Arial"/>
+        </w:rPr>
+        <w:t xml:space="preserve"> </w:t>
       </w:r>
       <w:r>
         <w:rPr>
@@ -1914,13 +3312,34 @@
         <w:rPr>
           <w:rFonts w:ascii="Arial" w:hAnsi="Arial" w:cs="Arial"/>
         </w:rPr>
-        <w:t xml:space="preserve">. </w:t>
-      </w:r>
-      <w:r>
-        <w:rPr>
-          <w:rFonts w:ascii="Arial" w:hAnsi="Arial" w:cs="Arial"/>
-        </w:rPr>
-        <w:t xml:space="preserve">In the decompositions, the spheroid (or bulge) and the disk are shown with the red and blue color, respectively. </w:t>
+        <w:t>.</w:t>
+      </w:r>
+      <w:proofErr w:type="gramEnd"/>
+      <w:r>
+        <w:rPr>
+          <w:rFonts w:ascii="Arial" w:hAnsi="Arial" w:cs="Arial"/>
+        </w:rPr>
+        <w:t xml:space="preserve"> </w:t>
+      </w:r>
+      <w:r>
+        <w:rPr>
+          <w:rFonts w:ascii="Arial" w:hAnsi="Arial" w:cs="Arial"/>
+        </w:rPr>
+        <w:t xml:space="preserve">In the decompositions, the spheroid (or bulge) and the </w:t>
+      </w:r>
+      <w:ins w:id="141" w:author="Swinburne University of Technology" w:date="2015-08-07T15:57:00Z">
+        <w:r>
+          <w:rPr>
+            <w:rFonts w:ascii="Arial" w:hAnsi="Arial" w:cs="Arial"/>
+          </w:rPr>
+          <w:t>disc</w:t>
+        </w:r>
+      </w:ins>
+      <w:r>
+        <w:rPr>
+          <w:rFonts w:ascii="Arial" w:hAnsi="Arial" w:cs="Arial"/>
+        </w:rPr>
+        <w:t xml:space="preserve"> are shown with the red and blue color, respectively. </w:t>
       </w:r>
       <w:r>
         <w:rPr>
@@ -1932,13 +3351,53 @@
         <w:rPr>
           <w:rFonts w:ascii="Arial" w:hAnsi="Arial" w:cs="Arial"/>
         </w:rPr>
-        <w:t xml:space="preserve">lenticular galaxy, composed of a bulge encased in a large-scale disk. The right panel displays </w:t>
-      </w:r>
-      <w:r>
-        <w:rPr>
-          <w:rFonts w:ascii="Arial" w:hAnsi="Arial" w:cs="Arial"/>
-        </w:rPr>
-        <w:t xml:space="preserve">an elliptical galaxy with a nuclear stellar disk. The middle panel presents a </w:t>
+        <w:t xml:space="preserve">lenticular galaxy, composed of a bulge encased in a large-scale </w:t>
+      </w:r>
+      <w:ins w:id="142" w:author="Swinburne University of Technology" w:date="2015-08-07T15:57:00Z">
+        <w:r>
+          <w:rPr>
+            <w:rFonts w:ascii="Arial" w:hAnsi="Arial" w:cs="Arial"/>
+          </w:rPr>
+          <w:t>disc</w:t>
+        </w:r>
+      </w:ins>
+      <w:r>
+        <w:rPr>
+          <w:rFonts w:ascii="Arial" w:hAnsi="Arial" w:cs="Arial"/>
+        </w:rPr>
+        <w:t xml:space="preserve">. The right panel displays </w:t>
+      </w:r>
+      <w:r>
+        <w:rPr>
+          <w:rFonts w:ascii="Arial" w:hAnsi="Arial" w:cs="Arial"/>
+        </w:rPr>
+        <w:t xml:space="preserve">an elliptical galaxy with a nuclear stellar </w:t>
+      </w:r>
+      <w:ins w:id="143" w:author="Swinburne University of Technology" w:date="2015-08-07T15:57:00Z">
+        <w:r>
+          <w:rPr>
+            <w:rFonts w:ascii="Arial" w:hAnsi="Arial" w:cs="Arial"/>
+          </w:rPr>
+          <w:t>disc</w:t>
+        </w:r>
+      </w:ins>
+      <w:r>
+        <w:rPr>
+          <w:rFonts w:ascii="Arial" w:hAnsi="Arial" w:cs="Arial"/>
+        </w:rPr>
+        <w:t>. The middle panel presents a</w:t>
+      </w:r>
+      <w:r>
+        <w:rPr>
+          <w:rFonts w:ascii="Arial" w:hAnsi="Arial" w:cs="Arial"/>
+        </w:rPr>
+        <w:t>n</w:t>
+      </w:r>
+      <w:r>
+        <w:rPr>
+          <w:rFonts w:ascii="Arial" w:hAnsi="Arial" w:cs="Arial"/>
+        </w:rPr>
+        <w:t xml:space="preserve"> </w:t>
       </w:r>
       <w:r>
         <w:rPr>
@@ -1974,8 +3433,16 @@
         <w:rPr>
           <w:rFonts w:ascii="Arial" w:hAnsi="Arial" w:cs="Arial"/>
         </w:rPr>
-        <w:t>-sized disk</w:t>
-      </w:r>
+        <w:t xml:space="preserve">-sized </w:t>
+      </w:r>
+      <w:ins w:id="144" w:author="Swinburne University of Technology" w:date="2015-08-07T15:57:00Z">
+        <w:r>
+          <w:rPr>
+            <w:rFonts w:ascii="Arial" w:hAnsi="Arial" w:cs="Arial"/>
+          </w:rPr>
+          <w:t>disc</w:t>
+        </w:r>
+      </w:ins>
       <w:r>
         <w:rPr>
           <w:rFonts w:ascii="Arial" w:hAnsi="Arial" w:cs="Arial"/>
@@ -2035,7 +3502,7 @@
                     </pic:cNvPicPr>
                   </pic:nvPicPr>
                   <pic:blipFill>
-                    <a:blip r:embed="rId7">
+                    <a:blip r:embed="rId8">
                       <a:extLst>
                         <a:ext uri="{28A0092B-C50C-407E-A947-70E740481C1C}">
                           <a14:useLocalDpi xmlns:a14="http://schemas.microsoft.com/office/drawing/2010/main" val="0"/>
@@ -2066,8 +3533,13 @@
           </wp:inline>
         </w:drawing>
       </w:r>
-      <w:r>
-        <w:t xml:space="preserve">   b) </w:t>
+      <w:proofErr w:type="gramStart"/>
+      <w:r>
+        <w:t xml:space="preserve">   b</w:t>
+      </w:r>
+      <w:proofErr w:type="gramEnd"/>
+      <w:r>
+        <w:t xml:space="preserve">) </w:t>
       </w:r>
       <w:r>
         <w:rPr>
@@ -2092,7 +3564,7 @@
                     </pic:cNvPicPr>
                   </pic:nvPicPr>
                   <pic:blipFill>
-                    <a:blip r:embed="rId8">
+                    <a:blip r:embed="rId9">
                       <a:extLst>
                         <a:ext uri="{28A0092B-C50C-407E-A947-70E740481C1C}">
                           <a14:useLocalDpi xmlns:a14="http://schemas.microsoft.com/office/drawing/2010/main" val="0"/>
@@ -2145,11 +3617,19 @@
           <w:rFonts w:ascii="Arial" w:hAnsi="Arial" w:cs="Arial"/>
         </w:rPr>
       </w:pPr>
-      <w:r>
-        <w:rPr>
-          <w:rFonts w:ascii="Arial" w:hAnsi="Arial" w:cs="Arial"/>
-        </w:rPr>
-        <w:t xml:space="preserve">The galaxy NGC 3115. </w:t>
+      <w:proofErr w:type="gramStart"/>
+      <w:r>
+        <w:rPr>
+          <w:rFonts w:ascii="Arial" w:hAnsi="Arial" w:cs="Arial"/>
+        </w:rPr>
+        <w:t>The galaxy NGC 3115.</w:t>
+      </w:r>
+      <w:proofErr w:type="gramEnd"/>
+      <w:r>
+        <w:rPr>
+          <w:rFonts w:ascii="Arial" w:hAnsi="Arial" w:cs="Arial"/>
+        </w:rPr>
+        <w:t xml:space="preserve"> </w:t>
       </w:r>
       <w:r>
         <w:rPr>
@@ -2174,7 +3654,21 @@
         <w:rPr>
           <w:rFonts w:ascii="Arial" w:hAnsi="Arial" w:cs="Arial"/>
         </w:rPr>
-        <w:t xml:space="preserve"> (3.6 μm)</w:t>
+        <w:t xml:space="preserve"> (3.6 </w:t>
+      </w:r>
+      <w:proofErr w:type="spellStart"/>
+      <w:r>
+        <w:rPr>
+          <w:rFonts w:ascii="Arial" w:hAnsi="Arial" w:cs="Arial"/>
+        </w:rPr>
+        <w:t>μm</w:t>
+      </w:r>
+      <w:proofErr w:type="spellEnd"/>
+      <w:r>
+        <w:rPr>
+          <w:rFonts w:ascii="Arial" w:hAnsi="Arial" w:cs="Arial"/>
+        </w:rPr>
+        <w:t>)</w:t>
       </w:r>
       <w:r>
         <w:rPr>
@@ -2199,14 +3693,89 @@
         <w:rPr>
           <w:rFonts w:ascii="Arial" w:hAnsi="Arial" w:cs="Arial"/>
         </w:rPr>
-        <w:t xml:space="preserve"> Unsharp mask of the galaxy image. First the original image is smoothed through convolution with a Gaussian filter. Then the original image is divided by the smoothed image. The result is the unsharp mask. This technique highlights the asymmetric features of the original image</w:t>
-      </w:r>
-      <w:r>
-        <w:rPr>
-          <w:rFonts w:ascii="Arial" w:hAnsi="Arial" w:cs="Arial"/>
-        </w:rPr>
-        <w:t xml:space="preserve">. The unsharp mask of NGC 3115 reveals the presence of a faint edge-on nuclear ring. </w:t>
-      </w:r>
+        <w:t xml:space="preserve"> </w:t>
+      </w:r>
+      <w:proofErr w:type="spellStart"/>
+      <w:r>
+        <w:rPr>
+          <w:rFonts w:ascii="Arial" w:hAnsi="Arial" w:cs="Arial"/>
+        </w:rPr>
+        <w:t>Unsharp</w:t>
+      </w:r>
+      <w:proofErr w:type="spellEnd"/>
+      <w:r>
+        <w:rPr>
+          <w:rFonts w:ascii="Arial" w:hAnsi="Arial" w:cs="Arial"/>
+        </w:rPr>
+        <w:t xml:space="preserve"> mask of the galaxy image</w:t>
+      </w:r>
+      <w:r>
+        <w:rPr>
+          <w:rFonts w:ascii="Arial" w:hAnsi="Arial" w:cs="Arial"/>
+        </w:rPr>
+        <w:t>, obtained as follows</w:t>
+      </w:r>
+      <w:r>
+        <w:rPr>
+          <w:rFonts w:ascii="Arial" w:hAnsi="Arial" w:cs="Arial"/>
+        </w:rPr>
+        <w:t xml:space="preserve">. First the original image is smoothed through convolution with a Gaussian filter. Then the original image is divided by the smoothed image. The result is the </w:t>
+      </w:r>
+      <w:proofErr w:type="spellStart"/>
+      <w:r>
+        <w:rPr>
+          <w:rFonts w:ascii="Arial" w:hAnsi="Arial" w:cs="Arial"/>
+        </w:rPr>
+        <w:t>unsharp</w:t>
+      </w:r>
+      <w:proofErr w:type="spellEnd"/>
+      <w:r>
+        <w:rPr>
+          <w:rFonts w:ascii="Arial" w:hAnsi="Arial" w:cs="Arial"/>
+        </w:rPr>
+        <w:t xml:space="preserve"> mask. This technique highlights the asymmetric features of the original image</w:t>
+      </w:r>
+      <w:r>
+        <w:rPr>
+          <w:rFonts w:ascii="Arial" w:hAnsi="Arial" w:cs="Arial"/>
+        </w:rPr>
+        <w:t xml:space="preserve">. The </w:t>
+      </w:r>
+      <w:proofErr w:type="spellStart"/>
+      <w:r>
+        <w:rPr>
+          <w:rFonts w:ascii="Arial" w:hAnsi="Arial" w:cs="Arial"/>
+        </w:rPr>
+        <w:t>unsharp</w:t>
+      </w:r>
+      <w:proofErr w:type="spellEnd"/>
+      <w:r>
+        <w:rPr>
+          <w:rFonts w:ascii="Arial" w:hAnsi="Arial" w:cs="Arial"/>
+        </w:rPr>
+        <w:t xml:space="preserve"> mask of NGC 3115 reveals the presence of a faint edge-on nuclear ring. </w:t>
+      </w:r>
+    </w:p>
+    <w:p>
+      <w:pPr>
+        <w:rPr>
+          <w:rFonts w:ascii="Arial" w:hAnsi="Arial" w:cs="Arial"/>
+        </w:rPr>
+      </w:pPr>
+    </w:p>
+    <w:p>
+      <w:pPr>
+        <w:rPr>
+          <w:rFonts w:ascii="Arial" w:hAnsi="Arial" w:cs="Arial"/>
+        </w:rPr>
+      </w:pPr>
+    </w:p>
+    <w:p>
+      <w:pPr>
+        <w:rPr>
+          <w:rFonts w:ascii="Arial" w:hAnsi="Arial" w:cs="Arial"/>
+        </w:rPr>
+      </w:pPr>
     </w:p>
     <w:p>
       <w:r>
@@ -2232,7 +3801,7 @@
                     </pic:cNvPicPr>
                   </pic:nvPicPr>
                   <pic:blipFill rotWithShape="1">
-                    <a:blip r:embed="rId9">
+                    <a:blip r:embed="rId10">
                       <a:extLst>
                         <a:ext uri="{28A0092B-C50C-407E-A947-70E740481C1C}">
                           <a14:useLocalDpi xmlns:a14="http://schemas.microsoft.com/office/drawing/2010/main" val="0"/>
@@ -2303,11 +3872,26 @@
           <w:rFonts w:ascii="Arial" w:hAnsi="Arial" w:cs="Arial"/>
         </w:rPr>
       </w:pPr>
-      <w:r>
-        <w:rPr>
-          <w:rFonts w:ascii="Arial" w:hAnsi="Arial" w:cs="Arial"/>
-        </w:rPr>
-        <w:t>Bulge/disk decomposition</w:t>
+      <w:proofErr w:type="gramStart"/>
+      <w:r>
+        <w:rPr>
+          <w:rFonts w:ascii="Arial" w:hAnsi="Arial" w:cs="Arial"/>
+        </w:rPr>
+        <w:t>Bulge/</w:t>
+      </w:r>
+      <w:ins w:id="145" w:author="Swinburne University of Technology" w:date="2015-08-07T15:57:00Z">
+        <w:r>
+          <w:rPr>
+            <w:rFonts w:ascii="Arial" w:hAnsi="Arial" w:cs="Arial"/>
+          </w:rPr>
+          <w:t>disc</w:t>
+        </w:r>
+      </w:ins>
+      <w:r>
+        <w:rPr>
+          <w:rFonts w:ascii="Arial" w:hAnsi="Arial" w:cs="Arial"/>
+        </w:rPr>
+        <w:t xml:space="preserve"> decomposition</w:t>
       </w:r>
       <w:r>
         <w:rPr>
@@ -2319,7 +3903,49 @@
         <w:rPr>
           <w:rFonts w:ascii="Arial" w:hAnsi="Arial" w:cs="Arial"/>
         </w:rPr>
-        <w:t xml:space="preserve"> and ellipticity profile for the galaxy NGC 3115. The left panels refer to the major-axis R</w:t>
+        <w:t xml:space="preserve"> and </w:t>
+      </w:r>
+      <w:proofErr w:type="spellStart"/>
+      <w:r>
+        <w:rPr>
+          <w:rFonts w:ascii="Arial" w:hAnsi="Arial" w:cs="Arial"/>
+        </w:rPr>
+        <w:t>ellipticity</w:t>
+      </w:r>
+      <w:proofErr w:type="spellEnd"/>
+      <w:r>
+        <w:rPr>
+          <w:rFonts w:ascii="Arial" w:hAnsi="Arial" w:cs="Arial"/>
+        </w:rPr>
+        <w:t xml:space="preserve"> profile for the galaxy NGC 3115.</w:t>
+      </w:r>
+      <w:proofErr w:type="gramEnd"/>
+      <w:r>
+        <w:rPr>
+          <w:rFonts w:ascii="Arial" w:hAnsi="Arial" w:cs="Arial"/>
+        </w:rPr>
+        <w:t xml:space="preserve"> The left panels refer to the </w:t>
+      </w:r>
+      <w:proofErr w:type="gramStart"/>
+      <w:r>
+        <w:rPr>
+          <w:rFonts w:ascii="Arial" w:hAnsi="Arial" w:cs="Arial"/>
+        </w:rPr>
+        <w:t>major-axis</w:t>
+      </w:r>
+      <w:proofErr w:type="gramEnd"/>
+      <w:r>
+        <w:rPr>
+          <w:rFonts w:ascii="Arial" w:hAnsi="Arial" w:cs="Arial"/>
+        </w:rPr>
+        <w:t xml:space="preserve"> </w:t>
+      </w:r>
+      <w:proofErr w:type="spellStart"/>
+      <w:r>
+        <w:rPr>
+          <w:rFonts w:ascii="Arial" w:hAnsi="Arial" w:cs="Arial"/>
+        </w:rPr>
+        <w:t>R</w:t>
       </w:r>
       <w:r>
         <w:rPr>
@@ -2328,24 +3954,54 @@
         </w:rPr>
         <w:t>maj</w:t>
       </w:r>
-      <w:r>
-        <w:rPr>
-          <w:rFonts w:ascii="Arial" w:hAnsi="Arial" w:cs="Arial"/>
-        </w:rPr>
-        <w:t>, while the right panels refer to the geometric mean of the major (a) and minor (b) axis (R</w:t>
+      <w:proofErr w:type="spellEnd"/>
+      <w:r>
+        <w:rPr>
+          <w:rFonts w:ascii="Arial" w:hAnsi="Arial" w:cs="Arial"/>
+        </w:rPr>
+        <w:t>, while the right panels refer to the geometric mean of the major (a) and minor (b) axis (</w:t>
+      </w:r>
+      <w:proofErr w:type="spellStart"/>
+      <w:r>
+        <w:rPr>
+          <w:rFonts w:ascii="Arial" w:hAnsi="Arial" w:cs="Arial"/>
+        </w:rPr>
+        <w:t>R</w:t>
       </w:r>
       <w:r>
         <w:rPr>
           <w:rFonts w:ascii="Arial" w:hAnsi="Arial" w:cs="Arial"/>
           <w:vertAlign w:val="subscript"/>
         </w:rPr>
-        <w:t xml:space="preserve">eq </w:t>
-      </w:r>
-      <w:r>
-        <w:rPr>
-          <w:rFonts w:ascii="Arial" w:hAnsi="Arial" w:cs="Arial"/>
-        </w:rPr>
-        <w:t xml:space="preserve">= √ab), equivalent to a circularized profile. The top panels display the observed galaxy </w:t>
+        <w:t>eq</w:t>
+      </w:r>
+      <w:proofErr w:type="spellEnd"/>
+      <w:r>
+        <w:rPr>
+          <w:rFonts w:ascii="Arial" w:hAnsi="Arial" w:cs="Arial"/>
+          <w:vertAlign w:val="subscript"/>
+        </w:rPr>
+        <w:t xml:space="preserve"> </w:t>
+      </w:r>
+      <w:r>
+        <w:rPr>
+          <w:rFonts w:ascii="Arial" w:hAnsi="Arial" w:cs="Arial"/>
+        </w:rPr>
+        <w:t>= √</w:t>
+      </w:r>
+      <w:proofErr w:type="spellStart"/>
+      <w:r>
+        <w:rPr>
+          <w:rFonts w:ascii="Arial" w:hAnsi="Arial" w:cs="Arial"/>
+        </w:rPr>
+        <w:t>ab</w:t>
+      </w:r>
+      <w:proofErr w:type="spellEnd"/>
+      <w:r>
+        <w:rPr>
+          <w:rFonts w:ascii="Arial" w:hAnsi="Arial" w:cs="Arial"/>
+        </w:rPr>
+        <w:t xml:space="preserve">), equivalent to a circularized profile. The top panels display the observed galaxy </w:t>
       </w:r>
       <w:r>
         <w:rPr>
@@ -2363,13 +4019,49 @@
         <w:rPr>
           <w:rFonts w:ascii="Arial" w:hAnsi="Arial" w:cs="Arial"/>
         </w:rPr>
-        <w:t>onents: red = Sérsic (spheroid);</w:t>
-      </w:r>
-      <w:r>
-        <w:rPr>
-          <w:rFonts w:ascii="Arial" w:hAnsi="Arial" w:cs="Arial"/>
-        </w:rPr>
-        <w:t xml:space="preserve"> blue = exponential (disk)</w:t>
+        <w:t xml:space="preserve">onents: red = </w:t>
+      </w:r>
+      <w:proofErr w:type="spellStart"/>
+      <w:r>
+        <w:rPr>
+          <w:rFonts w:ascii="Arial" w:hAnsi="Arial" w:cs="Arial"/>
+        </w:rPr>
+        <w:t>Sérsic</w:t>
+      </w:r>
+      <w:proofErr w:type="spellEnd"/>
+      <w:r>
+        <w:rPr>
+          <w:rFonts w:ascii="Arial" w:hAnsi="Arial" w:cs="Arial"/>
+        </w:rPr>
+        <w:t xml:space="preserve"> (spheroid)</w:t>
+      </w:r>
+      <w:proofErr w:type="gramStart"/>
+      <w:r>
+        <w:rPr>
+          <w:rFonts w:ascii="Arial" w:hAnsi="Arial" w:cs="Arial"/>
+        </w:rPr>
+        <w:t>;</w:t>
+      </w:r>
+      <w:proofErr w:type="gramEnd"/>
+      <w:r>
+        <w:rPr>
+          <w:rFonts w:ascii="Arial" w:hAnsi="Arial" w:cs="Arial"/>
+        </w:rPr>
+        <w:t xml:space="preserve"> blue = exponential (</w:t>
+      </w:r>
+      <w:ins w:id="146" w:author="Swinburne University of Technology" w:date="2015-08-07T15:57:00Z">
+        <w:r>
+          <w:rPr>
+            <w:rFonts w:ascii="Arial" w:hAnsi="Arial" w:cs="Arial"/>
+          </w:rPr>
+          <w:t>disc</w:t>
+        </w:r>
+      </w:ins>
+      <w:r>
+        <w:rPr>
+          <w:rFonts w:ascii="Arial" w:hAnsi="Arial" w:cs="Arial"/>
+        </w:rPr>
+        <w:t>)</w:t>
       </w:r>
       <w:r>
         <w:rPr>
@@ -2389,11 +4081,19 @@
         </w:rPr>
         <w:t xml:space="preserve"> faint nuclear ring, identified in the </w:t>
       </w:r>
-      <w:r>
-        <w:rPr>
-          <w:rFonts w:ascii="Arial" w:hAnsi="Arial" w:cs="Arial"/>
-        </w:rPr>
-        <w:t>unsharp mask of the galaxy image</w:t>
+      <w:proofErr w:type="spellStart"/>
+      <w:r>
+        <w:rPr>
+          <w:rFonts w:ascii="Arial" w:hAnsi="Arial" w:cs="Arial"/>
+        </w:rPr>
+        <w:t>unsharp</w:t>
+      </w:r>
+      <w:proofErr w:type="spellEnd"/>
+      <w:r>
+        <w:rPr>
+          <w:rFonts w:ascii="Arial" w:hAnsi="Arial" w:cs="Arial"/>
+        </w:rPr>
+        <w:t xml:space="preserve"> mask of the galaxy image</w:t>
       </w:r>
       <w:r>
         <w:rPr>
@@ -2441,87 +4141,601 @@
         <w:rPr>
           <w:rFonts w:ascii="Arial" w:hAnsi="Arial" w:cs="Arial"/>
         </w:rPr>
-        <w:t>. The residual profile (data – model) is shown as Δμ in the second row. The bottom panels show the ellipticity (ε) profiles.</w:t>
+        <w:t xml:space="preserve">. The residual profile (data – model) is shown as </w:t>
+      </w:r>
+      <w:proofErr w:type="spellStart"/>
+      <w:r>
+        <w:rPr>
+          <w:rFonts w:ascii="Arial" w:hAnsi="Arial" w:cs="Arial"/>
+        </w:rPr>
+        <w:t>Δμ</w:t>
+      </w:r>
+      <w:proofErr w:type="spellEnd"/>
+      <w:r>
+        <w:rPr>
+          <w:rFonts w:ascii="Arial" w:hAnsi="Arial" w:cs="Arial"/>
+        </w:rPr>
+        <w:t xml:space="preserve"> in the second row. The bottom panels show the </w:t>
+      </w:r>
+      <w:proofErr w:type="spellStart"/>
+      <w:r>
+        <w:rPr>
+          <w:rFonts w:ascii="Arial" w:hAnsi="Arial" w:cs="Arial"/>
+        </w:rPr>
+        <w:t>ellipticity</w:t>
+      </w:r>
+      <w:proofErr w:type="spellEnd"/>
+      <w:r>
+        <w:rPr>
+          <w:rFonts w:ascii="Arial" w:hAnsi="Arial" w:cs="Arial"/>
+        </w:rPr>
+        <w:t xml:space="preserve"> (ε) profiles.</w:t>
       </w:r>
     </w:p>
     <w:p>
       <w:pPr>
         <w:rPr>
-          <w:rFonts w:ascii="Arial" w:hAnsi="Arial" w:cs="Arial"/>
+          <w:ins w:id="147" w:author="Swinburne University of Technology" w:date="2015-08-07T16:14:00Z"/>
+          <w:rFonts w:ascii="Arial" w:hAnsi="Arial" w:cs="Arial"/>
+          <w:i/>
         </w:rPr>
       </w:pPr>
+      <w:bookmarkStart w:id="148" w:name="_GoBack"/>
+      <w:ins w:id="149" w:author="Swinburne University of Technology" w:date="2015-08-07T16:14:00Z">
+        <w:r>
+          <w:rPr>
+            <w:rFonts w:ascii="Arial" w:hAnsi="Arial" w:cs="Arial"/>
+            <w:i/>
+            <w:noProof/>
+            <w:lang w:eastAsia="en-US"/>
+          </w:rPr>
+          <w:drawing>
+            <wp:inline distT="0" distB="0" distL="0" distR="0" wp14:anchorId="1A86A6C2" wp14:editId="7C52A934">
+              <wp:extent cx="5264785" cy="3948430"/>
+              <wp:effectExtent l="0" t="0" r="0" b="0"/>
+              <wp:docPr id="1" name="Picture 1" descr="Macintosh HD:Users:gsavorgnan:galaxy_vivisection:papers:lentiptical:images:mm.pdf"/>
+              <wp:cNvGraphicFramePr>
+                <a:graphicFrameLocks xmlns:a="http://schemas.openxmlformats.org/drawingml/2006/main" noChangeAspect="1"/>
+              </wp:cNvGraphicFramePr>
+              <a:graphic xmlns:a="http://schemas.openxmlformats.org/drawingml/2006/main">
+                <a:graphicData uri="http://schemas.openxmlformats.org/drawingml/2006/picture">
+                  <pic:pic xmlns:pic="http://schemas.openxmlformats.org/drawingml/2006/picture">
+                    <pic:nvPicPr>
+                      <pic:cNvPr id="0" name="Picture 1" descr="Macintosh HD:Users:gsavorgnan:galaxy_vivisection:papers:lentiptical:images:mm.pdf"/>
+                      <pic:cNvPicPr>
+                        <a:picLocks noChangeAspect="1" noChangeArrowheads="1"/>
+                      </pic:cNvPicPr>
+                    </pic:nvPicPr>
+                    <pic:blipFill>
+                      <a:blip r:embed="rId11">
+                        <a:extLst>
+                          <a:ext uri="{28A0092B-C50C-407E-A947-70E740481C1C}">
+                            <a14:useLocalDpi xmlns:a14="http://schemas.microsoft.com/office/drawing/2010/main" val="0"/>
+                          </a:ext>
+                        </a:extLst>
+                      </a:blip>
+                      <a:srcRect/>
+                      <a:stretch>
+                        <a:fillRect/>
+                      </a:stretch>
+                    </pic:blipFill>
+                    <pic:spPr bwMode="auto">
+                      <a:xfrm>
+                        <a:off x="0" y="0"/>
+                        <a:ext cx="5264785" cy="3948430"/>
+                      </a:xfrm>
+                      <a:prstGeom prst="rect">
+                        <a:avLst/>
+                      </a:prstGeom>
+                      <a:noFill/>
+                      <a:ln>
+                        <a:noFill/>
+                      </a:ln>
+                    </pic:spPr>
+                  </pic:pic>
+                </a:graphicData>
+              </a:graphic>
+            </wp:inline>
+          </w:drawing>
+        </w:r>
+        <w:bookmarkEnd w:id="148"/>
+      </w:ins>
+    </w:p>
+    <w:p>
+      <w:pPr>
+        <w:rPr>
+          <w:rFonts w:ascii="Arial" w:hAnsi="Arial" w:cs="Arial"/>
+        </w:rPr>
+      </w:pPr>
       <w:r>
         <w:rPr>
           <w:rFonts w:ascii="Arial" w:hAnsi="Arial" w:cs="Arial"/>
           <w:i/>
-          <w:noProof/>
-          <w:lang w:eastAsia="en-US"/>
-        </w:rPr>
-        <w:drawing>
-          <wp:inline distT="0" distB="0" distL="0" distR="0" wp14:anchorId="6D6176B5" wp14:editId="23ED2B80">
-            <wp:extent cx="5268595" cy="3952875"/>
-            <wp:effectExtent l="0" t="0" r="0" b="9525"/>
-            <wp:docPr id="3" name="Picture 3" descr="Macintosh HD:Users:gsavorgnan:galaxy_vivisection:papers:lentiptical:images:mm.pdf"/>
-            <wp:cNvGraphicFramePr>
-              <a:graphicFrameLocks xmlns:a="http://schemas.openxmlformats.org/drawingml/2006/main" noChangeAspect="1"/>
-            </wp:cNvGraphicFramePr>
-            <a:graphic xmlns:a="http://schemas.openxmlformats.org/drawingml/2006/main">
-              <a:graphicData uri="http://schemas.openxmlformats.org/drawingml/2006/picture">
-                <pic:pic xmlns:pic="http://schemas.openxmlformats.org/drawingml/2006/picture">
-                  <pic:nvPicPr>
-                    <pic:cNvPr id="0" name="Picture 1" descr="Macintosh HD:Users:gsavorgnan:galaxy_vivisection:papers:lentiptical:images:mm.pdf"/>
-                    <pic:cNvPicPr>
-                      <a:picLocks noChangeAspect="1" noChangeArrowheads="1"/>
-                    </pic:cNvPicPr>
-                  </pic:nvPicPr>
-                  <pic:blipFill>
-                    <a:blip r:embed="rId10">
-                      <a:extLst>
-                        <a:ext uri="{28A0092B-C50C-407E-A947-70E740481C1C}">
-                          <a14:useLocalDpi xmlns:a14="http://schemas.microsoft.com/office/drawing/2010/main" val="0"/>
-                        </a:ext>
-                      </a:extLst>
-                    </a:blip>
-                    <a:srcRect/>
-                    <a:stretch>
-                      <a:fillRect/>
-                    </a:stretch>
-                  </pic:blipFill>
-                  <pic:spPr bwMode="auto">
-                    <a:xfrm>
-                      <a:off x="0" y="0"/>
-                      <a:ext cx="5268595" cy="3952875"/>
-                    </a:xfrm>
-                    <a:prstGeom prst="rect">
-                      <a:avLst/>
-                    </a:prstGeom>
-                    <a:noFill/>
-                    <a:ln>
-                      <a:noFill/>
-                    </a:ln>
-                  </pic:spPr>
-                </pic:pic>
-              </a:graphicData>
-            </a:graphic>
-          </wp:inline>
-        </w:drawing>
-      </w:r>
-      <w:r>
-        <w:br/>
+        </w:rPr>
+        <w:t xml:space="preserve">Figure </w:t>
       </w:r>
       <w:r>
         <w:rPr>
           <w:rFonts w:ascii="Arial" w:hAnsi="Arial" w:cs="Arial"/>
           <w:i/>
         </w:rPr>
-        <w:t xml:space="preserve">Figure </w:t>
-      </w:r>
+        <w:t>4</w:t>
+      </w:r>
+    </w:p>
+    <w:p>
+      <w:pPr>
+        <w:rPr>
+          <w:rFonts w:ascii="Arial" w:hAnsi="Arial" w:cs="Arial"/>
+        </w:rPr>
+      </w:pPr>
+      <w:r>
+        <w:rPr>
+          <w:rFonts w:ascii="Arial" w:hAnsi="Arial" w:cs="Arial"/>
+        </w:rPr>
+        <w:t>Early-type galaxies: b</w:t>
+      </w:r>
+      <w:r>
+        <w:rPr>
+          <w:rFonts w:ascii="Arial" w:hAnsi="Arial" w:cs="Arial"/>
+        </w:rPr>
+        <w:t>lack hole mass</w:t>
+      </w:r>
+      <w:r>
+        <w:rPr>
+          <w:rFonts w:ascii="Arial" w:hAnsi="Arial" w:cs="Arial"/>
+        </w:rPr>
+        <w:t xml:space="preserve"> </w:t>
+      </w:r>
+      <w:r>
+        <w:rPr>
+          <w:rFonts w:ascii="Arial" w:hAnsi="Arial" w:cs="Arial"/>
+        </w:rPr>
+        <w:t>plotted against spheroid stellar mas</w:t>
+      </w:r>
+      <w:r>
+        <w:rPr>
+          <w:rFonts w:ascii="Arial" w:hAnsi="Arial" w:cs="Arial"/>
+        </w:rPr>
+        <w:t>s</w:t>
+      </w:r>
+      <w:r>
+        <w:rPr>
+          <w:rFonts w:ascii="Arial" w:hAnsi="Arial" w:cs="Arial"/>
+        </w:rPr>
+        <w:t xml:space="preserve"> for </w:t>
+      </w:r>
+      <w:r>
+        <w:rPr>
+          <w:rFonts w:ascii="Arial" w:hAnsi="Arial" w:cs="Arial"/>
+        </w:rPr>
+        <w:t>4</w:t>
+      </w:r>
+      <w:r>
+        <w:rPr>
+          <w:rFonts w:ascii="Arial" w:hAnsi="Arial" w:cs="Arial"/>
+        </w:rPr>
+        <w:t>2</w:t>
+      </w:r>
+      <w:r>
+        <w:rPr>
+          <w:rFonts w:ascii="Arial" w:hAnsi="Arial" w:cs="Arial"/>
+        </w:rPr>
+        <w:t xml:space="preserve"> galaxies </w:t>
+      </w:r>
+      <w:r>
+        <w:rPr>
+          <w:rFonts w:ascii="Arial" w:hAnsi="Arial" w:cs="Arial"/>
+        </w:rPr>
+        <w:t>(</w:t>
+      </w:r>
+      <w:r>
+        <w:rPr>
+          <w:rFonts w:ascii="Arial" w:hAnsi="Arial" w:cs="Arial"/>
+        </w:rPr>
+        <w:t>black</w:t>
+      </w:r>
+      <w:r>
+        <w:rPr>
+          <w:rFonts w:ascii="Arial" w:hAnsi="Arial" w:cs="Arial"/>
+        </w:rPr>
+        <w:t>)</w:t>
+      </w:r>
+      <w:r>
+        <w:rPr>
+          <w:rFonts w:ascii="Arial" w:hAnsi="Arial" w:cs="Arial"/>
+        </w:rPr>
+        <w:t xml:space="preserve"> plus the galaxies </w:t>
+      </w:r>
+      <w:proofErr w:type="spellStart"/>
+      <w:r>
+        <w:rPr>
+          <w:rFonts w:ascii="Arial" w:hAnsi="Arial" w:cs="Arial"/>
+        </w:rPr>
+        <w:t>Mrk</w:t>
+      </w:r>
+      <w:proofErr w:type="spellEnd"/>
+      <w:r>
+        <w:rPr>
+          <w:rFonts w:ascii="Arial" w:hAnsi="Arial" w:cs="Arial"/>
+        </w:rPr>
+        <w:t xml:space="preserve"> 1216, NGC 1271, NGC 1277, </w:t>
+      </w:r>
+      <w:r>
+        <w:rPr>
+          <w:rFonts w:ascii="Arial" w:hAnsi="Arial" w:cs="Arial"/>
+        </w:rPr>
+        <w:t>NGC 1332, NGC 3115, and NGC 4291</w:t>
+      </w:r>
+      <w:r>
+        <w:rPr>
+          <w:rFonts w:ascii="Arial" w:hAnsi="Arial" w:cs="Arial"/>
+        </w:rPr>
+        <w:t>.</w:t>
+      </w:r>
+      <w:r>
+        <w:rPr>
+          <w:rFonts w:ascii="Arial" w:hAnsi="Arial" w:cs="Arial"/>
+        </w:rPr>
+        <w:t xml:space="preserve"> </w:t>
+      </w:r>
+      <w:r>
+        <w:rPr>
+          <w:rFonts w:ascii="Arial" w:hAnsi="Arial" w:cs="Arial"/>
+        </w:rPr>
+        <w:t>Th</w:t>
+      </w:r>
+      <w:r>
+        <w:rPr>
+          <w:rFonts w:ascii="Arial" w:hAnsi="Arial" w:cs="Arial"/>
+        </w:rPr>
+        <w:t xml:space="preserve">e black solid line is </w:t>
+      </w:r>
+      <w:r>
+        <w:rPr>
+          <w:rFonts w:ascii="Arial" w:hAnsi="Arial" w:cs="Arial"/>
+        </w:rPr>
+        <w:t>the</w:t>
+      </w:r>
+      <w:r>
+        <w:rPr>
+          <w:rFonts w:ascii="Arial" w:hAnsi="Arial" w:cs="Arial"/>
+        </w:rPr>
+        <w:t xml:space="preserve"> bisector linear regression</w:t>
+      </w:r>
+      <w:r>
+        <w:rPr>
+          <w:rFonts w:ascii="Arial" w:hAnsi="Arial" w:cs="Arial"/>
+        </w:rPr>
+        <w:t xml:space="preserve"> for early-type galaxies [Savorgnan+2015]</w:t>
+      </w:r>
+      <w:r>
+        <w:rPr>
+          <w:rFonts w:ascii="Arial" w:hAnsi="Arial" w:cs="Arial"/>
+        </w:rPr>
+        <w:t xml:space="preserve">. The dashed lines mark the 1σ and 3σ deviations, where σ </w:t>
+      </w:r>
+      <w:r>
+        <w:rPr>
+          <w:rFonts w:ascii="Arial" w:hAnsi="Arial" w:cs="Arial"/>
+        </w:rPr>
+        <w:t xml:space="preserve">(0.51 </w:t>
+      </w:r>
+      <w:proofErr w:type="spellStart"/>
+      <w:r>
+        <w:rPr>
+          <w:rFonts w:ascii="Arial" w:hAnsi="Arial" w:cs="Arial"/>
+        </w:rPr>
+        <w:t>dex</w:t>
+      </w:r>
+      <w:proofErr w:type="spellEnd"/>
+      <w:r>
+        <w:rPr>
+          <w:rFonts w:ascii="Arial" w:hAnsi="Arial" w:cs="Arial"/>
+        </w:rPr>
+        <w:t xml:space="preserve">) </w:t>
+      </w:r>
+      <w:r>
+        <w:rPr>
+          <w:rFonts w:ascii="Arial" w:hAnsi="Arial" w:cs="Arial"/>
+        </w:rPr>
+        <w:t xml:space="preserve">is the </w:t>
+      </w:r>
+      <w:r>
+        <w:rPr>
+          <w:rFonts w:ascii="Arial" w:hAnsi="Arial" w:cs="Arial"/>
+        </w:rPr>
+        <w:t xml:space="preserve">total </w:t>
+      </w:r>
+      <w:proofErr w:type="spellStart"/>
+      <w:r>
+        <w:rPr>
+          <w:rFonts w:ascii="Arial" w:hAnsi="Arial" w:cs="Arial"/>
+        </w:rPr>
+        <w:t>rms</w:t>
+      </w:r>
+      <w:proofErr w:type="spellEnd"/>
+      <w:r>
+        <w:rPr>
+          <w:rFonts w:ascii="Arial" w:hAnsi="Arial" w:cs="Arial"/>
+        </w:rPr>
+        <w:t xml:space="preserve"> scatter of the correlation </w:t>
+      </w:r>
+      <w:r>
+        <w:rPr>
+          <w:rFonts w:ascii="Arial" w:hAnsi="Arial" w:cs="Arial"/>
+        </w:rPr>
+        <w:t xml:space="preserve">in the black hole mass direction. </w:t>
+      </w:r>
+      <w:r>
+        <w:rPr>
+          <w:rFonts w:ascii="Arial" w:hAnsi="Arial" w:cs="Arial"/>
+        </w:rPr>
+        <w:t xml:space="preserve">The red color is used for five </w:t>
+      </w:r>
+      <w:r>
+        <w:rPr>
+          <w:rFonts w:ascii="Arial" w:hAnsi="Arial" w:cs="Arial"/>
+        </w:rPr>
+        <w:t>ellicular</w:t>
+      </w:r>
+      <w:r>
+        <w:rPr>
+          <w:rFonts w:ascii="Arial" w:hAnsi="Arial" w:cs="Arial"/>
+        </w:rPr>
+        <w:t xml:space="preserve"> galaxies: NGC 1271, NGC 1277, NGC 1332, NGC 3115 and </w:t>
+      </w:r>
+      <w:proofErr w:type="spellStart"/>
+      <w:r>
+        <w:rPr>
+          <w:rFonts w:ascii="Arial" w:hAnsi="Arial" w:cs="Arial"/>
+        </w:rPr>
+        <w:t>M</w:t>
+      </w:r>
+      <w:r>
+        <w:rPr>
+          <w:rFonts w:ascii="Arial" w:hAnsi="Arial" w:cs="Arial"/>
+        </w:rPr>
+        <w:t>rk</w:t>
+      </w:r>
+      <w:proofErr w:type="spellEnd"/>
+      <w:r>
+        <w:rPr>
+          <w:rFonts w:ascii="Arial" w:hAnsi="Arial" w:cs="Arial"/>
+        </w:rPr>
+        <w:t xml:space="preserve"> 1216 (for which only an upper limit on its black hole mass has been reported). </w:t>
+      </w:r>
+      <w:r>
+        <w:rPr>
+          <w:rFonts w:ascii="Arial" w:hAnsi="Arial" w:cs="Arial"/>
+        </w:rPr>
+        <w:t>Five</w:t>
+      </w:r>
+      <w:r>
+        <w:rPr>
+          <w:rFonts w:ascii="Arial" w:hAnsi="Arial" w:cs="Arial"/>
+        </w:rPr>
+        <w:t xml:space="preserve"> galaxies </w:t>
+      </w:r>
+      <w:r>
+        <w:rPr>
+          <w:rFonts w:ascii="Arial" w:hAnsi="Arial" w:cs="Arial"/>
+        </w:rPr>
+        <w:t>(</w:t>
+      </w:r>
+      <w:proofErr w:type="spellStart"/>
+      <w:r>
+        <w:rPr>
+          <w:rFonts w:ascii="Arial" w:hAnsi="Arial" w:cs="Arial"/>
+        </w:rPr>
+        <w:t>M</w:t>
+      </w:r>
+      <w:r>
+        <w:rPr>
+          <w:rFonts w:ascii="Arial" w:hAnsi="Arial" w:cs="Arial"/>
+        </w:rPr>
+        <w:t>rk</w:t>
+      </w:r>
+      <w:proofErr w:type="spellEnd"/>
+      <w:r>
+        <w:rPr>
+          <w:rFonts w:ascii="Arial" w:hAnsi="Arial" w:cs="Arial"/>
+        </w:rPr>
+        <w:t xml:space="preserve"> 1216 [Yildirim+2015], NGC 1271 [Walsh+2015], NGC 1277 [van den Bosch+2012</w:t>
+      </w:r>
+      <w:r>
+        <w:rPr>
+          <w:rFonts w:ascii="Arial" w:hAnsi="Arial" w:cs="Arial"/>
+        </w:rPr>
+        <w:t>, Yildirim+2015</w:t>
+      </w:r>
+      <w:r>
+        <w:rPr>
+          <w:rFonts w:ascii="Arial" w:hAnsi="Arial" w:cs="Arial"/>
+        </w:rPr>
+        <w:t>], NGC 1332 [Rusli+2011], and NGC 4291 [Bogdan+2012])</w:t>
+      </w:r>
+      <w:r>
+        <w:rPr>
+          <w:rFonts w:ascii="Arial" w:hAnsi="Arial" w:cs="Arial"/>
+        </w:rPr>
+        <w:t>,</w:t>
+      </w:r>
+      <w:r>
+        <w:rPr>
+          <w:rFonts w:ascii="Arial" w:hAnsi="Arial" w:cs="Arial"/>
+        </w:rPr>
+        <w:t xml:space="preserve"> that</w:t>
+      </w:r>
+      <w:r>
+        <w:rPr>
+          <w:rFonts w:ascii="Arial" w:hAnsi="Arial" w:cs="Arial"/>
+        </w:rPr>
+        <w:t xml:space="preserve"> </w:t>
+      </w:r>
+      <w:r>
+        <w:rPr>
+          <w:rFonts w:ascii="Arial" w:hAnsi="Arial" w:cs="Arial"/>
+        </w:rPr>
+        <w:t>were</w:t>
+      </w:r>
+      <w:r>
+        <w:rPr>
+          <w:rFonts w:ascii="Arial" w:hAnsi="Arial" w:cs="Arial"/>
+        </w:rPr>
+        <w:t xml:space="preserve"> claimed to be extreme outliers in this diagram, all lie within the 3σ deviation from the correlation. </w:t>
+      </w:r>
+    </w:p>
+    <w:p>
+      <w:pPr>
+        <w:rPr>
+          <w:rFonts w:ascii="Arial" w:hAnsi="Arial" w:cs="Arial"/>
+        </w:rPr>
+      </w:pPr>
+      <w:r>
+        <w:rPr>
+          <w:rFonts w:ascii="Arial" w:hAnsi="Arial" w:cs="Arial"/>
+        </w:rPr>
+        <w:t xml:space="preserve"> </w:t>
+      </w:r>
+    </w:p>
+    <w:p>
+      <w:pPr>
+        <w:rPr>
+          <w:rFonts w:ascii="Arial" w:hAnsi="Arial" w:cs="Arial"/>
+        </w:rPr>
+      </w:pPr>
+      <w:r>
+        <w:rPr>
+          <w:rFonts w:ascii="Arial" w:hAnsi="Arial" w:cs="Arial"/>
+          <w:b/>
+        </w:rPr>
+        <w:t>References</w:t>
+      </w:r>
+    </w:p>
+    <w:p>
+      <w:pPr>
+        <w:rPr>
+          <w:rFonts w:ascii="Arial" w:hAnsi="Arial" w:cs="Arial"/>
+        </w:rPr>
+      </w:pPr>
+      <w:r>
+        <w:rPr>
+          <w:rFonts w:ascii="Arial" w:hAnsi="Arial" w:cs="Arial"/>
+        </w:rPr>
+        <w:t>[</w:t>
+      </w:r>
+      <w:proofErr w:type="spellStart"/>
+      <w:r>
+        <w:rPr>
+          <w:rFonts w:ascii="Arial" w:hAnsi="Arial" w:cs="Arial"/>
+        </w:rPr>
+        <w:t>Sersic</w:t>
+      </w:r>
+      <w:proofErr w:type="spellEnd"/>
+      <w:r>
+        <w:rPr>
+          <w:rFonts w:ascii="Arial" w:hAnsi="Arial" w:cs="Arial"/>
+        </w:rPr>
+        <w:t xml:space="preserve"> 1963</w:t>
+      </w:r>
+      <w:r>
+        <w:rPr>
+          <w:rFonts w:ascii="Arial" w:hAnsi="Arial" w:cs="Arial"/>
+        </w:rPr>
+        <w:t xml:space="preserve">] </w:t>
+      </w:r>
+      <w:proofErr w:type="spellStart"/>
+      <w:r>
+        <w:rPr>
+          <w:rFonts w:ascii="Arial" w:hAnsi="Arial" w:cs="Arial"/>
+        </w:rPr>
+        <w:t>Sérsic</w:t>
+      </w:r>
+      <w:proofErr w:type="spellEnd"/>
+      <w:r>
+        <w:rPr>
+          <w:rFonts w:ascii="Arial" w:hAnsi="Arial" w:cs="Arial"/>
+        </w:rPr>
+        <w:t xml:space="preserve">, J. L. Influence of the atmospheric and instrumental dispersion on the brightness distribution in a galaxy. </w:t>
+      </w:r>
+      <w:proofErr w:type="spellStart"/>
       <w:r>
         <w:rPr>
           <w:rFonts w:ascii="Arial" w:hAnsi="Arial" w:cs="Arial"/>
           <w:i/>
         </w:rPr>
-        <w:t>4</w:t>
+        <w:t>Boletin</w:t>
+      </w:r>
+      <w:proofErr w:type="spellEnd"/>
+      <w:r>
+        <w:rPr>
+          <w:rFonts w:ascii="Arial" w:hAnsi="Arial" w:cs="Arial"/>
+          <w:i/>
+        </w:rPr>
+        <w:t xml:space="preserve"> de la </w:t>
+      </w:r>
+      <w:proofErr w:type="spellStart"/>
+      <w:r>
+        <w:rPr>
+          <w:rFonts w:ascii="Arial" w:hAnsi="Arial" w:cs="Arial"/>
+          <w:i/>
+        </w:rPr>
+        <w:t>Asociacion</w:t>
+      </w:r>
+      <w:proofErr w:type="spellEnd"/>
+      <w:r>
+        <w:rPr>
+          <w:rFonts w:ascii="Arial" w:hAnsi="Arial" w:cs="Arial"/>
+          <w:i/>
+        </w:rPr>
+        <w:t xml:space="preserve"> Argentina de </w:t>
+      </w:r>
+      <w:proofErr w:type="spellStart"/>
+      <w:r>
+        <w:rPr>
+          <w:rFonts w:ascii="Arial" w:hAnsi="Arial" w:cs="Arial"/>
+          <w:i/>
+        </w:rPr>
+        <w:t>Astronomia</w:t>
+      </w:r>
+      <w:proofErr w:type="spellEnd"/>
+      <w:r>
+        <w:rPr>
+          <w:rFonts w:ascii="Arial" w:hAnsi="Arial" w:cs="Arial"/>
+          <w:i/>
+        </w:rPr>
+        <w:t xml:space="preserve"> La Plata Argentina</w:t>
+      </w:r>
+      <w:r>
+        <w:rPr>
+          <w:rFonts w:ascii="Arial" w:hAnsi="Arial" w:cs="Arial"/>
+        </w:rPr>
+        <w:t xml:space="preserve"> </w:t>
+      </w:r>
+      <w:r>
+        <w:rPr>
+          <w:rFonts w:ascii="Arial" w:hAnsi="Arial" w:cs="Arial"/>
+          <w:b/>
+        </w:rPr>
+        <w:t>6</w:t>
+      </w:r>
+      <w:r>
+        <w:rPr>
+          <w:rFonts w:ascii="Arial" w:hAnsi="Arial" w:cs="Arial"/>
+        </w:rPr>
+        <w:t>, 41 (</w:t>
+      </w:r>
+      <w:r>
+        <w:rPr>
+          <w:rFonts w:ascii="Arial" w:hAnsi="Arial" w:cs="Arial"/>
+        </w:rPr>
+        <w:t>1963</w:t>
+      </w:r>
+      <w:r>
+        <w:rPr>
+          <w:rFonts w:ascii="Arial" w:hAnsi="Arial" w:cs="Arial"/>
+        </w:rPr>
+        <w:t>)</w:t>
       </w:r>
     </w:p>
     <w:p>
@@ -2534,241 +4748,56 @@
         <w:rPr>
           <w:rFonts w:ascii="Arial" w:hAnsi="Arial" w:cs="Arial"/>
         </w:rPr>
-        <w:t>Early-type galaxies: b</w:t>
-      </w:r>
-      <w:r>
-        <w:rPr>
-          <w:rFonts w:ascii="Arial" w:hAnsi="Arial" w:cs="Arial"/>
-        </w:rPr>
-        <w:t>lack hole mass</w:t>
-      </w:r>
-      <w:r>
-        <w:rPr>
-          <w:rFonts w:ascii="Arial" w:hAnsi="Arial" w:cs="Arial"/>
-        </w:rPr>
-        <w:t xml:space="preserve"> </w:t>
-      </w:r>
-      <w:r>
-        <w:rPr>
-          <w:rFonts w:ascii="Arial" w:hAnsi="Arial" w:cs="Arial"/>
-        </w:rPr>
-        <w:t>plotted against spheroid stellar mas</w:t>
-      </w:r>
-      <w:r>
-        <w:rPr>
-          <w:rFonts w:ascii="Arial" w:hAnsi="Arial" w:cs="Arial"/>
-        </w:rPr>
-        <w:t>s</w:t>
-      </w:r>
-      <w:r>
-        <w:rPr>
-          <w:rFonts w:ascii="Arial" w:hAnsi="Arial" w:cs="Arial"/>
-        </w:rPr>
-        <w:t xml:space="preserve"> for </w:t>
-      </w:r>
-      <w:r>
-        <w:rPr>
-          <w:rFonts w:ascii="Arial" w:hAnsi="Arial" w:cs="Arial"/>
-        </w:rPr>
-        <w:t>4</w:t>
-      </w:r>
-      <w:r>
-        <w:rPr>
-          <w:rFonts w:ascii="Arial" w:hAnsi="Arial" w:cs="Arial"/>
-        </w:rPr>
-        <w:t>2</w:t>
-      </w:r>
-      <w:r>
-        <w:rPr>
-          <w:rFonts w:ascii="Arial" w:hAnsi="Arial" w:cs="Arial"/>
-        </w:rPr>
-        <w:t xml:space="preserve"> galaxies </w:t>
-      </w:r>
-      <w:r>
-        <w:rPr>
-          <w:rFonts w:ascii="Arial" w:hAnsi="Arial" w:cs="Arial"/>
-        </w:rPr>
-        <w:t>(</w:t>
-      </w:r>
-      <w:r>
-        <w:rPr>
-          <w:rFonts w:ascii="Arial" w:hAnsi="Arial" w:cs="Arial"/>
-        </w:rPr>
-        <w:t>black</w:t>
-      </w:r>
-      <w:r>
-        <w:rPr>
-          <w:rFonts w:ascii="Arial" w:hAnsi="Arial" w:cs="Arial"/>
-        </w:rPr>
-        <w:t>)</w:t>
-      </w:r>
-      <w:r>
-        <w:rPr>
-          <w:rFonts w:ascii="Arial" w:hAnsi="Arial" w:cs="Arial"/>
-        </w:rPr>
-        <w:t xml:space="preserve"> plus the galaxies </w:t>
-      </w:r>
-      <w:r>
-        <w:rPr>
-          <w:rFonts w:ascii="Arial" w:hAnsi="Arial" w:cs="Arial"/>
-        </w:rPr>
-        <w:t xml:space="preserve">Mrk 1216, NGC 1271, NGC 1277, </w:t>
-      </w:r>
-      <w:r>
-        <w:rPr>
-          <w:rFonts w:ascii="Arial" w:hAnsi="Arial" w:cs="Arial"/>
-        </w:rPr>
-        <w:t>NGC 1332, NGC 3115, and NGC 4291</w:t>
-      </w:r>
-      <w:r>
-        <w:rPr>
-          <w:rFonts w:ascii="Arial" w:hAnsi="Arial" w:cs="Arial"/>
-        </w:rPr>
-        <w:t>.</w:t>
-      </w:r>
-      <w:r>
-        <w:rPr>
-          <w:rFonts w:ascii="Arial" w:hAnsi="Arial" w:cs="Arial"/>
-        </w:rPr>
-        <w:t xml:space="preserve"> </w:t>
-      </w:r>
-      <w:r>
-        <w:rPr>
-          <w:rFonts w:ascii="Arial" w:hAnsi="Arial" w:cs="Arial"/>
-        </w:rPr>
-        <w:t>Th</w:t>
-      </w:r>
-      <w:r>
-        <w:rPr>
-          <w:rFonts w:ascii="Arial" w:hAnsi="Arial" w:cs="Arial"/>
-        </w:rPr>
-        <w:t xml:space="preserve">e black solid line is </w:t>
-      </w:r>
-      <w:r>
-        <w:rPr>
-          <w:rFonts w:ascii="Arial" w:hAnsi="Arial" w:cs="Arial"/>
-        </w:rPr>
-        <w:t>the</w:t>
-      </w:r>
-      <w:r>
-        <w:rPr>
-          <w:rFonts w:ascii="Arial" w:hAnsi="Arial" w:cs="Arial"/>
-        </w:rPr>
-        <w:t xml:space="preserve"> bisector linear regression</w:t>
-      </w:r>
-      <w:r>
-        <w:rPr>
-          <w:rFonts w:ascii="Arial" w:hAnsi="Arial" w:cs="Arial"/>
-        </w:rPr>
-        <w:t xml:space="preserve"> for early-type galaxies [Savorgnan+2015]</w:t>
-      </w:r>
-      <w:r>
-        <w:rPr>
-          <w:rFonts w:ascii="Arial" w:hAnsi="Arial" w:cs="Arial"/>
-        </w:rPr>
-        <w:t xml:space="preserve">. The dashed lines mark the 1σ and 3σ deviations, where σ </w:t>
-      </w:r>
-      <w:r>
-        <w:rPr>
-          <w:rFonts w:ascii="Arial" w:hAnsi="Arial" w:cs="Arial"/>
-        </w:rPr>
-        <w:t xml:space="preserve">(0.51 dex) </w:t>
-      </w:r>
-      <w:r>
-        <w:rPr>
-          <w:rFonts w:ascii="Arial" w:hAnsi="Arial" w:cs="Arial"/>
-        </w:rPr>
-        <w:t xml:space="preserve">is the </w:t>
-      </w:r>
-      <w:r>
-        <w:rPr>
-          <w:rFonts w:ascii="Arial" w:hAnsi="Arial" w:cs="Arial"/>
-        </w:rPr>
-        <w:t>total rms</w:t>
-      </w:r>
-      <w:r>
-        <w:rPr>
-          <w:rFonts w:ascii="Arial" w:hAnsi="Arial" w:cs="Arial"/>
-        </w:rPr>
-        <w:t xml:space="preserve"> scatter of the correlation </w:t>
-      </w:r>
-      <w:r>
-        <w:rPr>
-          <w:rFonts w:ascii="Arial" w:hAnsi="Arial" w:cs="Arial"/>
-        </w:rPr>
-        <w:t xml:space="preserve">in the black hole mass direction. </w:t>
-      </w:r>
-      <w:r>
-        <w:rPr>
-          <w:rFonts w:ascii="Arial" w:hAnsi="Arial" w:cs="Arial"/>
-        </w:rPr>
-        <w:t xml:space="preserve">The red color is used for five </w:t>
-      </w:r>
-      <w:r>
-        <w:rPr>
-          <w:rFonts w:ascii="Arial" w:hAnsi="Arial" w:cs="Arial"/>
-        </w:rPr>
-        <w:t>ellicular</w:t>
-      </w:r>
-      <w:r>
-        <w:rPr>
-          <w:rFonts w:ascii="Arial" w:hAnsi="Arial" w:cs="Arial"/>
-        </w:rPr>
-        <w:t xml:space="preserve"> galaxies: NGC 1271, NGC 1277, NGC 1332, NGC 3115 and M</w:t>
-      </w:r>
-      <w:r>
-        <w:rPr>
-          <w:rFonts w:ascii="Arial" w:hAnsi="Arial" w:cs="Arial"/>
-        </w:rPr>
-        <w:t>rk</w:t>
-      </w:r>
-      <w:r>
-        <w:rPr>
-          <w:rFonts w:ascii="Arial" w:hAnsi="Arial" w:cs="Arial"/>
-        </w:rPr>
-        <w:t xml:space="preserve"> 1216 (for which only an upper limit on its black hole mass has been reported). </w:t>
-      </w:r>
-      <w:r>
-        <w:rPr>
-          <w:rFonts w:ascii="Arial" w:hAnsi="Arial" w:cs="Arial"/>
-        </w:rPr>
-        <w:t>Five</w:t>
-      </w:r>
-      <w:r>
-        <w:rPr>
-          <w:rFonts w:ascii="Arial" w:hAnsi="Arial" w:cs="Arial"/>
-        </w:rPr>
-        <w:t xml:space="preserve"> galaxies </w:t>
-      </w:r>
-      <w:r>
-        <w:rPr>
-          <w:rFonts w:ascii="Arial" w:hAnsi="Arial" w:cs="Arial"/>
-        </w:rPr>
-        <w:t>(M</w:t>
-      </w:r>
-      <w:r>
-        <w:rPr>
-          <w:rFonts w:ascii="Arial" w:hAnsi="Arial" w:cs="Arial"/>
-        </w:rPr>
-        <w:t>rk</w:t>
-      </w:r>
-      <w:r>
-        <w:rPr>
-          <w:rFonts w:ascii="Arial" w:hAnsi="Arial" w:cs="Arial"/>
-        </w:rPr>
-        <w:t xml:space="preserve"> 1216 [Yildirim+2015], NGC 1271 [Walsh+2015], NGC 1277 [van den Bosch+2012</w:t>
-      </w:r>
-      <w:r>
-        <w:rPr>
-          <w:rFonts w:ascii="Arial" w:hAnsi="Arial" w:cs="Arial"/>
-        </w:rPr>
-        <w:t>, Yildirim+2015</w:t>
-      </w:r>
-      <w:r>
-        <w:rPr>
-          <w:rFonts w:ascii="Arial" w:hAnsi="Arial" w:cs="Arial"/>
-        </w:rPr>
-        <w:t>], NGC 1332 [Rusli+2011], and NGC 4291 [Bogdan+2012])</w:t>
+        <w:t>[Yildirim+2015]</w:t>
+      </w:r>
+      <w:r>
+        <w:rPr>
+          <w:rFonts w:ascii="Arial" w:hAnsi="Arial" w:cs="Arial"/>
+        </w:rPr>
+        <w:t xml:space="preserve"> </w:t>
+      </w:r>
+      <w:proofErr w:type="spellStart"/>
+      <w:r>
+        <w:rPr>
+          <w:rFonts w:ascii="Arial" w:hAnsi="Arial" w:cs="Arial"/>
+        </w:rPr>
+        <w:t>Yildirim</w:t>
+      </w:r>
+      <w:proofErr w:type="spellEnd"/>
+      <w:r>
+        <w:rPr>
+          <w:rFonts w:ascii="Arial" w:hAnsi="Arial" w:cs="Arial"/>
+        </w:rPr>
+        <w:t xml:space="preserve">, A. </w:t>
+      </w:r>
+      <w:r>
+        <w:rPr>
+          <w:rFonts w:ascii="Arial" w:hAnsi="Arial" w:cs="Arial"/>
+          <w:i/>
+        </w:rPr>
+        <w:t>et al.</w:t>
+      </w:r>
+      <w:r>
+        <w:rPr>
+          <w:rFonts w:ascii="Arial" w:hAnsi="Arial" w:cs="Arial"/>
+        </w:rPr>
+        <w:t xml:space="preserve"> MRK 1216 &amp; NGC 1277 - An orbit-based dynamical analysis of compact, high velocity dispersion galaxies. </w:t>
+      </w:r>
+      <w:proofErr w:type="spellStart"/>
+      <w:r>
+        <w:rPr>
+          <w:rFonts w:ascii="Arial" w:hAnsi="Arial" w:cs="Arial"/>
+          <w:i/>
+        </w:rPr>
+        <w:t>ArXiv</w:t>
+      </w:r>
+      <w:proofErr w:type="spellEnd"/>
+      <w:r>
+        <w:rPr>
+          <w:rFonts w:ascii="Arial" w:hAnsi="Arial" w:cs="Arial"/>
+          <w:i/>
+        </w:rPr>
+        <w:t xml:space="preserve"> e-prints</w:t>
       </w:r>
       <w:r>
         <w:rPr>
@@ -2780,25 +4809,7 @@
         <w:rPr>
           <w:rFonts w:ascii="Arial" w:hAnsi="Arial" w:cs="Arial"/>
         </w:rPr>
-        <w:t xml:space="preserve"> that</w:t>
-      </w:r>
-      <w:r>
-        <w:rPr>
-          <w:rFonts w:ascii="Arial" w:hAnsi="Arial" w:cs="Arial"/>
-        </w:rPr>
-        <w:t xml:space="preserve"> </w:t>
-      </w:r>
-      <w:r>
-        <w:rPr>
-          <w:rFonts w:ascii="Arial" w:hAnsi="Arial" w:cs="Arial"/>
-        </w:rPr>
-        <w:t>were</w:t>
-      </w:r>
-      <w:r>
-        <w:rPr>
-          <w:rFonts w:ascii="Arial" w:hAnsi="Arial" w:cs="Arial"/>
-        </w:rPr>
-        <w:t xml:space="preserve"> claimed to be extreme outliers in this diagram, all lie within the 3σ deviation from the correlation. </w:t>
+        <w:t xml:space="preserve"> 1506.06762 (2015)</w:t>
       </w:r>
     </w:p>
     <w:p>
@@ -2807,12 +4818,6 @@
           <w:rFonts w:ascii="Arial" w:hAnsi="Arial" w:cs="Arial"/>
         </w:rPr>
       </w:pPr>
-      <w:r>
-        <w:rPr>
-          <w:rFonts w:ascii="Arial" w:hAnsi="Arial" w:cs="Arial"/>
-        </w:rPr>
-        <w:t xml:space="preserve"> </w:t>
-      </w:r>
     </w:p>
     <w:p>
       <w:pPr>
@@ -2823,149 +4828,22 @@
       <w:r>
         <w:rPr>
           <w:rFonts w:ascii="Arial" w:hAnsi="Arial" w:cs="Arial"/>
-          <w:b/>
-        </w:rPr>
-        <w:t>References</w:t>
-      </w:r>
-    </w:p>
-    <w:p>
-      <w:pPr>
-        <w:rPr>
-          <w:rFonts w:ascii="Arial" w:hAnsi="Arial" w:cs="Arial"/>
-        </w:rPr>
-      </w:pPr>
-      <w:r>
-        <w:rPr>
-          <w:rFonts w:ascii="Arial" w:hAnsi="Arial" w:cs="Arial"/>
         </w:rPr>
         <w:t>[</w:t>
       </w:r>
-      <w:r>
-        <w:rPr>
-          <w:rFonts w:ascii="Arial" w:hAnsi="Arial" w:cs="Arial"/>
-        </w:rPr>
-        <w:t>Sersic 1963</w:t>
-      </w:r>
-      <w:r>
-        <w:rPr>
-          <w:rFonts w:ascii="Arial" w:hAnsi="Arial" w:cs="Arial"/>
-        </w:rPr>
-        <w:t xml:space="preserve">] </w:t>
-      </w:r>
-      <w:r>
-        <w:rPr>
-          <w:rFonts w:ascii="Arial" w:hAnsi="Arial" w:cs="Arial"/>
-        </w:rPr>
-        <w:t xml:space="preserve">Sérsic, J. L. Influence of the atmospheric and instrumental dispersion on the brightness distribution in a galaxy. </w:t>
-      </w:r>
-      <w:r>
-        <w:rPr>
-          <w:rFonts w:ascii="Arial" w:hAnsi="Arial" w:cs="Arial"/>
-          <w:i/>
-        </w:rPr>
-        <w:t>Boletin de la Asociacion Argentina de Astronomia La Plata Argentina</w:t>
-      </w:r>
-      <w:r>
-        <w:rPr>
-          <w:rFonts w:ascii="Arial" w:hAnsi="Arial" w:cs="Arial"/>
-        </w:rPr>
-        <w:t xml:space="preserve"> </w:t>
-      </w:r>
-      <w:r>
-        <w:rPr>
-          <w:rFonts w:ascii="Arial" w:hAnsi="Arial" w:cs="Arial"/>
-          <w:b/>
-        </w:rPr>
-        <w:t>6</w:t>
-      </w:r>
-      <w:r>
-        <w:rPr>
-          <w:rFonts w:ascii="Arial" w:hAnsi="Arial" w:cs="Arial"/>
-        </w:rPr>
-        <w:t>, 41 (</w:t>
-      </w:r>
-      <w:r>
-        <w:rPr>
-          <w:rFonts w:ascii="Arial" w:hAnsi="Arial" w:cs="Arial"/>
-        </w:rPr>
-        <w:t>1963</w:t>
-      </w:r>
-      <w:r>
-        <w:rPr>
-          <w:rFonts w:ascii="Arial" w:hAnsi="Arial" w:cs="Arial"/>
-        </w:rPr>
-        <w:t>)</w:t>
-      </w:r>
-    </w:p>
-    <w:p>
-      <w:pPr>
-        <w:rPr>
-          <w:rFonts w:ascii="Arial" w:hAnsi="Arial" w:cs="Arial"/>
-        </w:rPr>
-      </w:pPr>
-      <w:r>
-        <w:rPr>
-          <w:rFonts w:ascii="Arial" w:hAnsi="Arial" w:cs="Arial"/>
-        </w:rPr>
-        <w:t>[Yildirim+2015]</w:t>
-      </w:r>
-      <w:r>
-        <w:rPr>
-          <w:rFonts w:ascii="Arial" w:hAnsi="Arial" w:cs="Arial"/>
-        </w:rPr>
-        <w:t xml:space="preserve"> Yildirim, A. </w:t>
-      </w:r>
-      <w:r>
-        <w:rPr>
-          <w:rFonts w:ascii="Arial" w:hAnsi="Arial" w:cs="Arial"/>
-          <w:i/>
-        </w:rPr>
-        <w:t>et al.</w:t>
-      </w:r>
-      <w:r>
-        <w:rPr>
-          <w:rFonts w:ascii="Arial" w:hAnsi="Arial" w:cs="Arial"/>
-        </w:rPr>
-        <w:t xml:space="preserve"> MRK 1216 &amp; NGC 1277 - An orbit-based dynamical analysis of compact, high velocity dispersion galaxies. </w:t>
-      </w:r>
-      <w:r>
-        <w:rPr>
-          <w:rFonts w:ascii="Arial" w:hAnsi="Arial" w:cs="Arial"/>
-          <w:i/>
-        </w:rPr>
-        <w:t>ArXiv e-prints</w:t>
-      </w:r>
-      <w:r>
-        <w:rPr>
-          <w:rFonts w:ascii="Arial" w:hAnsi="Arial" w:cs="Arial"/>
-        </w:rPr>
-        <w:t>,</w:t>
-      </w:r>
-      <w:r>
-        <w:rPr>
-          <w:rFonts w:ascii="Arial" w:hAnsi="Arial" w:cs="Arial"/>
-        </w:rPr>
-        <w:t xml:space="preserve"> 1506.06762 (2015)</w:t>
-      </w:r>
-    </w:p>
-    <w:p>
-      <w:pPr>
-        <w:rPr>
-          <w:rFonts w:ascii="Arial" w:hAnsi="Arial" w:cs="Arial"/>
-        </w:rPr>
-      </w:pPr>
-    </w:p>
-    <w:p>
-      <w:pPr>
-        <w:rPr>
-          <w:rFonts w:ascii="Arial" w:hAnsi="Arial" w:cs="Arial"/>
-        </w:rPr>
-      </w:pPr>
-      <w:r>
-        <w:rPr>
-          <w:rFonts w:ascii="Arial" w:hAnsi="Arial" w:cs="Arial"/>
-        </w:rPr>
-        <w:t>[van den Bosch+2012]</w:t>
+      <w:proofErr w:type="gramStart"/>
+      <w:r>
+        <w:rPr>
+          <w:rFonts w:ascii="Arial" w:hAnsi="Arial" w:cs="Arial"/>
+        </w:rPr>
+        <w:t>van</w:t>
+      </w:r>
+      <w:proofErr w:type="gramEnd"/>
+      <w:r>
+        <w:rPr>
+          <w:rFonts w:ascii="Arial" w:hAnsi="Arial" w:cs="Arial"/>
+        </w:rPr>
+        <w:t xml:space="preserve"> den Bosch+2012]</w:t>
       </w:r>
       <w:r>
         <w:rPr>
@@ -3002,6 +4880,7 @@
         </w:rPr>
         <w:t xml:space="preserve"> </w:t>
       </w:r>
+      <w:proofErr w:type="gramStart"/>
       <w:r>
         <w:rPr>
           <w:rFonts w:ascii="Arial" w:hAnsi="Arial" w:cs="Arial"/>
@@ -3014,7 +4893,15 @@
           <w:rFonts w:ascii="Arial" w:hAnsi="Arial" w:cs="Arial"/>
           <w:color w:val="000000"/>
         </w:rPr>
-        <w:t xml:space="preserve">. </w:t>
+        <w:t>.</w:t>
+      </w:r>
+      <w:proofErr w:type="gramEnd"/>
+      <w:r>
+        <w:rPr>
+          <w:rFonts w:ascii="Arial" w:hAnsi="Arial" w:cs="Arial"/>
+          <w:color w:val="000000"/>
+        </w:rPr>
+        <w:t xml:space="preserve"> </w:t>
       </w:r>
       <w:r>
         <w:rPr>
@@ -3085,55 +4972,91 @@
           <w:rFonts w:ascii="Arial" w:hAnsi="Arial" w:cs="Arial"/>
           <w:color w:val="000000"/>
         </w:rPr>
-        <w:t xml:space="preserve">. The Black Hole in the Compact, High-dispersion Galaxy NGC 1271. </w:t>
-      </w:r>
+        <w:t xml:space="preserve">. </w:t>
+      </w:r>
+      <w:proofErr w:type="gramStart"/>
+      <w:r>
+        <w:rPr>
+          <w:rFonts w:ascii="Arial" w:hAnsi="Arial" w:cs="Arial"/>
+          <w:color w:val="000000"/>
+        </w:rPr>
+        <w:t>The Black Hole in the Compact, High-dispersion Galaxy NGC 1271.</w:t>
+      </w:r>
+      <w:proofErr w:type="gramEnd"/>
+      <w:r>
+        <w:rPr>
+          <w:rFonts w:ascii="Arial" w:hAnsi="Arial" w:cs="Arial"/>
+          <w:color w:val="000000"/>
+        </w:rPr>
+        <w:t xml:space="preserve"> </w:t>
+      </w:r>
+      <w:proofErr w:type="spellStart"/>
       <w:r>
         <w:rPr>
           <w:rFonts w:ascii="Arial" w:hAnsi="Arial" w:cs="Arial"/>
           <w:i/>
           <w:color w:val="000000"/>
         </w:rPr>
-        <w:t>ArXiv e-prints</w:t>
-      </w:r>
-      <w:r>
-        <w:rPr>
-          <w:rFonts w:ascii="Arial" w:hAnsi="Arial" w:cs="Arial"/>
-          <w:color w:val="000000"/>
-        </w:rPr>
-        <w:t>, 1506.05129 (2015)</w:t>
-      </w:r>
-    </w:p>
-    <w:p>
-      <w:pPr>
-        <w:rPr>
-          <w:rFonts w:ascii="Arial" w:hAnsi="Arial" w:cs="Arial"/>
-        </w:rPr>
-      </w:pPr>
-      <w:r>
-        <w:rPr>
-          <w:rFonts w:ascii="Arial" w:hAnsi="Arial" w:cs="Arial"/>
-        </w:rPr>
-        <w:t>[Rusli+2011]</w:t>
-      </w:r>
-      <w:r>
-        <w:rPr>
-          <w:rFonts w:ascii="Arial" w:hAnsi="Arial" w:cs="Arial"/>
-        </w:rPr>
-        <w:t xml:space="preserve"> </w:t>
-      </w:r>
-      <w:r>
-        <w:rPr>
-          <w:rFonts w:ascii="Arial" w:hAnsi="Arial" w:cs="Arial"/>
-          <w:color w:val="000000"/>
-        </w:rPr>
-        <w:t xml:space="preserve">Rusli, S. P. </w:t>
-      </w:r>
+        <w:t>ArXiv</w:t>
+      </w:r>
+      <w:proofErr w:type="spellEnd"/>
       <w:r>
         <w:rPr>
           <w:rFonts w:ascii="Arial" w:hAnsi="Arial" w:cs="Arial"/>
           <w:i/>
           <w:color w:val="000000"/>
         </w:rPr>
+        <w:t xml:space="preserve"> e-prints</w:t>
+      </w:r>
+      <w:r>
+        <w:rPr>
+          <w:rFonts w:ascii="Arial" w:hAnsi="Arial" w:cs="Arial"/>
+          <w:color w:val="000000"/>
+        </w:rPr>
+        <w:t>, 1506.05129 (2015)</w:t>
+      </w:r>
+    </w:p>
+    <w:p>
+      <w:pPr>
+        <w:rPr>
+          <w:rFonts w:ascii="Arial" w:hAnsi="Arial" w:cs="Arial"/>
+        </w:rPr>
+      </w:pPr>
+      <w:r>
+        <w:rPr>
+          <w:rFonts w:ascii="Arial" w:hAnsi="Arial" w:cs="Arial"/>
+        </w:rPr>
+        <w:t>[Rusli+2011]</w:t>
+      </w:r>
+      <w:r>
+        <w:rPr>
+          <w:rFonts w:ascii="Arial" w:hAnsi="Arial" w:cs="Arial"/>
+        </w:rPr>
+        <w:t xml:space="preserve"> </w:t>
+      </w:r>
+      <w:proofErr w:type="spellStart"/>
+      <w:proofErr w:type="gramStart"/>
+      <w:r>
+        <w:rPr>
+          <w:rFonts w:ascii="Arial" w:hAnsi="Arial" w:cs="Arial"/>
+          <w:color w:val="000000"/>
+        </w:rPr>
+        <w:t>Rusli</w:t>
+      </w:r>
+      <w:proofErr w:type="spellEnd"/>
+      <w:r>
+        <w:rPr>
+          <w:rFonts w:ascii="Arial" w:hAnsi="Arial" w:cs="Arial"/>
+          <w:color w:val="000000"/>
+        </w:rPr>
+        <w:t xml:space="preserve">, S. P. </w:t>
+      </w:r>
+      <w:r>
+        <w:rPr>
+          <w:rFonts w:ascii="Arial" w:hAnsi="Arial" w:cs="Arial"/>
+          <w:i/>
+          <w:color w:val="000000"/>
+        </w:rPr>
         <w:t>et al</w:t>
       </w:r>
       <w:r>
@@ -3141,7 +5064,31 @@
           <w:rFonts w:ascii="Arial" w:hAnsi="Arial" w:cs="Arial"/>
           <w:color w:val="000000"/>
         </w:rPr>
-        <w:t xml:space="preserve">. The central black hole mass of the high-σ but low-bulge-luminosity lenticular galaxy NGC 1332. </w:t>
+        <w:t>.</w:t>
+      </w:r>
+      <w:proofErr w:type="gramEnd"/>
+      <w:r>
+        <w:rPr>
+          <w:rFonts w:ascii="Arial" w:hAnsi="Arial" w:cs="Arial"/>
+          <w:color w:val="000000"/>
+        </w:rPr>
+        <w:t xml:space="preserve"> </w:t>
+      </w:r>
+      <w:proofErr w:type="gramStart"/>
+      <w:r>
+        <w:rPr>
+          <w:rFonts w:ascii="Arial" w:hAnsi="Arial" w:cs="Arial"/>
+          <w:color w:val="000000"/>
+        </w:rPr>
+        <w:t>The central black hole mass of the high-σ but low-bulge-luminosity lenticular galaxy NGC 1332.</w:t>
+      </w:r>
+      <w:proofErr w:type="gramEnd"/>
+      <w:r>
+        <w:rPr>
+          <w:rFonts w:ascii="Arial" w:hAnsi="Arial" w:cs="Arial"/>
+          <w:color w:val="000000"/>
+        </w:rPr>
+        <w:t xml:space="preserve"> </w:t>
       </w:r>
       <w:r>
         <w:rPr>
@@ -3208,20 +5155,71 @@
         </w:rPr>
         <w:t xml:space="preserve"> </w:t>
       </w:r>
+      <w:proofErr w:type="spellStart"/>
       <w:r>
         <w:rPr>
           <w:rFonts w:ascii="Arial" w:hAnsi="Arial" w:cs="Arial"/>
           <w:color w:val="000000"/>
         </w:rPr>
-        <w:t xml:space="preserve">Ferré-Mateu, A., Mezcua, M., Trujillo, I., Balcells, M., van den Bosch, R. C. E. Massive relic galaxies challenge the co-evolution of SMBHs and their host galaxies. </w:t>
-      </w:r>
+        <w:t>Ferré-Mateu</w:t>
+      </w:r>
+      <w:proofErr w:type="spellEnd"/>
+      <w:r>
+        <w:rPr>
+          <w:rFonts w:ascii="Arial" w:hAnsi="Arial" w:cs="Arial"/>
+          <w:color w:val="000000"/>
+        </w:rPr>
+        <w:t xml:space="preserve">, A., </w:t>
+      </w:r>
+      <w:proofErr w:type="spellStart"/>
+      <w:r>
+        <w:rPr>
+          <w:rFonts w:ascii="Arial" w:hAnsi="Arial" w:cs="Arial"/>
+          <w:color w:val="000000"/>
+        </w:rPr>
+        <w:t>Mezcua</w:t>
+      </w:r>
+      <w:proofErr w:type="spellEnd"/>
+      <w:r>
+        <w:rPr>
+          <w:rFonts w:ascii="Arial" w:hAnsi="Arial" w:cs="Arial"/>
+          <w:color w:val="000000"/>
+        </w:rPr>
+        <w:t xml:space="preserve">, M., Trujillo, I., </w:t>
+      </w:r>
+      <w:proofErr w:type="spellStart"/>
+      <w:r>
+        <w:rPr>
+          <w:rFonts w:ascii="Arial" w:hAnsi="Arial" w:cs="Arial"/>
+          <w:color w:val="000000"/>
+        </w:rPr>
+        <w:t>Balcells</w:t>
+      </w:r>
+      <w:proofErr w:type="spellEnd"/>
+      <w:r>
+        <w:rPr>
+          <w:rFonts w:ascii="Arial" w:hAnsi="Arial" w:cs="Arial"/>
+          <w:color w:val="000000"/>
+        </w:rPr>
+        <w:t xml:space="preserve">, M., van den Bosch, R. C. E. Massive relic galaxies challenge the co-evolution of SMBHs and their host galaxies. </w:t>
+      </w:r>
+      <w:proofErr w:type="spellStart"/>
       <w:r>
         <w:rPr>
           <w:rFonts w:ascii="Arial" w:hAnsi="Arial" w:cs="Arial"/>
           <w:i/>
           <w:color w:val="000000"/>
         </w:rPr>
-        <w:t>ArXiv e-prints</w:t>
+        <w:t>ArXiv</w:t>
+      </w:r>
+      <w:proofErr w:type="spellEnd"/>
+      <w:r>
+        <w:rPr>
+          <w:rFonts w:ascii="Arial" w:hAnsi="Arial" w:cs="Arial"/>
+          <w:i/>
+          <w:color w:val="000000"/>
+        </w:rPr>
+        <w:t xml:space="preserve"> e-prints</w:t>
       </w:r>
       <w:r>
         <w:rPr>
@@ -3248,16 +5246,56 @@
           <w:szCs w:val="24"/>
           <w:lang w:val="en-US" w:eastAsia="ja-JP"/>
         </w:rPr>
-        <w:t>[Scorza &amp; Van den Bosch 1998]</w:t>
-      </w:r>
-      <w:r>
-        <w:rPr>
-          <w:rFonts w:ascii="Arial" w:hAnsi="Arial" w:cs="Arial"/>
-          <w:sz w:val="24"/>
-          <w:szCs w:val="24"/>
-          <w:lang w:val="en-US" w:eastAsia="ja-JP"/>
-        </w:rPr>
-        <w:t xml:space="preserve"> Scorza, C., van den Bosch, F. C. Nuclear stellar discs in early-type galaxies - II. Photometric properties. </w:t>
+        <w:t>[</w:t>
+      </w:r>
+      <w:proofErr w:type="spellStart"/>
+      <w:r>
+        <w:rPr>
+          <w:rFonts w:ascii="Arial" w:hAnsi="Arial" w:cs="Arial"/>
+          <w:sz w:val="24"/>
+          <w:szCs w:val="24"/>
+          <w:lang w:val="en-US" w:eastAsia="ja-JP"/>
+        </w:rPr>
+        <w:t>Scorza</w:t>
+      </w:r>
+      <w:proofErr w:type="spellEnd"/>
+      <w:r>
+        <w:rPr>
+          <w:rFonts w:ascii="Arial" w:hAnsi="Arial" w:cs="Arial"/>
+          <w:sz w:val="24"/>
+          <w:szCs w:val="24"/>
+          <w:lang w:val="en-US" w:eastAsia="ja-JP"/>
+        </w:rPr>
+        <w:t xml:space="preserve"> &amp; Van den Bosch 1998]</w:t>
+      </w:r>
+      <w:r>
+        <w:rPr>
+          <w:rFonts w:ascii="Arial" w:hAnsi="Arial" w:cs="Arial"/>
+          <w:sz w:val="24"/>
+          <w:szCs w:val="24"/>
+          <w:lang w:val="en-US" w:eastAsia="ja-JP"/>
+        </w:rPr>
+        <w:t xml:space="preserve"> </w:t>
+      </w:r>
+      <w:proofErr w:type="spellStart"/>
+      <w:r>
+        <w:rPr>
+          <w:rFonts w:ascii="Arial" w:hAnsi="Arial" w:cs="Arial"/>
+          <w:sz w:val="24"/>
+          <w:szCs w:val="24"/>
+          <w:lang w:val="en-US" w:eastAsia="ja-JP"/>
+        </w:rPr>
+        <w:t>Scorza</w:t>
+      </w:r>
+      <w:proofErr w:type="spellEnd"/>
+      <w:r>
+        <w:rPr>
+          <w:rFonts w:ascii="Arial" w:hAnsi="Arial" w:cs="Arial"/>
+          <w:sz w:val="24"/>
+          <w:szCs w:val="24"/>
+          <w:lang w:val="en-US" w:eastAsia="ja-JP"/>
+        </w:rPr>
+        <w:t xml:space="preserve">, C., van den Bosch, F. C. Nuclear stellar discs in early-type galaxies - II. Photometric properties. </w:t>
       </w:r>
       <w:r>
         <w:rPr>
@@ -3340,177 +5378,46 @@
           <w:szCs w:val="24"/>
           <w:lang w:val="en-US" w:eastAsia="ja-JP"/>
         </w:rPr>
-        <w:t>[Rest+2001]</w:t>
-      </w:r>
-      <w:r>
-        <w:rPr>
-          <w:rFonts w:ascii="Arial" w:hAnsi="Arial" w:cs="Arial"/>
-          <w:sz w:val="24"/>
-          <w:szCs w:val="24"/>
-          <w:lang w:val="en-US" w:eastAsia="ja-JP"/>
-        </w:rPr>
-        <w:t xml:space="preserve"> Rest</w:t>
-      </w:r>
-      <w:r>
-        <w:rPr>
-          <w:rFonts w:ascii="Arial" w:hAnsi="Arial" w:cs="Arial"/>
-          <w:sz w:val="24"/>
-          <w:szCs w:val="24"/>
-          <w:lang w:val="en-US" w:eastAsia="ja-JP"/>
-        </w:rPr>
-        <w:t xml:space="preserve">, A. </w:t>
-      </w:r>
-      <w:r>
-        <w:rPr>
-          <w:rFonts w:ascii="Arial" w:hAnsi="Arial" w:cs="Arial"/>
-          <w:i/>
-          <w:sz w:val="24"/>
-          <w:szCs w:val="24"/>
-          <w:lang w:val="en-US" w:eastAsia="ja-JP"/>
-        </w:rPr>
-        <w:t>et al</w:t>
-      </w:r>
-      <w:r>
-        <w:rPr>
-          <w:rFonts w:ascii="Arial" w:hAnsi="Arial" w:cs="Arial"/>
-          <w:sz w:val="24"/>
-          <w:szCs w:val="24"/>
-          <w:lang w:val="en-US" w:eastAsia="ja-JP"/>
-        </w:rPr>
-        <w:t>. WFPC2 Images of the Central Regions of Early-Type Galaxies. I. The Data</w:t>
-      </w:r>
-      <w:r>
-        <w:rPr>
-          <w:rFonts w:ascii="Arial" w:hAnsi="Arial" w:cs="Arial"/>
-          <w:sz w:val="24"/>
-          <w:szCs w:val="24"/>
-          <w:lang w:val="en-US" w:eastAsia="ja-JP"/>
-        </w:rPr>
-        <w:t xml:space="preserve">. </w:t>
-      </w:r>
-      <w:r>
-        <w:rPr>
-          <w:rFonts w:ascii="Arial" w:hAnsi="Arial" w:cs="Arial"/>
-          <w:i/>
-          <w:sz w:val="24"/>
-          <w:szCs w:val="24"/>
-          <w:lang w:val="en-US" w:eastAsia="ja-JP"/>
-        </w:rPr>
-        <w:t>Astron. J. </w:t>
-      </w:r>
-      <w:r>
-        <w:rPr>
-          <w:rFonts w:ascii="Arial" w:hAnsi="Arial" w:cs="Arial"/>
-          <w:b/>
-          <w:sz w:val="24"/>
-          <w:szCs w:val="24"/>
-          <w:lang w:val="en-US" w:eastAsia="ja-JP"/>
-        </w:rPr>
-        <w:t>121</w:t>
-      </w:r>
-      <w:r>
-        <w:rPr>
-          <w:rFonts w:ascii="Arial" w:hAnsi="Arial" w:cs="Arial"/>
-          <w:sz w:val="24"/>
-          <w:szCs w:val="24"/>
-          <w:lang w:val="en-US" w:eastAsia="ja-JP"/>
-        </w:rPr>
-        <w:t>, 2431-2482</w:t>
-      </w:r>
-      <w:r>
-        <w:rPr>
-          <w:rFonts w:ascii="Arial" w:hAnsi="Arial" w:cs="Arial"/>
-          <w:sz w:val="24"/>
-          <w:szCs w:val="24"/>
-        </w:rPr>
-        <w:t xml:space="preserve"> </w:t>
-      </w:r>
-      <w:r>
-        <w:rPr>
-          <w:rFonts w:ascii="Arial" w:hAnsi="Arial" w:cs="Arial"/>
-          <w:sz w:val="24"/>
-          <w:szCs w:val="24"/>
-          <w:lang w:val="en-US" w:eastAsia="ja-JP"/>
-        </w:rPr>
-        <w:t>(2001)</w:t>
-      </w:r>
-    </w:p>
-    <w:p>
-      <w:pPr>
-        <w:pStyle w:val="HTMLPreformatted"/>
-        <w:rPr>
-          <w:rFonts w:ascii="Arial" w:hAnsi="Arial" w:cs="Arial"/>
-          <w:sz w:val="24"/>
-          <w:szCs w:val="24"/>
-          <w:lang w:val="en-US" w:eastAsia="ja-JP"/>
-        </w:rPr>
-      </w:pPr>
-    </w:p>
-    <w:p>
-      <w:pPr>
-        <w:pStyle w:val="HTMLPreformatted"/>
-        <w:rPr>
-          <w:rFonts w:ascii="Arial" w:hAnsi="Arial" w:cs="Arial"/>
-          <w:sz w:val="24"/>
-          <w:szCs w:val="24"/>
-          <w:lang w:val="en-US" w:eastAsia="ja-JP"/>
-        </w:rPr>
-      </w:pPr>
-      <w:r>
-        <w:rPr>
-          <w:rFonts w:ascii="Arial" w:hAnsi="Arial" w:cs="Arial"/>
-          <w:sz w:val="24"/>
-          <w:szCs w:val="24"/>
-          <w:lang w:val="en-US" w:eastAsia="ja-JP"/>
-        </w:rPr>
-        <w:t>[Balcells+2007]</w:t>
-      </w:r>
-      <w:r>
-        <w:rPr>
-          <w:rFonts w:ascii="Arial" w:hAnsi="Arial" w:cs="Arial"/>
-          <w:sz w:val="24"/>
-          <w:szCs w:val="24"/>
-          <w:lang w:val="en-US" w:eastAsia="ja-JP"/>
-        </w:rPr>
-        <w:t xml:space="preserve"> </w:t>
-      </w:r>
-      <w:r>
-        <w:rPr>
-          <w:rFonts w:ascii="Arial" w:hAnsi="Arial" w:cs="Arial"/>
-          <w:sz w:val="24"/>
-          <w:szCs w:val="24"/>
-          <w:lang w:val="en-US" w:eastAsia="ja-JP"/>
-        </w:rPr>
-        <w:t xml:space="preserve">Balcells, M., Graham, A. W., Peletier, R. F. Galactic Bulges from Hubble Space Telescope NICMOS Observations: Central Galaxian Objects, and Nuclear Profile Slopes. </w:t>
-      </w:r>
-      <w:r>
-        <w:rPr>
-          <w:rFonts w:ascii="Arial" w:hAnsi="Arial" w:cs="Arial"/>
-          <w:i/>
-          <w:sz w:val="24"/>
-          <w:szCs w:val="24"/>
-          <w:lang w:val="en-US" w:eastAsia="ja-JP"/>
-        </w:rPr>
-        <w:t>Astrophys. J.</w:t>
-      </w:r>
-      <w:r>
-        <w:rPr>
-          <w:rFonts w:ascii="Arial" w:hAnsi="Arial" w:cs="Arial"/>
-          <w:sz w:val="24"/>
-          <w:szCs w:val="24"/>
-          <w:lang w:val="en-US" w:eastAsia="ja-JP"/>
-        </w:rPr>
-        <w:t xml:space="preserve"> </w:t>
-      </w:r>
-      <w:r>
-        <w:rPr>
-          <w:rFonts w:ascii="Arial" w:hAnsi="Arial" w:cs="Arial"/>
-          <w:b/>
-          <w:sz w:val="24"/>
-          <w:szCs w:val="24"/>
-          <w:lang w:val="en-US" w:eastAsia="ja-JP"/>
-        </w:rPr>
-        <w:t>665</w:t>
+        <w:t>[Ledo+2010]</w:t>
+      </w:r>
+      <w:r>
+        <w:rPr>
+          <w:rFonts w:ascii="Arial" w:hAnsi="Arial" w:cs="Arial"/>
+          <w:sz w:val="24"/>
+          <w:szCs w:val="24"/>
+          <w:lang w:val="en-US" w:eastAsia="ja-JP"/>
+        </w:rPr>
+        <w:t xml:space="preserve"> </w:t>
+      </w:r>
+      <w:proofErr w:type="spellStart"/>
+      <w:proofErr w:type="gramStart"/>
+      <w:r>
+        <w:rPr>
+          <w:rFonts w:ascii="Arial" w:hAnsi="Arial" w:cs="Arial"/>
+          <w:sz w:val="24"/>
+          <w:szCs w:val="24"/>
+          <w:lang w:val="en-US" w:eastAsia="ja-JP"/>
+        </w:rPr>
+        <w:t>Ledo</w:t>
+      </w:r>
+      <w:proofErr w:type="spellEnd"/>
+      <w:r>
+        <w:rPr>
+          <w:rFonts w:ascii="Arial" w:hAnsi="Arial" w:cs="Arial"/>
+          <w:sz w:val="24"/>
+          <w:szCs w:val="24"/>
+          <w:lang w:val="en-US" w:eastAsia="ja-JP"/>
+        </w:rPr>
+        <w:t xml:space="preserve">, H. </w:t>
+      </w:r>
+      <w:r>
+        <w:rPr>
+          <w:rFonts w:ascii="Arial" w:hAnsi="Arial" w:cs="Arial"/>
+          <w:sz w:val="24"/>
+          <w:szCs w:val="24"/>
+          <w:lang w:val="en-US" w:eastAsia="ja-JP"/>
+        </w:rPr>
+        <w:t>R.</w:t>
       </w:r>
       <w:r>
         <w:rPr>
@@ -3521,82 +5428,17 @@
         </w:rPr>
         <w:t xml:space="preserve">, </w:t>
       </w:r>
-      <w:r>
-        <w:rPr>
-          <w:rFonts w:ascii="Arial" w:hAnsi="Arial" w:cs="Arial"/>
-          <w:sz w:val="24"/>
-          <w:szCs w:val="24"/>
-          <w:lang w:val="en-US" w:eastAsia="ja-JP"/>
-        </w:rPr>
-        <w:t>1084-1103</w:t>
-      </w:r>
-      <w:r>
-        <w:rPr>
-          <w:rFonts w:ascii="Arial" w:hAnsi="Arial" w:cs="Arial"/>
-          <w:sz w:val="24"/>
-          <w:szCs w:val="24"/>
-          <w:lang w:val="en-US" w:eastAsia="ja-JP"/>
-        </w:rPr>
-        <w:t xml:space="preserve"> (2007)</w:t>
-      </w:r>
-    </w:p>
-    <w:p>
-      <w:pPr>
-        <w:pStyle w:val="HTMLPreformatted"/>
-        <w:rPr>
-          <w:rFonts w:ascii="Arial" w:hAnsi="Arial" w:cs="Arial"/>
-          <w:sz w:val="24"/>
-          <w:szCs w:val="24"/>
-          <w:lang w:val="en-US" w:eastAsia="ja-JP"/>
-        </w:rPr>
-      </w:pPr>
-    </w:p>
-    <w:p>
-      <w:pPr>
-        <w:pStyle w:val="HTMLPreformatted"/>
-        <w:rPr>
-          <w:rFonts w:ascii="Arial" w:hAnsi="Arial" w:cs="Arial"/>
-          <w:sz w:val="24"/>
-          <w:szCs w:val="24"/>
-          <w:lang w:val="en-US" w:eastAsia="ja-JP"/>
-        </w:rPr>
-      </w:pPr>
-      <w:r>
-        <w:rPr>
-          <w:rFonts w:ascii="Arial" w:hAnsi="Arial" w:cs="Arial"/>
-          <w:sz w:val="24"/>
-          <w:szCs w:val="24"/>
-          <w:lang w:val="en-US" w:eastAsia="ja-JP"/>
-        </w:rPr>
-        <w:t>[Ledo+2010]</w:t>
-      </w:r>
-      <w:r>
-        <w:rPr>
-          <w:rFonts w:ascii="Arial" w:hAnsi="Arial" w:cs="Arial"/>
-          <w:sz w:val="24"/>
-          <w:szCs w:val="24"/>
-          <w:lang w:val="en-US" w:eastAsia="ja-JP"/>
-        </w:rPr>
-        <w:t xml:space="preserve"> Ledo, H. </w:t>
-      </w:r>
-      <w:r>
-        <w:rPr>
-          <w:rFonts w:ascii="Arial" w:hAnsi="Arial" w:cs="Arial"/>
-          <w:sz w:val="24"/>
-          <w:szCs w:val="24"/>
-          <w:lang w:val="en-US" w:eastAsia="ja-JP"/>
-        </w:rPr>
-        <w:t>R.</w:t>
-      </w:r>
-      <w:r>
-        <w:rPr>
-          <w:rFonts w:ascii="Arial" w:hAnsi="Arial" w:cs="Arial"/>
-          <w:sz w:val="24"/>
-          <w:szCs w:val="24"/>
-          <w:lang w:val="en-US" w:eastAsia="ja-JP"/>
-        </w:rPr>
-        <w:t>, Sarzi</w:t>
-      </w:r>
+      <w:proofErr w:type="spellStart"/>
+      <w:r>
+        <w:rPr>
+          <w:rFonts w:ascii="Arial" w:hAnsi="Arial" w:cs="Arial"/>
+          <w:sz w:val="24"/>
+          <w:szCs w:val="24"/>
+          <w:lang w:val="en-US" w:eastAsia="ja-JP"/>
+        </w:rPr>
+        <w:t>Sarzi</w:t>
+      </w:r>
+      <w:proofErr w:type="spellEnd"/>
       <w:r>
         <w:rPr>
           <w:rFonts w:ascii="Arial" w:hAnsi="Arial" w:cs="Arial"/>
@@ -3613,8 +5455,19 @@
           <w:szCs w:val="24"/>
           <w:lang w:val="en-US" w:eastAsia="ja-JP"/>
         </w:rPr>
-        <w:t>, Dotti</w:t>
-      </w:r>
+        <w:t xml:space="preserve">, </w:t>
+      </w:r>
+      <w:proofErr w:type="spellStart"/>
+      <w:r>
+        <w:rPr>
+          <w:rFonts w:ascii="Arial" w:hAnsi="Arial" w:cs="Arial"/>
+          <w:sz w:val="24"/>
+          <w:szCs w:val="24"/>
+          <w:lang w:val="en-US" w:eastAsia="ja-JP"/>
+        </w:rPr>
+        <w:t>Dotti</w:t>
+      </w:r>
+      <w:proofErr w:type="spellEnd"/>
       <w:r>
         <w:rPr>
           <w:rFonts w:ascii="Arial" w:hAnsi="Arial" w:cs="Arial"/>
@@ -3631,8 +5484,19 @@
           <w:szCs w:val="24"/>
           <w:lang w:val="en-US" w:eastAsia="ja-JP"/>
         </w:rPr>
-        <w:t>, Khochfar</w:t>
-      </w:r>
+        <w:t xml:space="preserve">, </w:t>
+      </w:r>
+      <w:proofErr w:type="spellStart"/>
+      <w:r>
+        <w:rPr>
+          <w:rFonts w:ascii="Arial" w:hAnsi="Arial" w:cs="Arial"/>
+          <w:sz w:val="24"/>
+          <w:szCs w:val="24"/>
+          <w:lang w:val="en-US" w:eastAsia="ja-JP"/>
+        </w:rPr>
+        <w:t>Khochfar</w:t>
+      </w:r>
+      <w:proofErr w:type="spellEnd"/>
       <w:r>
         <w:rPr>
           <w:rFonts w:ascii="Arial" w:hAnsi="Arial" w:cs="Arial"/>
@@ -3649,7 +5513,37 @@
           <w:szCs w:val="24"/>
           <w:lang w:val="en-US" w:eastAsia="ja-JP"/>
         </w:rPr>
-        <w:t xml:space="preserve">, Morelli, L. </w:t>
+        <w:t xml:space="preserve">, </w:t>
+      </w:r>
+      <w:proofErr w:type="spellStart"/>
+      <w:r>
+        <w:rPr>
+          <w:rFonts w:ascii="Arial" w:hAnsi="Arial" w:cs="Arial"/>
+          <w:sz w:val="24"/>
+          <w:szCs w:val="24"/>
+          <w:lang w:val="en-US" w:eastAsia="ja-JP"/>
+        </w:rPr>
+        <w:t>Morelli</w:t>
+      </w:r>
+      <w:proofErr w:type="spellEnd"/>
+      <w:r>
+        <w:rPr>
+          <w:rFonts w:ascii="Arial" w:hAnsi="Arial" w:cs="Arial"/>
+          <w:sz w:val="24"/>
+          <w:szCs w:val="24"/>
+          <w:lang w:val="en-US" w:eastAsia="ja-JP"/>
+        </w:rPr>
+        <w:t>, L.</w:t>
+      </w:r>
+      <w:proofErr w:type="gramEnd"/>
+      <w:r>
+        <w:rPr>
+          <w:rFonts w:ascii="Arial" w:hAnsi="Arial" w:cs="Arial"/>
+          <w:sz w:val="24"/>
+          <w:szCs w:val="24"/>
+          <w:lang w:val="en-US" w:eastAsia="ja-JP"/>
+        </w:rPr>
+        <w:t xml:space="preserve"> </w:t>
       </w:r>
       <w:r>
         <w:rPr>
@@ -3759,26 +5653,58 @@
           <w:szCs w:val="24"/>
           <w:lang w:val="en-US" w:eastAsia="ja-JP"/>
         </w:rPr>
-        <w:t>[Khochfar &amp; Silk 2006]</w:t>
-      </w:r>
-      <w:r>
-        <w:rPr>
-          <w:rFonts w:ascii="Arial" w:hAnsi="Arial" w:cs="Arial"/>
-          <w:sz w:val="24"/>
-          <w:szCs w:val="24"/>
-          <w:lang w:val="en-US" w:eastAsia="ja-JP"/>
-        </w:rPr>
-        <w:t xml:space="preserve"> </w:t>
-      </w:r>
-      <w:r>
-        <w:rPr>
-          <w:rFonts w:ascii="Arial" w:hAnsi="Arial" w:cs="Arial"/>
-          <w:sz w:val="24"/>
-          <w:szCs w:val="24"/>
-          <w:lang w:val="en-US" w:eastAsia="ja-JP"/>
-        </w:rPr>
-        <w:t xml:space="preserve">Khochfar, S., Silk, J. </w:t>
-      </w:r>
+        <w:t>[</w:t>
+      </w:r>
+      <w:proofErr w:type="spellStart"/>
+      <w:r>
+        <w:rPr>
+          <w:rFonts w:ascii="Arial" w:hAnsi="Arial" w:cs="Arial"/>
+          <w:sz w:val="24"/>
+          <w:szCs w:val="24"/>
+          <w:lang w:val="en-US" w:eastAsia="ja-JP"/>
+        </w:rPr>
+        <w:t>Khochfar</w:t>
+      </w:r>
+      <w:proofErr w:type="spellEnd"/>
+      <w:r>
+        <w:rPr>
+          <w:rFonts w:ascii="Arial" w:hAnsi="Arial" w:cs="Arial"/>
+          <w:sz w:val="24"/>
+          <w:szCs w:val="24"/>
+          <w:lang w:val="en-US" w:eastAsia="ja-JP"/>
+        </w:rPr>
+        <w:t xml:space="preserve"> &amp; Silk 2006]</w:t>
+      </w:r>
+      <w:r>
+        <w:rPr>
+          <w:rFonts w:ascii="Arial" w:hAnsi="Arial" w:cs="Arial"/>
+          <w:sz w:val="24"/>
+          <w:szCs w:val="24"/>
+          <w:lang w:val="en-US" w:eastAsia="ja-JP"/>
+        </w:rPr>
+        <w:t xml:space="preserve"> </w:t>
+      </w:r>
+      <w:proofErr w:type="spellStart"/>
+      <w:r>
+        <w:rPr>
+          <w:rFonts w:ascii="Arial" w:hAnsi="Arial" w:cs="Arial"/>
+          <w:sz w:val="24"/>
+          <w:szCs w:val="24"/>
+          <w:lang w:val="en-US" w:eastAsia="ja-JP"/>
+        </w:rPr>
+        <w:t>Khochfar</w:t>
+      </w:r>
+      <w:proofErr w:type="spellEnd"/>
+      <w:r>
+        <w:rPr>
+          <w:rFonts w:ascii="Arial" w:hAnsi="Arial" w:cs="Arial"/>
+          <w:sz w:val="24"/>
+          <w:szCs w:val="24"/>
+          <w:lang w:val="en-US" w:eastAsia="ja-JP"/>
+        </w:rPr>
+        <w:t xml:space="preserve">, S., Silk, J. </w:t>
+      </w:r>
+      <w:proofErr w:type="gramStart"/>
       <w:r>
         <w:rPr>
           <w:rFonts w:ascii="Arial" w:hAnsi="Arial" w:cs="Arial"/>
@@ -3795,7 +5721,17 @@
           <w:szCs w:val="24"/>
           <w:lang w:val="en-US" w:eastAsia="ja-JP"/>
         </w:rPr>
-        <w:t xml:space="preserve">. </w:t>
+        <w:t>.</w:t>
+      </w:r>
+      <w:proofErr w:type="gramEnd"/>
+      <w:r>
+        <w:rPr>
+          <w:rFonts w:ascii="Arial" w:hAnsi="Arial" w:cs="Arial"/>
+          <w:sz w:val="24"/>
+          <w:szCs w:val="24"/>
+          <w:lang w:val="en-US" w:eastAsia="ja-JP"/>
+        </w:rPr>
+        <w:t xml:space="preserve"> </w:t>
       </w:r>
       <w:r>
         <w:rPr>
@@ -3909,8 +5845,19 @@
           <w:szCs w:val="24"/>
           <w:lang w:val="en-US" w:eastAsia="ja-JP"/>
         </w:rPr>
-        <w:t xml:space="preserve"> Dekel</w:t>
-      </w:r>
+        <w:t xml:space="preserve"> </w:t>
+      </w:r>
+      <w:proofErr w:type="spellStart"/>
+      <w:r>
+        <w:rPr>
+          <w:rFonts w:ascii="Arial" w:hAnsi="Arial" w:cs="Arial"/>
+          <w:sz w:val="24"/>
+          <w:szCs w:val="24"/>
+          <w:lang w:val="en-US" w:eastAsia="ja-JP"/>
+        </w:rPr>
+        <w:t>Dekel</w:t>
+      </w:r>
+      <w:proofErr w:type="spellEnd"/>
       <w:r>
         <w:rPr>
           <w:rFonts w:ascii="Arial" w:hAnsi="Arial" w:cs="Arial"/>
@@ -4069,8 +6016,20 @@
           <w:szCs w:val="24"/>
           <w:lang w:val="en-US" w:eastAsia="ja-JP"/>
         </w:rPr>
-        <w:t xml:space="preserve"> Ceverino</w:t>
-      </w:r>
+        <w:t xml:space="preserve"> </w:t>
+      </w:r>
+      <w:proofErr w:type="spellStart"/>
+      <w:proofErr w:type="gramStart"/>
+      <w:r>
+        <w:rPr>
+          <w:rFonts w:ascii="Arial" w:hAnsi="Arial" w:cs="Arial"/>
+          <w:sz w:val="24"/>
+          <w:szCs w:val="24"/>
+          <w:lang w:val="en-US" w:eastAsia="ja-JP"/>
+        </w:rPr>
+        <w:t>Ceverino</w:t>
+      </w:r>
+      <w:proofErr w:type="spellEnd"/>
       <w:r>
         <w:rPr>
           <w:rFonts w:ascii="Arial" w:hAnsi="Arial" w:cs="Arial"/>
@@ -4087,8 +6046,19 @@
           <w:szCs w:val="24"/>
           <w:lang w:val="en-US" w:eastAsia="ja-JP"/>
         </w:rPr>
-        <w:t>, Dekel</w:t>
-      </w:r>
+        <w:t xml:space="preserve">, </w:t>
+      </w:r>
+      <w:proofErr w:type="spellStart"/>
+      <w:r>
+        <w:rPr>
+          <w:rFonts w:ascii="Arial" w:hAnsi="Arial" w:cs="Arial"/>
+          <w:sz w:val="24"/>
+          <w:szCs w:val="24"/>
+          <w:lang w:val="en-US" w:eastAsia="ja-JP"/>
+        </w:rPr>
+        <w:t>Dekel</w:t>
+      </w:r>
+      <w:proofErr w:type="spellEnd"/>
       <w:r>
         <w:rPr>
           <w:rFonts w:ascii="Arial" w:hAnsi="Arial" w:cs="Arial"/>
@@ -4105,7 +6075,27 @@
           <w:szCs w:val="24"/>
           <w:lang w:val="en-US" w:eastAsia="ja-JP"/>
         </w:rPr>
-        <w:t xml:space="preserve">, Bournaud, F. </w:t>
+        <w:t xml:space="preserve">, </w:t>
+      </w:r>
+      <w:proofErr w:type="spellStart"/>
+      <w:r>
+        <w:rPr>
+          <w:rFonts w:ascii="Arial" w:hAnsi="Arial" w:cs="Arial"/>
+          <w:sz w:val="24"/>
+          <w:szCs w:val="24"/>
+          <w:lang w:val="en-US" w:eastAsia="ja-JP"/>
+        </w:rPr>
+        <w:t>Bournaud</w:t>
+      </w:r>
+      <w:proofErr w:type="spellEnd"/>
+      <w:r>
+        <w:rPr>
+          <w:rFonts w:ascii="Arial" w:hAnsi="Arial" w:cs="Arial"/>
+          <w:sz w:val="24"/>
+          <w:szCs w:val="24"/>
+          <w:lang w:val="en-US" w:eastAsia="ja-JP"/>
+        </w:rPr>
+        <w:t xml:space="preserve">, F. </w:t>
       </w:r>
       <w:r>
         <w:rPr>
@@ -4123,7 +6113,17 @@
           <w:szCs w:val="24"/>
           <w:lang w:val="en-US" w:eastAsia="ja-JP"/>
         </w:rPr>
-        <w:t xml:space="preserve">s in cosmological simulations. </w:t>
+        <w:t>s in cosmological simulations.</w:t>
+      </w:r>
+      <w:proofErr w:type="gramEnd"/>
+      <w:r>
+        <w:rPr>
+          <w:rFonts w:ascii="Arial" w:hAnsi="Arial" w:cs="Arial"/>
+          <w:sz w:val="24"/>
+          <w:szCs w:val="24"/>
+          <w:lang w:val="en-US" w:eastAsia="ja-JP"/>
+        </w:rPr>
+        <w:t xml:space="preserve"> </w:t>
       </w:r>
       <w:r>
         <w:rPr>
@@ -4227,8 +6227,19 @@
           <w:szCs w:val="24"/>
           <w:lang w:val="en-US" w:eastAsia="ja-JP"/>
         </w:rPr>
-        <w:t xml:space="preserve"> Conselice</w:t>
-      </w:r>
+        <w:t xml:space="preserve"> </w:t>
+      </w:r>
+      <w:proofErr w:type="spellStart"/>
+      <w:r>
+        <w:rPr>
+          <w:rFonts w:ascii="Arial" w:hAnsi="Arial" w:cs="Arial"/>
+          <w:sz w:val="24"/>
+          <w:szCs w:val="24"/>
+          <w:lang w:val="en-US" w:eastAsia="ja-JP"/>
+        </w:rPr>
+        <w:t>Conselice</w:t>
+      </w:r>
+      <w:proofErr w:type="spellEnd"/>
       <w:r>
         <w:rPr>
           <w:rFonts w:ascii="Arial" w:hAnsi="Arial" w:cs="Arial"/>
@@ -4247,6 +6258,7 @@
         </w:rPr>
         <w:t xml:space="preserve">, </w:t>
       </w:r>
+      <w:proofErr w:type="spellStart"/>
       <w:r>
         <w:rPr>
           <w:rFonts w:ascii="Arial" w:hAnsi="Arial" w:cs="Arial"/>
@@ -4265,6 +6277,7 @@
         </w:rPr>
         <w:t>ck</w:t>
       </w:r>
+      <w:proofErr w:type="spellEnd"/>
       <w:r>
         <w:rPr>
           <w:rFonts w:ascii="Arial" w:hAnsi="Arial" w:cs="Arial"/>
@@ -4283,14 +6296,25 @@
         </w:rPr>
         <w:t xml:space="preserve">, </w:t>
       </w:r>
-      <w:r>
-        <w:rPr>
-          <w:rFonts w:ascii="Arial" w:hAnsi="Arial" w:cs="Arial"/>
-          <w:sz w:val="24"/>
-          <w:szCs w:val="24"/>
-          <w:lang w:val="en-US" w:eastAsia="ja-JP"/>
-        </w:rPr>
-        <w:t>Bluck, A.</w:t>
+      <w:proofErr w:type="spellStart"/>
+      <w:r>
+        <w:rPr>
+          <w:rFonts w:ascii="Arial" w:hAnsi="Arial" w:cs="Arial"/>
+          <w:sz w:val="24"/>
+          <w:szCs w:val="24"/>
+          <w:lang w:val="en-US" w:eastAsia="ja-JP"/>
+        </w:rPr>
+        <w:t>Bluck</w:t>
+      </w:r>
+      <w:proofErr w:type="spellEnd"/>
+      <w:r>
+        <w:rPr>
+          <w:rFonts w:ascii="Arial" w:hAnsi="Arial" w:cs="Arial"/>
+          <w:sz w:val="24"/>
+          <w:szCs w:val="24"/>
+          <w:lang w:val="en-US" w:eastAsia="ja-JP"/>
+        </w:rPr>
+        <w:t>, A.</w:t>
       </w:r>
       <w:r>
         <w:rPr>
@@ -4355,6 +6379,7 @@
         </w:rPr>
         <w:t xml:space="preserve">. </w:t>
       </w:r>
+      <w:proofErr w:type="gramStart"/>
       <w:r>
         <w:rPr>
           <w:rFonts w:ascii="Arial" w:hAnsi="Arial" w:cs="Arial"/>
@@ -4423,8 +6448,9 @@
           <w:szCs w:val="24"/>
           <w:lang w:val="en-US" w:eastAsia="ja-JP"/>
         </w:rPr>
-        <w:t xml:space="preserve"> Meeting Abstr</w:t>
-      </w:r>
+        <w:t xml:space="preserve"> Meeting </w:t>
+      </w:r>
+      <w:proofErr w:type="spellStart"/>
       <w:r>
         <w:rPr>
           <w:rFonts w:ascii="Arial" w:hAnsi="Arial" w:cs="Arial"/>
@@ -4433,8 +6459,20 @@
           <w:szCs w:val="24"/>
           <w:lang w:val="en-US" w:eastAsia="ja-JP"/>
         </w:rPr>
+        <w:t>Abstr</w:t>
+      </w:r>
+      <w:proofErr w:type="spellEnd"/>
+      <w:r>
+        <w:rPr>
+          <w:rFonts w:ascii="Arial" w:hAnsi="Arial" w:cs="Arial"/>
+          <w:i/>
+          <w:sz w:val="24"/>
+          <w:szCs w:val="24"/>
+          <w:lang w:val="en-US" w:eastAsia="ja-JP"/>
+        </w:rPr>
         <w:t>.</w:t>
       </w:r>
+      <w:proofErr w:type="gramEnd"/>
       <w:r>
         <w:rPr>
           <w:rFonts w:ascii="Arial" w:hAnsi="Arial" w:cs="Arial"/>
@@ -4545,18 +6583,27 @@
         </w:rPr>
         <w:t xml:space="preserve">matics of Early-type Galaxies. </w:t>
       </w:r>
+      <w:proofErr w:type="spellStart"/>
       <w:r>
         <w:rPr>
           <w:rFonts w:ascii="Arial" w:hAnsi="Arial" w:cs="Arial"/>
           <w:i/>
         </w:rPr>
-        <w:t>Astrophys. J.</w:t>
-      </w:r>
+        <w:t>Astrophys</w:t>
+      </w:r>
+      <w:proofErr w:type="spellEnd"/>
       <w:r>
         <w:rPr>
           <w:rFonts w:ascii="Arial" w:hAnsi="Arial" w:cs="Arial"/>
           <w:i/>
         </w:rPr>
+        <w:t>. J.</w:t>
+      </w:r>
+      <w:r>
+        <w:rPr>
+          <w:rFonts w:ascii="Arial" w:hAnsi="Arial" w:cs="Arial"/>
+          <w:i/>
+        </w:rPr>
         <w:t xml:space="preserve"> </w:t>
       </w:r>
       <w:r>
@@ -4589,7 +6636,22 @@
         <w:rPr>
           <w:rFonts w:ascii="Arial" w:hAnsi="Arial" w:cs="Arial"/>
         </w:rPr>
-        <w:t xml:space="preserve"> Capaccioli, M. </w:t>
+        <w:t xml:space="preserve"> </w:t>
+      </w:r>
+      <w:proofErr w:type="spellStart"/>
+      <w:proofErr w:type="gramStart"/>
+      <w:r>
+        <w:rPr>
+          <w:rFonts w:ascii="Arial" w:hAnsi="Arial" w:cs="Arial"/>
+        </w:rPr>
+        <w:t>Capaccioli</w:t>
+      </w:r>
+      <w:proofErr w:type="spellEnd"/>
+      <w:r>
+        <w:rPr>
+          <w:rFonts w:ascii="Arial" w:hAnsi="Arial" w:cs="Arial"/>
+        </w:rPr>
+        <w:t xml:space="preserve">, M. </w:t>
       </w:r>
       <w:r>
         <w:rPr>
@@ -4601,20 +6663,163 @@
         <w:rPr>
           <w:rFonts w:ascii="Arial" w:hAnsi="Arial" w:cs="Arial"/>
         </w:rPr>
+        <w:t>.</w:t>
+      </w:r>
+      <w:proofErr w:type="gramEnd"/>
+      <w:r>
+        <w:rPr>
+          <w:rFonts w:ascii="Arial" w:hAnsi="Arial" w:cs="Arial"/>
+        </w:rPr>
+        <w:t xml:space="preserve"> </w:t>
+      </w:r>
+      <w:r>
+        <w:rPr>
+          <w:rFonts w:ascii="Arial" w:hAnsi="Arial" w:cs="Arial"/>
+          <w:i/>
+        </w:rPr>
+        <w:t>Structure and Dynamics of Elliptical Galaxies</w:t>
+      </w:r>
+      <w:r>
+        <w:rPr>
+          <w:rFonts w:ascii="Arial" w:hAnsi="Arial" w:cs="Arial"/>
+          <w:i/>
+        </w:rPr>
+        <w:t xml:space="preserve"> </w:t>
+      </w:r>
+      <w:r>
+        <w:rPr>
+          <w:rFonts w:ascii="Arial" w:hAnsi="Arial" w:cs="Arial"/>
+          <w:b/>
+        </w:rPr>
+        <w:t>127</w:t>
+      </w:r>
+      <w:r>
+        <w:rPr>
+          <w:rFonts w:ascii="Arial" w:hAnsi="Arial" w:cs="Arial"/>
+        </w:rPr>
+        <w:t xml:space="preserve">, 47-60 (1987) </w:t>
+      </w:r>
+    </w:p>
+    <w:p>
+      <w:pPr>
+        <w:rPr>
+          <w:rFonts w:ascii="Arial" w:hAnsi="Arial" w:cs="Arial"/>
+        </w:rPr>
+      </w:pPr>
+      <w:r>
+        <w:rPr>
+          <w:rFonts w:ascii="Arial" w:hAnsi="Arial" w:cs="Arial"/>
+        </w:rPr>
+        <w:t>[</w:t>
+      </w:r>
+      <w:proofErr w:type="spellStart"/>
+      <w:r>
+        <w:rPr>
+          <w:rFonts w:ascii="Arial" w:hAnsi="Arial" w:cs="Arial"/>
+        </w:rPr>
+        <w:t>Rix</w:t>
+      </w:r>
+      <w:proofErr w:type="spellEnd"/>
+      <w:r>
+        <w:rPr>
+          <w:rFonts w:ascii="Arial" w:hAnsi="Arial" w:cs="Arial"/>
+        </w:rPr>
+        <w:t xml:space="preserve"> &amp; White1990]</w:t>
+      </w:r>
+      <w:r>
+        <w:rPr>
+          <w:rFonts w:ascii="Arial" w:hAnsi="Arial" w:cs="Arial"/>
+        </w:rPr>
+        <w:t xml:space="preserve"> </w:t>
+      </w:r>
+      <w:proofErr w:type="spellStart"/>
+      <w:r>
+        <w:rPr>
+          <w:rFonts w:ascii="Arial" w:hAnsi="Arial" w:cs="Arial"/>
+        </w:rPr>
+        <w:t>Rix</w:t>
+      </w:r>
+      <w:proofErr w:type="spellEnd"/>
+      <w:r>
+        <w:rPr>
+          <w:rFonts w:ascii="Arial" w:hAnsi="Arial" w:cs="Arial"/>
+        </w:rPr>
+        <w:t>, H</w:t>
+      </w:r>
+      <w:proofErr w:type="gramStart"/>
+      <w:r>
+        <w:rPr>
+          <w:rFonts w:ascii="Arial" w:hAnsi="Arial" w:cs="Arial"/>
+        </w:rPr>
+        <w:t>.-</w:t>
+      </w:r>
+      <w:proofErr w:type="gramEnd"/>
+      <w:r>
+        <w:rPr>
+          <w:rFonts w:ascii="Arial" w:hAnsi="Arial" w:cs="Arial"/>
+        </w:rPr>
+        <w:t xml:space="preserve">W., White, S. D. </w:t>
+      </w:r>
+      <w:r>
+        <w:rPr>
+          <w:rFonts w:ascii="Arial" w:hAnsi="Arial" w:cs="Arial"/>
+        </w:rPr>
+        <w:t>M.</w:t>
+      </w:r>
+      <w:r>
+        <w:rPr>
+          <w:rFonts w:ascii="Arial" w:hAnsi="Arial" w:cs="Arial"/>
+        </w:rPr>
+        <w:t xml:space="preserve"> </w:t>
+      </w:r>
+      <w:del w:id="150" w:author="Swinburne University of Technology" w:date="2015-08-07T15:57:00Z">
+        <w:r>
+          <w:rPr>
+            <w:rFonts w:ascii="Arial" w:hAnsi="Arial" w:cs="Arial"/>
+          </w:rPr>
+          <w:delText>Disk</w:delText>
+        </w:r>
+      </w:del>
+      <w:ins w:id="151" w:author="Swinburne University of Technology" w:date="2015-08-07T15:57:00Z">
+        <w:r>
+          <w:rPr>
+            <w:rFonts w:ascii="Arial" w:hAnsi="Arial" w:cs="Arial"/>
+          </w:rPr>
+          <w:t>Disc</w:t>
+        </w:r>
+      </w:ins>
+      <w:r>
+        <w:rPr>
+          <w:rFonts w:ascii="Arial" w:hAnsi="Arial" w:cs="Arial"/>
+        </w:rPr>
+        <w:t>s in elliptical galaxies</w:t>
+      </w:r>
+      <w:r>
+        <w:rPr>
+          <w:rFonts w:ascii="Arial" w:hAnsi="Arial" w:cs="Arial"/>
+        </w:rPr>
         <w:t xml:space="preserve">. </w:t>
       </w:r>
+      <w:proofErr w:type="spellStart"/>
       <w:r>
         <w:rPr>
           <w:rFonts w:ascii="Arial" w:hAnsi="Arial" w:cs="Arial"/>
           <w:i/>
         </w:rPr>
-        <w:t>Structure and Dynamics of Elliptical Galaxies</w:t>
-      </w:r>
+        <w:t>Astrophys</w:t>
+      </w:r>
+      <w:proofErr w:type="spellEnd"/>
       <w:r>
         <w:rPr>
           <w:rFonts w:ascii="Arial" w:hAnsi="Arial" w:cs="Arial"/>
           <w:i/>
         </w:rPr>
+        <w:t>. J.</w:t>
+      </w:r>
+      <w:r>
+        <w:rPr>
+          <w:rFonts w:ascii="Arial" w:hAnsi="Arial" w:cs="Arial"/>
+        </w:rPr>
         <w:t xml:space="preserve"> </w:t>
       </w:r>
       <w:r>
@@ -4622,13 +6827,19 @@
           <w:rFonts w:ascii="Arial" w:hAnsi="Arial" w:cs="Arial"/>
           <w:b/>
         </w:rPr>
-        <w:t>127</w:t>
-      </w:r>
-      <w:r>
-        <w:rPr>
-          <w:rFonts w:ascii="Arial" w:hAnsi="Arial" w:cs="Arial"/>
-        </w:rPr>
-        <w:t xml:space="preserve">, 47-60 (1987) </w:t>
+        <w:t>362</w:t>
+      </w:r>
+      <w:r>
+        <w:rPr>
+          <w:rFonts w:ascii="Arial" w:hAnsi="Arial" w:cs="Arial"/>
+        </w:rPr>
+        <w:t>, 52-58</w:t>
+      </w:r>
+      <w:r>
+        <w:rPr>
+          <w:rFonts w:ascii="Arial" w:hAnsi="Arial" w:cs="Arial"/>
+        </w:rPr>
+        <w:t xml:space="preserve"> (1990)</w:t>
       </w:r>
     </w:p>
     <w:p>
@@ -4637,182 +6848,40 @@
           <w:rFonts w:ascii="Arial" w:hAnsi="Arial" w:cs="Arial"/>
         </w:rPr>
       </w:pPr>
-    </w:p>
-    <w:p>
-      <w:pPr>
-        <w:rPr>
-          <w:rFonts w:ascii="Arial" w:hAnsi="Arial" w:cs="Arial"/>
-        </w:rPr>
-      </w:pPr>
-    </w:p>
-    <w:p>
-      <w:pPr>
-        <w:rPr>
-          <w:rFonts w:ascii="Arial" w:hAnsi="Arial" w:cs="Arial"/>
-        </w:rPr>
-      </w:pPr>
-      <w:r>
-        <w:rPr>
-          <w:rFonts w:ascii="Arial" w:hAnsi="Arial" w:cs="Arial"/>
-        </w:rPr>
-        <w:t>[Carter1987]</w:t>
-      </w:r>
-      <w:r>
-        <w:rPr>
-          <w:rFonts w:ascii="Arial" w:hAnsi="Arial" w:cs="Arial"/>
-        </w:rPr>
-        <w:t xml:space="preserve"> Carter, D. </w:t>
-      </w:r>
-      <w:r>
-        <w:rPr>
-          <w:rFonts w:ascii="Arial" w:hAnsi="Arial" w:cs="Arial"/>
-        </w:rPr>
-        <w:t>Weak disks in rapidly rotating elliptical galaxies</w:t>
-      </w:r>
-      <w:r>
-        <w:rPr>
-          <w:rFonts w:ascii="Arial" w:hAnsi="Arial" w:cs="Arial"/>
-        </w:rPr>
-        <w:t xml:space="preserve">. </w:t>
-      </w:r>
-      <w:r>
-        <w:rPr>
-          <w:rFonts w:ascii="Arial" w:hAnsi="Arial" w:cs="Arial"/>
-          <w:i/>
-        </w:rPr>
-        <w:t>Astrophys. J.</w:t>
-      </w:r>
-      <w:r>
-        <w:rPr>
-          <w:rFonts w:ascii="Arial" w:hAnsi="Arial" w:cs="Arial"/>
-        </w:rPr>
-        <w:t xml:space="preserve"> </w:t>
-      </w:r>
-      <w:r>
-        <w:rPr>
-          <w:rFonts w:ascii="Arial" w:hAnsi="Arial" w:cs="Arial"/>
-          <w:b/>
-        </w:rPr>
-        <w:t>312</w:t>
-      </w:r>
-      <w:r>
-        <w:rPr>
-          <w:rFonts w:ascii="Arial" w:hAnsi="Arial" w:cs="Arial"/>
-        </w:rPr>
-        <w:t xml:space="preserve">, </w:t>
-      </w:r>
-      <w:r>
-        <w:rPr>
-          <w:rFonts w:ascii="Arial" w:hAnsi="Arial" w:cs="Arial"/>
-        </w:rPr>
-        <w:t>514-517</w:t>
-      </w:r>
-      <w:r>
-        <w:rPr>
-          <w:rFonts w:ascii="Arial" w:hAnsi="Arial" w:cs="Arial"/>
-        </w:rPr>
-        <w:t xml:space="preserve"> (1987)</w:t>
-      </w:r>
-    </w:p>
-    <w:p>
-      <w:pPr>
-        <w:rPr>
-          <w:rFonts w:ascii="Arial" w:hAnsi="Arial" w:cs="Arial"/>
-        </w:rPr>
-      </w:pPr>
-      <w:r>
-        <w:rPr>
-          <w:rFonts w:ascii="Arial" w:hAnsi="Arial" w:cs="Arial"/>
-        </w:rPr>
-        <w:t>[Rix &amp; White1990]</w:t>
-      </w:r>
-      <w:r>
-        <w:rPr>
-          <w:rFonts w:ascii="Arial" w:hAnsi="Arial" w:cs="Arial"/>
-        </w:rPr>
-        <w:t xml:space="preserve"> </w:t>
-      </w:r>
-      <w:r>
-        <w:rPr>
-          <w:rFonts w:ascii="Arial" w:hAnsi="Arial" w:cs="Arial"/>
-        </w:rPr>
-        <w:t xml:space="preserve">Rix, H.-W., White, S. D. </w:t>
-      </w:r>
-      <w:r>
-        <w:rPr>
-          <w:rFonts w:ascii="Arial" w:hAnsi="Arial" w:cs="Arial"/>
-        </w:rPr>
-        <w:t>M.</w:t>
-      </w:r>
-      <w:r>
-        <w:rPr>
-          <w:rFonts w:ascii="Arial" w:hAnsi="Arial" w:cs="Arial"/>
-        </w:rPr>
-        <w:t xml:space="preserve"> </w:t>
-      </w:r>
-      <w:r>
-        <w:rPr>
-          <w:rFonts w:ascii="Arial" w:hAnsi="Arial" w:cs="Arial"/>
-        </w:rPr>
-        <w:t>Disks in elliptical galaxies</w:t>
-      </w:r>
-      <w:r>
-        <w:rPr>
-          <w:rFonts w:ascii="Arial" w:hAnsi="Arial" w:cs="Arial"/>
-        </w:rPr>
-        <w:t xml:space="preserve">. </w:t>
-      </w:r>
-      <w:r>
-        <w:rPr>
-          <w:rFonts w:ascii="Arial" w:hAnsi="Arial" w:cs="Arial"/>
-          <w:i/>
-        </w:rPr>
-        <w:t>Astrophys. J.</w:t>
-      </w:r>
-      <w:r>
-        <w:rPr>
-          <w:rFonts w:ascii="Arial" w:hAnsi="Arial" w:cs="Arial"/>
-        </w:rPr>
-        <w:t xml:space="preserve"> </w:t>
-      </w:r>
-      <w:r>
-        <w:rPr>
-          <w:rFonts w:ascii="Arial" w:hAnsi="Arial" w:cs="Arial"/>
-          <w:b/>
-        </w:rPr>
-        <w:t>362</w:t>
-      </w:r>
-      <w:r>
-        <w:rPr>
-          <w:rFonts w:ascii="Arial" w:hAnsi="Arial" w:cs="Arial"/>
-        </w:rPr>
-        <w:t>, 52-58</w:t>
-      </w:r>
-      <w:r>
-        <w:rPr>
-          <w:rFonts w:ascii="Arial" w:hAnsi="Arial" w:cs="Arial"/>
-        </w:rPr>
-        <w:t xml:space="preserve"> (1990)</w:t>
-      </w:r>
-    </w:p>
-    <w:p>
-      <w:pPr>
-        <w:rPr>
-          <w:rFonts w:ascii="Arial" w:hAnsi="Arial" w:cs="Arial"/>
-        </w:rPr>
-      </w:pPr>
-      <w:r>
-        <w:rPr>
-          <w:rFonts w:ascii="Arial" w:hAnsi="Arial" w:cs="Arial"/>
-        </w:rPr>
-        <w:t>[Scorza &amp; Bender 1990]</w:t>
-      </w:r>
-      <w:r>
-        <w:rPr>
-          <w:rFonts w:ascii="Arial" w:hAnsi="Arial" w:cs="Arial"/>
-        </w:rPr>
-        <w:t xml:space="preserve"> Scorza</w:t>
-      </w:r>
+      <w:r>
+        <w:rPr>
+          <w:rFonts w:ascii="Arial" w:hAnsi="Arial" w:cs="Arial"/>
+        </w:rPr>
+        <w:t>[</w:t>
+      </w:r>
+      <w:proofErr w:type="spellStart"/>
+      <w:r>
+        <w:rPr>
+          <w:rFonts w:ascii="Arial" w:hAnsi="Arial" w:cs="Arial"/>
+        </w:rPr>
+        <w:t>Scorza</w:t>
+      </w:r>
+      <w:proofErr w:type="spellEnd"/>
+      <w:r>
+        <w:rPr>
+          <w:rFonts w:ascii="Arial" w:hAnsi="Arial" w:cs="Arial"/>
+        </w:rPr>
+        <w:t xml:space="preserve"> &amp; Bender 1990]</w:t>
+      </w:r>
+      <w:r>
+        <w:rPr>
+          <w:rFonts w:ascii="Arial" w:hAnsi="Arial" w:cs="Arial"/>
+        </w:rPr>
+        <w:t xml:space="preserve"> </w:t>
+      </w:r>
+      <w:proofErr w:type="spellStart"/>
+      <w:r>
+        <w:rPr>
+          <w:rFonts w:ascii="Arial" w:hAnsi="Arial" w:cs="Arial"/>
+        </w:rPr>
+        <w:t>Scorza</w:t>
+      </w:r>
+      <w:proofErr w:type="spellEnd"/>
       <w:r>
         <w:rPr>
           <w:rFonts w:ascii="Arial" w:hAnsi="Arial" w:cs="Arial"/>
@@ -4825,17 +6894,47 @@
         </w:rPr>
         <w:t xml:space="preserve">, Bender, R. </w:t>
       </w:r>
-      <w:r>
-        <w:rPr>
-          <w:rFonts w:ascii="Arial" w:hAnsi="Arial" w:cs="Arial"/>
-        </w:rPr>
-        <w:t>A disk in t</w:t>
-      </w:r>
-      <w:r>
-        <w:rPr>
-          <w:rFonts w:ascii="Arial" w:hAnsi="Arial" w:cs="Arial"/>
-        </w:rPr>
-        <w:t xml:space="preserve">he elliptical galaxy NGC 3610. </w:t>
+      <w:proofErr w:type="gramStart"/>
+      <w:r>
+        <w:rPr>
+          <w:rFonts w:ascii="Arial" w:hAnsi="Arial" w:cs="Arial"/>
+        </w:rPr>
+        <w:t xml:space="preserve">A </w:t>
+      </w:r>
+      <w:del w:id="152" w:author="Swinburne University of Technology" w:date="2015-08-07T15:57:00Z">
+        <w:r>
+          <w:rPr>
+            <w:rFonts w:ascii="Arial" w:hAnsi="Arial" w:cs="Arial"/>
+          </w:rPr>
+          <w:delText>disk</w:delText>
+        </w:r>
+      </w:del>
+      <w:ins w:id="153" w:author="Swinburne University of Technology" w:date="2015-08-07T15:57:00Z">
+        <w:r>
+          <w:rPr>
+            <w:rFonts w:ascii="Arial" w:hAnsi="Arial" w:cs="Arial"/>
+          </w:rPr>
+          <w:t>disc</w:t>
+        </w:r>
+      </w:ins>
+      <w:r>
+        <w:rPr>
+          <w:rFonts w:ascii="Arial" w:hAnsi="Arial" w:cs="Arial"/>
+        </w:rPr>
+        <w:t xml:space="preserve"> in t</w:t>
+      </w:r>
+      <w:r>
+        <w:rPr>
+          <w:rFonts w:ascii="Arial" w:hAnsi="Arial" w:cs="Arial"/>
+        </w:rPr>
+        <w:t>he elliptical galaxy NGC 3610.</w:t>
+      </w:r>
+      <w:proofErr w:type="gramEnd"/>
+      <w:r>
+        <w:rPr>
+          <w:rFonts w:ascii="Arial" w:hAnsi="Arial" w:cs="Arial"/>
+        </w:rPr>
+        <w:t xml:space="preserve"> </w:t>
       </w:r>
       <w:r>
         <w:rPr>
@@ -4971,6 +7070,7 @@
         </w:rPr>
         <w:t xml:space="preserve"> </w:t>
       </w:r>
+      <w:proofErr w:type="gramStart"/>
       <w:r>
         <w:rPr>
           <w:rFonts w:ascii="Arial" w:hAnsi="Arial" w:cs="Arial"/>
@@ -4987,7 +7087,14 @@
         <w:rPr>
           <w:rFonts w:ascii="Arial" w:hAnsi="Arial" w:cs="Arial"/>
         </w:rPr>
-        <w:t xml:space="preserve">, CALIFA Team. </w:t>
+        <w:t>, CALIFA Team.</w:t>
+      </w:r>
+      <w:proofErr w:type="gramEnd"/>
+      <w:r>
+        <w:rPr>
+          <w:rFonts w:ascii="Arial" w:hAnsi="Arial" w:cs="Arial"/>
+        </w:rPr>
+        <w:t xml:space="preserve"> </w:t>
       </w:r>
       <w:r>
         <w:rPr>
@@ -5105,7 +7212,21 @@
         <w:rPr>
           <w:rFonts w:ascii="Arial" w:hAnsi="Arial" w:cs="Arial"/>
         </w:rPr>
-        <w:t>The Fossil Record of Two-phase Galaxy Assembly: Kinematics and Metallicities in the Nearest S0 Galaxy</w:t>
+        <w:t xml:space="preserve">The Fossil Record of Two-phase Galaxy Assembly: Kinematics and </w:t>
+      </w:r>
+      <w:proofErr w:type="spellStart"/>
+      <w:r>
+        <w:rPr>
+          <w:rFonts w:ascii="Arial" w:hAnsi="Arial" w:cs="Arial"/>
+        </w:rPr>
+        <w:t>Metallicities</w:t>
+      </w:r>
+      <w:proofErr w:type="spellEnd"/>
+      <w:r>
+        <w:rPr>
+          <w:rFonts w:ascii="Arial" w:hAnsi="Arial" w:cs="Arial"/>
+        </w:rPr>
+        <w:t xml:space="preserve"> in the Nearest S0 Galaxy</w:t>
       </w:r>
       <w:r>
         <w:rPr>
@@ -5113,19 +7234,44 @@
         </w:rPr>
         <w:t xml:space="preserve">. </w:t>
       </w:r>
+      <w:proofErr w:type="spellStart"/>
       <w:r>
         <w:rPr>
           <w:rFonts w:ascii="Arial" w:hAnsi="Arial" w:cs="Arial"/>
           <w:i/>
         </w:rPr>
-        <w:t>Astrophys. J</w:t>
-      </w:r>
+        <w:t>Astrophys</w:t>
+      </w:r>
+      <w:proofErr w:type="spellEnd"/>
       <w:r>
         <w:rPr>
           <w:rFonts w:ascii="Arial" w:hAnsi="Arial" w:cs="Arial"/>
           <w:i/>
         </w:rPr>
-        <w:t xml:space="preserve">. Lett. </w:t>
+        <w:t>. J</w:t>
+      </w:r>
+      <w:r>
+        <w:rPr>
+          <w:rFonts w:ascii="Arial" w:hAnsi="Arial" w:cs="Arial"/>
+          <w:i/>
+        </w:rPr>
+        <w:t xml:space="preserve">. </w:t>
+      </w:r>
+      <w:proofErr w:type="spellStart"/>
+      <w:r>
+        <w:rPr>
+          <w:rFonts w:ascii="Arial" w:hAnsi="Arial" w:cs="Arial"/>
+          <w:i/>
+        </w:rPr>
+        <w:t>Lett</w:t>
+      </w:r>
+      <w:proofErr w:type="spellEnd"/>
+      <w:r>
+        <w:rPr>
+          <w:rFonts w:ascii="Arial" w:hAnsi="Arial" w:cs="Arial"/>
+          <w:i/>
+        </w:rPr>
+        <w:t xml:space="preserve">. </w:t>
       </w:r>
       <w:r>
         <w:rPr>
@@ -5159,12 +7305,15 @@
         </w:rPr>
         <w:t xml:space="preserve"> </w:t>
       </w:r>
+      <w:proofErr w:type="spellStart"/>
+      <w:proofErr w:type="gramStart"/>
       <w:r>
         <w:rPr>
           <w:rFonts w:ascii="Arial" w:hAnsi="Arial" w:cs="Arial"/>
         </w:rPr>
         <w:t>Vika</w:t>
       </w:r>
+      <w:proofErr w:type="spellEnd"/>
       <w:r>
         <w:rPr>
           <w:rFonts w:ascii="Arial" w:hAnsi="Arial" w:cs="Arial"/>
@@ -5211,25 +7360,42 @@
         <w:rPr>
           <w:rFonts w:ascii="Arial" w:hAnsi="Arial" w:cs="Arial"/>
         </w:rPr>
-        <w:t>, Robotham</w:t>
-      </w:r>
+        <w:t xml:space="preserve">, </w:t>
+      </w:r>
+      <w:proofErr w:type="spellStart"/>
+      <w:r>
+        <w:rPr>
+          <w:rFonts w:ascii="Arial" w:hAnsi="Arial" w:cs="Arial"/>
+        </w:rPr>
+        <w:t>Robotham</w:t>
+      </w:r>
+      <w:proofErr w:type="spellEnd"/>
       <w:r>
         <w:rPr>
           <w:rFonts w:ascii="Arial" w:hAnsi="Arial" w:cs="Arial"/>
         </w:rPr>
         <w:t>, A.</w:t>
       </w:r>
-      <w:r>
-        <w:rPr>
-          <w:rFonts w:ascii="Arial" w:hAnsi="Arial" w:cs="Arial"/>
-        </w:rPr>
-        <w:t xml:space="preserve"> </w:t>
-      </w:r>
-      <w:r>
-        <w:rPr>
-          <w:rFonts w:ascii="Arial" w:hAnsi="Arial" w:cs="Arial"/>
-        </w:rPr>
-        <w:t>The near-IR M</w:t>
+      <w:proofErr w:type="gramEnd"/>
+      <w:r>
+        <w:rPr>
+          <w:rFonts w:ascii="Arial" w:hAnsi="Arial" w:cs="Arial"/>
+        </w:rPr>
+        <w:t xml:space="preserve"> </w:t>
+      </w:r>
+      <w:proofErr w:type="gramStart"/>
+      <w:r>
+        <w:rPr>
+          <w:rFonts w:ascii="Arial" w:hAnsi="Arial" w:cs="Arial"/>
+        </w:rPr>
+        <w:t xml:space="preserve">The near-IR </w:t>
+      </w:r>
+      <w:proofErr w:type="spellStart"/>
+      <w:r>
+        <w:rPr>
+          <w:rFonts w:ascii="Arial" w:hAnsi="Arial" w:cs="Arial"/>
+        </w:rPr>
+        <w:t>M</w:t>
       </w:r>
       <w:r>
         <w:rPr>
@@ -5238,11 +7404,19 @@
         </w:rPr>
         <w:t>bh</w:t>
       </w:r>
-      <w:r>
-        <w:rPr>
-          <w:rFonts w:ascii="Arial" w:hAnsi="Arial" w:cs="Arial"/>
-        </w:rPr>
-        <w:t>-L and M</w:t>
+      <w:proofErr w:type="spellEnd"/>
+      <w:r>
+        <w:rPr>
+          <w:rFonts w:ascii="Arial" w:hAnsi="Arial" w:cs="Arial"/>
+        </w:rPr>
+        <w:t xml:space="preserve">-L and </w:t>
+      </w:r>
+      <w:proofErr w:type="spellStart"/>
+      <w:r>
+        <w:rPr>
+          <w:rFonts w:ascii="Arial" w:hAnsi="Arial" w:cs="Arial"/>
+        </w:rPr>
+        <w:t>M</w:t>
       </w:r>
       <w:r>
         <w:rPr>
@@ -5251,6 +7425,7 @@
         </w:rPr>
         <w:t>bh</w:t>
       </w:r>
+      <w:proofErr w:type="spellEnd"/>
       <w:r>
         <w:rPr>
           <w:rFonts w:ascii="Arial" w:hAnsi="Arial" w:cs="Arial"/>
@@ -5261,7 +7436,14 @@
         <w:rPr>
           <w:rFonts w:ascii="Arial" w:hAnsi="Arial" w:cs="Arial"/>
         </w:rPr>
-        <w:t xml:space="preserve">. </w:t>
+        <w:t>.</w:t>
+      </w:r>
+      <w:proofErr w:type="gramEnd"/>
+      <w:r>
+        <w:rPr>
+          <w:rFonts w:ascii="Arial" w:hAnsi="Arial" w:cs="Arial"/>
+        </w:rPr>
+        <w:t xml:space="preserve"> </w:t>
       </w:r>
       <w:r>
         <w:rPr>
@@ -5330,8 +7512,17 @@
         <w:rPr>
           <w:rFonts w:ascii="Arial" w:hAnsi="Arial" w:cs="Arial"/>
         </w:rPr>
-        <w:t xml:space="preserve"> Läsker</w:t>
-      </w:r>
+        <w:t xml:space="preserve"> </w:t>
+      </w:r>
+      <w:proofErr w:type="spellStart"/>
+      <w:proofErr w:type="gramStart"/>
+      <w:r>
+        <w:rPr>
+          <w:rFonts w:ascii="Arial" w:hAnsi="Arial" w:cs="Arial"/>
+        </w:rPr>
+        <w:t>Läsker</w:t>
+      </w:r>
+      <w:proofErr w:type="spellEnd"/>
       <w:r>
         <w:rPr>
           <w:rFonts w:ascii="Arial" w:hAnsi="Arial" w:cs="Arial"/>
@@ -5342,8 +7533,16 @@
         <w:rPr>
           <w:rFonts w:ascii="Arial" w:hAnsi="Arial" w:cs="Arial"/>
         </w:rPr>
-        <w:t>, Ferrarese</w:t>
-      </w:r>
+        <w:t xml:space="preserve">, </w:t>
+      </w:r>
+      <w:proofErr w:type="spellStart"/>
+      <w:r>
+        <w:rPr>
+          <w:rFonts w:ascii="Arial" w:hAnsi="Arial" w:cs="Arial"/>
+        </w:rPr>
+        <w:t>Ferrarese</w:t>
+      </w:r>
+      <w:proofErr w:type="spellEnd"/>
       <w:r>
         <w:rPr>
           <w:rFonts w:ascii="Arial" w:hAnsi="Arial" w:cs="Arial"/>
@@ -5360,19 +7559,40 @@
         <w:rPr>
           <w:rFonts w:ascii="Arial" w:hAnsi="Arial" w:cs="Arial"/>
         </w:rPr>
-        <w:t>van de V</w:t>
-      </w:r>
-      <w:r>
-        <w:rPr>
-          <w:rFonts w:ascii="Arial" w:hAnsi="Arial" w:cs="Arial"/>
-        </w:rPr>
-        <w:t xml:space="preserve">en, G. </w:t>
-      </w:r>
-      <w:r>
-        <w:rPr>
-          <w:rFonts w:ascii="Arial" w:hAnsi="Arial" w:cs="Arial"/>
-        </w:rPr>
-        <w:t>Supermassive Black Holes and Their Host Galaxies. I. Bulge Luminosities from</w:t>
+        <w:t xml:space="preserve">van de </w:t>
+      </w:r>
+      <w:proofErr w:type="spellStart"/>
+      <w:r>
+        <w:rPr>
+          <w:rFonts w:ascii="Arial" w:hAnsi="Arial" w:cs="Arial"/>
+        </w:rPr>
+        <w:t>V</w:t>
+      </w:r>
+      <w:r>
+        <w:rPr>
+          <w:rFonts w:ascii="Arial" w:hAnsi="Arial" w:cs="Arial"/>
+        </w:rPr>
+        <w:t>en</w:t>
+      </w:r>
+      <w:proofErr w:type="spellEnd"/>
+      <w:r>
+        <w:rPr>
+          <w:rFonts w:ascii="Arial" w:hAnsi="Arial" w:cs="Arial"/>
+        </w:rPr>
+        <w:t xml:space="preserve">, G. </w:t>
+      </w:r>
+      <w:r>
+        <w:rPr>
+          <w:rFonts w:ascii="Arial" w:hAnsi="Arial" w:cs="Arial"/>
+        </w:rPr>
+        <w:t>Supermassive Black Holes and Their Host Galaxies.</w:t>
+      </w:r>
+      <w:proofErr w:type="gramEnd"/>
+      <w:r>
+        <w:rPr>
+          <w:rFonts w:ascii="Arial" w:hAnsi="Arial" w:cs="Arial"/>
+        </w:rPr>
+        <w:t xml:space="preserve"> I. Bulge Luminosities from</w:t>
       </w:r>
       <w:r>
         <w:rPr>
@@ -5380,12 +7600,21 @@
         </w:rPr>
         <w:t xml:space="preserve"> Dedicated Near-infrared Data. </w:t>
       </w:r>
+      <w:proofErr w:type="spellStart"/>
       <w:r>
         <w:rPr>
           <w:rFonts w:ascii="Arial" w:hAnsi="Arial" w:cs="Arial"/>
           <w:i/>
         </w:rPr>
-        <w:t>Astrophys. J</w:t>
+        <w:t>Astrophys</w:t>
+      </w:r>
+      <w:proofErr w:type="spellEnd"/>
+      <w:r>
+        <w:rPr>
+          <w:rFonts w:ascii="Arial" w:hAnsi="Arial" w:cs="Arial"/>
+          <w:i/>
+        </w:rPr>
+        <w:t>. J</w:t>
       </w:r>
       <w:r>
         <w:rPr>
@@ -5436,14 +7665,55 @@
         </w:rPr>
         <w:t xml:space="preserve"> </w:t>
       </w:r>
-      <w:r>
-        <w:rPr>
-          <w:rFonts w:ascii="Arial" w:hAnsi="Arial" w:cs="Arial"/>
-          <w:sz w:val="24"/>
-          <w:szCs w:val="24"/>
-          <w:lang w:val="en-US" w:eastAsia="ja-JP"/>
-        </w:rPr>
-        <w:t>Savorgnan, G. A. D., Graham, A. W., Marconi, A., Sani, E. Supermassive black hole and host spheroid affairs II. The red and blue sequence in the M</w:t>
+      <w:proofErr w:type="spellStart"/>
+      <w:r>
+        <w:rPr>
+          <w:rFonts w:ascii="Arial" w:hAnsi="Arial" w:cs="Arial"/>
+          <w:sz w:val="24"/>
+          <w:szCs w:val="24"/>
+          <w:lang w:val="en-US" w:eastAsia="ja-JP"/>
+        </w:rPr>
+        <w:t>Savorgnan</w:t>
+      </w:r>
+      <w:proofErr w:type="spellEnd"/>
+      <w:r>
+        <w:rPr>
+          <w:rFonts w:ascii="Arial" w:hAnsi="Arial" w:cs="Arial"/>
+          <w:sz w:val="24"/>
+          <w:szCs w:val="24"/>
+          <w:lang w:val="en-US" w:eastAsia="ja-JP"/>
+        </w:rPr>
+        <w:t xml:space="preserve">, G. A. D., Graham, A. W., Marconi, A., </w:t>
+      </w:r>
+      <w:proofErr w:type="spellStart"/>
+      <w:r>
+        <w:rPr>
+          <w:rFonts w:ascii="Arial" w:hAnsi="Arial" w:cs="Arial"/>
+          <w:sz w:val="24"/>
+          <w:szCs w:val="24"/>
+          <w:lang w:val="en-US" w:eastAsia="ja-JP"/>
+        </w:rPr>
+        <w:t>Sani</w:t>
+      </w:r>
+      <w:proofErr w:type="spellEnd"/>
+      <w:r>
+        <w:rPr>
+          <w:rFonts w:ascii="Arial" w:hAnsi="Arial" w:cs="Arial"/>
+          <w:sz w:val="24"/>
+          <w:szCs w:val="24"/>
+          <w:lang w:val="en-US" w:eastAsia="ja-JP"/>
+        </w:rPr>
+        <w:t xml:space="preserve">, E. Supermassive black hole and host spheroid affairs II. The red and blue sequence in the </w:t>
+      </w:r>
+      <w:proofErr w:type="spellStart"/>
+      <w:r>
+        <w:rPr>
+          <w:rFonts w:ascii="Arial" w:hAnsi="Arial" w:cs="Arial"/>
+          <w:sz w:val="24"/>
+          <w:szCs w:val="24"/>
+          <w:lang w:val="en-US" w:eastAsia="ja-JP"/>
+        </w:rPr>
+        <w:t>M</w:t>
       </w:r>
       <w:r>
         <w:rPr>
@@ -5455,6 +7725,7 @@
         </w:rPr>
         <w:t>bh</w:t>
       </w:r>
+      <w:proofErr w:type="spellEnd"/>
       <w:r>
         <w:rPr>
           <w:rFonts w:ascii="Arial" w:hAnsi="Arial" w:cs="Arial"/>
@@ -5472,8 +7743,32 @@
           <w:vertAlign w:val="subscript"/>
           <w:lang w:val="en-US" w:eastAsia="ja-JP"/>
         </w:rPr>
-        <w:t>*,sph</w:t>
-      </w:r>
+        <w:t>*</w:t>
+      </w:r>
+      <w:proofErr w:type="gramStart"/>
+      <w:r>
+        <w:rPr>
+          <w:rFonts w:ascii="Arial" w:hAnsi="Arial" w:cs="Arial"/>
+          <w:sz w:val="24"/>
+          <w:szCs w:val="24"/>
+          <w:vertAlign w:val="subscript"/>
+          <w:lang w:val="en-US" w:eastAsia="ja-JP"/>
+        </w:rPr>
+        <w:t>,</w:t>
+      </w:r>
+      <w:proofErr w:type="spellStart"/>
+      <w:r>
+        <w:rPr>
+          <w:rFonts w:ascii="Arial" w:hAnsi="Arial" w:cs="Arial"/>
+          <w:sz w:val="24"/>
+          <w:szCs w:val="24"/>
+          <w:vertAlign w:val="subscript"/>
+          <w:lang w:val="en-US" w:eastAsia="ja-JP"/>
+        </w:rPr>
+        <w:t>sph</w:t>
+      </w:r>
+      <w:proofErr w:type="spellEnd"/>
+      <w:proofErr w:type="gramEnd"/>
       <w:r>
         <w:rPr>
           <w:rFonts w:ascii="Arial" w:hAnsi="Arial" w:cs="Arial"/>
@@ -5491,7 +7786,29 @@
           <w:szCs w:val="24"/>
           <w:lang w:val="en-US" w:eastAsia="ja-JP"/>
         </w:rPr>
-        <w:t>Submitted to Astrophys. J.</w:t>
+        <w:t xml:space="preserve">Submitted to </w:t>
+      </w:r>
+      <w:proofErr w:type="spellStart"/>
+      <w:r>
+        <w:rPr>
+          <w:rFonts w:ascii="Arial" w:hAnsi="Arial" w:cs="Arial"/>
+          <w:i/>
+          <w:sz w:val="24"/>
+          <w:szCs w:val="24"/>
+          <w:lang w:val="en-US" w:eastAsia="ja-JP"/>
+        </w:rPr>
+        <w:t>Astrophys</w:t>
+      </w:r>
+      <w:proofErr w:type="spellEnd"/>
+      <w:r>
+        <w:rPr>
+          <w:rFonts w:ascii="Arial" w:hAnsi="Arial" w:cs="Arial"/>
+          <w:i/>
+          <w:sz w:val="24"/>
+          <w:szCs w:val="24"/>
+          <w:lang w:val="en-US" w:eastAsia="ja-JP"/>
+        </w:rPr>
+        <w:t>. J.</w:t>
       </w:r>
       <w:r>
         <w:rPr>
@@ -5531,16 +7848,56 @@
           <w:szCs w:val="24"/>
           <w:lang w:val="en-US" w:eastAsia="ja-JP"/>
         </w:rPr>
-        <w:t>[Savorgnan &amp; Graham 2015]</w:t>
-      </w:r>
-      <w:r>
-        <w:rPr>
-          <w:rFonts w:ascii="Arial" w:hAnsi="Arial" w:cs="Arial"/>
-          <w:sz w:val="24"/>
-          <w:szCs w:val="24"/>
-          <w:lang w:val="en-US" w:eastAsia="ja-JP"/>
-        </w:rPr>
-        <w:t xml:space="preserve"> Savorgnan, G. A. D., Graham, A. W. Supermassive black hole and host spheroid affairs I. True to life, physically motivated galaxy decomposition. </w:t>
+        <w:t>[</w:t>
+      </w:r>
+      <w:proofErr w:type="spellStart"/>
+      <w:r>
+        <w:rPr>
+          <w:rFonts w:ascii="Arial" w:hAnsi="Arial" w:cs="Arial"/>
+          <w:sz w:val="24"/>
+          <w:szCs w:val="24"/>
+          <w:lang w:val="en-US" w:eastAsia="ja-JP"/>
+        </w:rPr>
+        <w:t>Savorgnan</w:t>
+      </w:r>
+      <w:proofErr w:type="spellEnd"/>
+      <w:r>
+        <w:rPr>
+          <w:rFonts w:ascii="Arial" w:hAnsi="Arial" w:cs="Arial"/>
+          <w:sz w:val="24"/>
+          <w:szCs w:val="24"/>
+          <w:lang w:val="en-US" w:eastAsia="ja-JP"/>
+        </w:rPr>
+        <w:t xml:space="preserve"> &amp; Graham 2015]</w:t>
+      </w:r>
+      <w:r>
+        <w:rPr>
+          <w:rFonts w:ascii="Arial" w:hAnsi="Arial" w:cs="Arial"/>
+          <w:sz w:val="24"/>
+          <w:szCs w:val="24"/>
+          <w:lang w:val="en-US" w:eastAsia="ja-JP"/>
+        </w:rPr>
+        <w:t xml:space="preserve"> </w:t>
+      </w:r>
+      <w:proofErr w:type="spellStart"/>
+      <w:r>
+        <w:rPr>
+          <w:rFonts w:ascii="Arial" w:hAnsi="Arial" w:cs="Arial"/>
+          <w:sz w:val="24"/>
+          <w:szCs w:val="24"/>
+          <w:lang w:val="en-US" w:eastAsia="ja-JP"/>
+        </w:rPr>
+        <w:t>Savorgnan</w:t>
+      </w:r>
+      <w:proofErr w:type="spellEnd"/>
+      <w:r>
+        <w:rPr>
+          <w:rFonts w:ascii="Arial" w:hAnsi="Arial" w:cs="Arial"/>
+          <w:sz w:val="24"/>
+          <w:szCs w:val="24"/>
+          <w:lang w:val="en-US" w:eastAsia="ja-JP"/>
+        </w:rPr>
+        <w:t xml:space="preserve">, G. A. D., Graham, A. W. Supermassive black hole and host spheroid affairs I. True to life, physically motivated galaxy decomposition. </w:t>
       </w:r>
       <w:r>
         <w:rPr>
@@ -5550,7 +7907,29 @@
           <w:szCs w:val="24"/>
           <w:lang w:val="en-US" w:eastAsia="ja-JP"/>
         </w:rPr>
-        <w:t>Submitted to Astrophys. J.</w:t>
+        <w:t xml:space="preserve">Submitted to </w:t>
+      </w:r>
+      <w:proofErr w:type="spellStart"/>
+      <w:r>
+        <w:rPr>
+          <w:rFonts w:ascii="Arial" w:hAnsi="Arial" w:cs="Arial"/>
+          <w:i/>
+          <w:sz w:val="24"/>
+          <w:szCs w:val="24"/>
+          <w:lang w:val="en-US" w:eastAsia="ja-JP"/>
+        </w:rPr>
+        <w:t>Astrophys</w:t>
+      </w:r>
+      <w:proofErr w:type="spellEnd"/>
+      <w:r>
+        <w:rPr>
+          <w:rFonts w:ascii="Arial" w:hAnsi="Arial" w:cs="Arial"/>
+          <w:i/>
+          <w:sz w:val="24"/>
+          <w:szCs w:val="24"/>
+          <w:lang w:val="en-US" w:eastAsia="ja-JP"/>
+        </w:rPr>
+        <w:t>. J.</w:t>
       </w:r>
       <w:r>
         <w:rPr>
@@ -5601,14 +7980,25 @@
         </w:rPr>
         <w:t xml:space="preserve"> </w:t>
       </w:r>
-      <w:r>
-        <w:rPr>
-          <w:rFonts w:ascii="Arial" w:hAnsi="Arial" w:cs="Arial"/>
-          <w:sz w:val="24"/>
-          <w:szCs w:val="24"/>
-          <w:lang w:val="en-US" w:eastAsia="ja-JP"/>
-        </w:rPr>
-        <w:t>Bogdán, Á</w:t>
+      <w:proofErr w:type="spellStart"/>
+      <w:r>
+        <w:rPr>
+          <w:rFonts w:ascii="Arial" w:hAnsi="Arial" w:cs="Arial"/>
+          <w:sz w:val="24"/>
+          <w:szCs w:val="24"/>
+          <w:lang w:val="en-US" w:eastAsia="ja-JP"/>
+        </w:rPr>
+        <w:t>Bogdán</w:t>
+      </w:r>
+      <w:proofErr w:type="spellEnd"/>
+      <w:r>
+        <w:rPr>
+          <w:rFonts w:ascii="Arial" w:hAnsi="Arial" w:cs="Arial"/>
+          <w:sz w:val="24"/>
+          <w:szCs w:val="24"/>
+          <w:lang w:val="en-US" w:eastAsia="ja-JP"/>
+        </w:rPr>
+        <w:t>, Á</w:t>
       </w:r>
       <w:r>
         <w:rPr>
@@ -5656,6 +8046,7 @@
         </w:rPr>
         <w:t xml:space="preserve">. </w:t>
       </w:r>
+      <w:proofErr w:type="spellStart"/>
       <w:r>
         <w:rPr>
           <w:rFonts w:ascii="Arial" w:hAnsi="Arial" w:cs="Arial"/>
@@ -5664,7 +8055,18 @@
           <w:szCs w:val="24"/>
           <w:lang w:val="en-US" w:eastAsia="ja-JP"/>
         </w:rPr>
-        <w:t>Astrophys. J.</w:t>
+        <w:t>Astrophys</w:t>
+      </w:r>
+      <w:proofErr w:type="spellEnd"/>
+      <w:r>
+        <w:rPr>
+          <w:rFonts w:ascii="Arial" w:hAnsi="Arial" w:cs="Arial"/>
+          <w:i/>
+          <w:sz w:val="24"/>
+          <w:szCs w:val="24"/>
+          <w:lang w:val="en-US" w:eastAsia="ja-JP"/>
+        </w:rPr>
+        <w:t>. J.</w:t>
       </w:r>
       <w:r>
         <w:rPr>
@@ -5723,7 +8125,47 @@
           <w:szCs w:val="24"/>
           <w:lang w:val="en-US" w:eastAsia="ja-JP"/>
         </w:rPr>
-        <w:t xml:space="preserve">[Graham+2015] Graham, A. W., Savorgnan, G. A. D., Ciambur, B. C. Predicting the black hole mass in the compact, high-dispersion galaxy NGC 1271. </w:t>
+        <w:t xml:space="preserve">[Graham+2015] Graham, A. W., </w:t>
+      </w:r>
+      <w:proofErr w:type="spellStart"/>
+      <w:r>
+        <w:rPr>
+          <w:rFonts w:ascii="Arial" w:hAnsi="Arial" w:cs="Arial"/>
+          <w:sz w:val="24"/>
+          <w:szCs w:val="24"/>
+          <w:lang w:val="en-US" w:eastAsia="ja-JP"/>
+        </w:rPr>
+        <w:t>Savorgnan</w:t>
+      </w:r>
+      <w:proofErr w:type="spellEnd"/>
+      <w:r>
+        <w:rPr>
+          <w:rFonts w:ascii="Arial" w:hAnsi="Arial" w:cs="Arial"/>
+          <w:sz w:val="24"/>
+          <w:szCs w:val="24"/>
+          <w:lang w:val="en-US" w:eastAsia="ja-JP"/>
+        </w:rPr>
+        <w:t xml:space="preserve">, G. A. D., </w:t>
+      </w:r>
+      <w:proofErr w:type="spellStart"/>
+      <w:r>
+        <w:rPr>
+          <w:rFonts w:ascii="Arial" w:hAnsi="Arial" w:cs="Arial"/>
+          <w:sz w:val="24"/>
+          <w:szCs w:val="24"/>
+          <w:lang w:val="en-US" w:eastAsia="ja-JP"/>
+        </w:rPr>
+        <w:t>Ciambur</w:t>
+      </w:r>
+      <w:proofErr w:type="spellEnd"/>
+      <w:r>
+        <w:rPr>
+          <w:rFonts w:ascii="Arial" w:hAnsi="Arial" w:cs="Arial"/>
+          <w:sz w:val="24"/>
+          <w:szCs w:val="24"/>
+          <w:lang w:val="en-US" w:eastAsia="ja-JP"/>
+        </w:rPr>
+        <w:t xml:space="preserve">, B. C. Predicting the black hole mass in the compact, high-dispersion galaxy NGC 1271. </w:t>
       </w:r>
       <w:r>
         <w:rPr>
@@ -5733,7 +8175,51 @@
           <w:szCs w:val="24"/>
           <w:lang w:val="en-US" w:eastAsia="ja-JP"/>
         </w:rPr>
-        <w:t>Submitted to Astrophys. J. Lett.</w:t>
+        <w:t xml:space="preserve">Submitted to </w:t>
+      </w:r>
+      <w:proofErr w:type="spellStart"/>
+      <w:r>
+        <w:rPr>
+          <w:rFonts w:ascii="Arial" w:hAnsi="Arial" w:cs="Arial"/>
+          <w:i/>
+          <w:sz w:val="24"/>
+          <w:szCs w:val="24"/>
+          <w:lang w:val="en-US" w:eastAsia="ja-JP"/>
+        </w:rPr>
+        <w:t>Astrophys</w:t>
+      </w:r>
+      <w:proofErr w:type="spellEnd"/>
+      <w:r>
+        <w:rPr>
+          <w:rFonts w:ascii="Arial" w:hAnsi="Arial" w:cs="Arial"/>
+          <w:i/>
+          <w:sz w:val="24"/>
+          <w:szCs w:val="24"/>
+          <w:lang w:val="en-US" w:eastAsia="ja-JP"/>
+        </w:rPr>
+        <w:t xml:space="preserve">. J. </w:t>
+      </w:r>
+      <w:proofErr w:type="spellStart"/>
+      <w:r>
+        <w:rPr>
+          <w:rFonts w:ascii="Arial" w:hAnsi="Arial" w:cs="Arial"/>
+          <w:i/>
+          <w:sz w:val="24"/>
+          <w:szCs w:val="24"/>
+          <w:lang w:val="en-US" w:eastAsia="ja-JP"/>
+        </w:rPr>
+        <w:t>Lett</w:t>
+      </w:r>
+      <w:proofErr w:type="spellEnd"/>
+      <w:r>
+        <w:rPr>
+          <w:rFonts w:ascii="Arial" w:hAnsi="Arial" w:cs="Arial"/>
+          <w:i/>
+          <w:sz w:val="24"/>
+          <w:szCs w:val="24"/>
+          <w:lang w:val="en-US" w:eastAsia="ja-JP"/>
+        </w:rPr>
+        <w:t>.</w:t>
       </w:r>
       <w:r>
         <w:rPr>
@@ -5773,16 +8259,76 @@
           <w:szCs w:val="24"/>
           <w:lang w:val="en-US" w:eastAsia="ja-JP"/>
         </w:rPr>
-        <w:t>[Graham+2015] Graham, A. W., Dullo, B. T.</w:t>
-      </w:r>
-      <w:r>
-        <w:rPr>
-          <w:rFonts w:ascii="Arial" w:hAnsi="Arial" w:cs="Arial"/>
-          <w:sz w:val="24"/>
-          <w:szCs w:val="24"/>
-          <w:lang w:val="en-US" w:eastAsia="ja-JP"/>
-        </w:rPr>
-        <w:t xml:space="preserve">, Savorgnan, G. A. D. </w:t>
+        <w:t xml:space="preserve">[Graham+2015] Graham, A. W., </w:t>
+      </w:r>
+      <w:proofErr w:type="spellStart"/>
+      <w:r>
+        <w:rPr>
+          <w:rFonts w:ascii="Arial" w:hAnsi="Arial" w:cs="Arial"/>
+          <w:sz w:val="24"/>
+          <w:szCs w:val="24"/>
+          <w:lang w:val="en-US" w:eastAsia="ja-JP"/>
+        </w:rPr>
+        <w:t>Dullo</w:t>
+      </w:r>
+      <w:proofErr w:type="spellEnd"/>
+      <w:r>
+        <w:rPr>
+          <w:rFonts w:ascii="Arial" w:hAnsi="Arial" w:cs="Arial"/>
+          <w:sz w:val="24"/>
+          <w:szCs w:val="24"/>
+          <w:lang w:val="en-US" w:eastAsia="ja-JP"/>
+        </w:rPr>
+        <w:t>, B. T.</w:t>
+      </w:r>
+      <w:r>
+        <w:rPr>
+          <w:rFonts w:ascii="Arial" w:hAnsi="Arial" w:cs="Arial"/>
+          <w:sz w:val="24"/>
+          <w:szCs w:val="24"/>
+          <w:lang w:val="en-US" w:eastAsia="ja-JP"/>
+        </w:rPr>
+        <w:t xml:space="preserve">, </w:t>
+      </w:r>
+      <w:proofErr w:type="spellStart"/>
+      <w:r>
+        <w:rPr>
+          <w:rFonts w:ascii="Arial" w:hAnsi="Arial" w:cs="Arial"/>
+          <w:sz w:val="24"/>
+          <w:szCs w:val="24"/>
+          <w:lang w:val="en-US" w:eastAsia="ja-JP"/>
+        </w:rPr>
+        <w:t>Savorgnan</w:t>
+      </w:r>
+      <w:proofErr w:type="spellEnd"/>
+      <w:r>
+        <w:rPr>
+          <w:rFonts w:ascii="Arial" w:hAnsi="Arial" w:cs="Arial"/>
+          <w:sz w:val="24"/>
+          <w:szCs w:val="24"/>
+          <w:lang w:val="en-US" w:eastAsia="ja-JP"/>
+        </w:rPr>
+        <w:t xml:space="preserve">, </w:t>
+      </w:r>
+      <w:proofErr w:type="gramStart"/>
+      <w:r>
+        <w:rPr>
+          <w:rFonts w:ascii="Arial" w:hAnsi="Arial" w:cs="Arial"/>
+          <w:sz w:val="24"/>
+          <w:szCs w:val="24"/>
+          <w:lang w:val="en-US" w:eastAsia="ja-JP"/>
+        </w:rPr>
+        <w:t>G</w:t>
+      </w:r>
+      <w:proofErr w:type="gramEnd"/>
+      <w:r>
+        <w:rPr>
+          <w:rFonts w:ascii="Arial" w:hAnsi="Arial" w:cs="Arial"/>
+          <w:sz w:val="24"/>
+          <w:szCs w:val="24"/>
+          <w:lang w:val="en-US" w:eastAsia="ja-JP"/>
+        </w:rPr>
+        <w:t xml:space="preserve">. A. D. </w:t>
       </w:r>
       <w:r>
         <w:rPr>
@@ -5802,6 +8348,7 @@
         </w:rPr>
         <w:t xml:space="preserve">. </w:t>
       </w:r>
+      <w:proofErr w:type="spellStart"/>
       <w:r>
         <w:rPr>
           <w:rFonts w:ascii="Arial" w:hAnsi="Arial" w:cs="Arial"/>
@@ -5810,7 +8357,18 @@
           <w:szCs w:val="24"/>
           <w:lang w:val="en-US" w:eastAsia="ja-JP"/>
         </w:rPr>
-        <w:t xml:space="preserve">Astrophys. J. </w:t>
+        <w:t>Astrophys</w:t>
+      </w:r>
+      <w:proofErr w:type="spellEnd"/>
+      <w:r>
+        <w:rPr>
+          <w:rFonts w:ascii="Arial" w:hAnsi="Arial" w:cs="Arial"/>
+          <w:i/>
+          <w:sz w:val="24"/>
+          <w:szCs w:val="24"/>
+          <w:lang w:val="en-US" w:eastAsia="ja-JP"/>
+        </w:rPr>
+        <w:t xml:space="preserve">. J. </w:t>
       </w:r>
       <w:r>
         <w:rPr>
@@ -5847,15 +8405,61 @@
       <w:pPr>
         <w:pStyle w:val="HTMLPreformatted"/>
         <w:rPr>
-          <w:rFonts w:ascii="Arial" w:hAnsi="Arial" w:cs="Arial"/>
-          <w:sz w:val="24"/>
-          <w:szCs w:val="24"/>
-          <w:lang w:val="en-US" w:eastAsia="ja-JP"/>
+          <w:rPrChange w:id="154" w:author="Swinburne University of Technology" w:date="2015-08-07T13:00:00Z">
+            <w:rPr>
+              <w:rFonts w:ascii="Arial" w:hAnsi="Arial" w:cs="Arial"/>
+              <w:sz w:val="24"/>
+              <w:szCs w:val="24"/>
+              <w:lang w:val="en-US" w:eastAsia="ja-JP"/>
+            </w:rPr>
+          </w:rPrChange>
         </w:rPr>
       </w:pPr>
       <w:r>
-        <w:t>[atlas3d]</w:t>
-      </w:r>
+        <w:t>[</w:t>
+      </w:r>
+      <w:proofErr w:type="gramStart"/>
+      <w:r>
+        <w:t>atlas3d</w:t>
+      </w:r>
+      <w:proofErr w:type="gramEnd"/>
+      <w:r>
+        <w:t>]</w:t>
+      </w:r>
+      <w:ins w:id="155" w:author="Swinburne University of Technology" w:date="2015-08-07T13:00:00Z">
+        <w:r>
+          <w:t xml:space="preserve"> </w:t>
+        </w:r>
+        <w:proofErr w:type="spellStart"/>
+        <w:r>
+          <w:t>Emsellem</w:t>
+        </w:r>
+        <w:proofErr w:type="spellEnd"/>
+        <w:r>
+          <w:t xml:space="preserve">, E., </w:t>
+        </w:r>
+        <w:proofErr w:type="spellStart"/>
+        <w:r>
+          <w:t>Cappellari</w:t>
+        </w:r>
+        <w:proofErr w:type="spellEnd"/>
+        <w:r>
+          <w:t xml:space="preserve">, M., </w:t>
+        </w:r>
+        <w:proofErr w:type="spellStart"/>
+        <w:proofErr w:type="gramStart"/>
+        <w:r>
+          <w:t>Krajnovi</w:t>
+        </w:r>
+        <w:proofErr w:type="spellEnd"/>
+        <w:r>
+          <w:t>{</w:t>
+        </w:r>
+        <w:proofErr w:type="gramEnd"/>
+        <w:r>
+          <w:t>\'c}, D., et al.\ 2011, MNRAS, 414, 888</w:t>
+        </w:r>
+      </w:ins>
     </w:p>
     <w:p>
       <w:pPr>
@@ -5875,8 +8479,13 @@
       <w:r>
         <w:t>[</w:t>
       </w:r>
-      <w:r>
-        <w:t>van Dokkum+200</w:t>
+      <w:proofErr w:type="gramStart"/>
+      <w:r>
+        <w:t>van</w:t>
+      </w:r>
+      <w:proofErr w:type="gramEnd"/>
+      <w:r>
+        <w:t xml:space="preserve"> Dokkum+200</w:t>
       </w:r>
       <w:r>
         <w:t>8]</w:t>
@@ -5891,15 +8500,74 @@
       <w:pPr>
         <w:pStyle w:val="HTMLPreformatted"/>
         <w:rPr>
-          <w:rFonts w:ascii="Arial" w:hAnsi="Arial" w:cs="Arial"/>
-          <w:sz w:val="24"/>
-          <w:szCs w:val="24"/>
-          <w:lang w:val="en-US" w:eastAsia="ja-JP"/>
+          <w:ins w:id="156" w:author="Swinburne University of Technology" w:date="2015-08-07T13:00:00Z"/>
         </w:rPr>
       </w:pPr>
       <w:r>
         <w:t>[Damjanov+2009]</w:t>
       </w:r>
+    </w:p>
+    <w:p>
+      <w:pPr>
+        <w:pStyle w:val="HTMLPreformatted"/>
+        <w:rPr>
+          <w:ins w:id="157" w:author="Swinburne University of Technology" w:date="2015-08-07T13:00:00Z"/>
+        </w:rPr>
+      </w:pPr>
+    </w:p>
+    <w:p>
+      <w:pPr>
+        <w:pStyle w:val="HTMLPreformatted"/>
+        <w:rPr>
+          <w:ins w:id="158" w:author="Swinburne University of Technology" w:date="2015-08-07T13:00:00Z"/>
+          <w:rFonts w:ascii="Arial" w:hAnsi="Arial" w:cs="Arial"/>
+          <w:sz w:val="24"/>
+          <w:szCs w:val="24"/>
+          <w:lang w:val="en-US" w:eastAsia="ja-JP"/>
+        </w:rPr>
+      </w:pPr>
+      <w:ins w:id="159" w:author="Swinburne University of Technology" w:date="2015-08-07T13:00:00Z">
+        <w:r>
+          <w:rPr>
+            <w:rFonts w:ascii="Arial" w:hAnsi="Arial" w:cs="Arial"/>
+            <w:sz w:val="24"/>
+            <w:szCs w:val="24"/>
+            <w:lang w:val="en-US" w:eastAsia="ja-JP"/>
+          </w:rPr>
+          <w:t>White, S</w:t>
+        </w:r>
+        <w:proofErr w:type="gramStart"/>
+        <w:r>
+          <w:rPr>
+            <w:rFonts w:ascii="Arial" w:hAnsi="Arial" w:cs="Arial"/>
+            <w:sz w:val="24"/>
+            <w:szCs w:val="24"/>
+            <w:lang w:val="en-US" w:eastAsia="ja-JP"/>
+          </w:rPr>
+          <w:t>.~</w:t>
+        </w:r>
+        <w:proofErr w:type="gramEnd"/>
+        <w:r>
+          <w:rPr>
+            <w:rFonts w:ascii="Arial" w:hAnsi="Arial" w:cs="Arial"/>
+            <w:sz w:val="24"/>
+            <w:szCs w:val="24"/>
+            <w:lang w:val="en-US" w:eastAsia="ja-JP"/>
+          </w:rPr>
+          <w:t>D.~M., \&amp; Rees, M.~J.\ 1978, MNRAS, 183, 341</w:t>
+        </w:r>
+      </w:ins>
+    </w:p>
+    <w:p>
+      <w:pPr>
+        <w:pStyle w:val="HTMLPreformatted"/>
+        <w:rPr>
+          <w:rFonts w:ascii="Arial" w:hAnsi="Arial" w:cs="Arial"/>
+          <w:sz w:val="24"/>
+          <w:szCs w:val="24"/>
+          <w:lang w:val="en-US" w:eastAsia="ja-JP"/>
+        </w:rPr>
+      </w:pPr>
     </w:p>
     <w:sectPr>
       <w:pgSz w:w="11900" w:h="16840"/>
@@ -5908,6 +8576,45 @@
     </w:sectPr>
   </w:body>
 </w:document>
+</file>
+
+<file path=word/comments.xml><?xml version="1.0" encoding="utf-8"?>
+<w:comments xmlns:wpc="http://schemas.microsoft.com/office/word/2010/wordprocessingCanvas" xmlns:mo="http://schemas.microsoft.com/office/mac/office/2008/main" xmlns:mc="http://schemas.openxmlformats.org/markup-compatibility/2006" xmlns:mv="urn:schemas-microsoft-com:mac:vml" xmlns:o="urn:schemas-microsoft-com:office:office" xmlns:r="http://schemas.openxmlformats.org/officeDocument/2006/relationships" xmlns:m="http://schemas.openxmlformats.org/officeDocument/2006/math" xmlns:v="urn:schemas-microsoft-com:vml" xmlns:wp14="http://schemas.microsoft.com/office/word/2010/wordprocessingDrawing" xmlns:wp="http://schemas.openxmlformats.org/drawingml/2006/wordprocessingDrawing" xmlns:w10="urn:schemas-microsoft-com:office:word" xmlns:w="http://schemas.openxmlformats.org/wordprocessingml/2006/main" xmlns:w14="http://schemas.microsoft.com/office/word/2010/wordml" xmlns:wpg="http://schemas.microsoft.com/office/word/2010/wordprocessingGroup" xmlns:wpi="http://schemas.microsoft.com/office/word/2010/wordprocessingInk" xmlns:wne="http://schemas.microsoft.com/office/word/2006/wordml" xmlns:wps="http://schemas.microsoft.com/office/word/2010/wordprocessingShape" mc:Ignorable="w14 wp14">
+  <w:comment w:id="94" w:author="Swinburne University of Technology" w:date="2015-08-07T12:59:00Z" w:initials="ST">
+    <w:p>
+      <w:pPr>
+        <w:pStyle w:val="CommentText"/>
+      </w:pPr>
+      <w:ins w:id="97" w:author="Swinburne University of Technology" w:date="2015-08-07T12:57:00Z">
+        <w:r>
+          <w:rPr>
+            <w:rStyle w:val="CommentReference"/>
+          </w:rPr>
+          <w:annotationRef/>
+        </w:r>
+      </w:ins>
+      <w:r>
+        <w:t>I think the text needs a slight tweaking to make things flow in regard to this following list of three points, which were/are somewhat dis-connected.</w:t>
+      </w:r>
+    </w:p>
+  </w:comment>
+  <w:comment w:id="136" w:author="Swinburne University of Technology" w:date="2015-08-07T13:08:00Z" w:initials="ST">
+    <w:p>
+      <w:pPr>
+        <w:pStyle w:val="CommentText"/>
+      </w:pPr>
+      <w:r>
+        <w:rPr>
+          <w:rStyle w:val="CommentReference"/>
+        </w:rPr>
+        <w:annotationRef/>
+      </w:r>
+      <w:r>
+        <w:t>Because this is not show anywhere, you probably need to include this here.  It could become panels c) and d) in Figure 2.</w:t>
+      </w:r>
+    </w:p>
+  </w:comment>
+</w:comments>
 </file>
 
 <file path=word/styles.xml><?xml version="1.0" encoding="utf-8"?>
@@ -6073,6 +8780,7 @@
   <w:style w:type="character" w:default="1" w:styleId="DefaultParagraphFont">
     <w:name w:val="Default Paragraph Font"/>
     <w:uiPriority w:val="1"/>
+    <w:semiHidden/>
     <w:unhideWhenUsed/>
   </w:style>
   <w:style w:type="table" w:default="1" w:styleId="TableNormal">
@@ -6183,6 +8891,81 @@
     <w:name w:val="apple-converted-space"/>
     <w:basedOn w:val="DefaultParagraphFont"/>
     <w:rsid w:val="003B3498"/>
+  </w:style>
+  <w:style w:type="character" w:styleId="CommentReference">
+    <w:name w:val="annotation reference"/>
+    <w:basedOn w:val="DefaultParagraphFont"/>
+    <w:uiPriority w:val="99"/>
+    <w:semiHidden/>
+    <w:unhideWhenUsed/>
+    <w:rsid w:val="00DF4E47"/>
+    <w:rPr>
+      <w:sz w:val="18"/>
+      <w:szCs w:val="18"/>
+    </w:rPr>
+  </w:style>
+  <w:style w:type="paragraph" w:styleId="CommentText">
+    <w:name w:val="annotation text"/>
+    <w:basedOn w:val="Normal"/>
+    <w:link w:val="CommentTextChar"/>
+    <w:uiPriority w:val="99"/>
+    <w:semiHidden/>
+    <w:unhideWhenUsed/>
+    <w:rsid w:val="00DF4E47"/>
+  </w:style>
+  <w:style w:type="character" w:customStyle="1" w:styleId="CommentTextChar">
+    <w:name w:val="Comment Text Char"/>
+    <w:basedOn w:val="DefaultParagraphFont"/>
+    <w:link w:val="CommentText"/>
+    <w:uiPriority w:val="99"/>
+    <w:semiHidden/>
+    <w:rsid w:val="00DF4E47"/>
+  </w:style>
+  <w:style w:type="paragraph" w:styleId="CommentSubject">
+    <w:name w:val="annotation subject"/>
+    <w:basedOn w:val="CommentText"/>
+    <w:next w:val="CommentText"/>
+    <w:link w:val="CommentSubjectChar"/>
+    <w:uiPriority w:val="99"/>
+    <w:semiHidden/>
+    <w:unhideWhenUsed/>
+    <w:rsid w:val="00DF4E47"/>
+    <w:rPr>
+      <w:b/>
+      <w:bCs/>
+      <w:sz w:val="20"/>
+      <w:szCs w:val="20"/>
+    </w:rPr>
+  </w:style>
+  <w:style w:type="character" w:customStyle="1" w:styleId="CommentSubjectChar">
+    <w:name w:val="Comment Subject Char"/>
+    <w:basedOn w:val="CommentTextChar"/>
+    <w:link w:val="CommentSubject"/>
+    <w:uiPriority w:val="99"/>
+    <w:semiHidden/>
+    <w:rsid w:val="00DF4E47"/>
+    <w:rPr>
+      <w:b/>
+      <w:bCs/>
+      <w:sz w:val="20"/>
+      <w:szCs w:val="20"/>
+    </w:rPr>
+  </w:style>
+  <w:style w:type="character" w:customStyle="1" w:styleId="il">
+    <w:name w:val="il"/>
+    <w:basedOn w:val="DefaultParagraphFont"/>
+    <w:rsid w:val="00C36124"/>
+  </w:style>
+  <w:style w:type="character" w:styleId="Strong">
+    <w:name w:val="Strong"/>
+    <w:basedOn w:val="DefaultParagraphFont"/>
+    <w:uiPriority w:val="22"/>
+    <w:qFormat/>
+    <w:rsid w:val="00F43C35"/>
+    <w:rPr>
+      <w:b/>
+      <w:bCs/>
+    </w:rPr>
   </w:style>
 </w:styles>
 </file>
@@ -6350,6 +9133,7 @@
   <w:style w:type="character" w:default="1" w:styleId="DefaultParagraphFont">
     <w:name w:val="Default Paragraph Font"/>
     <w:uiPriority w:val="1"/>
+    <w:semiHidden/>
     <w:unhideWhenUsed/>
   </w:style>
   <w:style w:type="table" w:default="1" w:styleId="TableNormal">
@@ -6460,6 +9244,81 @@
     <w:name w:val="apple-converted-space"/>
     <w:basedOn w:val="DefaultParagraphFont"/>
     <w:rsid w:val="003B3498"/>
+  </w:style>
+  <w:style w:type="character" w:styleId="CommentReference">
+    <w:name w:val="annotation reference"/>
+    <w:basedOn w:val="DefaultParagraphFont"/>
+    <w:uiPriority w:val="99"/>
+    <w:semiHidden/>
+    <w:unhideWhenUsed/>
+    <w:rsid w:val="00DF4E47"/>
+    <w:rPr>
+      <w:sz w:val="18"/>
+      <w:szCs w:val="18"/>
+    </w:rPr>
+  </w:style>
+  <w:style w:type="paragraph" w:styleId="CommentText">
+    <w:name w:val="annotation text"/>
+    <w:basedOn w:val="Normal"/>
+    <w:link w:val="CommentTextChar"/>
+    <w:uiPriority w:val="99"/>
+    <w:semiHidden/>
+    <w:unhideWhenUsed/>
+    <w:rsid w:val="00DF4E47"/>
+  </w:style>
+  <w:style w:type="character" w:customStyle="1" w:styleId="CommentTextChar">
+    <w:name w:val="Comment Text Char"/>
+    <w:basedOn w:val="DefaultParagraphFont"/>
+    <w:link w:val="CommentText"/>
+    <w:uiPriority w:val="99"/>
+    <w:semiHidden/>
+    <w:rsid w:val="00DF4E47"/>
+  </w:style>
+  <w:style w:type="paragraph" w:styleId="CommentSubject">
+    <w:name w:val="annotation subject"/>
+    <w:basedOn w:val="CommentText"/>
+    <w:next w:val="CommentText"/>
+    <w:link w:val="CommentSubjectChar"/>
+    <w:uiPriority w:val="99"/>
+    <w:semiHidden/>
+    <w:unhideWhenUsed/>
+    <w:rsid w:val="00DF4E47"/>
+    <w:rPr>
+      <w:b/>
+      <w:bCs/>
+      <w:sz w:val="20"/>
+      <w:szCs w:val="20"/>
+    </w:rPr>
+  </w:style>
+  <w:style w:type="character" w:customStyle="1" w:styleId="CommentSubjectChar">
+    <w:name w:val="Comment Subject Char"/>
+    <w:basedOn w:val="CommentTextChar"/>
+    <w:link w:val="CommentSubject"/>
+    <w:uiPriority w:val="99"/>
+    <w:semiHidden/>
+    <w:rsid w:val="00DF4E47"/>
+    <w:rPr>
+      <w:b/>
+      <w:bCs/>
+      <w:sz w:val="20"/>
+      <w:szCs w:val="20"/>
+    </w:rPr>
+  </w:style>
+  <w:style w:type="character" w:customStyle="1" w:styleId="il">
+    <w:name w:val="il"/>
+    <w:basedOn w:val="DefaultParagraphFont"/>
+    <w:rsid w:val="00C36124"/>
+  </w:style>
+  <w:style w:type="character" w:styleId="Strong">
+    <w:name w:val="Strong"/>
+    <w:basedOn w:val="DefaultParagraphFont"/>
+    <w:uiPriority w:val="22"/>
+    <w:qFormat/>
+    <w:rsid w:val="00F43C35"/>
+    <w:rPr>
+      <w:b/>
+      <w:bCs/>
+    </w:rPr>
   </w:style>
 </w:styles>
 </file>
@@ -6810,7 +9669,7 @@
 </file>
 
 <file path=customXml/itemProps1.xml><?xml version="1.0" encoding="utf-8"?>
-<ds:datastoreItem xmlns:ds="http://schemas.openxmlformats.org/officeDocument/2006/customXml" ds:itemID="{28662EBD-772E-9248-A944-AF9CE73D3508}">
+<ds:datastoreItem xmlns:ds="http://schemas.openxmlformats.org/officeDocument/2006/customXml" ds:itemID="{2E3B945C-86E8-3F4E-8309-CAE73AD21A2C}">
   <ds:schemaRefs>
     <ds:schemaRef ds:uri="http://schemas.openxmlformats.org/officeDocument/2006/bibliography"/>
   </ds:schemaRefs>

--- a/papers/lentiptical/lentiptical_nature.docx
+++ b/papers/lentiptical/lentiptical_nature.docx
@@ -156,7 +156,13 @@
         <w:t>r</w:t>
       </w:r>
       <w:r>
-        <w:t>ming bulge/</w:t>
+        <w:t xml:space="preserve">ming </w:t>
+      </w:r>
+      <w:r>
+        <w:t>spheroid</w:t>
+      </w:r>
+      <w:r>
+        <w:t>/</w:t>
       </w:r>
       <w:ins w:id="1" w:author="Swinburne University of Technology" w:date="2015-08-07T15:57:00Z">
         <w:r>
@@ -223,7 +229,13 @@
         </w:r>
       </w:ins>
       <w:r>
-        <w:t>exponential function. Theoretically, the bulge-to-</w:t>
+        <w:t xml:space="preserve">exponential function. Theoretically, the </w:t>
+      </w:r>
+      <w:r>
+        <w:t>spheroid</w:t>
+      </w:r>
+      <w:r>
+        <w:t>-to-</w:t>
       </w:r>
       <w:ins w:id="6" w:author="Swinburne University of Technology" w:date="2015-08-07T15:57:00Z">
         <w:r>
@@ -260,7 +272,10 @@
         <w:t xml:space="preserve">consider </w:t>
       </w:r>
       <w:r>
-        <w:t>bulge/</w:t>
+        <w:t>spheroid</w:t>
+      </w:r>
+      <w:r>
+        <w:t>/</w:t>
       </w:r>
       <w:ins w:id="8" w:author="Swinburne University of Technology" w:date="2015-08-07T15:57:00Z">
         <w:r>
@@ -833,7 +848,15 @@
       </w:r>
       <w:ins w:id="36" w:author="Swinburne University of Technology" w:date="2015-08-07T12:26:00Z">
         <w:r>
-          <w:t xml:space="preserve">the radius containing half their light. </w:t>
+          <w:t xml:space="preserve">the radius containing half </w:t>
+        </w:r>
+      </w:ins>
+      <w:r>
+        <w:t xml:space="preserve">of </w:t>
+      </w:r>
+      <w:ins w:id="37" w:author="Swinburne University of Technology" w:date="2015-08-07T12:26:00Z">
+        <w:r>
+          <w:t xml:space="preserve">their light. </w:t>
         </w:r>
       </w:ins>
       <w:r>
@@ -845,7 +868,7 @@
       <w:r>
         <w:t xml:space="preserve">, which proves the presence of a large-scale </w:t>
       </w:r>
-      <w:ins w:id="37" w:author="Swinburne University of Technology" w:date="2015-08-07T15:57:00Z">
+      <w:ins w:id="38" w:author="Swinburne University of Technology" w:date="2015-08-07T15:57:00Z">
         <w:r>
           <w:t>disc</w:t>
         </w:r>
@@ -856,14 +879,22 @@
       <w:r>
         <w:t xml:space="preserve">, which indicates the presence of an intermediate-scale </w:t>
       </w:r>
-      <w:ins w:id="38" w:author="Swinburne University of Technology" w:date="2015-08-07T15:57:00Z">
+      <w:ins w:id="39" w:author="Swinburne University of Technology" w:date="2015-08-07T15:57:00Z">
         <w:r>
           <w:t>disc</w:t>
         </w:r>
       </w:ins>
-      <w:ins w:id="39" w:author="Swinburne University of Technology" w:date="2015-08-07T12:27:00Z">
-        <w:r>
-          <w:t xml:space="preserve"> which no longer dominates at large radii</w:t>
+      <w:ins w:id="40" w:author="Swinburne University of Technology" w:date="2015-08-07T12:27:00Z">
+        <w:r>
+          <w:t xml:space="preserve"> </w:t>
+        </w:r>
+      </w:ins>
+      <w:r>
+        <w:t>that</w:t>
+      </w:r>
+      <w:ins w:id="41" w:author="Swinburne University of Technology" w:date="2015-08-07T12:27:00Z">
+        <w:r>
+          <w:t xml:space="preserve"> no longer dominates at large radii</w:t>
         </w:r>
       </w:ins>
       <w:r>
@@ -878,7 +909,7 @@
       <w:r>
         <w:t xml:space="preserve"> that can help identify the extent of stellar </w:t>
       </w:r>
-      <w:ins w:id="40" w:author="Swinburne University of Technology" w:date="2015-08-07T15:57:00Z">
+      <w:ins w:id="42" w:author="Swinburne University of Technology" w:date="2015-08-07T15:57:00Z">
         <w:r>
           <w:t>disc</w:t>
         </w:r>
@@ -915,7 +946,7 @@
       <w:r>
         <w:t xml:space="preserve">are </w:t>
       </w:r>
-      <w:ins w:id="41" w:author="Swinburne University of Technology" w:date="2015-08-07T12:29:00Z">
+      <w:ins w:id="43" w:author="Swinburne University of Technology" w:date="2015-08-07T12:29:00Z">
         <w:r>
           <w:t xml:space="preserve">contours </w:t>
         </w:r>
@@ -923,7 +954,7 @@
       <w:r>
         <w:t xml:space="preserve">along which the intensity of light is constant, and </w:t>
       </w:r>
-      <w:ins w:id="42" w:author="Swinburne University of Technology" w:date="2015-08-07T12:30:00Z">
+      <w:ins w:id="44" w:author="Swinburne University of Technology" w:date="2015-08-07T12:30:00Z">
         <w:r>
           <w:t>they</w:t>
         </w:r>
@@ -943,12 +974,12 @@
       <w:r>
         <w:t>can have varying ellipticity</w:t>
       </w:r>
-      <w:ins w:id="43" w:author="Swinburne University of Technology" w:date="2015-08-07T12:30:00Z">
+      <w:ins w:id="45" w:author="Swinburne University of Technology" w:date="2015-08-07T12:30:00Z">
         <w:r>
           <w:t xml:space="preserve"> (</w:t>
         </w:r>
       </w:ins>
-      <w:ins w:id="44" w:author="Swinburne University of Technology" w:date="2015-08-07T12:31:00Z">
+      <w:ins w:id="46" w:author="Swinburne University of Technology" w:date="2015-08-07T12:31:00Z">
         <w:r>
           <w:rPr>
             <w:rFonts w:ascii="Symbol" w:hAnsi="Symbol"/>
@@ -956,17 +987,17 @@
           <w:t></w:t>
         </w:r>
       </w:ins>
-      <w:ins w:id="45" w:author="Swinburne University of Technology" w:date="2015-08-07T12:30:00Z">
+      <w:ins w:id="47" w:author="Swinburne University of Technology" w:date="2015-08-07T12:30:00Z">
         <w:r>
           <w:t xml:space="preserve"> = 1 – b/a</w:t>
         </w:r>
       </w:ins>
-      <w:ins w:id="46" w:author="Swinburne University of Technology" w:date="2015-08-07T12:31:00Z">
+      <w:ins w:id="48" w:author="Swinburne University of Technology" w:date="2015-08-07T12:31:00Z">
         <w:r>
           <w:t>, where b/a is the ratio of minor-to-major axis length</w:t>
         </w:r>
       </w:ins>
-      <w:ins w:id="47" w:author="Swinburne University of Technology" w:date="2015-08-07T12:30:00Z">
+      <w:ins w:id="49" w:author="Swinburne University of Technology" w:date="2015-08-07T12:30:00Z">
         <w:r>
           <w:t>)</w:t>
         </w:r>
@@ -1010,7 +1041,7 @@
       <w:r>
         <w:t xml:space="preserve"> large-scale </w:t>
       </w:r>
-      <w:ins w:id="48" w:author="Swinburne University of Technology" w:date="2015-08-07T15:57:00Z">
+      <w:ins w:id="50" w:author="Swinburne University of Technology" w:date="2015-08-07T15:57:00Z">
         <w:r>
           <w:t>disc</w:t>
         </w:r>
@@ -1018,7 +1049,7 @@
       <w:r>
         <w:t xml:space="preserve"> and a </w:t>
       </w:r>
-      <w:ins w:id="49" w:author="Swinburne University of Technology" w:date="2015-08-07T12:33:00Z">
+      <w:ins w:id="51" w:author="Swinburne University of Technology" w:date="2015-08-07T12:33:00Z">
         <w:r>
           <w:t xml:space="preserve">relatively </w:t>
         </w:r>
@@ -1035,7 +1066,7 @@
       <w:r>
         <w:t xml:space="preserve">galaxy with a nuclear stellar </w:t>
       </w:r>
-      <w:ins w:id="50" w:author="Swinburne University of Technology" w:date="2015-08-07T15:57:00Z">
+      <w:ins w:id="52" w:author="Swinburne University of Technology" w:date="2015-08-07T15:57:00Z">
         <w:r>
           <w:t>disc</w:t>
         </w:r>
@@ -1052,7 +1083,7 @@
       <w:r>
         <w:t xml:space="preserve">composed of an intermediate-scale </w:t>
       </w:r>
-      <w:ins w:id="51" w:author="Swinburne University of Technology" w:date="2015-08-07T15:57:00Z">
+      <w:ins w:id="53" w:author="Swinburne University of Technology" w:date="2015-08-07T15:57:00Z">
         <w:r>
           <w:t>disc</w:t>
         </w:r>
@@ -1060,7 +1091,7 @@
       <w:r>
         <w:t xml:space="preserve"> embedded in a </w:t>
       </w:r>
-      <w:ins w:id="52" w:author="Swinburne University of Technology" w:date="2015-08-07T12:34:00Z">
+      <w:ins w:id="54" w:author="Swinburne University of Technology" w:date="2015-08-07T12:34:00Z">
         <w:r>
           <w:t xml:space="preserve">relatively </w:t>
         </w:r>
@@ -1086,7 +1117,7 @@
       <w:r>
         <w:t xml:space="preserve"> galaxy.</w:t>
       </w:r>
-      <w:ins w:id="53" w:author="Swinburne University of Technology" w:date="2015-08-07T13:57:00Z">
+      <w:ins w:id="55" w:author="Swinburne University of Technology" w:date="2015-08-07T13:57:00Z">
         <w:r>
           <w:t xml:space="preserve"> </w:t>
         </w:r>
@@ -1094,7 +1125,7 @@
       <w:r>
         <w:t xml:space="preserve">Stellar </w:t>
       </w:r>
-      <w:ins w:id="54" w:author="Swinburne University of Technology" w:date="2015-08-07T15:57:00Z">
+      <w:ins w:id="56" w:author="Swinburne University of Technology" w:date="2015-08-07T15:57:00Z">
         <w:r>
           <w:t>disc</w:t>
         </w:r>
@@ -1103,16 +1134,61 @@
         <w:t>s</w:t>
       </w:r>
       <w:r>
-        <w:t xml:space="preserve"> are intrinsically flat and circular; they</w:t>
-      </w:r>
-      <w:r>
-        <w:t xml:space="preserve"> typically have fixed ellipticity, </w:t>
+        <w:t xml:space="preserve"> are intrinsically flat and circular; </w:t>
+      </w:r>
+      <w:r>
+        <w:t>their</w:t>
+      </w:r>
+      <w:r>
+        <w:t xml:space="preserve"> ellipticity, </w:t>
       </w:r>
       <w:r>
         <w:lastRenderedPageBreak/>
-        <w:t>dictated by their inclination to our line of sight. Bulges, instead, can have their ellipticities varying with radius, but they</w:t>
-      </w:r>
-      <w:ins w:id="55" w:author="Swinburne University of Technology" w:date="2015-08-07T12:34:00Z">
+        <w:t>dictated by their inclination to our line of sight</w:t>
+      </w:r>
+      <w:r>
+        <w:t>, is fixed</w:t>
+      </w:r>
+      <w:r>
+        <w:t>. Bulges</w:t>
+      </w:r>
+      <w:r>
+        <w:t xml:space="preserve"> and spheroids</w:t>
+      </w:r>
+      <w:r>
+        <w:t>, instead, can have</w:t>
+      </w:r>
+      <w:r>
+        <w:t xml:space="preserve"> a radial gradient of ellipticity</w:t>
+      </w:r>
+      <w:r>
+        <w:t xml:space="preserve"> </w:t>
+      </w:r>
+      <w:r>
+        <w:t xml:space="preserve">(that is, </w:t>
+      </w:r>
+      <w:r>
+        <w:t xml:space="preserve">their </w:t>
+      </w:r>
+      <w:r>
+        <w:t>ellipticity</w:t>
+      </w:r>
+      <w:r>
+        <w:t xml:space="preserve"> </w:t>
+      </w:r>
+      <w:r>
+        <w:t>varies</w:t>
+      </w:r>
+      <w:r>
+        <w:t xml:space="preserve"> with radius</w:t>
+      </w:r>
+      <w:r>
+        <w:t>). However,</w:t>
+      </w:r>
+      <w:r>
+        <w:t xml:space="preserve"> they</w:t>
+      </w:r>
+      <w:ins w:id="57" w:author="Swinburne University of Technology" w:date="2015-08-07T12:34:00Z">
         <w:r>
           <w:t xml:space="preserve"> </w:t>
         </w:r>
@@ -1129,12 +1205,12 @@
       <w:r>
         <w:t xml:space="preserve">the observed projection on the sky of </w:t>
       </w:r>
-      <w:ins w:id="56" w:author="Swinburne University of Technology" w:date="2015-08-07T12:35:00Z">
+      <w:ins w:id="58" w:author="Swinburne University of Technology" w:date="2015-08-07T12:35:00Z">
         <w:r>
           <w:t xml:space="preserve">their associated </w:t>
         </w:r>
       </w:ins>
-      <w:ins w:id="57" w:author="Swinburne University of Technology" w:date="2015-08-07T15:57:00Z">
+      <w:ins w:id="59" w:author="Swinburne University of Technology" w:date="2015-08-07T15:57:00Z">
         <w:r>
           <w:t>disc</w:t>
         </w:r>
@@ -1142,26 +1218,40 @@
       <w:r>
         <w:t xml:space="preserve">s, thus their average ellipticity is lower than that of </w:t>
       </w:r>
-      <w:ins w:id="58" w:author="Swinburne University of Technology" w:date="2015-08-07T12:37:00Z">
+      <w:ins w:id="60" w:author="Swinburne University of Technology" w:date="2015-08-07T12:37:00Z">
         <w:r>
           <w:t>the</w:t>
         </w:r>
+      </w:ins>
+      <w:r>
+        <w:t>ir</w:t>
+      </w:r>
+      <w:ins w:id="61" w:author="Swinburne University of Technology" w:date="2015-08-07T12:37:00Z">
         <w:r>
           <w:t xml:space="preserve"> </w:t>
         </w:r>
       </w:ins>
-      <w:r>
-        <w:t xml:space="preserve">inclined </w:t>
-      </w:r>
-      <w:ins w:id="59" w:author="Swinburne University of Technology" w:date="2015-08-07T15:57:00Z">
+      <w:ins w:id="62" w:author="Swinburne University of Technology" w:date="2015-08-07T15:57:00Z">
         <w:r>
           <w:t>disc</w:t>
         </w:r>
       </w:ins>
       <w:r>
-        <w:t xml:space="preserve">. If the ellipticity profile of a galaxy increases with radius, this can be ascribed to an inclined </w:t>
-      </w:r>
-      <w:ins w:id="60" w:author="Swinburne University of Technology" w:date="2015-08-07T15:57:00Z">
+        <w:t xml:space="preserve">. </w:t>
+      </w:r>
+      <w:r>
+        <w:t>An</w:t>
+      </w:r>
+      <w:r>
+        <w:t xml:space="preserve"> ellipticity profile </w:t>
+      </w:r>
+      <w:r>
+        <w:t>that</w:t>
+      </w:r>
+      <w:r>
+        <w:t xml:space="preserve"> increases with radius can be ascribed to an inclined </w:t>
+      </w:r>
+      <w:ins w:id="63" w:author="Swinburne University of Technology" w:date="2015-08-07T15:57:00Z">
         <w:r>
           <w:t>disc</w:t>
         </w:r>
@@ -1253,7 +1343,7 @@
       <w:r>
         <w:t xml:space="preserve"> galaxies actually contain embedded stellar </w:t>
       </w:r>
-      <w:ins w:id="61" w:author="Swinburne University of Technology" w:date="2015-08-07T15:57:00Z">
+      <w:ins w:id="64" w:author="Swinburne University of Technology" w:date="2015-08-07T15:57:00Z">
         <w:r>
           <w:t>disc</w:t>
         </w:r>
@@ -1339,7 +1429,7 @@
       <w:r>
         <w:t xml:space="preserve"> those bulge/</w:t>
       </w:r>
-      <w:ins w:id="62" w:author="Swinburne University of Technology" w:date="2015-08-07T15:57:00Z">
+      <w:ins w:id="65" w:author="Swinburne University of Technology" w:date="2015-08-07T15:57:00Z">
         <w:r>
           <w:t>disc</w:t>
         </w:r>
@@ -1347,7 +1437,7 @@
       <w:r>
         <w:t xml:space="preserve"> decompositions in which the </w:t>
       </w:r>
-      <w:ins w:id="63" w:author="Swinburne University of Technology" w:date="2015-08-07T15:57:00Z">
+      <w:ins w:id="66" w:author="Swinburne University of Technology" w:date="2015-08-07T15:57:00Z">
         <w:r>
           <w:t>disc</w:t>
         </w:r>
@@ -1355,7 +1445,7 @@
       <w:r>
         <w:t xml:space="preserve"> does not dominate over the spheroid at large radii</w:t>
       </w:r>
-      <w:ins w:id="64" w:author="Swinburne University of Technology" w:date="2015-08-07T12:39:00Z">
+      <w:ins w:id="67" w:author="Swinburne University of Technology" w:date="2015-08-07T12:39:00Z">
         <w:r>
           <w:t>, as is observed with most spiral galaxies</w:t>
         </w:r>
@@ -1363,7 +1453,7 @@
       <w:r>
         <w:t xml:space="preserve">. This unspoken bias has led to </w:t>
       </w:r>
-      <w:ins w:id="65" w:author="Swinburne University of Technology" w:date="2015-08-07T12:40:00Z">
+      <w:ins w:id="68" w:author="Swinburne University of Technology" w:date="2015-08-07T12:40:00Z">
         <w:r>
           <w:t xml:space="preserve">the </w:t>
         </w:r>
@@ -1371,7 +1461,7 @@
       <w:r>
         <w:t>reject</w:t>
       </w:r>
-      <w:ins w:id="66" w:author="Swinburne University of Technology" w:date="2015-08-07T12:40:00Z">
+      <w:ins w:id="69" w:author="Swinburne University of Technology" w:date="2015-08-07T12:40:00Z">
         <w:r>
           <w:t>ion of</w:t>
         </w:r>
@@ -1379,7 +1469,7 @@
       <w:r>
         <w:t xml:space="preserve"> </w:t>
       </w:r>
-      <w:ins w:id="67" w:author="Swinburne University of Technology" w:date="2015-08-07T12:40:00Z">
+      <w:ins w:id="70" w:author="Swinburne University of Technology" w:date="2015-08-07T12:40:00Z">
         <w:r>
           <w:t>m</w:t>
         </w:r>
@@ -1387,7 +1477,7 @@
       <w:r>
         <w:t>any bulge/</w:t>
       </w:r>
-      <w:ins w:id="68" w:author="Swinburne University of Technology" w:date="2015-08-07T15:57:00Z">
+      <w:ins w:id="71" w:author="Swinburne University of Technology" w:date="2015-08-07T15:57:00Z">
         <w:r>
           <w:t>disc</w:t>
         </w:r>
@@ -1395,7 +1485,7 @@
       <w:r>
         <w:t xml:space="preserve"> decomposition</w:t>
       </w:r>
-      <w:ins w:id="69" w:author="Swinburne University of Technology" w:date="2015-08-07T12:40:00Z">
+      <w:ins w:id="72" w:author="Swinburne University of Technology" w:date="2015-08-07T12:40:00Z">
         <w:r>
           <w:t>s</w:t>
         </w:r>
@@ -1409,7 +1499,7 @@
       <w:r>
         <w:t xml:space="preserve"> </w:t>
       </w:r>
-      <w:ins w:id="70" w:author="Swinburne University of Technology" w:date="2015-08-07T14:00:00Z">
+      <w:ins w:id="73" w:author="Swinburne University of Technology" w:date="2015-08-07T14:00:00Z">
         <w:r>
           <w:t xml:space="preserve">Unsurprisingly, studies </w:t>
         </w:r>
@@ -1417,42 +1507,42 @@
           <w:t>affected by this bias have</w:t>
         </w:r>
       </w:ins>
-      <w:ins w:id="71" w:author="Swinburne University of Technology" w:date="2015-08-07T14:18:00Z">
+      <w:ins w:id="74" w:author="Swinburne University of Technology" w:date="2015-08-07T14:18:00Z">
         <w:r>
           <w:t xml:space="preserve"> not</w:t>
         </w:r>
       </w:ins>
-      <w:ins w:id="72" w:author="Swinburne University of Technology" w:date="2015-08-07T14:00:00Z">
+      <w:ins w:id="75" w:author="Swinburne University of Technology" w:date="2015-08-07T14:00:00Z">
         <w:r>
           <w:t xml:space="preserve"> found galaxies </w:t>
         </w:r>
       </w:ins>
-      <w:ins w:id="73" w:author="Swinburne University of Technology" w:date="2015-08-07T14:18:00Z">
+      <w:ins w:id="76" w:author="Swinburne University of Technology" w:date="2015-08-07T14:18:00Z">
         <w:r>
           <w:t>with a</w:t>
         </w:r>
       </w:ins>
-      <w:ins w:id="74" w:author="Swinburne University of Technology" w:date="2015-08-07T14:00:00Z">
+      <w:ins w:id="77" w:author="Swinburne University of Technology" w:date="2015-08-07T14:00:00Z">
         <w:r>
           <w:t xml:space="preserve"> bulge-to-total ratio in the range 0.6 </w:t>
         </w:r>
       </w:ins>
-      <w:ins w:id="75" w:author="Swinburne University of Technology" w:date="2015-08-07T14:18:00Z">
+      <w:ins w:id="78" w:author="Swinburne University of Technology" w:date="2015-08-07T14:18:00Z">
         <w:r>
           <w:t>&lt; B/T &lt;</w:t>
         </w:r>
       </w:ins>
-      <w:ins w:id="76" w:author="Swinburne University of Technology" w:date="2015-08-07T14:00:00Z">
+      <w:ins w:id="79" w:author="Swinburne University of Technology" w:date="2015-08-07T14:00:00Z">
         <w:r>
           <w:t xml:space="preserve"> 1</w:t>
         </w:r>
       </w:ins>
-      <w:ins w:id="77" w:author="Swinburne University of Technology" w:date="2015-08-07T14:18:00Z">
+      <w:ins w:id="80" w:author="Swinburne University of Technology" w:date="2015-08-07T14:18:00Z">
         <w:r>
           <w:t xml:space="preserve"> </w:t>
         </w:r>
       </w:ins>
-      <w:ins w:id="78" w:author="Swinburne University of Technology" w:date="2015-08-07T14:00:00Z">
+      <w:ins w:id="81" w:author="Swinburne University of Technology" w:date="2015-08-07T14:00:00Z">
         <w:r>
           <w:t xml:space="preserve">[Gadotti 2008, Head+2014, Querejeta+2015, Mendez-Abreu 2015]. </w:t>
         </w:r>
@@ -1462,7 +1552,7 @@
       <w:r>
         <w:t xml:space="preserve">The existence of intermediate-scale stellar </w:t>
       </w:r>
-      <w:ins w:id="79" w:author="Swinburne University of Technology" w:date="2015-08-07T15:57:00Z">
+      <w:ins w:id="82" w:author="Swinburne University of Technology" w:date="2015-08-07T15:57:00Z">
         <w:r>
           <w:t>disc</w:t>
         </w:r>
@@ -1470,7 +1560,7 @@
       <w:r>
         <w:t xml:space="preserve">s reveals that a continuum of </w:t>
       </w:r>
-      <w:ins w:id="80" w:author="Swinburne University of Technology" w:date="2015-08-07T15:57:00Z">
+      <w:ins w:id="83" w:author="Swinburne University of Technology" w:date="2015-08-07T15:57:00Z">
         <w:r>
           <w:t>disc</w:t>
         </w:r>
@@ -1478,7 +1568,7 @@
       <w:r>
         <w:t xml:space="preserve"> sizes, rather than a dichotomy of nuclear versus large-scale </w:t>
       </w:r>
-      <w:ins w:id="81" w:author="Swinburne University of Technology" w:date="2015-08-07T15:57:00Z">
+      <w:ins w:id="84" w:author="Swinburne University of Technology" w:date="2015-08-07T15:57:00Z">
         <w:r>
           <w:t>disc</w:t>
         </w:r>
@@ -1486,7 +1576,7 @@
       <w:r>
         <w:t>s</w:t>
       </w:r>
-      <w:ins w:id="82" w:author="Swinburne University of Technology" w:date="2015-08-07T12:47:00Z">
+      <w:ins w:id="85" w:author="Swinburne University of Technology" w:date="2015-08-07T12:47:00Z">
         <w:r>
           <w:t>, exists</w:t>
         </w:r>
@@ -1494,7 +1584,7 @@
       <w:r>
         <w:t xml:space="preserve">.  The presence of intermediate-scale </w:t>
       </w:r>
-      <w:ins w:id="83" w:author="Swinburne University of Technology" w:date="2015-08-07T15:57:00Z">
+      <w:ins w:id="86" w:author="Swinburne University of Technology" w:date="2015-08-07T15:57:00Z">
         <w:r>
           <w:t>disc</w:t>
         </w:r>
@@ -1502,7 +1592,7 @@
       <w:r>
         <w:t xml:space="preserve">s also blurs the distinction between elliptical and lenticular galaxies. The existence of such </w:t>
       </w:r>
-      <w:ins w:id="84" w:author="Swinburne University of Technology" w:date="2015-08-07T15:57:00Z">
+      <w:ins w:id="87" w:author="Swinburne University of Technology" w:date="2015-08-07T15:57:00Z">
         <w:r>
           <w:t>disc</w:t>
         </w:r>
@@ -1510,7 +1600,7 @@
       <w:r>
         <w:t xml:space="preserve">s is not only important for our understanding of </w:t>
       </w:r>
-      <w:ins w:id="85" w:author="Swinburne University of Technology" w:date="2015-08-07T15:57:00Z">
+      <w:ins w:id="88" w:author="Swinburne University of Technology" w:date="2015-08-07T15:57:00Z">
         <w:r>
           <w:t>disc</w:t>
         </w:r>
@@ -1518,7 +1608,7 @@
       <w:r>
         <w:t xml:space="preserve"> growth in general, but accounting for such structure will impact our understanding of galaxy structure and </w:t>
       </w:r>
-      <w:ins w:id="86" w:author="Swinburne University of Technology" w:date="2015-08-07T12:47:00Z">
+      <w:ins w:id="89" w:author="Swinburne University of Technology" w:date="2015-08-07T12:47:00Z">
         <w:r>
           <w:t>result in</w:t>
         </w:r>
@@ -1526,7 +1616,7 @@
       <w:r>
         <w:t xml:space="preserve"> the reclassification of many lenticular galaxies as ellicular galaxies. </w:t>
       </w:r>
-      <w:ins w:id="87" w:author="Swinburne University of Technology" w:date="2015-08-07T12:50:00Z">
+      <w:ins w:id="90" w:author="Swinburne University of Technology" w:date="2015-08-07T12:50:00Z">
         <w:r>
           <w:t xml:space="preserve">It has </w:t>
         </w:r>
@@ -1534,7 +1624,7 @@
       <w:r>
         <w:t>been argued [Graham 2014] that the classification scheme for early-type galaxies should not be their apparent axis ratio as seen on the plane of the sky, but instead their bulge-to-</w:t>
       </w:r>
-      <w:ins w:id="88" w:author="Swinburne University of Technology" w:date="2015-08-07T12:50:00Z">
+      <w:ins w:id="91" w:author="Swinburne University of Technology" w:date="2015-08-07T12:50:00Z">
         <w:r>
           <w:t xml:space="preserve">total </w:t>
         </w:r>
@@ -1542,7 +1632,7 @@
       <w:r>
         <w:t xml:space="preserve">flux ratio, with a continuum from pure elliptical galaxies to </w:t>
       </w:r>
-      <w:ins w:id="89" w:author="Swinburne University of Technology" w:date="2015-08-07T15:57:00Z">
+      <w:ins w:id="92" w:author="Swinburne University of Technology" w:date="2015-08-07T15:57:00Z">
         <w:r>
           <w:t>disc</w:t>
         </w:r>
@@ -1550,7 +1640,7 @@
       <w:r>
         <w:t>-dominated lenticular galaxies.</w:t>
       </w:r>
-      <w:ins w:id="90" w:author="Swinburne University of Technology" w:date="2015-08-07T12:51:00Z">
+      <w:ins w:id="93" w:author="Swinburne University of Technology" w:date="2015-08-07T12:51:00Z">
         <w:r>
           <w:rPr>
             <w:rFonts w:asciiTheme="majorHAnsi" w:hAnsiTheme="majorHAnsi"/>
@@ -1564,15 +1654,23 @@
       <w:r>
         <w:t>2</w:t>
       </w:r>
-      <w:ins w:id="91" w:author="Swinburne University of Technology" w:date="2015-08-07T12:51:00Z">
-        <w:r>
-          <w:t xml:space="preserve"> we show the location of the ellicular galaxies in the Hubble grid </w:t>
+      <w:ins w:id="94" w:author="Swinburne University of Technology" w:date="2015-08-07T12:51:00Z">
+        <w:r>
+          <w:t xml:space="preserve"> we show the location of the ellicular </w:t>
+        </w:r>
+      </w:ins>
+      <w:r>
+        <w:t xml:space="preserve">(ES) </w:t>
+      </w:r>
+      <w:ins w:id="95" w:author="Swinburne University of Technology" w:date="2015-08-07T12:51:00Z">
+        <w:r>
+          <w:t>galaxies in the Hubble grid </w:t>
         </w:r>
       </w:ins>
       <w:r>
         <w:t>[</w:t>
       </w:r>
-      <w:ins w:id="92" w:author="Swinburne University of Technology" w:date="2015-08-07T12:51:00Z">
+      <w:ins w:id="96" w:author="Swinburne University of Technology" w:date="2015-08-07T12:51:00Z">
         <w:r>
           <w:t>Graham 2014</w:t>
         </w:r>
@@ -1580,7 +1678,7 @@
       <w:r>
         <w:t xml:space="preserve">]. </w:t>
       </w:r>
-      <w:ins w:id="93" w:author="Swinburne University of Technology" w:date="2015-08-07T12:51:00Z">
+      <w:ins w:id="97" w:author="Swinburne University of Technology" w:date="2015-08-07T12:51:00Z">
         <w:r>
           <w:t xml:space="preserve">Aside from the pure elliptical galaxies, each galaxy type displays a range of bulge-to-total flux ratios. </w:t>
         </w:r>
@@ -1594,10 +1692,10 @@
     <w:p>
       <w:pPr>
         <w:rPr>
-          <w:ins w:id="94" w:author="Swinburne University of Technology" w:date="2015-08-07T12:52:00Z"/>
+          <w:ins w:id="98" w:author="Swinburne University of Technology" w:date="2015-08-07T12:52:00Z"/>
         </w:rPr>
       </w:pPr>
-      <w:ins w:id="95" w:author="Swinburne University of Technology" w:date="2015-08-11T15:50:00Z">
+      <w:ins w:id="99" w:author="Swinburne University of Technology" w:date="2015-08-11T15:50:00Z">
         <w:r>
           <w:rPr>
             <w:rFonts w:ascii="Arial" w:hAnsi="Arial" w:cs="Arial"/>
@@ -1691,15 +1789,21 @@
       <w:r>
         <w:t xml:space="preserve">-sized </w:t>
       </w:r>
-      <w:ins w:id="96" w:author="Swinburne University of Technology" w:date="2015-08-07T15:57:00Z">
+      <w:ins w:id="100" w:author="Swinburne University of Technology" w:date="2015-08-07T15:57:00Z">
         <w:r>
           <w:t>disc</w:t>
         </w:r>
       </w:ins>
       <w:r>
-        <w:t>. Our bulge/</w:t>
-      </w:r>
-      <w:ins w:id="97" w:author="Swinburne University of Technology" w:date="2015-08-07T15:57:00Z">
+        <w:t xml:space="preserve">. Our </w:t>
+      </w:r>
+      <w:r>
+        <w:t>spheroid</w:t>
+      </w:r>
+      <w:r>
+        <w:t>/</w:t>
+      </w:r>
+      <w:ins w:id="101" w:author="Swinburne University of Technology" w:date="2015-08-07T15:57:00Z">
         <w:r>
           <w:t>disc</w:t>
         </w:r>
@@ -1753,9 +1857,15 @@
         <w:t xml:space="preserve"> </w:t>
       </w:r>
       <w:r>
-        <w:t>photometric bulge/</w:t>
-      </w:r>
-      <w:ins w:id="98" w:author="Swinburne University of Technology" w:date="2015-08-07T15:57:00Z">
+        <w:t xml:space="preserve">photometric </w:t>
+      </w:r>
+      <w:r>
+        <w:t>spheroid</w:t>
+      </w:r>
+      <w:r>
+        <w:t>/</w:t>
+      </w:r>
+      <w:ins w:id="102" w:author="Swinburne University of Technology" w:date="2015-08-07T15:57:00Z">
         <w:r>
           <w:t>disc</w:t>
         </w:r>
@@ -1814,7 +1924,7 @@
         </w:rPr>
         <w:t xml:space="preserve">. </w:t>
       </w:r>
-      <w:ins w:id="99" w:author="Swinburne University of Technology" w:date="2015-08-07T12:56:00Z">
+      <w:ins w:id="103" w:author="Swinburne University of Technology" w:date="2015-08-07T12:56:00Z">
         <w:r>
           <w:t xml:space="preserve"> </w:t>
         </w:r>
@@ -1822,7 +1932,7 @@
       <w:r>
         <w:t xml:space="preserve">Our two-component models (intermediate-sized </w:t>
       </w:r>
-      <w:ins w:id="100" w:author="Swinburne University of Technology" w:date="2015-08-07T15:57:00Z">
+      <w:ins w:id="104" w:author="Swinburne University of Technology" w:date="2015-08-07T15:57:00Z">
         <w:r>
           <w:t>disc</w:t>
         </w:r>
@@ -1845,7 +1955,7 @@
       <w:r>
         <w:t>the</w:t>
       </w:r>
-      <w:ins w:id="101" w:author="Swinburne University of Technology" w:date="2015-08-07T12:42:00Z">
+      <w:ins w:id="105" w:author="Swinburne University of Technology" w:date="2015-08-07T12:42:00Z">
         <w:r>
           <w:t xml:space="preserve"> </w:t>
         </w:r>
@@ -1862,7 +1972,7 @@
       <w:r>
         <w:t>and</w:t>
       </w:r>
-      <w:ins w:id="102" w:author="Swinburne University of Technology" w:date="2015-08-07T12:42:00Z">
+      <w:ins w:id="106" w:author="Swinburne University of Technology" w:date="2015-08-07T12:42:00Z">
         <w:r>
           <w:t xml:space="preserve"> </w:t>
         </w:r>
@@ -1870,7 +1980,7 @@
       <w:r>
         <w:t>explain</w:t>
       </w:r>
-      <w:ins w:id="103" w:author="Swinburne University of Technology" w:date="2015-08-07T12:43:00Z">
+      <w:ins w:id="107" w:author="Swinburne University of Technology" w:date="2015-08-07T12:43:00Z">
         <w:r>
           <w:t xml:space="preserve"> </w:t>
         </w:r>
@@ -1884,7 +1994,7 @@
       <w:r>
         <w:t xml:space="preserve"> (when available) and</w:t>
       </w:r>
-      <w:ins w:id="104" w:author="Swinburne University of Technology" w:date="2015-08-07T12:42:00Z">
+      <w:ins w:id="108" w:author="Swinburne University of Technology" w:date="2015-08-07T12:42:00Z">
         <w:r>
           <w:t xml:space="preserve"> </w:t>
         </w:r>
@@ -1892,7 +2002,7 @@
       <w:r>
         <w:t xml:space="preserve">the ellipticity profiles of </w:t>
       </w:r>
-      <w:ins w:id="105" w:author="Swinburne University of Technology" w:date="2015-08-07T12:43:00Z">
+      <w:ins w:id="109" w:author="Swinburne University of Technology" w:date="2015-08-07T12:43:00Z">
         <w:r>
           <w:t xml:space="preserve">the other </w:t>
         </w:r>
@@ -1905,6 +2015,9 @@
       </w:r>
       <w:r>
         <w:t xml:space="preserve">Models that ``forcedly'' describe an ellicular galaxy with an inner bulge encased within a large-scale disk typically require the addition of a third component – an envelope or halo – that accounts for the outer portion of the spheroidal component. </w:t>
+      </w:r>
+      <w:r>
+        <w:t>While such three-component models (bulge + disk + envelope) underrate the bulge luminosity only by a factor of 2-3, they dramatically underestimate the bulge size by a factor of 10.</w:t>
       </w:r>
     </w:p>
     <w:p>
@@ -2153,7 +2266,7 @@
       <w:r>
         <w:t>Obviously, having both the black hole mass and the spheroid mass correct is important for placing systems in the (black hole mass) – (spheroid stellar mass) diagram.</w:t>
       </w:r>
-      <w:ins w:id="106" w:author="Swinburne University of Technology" w:date="2015-08-07T12:56:00Z">
+      <w:ins w:id="110" w:author="Swinburne University of Technology" w:date="2015-08-07T12:56:00Z">
         <w:r>
           <w:t xml:space="preserve"> </w:t>
         </w:r>
@@ -2161,7 +2274,7 @@
       <w:r>
         <w:t xml:space="preserve">For early-type galaxies, the </w:t>
       </w:r>
-      <w:ins w:id="107" w:author="Swinburne University of Technology" w:date="2015-08-07T12:46:00Z">
+      <w:ins w:id="111" w:author="Swinburne University of Technology" w:date="2015-08-07T12:46:00Z">
         <w:r>
           <w:t xml:space="preserve">spheroid </w:t>
         </w:r>
@@ -2184,7 +2297,7 @@
       <w:r>
         <w:t xml:space="preserve"> a galaxy hosts a black hole that is over-massive compared to expectations from the </w:t>
       </w:r>
-      <w:ins w:id="108" w:author="Swinburne University of Technology" w:date="2015-08-07T12:46:00Z">
+      <w:ins w:id="112" w:author="Swinburne University of Technology" w:date="2015-08-07T12:46:00Z">
         <w:r>
           <w:t xml:space="preserve">spheroid </w:t>
         </w:r>
@@ -2223,9 +2336,15 @@
         <w:t>inaccurate</w:t>
       </w:r>
       <w:r>
-        <w:t xml:space="preserve"> bulge/</w:t>
-      </w:r>
-      <w:ins w:id="109" w:author="Swinburne University of Technology" w:date="2015-08-07T15:57:00Z">
+        <w:t xml:space="preserve"> </w:t>
+      </w:r>
+      <w:r>
+        <w:t>spheroid</w:t>
+      </w:r>
+      <w:r>
+        <w:t>/</w:t>
+      </w:r>
+      <w:ins w:id="113" w:author="Swinburne University of Technology" w:date="2015-08-07T15:57:00Z">
         <w:r>
           <w:t>disc</w:t>
         </w:r>
@@ -2297,70 +2416,60 @@
       </w:r>
     </w:p>
     <w:p>
-      <w:ins w:id="110" w:author="Swinburne University of Technology" w:date="2015-08-07T16:14:00Z">
-        <w:r>
-          <w:rPr>
-            <w:rFonts w:ascii="Arial" w:hAnsi="Arial" w:cs="Arial"/>
-            <w:i/>
-            <w:noProof/>
-            <w:lang w:eastAsia="en-US"/>
-            <w:rPrChange w:id="111" w:author="Unknown">
-              <w:rPr>
-                <w:noProof/>
-                <w:lang w:eastAsia="en-US"/>
-              </w:rPr>
-            </w:rPrChange>
-          </w:rPr>
-          <w:drawing>
-            <wp:inline distT="0" distB="0" distL="0" distR="0" wp14:anchorId="55B45233" wp14:editId="01C25F4C">
-              <wp:extent cx="5264785" cy="3948430"/>
-              <wp:effectExtent l="0" t="0" r="0" b="0"/>
-              <wp:docPr id="1" name="Picture 1" descr="Macintosh HD:Users:gsavorgnan:galaxy_vivisection:papers:lentiptical:images:mm.pdf"/>
-              <wp:cNvGraphicFramePr>
-                <a:graphicFrameLocks xmlns:a="http://schemas.openxmlformats.org/drawingml/2006/main" noChangeAspect="1"/>
-              </wp:cNvGraphicFramePr>
-              <a:graphic xmlns:a="http://schemas.openxmlformats.org/drawingml/2006/main">
-                <a:graphicData uri="http://schemas.openxmlformats.org/drawingml/2006/picture">
-                  <pic:pic xmlns:pic="http://schemas.openxmlformats.org/drawingml/2006/picture">
-                    <pic:nvPicPr>
-                      <pic:cNvPr id="0" name="Picture 1" descr="Macintosh HD:Users:gsavorgnan:galaxy_vivisection:papers:lentiptical:images:mm.pdf"/>
-                      <pic:cNvPicPr>
-                        <a:picLocks noChangeAspect="1" noChangeArrowheads="1"/>
-                      </pic:cNvPicPr>
-                    </pic:nvPicPr>
-                    <pic:blipFill>
-                      <a:blip r:embed="rId11">
-                        <a:extLst>
-                          <a:ext uri="{28A0092B-C50C-407E-A947-70E740481C1C}">
-                            <a14:useLocalDpi xmlns:a14="http://schemas.microsoft.com/office/drawing/2010/main" val="0"/>
-                          </a:ext>
-                        </a:extLst>
-                      </a:blip>
-                      <a:srcRect/>
-                      <a:stretch>
-                        <a:fillRect/>
-                      </a:stretch>
-                    </pic:blipFill>
-                    <pic:spPr bwMode="auto">
-                      <a:xfrm>
-                        <a:off x="0" y="0"/>
-                        <a:ext cx="5264785" cy="3948430"/>
-                      </a:xfrm>
-                      <a:prstGeom prst="rect">
-                        <a:avLst/>
-                      </a:prstGeom>
+      <w:r>
+        <w:rPr>
+          <w:noProof/>
+          <w:lang w:eastAsia="en-US"/>
+        </w:rPr>
+        <w:drawing>
+          <wp:inline distT="0" distB="0" distL="0" distR="0" wp14:anchorId="3AAF48FD" wp14:editId="7DC03C9D">
+            <wp:extent cx="5268595" cy="3949700"/>
+            <wp:effectExtent l="0" t="0" r="0" b="12700"/>
+            <wp:docPr id="4" name="Picture 4" descr="Macintosh HD:Users:gsavorgnan:galaxy_vivisection:papers:lentiptical:images:mm.pdf"/>
+            <wp:cNvGraphicFramePr>
+              <a:graphicFrameLocks xmlns:a="http://schemas.openxmlformats.org/drawingml/2006/main" noChangeAspect="1"/>
+            </wp:cNvGraphicFramePr>
+            <a:graphic xmlns:a="http://schemas.openxmlformats.org/drawingml/2006/main">
+              <a:graphicData uri="http://schemas.openxmlformats.org/drawingml/2006/picture">
+                <pic:pic xmlns:pic="http://schemas.openxmlformats.org/drawingml/2006/picture">
+                  <pic:nvPicPr>
+                    <pic:cNvPr id="0" name="Picture 2" descr="Macintosh HD:Users:gsavorgnan:galaxy_vivisection:papers:lentiptical:images:mm.pdf"/>
+                    <pic:cNvPicPr>
+                      <a:picLocks noChangeAspect="1" noChangeArrowheads="1"/>
+                    </pic:cNvPicPr>
+                  </pic:nvPicPr>
+                  <pic:blipFill>
+                    <a:blip r:embed="rId11">
+                      <a:extLst>
+                        <a:ext uri="{28A0092B-C50C-407E-A947-70E740481C1C}">
+                          <a14:useLocalDpi xmlns:a14="http://schemas.microsoft.com/office/drawing/2010/main" val="0"/>
+                        </a:ext>
+                      </a:extLst>
+                    </a:blip>
+                    <a:srcRect/>
+                    <a:stretch>
+                      <a:fillRect/>
+                    </a:stretch>
+                  </pic:blipFill>
+                  <pic:spPr bwMode="auto">
+                    <a:xfrm>
+                      <a:off x="0" y="0"/>
+                      <a:ext cx="5268595" cy="3949700"/>
+                    </a:xfrm>
+                    <a:prstGeom prst="rect">
+                      <a:avLst/>
+                    </a:prstGeom>
+                    <a:noFill/>
+                    <a:ln>
                       <a:noFill/>
-                      <a:ln>
-                        <a:noFill/>
-                      </a:ln>
-                    </pic:spPr>
-                  </pic:pic>
-                </a:graphicData>
-              </a:graphic>
-            </wp:inline>
-          </w:drawing>
-        </w:r>
-      </w:ins>
+                    </a:ln>
+                  </pic:spPr>
+                </pic:pic>
+              </a:graphicData>
+            </a:graphic>
+          </wp:inline>
+        </w:drawing>
+      </w:r>
     </w:p>
     <w:p/>
     <w:p>
@@ -2461,7 +2570,13 @@
         <w:t xml:space="preserve">of star formation that create the cores of galaxies. </w:t>
       </w:r>
       <w:r>
-        <w:t>These naked and compact cores, named “red nuggets”, have been observed at high-redshift</w:t>
+        <w:t>These naked and compact cores, named “red nuggets”</w:t>
+      </w:r>
+      <w:r>
+        <w:t xml:space="preserve"> [Damjanov+2009]</w:t>
+      </w:r>
+      <w:r>
+        <w:t>, have been observed at high-redshift</w:t>
       </w:r>
       <w:r>
         <w:t xml:space="preserve"> with sizes of 1-2 kpc </w:t>
@@ -2473,7 +2588,10 @@
         <w:t>van Dokkum+200</w:t>
       </w:r>
       <w:r>
-        <w:t xml:space="preserve">8, Damjanov+2009]. </w:t>
+        <w:t>8]</w:t>
+      </w:r>
+      <w:r>
+        <w:t xml:space="preserve">. </w:t>
       </w:r>
       <w:r>
         <w:t>In the second phase, stellar disks and stellar envelopes are accreted around these primordial galaxy cores and assemble the external parts of galaxies</w:t>
@@ -2508,7 +2626,7 @@
       <w:r>
         <w:t xml:space="preserve">high-redshift red nuggets. Some of these local compact massive spheroids are encased within a large-scale </w:t>
       </w:r>
-      <w:ins w:id="112" w:author="Swinburne University of Technology" w:date="2015-08-07T15:57:00Z">
+      <w:ins w:id="114" w:author="Swinburne University of Technology" w:date="2015-08-07T15:57:00Z">
         <w:r>
           <w:t>disc</w:t>
         </w:r>
@@ -2525,7 +2643,7 @@
       <w:r>
         <w:t xml:space="preserve">Over the last </w:t>
       </w:r>
-      <w:ins w:id="113" w:author="Swinburne University of Technology" w:date="2015-08-07T14:05:00Z">
+      <w:ins w:id="115" w:author="Swinburne University of Technology" w:date="2015-08-07T14:05:00Z">
         <w:r>
           <w:t>10</w:t>
         </w:r>
@@ -2539,17 +2657,17 @@
       <w:r>
         <w:t xml:space="preserve"> spheroids have evolved by growing a relatively flat </w:t>
       </w:r>
-      <w:ins w:id="114" w:author="Swinburne University of Technology" w:date="2015-08-07T15:57:00Z">
+      <w:ins w:id="116" w:author="Swinburne University of Technology" w:date="2015-08-07T15:57:00Z">
         <w:r>
           <w:t>disc</w:t>
         </w:r>
       </w:ins>
-      <w:ins w:id="115" w:author="Swinburne University of Technology" w:date="2015-08-07T12:53:00Z">
+      <w:ins w:id="117" w:author="Swinburne University of Technology" w:date="2015-08-07T12:53:00Z">
         <w:r>
           <w:t xml:space="preserve"> </w:t>
         </w:r>
       </w:ins>
-      <w:ins w:id="116" w:author="Swinburne University of Technology" w:date="2015-08-07T14:05:00Z">
+      <w:ins w:id="118" w:author="Swinburne University of Technology" w:date="2015-08-07T14:05:00Z">
         <w:r>
           <w:t>–</w:t>
         </w:r>
@@ -2557,7 +2675,7 @@
       <w:r>
         <w:t xml:space="preserve"> rather</w:t>
       </w:r>
-      <w:ins w:id="117" w:author="Swinburne University of Technology" w:date="2015-08-07T14:05:00Z">
+      <w:ins w:id="119" w:author="Swinburne University of Technology" w:date="2015-08-07T14:05:00Z">
         <w:r>
           <w:t xml:space="preserve"> </w:t>
         </w:r>
@@ -2565,12 +2683,12 @@
       <w:r>
         <w:t>than a three-dimensional envelope</w:t>
       </w:r>
-      <w:ins w:id="118" w:author="Swinburne University of Technology" w:date="2015-08-07T12:54:00Z">
+      <w:ins w:id="120" w:author="Swinburne University of Technology" w:date="2015-08-07T12:54:00Z">
         <w:r>
           <w:t xml:space="preserve"> </w:t>
         </w:r>
       </w:ins>
-      <w:ins w:id="119" w:author="Swinburne University of Technology" w:date="2015-08-07T14:05:00Z">
+      <w:ins w:id="121" w:author="Swinburne University of Technology" w:date="2015-08-07T14:05:00Z">
         <w:r>
           <w:t>–</w:t>
         </w:r>
@@ -2578,7 +2696,7 @@
       <w:r>
         <w:t xml:space="preserve"> which</w:t>
       </w:r>
-      <w:ins w:id="120" w:author="Swinburne University of Technology" w:date="2015-08-07T14:05:00Z">
+      <w:ins w:id="122" w:author="Swinburne University of Technology" w:date="2015-08-07T14:05:00Z">
         <w:r>
           <w:t xml:space="preserve"> </w:t>
         </w:r>
@@ -2664,7 +2782,7 @@
       <w:r>
         <w:t xml:space="preserve"> galaxies are those that have undergone the lowest degree of </w:t>
       </w:r>
-      <w:ins w:id="121" w:author="Swinburne University of Technology" w:date="2015-08-07T15:57:00Z">
+      <w:ins w:id="123" w:author="Swinburne University of Technology" w:date="2015-08-07T15:57:00Z">
         <w:r>
           <w:t>disc</w:t>
         </w:r>
@@ -2718,7 +2836,13 @@
         <w:t xml:space="preserve"> systems</w:t>
       </w:r>
       <w:r>
-        <w:t xml:space="preserve"> (bulge + disk + envelope) [refs]. </w:t>
+        <w:t xml:space="preserve"> (bulge + disk + envelope) [</w:t>
+      </w:r>
+      <w:r>
+        <w:t>van den Bosch+2012, Lasker+2014, Walsh+2015</w:t>
+      </w:r>
+      <w:r>
+        <w:t xml:space="preserve">]. </w:t>
       </w:r>
       <w:r>
         <w:t xml:space="preserve">In this case, only </w:t>
@@ -2727,7 +2851,13 @@
         <w:t>the</w:t>
       </w:r>
       <w:r>
-        <w:t xml:space="preserve"> inner bulge would have originated in the early Universe, and subsequently accreted a substantial disk and envelope. </w:t>
+        <w:t xml:space="preserve"> inner bulge</w:t>
+      </w:r>
+      <w:r>
+        <w:t xml:space="preserve"> (with a size of 0.1-0.2 kpc)</w:t>
+      </w:r>
+      <w:r>
+        <w:t xml:space="preserve"> would have originated in the early Universe, and subsequently accreted a substantial disk and envelope. </w:t>
       </w:r>
       <w:r>
         <w:t>If this</w:t>
@@ -2788,7 +2918,7 @@
       <w:r>
         <w:t>m images for 45 early-type galaxies with a dynamical detection of their black hole mass and we extracted their one-dimensional light profiles. We modeled the light profiles with a combination of analytic functions, using one function per galaxy component. Spheroid luminosities were converted into stellar masses using individual, but almost constant mass-to-light ratios (</w:t>
       </w:r>
-      <w:ins w:id="122" w:author="Swinburne University of Technology" w:date="2015-08-07T14:06:00Z">
+      <w:ins w:id="124" w:author="Swinburne University of Technology" w:date="2015-08-07T14:06:00Z">
         <w:r>
           <w:t>~</w:t>
         </w:r>
@@ -2801,7 +2931,7 @@
       <w:r>
         <w:t>For the galaxy NGC 1271, we use the black hole mass measurement and the mass-to-light ratio obtained by [Walsh+2015]. The luminosity of the spheroidal component of this galaxy comes from the one-dimensional bulge/</w:t>
       </w:r>
-      <w:ins w:id="123" w:author="Swinburne University of Technology" w:date="2015-08-07T15:57:00Z">
+      <w:ins w:id="125" w:author="Swinburne University of Technology" w:date="2015-08-07T15:57:00Z">
         <w:r>
           <w:t>disc</w:t>
         </w:r>
@@ -2809,7 +2939,7 @@
       <w:r>
         <w:t xml:space="preserve"> decomposition of [Graham+2015], who used an archived Hubble Space Tele</w:t>
       </w:r>
-      <w:ins w:id="124" w:author="Swinburne University of Technology" w:date="2015-08-07T13:04:00Z">
+      <w:ins w:id="126" w:author="Swinburne University of Technology" w:date="2015-08-07T13:04:00Z">
         <w:r>
           <w:t>s</w:t>
         </w:r>
@@ -2849,15 +2979,38 @@
       <w:r>
         <w:t>For the galaxy NGC 1277, we use the black hole mass measurement obtained by [van den Bosch+2012]</w:t>
       </w:r>
-      <w:ins w:id="125" w:author="Swinburne University of Technology" w:date="2015-08-07T15:52:00Z">
-        <w:r>
-          <w:t xml:space="preserve"> and the mass-to-light ratio obtained by [Graham+ in prep.]</w:t>
-        </w:r>
-      </w:ins>
+      <w:r>
+        <w:t xml:space="preserve">. In Figure 4, two red stars </w:t>
+      </w:r>
+      <w:r>
+        <w:t>denote</w:t>
+      </w:r>
+      <w:r>
+        <w:t xml:space="preserve"> NGC 1277: the larger star indicates the position of the galaxy when </w:t>
+      </w:r>
+      <w:r>
+        <w:t xml:space="preserve">assuming a </w:t>
+      </w:r>
+      <w:ins w:id="127" w:author="Swinburne University of Technology" w:date="2015-08-07T15:52:00Z">
+        <w:r>
+          <w:t xml:space="preserve">mass-to-light ratio </w:t>
+        </w:r>
+      </w:ins>
+      <w:r>
+        <w:t xml:space="preserve">of 11.65, as </w:t>
+      </w:r>
+      <w:ins w:id="128" w:author="Swinburne University of Technology" w:date="2015-08-07T15:52:00Z">
+        <w:r>
+          <w:t>obtained by [Graham+ in prep.]</w:t>
+        </w:r>
+      </w:ins>
+      <w:r>
+        <w:t>, whereas the smaller star refers to a mass-to-light ratio of 6 [van den Bosch+2012]</w:t>
+      </w:r>
       <w:r>
         <w:t xml:space="preserve">. The luminosity of the spheroidal component of this galaxy comes from </w:t>
       </w:r>
-      <w:ins w:id="126" w:author="Swinburne University of Technology" w:date="2015-08-07T15:48:00Z">
+      <w:ins w:id="129" w:author="Swinburne University of Technology" w:date="2015-08-07T15:48:00Z">
         <w:r>
           <w:t xml:space="preserve">the </w:t>
         </w:r>
@@ -2865,7 +3018,7 @@
       <w:r>
         <w:t>one-dimensional bulge/</w:t>
       </w:r>
-      <w:ins w:id="127" w:author="Swinburne University of Technology" w:date="2015-08-07T15:57:00Z">
+      <w:ins w:id="130" w:author="Swinburne University of Technology" w:date="2015-08-07T15:57:00Z">
         <w:r>
           <w:t>disc</w:t>
         </w:r>
@@ -2873,7 +3026,7 @@
       <w:r>
         <w:t xml:space="preserve"> decomposition</w:t>
       </w:r>
-      <w:ins w:id="128" w:author="Swinburne University of Technology" w:date="2015-08-07T15:48:00Z">
+      <w:ins w:id="131" w:author="Swinburne University of Technology" w:date="2015-08-07T15:48:00Z">
         <w:r>
           <w:t xml:space="preserve"> of [Graham+ in prep.], who</w:t>
         </w:r>
@@ -2881,7 +3034,7 @@
       <w:r>
         <w:t xml:space="preserve"> us</w:t>
       </w:r>
-      <w:ins w:id="129" w:author="Swinburne University of Technology" w:date="2015-08-07T15:49:00Z">
+      <w:ins w:id="132" w:author="Swinburne University of Technology" w:date="2015-08-07T15:49:00Z">
         <w:r>
           <w:t>ed</w:t>
         </w:r>
@@ -2916,28 +3069,28 @@
       <w:r>
         <w:t xml:space="preserve"> filter (V-band).</w:t>
       </w:r>
-      <w:ins w:id="130" w:author="Swinburne University of Technology" w:date="2015-08-07T15:49:00Z">
+      <w:ins w:id="133" w:author="Swinburne University of Technology" w:date="2015-08-07T15:49:00Z">
         <w:r>
           <w:t xml:space="preserve"> </w:t>
         </w:r>
       </w:ins>
     </w:p>
     <w:p>
-      <w:commentRangeStart w:id="131"/>
+      <w:commentRangeStart w:id="134"/>
       <w:r>
         <w:t>For the galaxy Mrk 1216</w:t>
       </w:r>
-      <w:commentRangeEnd w:id="131"/>
+      <w:commentRangeEnd w:id="134"/>
       <w:r>
         <w:rPr>
           <w:rStyle w:val="CommentReference"/>
         </w:rPr>
-        <w:commentReference w:id="131"/>
+        <w:commentReference w:id="134"/>
       </w:r>
       <w:r>
         <w:t>, we use the upper limit on the black hole mass and the mass-to-light ratio obtained by [Yildirim+2015]. The luminosity of the spheroidal component of this galaxy comes from our one-dimensional bulge/</w:t>
       </w:r>
-      <w:ins w:id="132" w:author="Swinburne University of Technology" w:date="2015-08-07T15:57:00Z">
+      <w:ins w:id="135" w:author="Swinburne University of Technology" w:date="2015-08-07T15:57:00Z">
         <w:r>
           <w:t>disc</w:t>
         </w:r>
@@ -2972,6 +3125,13 @@
       <w:r>
         <w:t xml:space="preserve"> filter (H-band).</w:t>
       </w:r>
+    </w:p>
+    <w:p>
+      <w:pPr>
+        <w:rPr>
+          <w:b/>
+        </w:rPr>
+      </w:pPr>
     </w:p>
     <w:p>
       <w:pPr>
@@ -3815,12 +3975,12 @@
       <w:r>
         <w:t xml:space="preserve">[Rix &amp; White1990] Rix, H.-W., White, S. D. M. </w:t>
       </w:r>
-      <w:del w:id="133" w:author="Swinburne University of Technology" w:date="2015-08-07T15:57:00Z">
+      <w:del w:id="136" w:author="Swinburne University of Technology" w:date="2015-08-07T15:57:00Z">
         <w:r>
           <w:delText>Disk</w:delText>
         </w:r>
       </w:del>
-      <w:ins w:id="134" w:author="Swinburne University of Technology" w:date="2015-08-07T15:57:00Z">
+      <w:ins w:id="137" w:author="Swinburne University of Technology" w:date="2015-08-07T15:57:00Z">
         <w:r>
           <w:t>Disc</w:t>
         </w:r>
@@ -3851,12 +4011,12 @@
       <w:r>
         <w:t xml:space="preserve">[Scorza &amp; Bender 1990] Scorza, C., Bender, R. A </w:t>
       </w:r>
-      <w:del w:id="135" w:author="Swinburne University of Technology" w:date="2015-08-07T15:57:00Z">
+      <w:del w:id="138" w:author="Swinburne University of Technology" w:date="2015-08-07T15:57:00Z">
         <w:r>
           <w:delText>disk</w:delText>
         </w:r>
       </w:del>
-      <w:ins w:id="136" w:author="Swinburne University of Technology" w:date="2015-08-07T15:57:00Z">
+      <w:ins w:id="139" w:author="Swinburne University of Technology" w:date="2015-08-07T15:57:00Z">
         <w:r>
           <w:t>disc</w:t>
         </w:r>
@@ -3916,8 +4076,6 @@
       <w:r>
         <w:t xml:space="preserve"> (2008)</w:t>
       </w:r>
-      <w:bookmarkStart w:id="137" w:name="_GoBack"/>
-      <w:bookmarkEnd w:id="137"/>
     </w:p>
     <w:p>
       <w:r>
@@ -4027,7 +4185,26 @@
           <w:szCs w:val="24"/>
           <w:lang w:val="en-US" w:eastAsia="ja-JP"/>
         </w:rPr>
-        <w:t xml:space="preserve">[Savorgnan+2015] Savorgnan, G. A. D., Graham, A. W., Marconi, A., Sani, E. Supermassive black hole and host spheroid affairs II. The red and blue sequence in the Mbh-M*,sph diagram. Submitted to </w:t>
+        <w:t>[Savorgnan+2015] Savorgnan, G. A. D., Graham, A. W., Marconi, A., Sani, E. Supermassive black hole and host spheroid affairs II. The red and blue sequence in the Mbh-M</w:t>
+      </w:r>
+      <w:r>
+        <w:rPr>
+          <w:rFonts w:asciiTheme="minorHAnsi" w:hAnsiTheme="minorHAnsi" w:cstheme="minorBidi"/>
+          <w:sz w:val="24"/>
+          <w:szCs w:val="24"/>
+          <w:vertAlign w:val="subscript"/>
+          <w:lang w:val="en-US" w:eastAsia="ja-JP"/>
+        </w:rPr>
+        <w:t>*,sph</w:t>
+      </w:r>
+      <w:r>
+        <w:rPr>
+          <w:rFonts w:asciiTheme="minorHAnsi" w:hAnsiTheme="minorHAnsi" w:cstheme="minorBidi"/>
+          <w:sz w:val="24"/>
+          <w:szCs w:val="24"/>
+          <w:lang w:val="en-US" w:eastAsia="ja-JP"/>
+        </w:rPr>
+        <w:t xml:space="preserve"> diagram. Submitted to </w:t>
       </w:r>
       <w:r>
         <w:rPr>
@@ -4372,6 +4549,77 @@
       </w:pPr>
     </w:p>
     <w:p>
+      <w:r>
+        <w:t xml:space="preserve">[Lasker+2014] Läsker, R., Ferrarese, L., van de Ven, G. Supermassive Black Holes and Their Host Galaxies. I. Bulge Luminosities from Dedicated Near-infrared Data. </w:t>
+      </w:r>
+      <w:r>
+        <w:rPr>
+          <w:i/>
+        </w:rPr>
+        <w:t>Astrophys. J.</w:t>
+      </w:r>
+      <w:r>
+        <w:t xml:space="preserve"> </w:t>
+      </w:r>
+      <w:r>
+        <w:rPr>
+          <w:b/>
+        </w:rPr>
+        <w:t>780</w:t>
+      </w:r>
+      <w:r>
+        <w:t>, 69 (2014)</w:t>
+      </w:r>
+    </w:p>
+    <w:p>
+      <w:pPr>
+        <w:rPr>
+          <w:i/>
+        </w:rPr>
+      </w:pPr>
+      <w:r>
+        <w:t xml:space="preserve">[Graham+2015] Graham, A. W., Savorgnan, G. A. D., Ciambur, B. C. Predicting the black hole mass in the compact, high-dispersion galaxy NGC 1271. Submitted to </w:t>
+      </w:r>
+      <w:r>
+        <w:rPr>
+          <w:i/>
+        </w:rPr>
+        <w:t>Astrophys. J. Lett.</w:t>
+      </w:r>
+    </w:p>
+    <w:p>
+      <w:r>
+        <w:t xml:space="preserve">[Bogdan+2012] Bogdán, Á. </w:t>
+      </w:r>
+      <w:r>
+        <w:rPr>
+          <w:i/>
+        </w:rPr>
+        <w:t>et al.</w:t>
+      </w:r>
+      <w:r>
+        <w:t xml:space="preserve"> Exploring the Unusually High Black-hole-to-bulge Mass Ratios in NGC 4342 and NGC 4291: The Asynchronous Growth of Bulges and Black Holes. </w:t>
+      </w:r>
+      <w:r>
+        <w:rPr>
+          <w:i/>
+        </w:rPr>
+        <w:t>Astrophys. J.</w:t>
+      </w:r>
+      <w:r>
+        <w:t xml:space="preserve"> </w:t>
+      </w:r>
+      <w:r>
+        <w:rPr>
+          <w:b/>
+        </w:rPr>
+        <w:t>753</w:t>
+      </w:r>
+      <w:r>
+        <w:t>, 140 (2012)</w:t>
+      </w:r>
+    </w:p>
+    <w:p>
       <w:pPr>
         <w:pStyle w:val="HTMLPreformatted"/>
         <w:rPr>
@@ -4381,161 +4629,6 @@
           <w:lang w:val="en-US" w:eastAsia="ja-JP"/>
         </w:rPr>
       </w:pPr>
-    </w:p>
-    <w:p>
-      <w:pPr>
-        <w:pStyle w:val="HTMLPreformatted"/>
-        <w:rPr>
-          <w:rFonts w:asciiTheme="minorHAnsi" w:hAnsiTheme="minorHAnsi" w:cstheme="minorBidi"/>
-          <w:sz w:val="24"/>
-          <w:szCs w:val="24"/>
-          <w:lang w:val="en-US" w:eastAsia="ja-JP"/>
-        </w:rPr>
-      </w:pPr>
-    </w:p>
-    <w:p>
-      <w:pPr>
-        <w:pStyle w:val="HTMLPreformatted"/>
-        <w:rPr>
-          <w:rFonts w:asciiTheme="minorHAnsi" w:hAnsiTheme="minorHAnsi" w:cstheme="minorBidi"/>
-          <w:sz w:val="24"/>
-          <w:szCs w:val="24"/>
-          <w:lang w:val="en-US" w:eastAsia="ja-JP"/>
-        </w:rPr>
-      </w:pPr>
-    </w:p>
-    <w:p>
-      <w:pPr>
-        <w:pStyle w:val="HTMLPreformatted"/>
-        <w:rPr>
-          <w:rFonts w:asciiTheme="minorHAnsi" w:hAnsiTheme="minorHAnsi" w:cstheme="minorBidi"/>
-          <w:sz w:val="24"/>
-          <w:szCs w:val="24"/>
-          <w:lang w:val="en-US" w:eastAsia="ja-JP"/>
-        </w:rPr>
-      </w:pPr>
-    </w:p>
-    <w:p>
-      <w:pPr>
-        <w:pStyle w:val="HTMLPreformatted"/>
-        <w:rPr>
-          <w:rFonts w:asciiTheme="minorHAnsi" w:hAnsiTheme="minorHAnsi" w:cstheme="minorBidi"/>
-          <w:sz w:val="24"/>
-          <w:szCs w:val="24"/>
-          <w:lang w:val="en-US" w:eastAsia="ja-JP"/>
-        </w:rPr>
-      </w:pPr>
-    </w:p>
-    <w:p>
-      <w:pPr>
-        <w:pStyle w:val="HTMLPreformatted"/>
-        <w:rPr>
-          <w:rFonts w:asciiTheme="minorHAnsi" w:hAnsiTheme="minorHAnsi" w:cstheme="minorBidi"/>
-          <w:sz w:val="24"/>
-          <w:szCs w:val="24"/>
-          <w:lang w:val="en-US" w:eastAsia="ja-JP"/>
-        </w:rPr>
-      </w:pPr>
-    </w:p>
-    <w:p>
-      <w:pPr>
-        <w:pStyle w:val="HTMLPreformatted"/>
-        <w:rPr>
-          <w:rFonts w:asciiTheme="minorHAnsi" w:hAnsiTheme="minorHAnsi" w:cstheme="minorBidi"/>
-          <w:sz w:val="24"/>
-          <w:szCs w:val="24"/>
-          <w:lang w:val="en-US" w:eastAsia="ja-JP"/>
-        </w:rPr>
-      </w:pPr>
-    </w:p>
-    <w:p>
-      <w:pPr>
-        <w:pStyle w:val="HTMLPreformatted"/>
-        <w:rPr>
-          <w:rFonts w:asciiTheme="minorHAnsi" w:hAnsiTheme="minorHAnsi" w:cstheme="minorBidi"/>
-          <w:i/>
-          <w:sz w:val="24"/>
-          <w:szCs w:val="24"/>
-          <w:lang w:val="en-US" w:eastAsia="ja-JP"/>
-        </w:rPr>
-      </w:pPr>
-      <w:r>
-        <w:rPr>
-          <w:rFonts w:asciiTheme="minorHAnsi" w:hAnsiTheme="minorHAnsi" w:cstheme="minorBidi"/>
-          <w:sz w:val="24"/>
-          <w:szCs w:val="24"/>
-          <w:lang w:val="en-US" w:eastAsia="ja-JP"/>
-        </w:rPr>
-        <w:t xml:space="preserve">[Graham+2015] Graham, A. W., Savorgnan, G. A. D., Ciambur, B. C. Predicting the black hole mass in the compact, high-dispersion galaxy NGC 1271. Submitted to </w:t>
-      </w:r>
-      <w:r>
-        <w:rPr>
-          <w:rFonts w:asciiTheme="minorHAnsi" w:hAnsiTheme="minorHAnsi" w:cstheme="minorBidi"/>
-          <w:i/>
-          <w:sz w:val="24"/>
-          <w:szCs w:val="24"/>
-          <w:lang w:val="en-US" w:eastAsia="ja-JP"/>
-        </w:rPr>
-        <w:t xml:space="preserve">Astrophys. J. Lett. </w:t>
-      </w:r>
-    </w:p>
-    <w:p>
-      <w:pPr>
-        <w:pStyle w:val="HTMLPreformatted"/>
-        <w:rPr>
-          <w:rFonts w:asciiTheme="minorHAnsi" w:hAnsiTheme="minorHAnsi" w:cstheme="minorBidi"/>
-          <w:sz w:val="24"/>
-          <w:szCs w:val="24"/>
-          <w:lang w:val="en-US" w:eastAsia="ja-JP"/>
-        </w:rPr>
-      </w:pPr>
-    </w:p>
-    <w:p>
-      <w:pPr>
-        <w:pStyle w:val="HTMLPreformatted"/>
-        <w:rPr>
-          <w:rFonts w:asciiTheme="minorHAnsi" w:hAnsiTheme="minorHAnsi" w:cstheme="minorBidi"/>
-          <w:sz w:val="24"/>
-          <w:szCs w:val="24"/>
-          <w:lang w:val="en-US" w:eastAsia="ja-JP"/>
-        </w:rPr>
-      </w:pPr>
-      <w:r>
-        <w:rPr>
-          <w:rFonts w:asciiTheme="minorHAnsi" w:hAnsiTheme="minorHAnsi" w:cstheme="minorBidi"/>
-          <w:sz w:val="24"/>
-          <w:szCs w:val="24"/>
-          <w:lang w:val="en-US" w:eastAsia="ja-JP"/>
-        </w:rPr>
-        <w:t>[Bogdan+2012] Bogdán, Á. et al. Exploring the Unusually High Black-hole-to-bulge Mass Ratios in NGC 4342 and NGC 4291: The Asynchronous Growth of Bulges and Black Holes. Astrophys. J. 753, 140 (2012)</w:t>
-      </w:r>
-    </w:p>
-    <w:p>
-      <w:pPr>
-        <w:pStyle w:val="HTMLPreformatted"/>
-        <w:rPr>
-          <w:rFonts w:asciiTheme="minorHAnsi" w:hAnsiTheme="minorHAnsi" w:cstheme="minorBidi"/>
-          <w:sz w:val="24"/>
-          <w:szCs w:val="24"/>
-          <w:lang w:val="en-US" w:eastAsia="ja-JP"/>
-        </w:rPr>
-      </w:pPr>
-    </w:p>
-    <w:p>
-      <w:pPr>
-        <w:pStyle w:val="HTMLPreformatted"/>
-        <w:rPr>
-          <w:rFonts w:asciiTheme="minorHAnsi" w:hAnsiTheme="minorHAnsi" w:cstheme="minorBidi"/>
-          <w:sz w:val="24"/>
-          <w:szCs w:val="24"/>
-          <w:lang w:val="en-US" w:eastAsia="ja-JP"/>
-        </w:rPr>
-      </w:pPr>
-    </w:p>
-    <w:p>
-      <w:r>
-        <w:t>[Lasker+2014] Läsker, R., Ferrarese, L., van de Ven, G. Supermassive Black Holes and Their Host Galaxies. I. Bulge Luminosities from Dedicated Near-infrared Data. Astrophys. J. 780, 69 (2014)</w:t>
-      </w:r>
     </w:p>
     <w:p>
       <w:pPr>
@@ -4803,7 +4896,7 @@
       <w:r>
         <w:t xml:space="preserve">the </w:t>
       </w:r>
-      <w:ins w:id="138" w:author="Swinburne University of Technology" w:date="2015-08-07T14:07:00Z">
+      <w:ins w:id="140" w:author="Swinburne University of Technology" w:date="2015-08-07T14:07:00Z">
         <w:r>
           <w:t>spheroid</w:t>
         </w:r>
@@ -4811,7 +4904,7 @@
       <w:r>
         <w:t>/</w:t>
       </w:r>
-      <w:ins w:id="139" w:author="Swinburne University of Technology" w:date="2015-08-07T15:57:00Z">
+      <w:ins w:id="141" w:author="Swinburne University of Technology" w:date="2015-08-07T15:57:00Z">
         <w:r>
           <w:t>disc</w:t>
         </w:r>
@@ -4828,7 +4921,7 @@
       <w:r>
         <w:t xml:space="preserve"> of the </w:t>
       </w:r>
-      <w:ins w:id="140" w:author="Swinburne University of Technology" w:date="2015-08-07T15:57:00Z">
+      <w:ins w:id="142" w:author="Swinburne University of Technology" w:date="2015-08-07T15:57:00Z">
         <w:r>
           <w:t>disc</w:t>
         </w:r>
@@ -4869,7 +4962,7 @@
       <w:r>
         <w:t xml:space="preserve">In the decompositions, the spheroid (or bulge) and the </w:t>
       </w:r>
-      <w:ins w:id="141" w:author="Swinburne University of Technology" w:date="2015-08-07T15:57:00Z">
+      <w:ins w:id="143" w:author="Swinburne University of Technology" w:date="2015-08-07T15:57:00Z">
         <w:r>
           <w:t>disc</w:t>
         </w:r>
@@ -4883,7 +4976,7 @@
       <w:r>
         <w:t xml:space="preserve">lenticular galaxy, composed of a bulge encased in a large-scale </w:t>
       </w:r>
-      <w:ins w:id="142" w:author="Swinburne University of Technology" w:date="2015-08-07T15:57:00Z">
+      <w:ins w:id="144" w:author="Swinburne University of Technology" w:date="2015-08-07T15:57:00Z">
         <w:r>
           <w:t>disc</w:t>
         </w:r>
@@ -4894,7 +4987,7 @@
       <w:r>
         <w:t xml:space="preserve">an elliptical galaxy with a nuclear stellar </w:t>
       </w:r>
-      <w:ins w:id="143" w:author="Swinburne University of Technology" w:date="2015-08-07T15:57:00Z">
+      <w:ins w:id="145" w:author="Swinburne University of Technology" w:date="2015-08-07T15:57:00Z">
         <w:r>
           <w:lastRenderedPageBreak/>
           <w:t>disc</w:t>
@@ -4927,7 +5020,7 @@
       <w:r>
         <w:t xml:space="preserve">-sized </w:t>
       </w:r>
-      <w:ins w:id="144" w:author="Swinburne University of Technology" w:date="2015-08-07T15:57:00Z">
+      <w:ins w:id="146" w:author="Swinburne University of Technology" w:date="2015-08-07T15:57:00Z">
         <w:r>
           <w:t>disc</w:t>
         </w:r>
@@ -4960,30 +5053,19 @@
       </w:r>
     </w:p>
     <w:p>
-      <w:ins w:id="145" w:author="Swinburne University of Technology" w:date="2015-08-07T12:51:00Z">
-        <w:r>
-          <w:t>the location of the ellicular galaxies in the Hubble grid </w:t>
-        </w:r>
-      </w:ins>
-      <w:r>
-        <w:t>[</w:t>
-      </w:r>
-      <w:ins w:id="146" w:author="Swinburne University of Technology" w:date="2015-08-07T12:51:00Z">
-        <w:r>
-          <w:t>Graham 2014</w:t>
-        </w:r>
-      </w:ins>
-      <w:r>
-        <w:t>]</w:t>
+      <w:r>
+        <w:t xml:space="preserve">The Hubble grid [Graham 2014], </w:t>
       </w:r>
       <w:ins w:id="147" w:author="Swinburne University of Technology" w:date="2015-08-07T12:51:00Z">
         <w:r>
-          <w:t>, which uses the pitch angle of the arms in spiral galaxies to define their morphological type. </w:t>
-        </w:r>
-      </w:ins>
+          <w:t>which uses the pitch angle of the arms in spiral galaxies to define their morphological type. </w:t>
+        </w:r>
+      </w:ins>
+      <w:r>
+        <w:t xml:space="preserve">Ellicular (ES) galaxies are intermediate between elliptical (E) and lenticular (S0) galaxies. </w:t>
+      </w:r>
     </w:p>
     <w:p/>
-    <w:p/>
     <w:p>
       <w:pPr>
         <w:rPr>
@@ -5005,10 +5087,40 @@
     </w:p>
     <w:p>
       <w:r>
-        <w:t xml:space="preserve">The galaxy NGC 3115. a) Near-infrared (3.6 μm) image of the galaxy obtained with the Infrared Array Camera (IRAC) on board the Spitzer Space Telescope. b) Unsharp mask of the galaxy image, obtained as follows. First the original image is smoothed through convolution with a Gaussian filter. Then the original image is divided by the smoothed image. The result is the unsharp mask. This technique highlights the asymmetric features of the original image. The unsharp mask of NGC 3115 reveals the presence of a faint edge-on nuclear ring. c) </w:t>
-      </w:r>
-      <w:r>
-        <w:t>Bulge/</w:t>
+        <w:t xml:space="preserve">The galaxy NGC 3115. </w:t>
+      </w:r>
+      <w:r>
+        <w:rPr>
+          <w:b/>
+        </w:rPr>
+        <w:t>a)</w:t>
+      </w:r>
+      <w:r>
+        <w:t xml:space="preserve"> Near-infrared (3.6 μm) image of the galaxy obtained with the Infrared Array Camera (IRAC) on board the Spitzer Space Telescope. </w:t>
+      </w:r>
+      <w:r>
+        <w:rPr>
+          <w:b/>
+        </w:rPr>
+        <w:t>b)</w:t>
+      </w:r>
+      <w:r>
+        <w:t xml:space="preserve"> Unsharp mask of the galaxy image, obtained as follows. First the original image is smoothed through convolution with a Gaussian filter. Then the original image is divided by the smoothed image. The result is the unsharp mask. This technique highlights the asymmetric features of the original image. The unsharp mask of NGC 3115 reveals the presence of a faint edge-on nuclear ring. </w:t>
+      </w:r>
+      <w:r>
+        <w:rPr>
+          <w:b/>
+        </w:rPr>
+        <w:t>c)</w:t>
+      </w:r>
+      <w:r>
+        <w:t xml:space="preserve"> </w:t>
+      </w:r>
+      <w:r>
+        <w:t>Spheroid</w:t>
+      </w:r>
+      <w:r>
+        <w:t>/</w:t>
       </w:r>
       <w:ins w:id="148" w:author="Swinburne University of Technology" w:date="2015-08-07T15:57:00Z">
         <w:r>
@@ -5022,7 +5134,25 @@
         <w:t xml:space="preserve"> of the light profile,</w:t>
       </w:r>
       <w:r>
-        <w:t xml:space="preserve"> and ellipticity profile. The left panels refer to the major-axis Rmaj, while the right panels refer to the geometric mean of the major (a) and minor (b) axis (Req = √ab), equivalent to a circularized profile. The top panels display the observed galaxy </w:t>
+        <w:t xml:space="preserve"> and ellipticity profile. The left panels refer to the major-axis R</w:t>
+      </w:r>
+      <w:r>
+        <w:rPr>
+          <w:vertAlign w:val="subscript"/>
+        </w:rPr>
+        <w:t>maj</w:t>
+      </w:r>
+      <w:r>
+        <w:t>, while the right panels refer to the geometric mean of the major (a) and minor (b) axis (R</w:t>
+      </w:r>
+      <w:r>
+        <w:rPr>
+          <w:vertAlign w:val="subscript"/>
+        </w:rPr>
+        <w:t>eq</w:t>
+      </w:r>
+      <w:r>
+        <w:t xml:space="preserve"> = √ab), equivalent to a circularized profile. The top panels display the observed galaxy </w:t>
       </w:r>
       <w:r>
         <w:t>light profiles</w:t>
@@ -5205,7 +5335,13 @@
         <w:t>ellicular</w:t>
       </w:r>
       <w:r>
-        <w:t xml:space="preserve"> galaxies: NGC 1271, NGC 1277, NGC 1332, NGC 3115 and M</w:t>
+        <w:t xml:space="preserve"> galaxies: NGC 1271, NGC 1277</w:t>
+      </w:r>
+      <w:r>
+        <w:t xml:space="preserve"> (for which we report two different values of the spheroid stellar mass, as explained in the Methods section)</w:t>
+      </w:r>
+      <w:r>
+        <w:t>, NGC 1332, NGC 3115 and M</w:t>
       </w:r>
       <w:r>
         <w:t>rk</w:t>
@@ -5249,6 +5385,14 @@
       <w:r>
         <w:t xml:space="preserve"> claimed to be extreme outliers in this diagram, all lie within the 3σ deviation from the correlation. </w:t>
       </w:r>
+      <w:r>
+        <w:t xml:space="preserve">For NGC 1277, we show the </w:t>
+      </w:r>
+      <w:r>
+        <w:t>previously reported spheroid stellar mass [van den Bosch+2012] in gray.</w:t>
+      </w:r>
+      <w:bookmarkStart w:id="151" w:name="_GoBack"/>
+      <w:bookmarkEnd w:id="151"/>
     </w:p>
     <w:p>
       <w:r>
@@ -5258,165 +5402,70 @@
     <w:p>
       <w:pPr>
         <w:rPr>
-          <w:ins w:id="151" w:author="Swinburne University of Technology" w:date="2015-08-11T15:50:00Z"/>
+          <w:ins w:id="152" w:author="Swinburne University of Technology" w:date="2015-08-11T15:50:00Z"/>
         </w:rPr>
       </w:pPr>
     </w:p>
     <w:p>
       <w:pPr>
         <w:rPr>
-          <w:ins w:id="152" w:author="Swinburne University of Technology" w:date="2015-08-11T15:50:00Z"/>
+          <w:ins w:id="153" w:author="Swinburne University of Technology" w:date="2015-08-11T15:50:00Z"/>
         </w:rPr>
       </w:pPr>
     </w:p>
     <w:p>
       <w:pPr>
         <w:rPr>
-          <w:ins w:id="153" w:author="Swinburne University of Technology" w:date="2015-08-11T15:50:00Z"/>
+          <w:ins w:id="154" w:author="Swinburne University of Technology" w:date="2015-08-11T15:50:00Z"/>
         </w:rPr>
       </w:pPr>
     </w:p>
     <w:p>
       <w:pPr>
         <w:rPr>
-          <w:ins w:id="154" w:author="Swinburne University of Technology" w:date="2015-08-11T15:50:00Z"/>
+          <w:ins w:id="155" w:author="Swinburne University of Technology" w:date="2015-08-11T15:50:00Z"/>
         </w:rPr>
       </w:pPr>
     </w:p>
     <w:p>
       <w:pPr>
         <w:rPr>
-          <w:ins w:id="155" w:author="Swinburne University of Technology" w:date="2015-08-11T15:50:00Z"/>
+          <w:ins w:id="156" w:author="Swinburne University of Technology" w:date="2015-08-11T15:50:00Z"/>
         </w:rPr>
       </w:pPr>
     </w:p>
     <w:p>
       <w:pPr>
         <w:rPr>
-          <w:ins w:id="156" w:author="Swinburne University of Technology" w:date="2015-08-11T15:50:00Z"/>
+          <w:ins w:id="157" w:author="Swinburne University of Technology" w:date="2015-08-11T15:50:00Z"/>
         </w:rPr>
       </w:pPr>
     </w:p>
     <w:p>
       <w:pPr>
         <w:rPr>
-          <w:ins w:id="157" w:author="Swinburne University of Technology" w:date="2015-08-11T15:50:00Z"/>
+          <w:ins w:id="158" w:author="Swinburne University of Technology" w:date="2015-08-11T15:50:00Z"/>
         </w:rPr>
       </w:pPr>
     </w:p>
     <w:p>
       <w:pPr>
         <w:rPr>
-          <w:ins w:id="158" w:author="Swinburne University of Technology" w:date="2015-08-11T15:50:00Z"/>
+          <w:ins w:id="159" w:author="Swinburne University of Technology" w:date="2015-08-11T15:50:00Z"/>
         </w:rPr>
       </w:pPr>
     </w:p>
     <w:p>
       <w:pPr>
         <w:rPr>
-          <w:ins w:id="159" w:author="Swinburne University of Technology" w:date="2015-08-11T15:50:00Z"/>
+          <w:ins w:id="160" w:author="Swinburne University of Technology" w:date="2015-08-11T15:50:00Z"/>
         </w:rPr>
       </w:pPr>
     </w:p>
     <w:p>
       <w:pPr>
         <w:rPr>
-          <w:ins w:id="160" w:author="Swinburne University of Technology" w:date="2015-08-11T15:50:00Z"/>
-        </w:rPr>
-      </w:pPr>
-    </w:p>
-    <w:p>
-      <w:pPr>
-        <w:rPr>
-          <w:ins w:id="161" w:author="Swinburne University of Technology" w:date="2015-08-11T15:50:00Z"/>
-        </w:rPr>
-      </w:pPr>
-    </w:p>
-    <w:p>
-      <w:pPr>
-        <w:pStyle w:val="HTMLPreformatted"/>
-        <w:rPr>
-          <w:rFonts w:asciiTheme="minorHAnsi" w:hAnsiTheme="minorHAnsi" w:cstheme="minorBidi"/>
-          <w:sz w:val="24"/>
-          <w:szCs w:val="24"/>
-          <w:lang w:val="en-US" w:eastAsia="ja-JP"/>
-        </w:rPr>
-      </w:pPr>
-    </w:p>
-    <w:p>
-      <w:pPr>
-        <w:pStyle w:val="HTMLPreformatted"/>
-        <w:rPr>
-          <w:rFonts w:asciiTheme="minorHAnsi" w:hAnsiTheme="minorHAnsi" w:cstheme="minorBidi"/>
-          <w:sz w:val="24"/>
-          <w:szCs w:val="24"/>
-          <w:lang w:val="en-US" w:eastAsia="ja-JP"/>
-        </w:rPr>
-      </w:pPr>
-    </w:p>
-    <w:p>
-      <w:pPr>
-        <w:pStyle w:val="HTMLPreformatted"/>
-        <w:rPr>
-          <w:rFonts w:asciiTheme="minorHAnsi" w:hAnsiTheme="minorHAnsi" w:cstheme="minorBidi"/>
-          <w:sz w:val="24"/>
-          <w:szCs w:val="24"/>
-          <w:lang w:val="en-US" w:eastAsia="ja-JP"/>
-        </w:rPr>
-      </w:pPr>
-    </w:p>
-    <w:p>
-      <w:pPr>
-        <w:pStyle w:val="HTMLPreformatted"/>
-        <w:rPr>
-          <w:rFonts w:asciiTheme="minorHAnsi" w:hAnsiTheme="minorHAnsi" w:cstheme="minorBidi"/>
-          <w:sz w:val="24"/>
-          <w:szCs w:val="24"/>
-          <w:lang w:val="en-US" w:eastAsia="ja-JP"/>
-        </w:rPr>
-      </w:pPr>
-    </w:p>
-    <w:p>
-      <w:pPr>
-        <w:pStyle w:val="HTMLPreformatted"/>
-        <w:rPr>
-          <w:rFonts w:asciiTheme="minorHAnsi" w:hAnsiTheme="minorHAnsi" w:cstheme="minorBidi"/>
-          <w:sz w:val="24"/>
-          <w:szCs w:val="24"/>
-          <w:lang w:val="en-US" w:eastAsia="ja-JP"/>
-        </w:rPr>
-      </w:pPr>
-    </w:p>
-    <w:p>
-      <w:pPr>
-        <w:pStyle w:val="HTMLPreformatted"/>
-        <w:rPr>
-          <w:rFonts w:asciiTheme="minorHAnsi" w:hAnsiTheme="minorHAnsi" w:cstheme="minorBidi"/>
-          <w:sz w:val="24"/>
-          <w:szCs w:val="24"/>
-          <w:lang w:val="en-US" w:eastAsia="ja-JP"/>
-        </w:rPr>
-      </w:pPr>
-    </w:p>
-    <w:p>
-      <w:pPr>
-        <w:pStyle w:val="HTMLPreformatted"/>
-        <w:rPr>
-          <w:rFonts w:asciiTheme="minorHAnsi" w:hAnsiTheme="minorHAnsi" w:cstheme="minorBidi"/>
-          <w:sz w:val="24"/>
-          <w:szCs w:val="24"/>
-          <w:lang w:val="en-US" w:eastAsia="ja-JP"/>
-        </w:rPr>
-      </w:pPr>
-    </w:p>
-    <w:p>
-      <w:pPr>
-        <w:pStyle w:val="HTMLPreformatted"/>
-        <w:rPr>
           <w:rFonts w:ascii="Arial" w:hAnsi="Arial" w:cs="Arial"/>
-          <w:sz w:val="24"/>
-          <w:szCs w:val="24"/>
-          <w:lang w:val="en-US" w:eastAsia="ja-JP"/>
         </w:rPr>
       </w:pPr>
     </w:p>
@@ -5431,7 +5480,7 @@
 
 <file path=word/comments.xml><?xml version="1.0" encoding="utf-8"?>
 <w:comments xmlns:wpc="http://schemas.microsoft.com/office/word/2010/wordprocessingCanvas" xmlns:mo="http://schemas.microsoft.com/office/mac/office/2008/main" xmlns:mc="http://schemas.openxmlformats.org/markup-compatibility/2006" xmlns:mv="urn:schemas-microsoft-com:mac:vml" xmlns:o="urn:schemas-microsoft-com:office:office" xmlns:r="http://schemas.openxmlformats.org/officeDocument/2006/relationships" xmlns:m="http://schemas.openxmlformats.org/officeDocument/2006/math" xmlns:v="urn:schemas-microsoft-com:vml" xmlns:wp14="http://schemas.microsoft.com/office/word/2010/wordprocessingDrawing" xmlns:wp="http://schemas.openxmlformats.org/drawingml/2006/wordprocessingDrawing" xmlns:w10="urn:schemas-microsoft-com:office:word" xmlns:w="http://schemas.openxmlformats.org/wordprocessingml/2006/main" xmlns:w14="http://schemas.microsoft.com/office/word/2010/wordml" xmlns:wpg="http://schemas.microsoft.com/office/word/2010/wordprocessingGroup" xmlns:wpi="http://schemas.microsoft.com/office/word/2010/wordprocessingInk" xmlns:wne="http://schemas.microsoft.com/office/word/2006/wordml" xmlns:wps="http://schemas.microsoft.com/office/word/2010/wordprocessingShape" mc:Ignorable="w14 wp14">
-  <w:comment w:id="131" w:author="Swinburne University of Technology" w:date="2015-08-12T15:25:00Z" w:initials="ST">
+  <w:comment w:id="134" w:author="Swinburne University of Technology" w:date="2015-08-12T15:25:00Z" w:initials="ST">
     <w:p>
       <w:pPr>
         <w:pStyle w:val="CommentText"/>
@@ -6526,7 +6575,7 @@
 </file>
 
 <file path=customXml/itemProps1.xml><?xml version="1.0" encoding="utf-8"?>
-<ds:datastoreItem xmlns:ds="http://schemas.openxmlformats.org/officeDocument/2006/customXml" ds:itemID="{C1A085A2-3F62-DC46-8D37-309EEFE14B0A}">
+<ds:datastoreItem xmlns:ds="http://schemas.openxmlformats.org/officeDocument/2006/customXml" ds:itemID="{B4E4FD90-6571-C740-8900-967423CEE2F6}">
   <ds:schemaRefs>
     <ds:schemaRef ds:uri="http://schemas.openxmlformats.org/officeDocument/2006/bibliography"/>
   </ds:schemaRefs>
